--- a/Docs/Requirements (REQ)/Feature_Requirements(FREQ)/F_msg.docx
+++ b/Docs/Requirements (REQ)/Feature_Requirements(FREQ)/F_msg.docx
@@ -364,27 +364,7 @@
           <w:sz w:val="24"/>
           <w:szCs w:val="24"/>
         </w:rPr>
-        <w:t xml:space="preserve"> </w:t>
-      </w:r>
-      <w:proofErr w:type="spellStart"/>
-      <w:r>
-        <w:rPr>
-          <w:rFonts w:ascii="Cambria" w:eastAsia="ヒラギノ角ゴ Pro W3" w:hAnsi="Cambria"/>
-          <w:color w:val="000000"/>
-          <w:sz w:val="24"/>
-          <w:szCs w:val="24"/>
-        </w:rPr>
-        <w:t>Google</w:t>
-      </w:r>
-      <w:proofErr w:type="spellEnd"/>
-      <w:r>
-        <w:rPr>
-          <w:rFonts w:ascii="Cambria" w:eastAsia="ヒラギノ角ゴ Pro W3" w:hAnsi="Cambria"/>
-          <w:color w:val="000000"/>
-          <w:sz w:val="24"/>
-          <w:szCs w:val="24"/>
-        </w:rPr>
-        <w:t>+</w:t>
+        <w:t xml:space="preserve"> Google+</w:t>
       </w:r>
     </w:p>
     <w:p>
@@ -602,7 +582,6 @@
           <w:color w:val="000000"/>
           <w:sz w:val="24"/>
           <w:szCs w:val="24"/>
-          <w:lang w:val="en-US"/>
         </w:rPr>
       </w:pPr>
       <w:r>
@@ -620,7 +599,6 @@
           <w:color w:val="000000"/>
           <w:sz w:val="24"/>
           <w:szCs w:val="24"/>
-          <w:lang w:val="en-US"/>
         </w:rPr>
         <w:t>.1</w:t>
       </w:r>
@@ -639,7 +617,6 @@
           <w:color w:val="000000"/>
           <w:sz w:val="24"/>
           <w:szCs w:val="24"/>
-          <w:lang w:val="en-US"/>
         </w:rPr>
         <w:t>.2012</w:t>
       </w:r>
@@ -760,8 +737,7 @@
         </w:rPr>
       </w:pPr>
       <w:bookmarkStart w:id="2" w:name="_Toc340173790"/>
-      <w:bookmarkStart w:id="3" w:name="_Toc342817467"/>
-      <w:proofErr w:type="spellStart"/>
+      <w:bookmarkStart w:id="3" w:name="_Toc344051381"/>
       <w:r>
         <w:rPr>
           <w:rStyle w:val="apple-style-span"/>
@@ -769,29 +745,10 @@
           <w:sz w:val="24"/>
         </w:rPr>
         <w:lastRenderedPageBreak/>
-        <w:t>История</w:t>
-      </w:r>
-      <w:proofErr w:type="spellEnd"/>
-      <w:r>
-        <w:rPr>
-          <w:rStyle w:val="apple-style-span"/>
-          <w:rFonts w:ascii="Cambria" w:eastAsia="ヒラギノ角ゴ Pro W3" w:hAnsi="Cambria"/>
-          <w:sz w:val="24"/>
-        </w:rPr>
-        <w:t xml:space="preserve"> </w:t>
-      </w:r>
-      <w:proofErr w:type="spellStart"/>
-      <w:r>
-        <w:rPr>
-          <w:rStyle w:val="apple-style-span"/>
-          <w:rFonts w:ascii="Cambria" w:eastAsia="ヒラギノ角ゴ Pro W3" w:hAnsi="Cambria"/>
-          <w:sz w:val="24"/>
-        </w:rPr>
-        <w:t>изменений</w:t>
+        <w:t>История изменений</w:t>
       </w:r>
       <w:bookmarkEnd w:id="2"/>
       <w:bookmarkEnd w:id="3"/>
-      <w:proofErr w:type="spellEnd"/>
     </w:p>
     <w:p>
       <w:pPr>
@@ -926,6 +883,7 @@
             <w:bookmarkStart w:id="7" w:name="_Toc341647855"/>
             <w:bookmarkStart w:id="8" w:name="_Toc342668534"/>
             <w:bookmarkStart w:id="9" w:name="_Toc342817468"/>
+            <w:bookmarkStart w:id="10" w:name="_Toc344051382"/>
             <w:r>
               <w:rPr>
                 <w:rFonts w:ascii="Cambria" w:hAnsi="Cambria"/>
@@ -939,6 +897,7 @@
             <w:bookmarkEnd w:id="7"/>
             <w:bookmarkEnd w:id="8"/>
             <w:bookmarkEnd w:id="9"/>
+            <w:bookmarkEnd w:id="10"/>
           </w:p>
         </w:tc>
         <w:tc>
@@ -1033,12 +992,13 @@
                 <w:szCs w:val="24"/>
               </w:rPr>
             </w:pPr>
-            <w:bookmarkStart w:id="10" w:name="_Toc340173792"/>
-            <w:bookmarkStart w:id="11" w:name="_Toc340173830"/>
-            <w:bookmarkStart w:id="12" w:name="_Toc340173942"/>
-            <w:bookmarkStart w:id="13" w:name="_Toc341647856"/>
-            <w:bookmarkStart w:id="14" w:name="_Toc342668535"/>
-            <w:bookmarkStart w:id="15" w:name="_Toc342817469"/>
+            <w:bookmarkStart w:id="11" w:name="_Toc340173792"/>
+            <w:bookmarkStart w:id="12" w:name="_Toc340173830"/>
+            <w:bookmarkStart w:id="13" w:name="_Toc340173942"/>
+            <w:bookmarkStart w:id="14" w:name="_Toc341647856"/>
+            <w:bookmarkStart w:id="15" w:name="_Toc342668535"/>
+            <w:bookmarkStart w:id="16" w:name="_Toc342817469"/>
+            <w:bookmarkStart w:id="17" w:name="_Toc344051383"/>
             <w:r>
               <w:rPr>
                 <w:rFonts w:ascii="Cambria" w:hAnsi="Cambria"/>
@@ -1046,12 +1006,13 @@
               </w:rPr>
               <w:t>Автор изменения</w:t>
             </w:r>
-            <w:bookmarkEnd w:id="10"/>
             <w:bookmarkEnd w:id="11"/>
             <w:bookmarkEnd w:id="12"/>
             <w:bookmarkEnd w:id="13"/>
             <w:bookmarkEnd w:id="14"/>
             <w:bookmarkEnd w:id="15"/>
+            <w:bookmarkEnd w:id="16"/>
+            <w:bookmarkEnd w:id="17"/>
           </w:p>
         </w:tc>
         <w:tc>
@@ -1146,12 +1107,13 @@
                 <w:szCs w:val="24"/>
               </w:rPr>
             </w:pPr>
-            <w:bookmarkStart w:id="16" w:name="_Toc340173793"/>
-            <w:bookmarkStart w:id="17" w:name="_Toc340173831"/>
-            <w:bookmarkStart w:id="18" w:name="_Toc340173943"/>
-            <w:bookmarkStart w:id="19" w:name="_Toc341647857"/>
-            <w:bookmarkStart w:id="20" w:name="_Toc342668536"/>
-            <w:bookmarkStart w:id="21" w:name="_Toc342817470"/>
+            <w:bookmarkStart w:id="18" w:name="_Toc340173793"/>
+            <w:bookmarkStart w:id="19" w:name="_Toc340173831"/>
+            <w:bookmarkStart w:id="20" w:name="_Toc340173943"/>
+            <w:bookmarkStart w:id="21" w:name="_Toc341647857"/>
+            <w:bookmarkStart w:id="22" w:name="_Toc342668536"/>
+            <w:bookmarkStart w:id="23" w:name="_Toc342817470"/>
+            <w:bookmarkStart w:id="24" w:name="_Toc344051384"/>
             <w:r>
               <w:rPr>
                 <w:rFonts w:ascii="Cambria" w:hAnsi="Cambria"/>
@@ -1159,12 +1121,13 @@
               </w:rPr>
               <w:t>Причина изменения</w:t>
             </w:r>
-            <w:bookmarkEnd w:id="16"/>
-            <w:bookmarkEnd w:id="17"/>
             <w:bookmarkEnd w:id="18"/>
             <w:bookmarkEnd w:id="19"/>
             <w:bookmarkEnd w:id="20"/>
             <w:bookmarkEnd w:id="21"/>
+            <w:bookmarkEnd w:id="22"/>
+            <w:bookmarkEnd w:id="23"/>
+            <w:bookmarkEnd w:id="24"/>
           </w:p>
         </w:tc>
         <w:tc>
@@ -1259,12 +1222,13 @@
                 <w:szCs w:val="24"/>
               </w:rPr>
             </w:pPr>
-            <w:bookmarkStart w:id="22" w:name="_Toc340173794"/>
-            <w:bookmarkStart w:id="23" w:name="_Toc340173832"/>
-            <w:bookmarkStart w:id="24" w:name="_Toc340173944"/>
-            <w:bookmarkStart w:id="25" w:name="_Toc341647858"/>
-            <w:bookmarkStart w:id="26" w:name="_Toc342668537"/>
-            <w:bookmarkStart w:id="27" w:name="_Toc342817471"/>
+            <w:bookmarkStart w:id="25" w:name="_Toc340173794"/>
+            <w:bookmarkStart w:id="26" w:name="_Toc340173832"/>
+            <w:bookmarkStart w:id="27" w:name="_Toc340173944"/>
+            <w:bookmarkStart w:id="28" w:name="_Toc341647858"/>
+            <w:bookmarkStart w:id="29" w:name="_Toc342668537"/>
+            <w:bookmarkStart w:id="30" w:name="_Toc342817471"/>
+            <w:bookmarkStart w:id="31" w:name="_Toc344051385"/>
             <w:r>
               <w:rPr>
                 <w:rFonts w:ascii="Cambria" w:hAnsi="Cambria"/>
@@ -1272,12 +1236,13 @@
               </w:rPr>
               <w:t>Дата изменения</w:t>
             </w:r>
-            <w:bookmarkEnd w:id="22"/>
-            <w:bookmarkEnd w:id="23"/>
-            <w:bookmarkEnd w:id="24"/>
             <w:bookmarkEnd w:id="25"/>
             <w:bookmarkEnd w:id="26"/>
             <w:bookmarkEnd w:id="27"/>
+            <w:bookmarkEnd w:id="28"/>
+            <w:bookmarkEnd w:id="29"/>
+            <w:bookmarkEnd w:id="30"/>
+            <w:bookmarkEnd w:id="31"/>
           </w:p>
         </w:tc>
         <w:tc>
@@ -1372,12 +1337,13 @@
                 <w:szCs w:val="24"/>
               </w:rPr>
             </w:pPr>
-            <w:bookmarkStart w:id="28" w:name="_Toc340173795"/>
-            <w:bookmarkStart w:id="29" w:name="_Toc340173833"/>
-            <w:bookmarkStart w:id="30" w:name="_Toc340173945"/>
-            <w:bookmarkStart w:id="31" w:name="_Toc341647859"/>
-            <w:bookmarkStart w:id="32" w:name="_Toc342668538"/>
-            <w:bookmarkStart w:id="33" w:name="_Toc342817472"/>
+            <w:bookmarkStart w:id="32" w:name="_Toc340173795"/>
+            <w:bookmarkStart w:id="33" w:name="_Toc340173833"/>
+            <w:bookmarkStart w:id="34" w:name="_Toc340173945"/>
+            <w:bookmarkStart w:id="35" w:name="_Toc341647859"/>
+            <w:bookmarkStart w:id="36" w:name="_Toc342668538"/>
+            <w:bookmarkStart w:id="37" w:name="_Toc342817472"/>
+            <w:bookmarkStart w:id="38" w:name="_Toc344051386"/>
             <w:r>
               <w:rPr>
                 <w:rFonts w:ascii="Cambria" w:hAnsi="Cambria"/>
@@ -1392,7 +1358,6 @@
               </w:rPr>
               <w:t xml:space="preserve"> </w:t>
             </w:r>
-            <w:proofErr w:type="spellStart"/>
             <w:r>
               <w:rPr>
                 <w:rFonts w:ascii="Cambria" w:hAnsi="Cambria"/>
@@ -1400,13 +1365,13 @@
               </w:rPr>
               <w:t>тикета</w:t>
             </w:r>
-            <w:bookmarkEnd w:id="28"/>
-            <w:bookmarkEnd w:id="29"/>
-            <w:bookmarkEnd w:id="30"/>
-            <w:bookmarkEnd w:id="31"/>
             <w:bookmarkEnd w:id="32"/>
             <w:bookmarkEnd w:id="33"/>
-            <w:proofErr w:type="spellEnd"/>
+            <w:bookmarkEnd w:id="34"/>
+            <w:bookmarkEnd w:id="35"/>
+            <w:bookmarkEnd w:id="36"/>
+            <w:bookmarkEnd w:id="37"/>
+            <w:bookmarkEnd w:id="38"/>
           </w:p>
         </w:tc>
       </w:tr>
@@ -2104,6 +2069,13 @@
                 <w:szCs w:val="24"/>
               </w:rPr>
             </w:pPr>
+            <w:r>
+              <w:rPr>
+                <w:rFonts w:ascii="Cambria" w:hAnsi="Cambria"/>
+                <w:szCs w:val="24"/>
+              </w:rPr>
+              <w:t>0.2</w:t>
+            </w:r>
           </w:p>
         </w:tc>
         <w:tc>
@@ -2197,6 +2169,13 @@
                 <w:szCs w:val="24"/>
               </w:rPr>
             </w:pPr>
+            <w:r>
+              <w:rPr>
+                <w:rFonts w:ascii="Cambria" w:hAnsi="Cambria"/>
+                <w:szCs w:val="24"/>
+              </w:rPr>
+              <w:t>Коваленко А.А.</w:t>
+            </w:r>
           </w:p>
         </w:tc>
         <w:tc>
@@ -2290,6 +2269,20 @@
                 <w:szCs w:val="24"/>
               </w:rPr>
             </w:pPr>
+            <w:r>
+              <w:rPr>
+                <w:rFonts w:ascii="Cambria" w:hAnsi="Cambria"/>
+                <w:szCs w:val="24"/>
+              </w:rPr>
+              <w:t>Добавление требований</w:t>
+            </w:r>
+            <w:r>
+              <w:rPr>
+                <w:rFonts w:ascii="Cambria" w:hAnsi="Cambria"/>
+                <w:szCs w:val="24"/>
+              </w:rPr>
+              <w:t>, Изменение требований</w:t>
+            </w:r>
           </w:p>
         </w:tc>
         <w:tc>
@@ -2383,6 +2376,13 @@
                 <w:szCs w:val="24"/>
               </w:rPr>
             </w:pPr>
+            <w:r>
+              <w:rPr>
+                <w:rFonts w:ascii="Cambria" w:hAnsi="Cambria"/>
+                <w:szCs w:val="24"/>
+              </w:rPr>
+              <w:t>23.12.12</w:t>
+            </w:r>
           </w:p>
         </w:tc>
         <w:tc>
@@ -2474,8 +2474,19 @@
               <w:rPr>
                 <w:rFonts w:ascii="Cambria" w:hAnsi="Cambria"/>
                 <w:szCs w:val="24"/>
+                <w:lang w:val="en-US"/>
               </w:rPr>
             </w:pPr>
+            <w:r>
+              <w:rPr>
+                <w:rFonts w:ascii="Cambria" w:hAnsi="Cambria"/>
+                <w:szCs w:val="24"/>
+                <w:lang w:val="en-US"/>
+              </w:rPr>
+              <w:t>#49</w:t>
+            </w:r>
+            <w:bookmarkStart w:id="39" w:name="_GoBack"/>
+            <w:bookmarkEnd w:id="39"/>
           </w:p>
         </w:tc>
       </w:tr>
@@ -5333,8 +5344,6 @@
           <w:lang w:val="en-US"/>
         </w:rPr>
       </w:pPr>
-      <w:bookmarkStart w:id="34" w:name="_GoBack"/>
-      <w:bookmarkEnd w:id="34"/>
     </w:p>
     <w:p>
       <w:pPr>
@@ -5455,9 +5464,10 @@
       <w:pPr>
         <w:pStyle w:val="3"/>
       </w:pPr>
-      <w:bookmarkStart w:id="35" w:name="_Toc341647860"/>
-      <w:bookmarkStart w:id="36" w:name="_Toc342668539"/>
-      <w:bookmarkStart w:id="37" w:name="_Toc342817473"/>
+      <w:bookmarkStart w:id="40" w:name="_Toc341647860"/>
+      <w:bookmarkStart w:id="41" w:name="_Toc342668539"/>
+      <w:bookmarkStart w:id="42" w:name="_Toc342817473"/>
+      <w:bookmarkStart w:id="43" w:name="_Toc344051387"/>
       <w:r>
         <w:rPr>
           <w:sz w:val="32"/>
@@ -5465,9 +5475,10 @@
         <w:lastRenderedPageBreak/>
         <w:t>Оглавление</w:t>
       </w:r>
-      <w:bookmarkEnd w:id="35"/>
-      <w:bookmarkEnd w:id="36"/>
-      <w:bookmarkEnd w:id="37"/>
+      <w:bookmarkEnd w:id="40"/>
+      <w:bookmarkEnd w:id="41"/>
+      <w:bookmarkEnd w:id="42"/>
+      <w:bookmarkEnd w:id="43"/>
     </w:p>
     <w:p>
       <w:pPr>
@@ -5489,11 +5500,9 @@
           <w:tab w:val="right" w:leader="dot" w:pos="9345"/>
         </w:tabs>
         <w:rPr>
-          <w:rFonts w:ascii="Cambria" w:eastAsiaTheme="minorEastAsia" w:hAnsi="Cambria" w:cstheme="minorBidi"/>
+          <w:rFonts w:asciiTheme="minorHAnsi" w:eastAsiaTheme="minorEastAsia" w:hAnsiTheme="minorHAnsi" w:cstheme="minorBidi"/>
           <w:noProof/>
           <w:color w:val="auto"/>
-          <w:sz w:val="24"/>
-          <w:szCs w:val="24"/>
         </w:rPr>
       </w:pPr>
       <w:r>
@@ -5520,83 +5529,60 @@
         </w:rPr>
         <w:fldChar w:fldCharType="separate"/>
       </w:r>
-      <w:hyperlink w:anchor="_Toc342817467" w:history="1">
+      <w:hyperlink w:anchor="_Toc344051381" w:history="1">
         <w:r>
           <w:rPr>
             <w:rStyle w:val="a4"/>
             <w:rFonts w:ascii="Cambria" w:eastAsia="ヒラギノ角ゴ Pro W3" w:hAnsi="Cambria"/>
             <w:noProof/>
-            <w:sz w:val="24"/>
-            <w:szCs w:val="24"/>
           </w:rPr>
           <w:t>История изменений</w:t>
         </w:r>
         <w:r>
           <w:rPr>
-            <w:rFonts w:ascii="Cambria" w:hAnsi="Cambria"/>
             <w:noProof/>
             <w:webHidden/>
-            <w:sz w:val="24"/>
-            <w:szCs w:val="24"/>
           </w:rPr>
           <w:tab/>
         </w:r>
         <w:r>
           <w:rPr>
-            <w:rFonts w:ascii="Cambria" w:hAnsi="Cambria"/>
             <w:noProof/>
             <w:webHidden/>
-            <w:sz w:val="24"/>
-            <w:szCs w:val="24"/>
           </w:rPr>
           <w:fldChar w:fldCharType="begin"/>
         </w:r>
         <w:r>
           <w:rPr>
-            <w:rFonts w:ascii="Cambria" w:hAnsi="Cambria"/>
             <w:noProof/>
             <w:webHidden/>
-            <w:sz w:val="24"/>
-            <w:szCs w:val="24"/>
           </w:rPr>
-          <w:instrText xml:space="preserve"> PAGEREF _Toc342817467 \h </w:instrText>
+          <w:instrText xml:space="preserve"> PAGEREF _Toc344051381 \h </w:instrText>
         </w:r>
         <w:r>
           <w:rPr>
-            <w:rFonts w:ascii="Cambria" w:hAnsi="Cambria"/>
             <w:noProof/>
             <w:webHidden/>
-            <w:sz w:val="24"/>
-            <w:szCs w:val="24"/>
           </w:rPr>
         </w:r>
         <w:r>
           <w:rPr>
-            <w:rFonts w:ascii="Cambria" w:hAnsi="Cambria"/>
             <w:noProof/>
             <w:webHidden/>
-            <w:sz w:val="24"/>
-            <w:szCs w:val="24"/>
           </w:rPr>
           <w:fldChar w:fldCharType="separate"/>
         </w:r>
         <w:r>
           <w:rPr>
-            <w:rFonts w:ascii="Cambria" w:hAnsi="Cambria"/>
             <w:noProof/>
             <w:webHidden/>
-            <w:sz w:val="24"/>
-            <w:szCs w:val="24"/>
           </w:rPr>
           <w:t>2</w:t>
         </w:r>
         <w:r>
           <w:rPr>
-            <w:rFonts w:ascii="Cambria" w:hAnsi="Cambria"/>
             <w:noProof/>
             <w:webHidden/>
-            <w:sz w:val="24"/>
-            <w:szCs w:val="24"/>
           </w:rPr>
           <w:fldChar w:fldCharType="end"/>
         </w:r>
@@ -5610,90 +5596,64 @@
         </w:tabs>
         <w:ind w:left="0"/>
         <w:rPr>
-          <w:rFonts w:ascii="Cambria" w:eastAsiaTheme="minorEastAsia" w:hAnsi="Cambria" w:cstheme="minorBidi"/>
+          <w:rFonts w:asciiTheme="minorHAnsi" w:eastAsiaTheme="minorEastAsia" w:hAnsiTheme="minorHAnsi" w:cstheme="minorBidi"/>
           <w:noProof/>
           <w:color w:val="auto"/>
-          <w:sz w:val="24"/>
-          <w:szCs w:val="24"/>
-        </w:rPr>
-      </w:pPr>
-      <w:hyperlink w:anchor="_Toc342817474" w:history="1">
+        </w:rPr>
+      </w:pPr>
+      <w:hyperlink w:anchor="_Toc344051387" w:history="1">
         <w:r>
           <w:rPr>
             <w:rStyle w:val="a4"/>
-            <w:rFonts w:ascii="Cambria" w:hAnsi="Cambria"/>
             <w:noProof/>
-            <w:sz w:val="24"/>
-            <w:szCs w:val="24"/>
           </w:rPr>
-          <w:t>Редактирование текста сообщений, высылаемых покупателю фотографий</w:t>
+          <w:t>Оглавление</w:t>
         </w:r>
         <w:r>
           <w:rPr>
-            <w:rFonts w:ascii="Cambria" w:hAnsi="Cambria"/>
             <w:noProof/>
             <w:webHidden/>
-            <w:sz w:val="24"/>
-            <w:szCs w:val="24"/>
           </w:rPr>
           <w:tab/>
         </w:r>
         <w:r>
           <w:rPr>
-            <w:rFonts w:ascii="Cambria" w:hAnsi="Cambria"/>
             <w:noProof/>
             <w:webHidden/>
-            <w:sz w:val="24"/>
-            <w:szCs w:val="24"/>
           </w:rPr>
           <w:fldChar w:fldCharType="begin"/>
         </w:r>
         <w:r>
           <w:rPr>
-            <w:rFonts w:ascii="Cambria" w:hAnsi="Cambria"/>
             <w:noProof/>
             <w:webHidden/>
-            <w:sz w:val="24"/>
-            <w:szCs w:val="24"/>
           </w:rPr>
-          <w:instrText xml:space="preserve"> PAGEREF _Toc342817474 \h </w:instrText>
+          <w:instrText xml:space="preserve"> PAGEREF _Toc344051387 \h </w:instrText>
         </w:r>
         <w:r>
           <w:rPr>
-            <w:rFonts w:ascii="Cambria" w:hAnsi="Cambria"/>
             <w:noProof/>
             <w:webHidden/>
-            <w:sz w:val="24"/>
-            <w:szCs w:val="24"/>
           </w:rPr>
         </w:r>
         <w:r>
           <w:rPr>
-            <w:rFonts w:ascii="Cambria" w:hAnsi="Cambria"/>
             <w:noProof/>
             <w:webHidden/>
-            <w:sz w:val="24"/>
-            <w:szCs w:val="24"/>
           </w:rPr>
           <w:fldChar w:fldCharType="separate"/>
         </w:r>
         <w:r>
           <w:rPr>
-            <w:rFonts w:ascii="Cambria" w:hAnsi="Cambria"/>
             <w:noProof/>
             <w:webHidden/>
-            <w:sz w:val="24"/>
-            <w:szCs w:val="24"/>
           </w:rPr>
-          <w:t>4</w:t>
+          <w:t>3</w:t>
         </w:r>
         <w:r>
           <w:rPr>
-            <w:rFonts w:ascii="Cambria" w:hAnsi="Cambria"/>
             <w:noProof/>
             <w:webHidden/>
-            <w:sz w:val="24"/>
-            <w:szCs w:val="24"/>
           </w:rPr>
           <w:fldChar w:fldCharType="end"/>
         </w:r>
@@ -5703,94 +5663,69 @@
       <w:pPr>
         <w:pStyle w:val="31"/>
         <w:tabs>
+          <w:tab w:val="left" w:pos="880"/>
           <w:tab w:val="right" w:leader="dot" w:pos="9345"/>
         </w:tabs>
         <w:ind w:left="0"/>
         <w:rPr>
-          <w:rFonts w:ascii="Cambria" w:eastAsiaTheme="minorEastAsia" w:hAnsi="Cambria" w:cstheme="minorBidi"/>
+          <w:rFonts w:asciiTheme="minorHAnsi" w:eastAsiaTheme="minorEastAsia" w:hAnsiTheme="minorHAnsi" w:cstheme="minorBidi"/>
           <w:noProof/>
           <w:color w:val="auto"/>
-          <w:sz w:val="24"/>
-          <w:szCs w:val="24"/>
-        </w:rPr>
-      </w:pPr>
-      <w:hyperlink w:anchor="_Toc342817475" w:history="1">
+        </w:rPr>
+      </w:pPr>
+      <w:hyperlink w:anchor="_Toc344051388" w:history="1">
         <w:r>
           <w:rPr>
             <w:rStyle w:val="a4"/>
-            <w:rFonts w:ascii="Cambria" w:hAnsi="Cambria"/>
             <w:noProof/>
-            <w:sz w:val="24"/>
-            <w:szCs w:val="24"/>
           </w:rPr>
-          <w:t>Глоссарий</w:t>
+          <w:t>1.Редактирование текста сообщений, высылаемых покупателю фотографий</w:t>
         </w:r>
         <w:r>
           <w:rPr>
-            <w:rFonts w:ascii="Cambria" w:hAnsi="Cambria"/>
             <w:noProof/>
             <w:webHidden/>
-            <w:sz w:val="24"/>
-            <w:szCs w:val="24"/>
           </w:rPr>
           <w:tab/>
         </w:r>
         <w:r>
           <w:rPr>
-            <w:rFonts w:ascii="Cambria" w:hAnsi="Cambria"/>
             <w:noProof/>
             <w:webHidden/>
-            <w:sz w:val="24"/>
-            <w:szCs w:val="24"/>
           </w:rPr>
           <w:fldChar w:fldCharType="begin"/>
         </w:r>
         <w:r>
           <w:rPr>
-            <w:rFonts w:ascii="Cambria" w:hAnsi="Cambria"/>
             <w:noProof/>
             <w:webHidden/>
-            <w:sz w:val="24"/>
-            <w:szCs w:val="24"/>
           </w:rPr>
-          <w:instrText xml:space="preserve"> PAGEREF _Toc342817475 \h </w:instrText>
+          <w:instrText xml:space="preserve"> PAGEREF _Toc344051388 \h </w:instrText>
         </w:r>
         <w:r>
           <w:rPr>
-            <w:rFonts w:ascii="Cambria" w:hAnsi="Cambria"/>
             <w:noProof/>
             <w:webHidden/>
-            <w:sz w:val="24"/>
-            <w:szCs w:val="24"/>
           </w:rPr>
         </w:r>
         <w:r>
           <w:rPr>
-            <w:rFonts w:ascii="Cambria" w:hAnsi="Cambria"/>
             <w:noProof/>
             <w:webHidden/>
-            <w:sz w:val="24"/>
-            <w:szCs w:val="24"/>
           </w:rPr>
           <w:fldChar w:fldCharType="separate"/>
         </w:r>
         <w:r>
           <w:rPr>
-            <w:rFonts w:ascii="Cambria" w:hAnsi="Cambria"/>
             <w:noProof/>
             <w:webHidden/>
-            <w:sz w:val="24"/>
-            <w:szCs w:val="24"/>
           </w:rPr>
-          <w:t>6</w:t>
+          <w:t>4</w:t>
         </w:r>
         <w:r>
           <w:rPr>
-            <w:rFonts w:ascii="Cambria" w:hAnsi="Cambria"/>
             <w:noProof/>
             <w:webHidden/>
-            <w:sz w:val="24"/>
-            <w:szCs w:val="24"/>
           </w:rPr>
           <w:fldChar w:fldCharType="end"/>
         </w:r>
@@ -5798,6 +5733,77 @@
     </w:p>
     <w:p>
       <w:pPr>
+        <w:pStyle w:val="31"/>
+        <w:tabs>
+          <w:tab w:val="right" w:leader="dot" w:pos="9345"/>
+        </w:tabs>
+        <w:ind w:left="0"/>
+        <w:rPr>
+          <w:rFonts w:asciiTheme="minorHAnsi" w:eastAsiaTheme="minorEastAsia" w:hAnsiTheme="minorHAnsi" w:cstheme="minorBidi"/>
+          <w:noProof/>
+          <w:color w:val="auto"/>
+        </w:rPr>
+      </w:pPr>
+      <w:hyperlink w:anchor="_Toc344051389" w:history="1">
+        <w:r>
+          <w:rPr>
+            <w:rStyle w:val="a4"/>
+            <w:noProof/>
+          </w:rPr>
+          <w:t>Глоссарий</w:t>
+        </w:r>
+        <w:r>
+          <w:rPr>
+            <w:noProof/>
+            <w:webHidden/>
+          </w:rPr>
+          <w:tab/>
+        </w:r>
+        <w:r>
+          <w:rPr>
+            <w:noProof/>
+            <w:webHidden/>
+          </w:rPr>
+          <w:fldChar w:fldCharType="begin"/>
+        </w:r>
+        <w:r>
+          <w:rPr>
+            <w:noProof/>
+            <w:webHidden/>
+          </w:rPr>
+          <w:instrText xml:space="preserve"> PAGEREF _Toc344051389 \h </w:instrText>
+        </w:r>
+        <w:r>
+          <w:rPr>
+            <w:noProof/>
+            <w:webHidden/>
+          </w:rPr>
+        </w:r>
+        <w:r>
+          <w:rPr>
+            <w:noProof/>
+            <w:webHidden/>
+          </w:rPr>
+          <w:fldChar w:fldCharType="separate"/>
+        </w:r>
+        <w:r>
+          <w:rPr>
+            <w:noProof/>
+            <w:webHidden/>
+          </w:rPr>
+          <w:t>7</w:t>
+        </w:r>
+        <w:r>
+          <w:rPr>
+            <w:noProof/>
+            <w:webHidden/>
+          </w:rPr>
+          <w:fldChar w:fldCharType="end"/>
+        </w:r>
+      </w:hyperlink>
+    </w:p>
+    <w:p>
+      <w:pPr>
         <w:rPr>
           <w:rFonts w:ascii="Cambria" w:hAnsi="Cambria"/>
           <w:sz w:val="24"/>
@@ -5842,18 +5848,22 @@
     <w:p>
       <w:pPr>
         <w:pStyle w:val="3"/>
+        <w:numPr>
+          <w:ilvl w:val="0"/>
+          <w:numId w:val="9"/>
+        </w:numPr>
         <w:rPr>
           <w:sz w:val="32"/>
         </w:rPr>
       </w:pPr>
-      <w:bookmarkStart w:id="38" w:name="_Toc342817474"/>
+      <w:bookmarkStart w:id="44" w:name="_Toc344051388"/>
       <w:r>
         <w:rPr>
           <w:sz w:val="32"/>
         </w:rPr>
         <w:t>Редактирование текста сообщений, высылаемых покупателю фотографий</w:t>
       </w:r>
-      <w:bookmarkEnd w:id="38"/>
+      <w:bookmarkEnd w:id="44"/>
       <w:r>
         <w:rPr>
           <w:sz w:val="32"/>
@@ -5926,7 +5936,7 @@
         </w:rPr>
         <w:t xml:space="preserve">управлять </w:t>
       </w:r>
-      <w:bookmarkStart w:id="39" w:name="_Toc340173797"/>
+      <w:bookmarkStart w:id="45" w:name="_Toc340173797"/>
       <w:r>
         <w:rPr>
           <w:rFonts w:ascii="Cambria" w:hAnsi="Cambria"/>
@@ -5967,7 +5977,7 @@
         </w:rPr>
         <w:t>Легенда:</w:t>
       </w:r>
-      <w:bookmarkEnd w:id="39"/>
+      <w:bookmarkEnd w:id="45"/>
     </w:p>
     <w:p>
       <w:pPr>
@@ -5987,7 +5997,6 @@
         </w:rPr>
         <w:t>F_</w:t>
       </w:r>
-      <w:proofErr w:type="spellStart"/>
       <w:r>
         <w:rPr>
           <w:rFonts w:ascii="Cambria" w:hAnsi="Cambria" w:cs="Arial"/>
@@ -5998,7 +6007,6 @@
         </w:rPr>
         <w:t>msg</w:t>
       </w:r>
-      <w:proofErr w:type="spellEnd"/>
       <w:r>
         <w:rPr>
           <w:rFonts w:ascii="Cambria" w:hAnsi="Cambria" w:cs="Arial"/>
@@ -6078,7 +6086,6 @@
         </w:rPr>
         <w:t>F_</w:t>
       </w:r>
-      <w:proofErr w:type="spellStart"/>
       <w:r>
         <w:rPr>
           <w:rFonts w:ascii="Cambria" w:hAnsi="Cambria" w:cs="Arial"/>
@@ -6088,7 +6095,6 @@
         </w:rPr>
         <w:t>msg</w:t>
       </w:r>
-      <w:proofErr w:type="spellEnd"/>
       <w:r>
         <w:rPr>
           <w:rFonts w:ascii="Cambria" w:hAnsi="Cambria" w:cs="Arial"/>
@@ -6129,7 +6135,23 @@
           <w:sz w:val="24"/>
           <w:szCs w:val="24"/>
         </w:rPr>
-        <w:t xml:space="preserve"> на странице «Управление информацией» </w:t>
+        <w:t xml:space="preserve"> на странице «</w:t>
+      </w:r>
+      <w:r>
+        <w:rPr>
+          <w:rFonts w:ascii="Cambria" w:hAnsi="Cambria"/>
+          <w:sz w:val="24"/>
+          <w:szCs w:val="24"/>
+        </w:rPr>
+        <w:t>Личный кабинет</w:t>
+      </w:r>
+      <w:r>
+        <w:rPr>
+          <w:rFonts w:ascii="Cambria" w:hAnsi="Cambria"/>
+          <w:sz w:val="24"/>
+          <w:szCs w:val="24"/>
+        </w:rPr>
+        <w:t xml:space="preserve">» </w:t>
       </w:r>
       <w:r>
         <w:rPr>
@@ -6187,7 +6209,23 @@
           <w:sz w:val="24"/>
           <w:szCs w:val="24"/>
         </w:rPr>
-        <w:t xml:space="preserve"> ”, система должна  на странице «Управление информацией» открыть вкладку “ </w:t>
+        <w:t xml:space="preserve"> ”, система должна  на странице «</w:t>
+      </w:r>
+      <w:r>
+        <w:rPr>
+          <w:rFonts w:ascii="Cambria" w:hAnsi="Cambria"/>
+          <w:sz w:val="24"/>
+          <w:szCs w:val="24"/>
+        </w:rPr>
+        <w:t>Личный кабинет</w:t>
+      </w:r>
+      <w:r>
+        <w:rPr>
+          <w:rFonts w:ascii="Cambria" w:hAnsi="Cambria"/>
+          <w:sz w:val="24"/>
+          <w:szCs w:val="24"/>
+        </w:rPr>
+        <w:t xml:space="preserve">» открыть вкладку “ </w:t>
       </w:r>
       <w:r>
         <w:rPr>
@@ -6324,7 +6362,7 @@
           <v:shape id="_x0000_i1025" type="#_x0000_t75" style="width:467.3pt;height:305pt" o:ole="">
             <v:imagedata r:id="rId7" o:title=""/>
           </v:shape>
-          <o:OLEObject Type="Embed" ProgID="Visio.Drawing.11" ShapeID="_x0000_i1025" DrawAspect="Content" ObjectID="_1416572240" r:id="rId8"/>
+          <o:OLEObject Type="Embed" ProgID="Visio.Drawing.11" ShapeID="_x0000_i1025" DrawAspect="Content" ObjectID="_1417793757" r:id="rId8"/>
         </w:object>
       </w:r>
     </w:p>
@@ -6337,7 +6375,7 @@
           <w:szCs w:val="24"/>
         </w:rPr>
       </w:pPr>
-      <w:bookmarkStart w:id="40" w:name="_Ref342667694"/>
+      <w:bookmarkStart w:id="46" w:name="_Ref342667694"/>
       <w:r>
         <w:t xml:space="preserve">Рисунок </w:t>
       </w:r>
@@ -6349,7 +6387,7 @@
           <w:t>1</w:t>
         </w:r>
       </w:fldSimple>
-      <w:bookmarkEnd w:id="40"/>
+      <w:bookmarkEnd w:id="46"/>
     </w:p>
     <w:p>
       <w:pPr>
@@ -6387,7 +6425,6 @@
         </w:rPr>
         <w:t>_</w:t>
       </w:r>
-      <w:proofErr w:type="spellStart"/>
       <w:r>
         <w:rPr>
           <w:rFonts w:ascii="Cambria" w:hAnsi="Cambria" w:cs="Arial"/>
@@ -6397,7 +6434,6 @@
         </w:rPr>
         <w:t>msg</w:t>
       </w:r>
-      <w:proofErr w:type="spellEnd"/>
       <w:r>
         <w:rPr>
           <w:rFonts w:ascii="Cambria" w:hAnsi="Cambria" w:cs="Arial"/>
@@ -6409,195 +6445,229 @@
     </w:p>
     <w:p>
       <w:pPr>
+        <w:rPr>
+          <w:rFonts w:ascii="Cambria" w:hAnsi="Cambria"/>
+          <w:sz w:val="24"/>
+          <w:szCs w:val="24"/>
+        </w:rPr>
+      </w:pPr>
+      <w:r>
+        <w:rPr>
+          <w:rFonts w:ascii="Cambria" w:hAnsi="Cambria" w:cs="Arial"/>
+          <w:sz w:val="24"/>
+          <w:szCs w:val="24"/>
+        </w:rPr>
+        <w:t xml:space="preserve">Если Администратор переходит по вкладке </w:t>
+      </w:r>
+      <w:r>
+        <w:rPr>
+          <w:rFonts w:ascii="Cambria" w:hAnsi="Cambria"/>
+          <w:sz w:val="24"/>
+          <w:szCs w:val="24"/>
+        </w:rPr>
+        <w:t>«</w:t>
+      </w:r>
+      <w:r>
+        <w:rPr>
+          <w:rFonts w:ascii="Cambria" w:hAnsi="Cambria"/>
+          <w:sz w:val="24"/>
+          <w:szCs w:val="24"/>
+          <w:lang w:val="en-US"/>
+        </w:rPr>
+        <w:t>Text</w:t>
+      </w:r>
+      <w:r>
+        <w:rPr>
+          <w:rFonts w:ascii="Cambria" w:hAnsi="Cambria"/>
+          <w:sz w:val="24"/>
+          <w:szCs w:val="24"/>
+        </w:rPr>
+        <w:t xml:space="preserve"> </w:t>
+      </w:r>
+      <w:r>
+        <w:rPr>
+          <w:rFonts w:ascii="Cambria" w:hAnsi="Cambria"/>
+          <w:sz w:val="24"/>
+          <w:szCs w:val="24"/>
+          <w:lang w:val="en-US"/>
+        </w:rPr>
+        <w:t>messages</w:t>
+      </w:r>
+      <w:r>
+        <w:rPr>
+          <w:rFonts w:ascii="Cambria" w:hAnsi="Cambria"/>
+          <w:sz w:val="24"/>
+          <w:szCs w:val="24"/>
+        </w:rPr>
+        <w:t>», то на вкладке «</w:t>
+      </w:r>
+      <w:r>
+        <w:rPr>
+          <w:rFonts w:ascii="Cambria" w:hAnsi="Cambria"/>
+          <w:sz w:val="24"/>
+          <w:szCs w:val="24"/>
+          <w:lang w:val="en-US"/>
+        </w:rPr>
+        <w:t>Text</w:t>
+      </w:r>
+      <w:r>
+        <w:rPr>
+          <w:rFonts w:ascii="Cambria" w:hAnsi="Cambria"/>
+          <w:sz w:val="24"/>
+          <w:szCs w:val="24"/>
+        </w:rPr>
+        <w:t xml:space="preserve"> </w:t>
+      </w:r>
+      <w:r>
+        <w:rPr>
+          <w:rFonts w:ascii="Cambria" w:hAnsi="Cambria"/>
+          <w:sz w:val="24"/>
+          <w:szCs w:val="24"/>
+          <w:lang w:val="en-US"/>
+        </w:rPr>
+        <w:t>messages</w:t>
+      </w:r>
+      <w:r>
+        <w:rPr>
+          <w:rFonts w:ascii="Cambria" w:hAnsi="Cambria"/>
+          <w:sz w:val="24"/>
+          <w:szCs w:val="24"/>
+        </w:rPr>
+        <w:t>» должны отображаться следующие элементы:</w:t>
+      </w:r>
+    </w:p>
+    <w:p>
+      <w:pPr>
+        <w:keepNext/>
+        <w:rPr>
+          <w:rFonts w:ascii="Cambria" w:hAnsi="Cambria" w:cs="Arial"/>
+          <w:sz w:val="24"/>
+          <w:szCs w:val="24"/>
+        </w:rPr>
+      </w:pPr>
+    </w:p>
+    <w:p>
+      <w:pPr>
+        <w:pStyle w:val="a7"/>
+        <w:numPr>
+          <w:ilvl w:val="0"/>
+          <w:numId w:val="10"/>
+        </w:numPr>
         <w:autoSpaceDE w:val="0"/>
         <w:autoSpaceDN w:val="0"/>
         <w:adjustRightInd w:val="0"/>
         <w:spacing w:after="0" w:line="288" w:lineRule="auto"/>
-        <w:ind w:firstLine="360"/>
-        <w:rPr>
-          <w:rFonts w:ascii="Cambria" w:hAnsi="Cambria"/>
-          <w:sz w:val="24"/>
-          <w:szCs w:val="24"/>
-        </w:rPr>
-      </w:pPr>
-      <w:r>
-        <w:rPr>
-          <w:rFonts w:ascii="Cambria" w:hAnsi="Cambria"/>
-          <w:sz w:val="24"/>
-          <w:szCs w:val="24"/>
-        </w:rPr>
-        <w:t>Вкладка</w:t>
-      </w:r>
-      <w:r>
-        <w:rPr>
-          <w:rFonts w:ascii="Cambria" w:hAnsi="Cambria"/>
-          <w:sz w:val="24"/>
-          <w:szCs w:val="24"/>
+        <w:rPr>
+          <w:rFonts w:ascii="Cambria" w:hAnsi="Cambria"/>
+          <w:sz w:val="24"/>
+          <w:szCs w:val="24"/>
+          <w:lang w:val="en-US"/>
+        </w:rPr>
+      </w:pPr>
+      <w:r>
+        <w:rPr>
+          <w:rFonts w:ascii="Cambria" w:hAnsi="Cambria"/>
+          <w:sz w:val="24"/>
+          <w:szCs w:val="24"/>
+        </w:rPr>
+        <w:t>поле</w:t>
+      </w:r>
+      <w:r>
+        <w:rPr>
+          <w:rFonts w:ascii="Cambria" w:hAnsi="Cambria"/>
+          <w:sz w:val="24"/>
+          <w:szCs w:val="24"/>
+          <w:lang w:val="en-US"/>
+        </w:rPr>
+        <w:t xml:space="preserve"> </w:t>
+      </w:r>
+      <w:r>
+        <w:rPr>
+          <w:rFonts w:ascii="Cambria" w:hAnsi="Cambria"/>
+          <w:sz w:val="24"/>
+          <w:szCs w:val="24"/>
+          <w:lang w:val="en-US"/>
+        </w:rPr>
+        <w:t xml:space="preserve"> </w:t>
+      </w:r>
+      <w:r>
+        <w:rPr>
+          <w:rFonts w:ascii="Cambria" w:hAnsi="Cambria"/>
+          <w:sz w:val="24"/>
+          <w:szCs w:val="24"/>
+          <w:lang w:val="en-US"/>
+        </w:rPr>
+        <w:t>«From</w:t>
+      </w:r>
+      <w:r>
+        <w:rPr>
+          <w:rFonts w:ascii="Cambria" w:hAnsi="Cambria"/>
+          <w:sz w:val="24"/>
+          <w:szCs w:val="24"/>
+          <w:lang w:val="en-US"/>
+        </w:rPr>
+        <w:t>»</w:t>
+      </w:r>
+    </w:p>
+    <w:p>
+      <w:pPr>
+        <w:pStyle w:val="a7"/>
+        <w:numPr>
+          <w:ilvl w:val="0"/>
+          <w:numId w:val="10"/>
+        </w:numPr>
+        <w:autoSpaceDE w:val="0"/>
+        <w:autoSpaceDN w:val="0"/>
+        <w:adjustRightInd w:val="0"/>
+        <w:spacing w:after="0" w:line="288" w:lineRule="auto"/>
+        <w:rPr>
+          <w:rFonts w:ascii="Cambria" w:hAnsi="Cambria"/>
+          <w:sz w:val="24"/>
+          <w:szCs w:val="24"/>
+          <w:lang w:val="en-US"/>
+        </w:rPr>
+      </w:pPr>
+      <w:r>
+        <w:rPr>
+          <w:rFonts w:ascii="Cambria" w:hAnsi="Cambria"/>
+          <w:sz w:val="24"/>
+          <w:szCs w:val="24"/>
+        </w:rPr>
+        <w:t>поле</w:t>
+      </w:r>
+      <w:r>
+        <w:rPr>
+          <w:rFonts w:ascii="Cambria" w:hAnsi="Cambria"/>
+          <w:sz w:val="24"/>
+          <w:szCs w:val="24"/>
+          <w:lang w:val="en-US"/>
+        </w:rPr>
+        <w:t xml:space="preserve">  </w:t>
+      </w:r>
+      <w:r>
+        <w:rPr>
+          <w:rFonts w:ascii="Cambria" w:hAnsi="Cambria"/>
+          <w:sz w:val="24"/>
+          <w:szCs w:val="24"/>
+        </w:rPr>
+        <w:t>ввода</w:t>
+      </w:r>
+      <w:r>
+        <w:rPr>
+          <w:rFonts w:ascii="Cambria" w:hAnsi="Cambria"/>
+          <w:sz w:val="24"/>
+          <w:szCs w:val="24"/>
+        </w:rPr>
+        <w:t xml:space="preserve"> </w:t>
+      </w:r>
+      <w:r>
+        <w:rPr>
+          <w:rFonts w:ascii="Cambria" w:hAnsi="Cambria"/>
+          <w:sz w:val="24"/>
+          <w:szCs w:val="24"/>
+          <w:lang w:val="en-US"/>
         </w:rPr>
         <w:t xml:space="preserve"> «</w:t>
-      </w:r>
-      <w:r>
-        <w:rPr>
-          <w:rFonts w:ascii="Cambria" w:hAnsi="Cambria"/>
-          <w:sz w:val="24"/>
-          <w:szCs w:val="24"/>
-          <w:lang w:val="en-US"/>
-        </w:rPr>
-        <w:t>Text</w:t>
-      </w:r>
-      <w:r>
-        <w:rPr>
-          <w:rFonts w:ascii="Cambria" w:hAnsi="Cambria"/>
-          <w:sz w:val="24"/>
-          <w:szCs w:val="24"/>
-        </w:rPr>
-        <w:t xml:space="preserve"> </w:t>
-      </w:r>
-      <w:r>
-        <w:rPr>
-          <w:rFonts w:ascii="Cambria" w:hAnsi="Cambria"/>
-          <w:sz w:val="24"/>
-          <w:szCs w:val="24"/>
-          <w:lang w:val="en-US"/>
-        </w:rPr>
-        <w:t>messages</w:t>
-      </w:r>
-      <w:r>
-        <w:rPr>
-          <w:rFonts w:ascii="Cambria" w:hAnsi="Cambria"/>
-          <w:sz w:val="24"/>
-          <w:szCs w:val="24"/>
-        </w:rPr>
-        <w:t xml:space="preserve">» </w:t>
-      </w:r>
-      <w:r>
-        <w:rPr>
-          <w:rFonts w:ascii="Cambria" w:hAnsi="Cambria"/>
-          <w:sz w:val="24"/>
-          <w:szCs w:val="24"/>
-        </w:rPr>
-        <w:t>должна</w:t>
-      </w:r>
-      <w:r>
-        <w:rPr>
-          <w:rFonts w:ascii="Cambria" w:hAnsi="Cambria"/>
-          <w:sz w:val="24"/>
-          <w:szCs w:val="24"/>
-        </w:rPr>
-        <w:t xml:space="preserve"> </w:t>
-      </w:r>
-      <w:r>
-        <w:rPr>
-          <w:rFonts w:ascii="Cambria" w:hAnsi="Cambria"/>
-          <w:sz w:val="24"/>
-          <w:szCs w:val="24"/>
-        </w:rPr>
-        <w:t>содержать</w:t>
-      </w:r>
-      <w:r>
-        <w:rPr>
-          <w:rFonts w:ascii="Cambria" w:hAnsi="Cambria"/>
-          <w:sz w:val="24"/>
-          <w:szCs w:val="24"/>
-        </w:rPr>
-        <w:t xml:space="preserve"> </w:t>
-      </w:r>
-      <w:r>
-        <w:rPr>
-          <w:rFonts w:ascii="Cambria" w:hAnsi="Cambria"/>
-          <w:sz w:val="24"/>
-          <w:szCs w:val="24"/>
-        </w:rPr>
-        <w:t>следующий</w:t>
-      </w:r>
-      <w:r>
-        <w:rPr>
-          <w:rFonts w:ascii="Cambria" w:hAnsi="Cambria"/>
-          <w:sz w:val="24"/>
-          <w:szCs w:val="24"/>
-        </w:rPr>
-        <w:t xml:space="preserve"> </w:t>
-      </w:r>
-      <w:r>
-        <w:rPr>
-          <w:rFonts w:ascii="Cambria" w:hAnsi="Cambria"/>
-          <w:sz w:val="24"/>
-          <w:szCs w:val="24"/>
-        </w:rPr>
-        <w:t>набор</w:t>
-      </w:r>
-      <w:r>
-        <w:rPr>
-          <w:rFonts w:ascii="Cambria" w:hAnsi="Cambria"/>
-          <w:sz w:val="24"/>
-          <w:szCs w:val="24"/>
-        </w:rPr>
-        <w:t xml:space="preserve"> </w:t>
-      </w:r>
-      <w:r>
-        <w:rPr>
-          <w:rFonts w:ascii="Cambria" w:hAnsi="Cambria"/>
-          <w:sz w:val="24"/>
-          <w:szCs w:val="24"/>
-        </w:rPr>
-        <w:t>элементов</w:t>
-      </w:r>
-      <w:r>
-        <w:rPr>
-          <w:rFonts w:ascii="Cambria" w:hAnsi="Cambria"/>
-          <w:sz w:val="24"/>
-          <w:szCs w:val="24"/>
-        </w:rPr>
-        <w:t xml:space="preserve"> </w:t>
-      </w:r>
-      <w:r>
-        <w:rPr>
-          <w:rFonts w:ascii="Cambria" w:hAnsi="Cambria"/>
-          <w:sz w:val="24"/>
-          <w:szCs w:val="24"/>
-        </w:rPr>
-        <w:t>интерфейса</w:t>
-      </w:r>
-      <w:r>
-        <w:rPr>
-          <w:rFonts w:ascii="Cambria" w:hAnsi="Cambria"/>
-          <w:sz w:val="24"/>
-          <w:szCs w:val="24"/>
-        </w:rPr>
-        <w:t xml:space="preserve">:  </w:t>
-      </w:r>
-      <w:r>
-        <w:rPr>
-          <w:rFonts w:ascii="Cambria" w:hAnsi="Cambria"/>
-          <w:sz w:val="24"/>
-          <w:szCs w:val="24"/>
-        </w:rPr>
-        <w:t>надпись</w:t>
-      </w:r>
-      <w:r>
-        <w:rPr>
-          <w:rFonts w:ascii="Cambria" w:hAnsi="Cambria"/>
-          <w:sz w:val="24"/>
-          <w:szCs w:val="24"/>
-        </w:rPr>
-        <w:t xml:space="preserve"> «</w:t>
-      </w:r>
-      <w:r>
-        <w:rPr>
-          <w:rFonts w:ascii="Cambria" w:hAnsi="Cambria"/>
-          <w:sz w:val="24"/>
-          <w:szCs w:val="24"/>
-          <w:lang w:val="en-US"/>
-        </w:rPr>
-        <w:t>From</w:t>
-      </w:r>
-      <w:r>
-        <w:rPr>
-          <w:rFonts w:ascii="Cambria" w:hAnsi="Cambria"/>
-          <w:sz w:val="24"/>
-          <w:szCs w:val="24"/>
-        </w:rPr>
-        <w:t>», «</w:t>
       </w:r>
       <w:r>
         <w:rPr>
@@ -6614,8 +6684,79 @@
           <w:rFonts w:ascii="Cambria" w:hAnsi="Cambria"/>
           <w:sz w:val="24"/>
           <w:szCs w:val="24"/>
-        </w:rPr>
-        <w:t>», «</w:t>
+          <w:lang w:val="en-US"/>
+        </w:rPr>
+        <w:t>»</w:t>
+      </w:r>
+    </w:p>
+    <w:p>
+      <w:pPr>
+        <w:pStyle w:val="a7"/>
+        <w:numPr>
+          <w:ilvl w:val="0"/>
+          <w:numId w:val="10"/>
+        </w:numPr>
+        <w:autoSpaceDE w:val="0"/>
+        <w:autoSpaceDN w:val="0"/>
+        <w:adjustRightInd w:val="0"/>
+        <w:spacing w:after="0" w:line="288" w:lineRule="auto"/>
+        <w:rPr>
+          <w:rFonts w:ascii="Cambria" w:hAnsi="Cambria"/>
+          <w:sz w:val="24"/>
+          <w:szCs w:val="24"/>
+          <w:lang w:val="en-US"/>
+        </w:rPr>
+      </w:pPr>
+      <w:r>
+        <w:rPr>
+          <w:rFonts w:ascii="Cambria" w:hAnsi="Cambria"/>
+          <w:sz w:val="24"/>
+          <w:szCs w:val="24"/>
+        </w:rPr>
+        <w:t>поле</w:t>
+      </w:r>
+      <w:r>
+        <w:rPr>
+          <w:rFonts w:ascii="Cambria" w:hAnsi="Cambria"/>
+          <w:sz w:val="24"/>
+          <w:szCs w:val="24"/>
+          <w:lang w:val="en-US"/>
+        </w:rPr>
+        <w:t xml:space="preserve">  </w:t>
+      </w:r>
+      <w:r>
+        <w:rPr>
+          <w:rFonts w:ascii="Cambria" w:hAnsi="Cambria"/>
+          <w:sz w:val="24"/>
+          <w:szCs w:val="24"/>
+        </w:rPr>
+        <w:t>ввода</w:t>
+      </w:r>
+      <w:r>
+        <w:rPr>
+          <w:rFonts w:ascii="Cambria" w:hAnsi="Cambria"/>
+          <w:sz w:val="24"/>
+          <w:szCs w:val="24"/>
+          <w:lang w:val="en-US"/>
+        </w:rPr>
+        <w:t xml:space="preserve"> </w:t>
+      </w:r>
+      <w:r>
+        <w:rPr>
+          <w:rFonts w:ascii="Cambria" w:hAnsi="Cambria"/>
+          <w:sz w:val="24"/>
+          <w:szCs w:val="24"/>
+        </w:rPr>
+        <w:t xml:space="preserve"> </w:t>
+      </w:r>
+      <w:r>
+        <w:rPr>
+          <w:rFonts w:ascii="Cambria" w:hAnsi="Cambria"/>
+          <w:sz w:val="24"/>
+          <w:szCs w:val="24"/>
+          <w:lang w:val="en-US"/>
+        </w:rPr>
+        <w:t>«</w:t>
       </w:r>
       <w:r>
         <w:rPr>
@@ -6625,7 +6766,615 @@
           <w:szCs w:val="36"/>
           <w:lang w:val="en-US" w:eastAsia="en-US"/>
         </w:rPr>
+        <w:t>Text message</w:t>
+      </w:r>
+      <w:r>
+        <w:rPr>
+          <w:rFonts w:ascii="Cambria" w:hAnsi="Cambria"/>
+          <w:sz w:val="24"/>
+          <w:szCs w:val="24"/>
+          <w:lang w:val="en-US"/>
+        </w:rPr>
+        <w:t>»</w:t>
+      </w:r>
+    </w:p>
+    <w:p>
+      <w:pPr>
+        <w:pStyle w:val="a7"/>
+        <w:numPr>
+          <w:ilvl w:val="0"/>
+          <w:numId w:val="10"/>
+        </w:numPr>
+        <w:autoSpaceDE w:val="0"/>
+        <w:autoSpaceDN w:val="0"/>
+        <w:adjustRightInd w:val="0"/>
+        <w:spacing w:after="0" w:line="288" w:lineRule="auto"/>
+        <w:rPr>
+          <w:rFonts w:ascii="Cambria" w:hAnsi="Cambria"/>
+          <w:sz w:val="24"/>
+          <w:szCs w:val="24"/>
+        </w:rPr>
+      </w:pPr>
+      <w:r>
+        <w:rPr>
+          <w:rFonts w:ascii="Cambria" w:hAnsi="Cambria"/>
+          <w:sz w:val="24"/>
+          <w:szCs w:val="24"/>
+        </w:rPr>
+        <w:t>кнопка</w:t>
+      </w:r>
+      <w:r>
+        <w:rPr>
+          <w:rFonts w:ascii="Cambria" w:hAnsi="Cambria"/>
+          <w:sz w:val="24"/>
+          <w:szCs w:val="24"/>
+        </w:rPr>
+        <w:t xml:space="preserve">  «</w:t>
+      </w:r>
+      <w:r>
+        <w:rPr>
+          <w:rFonts w:ascii="Cambria" w:hAnsi="Cambria"/>
+          <w:sz w:val="24"/>
+          <w:szCs w:val="24"/>
+          <w:lang w:val="en-US"/>
+        </w:rPr>
+        <w:t>Save</w:t>
+      </w:r>
+      <w:r>
+        <w:rPr>
+          <w:rFonts w:ascii="Cambria" w:hAnsi="Cambria"/>
+          <w:sz w:val="24"/>
+          <w:szCs w:val="24"/>
+        </w:rPr>
+        <w:t>»</w:t>
+      </w:r>
+      <w:r>
+        <w:rPr>
+          <w:rFonts w:ascii="Cambria" w:hAnsi="Cambria"/>
+          <w:sz w:val="24"/>
+          <w:szCs w:val="24"/>
+        </w:rPr>
+        <w:t xml:space="preserve"> (см. </w:t>
+      </w:r>
+      <w:r>
+        <w:rPr>
+          <w:rFonts w:ascii="Cambria" w:hAnsi="Cambria"/>
+          <w:sz w:val="24"/>
+          <w:szCs w:val="24"/>
+        </w:rPr>
+        <w:fldChar w:fldCharType="begin"/>
+      </w:r>
+      <w:r>
+        <w:rPr>
+          <w:rFonts w:ascii="Cambria" w:hAnsi="Cambria"/>
+          <w:sz w:val="24"/>
+          <w:szCs w:val="24"/>
+        </w:rPr>
+        <w:instrText xml:space="preserve"> REF _Ref342667694 \h </w:instrText>
+      </w:r>
+      <w:r>
+        <w:rPr>
+          <w:rFonts w:ascii="Cambria" w:hAnsi="Cambria"/>
+          <w:sz w:val="24"/>
+          <w:szCs w:val="24"/>
+        </w:rPr>
+      </w:r>
+      <w:r>
+        <w:rPr>
+          <w:rFonts w:ascii="Cambria" w:hAnsi="Cambria"/>
+          <w:sz w:val="24"/>
+          <w:szCs w:val="24"/>
+        </w:rPr>
+        <w:fldChar w:fldCharType="separate"/>
+      </w:r>
+      <w:r>
+        <w:t xml:space="preserve">Рисунок </w:t>
+      </w:r>
+      <w:r>
+        <w:rPr>
+          <w:noProof/>
+        </w:rPr>
+        <w:t>1</w:t>
+      </w:r>
+      <w:r>
+        <w:rPr>
+          <w:rFonts w:ascii="Cambria" w:hAnsi="Cambria"/>
+          <w:sz w:val="24"/>
+          <w:szCs w:val="24"/>
+        </w:rPr>
+        <w:fldChar w:fldCharType="end"/>
+      </w:r>
+      <w:r>
+        <w:rPr>
+          <w:rFonts w:ascii="Cambria" w:hAnsi="Cambria"/>
+          <w:sz w:val="24"/>
+          <w:szCs w:val="24"/>
+        </w:rPr>
+        <w:t>)</w:t>
+      </w:r>
+    </w:p>
+    <w:p>
+      <w:pPr>
+        <w:keepNext/>
+        <w:rPr>
+          <w:rFonts w:ascii="Cambria" w:hAnsi="Cambria" w:cs="Arial"/>
+          <w:sz w:val="24"/>
+          <w:szCs w:val="24"/>
+        </w:rPr>
+      </w:pPr>
+    </w:p>
+    <w:p>
+      <w:pPr>
+        <w:keepNext/>
+        <w:rPr>
+          <w:rFonts w:ascii="Cambria" w:hAnsi="Cambria" w:cs="Arial"/>
+          <w:sz w:val="24"/>
+          <w:szCs w:val="24"/>
+        </w:rPr>
+      </w:pPr>
+      <w:r>
+        <w:rPr>
+          <w:rFonts w:ascii="Cambria" w:hAnsi="Cambria" w:cs="Arial"/>
+          <w:sz w:val="24"/>
+          <w:szCs w:val="24"/>
+          <w:lang w:val="en-US"/>
+        </w:rPr>
+        <w:t>F</w:t>
+      </w:r>
+      <w:r>
+        <w:rPr>
+          <w:rFonts w:ascii="Cambria" w:hAnsi="Cambria" w:cs="Arial"/>
+          <w:sz w:val="24"/>
+          <w:szCs w:val="24"/>
+        </w:rPr>
+        <w:t>_</w:t>
+      </w:r>
+      <w:r>
+        <w:rPr>
+          <w:rFonts w:ascii="Cambria" w:hAnsi="Cambria" w:cs="Arial"/>
+          <w:sz w:val="24"/>
+          <w:szCs w:val="24"/>
+          <w:lang w:val="en-US"/>
+        </w:rPr>
+        <w:t>msg</w:t>
+      </w:r>
+      <w:r>
+        <w:rPr>
+          <w:rFonts w:ascii="Cambria" w:hAnsi="Cambria" w:cs="Arial"/>
+          <w:sz w:val="24"/>
+          <w:szCs w:val="24"/>
+        </w:rPr>
+        <w:t>_000</w:t>
+      </w:r>
+      <w:r>
+        <w:rPr>
+          <w:rFonts w:ascii="Cambria" w:hAnsi="Cambria" w:cs="Arial"/>
+          <w:sz w:val="24"/>
+          <w:szCs w:val="24"/>
+        </w:rPr>
+        <w:t>3</w:t>
+      </w:r>
+    </w:p>
+    <w:p>
+      <w:pPr>
+        <w:ind w:firstLine="708"/>
+        <w:rPr>
+          <w:rFonts w:ascii="Cambria" w:hAnsi="Cambria"/>
+          <w:sz w:val="24"/>
+          <w:szCs w:val="24"/>
+        </w:rPr>
+      </w:pPr>
+      <w:r>
+        <w:rPr>
+          <w:rFonts w:ascii="Cambria" w:hAnsi="Cambria" w:cs="Arial"/>
+          <w:sz w:val="24"/>
+          <w:szCs w:val="24"/>
+        </w:rPr>
+        <w:t xml:space="preserve">Если </w:t>
+      </w:r>
+      <w:r>
+        <w:rPr>
+          <w:rFonts w:ascii="Cambria" w:hAnsi="Cambria"/>
+          <w:sz w:val="24"/>
+          <w:szCs w:val="24"/>
+        </w:rPr>
+        <w:t>на странице «</w:t>
+      </w:r>
+      <w:r>
+        <w:rPr>
+          <w:rFonts w:ascii="Cambria" w:hAnsi="Cambria"/>
+          <w:sz w:val="24"/>
+          <w:szCs w:val="24"/>
+        </w:rPr>
+        <w:t>Личный кабинет</w:t>
+      </w:r>
+      <w:r>
+        <w:rPr>
+          <w:rFonts w:ascii="Cambria" w:hAnsi="Cambria"/>
+          <w:sz w:val="24"/>
+          <w:szCs w:val="24"/>
+        </w:rPr>
+        <w:t>»</w:t>
+      </w:r>
+      <w:r>
+        <w:rPr>
+          <w:rFonts w:ascii="Cambria" w:hAnsi="Cambria" w:cs="Arial"/>
+          <w:sz w:val="24"/>
+          <w:szCs w:val="24"/>
+        </w:rPr>
+        <w:t xml:space="preserve"> </w:t>
+      </w:r>
+      <w:r>
+        <w:rPr>
+          <w:rFonts w:ascii="Cambria" w:hAnsi="Cambria"/>
+          <w:sz w:val="24"/>
+          <w:szCs w:val="24"/>
+        </w:rPr>
+        <w:t>открыта</w:t>
+      </w:r>
+      <w:r>
+        <w:rPr>
+          <w:rFonts w:ascii="Cambria" w:hAnsi="Cambria" w:cs="Arial"/>
+          <w:sz w:val="24"/>
+          <w:szCs w:val="24"/>
+        </w:rPr>
+        <w:t xml:space="preserve"> вкладка </w:t>
+      </w:r>
+      <w:r>
+        <w:rPr>
+          <w:rFonts w:ascii="Cambria" w:hAnsi="Cambria"/>
+          <w:sz w:val="24"/>
+          <w:szCs w:val="24"/>
+        </w:rPr>
+        <w:t xml:space="preserve"> «</w:t>
+      </w:r>
+      <w:r>
+        <w:rPr>
+          <w:rFonts w:ascii="Cambria" w:hAnsi="Cambria"/>
+          <w:sz w:val="24"/>
+          <w:szCs w:val="24"/>
+          <w:lang w:val="en-US"/>
+        </w:rPr>
         <w:t>Text</w:t>
+      </w:r>
+      <w:r>
+        <w:rPr>
+          <w:rFonts w:ascii="Cambria" w:hAnsi="Cambria"/>
+          <w:sz w:val="24"/>
+          <w:szCs w:val="24"/>
+        </w:rPr>
+        <w:t xml:space="preserve"> </w:t>
+      </w:r>
+      <w:r>
+        <w:rPr>
+          <w:rFonts w:ascii="Cambria" w:hAnsi="Cambria"/>
+          <w:sz w:val="24"/>
+          <w:szCs w:val="24"/>
+          <w:lang w:val="en-US"/>
+        </w:rPr>
+        <w:t>messages</w:t>
+      </w:r>
+      <w:r>
+        <w:rPr>
+          <w:rFonts w:ascii="Cambria" w:hAnsi="Cambria"/>
+          <w:sz w:val="24"/>
+          <w:szCs w:val="24"/>
+        </w:rPr>
+        <w:t>», то</w:t>
+      </w:r>
+      <w:r>
+        <w:rPr>
+          <w:rFonts w:ascii="Cambria" w:hAnsi="Cambria"/>
+          <w:sz w:val="24"/>
+          <w:szCs w:val="24"/>
+        </w:rPr>
+        <w:t xml:space="preserve"> </w:t>
+      </w:r>
+      <w:r>
+        <w:rPr>
+          <w:rFonts w:ascii="Cambria" w:hAnsi="Cambria"/>
+          <w:sz w:val="24"/>
+          <w:szCs w:val="24"/>
+        </w:rPr>
+        <w:t xml:space="preserve">система должна отображать в </w:t>
+      </w:r>
+      <w:r>
+        <w:rPr>
+          <w:rFonts w:ascii="Cambria" w:hAnsi="Cambria"/>
+          <w:sz w:val="24"/>
+          <w:szCs w:val="24"/>
+        </w:rPr>
+        <w:t>пол</w:t>
+      </w:r>
+      <w:r>
+        <w:rPr>
+          <w:rFonts w:ascii="Cambria" w:hAnsi="Cambria"/>
+          <w:sz w:val="24"/>
+          <w:szCs w:val="24"/>
+          <w:lang w:val="en-US"/>
+        </w:rPr>
+        <w:t>e</w:t>
+      </w:r>
+      <w:r>
+        <w:rPr>
+          <w:rFonts w:ascii="Cambria" w:hAnsi="Cambria"/>
+          <w:sz w:val="24"/>
+          <w:szCs w:val="24"/>
+        </w:rPr>
+        <w:t xml:space="preserve"> ввода </w:t>
+      </w:r>
+      <w:r>
+        <w:rPr>
+          <w:rFonts w:ascii="Cambria" w:hAnsi="Cambria"/>
+          <w:sz w:val="24"/>
+          <w:szCs w:val="24"/>
+        </w:rPr>
+        <w:t>«</w:t>
+      </w:r>
+      <w:r>
+        <w:rPr>
+          <w:rFonts w:ascii="Cambria" w:hAnsi="Cambria"/>
+          <w:sz w:val="24"/>
+          <w:szCs w:val="24"/>
+          <w:lang w:val="en-US"/>
+        </w:rPr>
+        <w:t>From</w:t>
+      </w:r>
+      <w:r>
+        <w:rPr>
+          <w:rFonts w:ascii="Cambria" w:hAnsi="Cambria"/>
+          <w:sz w:val="24"/>
+          <w:szCs w:val="24"/>
+        </w:rPr>
+        <w:t>»</w:t>
+      </w:r>
+      <w:r>
+        <w:rPr>
+          <w:rFonts w:ascii="Cambria" w:hAnsi="Cambria"/>
+          <w:sz w:val="24"/>
+          <w:szCs w:val="24"/>
+        </w:rPr>
+        <w:t xml:space="preserve"> </w:t>
+      </w:r>
+      <w:r>
+        <w:rPr>
+          <w:rFonts w:ascii="Cambria" w:hAnsi="Cambria"/>
+          <w:sz w:val="24"/>
+          <w:szCs w:val="24"/>
+        </w:rPr>
+        <w:t xml:space="preserve"> </w:t>
+      </w:r>
+      <w:r>
+        <w:rPr>
+          <w:rFonts w:ascii="Cambria" w:hAnsi="Cambria"/>
+          <w:sz w:val="24"/>
+          <w:szCs w:val="24"/>
+        </w:rPr>
+        <w:t xml:space="preserve">электронный адрес Администратора (см. </w:t>
+      </w:r>
+      <w:r>
+        <w:rPr>
+          <w:rFonts w:ascii="Cambria" w:hAnsi="Cambria"/>
+          <w:sz w:val="24"/>
+          <w:szCs w:val="24"/>
+        </w:rPr>
+        <w:fldChar w:fldCharType="begin"/>
+      </w:r>
+      <w:r>
+        <w:rPr>
+          <w:rFonts w:ascii="Cambria" w:hAnsi="Cambria"/>
+          <w:sz w:val="24"/>
+          <w:szCs w:val="24"/>
+        </w:rPr>
+        <w:instrText xml:space="preserve"> REF _Ref342239274 \h </w:instrText>
+      </w:r>
+      <w:r>
+        <w:rPr>
+          <w:rFonts w:ascii="Cambria" w:hAnsi="Cambria"/>
+          <w:sz w:val="24"/>
+          <w:szCs w:val="24"/>
+        </w:rPr>
+      </w:r>
+      <w:r>
+        <w:rPr>
+          <w:rFonts w:ascii="Cambria" w:hAnsi="Cambria"/>
+          <w:sz w:val="24"/>
+          <w:szCs w:val="24"/>
+        </w:rPr>
+        <w:fldChar w:fldCharType="separate"/>
+      </w:r>
+      <w:r>
+        <w:t xml:space="preserve">Таблица </w:t>
+      </w:r>
+      <w:r>
+        <w:rPr>
+          <w:noProof/>
+        </w:rPr>
+        <w:t>2</w:t>
+      </w:r>
+      <w:r>
+        <w:rPr>
+          <w:rFonts w:ascii="Cambria" w:hAnsi="Cambria"/>
+          <w:sz w:val="24"/>
+          <w:szCs w:val="24"/>
+        </w:rPr>
+        <w:fldChar w:fldCharType="end"/>
+      </w:r>
+      <w:r>
+        <w:rPr>
+          <w:rFonts w:ascii="Cambria" w:hAnsi="Cambria"/>
+          <w:sz w:val="24"/>
+          <w:szCs w:val="24"/>
+        </w:rPr>
+        <w:t>)</w:t>
+      </w:r>
+      <w:r>
+        <w:rPr>
+          <w:rFonts w:ascii="Cambria" w:hAnsi="Cambria"/>
+          <w:sz w:val="24"/>
+          <w:szCs w:val="24"/>
+        </w:rPr>
+        <w:t>.</w:t>
+      </w:r>
+    </w:p>
+    <w:p>
+      <w:pPr>
+        <w:keepNext/>
+        <w:rPr>
+          <w:rFonts w:ascii="Cambria" w:hAnsi="Cambria" w:cs="Arial"/>
+          <w:sz w:val="24"/>
+          <w:szCs w:val="24"/>
+        </w:rPr>
+      </w:pPr>
+      <w:r>
+        <w:rPr>
+          <w:rFonts w:ascii="Cambria" w:hAnsi="Cambria" w:cs="Arial"/>
+          <w:sz w:val="24"/>
+          <w:szCs w:val="24"/>
+          <w:lang w:val="en-US"/>
+        </w:rPr>
+        <w:t>F</w:t>
+      </w:r>
+      <w:r>
+        <w:rPr>
+          <w:rFonts w:ascii="Cambria" w:hAnsi="Cambria" w:cs="Arial"/>
+          <w:sz w:val="24"/>
+          <w:szCs w:val="24"/>
+        </w:rPr>
+        <w:t>_</w:t>
+      </w:r>
+      <w:r>
+        <w:rPr>
+          <w:rFonts w:ascii="Cambria" w:hAnsi="Cambria" w:cs="Arial"/>
+          <w:sz w:val="24"/>
+          <w:szCs w:val="24"/>
+          <w:lang w:val="en-US"/>
+        </w:rPr>
+        <w:t>msg</w:t>
+      </w:r>
+      <w:r>
+        <w:rPr>
+          <w:rFonts w:ascii="Cambria" w:hAnsi="Cambria" w:cs="Arial"/>
+          <w:sz w:val="24"/>
+          <w:szCs w:val="24"/>
+        </w:rPr>
+        <w:t>_0013</w:t>
+      </w:r>
+    </w:p>
+    <w:p>
+      <w:pPr>
+        <w:ind w:firstLine="708"/>
+        <w:rPr>
+          <w:rFonts w:ascii="Cambria" w:hAnsi="Cambria"/>
+          <w:sz w:val="24"/>
+          <w:szCs w:val="24"/>
+        </w:rPr>
+      </w:pPr>
+      <w:r>
+        <w:rPr>
+          <w:rFonts w:ascii="Cambria" w:hAnsi="Cambria"/>
+          <w:sz w:val="24"/>
+          <w:szCs w:val="24"/>
+        </w:rPr>
+        <w:t xml:space="preserve"> </w:t>
+      </w:r>
+      <w:r>
+        <w:rPr>
+          <w:rFonts w:ascii="Cambria" w:hAnsi="Cambria" w:cs="Arial"/>
+          <w:sz w:val="24"/>
+          <w:szCs w:val="24"/>
+        </w:rPr>
+        <w:t xml:space="preserve">Если </w:t>
+      </w:r>
+      <w:r>
+        <w:rPr>
+          <w:rFonts w:ascii="Cambria" w:hAnsi="Cambria"/>
+          <w:sz w:val="24"/>
+          <w:szCs w:val="24"/>
+        </w:rPr>
+        <w:t>на странице «Личный кабинет»</w:t>
+      </w:r>
+      <w:r>
+        <w:rPr>
+          <w:rFonts w:ascii="Cambria" w:hAnsi="Cambria" w:cs="Arial"/>
+          <w:sz w:val="24"/>
+          <w:szCs w:val="24"/>
+        </w:rPr>
+        <w:t xml:space="preserve"> </w:t>
+      </w:r>
+      <w:r>
+        <w:rPr>
+          <w:rFonts w:ascii="Cambria" w:hAnsi="Cambria"/>
+          <w:sz w:val="24"/>
+          <w:szCs w:val="24"/>
+        </w:rPr>
+        <w:t>открыта</w:t>
+      </w:r>
+      <w:r>
+        <w:rPr>
+          <w:rFonts w:ascii="Cambria" w:hAnsi="Cambria" w:cs="Arial"/>
+          <w:sz w:val="24"/>
+          <w:szCs w:val="24"/>
+        </w:rPr>
+        <w:t xml:space="preserve"> вкладка </w:t>
+      </w:r>
+      <w:r>
+        <w:rPr>
+          <w:rFonts w:ascii="Cambria" w:hAnsi="Cambria"/>
+          <w:sz w:val="24"/>
+          <w:szCs w:val="24"/>
+        </w:rPr>
+        <w:t xml:space="preserve"> «</w:t>
+      </w:r>
+      <w:r>
+        <w:rPr>
+          <w:rFonts w:ascii="Cambria" w:hAnsi="Cambria"/>
+          <w:sz w:val="24"/>
+          <w:szCs w:val="24"/>
+          <w:lang w:val="en-US"/>
+        </w:rPr>
+        <w:t>Text</w:t>
+      </w:r>
+      <w:r>
+        <w:rPr>
+          <w:rFonts w:ascii="Cambria" w:hAnsi="Cambria"/>
+          <w:sz w:val="24"/>
+          <w:szCs w:val="24"/>
+        </w:rPr>
+        <w:t xml:space="preserve"> </w:t>
+      </w:r>
+      <w:r>
+        <w:rPr>
+          <w:rFonts w:ascii="Cambria" w:hAnsi="Cambria"/>
+          <w:sz w:val="24"/>
+          <w:szCs w:val="24"/>
+          <w:lang w:val="en-US"/>
+        </w:rPr>
+        <w:t>messages</w:t>
+      </w:r>
+      <w:r>
+        <w:rPr>
+          <w:rFonts w:ascii="Cambria" w:hAnsi="Cambria"/>
+          <w:sz w:val="24"/>
+          <w:szCs w:val="24"/>
+        </w:rPr>
+        <w:t>»,  то система должна отображать в поле</w:t>
+      </w:r>
+      <w:r>
+        <w:rPr>
+          <w:rFonts w:ascii="Cambria" w:hAnsi="Cambria"/>
+          <w:sz w:val="24"/>
+          <w:szCs w:val="24"/>
+        </w:rPr>
+        <w:t xml:space="preserve"> ввода </w:t>
+      </w:r>
+      <w:r>
+        <w:rPr>
+          <w:rFonts w:ascii="Cambria" w:hAnsi="Cambria"/>
+          <w:sz w:val="24"/>
+          <w:szCs w:val="24"/>
+        </w:rPr>
+        <w:t>«</w:t>
       </w:r>
       <w:r>
         <w:rPr>
@@ -6633,9 +7382,177 @@
           <w:iCs/>
           <w:sz w:val="24"/>
           <w:szCs w:val="36"/>
-          <w:lang w:eastAsia="en-US"/>
+          <w:lang w:val="en-US" w:eastAsia="en-US"/>
+        </w:rPr>
+        <w:t>Subject</w:t>
+      </w:r>
+      <w:r>
+        <w:rPr>
+          <w:rFonts w:ascii="Cambria" w:hAnsi="Cambria"/>
+          <w:sz w:val="24"/>
+          <w:szCs w:val="24"/>
+        </w:rPr>
+        <w:t xml:space="preserve">» </w:t>
+      </w:r>
+      <w:r>
+        <w:rPr>
+          <w:rFonts w:ascii="Cambria" w:hAnsi="Cambria"/>
+          <w:sz w:val="24"/>
+          <w:szCs w:val="24"/>
+        </w:rPr>
+        <w:t>текущий заголовок сообщения, высылаемый покупа</w:t>
+      </w:r>
+      <w:r>
+        <w:rPr>
+          <w:rFonts w:ascii="Cambria" w:hAnsi="Cambria"/>
+          <w:sz w:val="24"/>
+          <w:szCs w:val="24"/>
+        </w:rPr>
+        <w:t>телю фотографий.</w:t>
+      </w:r>
+    </w:p>
+    <w:p>
+      <w:pPr>
+        <w:keepNext/>
+        <w:rPr>
+          <w:rFonts w:ascii="Cambria" w:hAnsi="Cambria" w:cs="Arial"/>
+          <w:sz w:val="24"/>
+          <w:szCs w:val="24"/>
+        </w:rPr>
+      </w:pPr>
+      <w:r>
+        <w:rPr>
+          <w:rFonts w:ascii="Cambria" w:hAnsi="Cambria" w:cs="Arial"/>
+          <w:sz w:val="24"/>
+          <w:szCs w:val="24"/>
+          <w:lang w:val="en-US"/>
+        </w:rPr>
+        <w:t>F</w:t>
+      </w:r>
+      <w:r>
+        <w:rPr>
+          <w:rFonts w:ascii="Cambria" w:hAnsi="Cambria" w:cs="Arial"/>
+          <w:sz w:val="24"/>
+          <w:szCs w:val="24"/>
+        </w:rPr>
+        <w:t>_</w:t>
+      </w:r>
+      <w:r>
+        <w:rPr>
+          <w:rFonts w:ascii="Cambria" w:hAnsi="Cambria" w:cs="Arial"/>
+          <w:sz w:val="24"/>
+          <w:szCs w:val="24"/>
+          <w:lang w:val="en-US"/>
+        </w:rPr>
+        <w:t>msg</w:t>
+      </w:r>
+      <w:r>
+        <w:rPr>
+          <w:rFonts w:ascii="Cambria" w:hAnsi="Cambria" w:cs="Arial"/>
+          <w:sz w:val="24"/>
+          <w:szCs w:val="24"/>
+        </w:rPr>
+        <w:t>_0014</w:t>
+      </w:r>
+    </w:p>
+    <w:p>
+      <w:pPr>
+        <w:ind w:firstLine="708"/>
+        <w:rPr>
+          <w:rFonts w:ascii="Cambria" w:hAnsi="Cambria"/>
+          <w:sz w:val="24"/>
+          <w:szCs w:val="24"/>
+        </w:rPr>
+      </w:pPr>
+      <w:r>
+        <w:rPr>
+          <w:rFonts w:ascii="Cambria" w:hAnsi="Cambria" w:cs="Arial"/>
+          <w:sz w:val="24"/>
+          <w:szCs w:val="24"/>
+        </w:rPr>
+        <w:t xml:space="preserve">Если </w:t>
+      </w:r>
+      <w:r>
+        <w:rPr>
+          <w:rFonts w:ascii="Cambria" w:hAnsi="Cambria"/>
+          <w:sz w:val="24"/>
+          <w:szCs w:val="24"/>
+        </w:rPr>
+        <w:t>на странице «Личный кабинет»</w:t>
+      </w:r>
+      <w:r>
+        <w:rPr>
+          <w:rFonts w:ascii="Cambria" w:hAnsi="Cambria" w:cs="Arial"/>
+          <w:sz w:val="24"/>
+          <w:szCs w:val="24"/>
         </w:rPr>
         <w:t xml:space="preserve"> </w:t>
+      </w:r>
+      <w:r>
+        <w:rPr>
+          <w:rFonts w:ascii="Cambria" w:hAnsi="Cambria"/>
+          <w:sz w:val="24"/>
+          <w:szCs w:val="24"/>
+        </w:rPr>
+        <w:t>открыта</w:t>
+      </w:r>
+      <w:r>
+        <w:rPr>
+          <w:rFonts w:ascii="Cambria" w:hAnsi="Cambria" w:cs="Arial"/>
+          <w:sz w:val="24"/>
+          <w:szCs w:val="24"/>
+        </w:rPr>
+        <w:t xml:space="preserve"> вкладка </w:t>
+      </w:r>
+      <w:r>
+        <w:rPr>
+          <w:rFonts w:ascii="Cambria" w:hAnsi="Cambria"/>
+          <w:sz w:val="24"/>
+          <w:szCs w:val="24"/>
+        </w:rPr>
+        <w:t xml:space="preserve"> «</w:t>
+      </w:r>
+      <w:r>
+        <w:rPr>
+          <w:rFonts w:ascii="Cambria" w:hAnsi="Cambria"/>
+          <w:sz w:val="24"/>
+          <w:szCs w:val="24"/>
+          <w:lang w:val="en-US"/>
+        </w:rPr>
+        <w:t>Text</w:t>
+      </w:r>
+      <w:r>
+        <w:rPr>
+          <w:rFonts w:ascii="Cambria" w:hAnsi="Cambria"/>
+          <w:sz w:val="24"/>
+          <w:szCs w:val="24"/>
+        </w:rPr>
+        <w:t xml:space="preserve"> </w:t>
+      </w:r>
+      <w:r>
+        <w:rPr>
+          <w:rFonts w:ascii="Cambria" w:hAnsi="Cambria"/>
+          <w:sz w:val="24"/>
+          <w:szCs w:val="24"/>
+          <w:lang w:val="en-US"/>
+        </w:rPr>
+        <w:t>messages</w:t>
+      </w:r>
+      <w:r>
+        <w:rPr>
+          <w:rFonts w:ascii="Cambria" w:hAnsi="Cambria"/>
+          <w:sz w:val="24"/>
+          <w:szCs w:val="24"/>
+        </w:rPr>
+        <w:t xml:space="preserve">»,  то система должна отображать в поле ввода </w:t>
+      </w:r>
+      <w:r>
+        <w:rPr>
+          <w:rFonts w:ascii="Cambria" w:hAnsi="Cambria"/>
+          <w:sz w:val="24"/>
+          <w:szCs w:val="24"/>
+        </w:rPr>
+        <w:t xml:space="preserve"> «</w:t>
       </w:r>
       <w:r>
         <w:rPr>
@@ -6645,72 +7562,7 @@
           <w:szCs w:val="36"/>
           <w:lang w:val="en-US" w:eastAsia="en-US"/>
         </w:rPr>
-        <w:t>message</w:t>
-      </w:r>
-      <w:r>
-        <w:rPr>
-          <w:rFonts w:ascii="Cambria" w:hAnsi="Cambria"/>
-          <w:sz w:val="24"/>
-          <w:szCs w:val="24"/>
-        </w:rPr>
-        <w:t xml:space="preserve">», </w:t>
-      </w:r>
-      <w:r>
-        <w:rPr>
-          <w:rFonts w:ascii="Cambria" w:hAnsi="Cambria"/>
-          <w:sz w:val="24"/>
-          <w:szCs w:val="24"/>
-        </w:rPr>
-        <w:t>поля</w:t>
-      </w:r>
-      <w:r>
-        <w:rPr>
-          <w:rFonts w:ascii="Cambria" w:hAnsi="Cambria"/>
-          <w:sz w:val="24"/>
-          <w:szCs w:val="24"/>
-        </w:rPr>
-        <w:t xml:space="preserve">  </w:t>
-      </w:r>
-      <w:r>
-        <w:rPr>
-          <w:rFonts w:ascii="Cambria" w:hAnsi="Cambria"/>
-          <w:sz w:val="24"/>
-          <w:szCs w:val="24"/>
-        </w:rPr>
-        <w:t>ввода</w:t>
-      </w:r>
-      <w:r>
-        <w:rPr>
-          <w:rFonts w:ascii="Cambria" w:hAnsi="Cambria"/>
-          <w:sz w:val="24"/>
-          <w:szCs w:val="24"/>
-        </w:rPr>
-        <w:t xml:space="preserve"> </w:t>
-      </w:r>
-      <w:r>
-        <w:rPr>
-          <w:rFonts w:ascii="Cambria" w:hAnsi="Cambria"/>
-          <w:sz w:val="24"/>
-          <w:szCs w:val="24"/>
-        </w:rPr>
-        <w:t>«</w:t>
-      </w:r>
-      <w:r>
-        <w:rPr>
-          <w:rFonts w:ascii="Cambria" w:hAnsi="Cambria"/>
-          <w:sz w:val="24"/>
-          <w:szCs w:val="24"/>
-          <w:lang w:val="en-US"/>
-        </w:rPr>
-        <w:t>From</w:t>
-      </w:r>
-      <w:r>
-        <w:rPr>
-          <w:rFonts w:ascii="Cambria" w:hAnsi="Cambria"/>
-          <w:sz w:val="24"/>
-          <w:szCs w:val="24"/>
-        </w:rPr>
-        <w:t>», «</w:t>
+        <w:t>Text</w:t>
       </w:r>
       <w:r>
         <w:rPr>
@@ -6718,17 +7570,9 @@
           <w:iCs/>
           <w:sz w:val="24"/>
           <w:szCs w:val="36"/>
-          <w:lang w:val="en-US" w:eastAsia="en-US"/>
-        </w:rPr>
-        <w:t>Subject</w:t>
-      </w:r>
-      <w:r>
-        <w:rPr>
-          <w:rFonts w:ascii="Cambria" w:hAnsi="Cambria"/>
-          <w:sz w:val="24"/>
-          <w:szCs w:val="24"/>
-        </w:rPr>
-        <w:t>», «</w:t>
+          <w:lang w:eastAsia="en-US"/>
+        </w:rPr>
+        <w:t xml:space="preserve"> </w:t>
       </w:r>
       <w:r>
         <w:rPr>
@@ -6738,7 +7582,124 @@
           <w:szCs w:val="36"/>
           <w:lang w:val="en-US" w:eastAsia="en-US"/>
         </w:rPr>
-        <w:t>Text</w:t>
+        <w:t>message</w:t>
+      </w:r>
+      <w:r>
+        <w:rPr>
+          <w:rFonts w:ascii="Cambria" w:hAnsi="Cambria"/>
+          <w:sz w:val="24"/>
+          <w:szCs w:val="24"/>
+        </w:rPr>
+        <w:t>»</w:t>
+      </w:r>
+      <w:r>
+        <w:rPr>
+          <w:rFonts w:ascii="Cambria" w:hAnsi="Cambria"/>
+          <w:sz w:val="24"/>
+          <w:szCs w:val="24"/>
+        </w:rPr>
+        <w:t xml:space="preserve"> текущий текст сообщения, высылаемый покупа</w:t>
+      </w:r>
+      <w:r>
+        <w:rPr>
+          <w:rFonts w:ascii="Cambria" w:hAnsi="Cambria"/>
+          <w:sz w:val="24"/>
+          <w:szCs w:val="24"/>
+        </w:rPr>
+        <w:t>телю фотографий</w:t>
+      </w:r>
+      <w:r>
+        <w:rPr>
+          <w:rFonts w:ascii="Cambria" w:hAnsi="Cambria"/>
+          <w:sz w:val="24"/>
+          <w:szCs w:val="24"/>
+        </w:rPr>
+        <w:t>.</w:t>
+      </w:r>
+    </w:p>
+    <w:p>
+      <w:pPr>
+        <w:rPr>
+          <w:rFonts w:ascii="Cambria" w:hAnsi="Cambria" w:cs="Arial"/>
+          <w:sz w:val="24"/>
+          <w:szCs w:val="24"/>
+        </w:rPr>
+      </w:pPr>
+      <w:r>
+        <w:rPr>
+          <w:rFonts w:ascii="Cambria" w:hAnsi="Cambria"/>
+          <w:sz w:val="24"/>
+          <w:szCs w:val="24"/>
+        </w:rPr>
+        <w:t xml:space="preserve"> </w:t>
+      </w:r>
+      <w:r>
+        <w:rPr>
+          <w:rFonts w:ascii="Cambria" w:hAnsi="Cambria" w:cs="Arial"/>
+          <w:sz w:val="24"/>
+          <w:szCs w:val="24"/>
+          <w:lang w:val="en-US"/>
+        </w:rPr>
+        <w:t>F</w:t>
+      </w:r>
+      <w:r>
+        <w:rPr>
+          <w:rFonts w:ascii="Cambria" w:hAnsi="Cambria" w:cs="Arial"/>
+          <w:sz w:val="24"/>
+          <w:szCs w:val="24"/>
+        </w:rPr>
+        <w:t>_</w:t>
+      </w:r>
+      <w:r>
+        <w:rPr>
+          <w:rFonts w:ascii="Cambria" w:hAnsi="Cambria" w:cs="Arial"/>
+          <w:sz w:val="24"/>
+          <w:szCs w:val="24"/>
+          <w:lang w:val="en-US"/>
+        </w:rPr>
+        <w:t>msg</w:t>
+      </w:r>
+      <w:r>
+        <w:rPr>
+          <w:rFonts w:ascii="Cambria" w:hAnsi="Cambria" w:cs="Arial"/>
+          <w:sz w:val="24"/>
+          <w:szCs w:val="24"/>
+        </w:rPr>
+        <w:t>_000</w:t>
+      </w:r>
+      <w:r>
+        <w:rPr>
+          <w:rFonts w:ascii="Cambria" w:hAnsi="Cambria" w:cs="Arial"/>
+          <w:sz w:val="24"/>
+          <w:szCs w:val="24"/>
+        </w:rPr>
+        <w:t>4</w:t>
+      </w:r>
+    </w:p>
+    <w:p>
+      <w:pPr>
+        <w:ind w:firstLine="708"/>
+        <w:rPr>
+          <w:rFonts w:ascii="Cambria" w:hAnsi="Cambria"/>
+          <w:sz w:val="24"/>
+          <w:szCs w:val="24"/>
+        </w:rPr>
+      </w:pPr>
+      <w:r>
+        <w:rPr>
+          <w:rFonts w:ascii="Cambria" w:hAnsi="Cambria"/>
+          <w:sz w:val="24"/>
+          <w:szCs w:val="24"/>
+        </w:rPr>
+        <w:t xml:space="preserve">Максимальное количество символов, которое Администратор может ввести в поле ввода </w:t>
+      </w:r>
+      <w:r>
+        <w:rPr>
+          <w:rFonts w:ascii="Cambria" w:hAnsi="Cambria"/>
+          <w:sz w:val="24"/>
+          <w:szCs w:val="24"/>
+        </w:rPr>
+        <w:t>«</w:t>
       </w:r>
       <w:r>
         <w:rPr>
@@ -6746,9 +7707,9 @@
           <w:iCs/>
           <w:sz w:val="24"/>
           <w:szCs w:val="36"/>
-          <w:lang w:eastAsia="en-US"/>
-        </w:rPr>
-        <w:t xml:space="preserve"> </w:t>
+          <w:lang w:val="en-US" w:eastAsia="en-US"/>
+        </w:rPr>
+        <w:t>Text</w:t>
       </w:r>
       <w:r>
         <w:rPr>
@@ -6756,6 +7717,16 @@
           <w:iCs/>
           <w:sz w:val="24"/>
           <w:szCs w:val="36"/>
+          <w:lang w:eastAsia="en-US"/>
+        </w:rPr>
+        <w:t xml:space="preserve"> </w:t>
+      </w:r>
+      <w:r>
+        <w:rPr>
+          <w:rFonts w:ascii="Cambria" w:eastAsiaTheme="minorHAnsi" w:hAnsi="Cambria"/>
+          <w:iCs/>
+          <w:sz w:val="24"/>
+          <w:szCs w:val="36"/>
           <w:lang w:val="en-US" w:eastAsia="en-US"/>
         </w:rPr>
         <w:t>message</w:t>
@@ -6774,61 +7745,93 @@
           <w:sz w:val="24"/>
           <w:szCs w:val="24"/>
         </w:rPr>
-        <w:t xml:space="preserve">, </w:t>
-      </w:r>
-      <w:r>
-        <w:rPr>
-          <w:rFonts w:ascii="Cambria" w:hAnsi="Cambria"/>
-          <w:sz w:val="24"/>
-          <w:szCs w:val="24"/>
-        </w:rPr>
-        <w:t>кнопку</w:t>
-      </w:r>
-      <w:r>
-        <w:rPr>
-          <w:rFonts w:ascii="Cambria" w:hAnsi="Cambria"/>
-          <w:sz w:val="24"/>
-          <w:szCs w:val="24"/>
-        </w:rPr>
-        <w:t xml:space="preserve">  «</w:t>
-      </w:r>
-      <w:r>
-        <w:rPr>
-          <w:rFonts w:ascii="Cambria" w:hAnsi="Cambria"/>
-          <w:sz w:val="24"/>
-          <w:szCs w:val="24"/>
-          <w:lang w:val="en-US"/>
-        </w:rPr>
-        <w:t>Save</w:t>
-      </w:r>
-      <w:r>
-        <w:rPr>
-          <w:rFonts w:ascii="Cambria" w:hAnsi="Cambria"/>
-          <w:sz w:val="24"/>
-          <w:szCs w:val="24"/>
-        </w:rPr>
-        <w:t>».</w:t>
+        <w:t xml:space="preserve">  должно равняться </w:t>
+      </w:r>
+      <w:r>
+        <w:rPr>
+          <w:rFonts w:ascii="Cambria" w:hAnsi="Cambria"/>
+          <w:sz w:val="24"/>
+          <w:szCs w:val="24"/>
+        </w:rPr>
+        <w:t>500</w:t>
+      </w:r>
+      <w:r>
+        <w:rPr>
+          <w:rFonts w:ascii="Cambria" w:hAnsi="Cambria"/>
+          <w:sz w:val="24"/>
+          <w:szCs w:val="24"/>
+        </w:rPr>
+        <w:t>.</w:t>
       </w:r>
     </w:p>
     <w:p>
       <w:pPr>
-        <w:keepNext/>
-        <w:rPr>
-          <w:rFonts w:ascii="Cambria" w:hAnsi="Cambria" w:cs="Arial"/>
-          <w:sz w:val="24"/>
-          <w:szCs w:val="24"/>
-        </w:rPr>
-      </w:pPr>
+        <w:rPr>
+          <w:rFonts w:ascii="Cambria" w:hAnsi="Cambria" w:cs="Arial"/>
+          <w:sz w:val="24"/>
+          <w:szCs w:val="24"/>
+        </w:rPr>
+      </w:pPr>
+      <w:r>
+        <w:rPr>
+          <w:rFonts w:ascii="Cambria" w:hAnsi="Cambria" w:cs="Arial"/>
+          <w:sz w:val="24"/>
+          <w:szCs w:val="24"/>
+          <w:lang w:val="en-US"/>
+        </w:rPr>
+        <w:t>F</w:t>
+      </w:r>
+      <w:r>
+        <w:rPr>
+          <w:rFonts w:ascii="Cambria" w:hAnsi="Cambria" w:cs="Arial"/>
+          <w:sz w:val="24"/>
+          <w:szCs w:val="24"/>
+        </w:rPr>
+        <w:t>_</w:t>
+      </w:r>
+      <w:r>
+        <w:rPr>
+          <w:rFonts w:ascii="Cambria" w:hAnsi="Cambria" w:cs="Arial"/>
+          <w:sz w:val="24"/>
+          <w:szCs w:val="24"/>
+          <w:lang w:val="en-US"/>
+        </w:rPr>
+        <w:t>msg</w:t>
+      </w:r>
+      <w:r>
+        <w:rPr>
+          <w:rFonts w:ascii="Cambria" w:hAnsi="Cambria" w:cs="Arial"/>
+          <w:sz w:val="24"/>
+          <w:szCs w:val="24"/>
+        </w:rPr>
+        <w:t>_000</w:t>
+      </w:r>
+      <w:r>
+        <w:rPr>
+          <w:rFonts w:ascii="Cambria" w:hAnsi="Cambria" w:cs="Arial"/>
+          <w:sz w:val="24"/>
+          <w:szCs w:val="24"/>
+        </w:rPr>
+        <w:t>5</w:t>
+      </w:r>
     </w:p>
     <w:p>
       <w:pPr>
-        <w:keepNext/>
-        <w:rPr>
-          <w:rFonts w:ascii="Cambria" w:hAnsi="Cambria" w:cs="Arial"/>
-          <w:sz w:val="24"/>
-          <w:szCs w:val="24"/>
-        </w:rPr>
-      </w:pPr>
+        <w:rPr>
+          <w:rFonts w:ascii="Cambria" w:hAnsi="Cambria" w:cs="Arial"/>
+          <w:sz w:val="24"/>
+          <w:szCs w:val="24"/>
+        </w:rPr>
+      </w:pPr>
+      <w:r>
+        <w:rPr>
+          <w:rFonts w:ascii="Cambria" w:hAnsi="Cambria" w:cs="Arial"/>
+          <w:sz w:val="24"/>
+          <w:szCs w:val="24"/>
+        </w:rPr>
+        <w:tab/>
+        <w:t>Если Администратор пытается ввести в поле ввода «</w:t>
+      </w:r>
       <w:r>
         <w:rPr>
           <w:rFonts w:ascii="Cambria" w:hAnsi="Cambria" w:cs="Arial"/>
@@ -6836,68 +7839,117 @@
           <w:szCs w:val="24"/>
           <w:lang w:val="en-US"/>
         </w:rPr>
-        <w:t>F</w:t>
-      </w:r>
-      <w:r>
-        <w:rPr>
-          <w:rFonts w:ascii="Cambria" w:hAnsi="Cambria" w:cs="Arial"/>
-          <w:sz w:val="24"/>
-          <w:szCs w:val="24"/>
-        </w:rPr>
-        <w:t>_</w:t>
-      </w:r>
-      <w:proofErr w:type="spellStart"/>
-      <w:r>
-        <w:rPr>
-          <w:rFonts w:ascii="Cambria" w:hAnsi="Cambria" w:cs="Arial"/>
-          <w:sz w:val="24"/>
-          <w:szCs w:val="24"/>
-          <w:lang w:val="en-US"/>
-        </w:rPr>
-        <w:t>msg</w:t>
-      </w:r>
-      <w:proofErr w:type="spellEnd"/>
-      <w:r>
-        <w:rPr>
-          <w:rFonts w:ascii="Cambria" w:hAnsi="Cambria" w:cs="Arial"/>
-          <w:sz w:val="24"/>
-          <w:szCs w:val="24"/>
-        </w:rPr>
-        <w:t>_000</w:t>
-      </w:r>
-      <w:r>
-        <w:rPr>
-          <w:rFonts w:ascii="Cambria" w:hAnsi="Cambria" w:cs="Arial"/>
-          <w:sz w:val="24"/>
-          <w:szCs w:val="24"/>
-        </w:rPr>
-        <w:t>3</w:t>
+        <w:t>From</w:t>
+      </w:r>
+      <w:r>
+        <w:rPr>
+          <w:rFonts w:ascii="Cambria" w:hAnsi="Cambria" w:cs="Arial"/>
+          <w:sz w:val="24"/>
+          <w:szCs w:val="24"/>
+        </w:rPr>
+        <w:t>»</w:t>
+      </w:r>
+      <w:r>
+        <w:rPr>
+          <w:rFonts w:ascii="Cambria" w:hAnsi="Cambria" w:cs="Arial"/>
+          <w:sz w:val="24"/>
+          <w:szCs w:val="24"/>
+        </w:rPr>
+        <w:t xml:space="preserve"> </w:t>
+      </w:r>
+      <w:r>
+        <w:rPr>
+          <w:rFonts w:ascii="Cambria" w:hAnsi="Cambria" w:cs="Arial"/>
+          <w:sz w:val="24"/>
+          <w:szCs w:val="24"/>
+        </w:rPr>
+        <w:t>символы, то система должна игнорировать ввод символов.</w:t>
       </w:r>
     </w:p>
     <w:p>
       <w:pPr>
-        <w:ind w:firstLine="708"/>
-        <w:rPr>
-          <w:rFonts w:ascii="Cambria" w:hAnsi="Cambria"/>
-          <w:sz w:val="24"/>
-          <w:szCs w:val="24"/>
-        </w:rPr>
-      </w:pPr>
-      <w:r>
-        <w:rPr>
-          <w:rFonts w:ascii="Cambria" w:hAnsi="Cambria" w:cs="Arial"/>
-          <w:sz w:val="24"/>
-          <w:szCs w:val="24"/>
-        </w:rPr>
-        <w:t xml:space="preserve">Если </w:t>
-      </w:r>
-      <w:r>
-        <w:rPr>
-          <w:rFonts w:ascii="Cambria" w:hAnsi="Cambria"/>
-          <w:sz w:val="24"/>
-          <w:szCs w:val="24"/>
-        </w:rPr>
-        <w:t>на странице «Управление информацией»</w:t>
+        <w:rPr>
+          <w:rFonts w:ascii="Cambria" w:hAnsi="Cambria" w:cs="Arial"/>
+          <w:sz w:val="24"/>
+          <w:szCs w:val="24"/>
+        </w:rPr>
+      </w:pPr>
+      <w:r>
+        <w:rPr>
+          <w:rFonts w:ascii="Cambria" w:hAnsi="Cambria" w:cs="Arial"/>
+          <w:sz w:val="24"/>
+          <w:szCs w:val="24"/>
+          <w:lang w:val="en-US"/>
+        </w:rPr>
+        <w:t>F</w:t>
+      </w:r>
+      <w:r>
+        <w:rPr>
+          <w:rFonts w:ascii="Cambria" w:hAnsi="Cambria" w:cs="Arial"/>
+          <w:sz w:val="24"/>
+          <w:szCs w:val="24"/>
+        </w:rPr>
+        <w:t>_</w:t>
+      </w:r>
+      <w:r>
+        <w:rPr>
+          <w:rFonts w:ascii="Cambria" w:hAnsi="Cambria" w:cs="Arial"/>
+          <w:sz w:val="24"/>
+          <w:szCs w:val="24"/>
+          <w:lang w:val="en-US"/>
+        </w:rPr>
+        <w:t>msg</w:t>
+      </w:r>
+      <w:r>
+        <w:rPr>
+          <w:rFonts w:ascii="Cambria" w:hAnsi="Cambria" w:cs="Arial"/>
+          <w:sz w:val="24"/>
+          <w:szCs w:val="24"/>
+        </w:rPr>
+        <w:t>_000</w:t>
+      </w:r>
+      <w:r>
+        <w:rPr>
+          <w:rFonts w:ascii="Cambria" w:hAnsi="Cambria" w:cs="Arial"/>
+          <w:sz w:val="24"/>
+          <w:szCs w:val="24"/>
+        </w:rPr>
+        <w:t>6</w:t>
+      </w:r>
+    </w:p>
+    <w:p>
+      <w:pPr>
+        <w:rPr>
+          <w:rFonts w:ascii="Cambria" w:hAnsi="Cambria" w:cs="Arial"/>
+          <w:sz w:val="24"/>
+          <w:szCs w:val="24"/>
+        </w:rPr>
+      </w:pPr>
+      <w:r>
+        <w:rPr>
+          <w:rFonts w:ascii="Cambria" w:hAnsi="Cambria" w:cs="Arial"/>
+          <w:sz w:val="24"/>
+          <w:szCs w:val="24"/>
+        </w:rPr>
+        <w:tab/>
+        <w:t>Если Администратор пытается удалить из поля ввода «</w:t>
+      </w:r>
+      <w:r>
+        <w:rPr>
+          <w:rFonts w:ascii="Cambria" w:hAnsi="Cambria" w:cs="Arial"/>
+          <w:sz w:val="24"/>
+          <w:szCs w:val="24"/>
+          <w:lang w:val="en-US"/>
+        </w:rPr>
+        <w:t>From</w:t>
+      </w:r>
+      <w:r>
+        <w:rPr>
+          <w:rFonts w:ascii="Cambria" w:hAnsi="Cambria" w:cs="Arial"/>
+          <w:sz w:val="24"/>
+          <w:szCs w:val="24"/>
+        </w:rPr>
+        <w:t>»</w:t>
       </w:r>
       <w:r>
         <w:rPr>
@@ -6909,209 +7961,80 @@
       </w:r>
       <w:r>
         <w:rPr>
-          <w:rFonts w:ascii="Cambria" w:hAnsi="Cambria"/>
-          <w:sz w:val="24"/>
-          <w:szCs w:val="24"/>
-        </w:rPr>
-        <w:t>открыта</w:t>
-      </w:r>
-      <w:r>
-        <w:rPr>
-          <w:rFonts w:ascii="Cambria" w:hAnsi="Cambria" w:cs="Arial"/>
-          <w:sz w:val="24"/>
-          <w:szCs w:val="24"/>
-        </w:rPr>
-        <w:t xml:space="preserve"> вкладка </w:t>
-      </w:r>
-      <w:r>
-        <w:rPr>
-          <w:rFonts w:ascii="Cambria" w:hAnsi="Cambria"/>
-          <w:sz w:val="24"/>
-          <w:szCs w:val="24"/>
-        </w:rPr>
-        <w:t xml:space="preserve"> «</w:t>
-      </w:r>
-      <w:r>
-        <w:rPr>
-          <w:rFonts w:ascii="Cambria" w:hAnsi="Cambria"/>
+          <w:rFonts w:ascii="Cambria" w:hAnsi="Cambria" w:cs="Arial"/>
+          <w:sz w:val="24"/>
+          <w:szCs w:val="24"/>
+        </w:rPr>
+        <w:t>символы, то система должна игнорировать удаление символов.</w:t>
+      </w:r>
+    </w:p>
+    <w:p>
+      <w:pPr>
+        <w:rPr>
+          <w:rFonts w:ascii="Cambria" w:hAnsi="Cambria" w:cs="Arial"/>
+          <w:sz w:val="24"/>
+          <w:szCs w:val="24"/>
+        </w:rPr>
+      </w:pPr>
+      <w:r>
+        <w:rPr>
+          <w:rFonts w:ascii="Cambria" w:hAnsi="Cambria" w:cs="Arial"/>
           <w:sz w:val="24"/>
           <w:szCs w:val="24"/>
           <w:lang w:val="en-US"/>
         </w:rPr>
-        <w:t>Text</w:t>
-      </w:r>
-      <w:r>
-        <w:rPr>
-          <w:rFonts w:ascii="Cambria" w:hAnsi="Cambria"/>
-          <w:sz w:val="24"/>
-          <w:szCs w:val="24"/>
-        </w:rPr>
-        <w:t xml:space="preserve"> </w:t>
-      </w:r>
-      <w:r>
-        <w:rPr>
-          <w:rFonts w:ascii="Cambria" w:hAnsi="Cambria"/>
+        <w:t>F</w:t>
+      </w:r>
+      <w:r>
+        <w:rPr>
+          <w:rFonts w:ascii="Cambria" w:hAnsi="Cambria" w:cs="Arial"/>
+          <w:sz w:val="24"/>
+          <w:szCs w:val="24"/>
+        </w:rPr>
+        <w:t>_</w:t>
+      </w:r>
+      <w:r>
+        <w:rPr>
+          <w:rFonts w:ascii="Cambria" w:hAnsi="Cambria" w:cs="Arial"/>
           <w:sz w:val="24"/>
           <w:szCs w:val="24"/>
           <w:lang w:val="en-US"/>
         </w:rPr>
-        <w:t>messages</w:t>
-      </w:r>
-      <w:r>
-        <w:rPr>
-          <w:rFonts w:ascii="Cambria" w:hAnsi="Cambria"/>
-          <w:sz w:val="24"/>
-          <w:szCs w:val="24"/>
-        </w:rPr>
-        <w:t>», то</w:t>
-      </w:r>
-      <w:r>
-        <w:rPr>
-          <w:rFonts w:ascii="Cambria" w:hAnsi="Cambria"/>
-          <w:sz w:val="24"/>
-          <w:szCs w:val="24"/>
-        </w:rPr>
-        <w:t xml:space="preserve"> </w:t>
-      </w:r>
-      <w:r>
-        <w:rPr>
-          <w:rFonts w:ascii="Cambria" w:hAnsi="Cambria"/>
-          <w:sz w:val="24"/>
-          <w:szCs w:val="24"/>
-        </w:rPr>
-        <w:t>пол</w:t>
-      </w:r>
-      <w:proofErr w:type="gramStart"/>
-      <w:r>
-        <w:rPr>
-          <w:rFonts w:ascii="Cambria" w:hAnsi="Cambria"/>
-          <w:sz w:val="24"/>
-          <w:szCs w:val="24"/>
-          <w:lang w:val="en-US"/>
-        </w:rPr>
-        <w:t>e</w:t>
-      </w:r>
-      <w:proofErr w:type="gramEnd"/>
-      <w:r>
-        <w:rPr>
-          <w:rFonts w:ascii="Cambria" w:hAnsi="Cambria"/>
-          <w:sz w:val="24"/>
-          <w:szCs w:val="24"/>
-        </w:rPr>
-        <w:t xml:space="preserve"> ввода </w:t>
-      </w:r>
-      <w:r>
-        <w:rPr>
-          <w:rFonts w:ascii="Cambria" w:hAnsi="Cambria"/>
-          <w:sz w:val="24"/>
-          <w:szCs w:val="24"/>
-        </w:rPr>
-        <w:t>«</w:t>
-      </w:r>
-      <w:r>
-        <w:rPr>
-          <w:rFonts w:ascii="Cambria" w:hAnsi="Cambria"/>
-          <w:sz w:val="24"/>
-          <w:szCs w:val="24"/>
-          <w:lang w:val="en-US"/>
-        </w:rPr>
-        <w:t>From</w:t>
-      </w:r>
-      <w:r>
-        <w:rPr>
-          <w:rFonts w:ascii="Cambria" w:hAnsi="Cambria"/>
-          <w:sz w:val="24"/>
-          <w:szCs w:val="24"/>
-        </w:rPr>
-        <w:t>»</w:t>
-      </w:r>
-      <w:r>
-        <w:rPr>
-          <w:rFonts w:ascii="Cambria" w:hAnsi="Cambria"/>
-          <w:sz w:val="24"/>
-          <w:szCs w:val="24"/>
-        </w:rPr>
-        <w:t xml:space="preserve"> </w:t>
-      </w:r>
-      <w:r>
-        <w:rPr>
-          <w:rFonts w:ascii="Cambria" w:hAnsi="Cambria"/>
-          <w:sz w:val="24"/>
-          <w:szCs w:val="24"/>
-        </w:rPr>
-        <w:t>должно</w:t>
-      </w:r>
-      <w:r>
-        <w:rPr>
-          <w:rFonts w:ascii="Cambria" w:hAnsi="Cambria"/>
-          <w:sz w:val="24"/>
-          <w:szCs w:val="24"/>
-        </w:rPr>
-        <w:t xml:space="preserve"> </w:t>
-      </w:r>
-      <w:r>
-        <w:rPr>
-          <w:rFonts w:ascii="Cambria" w:hAnsi="Cambria"/>
-          <w:sz w:val="24"/>
-          <w:szCs w:val="24"/>
-        </w:rPr>
-        <w:t xml:space="preserve">содержать электронный адрес Администратора (см. </w:t>
-      </w:r>
-      <w:r>
-        <w:rPr>
-          <w:rFonts w:ascii="Cambria" w:hAnsi="Cambria"/>
-          <w:sz w:val="24"/>
-          <w:szCs w:val="24"/>
-        </w:rPr>
-        <w:fldChar w:fldCharType="begin"/>
-      </w:r>
-      <w:r>
-        <w:rPr>
-          <w:rFonts w:ascii="Cambria" w:hAnsi="Cambria"/>
-          <w:sz w:val="24"/>
-          <w:szCs w:val="24"/>
-        </w:rPr>
-        <w:instrText xml:space="preserve"> REF _Ref342239274 \h </w:instrText>
-      </w:r>
-      <w:r>
-        <w:rPr>
-          <w:rFonts w:ascii="Cambria" w:hAnsi="Cambria"/>
-          <w:sz w:val="24"/>
-          <w:szCs w:val="24"/>
-        </w:rPr>
-      </w:r>
-      <w:r>
-        <w:rPr>
-          <w:rFonts w:ascii="Cambria" w:hAnsi="Cambria"/>
-          <w:sz w:val="24"/>
-          <w:szCs w:val="24"/>
-        </w:rPr>
-        <w:fldChar w:fldCharType="separate"/>
-      </w:r>
-      <w:r>
-        <w:t xml:space="preserve">Таблица </w:t>
-      </w:r>
-      <w:r>
-        <w:rPr>
-          <w:noProof/>
-        </w:rPr>
-        <w:t>2</w:t>
-      </w:r>
-      <w:r>
-        <w:rPr>
-          <w:rFonts w:ascii="Cambria" w:hAnsi="Cambria"/>
-          <w:sz w:val="24"/>
-          <w:szCs w:val="24"/>
-        </w:rPr>
-        <w:fldChar w:fldCharType="end"/>
-      </w:r>
-      <w:r>
-        <w:rPr>
-          <w:rFonts w:ascii="Cambria" w:hAnsi="Cambria"/>
-          <w:sz w:val="24"/>
-          <w:szCs w:val="24"/>
-        </w:rPr>
-        <w:t xml:space="preserve">), поля ввода </w:t>
+        <w:t>msg</w:t>
+      </w:r>
+      <w:r>
+        <w:rPr>
+          <w:rFonts w:ascii="Cambria" w:hAnsi="Cambria" w:cs="Arial"/>
+          <w:sz w:val="24"/>
+          <w:szCs w:val="24"/>
+        </w:rPr>
+        <w:t>_000</w:t>
+      </w:r>
+      <w:r>
+        <w:rPr>
+          <w:rFonts w:ascii="Cambria" w:hAnsi="Cambria" w:cs="Arial"/>
+          <w:sz w:val="24"/>
+          <w:szCs w:val="24"/>
+        </w:rPr>
+        <w:t>7</w:t>
+      </w:r>
+    </w:p>
+    <w:p>
+      <w:pPr>
+        <w:rPr>
+          <w:rFonts w:ascii="Cambria" w:hAnsi="Cambria"/>
+          <w:sz w:val="24"/>
+          <w:szCs w:val="24"/>
+        </w:rPr>
+      </w:pPr>
+      <w:r>
+        <w:rPr>
+          <w:rFonts w:ascii="Cambria" w:hAnsi="Cambria"/>
+          <w:sz w:val="24"/>
+          <w:szCs w:val="24"/>
+        </w:rPr>
+        <w:tab/>
+        <w:t xml:space="preserve">Если Администратор пытается ввести в поле ввода </w:t>
       </w:r>
       <w:r>
         <w:rPr>
@@ -7129,23 +8052,7 @@
           <w:szCs w:val="36"/>
           <w:lang w:val="en-US" w:eastAsia="en-US"/>
         </w:rPr>
-        <w:t>Subject</w:t>
-      </w:r>
-      <w:r>
-        <w:rPr>
-          <w:rFonts w:ascii="Cambria" w:hAnsi="Cambria"/>
-          <w:sz w:val="24"/>
-          <w:szCs w:val="24"/>
-        </w:rPr>
-        <w:t>» и</w:t>
-      </w:r>
-      <w:r>
-        <w:rPr>
-          <w:rFonts w:ascii="Cambria" w:hAnsi="Cambria"/>
-          <w:sz w:val="24"/>
-          <w:szCs w:val="24"/>
-        </w:rPr>
-        <w:t xml:space="preserve"> «</w:t>
+        <w:t>Text</w:t>
       </w:r>
       <w:r>
         <w:rPr>
@@ -7153,9 +8060,9 @@
           <w:iCs/>
           <w:sz w:val="24"/>
           <w:szCs w:val="36"/>
-          <w:lang w:val="en-US" w:eastAsia="en-US"/>
-        </w:rPr>
-        <w:t>Text</w:t>
+          <w:lang w:eastAsia="en-US"/>
+        </w:rPr>
+        <w:t xml:space="preserve"> </w:t>
       </w:r>
       <w:r>
         <w:rPr>
@@ -7163,9 +8070,118 @@
           <w:iCs/>
           <w:sz w:val="24"/>
           <w:szCs w:val="36"/>
-          <w:lang w:eastAsia="en-US"/>
-        </w:rPr>
-        <w:t xml:space="preserve"> </w:t>
+          <w:lang w:val="en-US" w:eastAsia="en-US"/>
+        </w:rPr>
+        <w:t>message</w:t>
+      </w:r>
+      <w:r>
+        <w:rPr>
+          <w:rFonts w:ascii="Cambria" w:hAnsi="Cambria"/>
+          <w:sz w:val="24"/>
+          <w:szCs w:val="24"/>
+        </w:rPr>
+        <w:t>»</w:t>
+      </w:r>
+      <w:r>
+        <w:rPr>
+          <w:rFonts w:ascii="Cambria" w:hAnsi="Cambria"/>
+          <w:sz w:val="24"/>
+          <w:szCs w:val="24"/>
+        </w:rPr>
+        <w:t xml:space="preserve"> 5</w:t>
+      </w:r>
+      <w:r>
+        <w:rPr>
+          <w:rFonts w:ascii="Cambria" w:hAnsi="Cambria"/>
+          <w:sz w:val="24"/>
+          <w:szCs w:val="24"/>
+        </w:rPr>
+        <w:t>01</w:t>
+      </w:r>
+      <w:r>
+        <w:rPr>
+          <w:rFonts w:ascii="Cambria" w:hAnsi="Cambria"/>
+          <w:sz w:val="24"/>
+          <w:szCs w:val="24"/>
+        </w:rPr>
+        <w:t>-ый символ, то система должна игнорировать ввод символа.</w:t>
+      </w:r>
+    </w:p>
+    <w:p>
+      <w:pPr>
+        <w:rPr>
+          <w:rFonts w:ascii="Cambria" w:hAnsi="Cambria"/>
+          <w:sz w:val="24"/>
+          <w:szCs w:val="24"/>
+        </w:rPr>
+      </w:pPr>
+      <w:r>
+        <w:rPr>
+          <w:rFonts w:ascii="Cambria" w:hAnsi="Cambria" w:cs="Arial"/>
+          <w:sz w:val="24"/>
+          <w:szCs w:val="24"/>
+          <w:lang w:val="en-US"/>
+        </w:rPr>
+        <w:t>F</w:t>
+      </w:r>
+      <w:r>
+        <w:rPr>
+          <w:rFonts w:ascii="Cambria" w:hAnsi="Cambria" w:cs="Arial"/>
+          <w:sz w:val="24"/>
+          <w:szCs w:val="24"/>
+        </w:rPr>
+        <w:t>_</w:t>
+      </w:r>
+      <w:r>
+        <w:rPr>
+          <w:rFonts w:ascii="Cambria" w:hAnsi="Cambria" w:cs="Arial"/>
+          <w:sz w:val="24"/>
+          <w:szCs w:val="24"/>
+          <w:lang w:val="en-US"/>
+        </w:rPr>
+        <w:t>msg</w:t>
+      </w:r>
+      <w:r>
+        <w:rPr>
+          <w:rFonts w:ascii="Cambria" w:hAnsi="Cambria" w:cs="Arial"/>
+          <w:sz w:val="24"/>
+          <w:szCs w:val="24"/>
+        </w:rPr>
+        <w:t>_000</w:t>
+      </w:r>
+      <w:r>
+        <w:rPr>
+          <w:rFonts w:ascii="Cambria" w:hAnsi="Cambria" w:cs="Arial"/>
+          <w:sz w:val="24"/>
+          <w:szCs w:val="24"/>
+        </w:rPr>
+        <w:t>8</w:t>
+      </w:r>
+    </w:p>
+    <w:p>
+      <w:pPr>
+        <w:ind w:firstLine="708"/>
+        <w:rPr>
+          <w:rFonts w:ascii="Cambria" w:hAnsi="Cambria"/>
+          <w:sz w:val="24"/>
+          <w:szCs w:val="24"/>
+        </w:rPr>
+      </w:pPr>
+      <w:r>
+        <w:rPr>
+          <w:rFonts w:ascii="Cambria" w:hAnsi="Cambria"/>
+          <w:sz w:val="24"/>
+          <w:szCs w:val="24"/>
+        </w:rPr>
+        <w:t xml:space="preserve">Максимальное количество символов, которое Администратор может ввести в поле ввода </w:t>
+      </w:r>
+      <w:r>
+        <w:rPr>
+          <w:rFonts w:ascii="Cambria" w:hAnsi="Cambria"/>
+          <w:sz w:val="24"/>
+          <w:szCs w:val="24"/>
+        </w:rPr>
+        <w:t xml:space="preserve"> «</w:t>
       </w:r>
       <w:r>
         <w:rPr>
@@ -7175,7 +8191,7 @@
           <w:szCs w:val="36"/>
           <w:lang w:val="en-US" w:eastAsia="en-US"/>
         </w:rPr>
-        <w:t>message</w:t>
+        <w:t>Subject</w:t>
       </w:r>
       <w:r>
         <w:rPr>
@@ -7191,56 +8207,15 @@
           <w:sz w:val="24"/>
           <w:szCs w:val="24"/>
         </w:rPr>
-        <w:t xml:space="preserve"> должны содержать текущий текст сообщения, высылаемый покупателю фотографий (см. ТРЕБОВАНИЯ </w:t>
-      </w:r>
-      <w:proofErr w:type="spellStart"/>
-      <w:r>
-        <w:rPr>
-          <w:rFonts w:ascii="Arial" w:hAnsi="Arial" w:cs="Arial"/>
-        </w:rPr>
-        <w:t>F_feedback</w:t>
-      </w:r>
-      <w:proofErr w:type="spellEnd"/>
-      <w:r>
-        <w:rPr>
-          <w:rFonts w:ascii="Cambria" w:hAnsi="Cambria"/>
-          <w:sz w:val="24"/>
-          <w:szCs w:val="24"/>
-        </w:rPr>
-        <w:t xml:space="preserve">), кнопка  </w:t>
-      </w:r>
-      <w:r>
-        <w:rPr>
-          <w:rFonts w:ascii="Cambria" w:hAnsi="Cambria"/>
-          <w:sz w:val="24"/>
-          <w:szCs w:val="24"/>
-        </w:rPr>
-        <w:t>«</w:t>
-      </w:r>
-      <w:r>
-        <w:rPr>
-          <w:rFonts w:ascii="Cambria" w:hAnsi="Cambria"/>
-          <w:sz w:val="24"/>
-          <w:szCs w:val="24"/>
-          <w:lang w:val="en-US"/>
-        </w:rPr>
-        <w:t>Save</w:t>
-      </w:r>
-      <w:r>
-        <w:rPr>
-          <w:rFonts w:ascii="Cambria" w:hAnsi="Cambria"/>
-          <w:sz w:val="24"/>
-          <w:szCs w:val="24"/>
-        </w:rPr>
-        <w:t xml:space="preserve">» </w:t>
-      </w:r>
-      <w:r>
-        <w:rPr>
-          <w:rFonts w:ascii="Cambria" w:hAnsi="Cambria"/>
-          <w:sz w:val="24"/>
-          <w:szCs w:val="24"/>
-        </w:rPr>
-        <w:t xml:space="preserve"> активна.</w:t>
+        <w:t xml:space="preserve">  должно равняться 7</w:t>
+      </w:r>
+      <w:r>
+        <w:rPr>
+          <w:rFonts w:ascii="Cambria" w:hAnsi="Cambria"/>
+          <w:sz w:val="24"/>
+          <w:szCs w:val="24"/>
+        </w:rPr>
+        <w:t>0.</w:t>
       </w:r>
     </w:p>
     <w:p>
@@ -7253,19 +8228,12 @@
       </w:pPr>
       <w:r>
         <w:rPr>
-          <w:rFonts w:ascii="Cambria" w:hAnsi="Cambria"/>
-          <w:sz w:val="24"/>
-          <w:szCs w:val="24"/>
-        </w:rPr>
-        <w:t xml:space="preserve"> </w:t>
-      </w:r>
-      <w:r>
-        <w:rPr>
           <w:rFonts w:ascii="Cambria" w:hAnsi="Cambria" w:cs="Arial"/>
           <w:sz w:val="24"/>
           <w:szCs w:val="24"/>
           <w:lang w:val="en-US"/>
         </w:rPr>
+        <w:lastRenderedPageBreak/>
         <w:t>F</w:t>
       </w:r>
       <w:r>
@@ -7276,7 +8244,6 @@
         </w:rPr>
         <w:t>_</w:t>
       </w:r>
-      <w:proofErr w:type="spellStart"/>
       <w:r>
         <w:rPr>
           <w:rFonts w:ascii="Cambria" w:hAnsi="Cambria" w:cs="Arial"/>
@@ -7286,7 +8253,6 @@
         </w:rPr>
         <w:t>msg</w:t>
       </w:r>
-      <w:proofErr w:type="spellEnd"/>
       <w:r>
         <w:rPr>
           <w:rFonts w:ascii="Cambria" w:hAnsi="Cambria" w:cs="Arial"/>
@@ -7301,33 +8267,33 @@
           <w:sz w:val="24"/>
           <w:szCs w:val="24"/>
         </w:rPr>
-        <w:t>4</w:t>
+        <w:t>9</w:t>
       </w:r>
     </w:p>
     <w:p>
       <w:pPr>
-        <w:ind w:firstLine="708"/>
-        <w:rPr>
-          <w:rFonts w:ascii="Cambria" w:hAnsi="Cambria"/>
-          <w:sz w:val="24"/>
-          <w:szCs w:val="24"/>
-        </w:rPr>
-      </w:pPr>
-      <w:r>
-        <w:rPr>
-          <w:rFonts w:ascii="Cambria" w:hAnsi="Cambria"/>
-          <w:sz w:val="24"/>
-          <w:szCs w:val="24"/>
-        </w:rPr>
-        <w:t xml:space="preserve">Максимальное количество символов, которое Администратор может ввести в поле ввода </w:t>
-      </w:r>
-      <w:r>
-        <w:rPr>
-          <w:rFonts w:ascii="Cambria" w:hAnsi="Cambria"/>
-          <w:sz w:val="24"/>
-          <w:szCs w:val="24"/>
-        </w:rPr>
-        <w:t>«</w:t>
+        <w:rPr>
+          <w:rFonts w:ascii="Cambria" w:hAnsi="Cambria" w:cs="Arial"/>
+          <w:sz w:val="24"/>
+          <w:szCs w:val="24"/>
+        </w:rPr>
+      </w:pPr>
+      <w:r>
+        <w:rPr>
+          <w:rFonts w:ascii="Cambria" w:hAnsi="Cambria"/>
+          <w:sz w:val="24"/>
+          <w:szCs w:val="24"/>
+        </w:rPr>
+        <w:tab/>
+        <w:t xml:space="preserve">Если Администратор пытается ввести в поле ввода </w:t>
+      </w:r>
+      <w:r>
+        <w:rPr>
+          <w:rFonts w:ascii="Cambria" w:hAnsi="Cambria"/>
+          <w:sz w:val="24"/>
+          <w:szCs w:val="24"/>
+        </w:rPr>
+        <w:t xml:space="preserve"> «</w:t>
       </w:r>
       <w:r>
         <w:rPr>
@@ -7337,7 +8303,198 @@
           <w:szCs w:val="36"/>
           <w:lang w:val="en-US" w:eastAsia="en-US"/>
         </w:rPr>
+        <w:t>Subject</w:t>
+      </w:r>
+      <w:r>
+        <w:rPr>
+          <w:rFonts w:ascii="Cambria" w:hAnsi="Cambria"/>
+          <w:sz w:val="24"/>
+          <w:szCs w:val="24"/>
+        </w:rPr>
+        <w:t>»</w:t>
+      </w:r>
+      <w:r>
+        <w:rPr>
+          <w:rFonts w:ascii="Cambria" w:hAnsi="Cambria"/>
+          <w:sz w:val="24"/>
+          <w:szCs w:val="24"/>
+        </w:rPr>
+        <w:t xml:space="preserve">  7</w:t>
+      </w:r>
+      <w:r>
+        <w:rPr>
+          <w:rFonts w:ascii="Cambria" w:hAnsi="Cambria"/>
+          <w:sz w:val="24"/>
+          <w:szCs w:val="24"/>
+        </w:rPr>
+        <w:t>1</w:t>
+      </w:r>
+      <w:r>
+        <w:rPr>
+          <w:rFonts w:ascii="Cambria" w:hAnsi="Cambria"/>
+          <w:sz w:val="24"/>
+          <w:szCs w:val="24"/>
+        </w:rPr>
+        <w:t>-ый символ, то система должна игнорировать ввод символа.</w:t>
+      </w:r>
+    </w:p>
+    <w:p>
+      <w:pPr>
+        <w:rPr>
+          <w:rFonts w:ascii="Cambria" w:hAnsi="Cambria" w:cs="Arial"/>
+          <w:sz w:val="24"/>
+          <w:szCs w:val="24"/>
+        </w:rPr>
+      </w:pPr>
+      <w:r>
+        <w:rPr>
+          <w:rFonts w:ascii="Cambria" w:hAnsi="Cambria" w:cs="Arial"/>
+          <w:sz w:val="24"/>
+          <w:szCs w:val="24"/>
+          <w:lang w:val="en-US"/>
+        </w:rPr>
+        <w:t>F</w:t>
+      </w:r>
+      <w:r>
+        <w:rPr>
+          <w:rFonts w:ascii="Cambria" w:hAnsi="Cambria" w:cs="Arial"/>
+          <w:sz w:val="24"/>
+          <w:szCs w:val="24"/>
+        </w:rPr>
+        <w:t>_</w:t>
+      </w:r>
+      <w:r>
+        <w:rPr>
+          <w:rFonts w:ascii="Cambria" w:hAnsi="Cambria" w:cs="Arial"/>
+          <w:sz w:val="24"/>
+          <w:szCs w:val="24"/>
+          <w:lang w:val="en-US"/>
+        </w:rPr>
+        <w:t>msg</w:t>
+      </w:r>
+      <w:r>
+        <w:rPr>
+          <w:rFonts w:ascii="Cambria" w:hAnsi="Cambria" w:cs="Arial"/>
+          <w:sz w:val="24"/>
+          <w:szCs w:val="24"/>
+        </w:rPr>
+        <w:t>_00</w:t>
+      </w:r>
+      <w:r>
+        <w:rPr>
+          <w:rFonts w:ascii="Cambria" w:hAnsi="Cambria" w:cs="Arial"/>
+          <w:sz w:val="24"/>
+          <w:szCs w:val="24"/>
+        </w:rPr>
+        <w:t>10</w:t>
+      </w:r>
+    </w:p>
+    <w:p>
+      <w:pPr>
+        <w:ind w:firstLine="708"/>
+        <w:rPr>
+          <w:rFonts w:ascii="Cambria" w:hAnsi="Cambria"/>
+          <w:sz w:val="24"/>
+          <w:szCs w:val="24"/>
+        </w:rPr>
+      </w:pPr>
+      <w:r>
+        <w:rPr>
+          <w:rFonts w:ascii="Cambria" w:hAnsi="Cambria" w:cs="Arial"/>
+          <w:sz w:val="24"/>
+          <w:szCs w:val="24"/>
+        </w:rPr>
+        <w:t xml:space="preserve">Если </w:t>
+      </w:r>
+      <w:r>
+        <w:rPr>
+          <w:rFonts w:ascii="Cambria" w:hAnsi="Cambria"/>
+          <w:sz w:val="24"/>
+          <w:szCs w:val="24"/>
+        </w:rPr>
+        <w:t>на странице «Личный кабинет»</w:t>
+      </w:r>
+      <w:r>
+        <w:rPr>
+          <w:rFonts w:ascii="Cambria" w:hAnsi="Cambria" w:cs="Arial"/>
+          <w:sz w:val="24"/>
+          <w:szCs w:val="24"/>
+        </w:rPr>
+        <w:t xml:space="preserve"> </w:t>
+      </w:r>
+      <w:r>
+        <w:rPr>
+          <w:rFonts w:ascii="Cambria" w:hAnsi="Cambria"/>
+          <w:sz w:val="24"/>
+          <w:szCs w:val="24"/>
+        </w:rPr>
+        <w:t>открыта</w:t>
+      </w:r>
+      <w:r>
+        <w:rPr>
+          <w:rFonts w:ascii="Cambria" w:hAnsi="Cambria" w:cs="Arial"/>
+          <w:sz w:val="24"/>
+          <w:szCs w:val="24"/>
+        </w:rPr>
+        <w:t xml:space="preserve"> вкладка </w:t>
+      </w:r>
+      <w:r>
+        <w:rPr>
+          <w:rFonts w:ascii="Cambria" w:hAnsi="Cambria"/>
+          <w:sz w:val="24"/>
+          <w:szCs w:val="24"/>
+        </w:rPr>
+        <w:t xml:space="preserve"> «</w:t>
+      </w:r>
+      <w:r>
+        <w:rPr>
+          <w:rFonts w:ascii="Cambria" w:hAnsi="Cambria"/>
+          <w:sz w:val="24"/>
+          <w:szCs w:val="24"/>
+          <w:lang w:val="en-US"/>
+        </w:rPr>
         <w:t>Text</w:t>
+      </w:r>
+      <w:r>
+        <w:rPr>
+          <w:rFonts w:ascii="Cambria" w:hAnsi="Cambria"/>
+          <w:sz w:val="24"/>
+          <w:szCs w:val="24"/>
+        </w:rPr>
+        <w:t xml:space="preserve"> </w:t>
+      </w:r>
+      <w:r>
+        <w:rPr>
+          <w:rFonts w:ascii="Cambria" w:hAnsi="Cambria"/>
+          <w:sz w:val="24"/>
+          <w:szCs w:val="24"/>
+          <w:lang w:val="en-US"/>
+        </w:rPr>
+        <w:t>messages</w:t>
+      </w:r>
+      <w:r>
+        <w:rPr>
+          <w:rFonts w:ascii="Cambria" w:hAnsi="Cambria"/>
+          <w:sz w:val="24"/>
+          <w:szCs w:val="24"/>
+        </w:rPr>
+        <w:t xml:space="preserve">», то  пока Администратор не введет хотя бы один символ в </w:t>
+      </w:r>
+      <w:r>
+        <w:rPr>
+          <w:rFonts w:ascii="Cambria" w:hAnsi="Cambria"/>
+          <w:sz w:val="24"/>
+          <w:szCs w:val="24"/>
+        </w:rPr>
+        <w:t xml:space="preserve"> поле </w:t>
+      </w:r>
+      <w:r>
+        <w:rPr>
+          <w:rFonts w:ascii="Cambria" w:hAnsi="Cambria"/>
+          <w:sz w:val="24"/>
+          <w:szCs w:val="24"/>
+        </w:rPr>
+        <w:t>«</w:t>
       </w:r>
       <w:r>
         <w:rPr>
@@ -7345,9 +8502,9 @@
           <w:iCs/>
           <w:sz w:val="24"/>
           <w:szCs w:val="36"/>
-          <w:lang w:eastAsia="en-US"/>
-        </w:rPr>
-        <w:t xml:space="preserve"> </w:t>
+          <w:lang w:val="en-US" w:eastAsia="en-US"/>
+        </w:rPr>
+        <w:t>Text</w:t>
       </w:r>
       <w:r>
         <w:rPr>
@@ -7355,6 +8512,16 @@
           <w:iCs/>
           <w:sz w:val="24"/>
           <w:szCs w:val="36"/>
+          <w:lang w:eastAsia="en-US"/>
+        </w:rPr>
+        <w:t xml:space="preserve"> </w:t>
+      </w:r>
+      <w:r>
+        <w:rPr>
+          <w:rFonts w:ascii="Cambria" w:eastAsiaTheme="minorHAnsi" w:hAnsi="Cambria"/>
+          <w:iCs/>
+          <w:sz w:val="24"/>
+          <w:szCs w:val="36"/>
           <w:lang w:val="en-US" w:eastAsia="en-US"/>
         </w:rPr>
         <w:t>message</w:t>
@@ -7373,23 +8540,40 @@
           <w:sz w:val="24"/>
           <w:szCs w:val="24"/>
         </w:rPr>
-        <w:t xml:space="preserve">  должно равняться </w:t>
-      </w:r>
-      <w:r>
-        <w:rPr>
-          <w:rFonts w:ascii="Cambria" w:hAnsi="Cambria"/>
-          <w:sz w:val="24"/>
-          <w:szCs w:val="24"/>
-        </w:rPr>
-        <w:t>500</w:t>
-      </w:r>
-      <w:r>
-        <w:rPr>
-          <w:rFonts w:ascii="Cambria" w:hAnsi="Cambria"/>
-          <w:sz w:val="24"/>
-          <w:szCs w:val="24"/>
-        </w:rPr>
-        <w:t>.</w:t>
+        <w:t>, кнопка «</w:t>
+      </w:r>
+      <w:r>
+        <w:rPr>
+          <w:rFonts w:ascii="Cambria" w:hAnsi="Cambria"/>
+          <w:sz w:val="24"/>
+          <w:szCs w:val="24"/>
+          <w:lang w:val="en-US"/>
+        </w:rPr>
+        <w:t>Save</w:t>
+      </w:r>
+      <w:r>
+        <w:rPr>
+          <w:rFonts w:ascii="Cambria" w:hAnsi="Cambria"/>
+          <w:sz w:val="24"/>
+          <w:szCs w:val="24"/>
+        </w:rPr>
+        <w:t xml:space="preserve">» </w:t>
+      </w:r>
+      <w:r>
+        <w:rPr>
+          <w:rFonts w:ascii="Cambria" w:hAnsi="Cambria"/>
+          <w:sz w:val="24"/>
+          <w:szCs w:val="24"/>
+        </w:rPr>
+        <w:t xml:space="preserve">должна быть </w:t>
+      </w:r>
+      <w:r>
+        <w:rPr>
+          <w:rFonts w:ascii="Cambria" w:hAnsi="Cambria"/>
+          <w:sz w:val="24"/>
+          <w:szCs w:val="24"/>
+        </w:rPr>
+        <w:t>не активна.</w:t>
       </w:r>
     </w:p>
     <w:p>
@@ -7417,7 +8601,6 @@
         </w:rPr>
         <w:t>_</w:t>
       </w:r>
-      <w:proofErr w:type="spellStart"/>
       <w:r>
         <w:rPr>
           <w:rFonts w:ascii="Cambria" w:hAnsi="Cambria" w:cs="Arial"/>
@@ -7427,53 +8610,135 @@
         </w:rPr>
         <w:t>msg</w:t>
       </w:r>
-      <w:proofErr w:type="spellEnd"/>
-      <w:r>
-        <w:rPr>
-          <w:rFonts w:ascii="Cambria" w:hAnsi="Cambria" w:cs="Arial"/>
-          <w:sz w:val="24"/>
-          <w:szCs w:val="24"/>
-        </w:rPr>
-        <w:t>_000</w:t>
-      </w:r>
-      <w:r>
-        <w:rPr>
-          <w:rFonts w:ascii="Cambria" w:hAnsi="Cambria" w:cs="Arial"/>
-          <w:sz w:val="24"/>
-          <w:szCs w:val="24"/>
-        </w:rPr>
-        <w:t>5</w:t>
+      <w:r>
+        <w:rPr>
+          <w:rFonts w:ascii="Cambria" w:hAnsi="Cambria" w:cs="Arial"/>
+          <w:sz w:val="24"/>
+          <w:szCs w:val="24"/>
+        </w:rPr>
+        <w:t>_0011</w:t>
       </w:r>
     </w:p>
     <w:p>
       <w:pPr>
-        <w:rPr>
-          <w:rFonts w:ascii="Cambria" w:hAnsi="Cambria" w:cs="Arial"/>
-          <w:sz w:val="24"/>
-          <w:szCs w:val="24"/>
-        </w:rPr>
-      </w:pPr>
-      <w:r>
-        <w:rPr>
-          <w:rFonts w:ascii="Cambria" w:hAnsi="Cambria" w:cs="Arial"/>
-          <w:sz w:val="24"/>
-          <w:szCs w:val="24"/>
-        </w:rPr>
-        <w:tab/>
-        <w:t>Если Администратор пытается ввести в поле ввода «</w:t>
-      </w:r>
-      <w:r>
-        <w:rPr>
-          <w:rFonts w:ascii="Cambria" w:hAnsi="Cambria" w:cs="Arial"/>
+        <w:ind w:firstLine="708"/>
+        <w:rPr>
+          <w:rFonts w:ascii="Cambria" w:hAnsi="Cambria"/>
+          <w:sz w:val="24"/>
+          <w:szCs w:val="24"/>
+        </w:rPr>
+      </w:pPr>
+      <w:r>
+        <w:rPr>
+          <w:rFonts w:ascii="Cambria" w:hAnsi="Cambria" w:cs="Arial"/>
+          <w:sz w:val="24"/>
+          <w:szCs w:val="24"/>
+        </w:rPr>
+        <w:t xml:space="preserve">Если </w:t>
+      </w:r>
+      <w:r>
+        <w:rPr>
+          <w:rFonts w:ascii="Cambria" w:hAnsi="Cambria"/>
+          <w:sz w:val="24"/>
+          <w:szCs w:val="24"/>
+        </w:rPr>
+        <w:t>на странице «Личный кабинет»</w:t>
+      </w:r>
+      <w:r>
+        <w:rPr>
+          <w:rFonts w:ascii="Cambria" w:hAnsi="Cambria" w:cs="Arial"/>
+          <w:sz w:val="24"/>
+          <w:szCs w:val="24"/>
+        </w:rPr>
+        <w:t xml:space="preserve"> </w:t>
+      </w:r>
+      <w:r>
+        <w:rPr>
+          <w:rFonts w:ascii="Cambria" w:hAnsi="Cambria"/>
+          <w:sz w:val="24"/>
+          <w:szCs w:val="24"/>
+        </w:rPr>
+        <w:t>открыта</w:t>
+      </w:r>
+      <w:r>
+        <w:rPr>
+          <w:rFonts w:ascii="Cambria" w:hAnsi="Cambria" w:cs="Arial"/>
+          <w:sz w:val="24"/>
+          <w:szCs w:val="24"/>
+        </w:rPr>
+        <w:t xml:space="preserve"> вкладка </w:t>
+      </w:r>
+      <w:r>
+        <w:rPr>
+          <w:rFonts w:ascii="Cambria" w:hAnsi="Cambria"/>
+          <w:sz w:val="24"/>
+          <w:szCs w:val="24"/>
+        </w:rPr>
+        <w:t xml:space="preserve"> «</w:t>
+      </w:r>
+      <w:r>
+        <w:rPr>
+          <w:rFonts w:ascii="Cambria" w:hAnsi="Cambria"/>
           <w:sz w:val="24"/>
           <w:szCs w:val="24"/>
           <w:lang w:val="en-US"/>
         </w:rPr>
-        <w:t>From</w:t>
-      </w:r>
-      <w:r>
-        <w:rPr>
-          <w:rFonts w:ascii="Cambria" w:hAnsi="Cambria" w:cs="Arial"/>
+        <w:t>Text</w:t>
+      </w:r>
+      <w:r>
+        <w:rPr>
+          <w:rFonts w:ascii="Cambria" w:hAnsi="Cambria"/>
+          <w:sz w:val="24"/>
+          <w:szCs w:val="24"/>
+        </w:rPr>
+        <w:t xml:space="preserve"> </w:t>
+      </w:r>
+      <w:r>
+        <w:rPr>
+          <w:rFonts w:ascii="Cambria" w:hAnsi="Cambria"/>
+          <w:sz w:val="24"/>
+          <w:szCs w:val="24"/>
+          <w:lang w:val="en-US"/>
+        </w:rPr>
+        <w:t>messages</w:t>
+      </w:r>
+      <w:r>
+        <w:rPr>
+          <w:rFonts w:ascii="Cambria" w:hAnsi="Cambria"/>
+          <w:sz w:val="24"/>
+          <w:szCs w:val="24"/>
+        </w:rPr>
+        <w:t xml:space="preserve">», </w:t>
+      </w:r>
+      <w:r>
+        <w:rPr>
+          <w:rFonts w:ascii="Cambria" w:hAnsi="Cambria"/>
+          <w:sz w:val="24"/>
+          <w:szCs w:val="24"/>
+        </w:rPr>
+        <w:t xml:space="preserve">поле </w:t>
+      </w:r>
+      <w:r>
+        <w:rPr>
+          <w:rFonts w:ascii="Cambria" w:hAnsi="Cambria"/>
+          <w:sz w:val="24"/>
+          <w:szCs w:val="24"/>
+        </w:rPr>
+        <w:t>«</w:t>
+      </w:r>
+      <w:r>
+        <w:rPr>
+          <w:rFonts w:ascii="Cambria" w:eastAsiaTheme="minorHAnsi" w:hAnsi="Cambria"/>
+          <w:iCs/>
+          <w:sz w:val="24"/>
+          <w:szCs w:val="36"/>
+          <w:lang w:val="en-US" w:eastAsia="en-US"/>
+        </w:rPr>
+        <w:t>Subject</w:t>
+      </w:r>
+      <w:r>
+        <w:rPr>
+          <w:rFonts w:ascii="Cambria" w:hAnsi="Cambria"/>
           <w:sz w:val="24"/>
           <w:szCs w:val="24"/>
         </w:rPr>
@@ -7481,19 +8746,114 @@
       </w:r>
       <w:r>
         <w:rPr>
-          <w:rFonts w:ascii="Cambria" w:hAnsi="Cambria" w:cs="Arial"/>
-          <w:sz w:val="24"/>
-          <w:szCs w:val="24"/>
+          <w:rFonts w:ascii="Cambria" w:hAnsi="Cambria"/>
+          <w:sz w:val="24"/>
+          <w:szCs w:val="24"/>
+        </w:rPr>
+        <w:t xml:space="preserve">  не пусто, </w:t>
+      </w:r>
+      <w:r>
+        <w:rPr>
+          <w:rFonts w:ascii="Cambria" w:hAnsi="Cambria"/>
+          <w:sz w:val="24"/>
+          <w:szCs w:val="24"/>
+        </w:rPr>
+        <w:t xml:space="preserve">и Администратор вводит любой символ в </w:t>
+      </w:r>
+      <w:r>
+        <w:rPr>
+          <w:rFonts w:ascii="Cambria" w:hAnsi="Cambria"/>
+          <w:sz w:val="24"/>
+          <w:szCs w:val="24"/>
+        </w:rPr>
+        <w:t xml:space="preserve"> поле </w:t>
+      </w:r>
+      <w:r>
+        <w:rPr>
+          <w:rFonts w:ascii="Cambria" w:hAnsi="Cambria"/>
+          <w:sz w:val="24"/>
+          <w:szCs w:val="24"/>
+        </w:rPr>
+        <w:t>«</w:t>
+      </w:r>
+      <w:r>
+        <w:rPr>
+          <w:rFonts w:ascii="Cambria" w:eastAsiaTheme="minorHAnsi" w:hAnsi="Cambria"/>
+          <w:iCs/>
+          <w:sz w:val="24"/>
+          <w:szCs w:val="36"/>
+          <w:lang w:val="en-US" w:eastAsia="en-US"/>
+        </w:rPr>
+        <w:t>Text</w:t>
+      </w:r>
+      <w:r>
+        <w:rPr>
+          <w:rFonts w:ascii="Cambria" w:eastAsiaTheme="minorHAnsi" w:hAnsi="Cambria"/>
+          <w:iCs/>
+          <w:sz w:val="24"/>
+          <w:szCs w:val="36"/>
+          <w:lang w:eastAsia="en-US"/>
         </w:rPr>
         <w:t xml:space="preserve"> </w:t>
       </w:r>
       <w:r>
         <w:rPr>
-          <w:rFonts w:ascii="Cambria" w:hAnsi="Cambria" w:cs="Arial"/>
-          <w:sz w:val="24"/>
-          <w:szCs w:val="24"/>
-        </w:rPr>
-        <w:t>символы, то система должна игнорировать ввод символов.</w:t>
+          <w:rFonts w:ascii="Cambria" w:eastAsiaTheme="minorHAnsi" w:hAnsi="Cambria"/>
+          <w:iCs/>
+          <w:sz w:val="24"/>
+          <w:szCs w:val="36"/>
+          <w:lang w:val="en-US" w:eastAsia="en-US"/>
+        </w:rPr>
+        <w:t>message</w:t>
+      </w:r>
+      <w:r>
+        <w:rPr>
+          <w:rFonts w:ascii="Cambria" w:hAnsi="Cambria"/>
+          <w:sz w:val="24"/>
+          <w:szCs w:val="24"/>
+        </w:rPr>
+        <w:t>»</w:t>
+      </w:r>
+      <w:r>
+        <w:rPr>
+          <w:rFonts w:ascii="Cambria" w:hAnsi="Cambria"/>
+          <w:sz w:val="24"/>
+          <w:szCs w:val="24"/>
+        </w:rPr>
+        <w:t xml:space="preserve">, </w:t>
+      </w:r>
+      <w:r>
+        <w:rPr>
+          <w:rFonts w:ascii="Cambria" w:hAnsi="Cambria"/>
+          <w:sz w:val="24"/>
+          <w:szCs w:val="24"/>
+        </w:rPr>
+        <w:t>система должна активировать кнопку</w:t>
+      </w:r>
+      <w:r>
+        <w:rPr>
+          <w:rFonts w:ascii="Cambria" w:hAnsi="Cambria"/>
+          <w:sz w:val="24"/>
+          <w:szCs w:val="24"/>
+        </w:rPr>
+        <w:t xml:space="preserve"> «</w:t>
+      </w:r>
+      <w:r>
+        <w:rPr>
+          <w:rFonts w:ascii="Cambria" w:hAnsi="Cambria"/>
+          <w:sz w:val="24"/>
+          <w:szCs w:val="24"/>
+          <w:lang w:val="en-US"/>
+        </w:rPr>
+        <w:t>Save</w:t>
+      </w:r>
+      <w:r>
+        <w:rPr>
+          <w:rFonts w:ascii="Cambria" w:hAnsi="Cambria"/>
+          <w:sz w:val="24"/>
+          <w:szCs w:val="24"/>
+        </w:rPr>
+        <w:t>».</w:t>
       </w:r>
     </w:p>
     <w:p>
@@ -7521,7 +8881,6 @@
         </w:rPr>
         <w:t>_</w:t>
       </w:r>
-      <w:proofErr w:type="spellStart"/>
       <w:r>
         <w:rPr>
           <w:rFonts w:ascii="Cambria" w:hAnsi="Cambria" w:cs="Arial"/>
@@ -7531,53 +8890,197 @@
         </w:rPr>
         <w:t>msg</w:t>
       </w:r>
-      <w:proofErr w:type="spellEnd"/>
-      <w:r>
-        <w:rPr>
-          <w:rFonts w:ascii="Cambria" w:hAnsi="Cambria" w:cs="Arial"/>
-          <w:sz w:val="24"/>
-          <w:szCs w:val="24"/>
-        </w:rPr>
-        <w:t>_000</w:t>
-      </w:r>
-      <w:r>
-        <w:rPr>
-          <w:rFonts w:ascii="Cambria" w:hAnsi="Cambria" w:cs="Arial"/>
-          <w:sz w:val="24"/>
-          <w:szCs w:val="24"/>
-        </w:rPr>
-        <w:t>6</w:t>
+      <w:r>
+        <w:rPr>
+          <w:rFonts w:ascii="Cambria" w:hAnsi="Cambria" w:cs="Arial"/>
+          <w:sz w:val="24"/>
+          <w:szCs w:val="24"/>
+        </w:rPr>
+        <w:t>_0012</w:t>
       </w:r>
     </w:p>
     <w:p>
       <w:pPr>
-        <w:rPr>
-          <w:rFonts w:ascii="Cambria" w:hAnsi="Cambria" w:cs="Arial"/>
-          <w:sz w:val="24"/>
-          <w:szCs w:val="24"/>
-        </w:rPr>
-      </w:pPr>
-      <w:r>
-        <w:rPr>
-          <w:rFonts w:ascii="Cambria" w:hAnsi="Cambria" w:cs="Arial"/>
-          <w:sz w:val="24"/>
-          <w:szCs w:val="24"/>
-        </w:rPr>
-        <w:tab/>
-        <w:t>Если Администратор пытается удалить из поля ввода «</w:t>
-      </w:r>
-      <w:r>
-        <w:rPr>
-          <w:rFonts w:ascii="Cambria" w:hAnsi="Cambria" w:cs="Arial"/>
+        <w:ind w:firstLine="708"/>
+        <w:rPr>
+          <w:rFonts w:ascii="Cambria" w:hAnsi="Cambria"/>
+          <w:sz w:val="24"/>
+          <w:szCs w:val="24"/>
+        </w:rPr>
+      </w:pPr>
+      <w:r>
+        <w:rPr>
+          <w:rFonts w:ascii="Cambria" w:hAnsi="Cambria" w:cs="Arial"/>
+          <w:sz w:val="24"/>
+          <w:szCs w:val="24"/>
+        </w:rPr>
+        <w:t xml:space="preserve">Если </w:t>
+      </w:r>
+      <w:r>
+        <w:rPr>
+          <w:rFonts w:ascii="Cambria" w:hAnsi="Cambria"/>
+          <w:sz w:val="24"/>
+          <w:szCs w:val="24"/>
+        </w:rPr>
+        <w:t>на странице «Личный кабинет»</w:t>
+      </w:r>
+      <w:r>
+        <w:rPr>
+          <w:rFonts w:ascii="Cambria" w:hAnsi="Cambria" w:cs="Arial"/>
+          <w:sz w:val="24"/>
+          <w:szCs w:val="24"/>
+        </w:rPr>
+        <w:t xml:space="preserve"> </w:t>
+      </w:r>
+      <w:r>
+        <w:rPr>
+          <w:rFonts w:ascii="Cambria" w:hAnsi="Cambria"/>
+          <w:sz w:val="24"/>
+          <w:szCs w:val="24"/>
+        </w:rPr>
+        <w:t>открыта</w:t>
+      </w:r>
+      <w:r>
+        <w:rPr>
+          <w:rFonts w:ascii="Cambria" w:hAnsi="Cambria" w:cs="Arial"/>
+          <w:sz w:val="24"/>
+          <w:szCs w:val="24"/>
+        </w:rPr>
+        <w:t xml:space="preserve"> вкладка </w:t>
+      </w:r>
+      <w:r>
+        <w:rPr>
+          <w:rFonts w:ascii="Cambria" w:hAnsi="Cambria"/>
+          <w:sz w:val="24"/>
+          <w:szCs w:val="24"/>
+        </w:rPr>
+        <w:t xml:space="preserve"> «</w:t>
+      </w:r>
+      <w:r>
+        <w:rPr>
+          <w:rFonts w:ascii="Cambria" w:hAnsi="Cambria"/>
           <w:sz w:val="24"/>
           <w:szCs w:val="24"/>
           <w:lang w:val="en-US"/>
         </w:rPr>
-        <w:t>From</w:t>
-      </w:r>
-      <w:r>
-        <w:rPr>
-          <w:rFonts w:ascii="Cambria" w:hAnsi="Cambria" w:cs="Arial"/>
+        <w:t>Text</w:t>
+      </w:r>
+      <w:r>
+        <w:rPr>
+          <w:rFonts w:ascii="Cambria" w:hAnsi="Cambria"/>
+          <w:sz w:val="24"/>
+          <w:szCs w:val="24"/>
+        </w:rPr>
+        <w:t xml:space="preserve"> </w:t>
+      </w:r>
+      <w:r>
+        <w:rPr>
+          <w:rFonts w:ascii="Cambria" w:hAnsi="Cambria"/>
+          <w:sz w:val="24"/>
+          <w:szCs w:val="24"/>
+          <w:lang w:val="en-US"/>
+        </w:rPr>
+        <w:t>messages</w:t>
+      </w:r>
+      <w:r>
+        <w:rPr>
+          <w:rFonts w:ascii="Cambria" w:hAnsi="Cambria"/>
+          <w:sz w:val="24"/>
+          <w:szCs w:val="24"/>
+        </w:rPr>
+        <w:t xml:space="preserve">», поле </w:t>
+      </w:r>
+      <w:r>
+        <w:rPr>
+          <w:rFonts w:ascii="Cambria" w:hAnsi="Cambria"/>
+          <w:sz w:val="24"/>
+          <w:szCs w:val="24"/>
+        </w:rPr>
+        <w:t>«</w:t>
+      </w:r>
+      <w:r>
+        <w:rPr>
+          <w:rFonts w:ascii="Cambria" w:eastAsiaTheme="minorHAnsi" w:hAnsi="Cambria"/>
+          <w:iCs/>
+          <w:sz w:val="24"/>
+          <w:szCs w:val="36"/>
+          <w:lang w:val="en-US" w:eastAsia="en-US"/>
+        </w:rPr>
+        <w:t>Text</w:t>
+      </w:r>
+      <w:r>
+        <w:rPr>
+          <w:rFonts w:ascii="Cambria" w:eastAsiaTheme="minorHAnsi" w:hAnsi="Cambria"/>
+          <w:iCs/>
+          <w:sz w:val="24"/>
+          <w:szCs w:val="36"/>
+          <w:lang w:eastAsia="en-US"/>
+        </w:rPr>
+        <w:t xml:space="preserve"> </w:t>
+      </w:r>
+      <w:r>
+        <w:rPr>
+          <w:rFonts w:ascii="Cambria" w:eastAsiaTheme="minorHAnsi" w:hAnsi="Cambria"/>
+          <w:iCs/>
+          <w:sz w:val="24"/>
+          <w:szCs w:val="36"/>
+          <w:lang w:val="en-US" w:eastAsia="en-US"/>
+        </w:rPr>
+        <w:t>message</w:t>
+      </w:r>
+      <w:r>
+        <w:rPr>
+          <w:rFonts w:ascii="Cambria" w:hAnsi="Cambria"/>
+          <w:sz w:val="24"/>
+          <w:szCs w:val="24"/>
+        </w:rPr>
+        <w:t xml:space="preserve">» </w:t>
+      </w:r>
+      <w:r>
+        <w:rPr>
+          <w:rFonts w:ascii="Cambria" w:hAnsi="Cambria"/>
+          <w:sz w:val="24"/>
+          <w:szCs w:val="24"/>
+        </w:rPr>
+        <w:t xml:space="preserve">не пусто, и Администратор вводит любой символ в </w:t>
+      </w:r>
+      <w:r>
+        <w:rPr>
+          <w:rFonts w:ascii="Cambria" w:hAnsi="Cambria"/>
+          <w:sz w:val="24"/>
+          <w:szCs w:val="24"/>
+        </w:rPr>
+        <w:t xml:space="preserve"> поле</w:t>
+      </w:r>
+      <w:r>
+        <w:rPr>
+          <w:rFonts w:ascii="Cambria" w:hAnsi="Cambria"/>
+          <w:sz w:val="24"/>
+          <w:szCs w:val="24"/>
+        </w:rPr>
+        <w:t xml:space="preserve"> </w:t>
+      </w:r>
+      <w:r>
+        <w:rPr>
+          <w:rFonts w:ascii="Cambria" w:hAnsi="Cambria"/>
+          <w:sz w:val="24"/>
+          <w:szCs w:val="24"/>
+        </w:rPr>
+        <w:t>«</w:t>
+      </w:r>
+      <w:r>
+        <w:rPr>
+          <w:rFonts w:ascii="Cambria" w:eastAsiaTheme="minorHAnsi" w:hAnsi="Cambria"/>
+          <w:iCs/>
+          <w:sz w:val="24"/>
+          <w:szCs w:val="36"/>
+          <w:lang w:val="en-US" w:eastAsia="en-US"/>
+        </w:rPr>
+        <w:t>Subject</w:t>
+      </w:r>
+      <w:r>
+        <w:rPr>
+          <w:rFonts w:ascii="Cambria" w:hAnsi="Cambria"/>
           <w:sz w:val="24"/>
           <w:szCs w:val="24"/>
         </w:rPr>
@@ -7585,19 +9088,44 @@
       </w:r>
       <w:r>
         <w:rPr>
-          <w:rFonts w:ascii="Cambria" w:hAnsi="Cambria" w:cs="Arial"/>
-          <w:sz w:val="24"/>
-          <w:szCs w:val="24"/>
-        </w:rPr>
-        <w:t xml:space="preserve"> </w:t>
-      </w:r>
-      <w:r>
-        <w:rPr>
-          <w:rFonts w:ascii="Cambria" w:hAnsi="Cambria" w:cs="Arial"/>
-          <w:sz w:val="24"/>
-          <w:szCs w:val="24"/>
-        </w:rPr>
-        <w:t>символы, то система должна игнорировать удаление символов.</w:t>
+          <w:rFonts w:ascii="Cambria" w:hAnsi="Cambria"/>
+          <w:sz w:val="24"/>
+          <w:szCs w:val="24"/>
+        </w:rPr>
+        <w:t xml:space="preserve">, </w:t>
+      </w:r>
+      <w:r>
+        <w:rPr>
+          <w:rFonts w:ascii="Cambria" w:hAnsi="Cambria"/>
+          <w:sz w:val="24"/>
+          <w:szCs w:val="24"/>
+        </w:rPr>
+        <w:t>система должна активировать кнопку</w:t>
+      </w:r>
+      <w:r>
+        <w:rPr>
+          <w:rFonts w:ascii="Cambria" w:hAnsi="Cambria"/>
+          <w:sz w:val="24"/>
+          <w:szCs w:val="24"/>
+        </w:rPr>
+        <w:t xml:space="preserve"> «</w:t>
+      </w:r>
+      <w:r>
+        <w:rPr>
+          <w:rFonts w:ascii="Cambria" w:hAnsi="Cambria"/>
+          <w:sz w:val="24"/>
+          <w:szCs w:val="24"/>
+          <w:lang w:val="en-US"/>
+        </w:rPr>
+        <w:t>Save</w:t>
+      </w:r>
+      <w:r>
+        <w:rPr>
+          <w:rFonts w:ascii="Cambria" w:hAnsi="Cambria"/>
+          <w:sz w:val="24"/>
+          <w:szCs w:val="24"/>
+        </w:rPr>
+        <w:t>».</w:t>
       </w:r>
     </w:p>
     <w:p>
@@ -7625,7 +9153,6 @@
         </w:rPr>
         <w:t>_</w:t>
       </w:r>
-      <w:proofErr w:type="spellStart"/>
       <w:r>
         <w:rPr>
           <w:rFonts w:ascii="Cambria" w:hAnsi="Cambria" w:cs="Arial"/>
@@ -7635,40 +9162,105 @@
         </w:rPr>
         <w:t>msg</w:t>
       </w:r>
-      <w:proofErr w:type="spellEnd"/>
-      <w:r>
-        <w:rPr>
-          <w:rFonts w:ascii="Cambria" w:hAnsi="Cambria" w:cs="Arial"/>
-          <w:sz w:val="24"/>
-          <w:szCs w:val="24"/>
-        </w:rPr>
-        <w:t>_000</w:t>
-      </w:r>
-      <w:r>
-        <w:rPr>
-          <w:rFonts w:ascii="Cambria" w:hAnsi="Cambria" w:cs="Arial"/>
-          <w:sz w:val="24"/>
-          <w:szCs w:val="24"/>
-        </w:rPr>
-        <w:t>7</w:t>
+      <w:r>
+        <w:rPr>
+          <w:rFonts w:ascii="Cambria" w:hAnsi="Cambria" w:cs="Arial"/>
+          <w:sz w:val="24"/>
+          <w:szCs w:val="24"/>
+        </w:rPr>
+        <w:t>_0013</w:t>
       </w:r>
     </w:p>
     <w:p>
       <w:pPr>
-        <w:rPr>
-          <w:rFonts w:ascii="Cambria" w:hAnsi="Cambria"/>
-          <w:sz w:val="24"/>
-          <w:szCs w:val="24"/>
-        </w:rPr>
-      </w:pPr>
-      <w:r>
-        <w:rPr>
-          <w:rFonts w:ascii="Cambria" w:hAnsi="Cambria"/>
-          <w:sz w:val="24"/>
-          <w:szCs w:val="24"/>
-        </w:rPr>
-        <w:tab/>
-        <w:t xml:space="preserve">Если Администратор пытается ввести в поле ввода </w:t>
+        <w:ind w:firstLine="708"/>
+        <w:rPr>
+          <w:rFonts w:ascii="Cambria" w:hAnsi="Cambria"/>
+          <w:sz w:val="24"/>
+          <w:szCs w:val="24"/>
+        </w:rPr>
+      </w:pPr>
+      <w:r>
+        <w:rPr>
+          <w:rFonts w:ascii="Cambria" w:hAnsi="Cambria" w:cs="Arial"/>
+          <w:sz w:val="24"/>
+          <w:szCs w:val="24"/>
+        </w:rPr>
+        <w:t xml:space="preserve">Если </w:t>
+      </w:r>
+      <w:r>
+        <w:rPr>
+          <w:rFonts w:ascii="Cambria" w:hAnsi="Cambria"/>
+          <w:sz w:val="24"/>
+          <w:szCs w:val="24"/>
+        </w:rPr>
+        <w:t>на странице «Личный кабинет»</w:t>
+      </w:r>
+      <w:r>
+        <w:rPr>
+          <w:rFonts w:ascii="Cambria" w:hAnsi="Cambria" w:cs="Arial"/>
+          <w:sz w:val="24"/>
+          <w:szCs w:val="24"/>
+        </w:rPr>
+        <w:t xml:space="preserve"> </w:t>
+      </w:r>
+      <w:r>
+        <w:rPr>
+          <w:rFonts w:ascii="Cambria" w:hAnsi="Cambria"/>
+          <w:sz w:val="24"/>
+          <w:szCs w:val="24"/>
+        </w:rPr>
+        <w:t>открыта</w:t>
+      </w:r>
+      <w:r>
+        <w:rPr>
+          <w:rFonts w:ascii="Cambria" w:hAnsi="Cambria" w:cs="Arial"/>
+          <w:sz w:val="24"/>
+          <w:szCs w:val="24"/>
+        </w:rPr>
+        <w:t xml:space="preserve"> вкладка </w:t>
+      </w:r>
+      <w:r>
+        <w:rPr>
+          <w:rFonts w:ascii="Cambria" w:hAnsi="Cambria"/>
+          <w:sz w:val="24"/>
+          <w:szCs w:val="24"/>
+        </w:rPr>
+        <w:t xml:space="preserve"> «</w:t>
+      </w:r>
+      <w:r>
+        <w:rPr>
+          <w:rFonts w:ascii="Cambria" w:hAnsi="Cambria"/>
+          <w:sz w:val="24"/>
+          <w:szCs w:val="24"/>
+          <w:lang w:val="en-US"/>
+        </w:rPr>
+        <w:t>Text</w:t>
+      </w:r>
+      <w:r>
+        <w:rPr>
+          <w:rFonts w:ascii="Cambria" w:hAnsi="Cambria"/>
+          <w:sz w:val="24"/>
+          <w:szCs w:val="24"/>
+        </w:rPr>
+        <w:t xml:space="preserve"> </w:t>
+      </w:r>
+      <w:r>
+        <w:rPr>
+          <w:rFonts w:ascii="Cambria" w:hAnsi="Cambria"/>
+          <w:sz w:val="24"/>
+          <w:szCs w:val="24"/>
+          <w:lang w:val="en-US"/>
+        </w:rPr>
+        <w:t>messages</w:t>
+      </w:r>
+      <w:r>
+        <w:rPr>
+          <w:rFonts w:ascii="Cambria" w:hAnsi="Cambria"/>
+          <w:sz w:val="24"/>
+          <w:szCs w:val="24"/>
+        </w:rPr>
+        <w:t xml:space="preserve">», все поля заполнены, кнопка </w:t>
       </w:r>
       <w:r>
         <w:rPr>
@@ -7680,33 +9272,12 @@
       </w:r>
       <w:r>
         <w:rPr>
-          <w:rFonts w:ascii="Cambria" w:eastAsiaTheme="minorHAnsi" w:hAnsi="Cambria"/>
-          <w:iCs/>
-          <w:sz w:val="24"/>
-          <w:szCs w:val="36"/>
-          <w:lang w:val="en-US" w:eastAsia="en-US"/>
-        </w:rPr>
-        <w:t>Text</w:t>
-      </w:r>
-      <w:r>
-        <w:rPr>
-          <w:rFonts w:ascii="Cambria" w:eastAsiaTheme="minorHAnsi" w:hAnsi="Cambria"/>
-          <w:iCs/>
-          <w:sz w:val="24"/>
-          <w:szCs w:val="36"/>
-          <w:lang w:eastAsia="en-US"/>
-        </w:rPr>
-        <w:t xml:space="preserve"> </w:t>
-      </w:r>
-      <w:r>
-        <w:rPr>
-          <w:rFonts w:ascii="Cambria" w:eastAsiaTheme="minorHAnsi" w:hAnsi="Cambria"/>
-          <w:iCs/>
-          <w:sz w:val="24"/>
-          <w:szCs w:val="36"/>
-          <w:lang w:val="en-US" w:eastAsia="en-US"/>
-        </w:rPr>
-        <w:t>message</w:t>
+          <w:rFonts w:ascii="Cambria" w:hAnsi="Cambria"/>
+          <w:sz w:val="24"/>
+          <w:szCs w:val="24"/>
+          <w:lang w:val="en-US"/>
+        </w:rPr>
+        <w:t>Save</w:t>
       </w:r>
       <w:r>
         <w:rPr>
@@ -7722,29 +9293,46 @@
           <w:sz w:val="24"/>
           <w:szCs w:val="24"/>
         </w:rPr>
-        <w:t xml:space="preserve"> 5</w:t>
-      </w:r>
-      <w:r>
-        <w:rPr>
-          <w:rFonts w:ascii="Cambria" w:hAnsi="Cambria"/>
-          <w:sz w:val="24"/>
-          <w:szCs w:val="24"/>
-        </w:rPr>
-        <w:t>01</w:t>
-      </w:r>
-      <w:r>
-        <w:rPr>
-          <w:rFonts w:ascii="Cambria" w:hAnsi="Cambria"/>
-          <w:sz w:val="24"/>
-          <w:szCs w:val="24"/>
-        </w:rPr>
-        <w:t>-ый символ, то система должна игнорировать ввод символа.</w:t>
+        <w:t xml:space="preserve"> активна, то если Администратор нажимает на кнопку </w:t>
+      </w:r>
+      <w:r>
+        <w:rPr>
+          <w:rFonts w:ascii="Cambria" w:hAnsi="Cambria"/>
+          <w:sz w:val="24"/>
+          <w:szCs w:val="24"/>
+        </w:rPr>
+        <w:t>«</w:t>
+      </w:r>
+      <w:r>
+        <w:rPr>
+          <w:rFonts w:ascii="Cambria" w:hAnsi="Cambria"/>
+          <w:sz w:val="24"/>
+          <w:szCs w:val="24"/>
+          <w:lang w:val="en-US"/>
+        </w:rPr>
+        <w:t>Save</w:t>
+      </w:r>
+      <w:r>
+        <w:rPr>
+          <w:rFonts w:ascii="Cambria" w:hAnsi="Cambria"/>
+          <w:sz w:val="24"/>
+          <w:szCs w:val="24"/>
+        </w:rPr>
+        <w:t>»</w:t>
+      </w:r>
+      <w:r>
+        <w:rPr>
+          <w:rFonts w:ascii="Cambria" w:hAnsi="Cambria"/>
+          <w:sz w:val="24"/>
+          <w:szCs w:val="24"/>
+        </w:rPr>
+        <w:t>, то система должна сохранить все введенные в поля ввода данные в системе.</w:t>
       </w:r>
     </w:p>
     <w:p>
       <w:pPr>
         <w:rPr>
-          <w:rFonts w:ascii="Cambria" w:hAnsi="Cambria"/>
+          <w:rFonts w:ascii="Cambria" w:hAnsi="Cambria" w:cs="Arial"/>
           <w:sz w:val="24"/>
           <w:szCs w:val="24"/>
         </w:rPr>
@@ -7766,7 +9354,6 @@
         </w:rPr>
         <w:t>_</w:t>
       </w:r>
-      <w:proofErr w:type="spellStart"/>
       <w:r>
         <w:rPr>
           <w:rFonts w:ascii="Cambria" w:hAnsi="Cambria" w:cs="Arial"/>
@@ -7776,545 +9363,169 @@
         </w:rPr>
         <w:t>msg</w:t>
       </w:r>
-      <w:proofErr w:type="spellEnd"/>
-      <w:r>
-        <w:rPr>
-          <w:rFonts w:ascii="Cambria" w:hAnsi="Cambria" w:cs="Arial"/>
-          <w:sz w:val="24"/>
-          <w:szCs w:val="24"/>
-        </w:rPr>
-        <w:t>_000</w:t>
-      </w:r>
-      <w:r>
-        <w:rPr>
-          <w:rFonts w:ascii="Cambria" w:hAnsi="Cambria" w:cs="Arial"/>
-          <w:sz w:val="24"/>
-          <w:szCs w:val="24"/>
-        </w:rPr>
-        <w:t>8</w:t>
+      <w:r>
+        <w:rPr>
+          <w:rFonts w:ascii="Cambria" w:hAnsi="Cambria" w:cs="Arial"/>
+          <w:sz w:val="24"/>
+          <w:szCs w:val="24"/>
+        </w:rPr>
+        <w:t>_00</w:t>
+      </w:r>
+      <w:r>
+        <w:rPr>
+          <w:rFonts w:ascii="Cambria" w:hAnsi="Cambria" w:cs="Arial"/>
+          <w:sz w:val="24"/>
+          <w:szCs w:val="24"/>
+        </w:rPr>
+        <w:t>15</w:t>
       </w:r>
     </w:p>
     <w:p>
       <w:pPr>
         <w:ind w:firstLine="708"/>
         <w:rPr>
-          <w:rFonts w:ascii="Cambria" w:hAnsi="Cambria"/>
-          <w:sz w:val="24"/>
-          <w:szCs w:val="24"/>
-        </w:rPr>
-      </w:pPr>
-      <w:r>
-        <w:rPr>
-          <w:rFonts w:ascii="Cambria" w:hAnsi="Cambria"/>
-          <w:sz w:val="24"/>
-          <w:szCs w:val="24"/>
-        </w:rPr>
-        <w:t xml:space="preserve">Максимальное количество символов, которое Администратор может ввести в поле ввода </w:t>
-      </w:r>
-      <w:r>
-        <w:rPr>
-          <w:rFonts w:ascii="Cambria" w:hAnsi="Cambria"/>
-          <w:sz w:val="24"/>
-          <w:szCs w:val="24"/>
-        </w:rPr>
-        <w:t xml:space="preserve"> «</w:t>
-      </w:r>
-      <w:r>
-        <w:rPr>
-          <w:rFonts w:ascii="Cambria" w:eastAsiaTheme="minorHAnsi" w:hAnsi="Cambria"/>
-          <w:iCs/>
-          <w:sz w:val="24"/>
-          <w:szCs w:val="36"/>
-          <w:lang w:val="en-US" w:eastAsia="en-US"/>
-        </w:rPr>
-        <w:t>Subject</w:t>
-      </w:r>
-      <w:r>
-        <w:rPr>
-          <w:rFonts w:ascii="Cambria" w:hAnsi="Cambria"/>
-          <w:sz w:val="24"/>
-          <w:szCs w:val="24"/>
-        </w:rPr>
-        <w:t>»</w:t>
-      </w:r>
-      <w:r>
-        <w:rPr>
-          <w:rFonts w:ascii="Cambria" w:hAnsi="Cambria"/>
-          <w:sz w:val="24"/>
-          <w:szCs w:val="24"/>
-        </w:rPr>
-        <w:t xml:space="preserve">  должно равняться 50.</w:t>
+          <w:rFonts w:ascii="Cambria" w:hAnsi="Cambria" w:cs="Arial"/>
+          <w:sz w:val="24"/>
+          <w:szCs w:val="24"/>
+        </w:rPr>
+      </w:pPr>
+      <w:r>
+        <w:rPr>
+          <w:rFonts w:ascii="Cambria" w:hAnsi="Cambria" w:cs="Arial"/>
+          <w:sz w:val="24"/>
+          <w:szCs w:val="24"/>
+        </w:rPr>
+        <w:t xml:space="preserve">Если требование </w:t>
+      </w:r>
+      <w:r>
+        <w:rPr>
+          <w:rFonts w:ascii="Cambria" w:hAnsi="Cambria" w:cs="Arial"/>
+          <w:sz w:val="24"/>
+          <w:szCs w:val="24"/>
+          <w:lang w:val="en-US"/>
+        </w:rPr>
+        <w:t>F</w:t>
+      </w:r>
+      <w:r>
+        <w:rPr>
+          <w:rFonts w:ascii="Cambria" w:hAnsi="Cambria" w:cs="Arial"/>
+          <w:sz w:val="24"/>
+          <w:szCs w:val="24"/>
+        </w:rPr>
+        <w:t>_</w:t>
+      </w:r>
+      <w:r>
+        <w:rPr>
+          <w:rFonts w:ascii="Cambria" w:hAnsi="Cambria" w:cs="Arial"/>
+          <w:sz w:val="24"/>
+          <w:szCs w:val="24"/>
+          <w:lang w:val="en-US"/>
+        </w:rPr>
+        <w:t>msg</w:t>
+      </w:r>
+      <w:r>
+        <w:rPr>
+          <w:rFonts w:ascii="Cambria" w:hAnsi="Cambria" w:cs="Arial"/>
+          <w:sz w:val="24"/>
+          <w:szCs w:val="24"/>
+        </w:rPr>
+        <w:t>_0013 выполнено, то система должна отобразить сообщение «</w:t>
+      </w:r>
+      <w:r>
+        <w:rPr>
+          <w:rFonts w:ascii="Cambria" w:hAnsi="Cambria" w:cs="Arial"/>
+          <w:sz w:val="24"/>
+          <w:szCs w:val="24"/>
+          <w:lang w:val="en-US"/>
+        </w:rPr>
+        <w:t>S</w:t>
+      </w:r>
+      <w:r>
+        <w:rPr>
+          <w:rFonts w:ascii="Cambria" w:hAnsi="Cambria" w:cs="Arial"/>
+          <w:sz w:val="24"/>
+          <w:szCs w:val="24"/>
+        </w:rPr>
+        <w:t>uccessfully saved</w:t>
+      </w:r>
+      <w:r>
+        <w:rPr>
+          <w:rFonts w:ascii="Cambria" w:hAnsi="Cambria" w:cs="Arial"/>
+          <w:sz w:val="24"/>
+          <w:szCs w:val="24"/>
+        </w:rPr>
+        <w:t xml:space="preserve">»(см. </w:t>
+      </w:r>
+      <w:r>
+        <w:rPr>
+          <w:rFonts w:ascii="Cambria" w:hAnsi="Cambria" w:cs="Arial"/>
+          <w:sz w:val="24"/>
+          <w:szCs w:val="24"/>
+        </w:rPr>
+        <w:fldChar w:fldCharType="begin"/>
+      </w:r>
+      <w:r>
+        <w:rPr>
+          <w:rFonts w:ascii="Cambria" w:hAnsi="Cambria" w:cs="Arial"/>
+          <w:sz w:val="24"/>
+          <w:szCs w:val="24"/>
+        </w:rPr>
+        <w:instrText xml:space="preserve"> REF _Ref344051212 \h </w:instrText>
+      </w:r>
+      <w:r>
+        <w:rPr>
+          <w:rFonts w:ascii="Cambria" w:hAnsi="Cambria" w:cs="Arial"/>
+          <w:sz w:val="24"/>
+          <w:szCs w:val="24"/>
+        </w:rPr>
+      </w:r>
+      <w:r>
+        <w:rPr>
+          <w:rFonts w:ascii="Cambria" w:hAnsi="Cambria" w:cs="Arial"/>
+          <w:sz w:val="24"/>
+          <w:szCs w:val="24"/>
+        </w:rPr>
+        <w:fldChar w:fldCharType="separate"/>
+      </w:r>
+      <w:r>
+        <w:t xml:space="preserve">Рисунок </w:t>
+      </w:r>
+      <w:r>
+        <w:rPr>
+          <w:noProof/>
+        </w:rPr>
+        <w:t>2</w:t>
+      </w:r>
+      <w:r>
+        <w:rPr>
+          <w:rFonts w:ascii="Cambria" w:hAnsi="Cambria" w:cs="Arial"/>
+          <w:sz w:val="24"/>
+          <w:szCs w:val="24"/>
+        </w:rPr>
+        <w:fldChar w:fldCharType="end"/>
+      </w:r>
+      <w:r>
+        <w:rPr>
+          <w:rFonts w:ascii="Cambria" w:hAnsi="Cambria" w:cs="Arial"/>
+          <w:sz w:val="24"/>
+          <w:szCs w:val="24"/>
+        </w:rPr>
+        <w:t>):</w:t>
       </w:r>
     </w:p>
     <w:p>
       <w:pPr>
-        <w:rPr>
-          <w:rFonts w:ascii="Cambria" w:hAnsi="Cambria" w:cs="Arial"/>
-          <w:sz w:val="24"/>
-          <w:szCs w:val="24"/>
-        </w:rPr>
-      </w:pPr>
-      <w:r>
-        <w:rPr>
-          <w:rFonts w:ascii="Cambria" w:hAnsi="Cambria" w:cs="Arial"/>
-          <w:sz w:val="24"/>
-          <w:szCs w:val="24"/>
-          <w:lang w:val="en-US"/>
-        </w:rPr>
-        <w:t>F</w:t>
-      </w:r>
-      <w:r>
-        <w:rPr>
-          <w:rFonts w:ascii="Cambria" w:hAnsi="Cambria" w:cs="Arial"/>
-          <w:sz w:val="24"/>
-          <w:szCs w:val="24"/>
-        </w:rPr>
-        <w:t>_</w:t>
-      </w:r>
-      <w:proofErr w:type="spellStart"/>
-      <w:r>
-        <w:rPr>
-          <w:rFonts w:ascii="Cambria" w:hAnsi="Cambria" w:cs="Arial"/>
-          <w:sz w:val="24"/>
-          <w:szCs w:val="24"/>
-          <w:lang w:val="en-US"/>
-        </w:rPr>
-        <w:t>msg</w:t>
-      </w:r>
-      <w:proofErr w:type="spellEnd"/>
-      <w:r>
-        <w:rPr>
-          <w:rFonts w:ascii="Cambria" w:hAnsi="Cambria" w:cs="Arial"/>
-          <w:sz w:val="24"/>
-          <w:szCs w:val="24"/>
-        </w:rPr>
-        <w:t>_000</w:t>
-      </w:r>
-      <w:r>
-        <w:rPr>
-          <w:rFonts w:ascii="Cambria" w:hAnsi="Cambria" w:cs="Arial"/>
-          <w:sz w:val="24"/>
-          <w:szCs w:val="24"/>
-        </w:rPr>
-        <w:t>9</w:t>
-      </w:r>
-    </w:p>
-    <w:p>
-      <w:pPr>
-        <w:rPr>
-          <w:rFonts w:ascii="Cambria" w:hAnsi="Cambria" w:cs="Arial"/>
-          <w:sz w:val="24"/>
-          <w:szCs w:val="24"/>
-        </w:rPr>
-      </w:pPr>
-      <w:r>
-        <w:rPr>
-          <w:rFonts w:ascii="Cambria" w:hAnsi="Cambria"/>
-          <w:sz w:val="24"/>
-          <w:szCs w:val="24"/>
-        </w:rPr>
-        <w:tab/>
-        <w:t xml:space="preserve">Если Администратор пытается ввести в поле ввода </w:t>
-      </w:r>
-      <w:r>
-        <w:rPr>
-          <w:rFonts w:ascii="Cambria" w:hAnsi="Cambria"/>
-          <w:sz w:val="24"/>
-          <w:szCs w:val="24"/>
-        </w:rPr>
-        <w:t xml:space="preserve"> «</w:t>
-      </w:r>
-      <w:r>
-        <w:rPr>
-          <w:rFonts w:ascii="Cambria" w:eastAsiaTheme="minorHAnsi" w:hAnsi="Cambria"/>
-          <w:iCs/>
-          <w:sz w:val="24"/>
-          <w:szCs w:val="36"/>
-          <w:lang w:val="en-US" w:eastAsia="en-US"/>
-        </w:rPr>
-        <w:t>Subject</w:t>
-      </w:r>
-      <w:r>
-        <w:rPr>
-          <w:rFonts w:ascii="Cambria" w:hAnsi="Cambria"/>
-          <w:sz w:val="24"/>
-          <w:szCs w:val="24"/>
-        </w:rPr>
-        <w:t>»</w:t>
-      </w:r>
-      <w:r>
-        <w:rPr>
-          <w:rFonts w:ascii="Cambria" w:hAnsi="Cambria"/>
-          <w:sz w:val="24"/>
-          <w:szCs w:val="24"/>
-        </w:rPr>
-        <w:t xml:space="preserve">  5</w:t>
-      </w:r>
-      <w:r>
-        <w:rPr>
-          <w:rFonts w:ascii="Cambria" w:hAnsi="Cambria"/>
-          <w:sz w:val="24"/>
-          <w:szCs w:val="24"/>
-        </w:rPr>
-        <w:t>1</w:t>
-      </w:r>
-      <w:r>
-        <w:rPr>
-          <w:rFonts w:ascii="Cambria" w:hAnsi="Cambria"/>
-          <w:sz w:val="24"/>
-          <w:szCs w:val="24"/>
-        </w:rPr>
-        <w:t>-ый символ, то система должна игнорировать ввод символа.</w:t>
-      </w:r>
-    </w:p>
-    <w:p>
-      <w:pPr>
-        <w:rPr>
-          <w:rFonts w:ascii="Cambria" w:hAnsi="Cambria" w:cs="Arial"/>
-          <w:sz w:val="24"/>
-          <w:szCs w:val="24"/>
-        </w:rPr>
-      </w:pPr>
-      <w:r>
-        <w:rPr>
-          <w:rFonts w:ascii="Cambria" w:hAnsi="Cambria" w:cs="Arial"/>
-          <w:sz w:val="24"/>
-          <w:szCs w:val="24"/>
-          <w:lang w:val="en-US"/>
-        </w:rPr>
-        <w:t>F</w:t>
-      </w:r>
-      <w:r>
-        <w:rPr>
-          <w:rFonts w:ascii="Cambria" w:hAnsi="Cambria" w:cs="Arial"/>
-          <w:sz w:val="24"/>
-          <w:szCs w:val="24"/>
-        </w:rPr>
-        <w:t>_</w:t>
-      </w:r>
-      <w:proofErr w:type="spellStart"/>
-      <w:r>
-        <w:rPr>
-          <w:rFonts w:ascii="Cambria" w:hAnsi="Cambria" w:cs="Arial"/>
-          <w:sz w:val="24"/>
-          <w:szCs w:val="24"/>
-          <w:lang w:val="en-US"/>
-        </w:rPr>
-        <w:t>msg</w:t>
-      </w:r>
-      <w:proofErr w:type="spellEnd"/>
-      <w:r>
-        <w:rPr>
-          <w:rFonts w:ascii="Cambria" w:hAnsi="Cambria" w:cs="Arial"/>
-          <w:sz w:val="24"/>
-          <w:szCs w:val="24"/>
-        </w:rPr>
-        <w:t>_00</w:t>
-      </w:r>
-      <w:r>
-        <w:rPr>
-          <w:rFonts w:ascii="Cambria" w:hAnsi="Cambria" w:cs="Arial"/>
-          <w:sz w:val="24"/>
-          <w:szCs w:val="24"/>
-        </w:rPr>
-        <w:t>10</w:t>
-      </w:r>
-    </w:p>
-    <w:p>
-      <w:pPr>
-        <w:rPr>
-          <w:rFonts w:ascii="Cambria" w:hAnsi="Cambria"/>
-          <w:sz w:val="24"/>
-          <w:szCs w:val="24"/>
-        </w:rPr>
-      </w:pPr>
-      <w:r>
-        <w:rPr>
-          <w:rFonts w:ascii="Cambria" w:hAnsi="Cambria" w:cs="Arial"/>
-          <w:sz w:val="24"/>
-          <w:szCs w:val="24"/>
-        </w:rPr>
-        <w:tab/>
-        <w:t xml:space="preserve">Если поле ввода </w:t>
-      </w:r>
-      <w:r>
-        <w:rPr>
-          <w:rFonts w:ascii="Cambria" w:hAnsi="Cambria"/>
-          <w:sz w:val="24"/>
-          <w:szCs w:val="24"/>
-        </w:rPr>
-        <w:t>«</w:t>
-      </w:r>
-      <w:r>
-        <w:rPr>
-          <w:rFonts w:ascii="Cambria" w:eastAsiaTheme="minorHAnsi" w:hAnsi="Cambria"/>
-          <w:iCs/>
-          <w:sz w:val="24"/>
-          <w:szCs w:val="36"/>
-          <w:lang w:val="en-US" w:eastAsia="en-US"/>
-        </w:rPr>
-        <w:t>Subject</w:t>
-      </w:r>
-      <w:r>
-        <w:rPr>
-          <w:rFonts w:ascii="Cambria" w:hAnsi="Cambria"/>
-          <w:sz w:val="24"/>
-          <w:szCs w:val="24"/>
-        </w:rPr>
-        <w:t xml:space="preserve">» </w:t>
-      </w:r>
-      <w:r>
-        <w:rPr>
-          <w:rFonts w:ascii="Cambria" w:hAnsi="Cambria"/>
-          <w:sz w:val="24"/>
-          <w:szCs w:val="24"/>
-        </w:rPr>
-        <w:t>и</w:t>
-      </w:r>
-      <w:r>
-        <w:rPr>
-          <w:rFonts w:ascii="Cambria" w:hAnsi="Cambria"/>
-          <w:sz w:val="24"/>
-          <w:szCs w:val="24"/>
-        </w:rPr>
-        <w:t>/</w:t>
-      </w:r>
-      <w:r>
-        <w:rPr>
-          <w:rFonts w:ascii="Cambria" w:hAnsi="Cambria"/>
-          <w:sz w:val="24"/>
-          <w:szCs w:val="24"/>
-        </w:rPr>
-        <w:t>или</w:t>
-      </w:r>
-      <w:r>
-        <w:rPr>
-          <w:rFonts w:ascii="Cambria" w:hAnsi="Cambria"/>
-          <w:sz w:val="24"/>
-          <w:szCs w:val="24"/>
-        </w:rPr>
-        <w:t xml:space="preserve"> «</w:t>
-      </w:r>
-      <w:r>
-        <w:rPr>
-          <w:rFonts w:ascii="Cambria" w:eastAsiaTheme="minorHAnsi" w:hAnsi="Cambria"/>
-          <w:iCs/>
-          <w:sz w:val="24"/>
-          <w:szCs w:val="36"/>
-          <w:lang w:val="en-US" w:eastAsia="en-US"/>
-        </w:rPr>
-        <w:t>Text</w:t>
-      </w:r>
-      <w:r>
-        <w:rPr>
-          <w:rFonts w:ascii="Cambria" w:eastAsiaTheme="minorHAnsi" w:hAnsi="Cambria"/>
-          <w:iCs/>
-          <w:sz w:val="24"/>
-          <w:szCs w:val="36"/>
-          <w:lang w:eastAsia="en-US"/>
-        </w:rPr>
-        <w:t xml:space="preserve"> </w:t>
-      </w:r>
-      <w:r>
-        <w:rPr>
-          <w:rFonts w:ascii="Cambria" w:eastAsiaTheme="minorHAnsi" w:hAnsi="Cambria"/>
-          <w:iCs/>
-          <w:sz w:val="24"/>
-          <w:szCs w:val="36"/>
-          <w:lang w:val="en-US" w:eastAsia="en-US"/>
-        </w:rPr>
-        <w:t>message</w:t>
-      </w:r>
-      <w:r>
-        <w:rPr>
-          <w:rFonts w:ascii="Cambria" w:hAnsi="Cambria"/>
-          <w:sz w:val="24"/>
-          <w:szCs w:val="24"/>
-        </w:rPr>
-        <w:t>»</w:t>
-      </w:r>
-      <w:r>
-        <w:rPr>
-          <w:rFonts w:ascii="Cambria" w:hAnsi="Cambria"/>
-          <w:sz w:val="24"/>
-          <w:szCs w:val="24"/>
-        </w:rPr>
-        <w:t xml:space="preserve"> не содержит ни одного символа, и Администратор нажимает на кнопку «</w:t>
-      </w:r>
-      <w:r>
-        <w:rPr>
-          <w:rFonts w:ascii="Cambria" w:hAnsi="Cambria"/>
-          <w:sz w:val="24"/>
-          <w:szCs w:val="24"/>
-          <w:lang w:val="en-US"/>
-        </w:rPr>
-        <w:t>Save</w:t>
-      </w:r>
-      <w:r>
-        <w:rPr>
-          <w:rFonts w:ascii="Cambria" w:hAnsi="Cambria"/>
-          <w:sz w:val="24"/>
-          <w:szCs w:val="24"/>
-        </w:rPr>
-        <w:t xml:space="preserve">», то система должна отобразить сообщение (см. </w:t>
-      </w:r>
-      <w:r>
-        <w:rPr>
-          <w:rFonts w:ascii="Cambria" w:hAnsi="Cambria"/>
-          <w:sz w:val="24"/>
-          <w:szCs w:val="24"/>
-        </w:rPr>
-        <w:fldChar w:fldCharType="begin"/>
-      </w:r>
-      <w:r>
-        <w:rPr>
-          <w:rFonts w:ascii="Cambria" w:hAnsi="Cambria"/>
-          <w:sz w:val="24"/>
-          <w:szCs w:val="24"/>
-        </w:rPr>
-        <w:instrText xml:space="preserve"> REF _Ref342815895 \h </w:instrText>
-      </w:r>
-      <w:r>
-        <w:rPr>
-          <w:rFonts w:ascii="Cambria" w:hAnsi="Cambria"/>
-          <w:sz w:val="24"/>
-          <w:szCs w:val="24"/>
-        </w:rPr>
-      </w:r>
-      <w:r>
-        <w:rPr>
-          <w:rFonts w:ascii="Cambria" w:hAnsi="Cambria"/>
-          <w:sz w:val="24"/>
-          <w:szCs w:val="24"/>
-        </w:rPr>
-        <w:fldChar w:fldCharType="separate"/>
-      </w:r>
-      <w:r>
-        <w:t xml:space="preserve">Рисунок </w:t>
-      </w:r>
+        <w:keepNext/>
+      </w:pPr>
       <w:r>
         <w:rPr>
           <w:noProof/>
         </w:rPr>
-        <w:t>2</w:t>
-      </w:r>
-      <w:r>
-        <w:rPr>
-          <w:rFonts w:ascii="Cambria" w:hAnsi="Cambria"/>
-          <w:sz w:val="24"/>
-          <w:szCs w:val="24"/>
-        </w:rPr>
-        <w:fldChar w:fldCharType="end"/>
-      </w:r>
-      <w:r>
-        <w:rPr>
-          <w:rFonts w:ascii="Cambria" w:hAnsi="Cambria"/>
-          <w:sz w:val="24"/>
-          <w:szCs w:val="24"/>
-        </w:rPr>
-        <w:t>) на</w:t>
-      </w:r>
-      <w:r>
-        <w:rPr>
-          <w:rFonts w:ascii="Cambria" w:hAnsi="Cambria"/>
-          <w:sz w:val="24"/>
-          <w:szCs w:val="24"/>
-        </w:rPr>
-        <w:t xml:space="preserve"> </w:t>
-      </w:r>
-      <w:r>
-        <w:rPr>
-          <w:rFonts w:ascii="Cambria" w:hAnsi="Cambria"/>
-          <w:sz w:val="24"/>
-          <w:szCs w:val="24"/>
-        </w:rPr>
-        <w:t>вкладке</w:t>
-      </w:r>
-      <w:r>
-        <w:rPr>
-          <w:rFonts w:ascii="Cambria" w:hAnsi="Cambria"/>
-          <w:sz w:val="24"/>
-          <w:szCs w:val="24"/>
-        </w:rPr>
-        <w:t xml:space="preserve"> “</w:t>
-      </w:r>
-      <w:r>
-        <w:rPr>
-          <w:rFonts w:ascii="Cambria" w:hAnsi="Cambria"/>
-          <w:sz w:val="24"/>
-          <w:szCs w:val="24"/>
-        </w:rPr>
-        <w:t xml:space="preserve"> </w:t>
-      </w:r>
-      <w:r>
-        <w:rPr>
-          <w:rFonts w:ascii="Cambria" w:hAnsi="Cambria"/>
-          <w:sz w:val="24"/>
-          <w:szCs w:val="24"/>
-          <w:lang w:val="en-US"/>
-        </w:rPr>
-        <w:t>T</w:t>
-      </w:r>
-      <w:r>
-        <w:rPr>
-          <w:rFonts w:ascii="Cambria" w:hAnsi="Cambria"/>
-          <w:sz w:val="24"/>
-          <w:szCs w:val="24"/>
-          <w:lang w:val="en-US"/>
-        </w:rPr>
-        <w:t>ext</w:t>
-      </w:r>
-      <w:r>
-        <w:rPr>
-          <w:rFonts w:ascii="Cambria" w:hAnsi="Cambria"/>
-          <w:sz w:val="24"/>
-          <w:szCs w:val="24"/>
-        </w:rPr>
-        <w:t xml:space="preserve"> </w:t>
-      </w:r>
-      <w:r>
-        <w:rPr>
-          <w:rFonts w:ascii="Cambria" w:hAnsi="Cambria"/>
-          <w:sz w:val="24"/>
-          <w:szCs w:val="24"/>
-          <w:lang w:val="en-US"/>
-        </w:rPr>
-        <w:t>messages</w:t>
-      </w:r>
-      <w:r>
-        <w:rPr>
-          <w:rFonts w:ascii="Cambria" w:hAnsi="Cambria"/>
-          <w:sz w:val="24"/>
-          <w:szCs w:val="24"/>
-        </w:rPr>
-        <w:t xml:space="preserve"> ”</w:t>
-      </w:r>
-      <w:r>
-        <w:rPr>
-          <w:rFonts w:ascii="Cambria" w:hAnsi="Cambria"/>
-          <w:sz w:val="24"/>
-          <w:szCs w:val="24"/>
-        </w:rPr>
-        <w:t>:</w:t>
-      </w:r>
-    </w:p>
-    <w:p>
-      <w:pPr>
-        <w:keepNext/>
-      </w:pPr>
-      <w:r>
-        <w:rPr>
-          <w:rFonts w:ascii="Cambria" w:hAnsi="Cambria"/>
-          <w:noProof/>
-          <w:sz w:val="24"/>
-          <w:szCs w:val="24"/>
-        </w:rPr>
-        <w:lastRenderedPageBreak/>
         <w:drawing>
-          <wp:inline distT="0" distB="0" distL="0" distR="0" wp14:anchorId="0A110B60" wp14:editId="4AEE1D25">
-            <wp:extent cx="5934710" cy="4908550"/>
-            <wp:effectExtent l="0" t="0" r="8890" b="6350"/>
-            <wp:docPr id="5" name="Рисунок 5" descr="C:\Users\Kovalenishe\Desktop\учеба\РАЗРАБОТКА ТРЕБОВАНИЙ\дизайн 01.11\Новая папка\msg-err.jpg"/>
+          <wp:inline distT="0" distB="0" distL="0" distR="0" wp14:anchorId="5FA455F1" wp14:editId="3E81D94A">
+            <wp:extent cx="4229100" cy="1323975"/>
+            <wp:effectExtent l="0" t="0" r="0" b="9525"/>
+            <wp:docPr id="1" name="Рисунок 1"/>
             <wp:cNvGraphicFramePr>
               <a:graphicFrameLocks xmlns:a="http://schemas.openxmlformats.org/drawingml/2006/main" noChangeAspect="1"/>
             </wp:cNvGraphicFramePr>
@@ -8322,36 +9533,23 @@
               <a:graphicData uri="http://schemas.openxmlformats.org/drawingml/2006/picture">
                 <pic:pic xmlns:pic="http://schemas.openxmlformats.org/drawingml/2006/picture">
                   <pic:nvPicPr>
-                    <pic:cNvPr id="0" name="Picture 4" descr="C:\Users\Kovalenishe\Desktop\учеба\РАЗРАБОТКА ТРЕБОВАНИЙ\дизайн 01.11\Новая папка\msg-err.jpg"/>
-                    <pic:cNvPicPr>
-                      <a:picLocks noChangeAspect="1" noChangeArrowheads="1"/>
-                    </pic:cNvPicPr>
+                    <pic:cNvPr id="0" name=""/>
+                    <pic:cNvPicPr/>
                   </pic:nvPicPr>
                   <pic:blipFill>
-                    <a:blip r:embed="rId9">
-                      <a:extLst>
-                        <a:ext uri="{28A0092B-C50C-407E-A947-70E740481C1C}">
-                          <a14:useLocalDpi xmlns:a14="http://schemas.microsoft.com/office/drawing/2010/main" val="0"/>
-                        </a:ext>
-                      </a:extLst>
-                    </a:blip>
-                    <a:srcRect/>
+                    <a:blip r:embed="rId9"/>
                     <a:stretch>
                       <a:fillRect/>
                     </a:stretch>
                   </pic:blipFill>
-                  <pic:spPr bwMode="auto">
+                  <pic:spPr>
                     <a:xfrm>
                       <a:off x="0" y="0"/>
-                      <a:ext cx="5934710" cy="4908550"/>
+                      <a:ext cx="4229100" cy="1323975"/>
                     </a:xfrm>
                     <a:prstGeom prst="rect">
                       <a:avLst/>
                     </a:prstGeom>
-                    <a:noFill/>
-                    <a:ln>
-                      <a:noFill/>
-                    </a:ln>
                   </pic:spPr>
                 </pic:pic>
               </a:graphicData>
@@ -8364,33 +9562,207 @@
       <w:pPr>
         <w:pStyle w:val="a3"/>
         <w:rPr>
-          <w:rFonts w:ascii="Cambria" w:hAnsi="Cambria"/>
-          <w:sz w:val="24"/>
-          <w:szCs w:val="24"/>
-        </w:rPr>
-      </w:pPr>
-      <w:bookmarkStart w:id="41" w:name="_Ref342815895"/>
+          <w:rFonts w:ascii="Cambria" w:hAnsi="Cambria" w:cs="Arial"/>
+          <w:sz w:val="24"/>
+          <w:szCs w:val="24"/>
+        </w:rPr>
+      </w:pPr>
+      <w:bookmarkStart w:id="47" w:name="_Ref344051212"/>
       <w:r>
         <w:t xml:space="preserve">Рисунок </w:t>
       </w:r>
-      <w:fldSimple w:instr=" SEQ Рисунок \* ARABIC ">
-        <w:r>
-          <w:rPr>
-            <w:noProof/>
-          </w:rPr>
-          <w:t>2</w:t>
-        </w:r>
-      </w:fldSimple>
-      <w:bookmarkEnd w:id="41"/>
+      <w:r>
+        <w:fldChar w:fldCharType="begin"/>
+      </w:r>
+      <w:r>
+        <w:instrText xml:space="preserve"> SEQ Рисунок \* ARABIC </w:instrText>
+      </w:r>
+      <w:r>
+        <w:fldChar w:fldCharType="separate"/>
+      </w:r>
+      <w:r>
+        <w:rPr>
+          <w:noProof/>
+        </w:rPr>
+        <w:t>2</w:t>
+      </w:r>
+      <w:r>
+        <w:rPr>
+          <w:noProof/>
+        </w:rPr>
+        <w:fldChar w:fldCharType="end"/>
+      </w:r>
+      <w:bookmarkEnd w:id="47"/>
+    </w:p>
+    <w:bookmarkEnd w:id="1"/>
+    <w:p>
+      <w:pPr>
+        <w:rPr>
+          <w:rFonts w:ascii="Cambria" w:hAnsi="Cambria" w:cs="Arial"/>
+          <w:sz w:val="24"/>
+          <w:szCs w:val="24"/>
+        </w:rPr>
+      </w:pPr>
+      <w:r>
+        <w:rPr>
+          <w:rFonts w:ascii="Cambria" w:hAnsi="Cambria" w:cs="Arial"/>
+          <w:sz w:val="24"/>
+          <w:szCs w:val="24"/>
+          <w:lang w:val="en-US"/>
+        </w:rPr>
+        <w:t>F</w:t>
+      </w:r>
+      <w:r>
+        <w:rPr>
+          <w:rFonts w:ascii="Cambria" w:hAnsi="Cambria" w:cs="Arial"/>
+          <w:sz w:val="24"/>
+          <w:szCs w:val="24"/>
+        </w:rPr>
+        <w:t>_</w:t>
+      </w:r>
+      <w:r>
+        <w:rPr>
+          <w:rFonts w:ascii="Cambria" w:hAnsi="Cambria" w:cs="Arial"/>
+          <w:sz w:val="24"/>
+          <w:szCs w:val="24"/>
+          <w:lang w:val="en-US"/>
+        </w:rPr>
+        <w:t>msg</w:t>
+      </w:r>
+      <w:r>
+        <w:rPr>
+          <w:rFonts w:ascii="Cambria" w:hAnsi="Cambria" w:cs="Arial"/>
+          <w:sz w:val="24"/>
+          <w:szCs w:val="24"/>
+        </w:rPr>
+        <w:t>_001</w:t>
+      </w:r>
+      <w:r>
+        <w:rPr>
+          <w:rFonts w:ascii="Cambria" w:hAnsi="Cambria" w:cs="Arial"/>
+          <w:sz w:val="24"/>
+          <w:szCs w:val="24"/>
+        </w:rPr>
+        <w:t>6</w:t>
+      </w:r>
     </w:p>
     <w:p>
       <w:pPr>
-        <w:rPr>
-          <w:rFonts w:ascii="Cambria" w:hAnsi="Cambria" w:cs="Arial"/>
-          <w:sz w:val="24"/>
-          <w:szCs w:val="24"/>
-        </w:rPr>
-      </w:pPr>
+        <w:ind w:firstLine="708"/>
+        <w:rPr>
+          <w:rFonts w:ascii="Cambria" w:hAnsi="Cambria"/>
+          <w:sz w:val="24"/>
+          <w:szCs w:val="24"/>
+        </w:rPr>
+      </w:pPr>
+      <w:r>
+        <w:rPr>
+          <w:rFonts w:ascii="Cambria" w:hAnsi="Cambria" w:cs="Arial"/>
+          <w:sz w:val="24"/>
+          <w:szCs w:val="24"/>
+        </w:rPr>
+        <w:t xml:space="preserve">Если требование </w:t>
+      </w:r>
+      <w:r>
+        <w:rPr>
+          <w:rFonts w:ascii="Cambria" w:hAnsi="Cambria" w:cs="Arial"/>
+          <w:sz w:val="24"/>
+          <w:szCs w:val="24"/>
+          <w:lang w:val="en-US"/>
+        </w:rPr>
+        <w:t>F</w:t>
+      </w:r>
+      <w:r>
+        <w:rPr>
+          <w:rFonts w:ascii="Cambria" w:hAnsi="Cambria" w:cs="Arial"/>
+          <w:sz w:val="24"/>
+          <w:szCs w:val="24"/>
+        </w:rPr>
+        <w:t>_</w:t>
+      </w:r>
+      <w:r>
+        <w:rPr>
+          <w:rFonts w:ascii="Cambria" w:hAnsi="Cambria" w:cs="Arial"/>
+          <w:sz w:val="24"/>
+          <w:szCs w:val="24"/>
+          <w:lang w:val="en-US"/>
+        </w:rPr>
+        <w:t>msg</w:t>
+      </w:r>
+      <w:r>
+        <w:rPr>
+          <w:rFonts w:ascii="Cambria" w:hAnsi="Cambria" w:cs="Arial"/>
+          <w:sz w:val="24"/>
+          <w:szCs w:val="24"/>
+        </w:rPr>
+        <w:t>_001</w:t>
+      </w:r>
+      <w:r>
+        <w:rPr>
+          <w:rFonts w:ascii="Cambria" w:hAnsi="Cambria" w:cs="Arial"/>
+          <w:sz w:val="24"/>
+          <w:szCs w:val="24"/>
+        </w:rPr>
+        <w:t>5</w:t>
+      </w:r>
+      <w:r>
+        <w:rPr>
+          <w:rFonts w:ascii="Cambria" w:hAnsi="Cambria" w:cs="Arial"/>
+          <w:sz w:val="24"/>
+          <w:szCs w:val="24"/>
+        </w:rPr>
+        <w:t xml:space="preserve"> выполнено, и если Администратор нажмет на кнопку «</w:t>
+      </w:r>
+      <w:r>
+        <w:rPr>
+          <w:rFonts w:ascii="Cambria" w:hAnsi="Cambria" w:cs="Arial"/>
+          <w:sz w:val="24"/>
+          <w:szCs w:val="24"/>
+          <w:lang w:val="en-US"/>
+        </w:rPr>
+        <w:t>OK</w:t>
+      </w:r>
+      <w:r>
+        <w:rPr>
+          <w:rFonts w:ascii="Cambria" w:hAnsi="Cambria" w:cs="Arial"/>
+          <w:sz w:val="24"/>
+          <w:szCs w:val="24"/>
+        </w:rPr>
+        <w:t xml:space="preserve">», система должна перенаправить </w:t>
+      </w:r>
+      <w:r>
+        <w:rPr>
+          <w:rFonts w:ascii="Cambria" w:hAnsi="Cambria"/>
+          <w:sz w:val="24"/>
+          <w:szCs w:val="24"/>
+        </w:rPr>
+        <w:t xml:space="preserve">Администратора на </w:t>
+      </w:r>
+      <w:r>
+        <w:rPr>
+          <w:rFonts w:ascii="Cambria" w:hAnsi="Cambria" w:cs="Arial"/>
+          <w:sz w:val="24"/>
+          <w:szCs w:val="24"/>
+        </w:rPr>
+        <w:t xml:space="preserve">вкладку </w:t>
+      </w:r>
+      <w:r>
+        <w:rPr>
+          <w:rFonts w:ascii="Cambria" w:hAnsi="Cambria"/>
+          <w:sz w:val="24"/>
+          <w:szCs w:val="24"/>
+        </w:rPr>
+        <w:t xml:space="preserve"> «</w:t>
+      </w:r>
+      <w:r>
+        <w:rPr>
+          <w:rFonts w:ascii="Cambria" w:hAnsi="Cambria"/>
+          <w:sz w:val="24"/>
+          <w:szCs w:val="24"/>
+          <w:lang w:val="en-US"/>
+        </w:rPr>
+        <w:t>Text</w:t>
+      </w:r>
       <w:r>
         <w:rPr>
           <w:rFonts w:ascii="Cambria" w:hAnsi="Cambria"/>
@@ -8401,53 +9773,333 @@
       </w:r>
       <w:r>
         <w:rPr>
-          <w:rFonts w:ascii="Cambria" w:hAnsi="Cambria" w:cs="Arial"/>
+          <w:rFonts w:ascii="Cambria" w:hAnsi="Cambria"/>
           <w:sz w:val="24"/>
           <w:szCs w:val="24"/>
           <w:lang w:val="en-US"/>
         </w:rPr>
-        <w:t>F</w:t>
-      </w:r>
-      <w:r>
-        <w:rPr>
-          <w:rFonts w:ascii="Cambria" w:hAnsi="Cambria" w:cs="Arial"/>
-          <w:sz w:val="24"/>
-          <w:szCs w:val="24"/>
-        </w:rPr>
-        <w:t>_</w:t>
-      </w:r>
-      <w:proofErr w:type="spellStart"/>
-      <w:r>
-        <w:rPr>
-          <w:rFonts w:ascii="Cambria" w:hAnsi="Cambria" w:cs="Arial"/>
-          <w:sz w:val="24"/>
-          <w:szCs w:val="24"/>
-          <w:lang w:val="en-US"/>
-        </w:rPr>
-        <w:t>msg</w:t>
-      </w:r>
-      <w:proofErr w:type="spellEnd"/>
-      <w:r>
-        <w:rPr>
-          <w:rFonts w:ascii="Cambria" w:hAnsi="Cambria" w:cs="Arial"/>
-          <w:sz w:val="24"/>
-          <w:szCs w:val="24"/>
-        </w:rPr>
-        <w:t>_00</w:t>
-      </w:r>
-      <w:r>
-        <w:rPr>
-          <w:rFonts w:ascii="Cambria" w:hAnsi="Cambria" w:cs="Arial"/>
-          <w:sz w:val="24"/>
-          <w:szCs w:val="24"/>
-        </w:rPr>
-        <w:t>11</w:t>
+        <w:t>messages</w:t>
+      </w:r>
+      <w:r>
+        <w:rPr>
+          <w:rFonts w:ascii="Cambria" w:hAnsi="Cambria"/>
+          <w:sz w:val="24"/>
+          <w:szCs w:val="24"/>
+        </w:rPr>
+        <w:t>».</w:t>
       </w:r>
     </w:p>
     <w:p>
       <w:pPr>
         <w:rPr>
-          <w:rFonts w:ascii="Cambria" w:hAnsi="Cambria"/>
+          <w:rFonts w:ascii="Cambria" w:hAnsi="Cambria" w:cs="Arial"/>
+          <w:sz w:val="24"/>
+          <w:szCs w:val="24"/>
+        </w:rPr>
+      </w:pPr>
+      <w:r>
+        <w:rPr>
+          <w:rFonts w:ascii="Cambria" w:hAnsi="Cambria" w:cs="Arial"/>
+          <w:sz w:val="24"/>
+          <w:szCs w:val="24"/>
+        </w:rPr>
+        <w:t>F_msg_0017</w:t>
+      </w:r>
+    </w:p>
+    <w:p>
+      <w:pPr>
+        <w:ind w:firstLine="708"/>
+        <w:rPr>
+          <w:rFonts w:ascii="Cambria" w:hAnsi="Cambria"/>
+          <w:sz w:val="24"/>
+          <w:szCs w:val="24"/>
+        </w:rPr>
+      </w:pPr>
+      <w:r>
+        <w:rPr>
+          <w:rFonts w:ascii="Cambria" w:hAnsi="Cambria"/>
+          <w:sz w:val="24"/>
+          <w:szCs w:val="24"/>
+        </w:rPr>
+        <w:lastRenderedPageBreak/>
+        <w:t>Если Администратор, находящийся на вкладке</w:t>
+      </w:r>
+      <w:r>
+        <w:rPr>
+          <w:rFonts w:ascii="Cambria" w:hAnsi="Cambria"/>
+          <w:sz w:val="24"/>
+          <w:szCs w:val="24"/>
+        </w:rPr>
+        <w:t xml:space="preserve"> </w:t>
+      </w:r>
+      <w:r>
+        <w:rPr>
+          <w:rFonts w:ascii="Cambria" w:hAnsi="Cambria"/>
+          <w:sz w:val="24"/>
+          <w:szCs w:val="24"/>
+        </w:rPr>
+        <w:t>«</w:t>
+      </w:r>
+      <w:r>
+        <w:rPr>
+          <w:rFonts w:ascii="Cambria" w:hAnsi="Cambria"/>
+          <w:sz w:val="24"/>
+          <w:szCs w:val="24"/>
+          <w:lang w:val="en-US"/>
+        </w:rPr>
+        <w:t>Text</w:t>
+      </w:r>
+      <w:r>
+        <w:rPr>
+          <w:rFonts w:ascii="Cambria" w:hAnsi="Cambria"/>
+          <w:sz w:val="24"/>
+          <w:szCs w:val="24"/>
+        </w:rPr>
+        <w:t xml:space="preserve"> </w:t>
+      </w:r>
+      <w:r>
+        <w:rPr>
+          <w:rFonts w:ascii="Cambria" w:hAnsi="Cambria"/>
+          <w:sz w:val="24"/>
+          <w:szCs w:val="24"/>
+          <w:lang w:val="en-US"/>
+        </w:rPr>
+        <w:t>messages</w:t>
+      </w:r>
+      <w:r>
+        <w:rPr>
+          <w:rFonts w:ascii="Cambria" w:hAnsi="Cambria"/>
+          <w:sz w:val="24"/>
+          <w:szCs w:val="24"/>
+        </w:rPr>
+        <w:t>»</w:t>
+      </w:r>
+      <w:r>
+        <w:rPr>
+          <w:rFonts w:ascii="Cambria" w:hAnsi="Cambria"/>
+          <w:sz w:val="24"/>
+          <w:szCs w:val="24"/>
+        </w:rPr>
+        <w:t>,   переходит на любую другую вкладку</w:t>
+      </w:r>
+      <w:r>
+        <w:rPr>
+          <w:rFonts w:ascii="Cambria" w:hAnsi="Cambria"/>
+          <w:sz w:val="24"/>
+          <w:szCs w:val="24"/>
+        </w:rPr>
+        <w:t xml:space="preserve"> и на вкладке </w:t>
+      </w:r>
+      <w:r>
+        <w:rPr>
+          <w:rFonts w:ascii="Cambria" w:hAnsi="Cambria"/>
+          <w:sz w:val="24"/>
+          <w:szCs w:val="24"/>
+        </w:rPr>
+        <w:t>«</w:t>
+      </w:r>
+      <w:r>
+        <w:rPr>
+          <w:rFonts w:ascii="Cambria" w:hAnsi="Cambria"/>
+          <w:sz w:val="24"/>
+          <w:szCs w:val="24"/>
+          <w:lang w:val="en-US"/>
+        </w:rPr>
+        <w:t>Text</w:t>
+      </w:r>
+      <w:r>
+        <w:rPr>
+          <w:rFonts w:ascii="Cambria" w:hAnsi="Cambria"/>
+          <w:sz w:val="24"/>
+          <w:szCs w:val="24"/>
+        </w:rPr>
+        <w:t xml:space="preserve"> </w:t>
+      </w:r>
+      <w:r>
+        <w:rPr>
+          <w:rFonts w:ascii="Cambria" w:hAnsi="Cambria"/>
+          <w:sz w:val="24"/>
+          <w:szCs w:val="24"/>
+          <w:lang w:val="en-US"/>
+        </w:rPr>
+        <w:t>messages</w:t>
+      </w:r>
+      <w:r>
+        <w:rPr>
+          <w:rFonts w:ascii="Cambria" w:hAnsi="Cambria"/>
+          <w:sz w:val="24"/>
+          <w:szCs w:val="24"/>
+        </w:rPr>
+        <w:t xml:space="preserve">» </w:t>
+      </w:r>
+      <w:r>
+        <w:rPr>
+          <w:rFonts w:ascii="Cambria" w:hAnsi="Cambria"/>
+          <w:sz w:val="24"/>
+          <w:szCs w:val="24"/>
+        </w:rPr>
+        <w:t xml:space="preserve"> были сделаны некоторые изменения,  то система должна отобразить на странице сообщение с текстом: «If you continue any unsaved data will be lost. Do you want to continue?» (см.</w:t>
+      </w:r>
+      <w:r>
+        <w:rPr>
+          <w:rFonts w:ascii="Cambria" w:hAnsi="Cambria"/>
+          <w:sz w:val="24"/>
+          <w:szCs w:val="24"/>
+        </w:rPr>
+        <w:fldChar w:fldCharType="begin"/>
+      </w:r>
+      <w:r>
+        <w:rPr>
+          <w:rFonts w:ascii="Cambria" w:hAnsi="Cambria"/>
+          <w:sz w:val="24"/>
+          <w:szCs w:val="24"/>
+        </w:rPr>
+        <w:instrText xml:space="preserve"> REF _Ref344051798 \h </w:instrText>
+      </w:r>
+      <w:r>
+        <w:rPr>
+          <w:rFonts w:ascii="Cambria" w:hAnsi="Cambria"/>
+          <w:sz w:val="24"/>
+          <w:szCs w:val="24"/>
+        </w:rPr>
+      </w:r>
+      <w:r>
+        <w:rPr>
+          <w:rFonts w:ascii="Cambria" w:hAnsi="Cambria"/>
+          <w:sz w:val="24"/>
+          <w:szCs w:val="24"/>
+        </w:rPr>
+        <w:fldChar w:fldCharType="separate"/>
+      </w:r>
+      <w:r>
+        <w:t xml:space="preserve">Рисунок </w:t>
+      </w:r>
+      <w:r>
+        <w:rPr>
+          <w:noProof/>
+        </w:rPr>
+        <w:t>3</w:t>
+      </w:r>
+      <w:r>
+        <w:rPr>
+          <w:rFonts w:ascii="Cambria" w:hAnsi="Cambria"/>
+          <w:sz w:val="24"/>
+          <w:szCs w:val="24"/>
+        </w:rPr>
+        <w:fldChar w:fldCharType="end"/>
+      </w:r>
+      <w:r>
+        <w:rPr>
+          <w:rFonts w:ascii="Cambria" w:hAnsi="Cambria"/>
+          <w:sz w:val="24"/>
+          <w:szCs w:val="24"/>
+        </w:rPr>
+        <w:t>):</w:t>
+      </w:r>
+    </w:p>
+    <w:p>
+      <w:pPr>
+        <w:keepNext/>
+        <w:ind w:firstLine="708"/>
+      </w:pPr>
+      <w:r>
+        <w:rPr>
+          <w:noProof/>
+        </w:rPr>
+        <w:drawing>
+          <wp:inline distT="0" distB="0" distL="0" distR="0" wp14:anchorId="04773C21" wp14:editId="6D4A5F55">
+            <wp:extent cx="4867275" cy="1628775"/>
+            <wp:effectExtent l="0" t="0" r="9525" b="9525"/>
+            <wp:docPr id="3" name="Рисунок 3"/>
+            <wp:cNvGraphicFramePr>
+              <a:graphicFrameLocks xmlns:a="http://schemas.openxmlformats.org/drawingml/2006/main" noChangeAspect="1"/>
+            </wp:cNvGraphicFramePr>
+            <a:graphic xmlns:a="http://schemas.openxmlformats.org/drawingml/2006/main">
+              <a:graphicData uri="http://schemas.openxmlformats.org/drawingml/2006/picture">
+                <pic:pic xmlns:pic="http://schemas.openxmlformats.org/drawingml/2006/picture">
+                  <pic:nvPicPr>
+                    <pic:cNvPr id="0" name=""/>
+                    <pic:cNvPicPr/>
+                  </pic:nvPicPr>
+                  <pic:blipFill>
+                    <a:blip r:embed="rId10"/>
+                    <a:stretch>
+                      <a:fillRect/>
+                    </a:stretch>
+                  </pic:blipFill>
+                  <pic:spPr>
+                    <a:xfrm>
+                      <a:off x="0" y="0"/>
+                      <a:ext cx="4867275" cy="1628775"/>
+                    </a:xfrm>
+                    <a:prstGeom prst="rect">
+                      <a:avLst/>
+                    </a:prstGeom>
+                  </pic:spPr>
+                </pic:pic>
+              </a:graphicData>
+            </a:graphic>
+          </wp:inline>
+        </w:drawing>
+      </w:r>
+    </w:p>
+    <w:p>
+      <w:pPr>
+        <w:pStyle w:val="a3"/>
+      </w:pPr>
+      <w:bookmarkStart w:id="48" w:name="_Ref344051798"/>
+      <w:r>
+        <w:t xml:space="preserve">Рисунок </w:t>
+      </w:r>
+      <w:r>
+        <w:fldChar w:fldCharType="begin"/>
+      </w:r>
+      <w:r>
+        <w:instrText xml:space="preserve"> SEQ Рисунок \* ARABIC </w:instrText>
+      </w:r>
+      <w:r>
+        <w:fldChar w:fldCharType="separate"/>
+      </w:r>
+      <w:r>
+        <w:rPr>
+          <w:noProof/>
+        </w:rPr>
+        <w:t>3</w:t>
+      </w:r>
+      <w:r>
+        <w:rPr>
+          <w:noProof/>
+        </w:rPr>
+        <w:fldChar w:fldCharType="end"/>
+      </w:r>
+      <w:bookmarkEnd w:id="48"/>
+    </w:p>
+    <w:p>
+      <w:pPr>
+        <w:pStyle w:val="a3"/>
+      </w:pPr>
+    </w:p>
+    <w:p>
+      <w:pPr>
+        <w:rPr>
+          <w:rFonts w:ascii="Cambria" w:hAnsi="Cambria" w:cs="Arial"/>
+          <w:sz w:val="24"/>
+          <w:szCs w:val="24"/>
+        </w:rPr>
+      </w:pPr>
+      <w:r>
+        <w:rPr>
+          <w:rFonts w:ascii="Cambria" w:hAnsi="Cambria" w:cs="Arial"/>
+          <w:sz w:val="24"/>
+          <w:szCs w:val="24"/>
+        </w:rPr>
+        <w:t>F_msg_0018</w:t>
+      </w:r>
+    </w:p>
+    <w:p>
+      <w:pPr>
+        <w:rPr>
+          <w:rFonts w:ascii="Cambria" w:hAnsi="Cambria" w:cs="Arial"/>
           <w:sz w:val="24"/>
           <w:szCs w:val="24"/>
         </w:rPr>
@@ -8478,7 +10130,6 @@
         </w:rPr>
         <w:t>_</w:t>
       </w:r>
-      <w:proofErr w:type="spellStart"/>
       <w:r>
         <w:rPr>
           <w:rFonts w:ascii="Cambria" w:hAnsi="Cambria" w:cs="Arial"/>
@@ -8486,40 +10137,49 @@
           <w:szCs w:val="24"/>
           <w:lang w:val="en-US"/>
         </w:rPr>
-        <w:t>msg</w:t>
-      </w:r>
-      <w:proofErr w:type="spellEnd"/>
-      <w:r>
-        <w:rPr>
-          <w:rFonts w:ascii="Cambria" w:hAnsi="Cambria" w:cs="Arial"/>
-          <w:sz w:val="24"/>
-          <w:szCs w:val="24"/>
-        </w:rPr>
-        <w:t>_00</w:t>
-      </w:r>
-      <w:r>
-        <w:rPr>
-          <w:rFonts w:ascii="Cambria" w:hAnsi="Cambria" w:cs="Arial"/>
-          <w:sz w:val="24"/>
-          <w:szCs w:val="24"/>
-        </w:rPr>
-        <w:t>10</w:t>
-      </w:r>
-      <w:r>
-        <w:rPr>
-          <w:rFonts w:ascii="Cambria" w:hAnsi="Cambria" w:cs="Arial"/>
-          <w:sz w:val="24"/>
-          <w:szCs w:val="24"/>
-        </w:rPr>
-        <w:t xml:space="preserve"> выполнено, и Администратор нажал на кнопку «ОК», то система должна перенаправить Администратора на вкладку </w:t>
-      </w:r>
-      <w:r>
-        <w:rPr>
-          <w:rFonts w:ascii="Cambria" w:hAnsi="Cambria"/>
-          <w:sz w:val="24"/>
-          <w:szCs w:val="24"/>
-        </w:rPr>
-        <w:t>“</w:t>
+        <w:t>pass</w:t>
+      </w:r>
+      <w:r>
+        <w:rPr>
+          <w:rFonts w:ascii="Cambria" w:hAnsi="Cambria" w:cs="Arial"/>
+          <w:sz w:val="24"/>
+          <w:szCs w:val="24"/>
+        </w:rPr>
+        <w:t>_0009 выполнено, и Администратор нажал на кнопку «</w:t>
+      </w:r>
+      <w:r>
+        <w:rPr>
+          <w:rFonts w:ascii="Cambria" w:hAnsi="Cambria" w:cs="Arial"/>
+          <w:sz w:val="24"/>
+          <w:szCs w:val="24"/>
+          <w:lang w:val="en-US"/>
+        </w:rPr>
+        <w:t>Cancel</w:t>
+      </w:r>
+      <w:r>
+        <w:rPr>
+          <w:rFonts w:ascii="Cambria" w:hAnsi="Cambria" w:cs="Arial"/>
+          <w:sz w:val="24"/>
+          <w:szCs w:val="24"/>
+        </w:rPr>
+        <w:t xml:space="preserve">», то система должна  перенаправить Администратора обратно на вкладку </w:t>
+      </w:r>
+      <w:r>
+        <w:rPr>
+          <w:rFonts w:ascii="Cambria" w:hAnsi="Cambria"/>
+          <w:sz w:val="24"/>
+          <w:szCs w:val="24"/>
+        </w:rPr>
+        <w:t>«</w:t>
+      </w:r>
+      <w:r>
+        <w:rPr>
+          <w:rFonts w:ascii="Cambria" w:hAnsi="Cambria"/>
+          <w:sz w:val="24"/>
+          <w:szCs w:val="24"/>
+          <w:lang w:val="en-US"/>
+        </w:rPr>
+        <w:t>Text</w:t>
       </w:r>
       <w:r>
         <w:rPr>
@@ -8536,32 +10196,6 @@
           <w:szCs w:val="24"/>
           <w:lang w:val="en-US"/>
         </w:rPr>
-        <w:t>T</w:t>
-      </w:r>
-      <w:r>
-        <w:rPr>
-          <w:rFonts w:ascii="Cambria" w:hAnsi="Cambria"/>
-          <w:sz w:val="24"/>
-          <w:szCs w:val="24"/>
-          <w:lang w:val="en-US"/>
-        </w:rPr>
-        <w:t>ext</w:t>
-      </w:r>
-      <w:r>
-        <w:rPr>
-          <w:rFonts w:ascii="Cambria" w:hAnsi="Cambria"/>
-          <w:sz w:val="24"/>
-          <w:szCs w:val="24"/>
-        </w:rPr>
-        <w:t xml:space="preserve"> </w:t>
-      </w:r>
-      <w:r>
-        <w:rPr>
-          <w:rFonts w:ascii="Cambria" w:hAnsi="Cambria"/>
-          <w:sz w:val="24"/>
-          <w:szCs w:val="24"/>
-          <w:lang w:val="en-US"/>
-        </w:rPr>
         <w:t>messages</w:t>
       </w:r>
       <w:r>
@@ -8570,7 +10204,7 @@
           <w:sz w:val="24"/>
           <w:szCs w:val="24"/>
         </w:rPr>
-        <w:t>”</w:t>
+        <w:t>»</w:t>
       </w:r>
       <w:r>
         <w:rPr>
@@ -8584,860 +10218,507 @@
     <w:p>
       <w:pPr>
         <w:rPr>
-          <w:rFonts w:ascii="Cambria" w:hAnsi="Cambria"/>
-          <w:sz w:val="24"/>
-          <w:szCs w:val="24"/>
-        </w:rPr>
-      </w:pPr>
-      <w:r>
-        <w:rPr>
-          <w:rFonts w:ascii="Cambria" w:hAnsi="Cambria" w:cs="Arial"/>
-          <w:sz w:val="24"/>
-          <w:szCs w:val="24"/>
-          <w:lang w:val="en-US"/>
-        </w:rPr>
-        <w:t>F</w:t>
-      </w:r>
-      <w:r>
-        <w:rPr>
-          <w:rFonts w:ascii="Cambria" w:hAnsi="Cambria" w:cs="Arial"/>
-          <w:sz w:val="24"/>
-          <w:szCs w:val="24"/>
-        </w:rPr>
-        <w:t>_</w:t>
-      </w:r>
-      <w:proofErr w:type="spellStart"/>
-      <w:r>
-        <w:rPr>
-          <w:rFonts w:ascii="Cambria" w:hAnsi="Cambria" w:cs="Arial"/>
-          <w:sz w:val="24"/>
-          <w:szCs w:val="24"/>
-          <w:lang w:val="en-US"/>
-        </w:rPr>
-        <w:t>msg</w:t>
-      </w:r>
-      <w:proofErr w:type="spellEnd"/>
-      <w:r>
-        <w:rPr>
-          <w:rFonts w:ascii="Cambria" w:hAnsi="Cambria" w:cs="Arial"/>
-          <w:sz w:val="24"/>
-          <w:szCs w:val="24"/>
-        </w:rPr>
-        <w:t>_00</w:t>
-      </w:r>
-      <w:r>
-        <w:rPr>
-          <w:rFonts w:ascii="Cambria" w:hAnsi="Cambria" w:cs="Arial"/>
-          <w:sz w:val="24"/>
-          <w:szCs w:val="24"/>
-        </w:rPr>
-        <w:t>12</w:t>
+          <w:rFonts w:ascii="Cambria" w:hAnsi="Cambria" w:cs="Arial"/>
+          <w:sz w:val="24"/>
+          <w:szCs w:val="24"/>
+        </w:rPr>
+      </w:pPr>
+      <w:r>
+        <w:rPr>
+          <w:rFonts w:ascii="Cambria" w:hAnsi="Cambria" w:cs="Arial"/>
+          <w:sz w:val="24"/>
+          <w:szCs w:val="24"/>
+        </w:rPr>
+        <w:t>F_msg_0019</w:t>
       </w:r>
     </w:p>
     <w:p>
       <w:pPr>
         <w:ind w:firstLine="708"/>
         <w:rPr>
-          <w:rFonts w:ascii="Cambria" w:hAnsi="Cambria"/>
-          <w:sz w:val="24"/>
-          <w:szCs w:val="24"/>
-        </w:rPr>
-      </w:pPr>
-      <w:r>
-        <w:rPr>
-          <w:rFonts w:ascii="Cambria" w:hAnsi="Cambria"/>
-          <w:sz w:val="24"/>
-          <w:szCs w:val="24"/>
-        </w:rPr>
-        <w:t>Если</w:t>
-      </w:r>
-      <w:r>
-        <w:rPr>
-          <w:rFonts w:ascii="Cambria" w:hAnsi="Cambria"/>
-          <w:sz w:val="24"/>
-          <w:szCs w:val="24"/>
-        </w:rPr>
-        <w:t xml:space="preserve"> </w:t>
-      </w:r>
-      <w:r>
-        <w:rPr>
-          <w:rFonts w:ascii="Cambria" w:hAnsi="Cambria"/>
-          <w:sz w:val="24"/>
-          <w:szCs w:val="24"/>
-        </w:rPr>
-        <w:t>Администратор</w:t>
-      </w:r>
-      <w:r>
-        <w:rPr>
-          <w:rFonts w:ascii="Cambria" w:hAnsi="Cambria"/>
-          <w:sz w:val="24"/>
-          <w:szCs w:val="24"/>
-        </w:rPr>
-        <w:t xml:space="preserve"> </w:t>
-      </w:r>
-      <w:r>
-        <w:rPr>
-          <w:rFonts w:ascii="Cambria" w:hAnsi="Cambria"/>
-          <w:sz w:val="24"/>
-          <w:szCs w:val="24"/>
-        </w:rPr>
-        <w:t>находится</w:t>
-      </w:r>
-      <w:r>
-        <w:rPr>
-          <w:rFonts w:ascii="Cambria" w:hAnsi="Cambria"/>
-          <w:sz w:val="24"/>
-          <w:szCs w:val="24"/>
-        </w:rPr>
-        <w:t xml:space="preserve"> </w:t>
-      </w:r>
-      <w:r>
-        <w:rPr>
-          <w:rFonts w:ascii="Cambria" w:hAnsi="Cambria"/>
-          <w:sz w:val="24"/>
-          <w:szCs w:val="24"/>
-        </w:rPr>
-        <w:t>на</w:t>
-      </w:r>
-      <w:r>
-        <w:rPr>
-          <w:rFonts w:ascii="Cambria" w:hAnsi="Cambria"/>
-          <w:sz w:val="24"/>
-          <w:szCs w:val="24"/>
-        </w:rPr>
-        <w:t xml:space="preserve"> </w:t>
-      </w:r>
-      <w:r>
-        <w:rPr>
-          <w:rFonts w:ascii="Cambria" w:hAnsi="Cambria"/>
-          <w:sz w:val="24"/>
-          <w:szCs w:val="24"/>
-        </w:rPr>
-        <w:t>вкладке</w:t>
-      </w:r>
-      <w:r>
-        <w:rPr>
-          <w:rFonts w:ascii="Cambria" w:hAnsi="Cambria"/>
-          <w:sz w:val="24"/>
-          <w:szCs w:val="24"/>
-        </w:rPr>
-        <w:t xml:space="preserve"> “</w:t>
-      </w:r>
-      <w:r>
-        <w:rPr>
-          <w:rFonts w:ascii="Cambria" w:hAnsi="Cambria"/>
-          <w:sz w:val="24"/>
-          <w:szCs w:val="24"/>
-        </w:rPr>
-        <w:t xml:space="preserve"> </w:t>
-      </w:r>
-      <w:r>
-        <w:rPr>
-          <w:rFonts w:ascii="Cambria" w:hAnsi="Cambria"/>
+          <w:rFonts w:ascii="Cambria" w:hAnsi="Cambria" w:cs="Arial"/>
+          <w:sz w:val="24"/>
+          <w:szCs w:val="24"/>
+        </w:rPr>
+      </w:pPr>
+      <w:r>
+        <w:rPr>
+          <w:rFonts w:ascii="Cambria" w:hAnsi="Cambria" w:cs="Arial"/>
+          <w:sz w:val="24"/>
+          <w:szCs w:val="24"/>
+        </w:rPr>
+        <w:t xml:space="preserve">Если требование </w:t>
+      </w:r>
+      <w:r>
+        <w:rPr>
+          <w:rFonts w:ascii="Cambria" w:hAnsi="Cambria" w:cs="Arial"/>
           <w:sz w:val="24"/>
           <w:szCs w:val="24"/>
           <w:lang w:val="en-US"/>
         </w:rPr>
-        <w:t>T</w:t>
-      </w:r>
-      <w:r>
-        <w:rPr>
-          <w:rFonts w:ascii="Cambria" w:hAnsi="Cambria"/>
+        <w:t>F</w:t>
+      </w:r>
+      <w:r>
+        <w:rPr>
+          <w:rFonts w:ascii="Cambria" w:hAnsi="Cambria" w:cs="Arial"/>
+          <w:sz w:val="24"/>
+          <w:szCs w:val="24"/>
+        </w:rPr>
+        <w:t>_</w:t>
+      </w:r>
+      <w:r>
+        <w:rPr>
+          <w:rFonts w:ascii="Cambria" w:hAnsi="Cambria" w:cs="Arial"/>
           <w:sz w:val="24"/>
           <w:szCs w:val="24"/>
           <w:lang w:val="en-US"/>
         </w:rPr>
-        <w:t>ext</w:t>
-      </w:r>
-      <w:r>
-        <w:rPr>
-          <w:rFonts w:ascii="Cambria" w:hAnsi="Cambria"/>
-          <w:sz w:val="24"/>
-          <w:szCs w:val="24"/>
-        </w:rPr>
-        <w:t xml:space="preserve"> </w:t>
-      </w:r>
-      <w:r>
-        <w:rPr>
-          <w:rFonts w:ascii="Cambria" w:hAnsi="Cambria"/>
+        <w:t>pass</w:t>
+      </w:r>
+      <w:r>
+        <w:rPr>
+          <w:rFonts w:ascii="Cambria" w:hAnsi="Cambria" w:cs="Arial"/>
+          <w:sz w:val="24"/>
+          <w:szCs w:val="24"/>
+        </w:rPr>
+        <w:t>_0009 выполнено, и Администратор нажал на кнопку «</w:t>
+      </w:r>
+      <w:r>
+        <w:rPr>
+          <w:rFonts w:ascii="Cambria" w:hAnsi="Cambria" w:cs="Arial"/>
           <w:sz w:val="24"/>
           <w:szCs w:val="24"/>
           <w:lang w:val="en-US"/>
         </w:rPr>
-        <w:t>messages</w:t>
-      </w:r>
-      <w:r>
-        <w:rPr>
-          <w:rFonts w:ascii="Cambria" w:hAnsi="Cambria"/>
-          <w:sz w:val="24"/>
-          <w:szCs w:val="24"/>
-        </w:rPr>
-        <w:t xml:space="preserve"> </w:t>
-      </w:r>
-      <w:r>
-        <w:rPr>
-          <w:rFonts w:ascii="Cambria" w:hAnsi="Cambria"/>
-          <w:sz w:val="24"/>
-          <w:szCs w:val="24"/>
-        </w:rPr>
-        <w:t xml:space="preserve">”  </w:t>
-      </w:r>
-      <w:r>
-        <w:rPr>
-          <w:rFonts w:ascii="Cambria" w:hAnsi="Cambria"/>
-          <w:sz w:val="24"/>
-          <w:szCs w:val="24"/>
-        </w:rPr>
-        <w:t>и</w:t>
-      </w:r>
-      <w:r>
-        <w:rPr>
-          <w:rFonts w:ascii="Cambria" w:hAnsi="Cambria"/>
-          <w:sz w:val="24"/>
-          <w:szCs w:val="24"/>
-        </w:rPr>
-        <w:t xml:space="preserve"> </w:t>
-      </w:r>
-      <w:r>
-        <w:rPr>
-          <w:rFonts w:ascii="Cambria" w:hAnsi="Cambria"/>
-          <w:sz w:val="24"/>
-          <w:szCs w:val="24"/>
-        </w:rPr>
-        <w:t>нажимает</w:t>
-      </w:r>
-      <w:r>
-        <w:rPr>
-          <w:rFonts w:ascii="Cambria" w:hAnsi="Cambria"/>
-          <w:sz w:val="24"/>
-          <w:szCs w:val="24"/>
-        </w:rPr>
-        <w:t xml:space="preserve"> </w:t>
-      </w:r>
-      <w:r>
-        <w:rPr>
-          <w:rFonts w:ascii="Cambria" w:hAnsi="Cambria"/>
-          <w:sz w:val="24"/>
-          <w:szCs w:val="24"/>
-        </w:rPr>
-        <w:t>на</w:t>
-      </w:r>
-      <w:r>
-        <w:rPr>
-          <w:rFonts w:ascii="Cambria" w:hAnsi="Cambria"/>
-          <w:sz w:val="24"/>
-          <w:szCs w:val="24"/>
-        </w:rPr>
-        <w:t xml:space="preserve"> </w:t>
-      </w:r>
-      <w:r>
-        <w:rPr>
-          <w:rFonts w:ascii="Cambria" w:hAnsi="Cambria"/>
-          <w:sz w:val="24"/>
-          <w:szCs w:val="24"/>
-        </w:rPr>
-        <w:t>вкладку</w:t>
-      </w:r>
-      <w:r>
-        <w:rPr>
-          <w:rFonts w:ascii="Cambria" w:hAnsi="Cambria"/>
-          <w:sz w:val="24"/>
-          <w:szCs w:val="24"/>
-        </w:rPr>
-        <w:t xml:space="preserve">  “</w:t>
-      </w:r>
-      <w:r>
-        <w:rPr>
-          <w:rFonts w:ascii="Cambria" w:hAnsi="Cambria"/>
-          <w:sz w:val="24"/>
-          <w:szCs w:val="24"/>
-          <w:lang w:val="en-US"/>
-        </w:rPr>
-        <w:t>A</w:t>
-      </w:r>
-      <w:r>
-        <w:rPr>
-          <w:rFonts w:ascii="Cambria" w:hAnsi="Cambria"/>
-          <w:sz w:val="24"/>
-          <w:szCs w:val="24"/>
-          <w:lang w:val="en-US"/>
-        </w:rPr>
-        <w:t>lbums</w:t>
-      </w:r>
-      <w:r>
-        <w:rPr>
-          <w:rFonts w:ascii="Cambria" w:hAnsi="Cambria"/>
-          <w:sz w:val="24"/>
-          <w:szCs w:val="24"/>
-        </w:rPr>
-        <w:t xml:space="preserve"> </w:t>
-      </w:r>
-      <w:r>
-        <w:rPr>
-          <w:rFonts w:ascii="Cambria" w:hAnsi="Cambria"/>
-          <w:sz w:val="24"/>
-          <w:szCs w:val="24"/>
-          <w:lang w:val="en-US"/>
-        </w:rPr>
-        <w:t>and</w:t>
-      </w:r>
-      <w:r>
-        <w:rPr>
-          <w:rFonts w:ascii="Cambria" w:hAnsi="Cambria"/>
-          <w:sz w:val="24"/>
-          <w:szCs w:val="24"/>
-        </w:rPr>
-        <w:t xml:space="preserve"> </w:t>
-      </w:r>
-      <w:r>
-        <w:rPr>
-          <w:rFonts w:ascii="Cambria" w:hAnsi="Cambria"/>
-          <w:sz w:val="24"/>
-          <w:szCs w:val="24"/>
-          <w:lang w:val="en-US"/>
-        </w:rPr>
-        <w:t>tags</w:t>
-      </w:r>
-      <w:r>
-        <w:rPr>
-          <w:rFonts w:ascii="Cambria" w:hAnsi="Cambria"/>
-          <w:sz w:val="24"/>
-          <w:szCs w:val="24"/>
-        </w:rPr>
-        <w:t xml:space="preserve"> </w:t>
-      </w:r>
-      <w:r>
-        <w:rPr>
-          <w:rFonts w:ascii="Cambria" w:hAnsi="Cambria"/>
-          <w:sz w:val="24"/>
-          <w:szCs w:val="24"/>
-        </w:rPr>
-        <w:t>”/</w:t>
-      </w:r>
-      <w:r>
-        <w:rPr>
-          <w:rFonts w:ascii="Cambria" w:hAnsi="Cambria"/>
-          <w:sz w:val="24"/>
-          <w:szCs w:val="24"/>
-        </w:rPr>
-        <w:t xml:space="preserve">” </w:t>
-      </w:r>
-      <w:r>
-        <w:rPr>
-          <w:rFonts w:ascii="Cambria" w:hAnsi="Cambria"/>
-          <w:sz w:val="24"/>
-          <w:szCs w:val="24"/>
-          <w:lang w:val="en-US"/>
-        </w:rPr>
-        <w:t>Albums</w:t>
-      </w:r>
-      <w:r>
-        <w:rPr>
-          <w:rFonts w:ascii="Cambria" w:hAnsi="Cambria"/>
-          <w:sz w:val="24"/>
-          <w:szCs w:val="24"/>
-        </w:rPr>
-        <w:t xml:space="preserve"> </w:t>
-      </w:r>
-      <w:r>
-        <w:rPr>
-          <w:rFonts w:ascii="Cambria" w:hAnsi="Cambria"/>
-          <w:sz w:val="24"/>
-          <w:szCs w:val="24"/>
-        </w:rPr>
-        <w:t>”/ “</w:t>
-      </w:r>
-      <w:r>
-        <w:rPr>
-          <w:rFonts w:ascii="Cambria" w:hAnsi="Cambria"/>
-          <w:sz w:val="24"/>
-          <w:szCs w:val="24"/>
-        </w:rPr>
-        <w:t xml:space="preserve"> </w:t>
-      </w:r>
-      <w:r>
-        <w:rPr>
-          <w:rFonts w:ascii="Cambria" w:hAnsi="Cambria"/>
-          <w:sz w:val="24"/>
-          <w:szCs w:val="24"/>
-          <w:lang w:val="en-US"/>
-        </w:rPr>
-        <w:t>Prices</w:t>
-      </w:r>
-      <w:r>
-        <w:rPr>
-          <w:rFonts w:ascii="Cambria" w:hAnsi="Cambria"/>
-          <w:sz w:val="24"/>
-          <w:szCs w:val="24"/>
-        </w:rPr>
-        <w:t xml:space="preserve"> </w:t>
-      </w:r>
-      <w:r>
-        <w:rPr>
-          <w:rFonts w:ascii="Cambria" w:hAnsi="Cambria"/>
-          <w:sz w:val="24"/>
-          <w:szCs w:val="24"/>
-        </w:rPr>
-        <w:t>”/ “</w:t>
-      </w:r>
-      <w:r>
-        <w:rPr>
-          <w:rFonts w:ascii="Cambria" w:hAnsi="Cambria"/>
-          <w:sz w:val="24"/>
-          <w:szCs w:val="24"/>
-          <w:lang w:val="en-US"/>
-        </w:rPr>
-        <w:t>P</w:t>
-      </w:r>
-      <w:r>
-        <w:rPr>
-          <w:rFonts w:ascii="Cambria" w:hAnsi="Cambria"/>
-          <w:sz w:val="24"/>
-          <w:szCs w:val="24"/>
-          <w:lang w:val="en-US"/>
-        </w:rPr>
-        <w:t>assword</w:t>
-      </w:r>
-      <w:r>
-        <w:rPr>
-          <w:rFonts w:ascii="Cambria" w:hAnsi="Cambria"/>
-          <w:sz w:val="24"/>
-          <w:szCs w:val="24"/>
-        </w:rPr>
-        <w:t>”/ “</w:t>
-      </w:r>
-      <w:r>
-        <w:rPr>
-          <w:rFonts w:ascii="Cambria" w:hAnsi="Cambria"/>
-          <w:sz w:val="24"/>
-          <w:szCs w:val="24"/>
-        </w:rPr>
-        <w:t xml:space="preserve"> </w:t>
-      </w:r>
-      <w:r>
-        <w:rPr>
-          <w:rFonts w:ascii="Cambria" w:hAnsi="Cambria"/>
-          <w:sz w:val="24"/>
-          <w:szCs w:val="24"/>
-          <w:lang w:val="en-US"/>
-        </w:rPr>
-        <w:t>A</w:t>
-      </w:r>
-      <w:r>
-        <w:rPr>
-          <w:rFonts w:ascii="Cambria" w:hAnsi="Cambria"/>
-          <w:sz w:val="24"/>
-          <w:szCs w:val="24"/>
-          <w:lang w:val="en-US"/>
-        </w:rPr>
-        <w:t>bout</w:t>
-      </w:r>
-      <w:r>
-        <w:rPr>
-          <w:rFonts w:ascii="Cambria" w:hAnsi="Cambria"/>
-          <w:sz w:val="24"/>
-          <w:szCs w:val="24"/>
-        </w:rPr>
-        <w:t xml:space="preserve"> </w:t>
-      </w:r>
-      <w:r>
-        <w:rPr>
-          <w:rFonts w:ascii="Cambria" w:hAnsi="Cambria"/>
-          <w:sz w:val="24"/>
-          <w:szCs w:val="24"/>
-          <w:lang w:val="en-US"/>
-        </w:rPr>
-        <w:t>author</w:t>
-      </w:r>
-      <w:r>
-        <w:rPr>
-          <w:rFonts w:ascii="Cambria" w:hAnsi="Cambria"/>
-          <w:sz w:val="24"/>
-          <w:szCs w:val="24"/>
-        </w:rPr>
-        <w:t xml:space="preserve"> ”, </w:t>
-      </w:r>
-      <w:r>
-        <w:rPr>
-          <w:rFonts w:ascii="Cambria" w:hAnsi="Cambria"/>
-          <w:sz w:val="24"/>
-          <w:szCs w:val="24"/>
-        </w:rPr>
-        <w:t>то</w:t>
-      </w:r>
-      <w:r>
-        <w:rPr>
-          <w:rFonts w:ascii="Cambria" w:hAnsi="Cambria"/>
-          <w:sz w:val="24"/>
-          <w:szCs w:val="24"/>
-        </w:rPr>
-        <w:t xml:space="preserve"> </w:t>
-      </w:r>
-      <w:r>
-        <w:rPr>
-          <w:rFonts w:ascii="Cambria" w:hAnsi="Cambria"/>
-          <w:sz w:val="24"/>
-          <w:szCs w:val="24"/>
-        </w:rPr>
-        <w:t>система</w:t>
-      </w:r>
-      <w:r>
-        <w:rPr>
-          <w:rFonts w:ascii="Cambria" w:hAnsi="Cambria"/>
-          <w:sz w:val="24"/>
-          <w:szCs w:val="24"/>
-        </w:rPr>
-        <w:t xml:space="preserve"> </w:t>
-      </w:r>
-      <w:r>
-        <w:rPr>
-          <w:rFonts w:ascii="Cambria" w:hAnsi="Cambria"/>
-          <w:sz w:val="24"/>
-          <w:szCs w:val="24"/>
-        </w:rPr>
-        <w:t>должна</w:t>
-      </w:r>
-      <w:r>
-        <w:rPr>
-          <w:rFonts w:ascii="Cambria" w:hAnsi="Cambria"/>
-          <w:sz w:val="24"/>
-          <w:szCs w:val="24"/>
-        </w:rPr>
-        <w:t xml:space="preserve">  </w:t>
-      </w:r>
-      <w:r>
-        <w:rPr>
-          <w:rFonts w:ascii="Cambria" w:hAnsi="Cambria"/>
-          <w:sz w:val="24"/>
-          <w:szCs w:val="24"/>
-        </w:rPr>
-        <w:t>на</w:t>
-      </w:r>
-      <w:r>
-        <w:rPr>
-          <w:rFonts w:ascii="Cambria" w:hAnsi="Cambria"/>
-          <w:sz w:val="24"/>
-          <w:szCs w:val="24"/>
-        </w:rPr>
-        <w:t xml:space="preserve"> </w:t>
-      </w:r>
-      <w:r>
-        <w:rPr>
-          <w:rFonts w:ascii="Cambria" w:hAnsi="Cambria"/>
-          <w:sz w:val="24"/>
-          <w:szCs w:val="24"/>
-        </w:rPr>
-        <w:t>странице</w:t>
-      </w:r>
-      <w:r>
-        <w:rPr>
-          <w:rFonts w:ascii="Cambria" w:hAnsi="Cambria"/>
-          <w:sz w:val="24"/>
-          <w:szCs w:val="24"/>
-        </w:rPr>
-        <w:t xml:space="preserve"> «</w:t>
-      </w:r>
-      <w:r>
-        <w:rPr>
-          <w:rFonts w:ascii="Cambria" w:hAnsi="Cambria"/>
-          <w:sz w:val="24"/>
-          <w:szCs w:val="24"/>
-        </w:rPr>
-        <w:t>Управление</w:t>
-      </w:r>
-      <w:r>
-        <w:rPr>
-          <w:rFonts w:ascii="Cambria" w:hAnsi="Cambria"/>
-          <w:sz w:val="24"/>
-          <w:szCs w:val="24"/>
-        </w:rPr>
-        <w:t xml:space="preserve"> </w:t>
-      </w:r>
-      <w:r>
-        <w:rPr>
-          <w:rFonts w:ascii="Cambria" w:hAnsi="Cambria"/>
-          <w:sz w:val="24"/>
-          <w:szCs w:val="24"/>
-        </w:rPr>
-        <w:t>информацией</w:t>
-      </w:r>
-      <w:r>
-        <w:rPr>
-          <w:rFonts w:ascii="Cambria" w:hAnsi="Cambria"/>
-          <w:sz w:val="24"/>
-          <w:szCs w:val="24"/>
-        </w:rPr>
-        <w:t xml:space="preserve">» </w:t>
-      </w:r>
-      <w:r>
-        <w:rPr>
-          <w:rFonts w:ascii="Cambria" w:hAnsi="Cambria"/>
-          <w:sz w:val="24"/>
-          <w:szCs w:val="24"/>
-        </w:rPr>
-        <w:t>открыть</w:t>
-      </w:r>
-      <w:r>
-        <w:rPr>
-          <w:rFonts w:ascii="Cambria" w:hAnsi="Cambria"/>
-          <w:sz w:val="24"/>
-          <w:szCs w:val="24"/>
-        </w:rPr>
-        <w:t xml:space="preserve"> </w:t>
-      </w:r>
-      <w:r>
-        <w:rPr>
-          <w:rFonts w:ascii="Cambria" w:hAnsi="Cambria"/>
-          <w:sz w:val="24"/>
-          <w:szCs w:val="24"/>
-        </w:rPr>
-        <w:t>вкладку</w:t>
-      </w:r>
-      <w:r>
-        <w:rPr>
-          <w:rFonts w:ascii="Cambria" w:hAnsi="Cambria"/>
-          <w:sz w:val="24"/>
-          <w:szCs w:val="24"/>
-        </w:rPr>
-        <w:t xml:space="preserve">  “</w:t>
-      </w:r>
-      <w:r>
-        <w:rPr>
-          <w:rFonts w:ascii="Cambria" w:hAnsi="Cambria"/>
-          <w:sz w:val="24"/>
-          <w:szCs w:val="24"/>
-        </w:rPr>
-        <w:t xml:space="preserve"> </w:t>
-      </w:r>
-      <w:r>
-        <w:rPr>
-          <w:rFonts w:ascii="Cambria" w:hAnsi="Cambria"/>
-          <w:sz w:val="24"/>
-          <w:szCs w:val="24"/>
-          <w:lang w:val="en-US"/>
-        </w:rPr>
-        <w:t>A</w:t>
-      </w:r>
-      <w:r>
-        <w:rPr>
-          <w:rFonts w:ascii="Cambria" w:hAnsi="Cambria"/>
-          <w:sz w:val="24"/>
-          <w:szCs w:val="24"/>
-          <w:lang w:val="en-US"/>
-        </w:rPr>
-        <w:t>lbums</w:t>
-      </w:r>
-      <w:r>
-        <w:rPr>
-          <w:rFonts w:ascii="Cambria" w:hAnsi="Cambria"/>
-          <w:sz w:val="24"/>
-          <w:szCs w:val="24"/>
-        </w:rPr>
-        <w:t xml:space="preserve"> </w:t>
-      </w:r>
-      <w:r>
-        <w:rPr>
-          <w:rFonts w:ascii="Cambria" w:hAnsi="Cambria"/>
-          <w:sz w:val="24"/>
-          <w:szCs w:val="24"/>
-          <w:lang w:val="en-US"/>
-        </w:rPr>
-        <w:t>and</w:t>
-      </w:r>
-      <w:r>
-        <w:rPr>
-          <w:rFonts w:ascii="Cambria" w:hAnsi="Cambria"/>
-          <w:sz w:val="24"/>
-          <w:szCs w:val="24"/>
-        </w:rPr>
-        <w:t xml:space="preserve"> </w:t>
-      </w:r>
-      <w:r>
-        <w:rPr>
-          <w:rFonts w:ascii="Cambria" w:hAnsi="Cambria"/>
-          <w:sz w:val="24"/>
-          <w:szCs w:val="24"/>
-          <w:lang w:val="en-US"/>
-        </w:rPr>
-        <w:t>tags</w:t>
-      </w:r>
-      <w:r>
-        <w:rPr>
-          <w:rFonts w:ascii="Cambria" w:hAnsi="Cambria"/>
-          <w:sz w:val="24"/>
-          <w:szCs w:val="24"/>
-        </w:rPr>
-        <w:t xml:space="preserve"> ”/“</w:t>
-      </w:r>
-      <w:r>
-        <w:rPr>
-          <w:rFonts w:ascii="Cambria" w:hAnsi="Cambria"/>
-          <w:sz w:val="24"/>
-          <w:szCs w:val="24"/>
-        </w:rPr>
-        <w:t xml:space="preserve"> </w:t>
-      </w:r>
-      <w:r>
-        <w:rPr>
-          <w:rFonts w:ascii="Cambria" w:hAnsi="Cambria"/>
-          <w:sz w:val="24"/>
-          <w:szCs w:val="24"/>
-          <w:lang w:val="en-US"/>
-        </w:rPr>
-        <w:t>Albums</w:t>
-      </w:r>
-      <w:r>
-        <w:rPr>
-          <w:rFonts w:ascii="Cambria" w:hAnsi="Cambria"/>
-          <w:sz w:val="24"/>
-          <w:szCs w:val="24"/>
-        </w:rPr>
-        <w:t xml:space="preserve"> ”/ “</w:t>
-      </w:r>
-      <w:r>
-        <w:rPr>
-          <w:rFonts w:ascii="Cambria" w:hAnsi="Cambria"/>
-          <w:sz w:val="24"/>
-          <w:szCs w:val="24"/>
-        </w:rPr>
-        <w:t xml:space="preserve"> </w:t>
-      </w:r>
-      <w:r>
-        <w:rPr>
-          <w:rFonts w:ascii="Cambria" w:hAnsi="Cambria"/>
-          <w:sz w:val="24"/>
-          <w:szCs w:val="24"/>
-          <w:lang w:val="en-US"/>
-        </w:rPr>
-        <w:t>Prices</w:t>
-      </w:r>
-      <w:r>
-        <w:rPr>
-          <w:rFonts w:ascii="Cambria" w:hAnsi="Cambria"/>
-          <w:sz w:val="24"/>
-          <w:szCs w:val="24"/>
-        </w:rPr>
-        <w:t xml:space="preserve"> </w:t>
-      </w:r>
-      <w:r>
-        <w:rPr>
-          <w:rFonts w:ascii="Cambria" w:hAnsi="Cambria"/>
-          <w:sz w:val="24"/>
-          <w:szCs w:val="24"/>
-        </w:rPr>
-        <w:t>”/ “</w:t>
-      </w:r>
-      <w:r>
-        <w:rPr>
-          <w:rFonts w:ascii="Cambria" w:hAnsi="Cambria"/>
-          <w:sz w:val="24"/>
-          <w:szCs w:val="24"/>
-          <w:lang w:val="en-US"/>
-        </w:rPr>
-        <w:t>P</w:t>
-      </w:r>
-      <w:r>
-        <w:rPr>
-          <w:rFonts w:ascii="Cambria" w:hAnsi="Cambria"/>
-          <w:sz w:val="24"/>
-          <w:szCs w:val="24"/>
-          <w:lang w:val="en-US"/>
-        </w:rPr>
-        <w:t>assword</w:t>
-      </w:r>
-      <w:r>
-        <w:rPr>
-          <w:rFonts w:ascii="Cambria" w:hAnsi="Cambria"/>
-          <w:sz w:val="24"/>
-          <w:szCs w:val="24"/>
-        </w:rPr>
-        <w:t>”/ “</w:t>
-      </w:r>
-      <w:r>
-        <w:rPr>
-          <w:rFonts w:ascii="Cambria" w:hAnsi="Cambria"/>
-          <w:sz w:val="24"/>
-          <w:szCs w:val="24"/>
-        </w:rPr>
-        <w:t xml:space="preserve"> </w:t>
-      </w:r>
-      <w:r>
-        <w:rPr>
-          <w:rFonts w:ascii="Cambria" w:hAnsi="Cambria"/>
-          <w:sz w:val="24"/>
-          <w:szCs w:val="24"/>
-          <w:lang w:val="en-US"/>
-        </w:rPr>
-        <w:t>A</w:t>
-      </w:r>
-      <w:r>
-        <w:rPr>
-          <w:rFonts w:ascii="Cambria" w:hAnsi="Cambria"/>
-          <w:sz w:val="24"/>
-          <w:szCs w:val="24"/>
-          <w:lang w:val="en-US"/>
-        </w:rPr>
-        <w:t>bout</w:t>
-      </w:r>
-      <w:r>
-        <w:rPr>
-          <w:rFonts w:ascii="Cambria" w:hAnsi="Cambria"/>
-          <w:sz w:val="24"/>
-          <w:szCs w:val="24"/>
-        </w:rPr>
-        <w:t xml:space="preserve"> </w:t>
-      </w:r>
-      <w:r>
-        <w:rPr>
-          <w:rFonts w:ascii="Cambria" w:hAnsi="Cambria"/>
-          <w:sz w:val="24"/>
-          <w:szCs w:val="24"/>
-          <w:lang w:val="en-US"/>
-        </w:rPr>
-        <w:t>author</w:t>
-      </w:r>
-      <w:r>
-        <w:rPr>
-          <w:rFonts w:ascii="Cambria" w:hAnsi="Cambria"/>
-          <w:sz w:val="24"/>
-          <w:szCs w:val="24"/>
-        </w:rPr>
-        <w:t xml:space="preserve"> ”.</w:t>
+        <w:t>Continue</w:t>
+      </w:r>
+      <w:r>
+        <w:rPr>
+          <w:rFonts w:ascii="Cambria" w:hAnsi="Cambria" w:cs="Arial"/>
+          <w:sz w:val="24"/>
+          <w:szCs w:val="24"/>
+        </w:rPr>
+        <w:t xml:space="preserve">», </w:t>
+      </w:r>
+      <w:r>
+        <w:rPr>
+          <w:rFonts w:ascii="Cambria" w:hAnsi="Cambria"/>
+          <w:sz w:val="24"/>
+          <w:szCs w:val="24"/>
+        </w:rPr>
+        <w:t>то система должна перенаправить Администратора на нужную ему вкладку.</w:t>
       </w:r>
     </w:p>
     <w:p>
       <w:pPr>
-        <w:pStyle w:val="3"/>
-        <w:rPr>
-          <w:sz w:val="24"/>
-          <w:szCs w:val="24"/>
-        </w:rPr>
-      </w:pPr>
-      <w:bookmarkStart w:id="42" w:name="_Toc342817475"/>
-      <w:bookmarkEnd w:id="1"/>
-      <w:r>
-        <w:rPr>
-          <w:sz w:val="32"/>
-        </w:rPr>
-        <w:t>Глоссарий</w:t>
-      </w:r>
-      <w:bookmarkEnd w:id="42"/>
+        <w:rPr>
+          <w:rFonts w:ascii="Cambria" w:hAnsi="Cambria"/>
+          <w:sz w:val="24"/>
+          <w:szCs w:val="24"/>
+        </w:rPr>
+      </w:pPr>
     </w:p>
     <w:p>
       <w:pPr>
         <w:rPr>
-          <w:rFonts w:ascii="Cambria" w:hAnsi="Cambria"/>
-          <w:sz w:val="24"/>
-          <w:szCs w:val="24"/>
-        </w:rPr>
-      </w:pPr>
+          <w:rFonts w:ascii="Cambria" w:hAnsi="Cambria" w:cs="Arial"/>
+          <w:sz w:val="24"/>
+          <w:szCs w:val="24"/>
+        </w:rPr>
+      </w:pPr>
+      <w:r>
+        <w:rPr>
+          <w:rFonts w:ascii="Cambria" w:hAnsi="Cambria" w:cs="Arial"/>
+          <w:sz w:val="24"/>
+          <w:szCs w:val="24"/>
+        </w:rPr>
+        <w:t>F_msg_0020</w:t>
+      </w:r>
     </w:p>
     <w:p>
       <w:pPr>
+        <w:ind w:firstLine="708"/>
+        <w:rPr>
+          <w:rFonts w:ascii="Cambria" w:hAnsi="Cambria" w:cs="Arial"/>
+          <w:sz w:val="24"/>
+          <w:szCs w:val="24"/>
+        </w:rPr>
+      </w:pPr>
+      <w:r>
+        <w:rPr>
+          <w:rFonts w:ascii="Cambria" w:hAnsi="Cambria"/>
+          <w:sz w:val="24"/>
+          <w:szCs w:val="24"/>
+        </w:rPr>
+        <w:t>Если Админис</w:t>
+      </w:r>
+      <w:r>
+        <w:rPr>
+          <w:rFonts w:ascii="Cambria" w:hAnsi="Cambria"/>
+          <w:sz w:val="24"/>
+          <w:szCs w:val="24"/>
+        </w:rPr>
+        <w:t xml:space="preserve">тратор, находящийся на вкладке </w:t>
+      </w:r>
+      <w:r>
+        <w:rPr>
+          <w:rFonts w:ascii="Cambria" w:hAnsi="Cambria"/>
+          <w:sz w:val="24"/>
+          <w:szCs w:val="24"/>
+        </w:rPr>
+        <w:t>«</w:t>
+      </w:r>
+      <w:r>
+        <w:rPr>
+          <w:rFonts w:ascii="Cambria" w:hAnsi="Cambria"/>
+          <w:sz w:val="24"/>
+          <w:szCs w:val="24"/>
+          <w:lang w:val="en-US"/>
+        </w:rPr>
+        <w:t>Text</w:t>
+      </w:r>
+      <w:r>
+        <w:rPr>
+          <w:rFonts w:ascii="Cambria" w:hAnsi="Cambria"/>
+          <w:sz w:val="24"/>
+          <w:szCs w:val="24"/>
+        </w:rPr>
+        <w:t xml:space="preserve"> </w:t>
+      </w:r>
+      <w:r>
+        <w:rPr>
+          <w:rFonts w:ascii="Cambria" w:hAnsi="Cambria"/>
+          <w:sz w:val="24"/>
+          <w:szCs w:val="24"/>
+          <w:lang w:val="en-US"/>
+        </w:rPr>
+        <w:t>messages</w:t>
+      </w:r>
+      <w:r>
+        <w:rPr>
+          <w:rFonts w:ascii="Cambria" w:hAnsi="Cambria"/>
+          <w:sz w:val="24"/>
+          <w:szCs w:val="24"/>
+        </w:rPr>
+        <w:t xml:space="preserve">»,   переходит на вкладку </w:t>
+      </w:r>
+      <w:r>
+        <w:rPr>
+          <w:rFonts w:ascii="Cambria" w:hAnsi="Cambria"/>
+          <w:sz w:val="24"/>
+          <w:szCs w:val="24"/>
+        </w:rPr>
+        <w:t>«</w:t>
+      </w:r>
+      <w:r>
+        <w:rPr>
+          <w:rFonts w:ascii="Cambria" w:hAnsi="Cambria"/>
+          <w:sz w:val="24"/>
+          <w:szCs w:val="24"/>
+          <w:lang w:val="en-US"/>
+        </w:rPr>
+        <w:t>Text</w:t>
+      </w:r>
+      <w:r>
+        <w:rPr>
+          <w:rFonts w:ascii="Cambria" w:hAnsi="Cambria"/>
+          <w:sz w:val="24"/>
+          <w:szCs w:val="24"/>
+        </w:rPr>
+        <w:t xml:space="preserve"> </w:t>
+      </w:r>
+      <w:r>
+        <w:rPr>
+          <w:rFonts w:ascii="Cambria" w:hAnsi="Cambria"/>
+          <w:sz w:val="24"/>
+          <w:szCs w:val="24"/>
+          <w:lang w:val="en-US"/>
+        </w:rPr>
+        <w:t>messages</w:t>
+      </w:r>
+      <w:r>
+        <w:rPr>
+          <w:rFonts w:ascii="Cambria" w:hAnsi="Cambria"/>
+          <w:sz w:val="24"/>
+          <w:szCs w:val="24"/>
+        </w:rPr>
+        <w:t>»</w:t>
+      </w:r>
+      <w:r>
+        <w:rPr>
+          <w:rFonts w:ascii="Cambria" w:hAnsi="Cambria"/>
+          <w:sz w:val="24"/>
+          <w:szCs w:val="24"/>
+        </w:rPr>
+        <w:t xml:space="preserve">,  то система должна игнорировать нажатие </w:t>
+      </w:r>
+      <w:r>
+        <w:rPr>
+          <w:rFonts w:ascii="Cambria" w:hAnsi="Cambria"/>
+          <w:sz w:val="24"/>
+          <w:szCs w:val="24"/>
+        </w:rPr>
+        <w:t xml:space="preserve">Администратора на вкладку </w:t>
+      </w:r>
+      <w:r>
+        <w:rPr>
+          <w:rFonts w:ascii="Cambria" w:hAnsi="Cambria"/>
+          <w:sz w:val="24"/>
+          <w:szCs w:val="24"/>
+        </w:rPr>
+        <w:t>«</w:t>
+      </w:r>
+      <w:r>
+        <w:rPr>
+          <w:rFonts w:ascii="Cambria" w:hAnsi="Cambria"/>
+          <w:sz w:val="24"/>
+          <w:szCs w:val="24"/>
+          <w:lang w:val="en-US"/>
+        </w:rPr>
+        <w:t>Text</w:t>
+      </w:r>
+      <w:r>
+        <w:rPr>
+          <w:rFonts w:ascii="Cambria" w:hAnsi="Cambria"/>
+          <w:sz w:val="24"/>
+          <w:szCs w:val="24"/>
+        </w:rPr>
+        <w:t xml:space="preserve"> </w:t>
+      </w:r>
+      <w:r>
+        <w:rPr>
+          <w:rFonts w:ascii="Cambria" w:hAnsi="Cambria"/>
+          <w:sz w:val="24"/>
+          <w:szCs w:val="24"/>
+          <w:lang w:val="en-US"/>
+        </w:rPr>
+        <w:t>messages</w:t>
+      </w:r>
+      <w:r>
+        <w:rPr>
+          <w:rFonts w:ascii="Cambria" w:hAnsi="Cambria"/>
+          <w:sz w:val="24"/>
+          <w:szCs w:val="24"/>
+        </w:rPr>
+        <w:t>»</w:t>
+      </w:r>
+      <w:r>
+        <w:rPr>
+          <w:rFonts w:ascii="Cambria" w:hAnsi="Cambria"/>
+          <w:sz w:val="24"/>
+          <w:szCs w:val="24"/>
+        </w:rPr>
+        <w:t>.</w:t>
+      </w:r>
+    </w:p>
+    <w:p>
+      <w:pPr>
+        <w:rPr>
+          <w:rFonts w:ascii="Cambria" w:hAnsi="Cambria" w:cs="Arial"/>
+          <w:sz w:val="24"/>
+          <w:szCs w:val="24"/>
+        </w:rPr>
+      </w:pPr>
+      <w:r>
+        <w:rPr>
+          <w:rFonts w:ascii="Cambria" w:hAnsi="Cambria" w:cs="Arial"/>
+          <w:sz w:val="24"/>
+          <w:szCs w:val="24"/>
+        </w:rPr>
+        <w:t>F_msg_0021</w:t>
+      </w:r>
+    </w:p>
+    <w:p>
+      <w:pPr>
+        <w:pStyle w:val="3"/>
+        <w:ind w:firstLine="708"/>
+        <w:rPr>
+          <w:b w:val="0"/>
+          <w:sz w:val="32"/>
+        </w:rPr>
+      </w:pPr>
+      <w:r>
+        <w:rPr>
+          <w:b w:val="0"/>
+          <w:sz w:val="24"/>
+          <w:szCs w:val="24"/>
+        </w:rPr>
+        <w:t>Если Админис</w:t>
+      </w:r>
+      <w:r>
+        <w:rPr>
+          <w:b w:val="0"/>
+          <w:sz w:val="24"/>
+          <w:szCs w:val="24"/>
+        </w:rPr>
+        <w:t xml:space="preserve">тратор, находящийся на вкладке </w:t>
+      </w:r>
+      <w:r>
+        <w:rPr>
+          <w:b w:val="0"/>
+          <w:sz w:val="24"/>
+          <w:szCs w:val="24"/>
+        </w:rPr>
+        <w:t>«</w:t>
+      </w:r>
+      <w:r>
+        <w:rPr>
+          <w:b w:val="0"/>
+          <w:sz w:val="24"/>
+          <w:szCs w:val="24"/>
+          <w:lang w:val="en-US"/>
+        </w:rPr>
+        <w:t>Text</w:t>
+      </w:r>
+      <w:r>
+        <w:rPr>
+          <w:b w:val="0"/>
+          <w:sz w:val="24"/>
+          <w:szCs w:val="24"/>
+        </w:rPr>
+        <w:t xml:space="preserve"> </w:t>
+      </w:r>
+      <w:r>
+        <w:rPr>
+          <w:b w:val="0"/>
+          <w:sz w:val="24"/>
+          <w:szCs w:val="24"/>
+          <w:lang w:val="en-US"/>
+        </w:rPr>
+        <w:t>messages</w:t>
+      </w:r>
+      <w:r>
+        <w:rPr>
+          <w:b w:val="0"/>
+          <w:sz w:val="24"/>
+          <w:szCs w:val="24"/>
+        </w:rPr>
+        <w:t>»</w:t>
+      </w:r>
+      <w:r>
+        <w:rPr>
+          <w:b w:val="0"/>
+          <w:sz w:val="24"/>
+          <w:szCs w:val="24"/>
+        </w:rPr>
+        <w:t>,   переходит на люб</w:t>
+      </w:r>
+      <w:r>
+        <w:rPr>
+          <w:b w:val="0"/>
+          <w:sz w:val="24"/>
+          <w:szCs w:val="24"/>
+        </w:rPr>
+        <w:t>ую другую вкладку и на вкладке</w:t>
+      </w:r>
+      <w:r>
+        <w:rPr>
+          <w:b w:val="0"/>
+          <w:sz w:val="24"/>
+          <w:szCs w:val="24"/>
+        </w:rPr>
+        <w:t xml:space="preserve"> «</w:t>
+      </w:r>
+      <w:r>
+        <w:rPr>
+          <w:b w:val="0"/>
+          <w:sz w:val="24"/>
+          <w:szCs w:val="24"/>
+          <w:lang w:val="en-US"/>
+        </w:rPr>
+        <w:t>Text</w:t>
+      </w:r>
+      <w:r>
+        <w:rPr>
+          <w:b w:val="0"/>
+          <w:sz w:val="24"/>
+          <w:szCs w:val="24"/>
+        </w:rPr>
+        <w:t xml:space="preserve"> </w:t>
+      </w:r>
+      <w:r>
+        <w:rPr>
+          <w:b w:val="0"/>
+          <w:sz w:val="24"/>
+          <w:szCs w:val="24"/>
+          <w:lang w:val="en-US"/>
+        </w:rPr>
+        <w:t>messages</w:t>
+      </w:r>
+      <w:r>
+        <w:rPr>
+          <w:b w:val="0"/>
+          <w:sz w:val="24"/>
+          <w:szCs w:val="24"/>
+        </w:rPr>
+        <w:t xml:space="preserve">» </w:t>
+      </w:r>
+      <w:r>
+        <w:rPr>
+          <w:b w:val="0"/>
+          <w:sz w:val="24"/>
+          <w:szCs w:val="24"/>
+        </w:rPr>
+        <w:t xml:space="preserve">не было </w:t>
+      </w:r>
+      <w:r>
+        <w:rPr>
+          <w:b w:val="0"/>
+          <w:sz w:val="24"/>
+          <w:szCs w:val="24"/>
+        </w:rPr>
+        <w:t>сделано никаких изменений,  то система должна перенаправить Администратора на нужную ему вкладку.</w:t>
+      </w:r>
+    </w:p>
+    <w:p>
+      <w:pPr>
+        <w:rPr>
+          <w:rFonts w:ascii="Cambria" w:hAnsi="Cambria" w:cs="Arial"/>
+          <w:sz w:val="24"/>
+          <w:szCs w:val="24"/>
+        </w:rPr>
+      </w:pPr>
+    </w:p>
+    <w:p>
+      <w:pPr>
+        <w:pStyle w:val="3"/>
+        <w:rPr>
+          <w:sz w:val="32"/>
+        </w:rPr>
+      </w:pPr>
+    </w:p>
+    <w:p>
+      <w:pPr>
+        <w:pStyle w:val="3"/>
+        <w:rPr>
+          <w:sz w:val="24"/>
+          <w:szCs w:val="24"/>
+        </w:rPr>
+      </w:pPr>
+      <w:bookmarkStart w:id="49" w:name="_Toc344051389"/>
+      <w:r>
+        <w:rPr>
+          <w:sz w:val="32"/>
+        </w:rPr>
+        <w:t>Глоссарий</w:t>
+      </w:r>
+      <w:bookmarkEnd w:id="49"/>
+    </w:p>
+    <w:p>
+      <w:pPr>
+        <w:rPr>
+          <w:rFonts w:ascii="Cambria" w:hAnsi="Cambria"/>
+          <w:sz w:val="24"/>
+          <w:szCs w:val="24"/>
+        </w:rPr>
+      </w:pPr>
+    </w:p>
+    <w:p>
+      <w:pPr>
         <w:pStyle w:val="a3"/>
         <w:keepNext/>
       </w:pPr>
-      <w:bookmarkStart w:id="43" w:name="_Ref342653880"/>
+      <w:bookmarkStart w:id="50" w:name="_Ref342653880"/>
       <w:r>
         <w:t xml:space="preserve">Таблица </w:t>
       </w:r>
@@ -9462,7 +10743,7 @@
         </w:rPr>
         <w:fldChar w:fldCharType="end"/>
       </w:r>
-      <w:bookmarkEnd w:id="43"/>
+      <w:bookmarkEnd w:id="50"/>
     </w:p>
     <w:tbl>
       <w:tblPr>
@@ -9544,16 +10825,7 @@
                 <w:sz w:val="24"/>
                 <w:szCs w:val="24"/>
               </w:rPr>
-              <w:t xml:space="preserve">«Управление </w:t>
-            </w:r>
-            <w:r>
-              <w:rPr>
-                <w:rFonts w:ascii="Cambria" w:hAnsi="Cambria"/>
-                <w:sz w:val="24"/>
-                <w:szCs w:val="24"/>
-              </w:rPr>
-              <w:lastRenderedPageBreak/>
-              <w:t xml:space="preserve">информацией» </w:t>
+              <w:t xml:space="preserve">«Управление информацией» </w:t>
             </w:r>
           </w:p>
           <w:p>
@@ -9578,7 +10850,7 @@
                 <w:szCs w:val="24"/>
               </w:rPr>
             </w:pPr>
-            <w:hyperlink r:id="rId10" w:history="1">
+            <w:hyperlink r:id="rId11" w:history="1">
               <w:r>
                 <w:rPr>
                   <w:rStyle w:val="a4"/>
@@ -9589,7 +10861,7 @@
                 <w:t>http</w:t>
               </w:r>
             </w:hyperlink>
-            <w:hyperlink r:id="rId11" w:history="1">
+            <w:hyperlink r:id="rId12" w:history="1">
               <w:r>
                 <w:rPr>
                   <w:rStyle w:val="a4"/>
@@ -9600,7 +10872,7 @@
                 <w:t>://</w:t>
               </w:r>
             </w:hyperlink>
-            <w:hyperlink r:id="rId12" w:history="1">
+            <w:hyperlink r:id="rId13" w:history="1">
               <w:r>
                 <w:rPr>
                   <w:rStyle w:val="a4"/>
@@ -9611,7 +10883,7 @@
                 <w:t>www</w:t>
               </w:r>
             </w:hyperlink>
-            <w:hyperlink r:id="rId13" w:history="1">
+            <w:hyperlink r:id="rId14" w:history="1">
               <w:r>
                 <w:rPr>
                   <w:rStyle w:val="a4"/>
@@ -9622,7 +10894,6 @@
                 <w:t>.</w:t>
               </w:r>
             </w:hyperlink>
-            <w:proofErr w:type="spellStart"/>
             <w:r>
               <w:rPr>
                 <w:rFonts w:ascii="Cambria" w:eastAsia="Times New Roman" w:hAnsi="Cambria"/>
@@ -9634,47 +10905,18 @@
               </w:rPr>
               <w:t>vashchenko</w:t>
             </w:r>
-            <w:proofErr w:type="spellEnd"/>
-            <w:r>
-              <w:rPr>
-                <w:color w:val="auto"/>
-              </w:rPr>
-              <w:fldChar w:fldCharType="begin"/>
-            </w:r>
-            <w:r>
-              <w:rPr>
-                <w:rFonts w:ascii="Cambria" w:hAnsi="Cambria"/>
-                <w:sz w:val="24"/>
-                <w:szCs w:val="24"/>
-              </w:rPr>
-              <w:instrText xml:space="preserve"> HYPERLINK "http://www.gpluscircles.ru/" </w:instrText>
-            </w:r>
-            <w:r>
-              <w:rPr>
-                <w:color w:val="auto"/>
-              </w:rPr>
-              <w:fldChar w:fldCharType="separate"/>
-            </w:r>
-            <w:r>
-              <w:rPr>
-                <w:rStyle w:val="a4"/>
-                <w:rFonts w:ascii="Cambria" w:eastAsia="Times New Roman" w:hAnsi="Cambria"/>
-                <w:sz w:val="24"/>
-                <w:szCs w:val="24"/>
-              </w:rPr>
-              <w:t>.</w:t>
-            </w:r>
-            <w:proofErr w:type="spellStart"/>
-            <w:r>
-              <w:rPr>
-                <w:rStyle w:val="a4"/>
-                <w:rFonts w:ascii="Cambria" w:eastAsia="Times New Roman" w:hAnsi="Cambria"/>
-                <w:sz w:val="24"/>
-                <w:szCs w:val="24"/>
-              </w:rPr>
-              <w:fldChar w:fldCharType="end"/>
-            </w:r>
-            <w:hyperlink r:id="rId14" w:history="1">
+            <w:hyperlink r:id="rId15" w:history="1">
+              <w:r>
+                <w:rPr>
+                  <w:rStyle w:val="a4"/>
+                  <w:rFonts w:ascii="Cambria" w:eastAsia="Times New Roman" w:hAnsi="Cambria"/>
+                  <w:sz w:val="24"/>
+                  <w:szCs w:val="24"/>
+                </w:rPr>
+                <w:t>.</w:t>
+              </w:r>
+            </w:hyperlink>
+            <w:hyperlink r:id="rId16" w:history="1">
               <w:r>
                 <w:rPr>
                   <w:rStyle w:val="a4"/>
@@ -9684,7 +10926,6 @@
                 </w:rPr>
                 <w:t>ru</w:t>
               </w:r>
-              <w:proofErr w:type="spellEnd"/>
             </w:hyperlink>
             <w:r>
               <w:rPr>
@@ -9726,7 +10967,6 @@
                 <w:u w:val="single"/>
                 <w:lang w:val="en-US"/>
               </w:rPr>
-              <w:lastRenderedPageBreak/>
               <w:t>room</w:t>
             </w:r>
             <w:r>
@@ -9739,7 +10979,6 @@
               </w:rPr>
               <w:t>/</w:t>
             </w:r>
-            <w:proofErr w:type="spellStart"/>
             <w:r>
               <w:rPr>
                 <w:rFonts w:ascii="Cambria" w:hAnsi="Cambria"/>
@@ -9751,7 +10990,6 @@
               </w:rPr>
               <w:t>dmanagement</w:t>
             </w:r>
-            <w:proofErr w:type="spellEnd"/>
             <w:r>
               <w:rPr>
                 <w:rFonts w:ascii="Cambria" w:hAnsi="Cambria"/>
@@ -9784,7 +11022,6 @@
                 <w:sz w:val="24"/>
                 <w:szCs w:val="24"/>
               </w:rPr>
-              <w:lastRenderedPageBreak/>
               <w:t>«</w:t>
             </w:r>
             <w:r>
@@ -9817,7 +11054,7 @@
                 <w:szCs w:val="24"/>
               </w:rPr>
             </w:pPr>
-            <w:hyperlink r:id="rId15" w:history="1">
+            <w:hyperlink r:id="rId17" w:history="1">
               <w:r>
                 <w:rPr>
                   <w:rStyle w:val="a4"/>
@@ -9828,7 +11065,7 @@
                 <w:t>http</w:t>
               </w:r>
             </w:hyperlink>
-            <w:hyperlink r:id="rId16" w:history="1">
+            <w:hyperlink r:id="rId18" w:history="1">
               <w:r>
                 <w:rPr>
                   <w:rStyle w:val="a4"/>
@@ -9839,7 +11076,7 @@
                 <w:t>://</w:t>
               </w:r>
             </w:hyperlink>
-            <w:hyperlink r:id="rId17" w:history="1">
+            <w:hyperlink r:id="rId19" w:history="1">
               <w:r>
                 <w:rPr>
                   <w:rStyle w:val="a4"/>
@@ -9850,7 +11087,7 @@
                 <w:t>www</w:t>
               </w:r>
             </w:hyperlink>
-            <w:hyperlink r:id="rId18" w:history="1">
+            <w:hyperlink r:id="rId20" w:history="1">
               <w:r>
                 <w:rPr>
                   <w:rStyle w:val="a4"/>
@@ -9861,7 +11098,6 @@
                 <w:t>.</w:t>
               </w:r>
             </w:hyperlink>
-            <w:proofErr w:type="spellStart"/>
             <w:r>
               <w:rPr>
                 <w:rFonts w:ascii="Cambria" w:eastAsia="Times New Roman" w:hAnsi="Cambria"/>
@@ -9873,47 +11109,18 @@
               </w:rPr>
               <w:t>vashchenko</w:t>
             </w:r>
-            <w:proofErr w:type="spellEnd"/>
-            <w:r>
-              <w:rPr>
-                <w:color w:val="auto"/>
-              </w:rPr>
-              <w:fldChar w:fldCharType="begin"/>
-            </w:r>
-            <w:r>
-              <w:rPr>
-                <w:rFonts w:ascii="Cambria" w:hAnsi="Cambria"/>
-                <w:sz w:val="24"/>
-                <w:szCs w:val="24"/>
-              </w:rPr>
-              <w:instrText xml:space="preserve"> HYPERLINK "http://www.gpluscircles.ru/" </w:instrText>
-            </w:r>
-            <w:r>
-              <w:rPr>
-                <w:color w:val="auto"/>
-              </w:rPr>
-              <w:fldChar w:fldCharType="separate"/>
-            </w:r>
-            <w:r>
-              <w:rPr>
-                <w:rStyle w:val="a4"/>
-                <w:rFonts w:ascii="Cambria" w:eastAsia="Times New Roman" w:hAnsi="Cambria"/>
-                <w:sz w:val="24"/>
-                <w:szCs w:val="24"/>
-              </w:rPr>
-              <w:t>.</w:t>
-            </w:r>
-            <w:proofErr w:type="spellStart"/>
-            <w:r>
-              <w:rPr>
-                <w:rStyle w:val="a4"/>
-                <w:rFonts w:ascii="Cambria" w:eastAsia="Times New Roman" w:hAnsi="Cambria"/>
-                <w:sz w:val="24"/>
-                <w:szCs w:val="24"/>
-              </w:rPr>
-              <w:fldChar w:fldCharType="end"/>
-            </w:r>
-            <w:hyperlink r:id="rId19" w:history="1">
+            <w:hyperlink r:id="rId21" w:history="1">
+              <w:r>
+                <w:rPr>
+                  <w:rStyle w:val="a4"/>
+                  <w:rFonts w:ascii="Cambria" w:eastAsia="Times New Roman" w:hAnsi="Cambria"/>
+                  <w:sz w:val="24"/>
+                  <w:szCs w:val="24"/>
+                </w:rPr>
+                <w:t>.</w:t>
+              </w:r>
+            </w:hyperlink>
+            <w:hyperlink r:id="rId22" w:history="1">
               <w:r>
                 <w:rPr>
                   <w:rStyle w:val="a4"/>
@@ -9923,7 +11130,6 @@
                 </w:rPr>
                 <w:t>ru</w:t>
               </w:r>
-              <w:proofErr w:type="spellEnd"/>
             </w:hyperlink>
             <w:r>
               <w:rPr>
@@ -10103,7 +11309,7 @@
         <w:pStyle w:val="a3"/>
         <w:keepNext/>
       </w:pPr>
-      <w:bookmarkStart w:id="44" w:name="_Ref342239274"/>
+      <w:bookmarkStart w:id="51" w:name="_Ref342239274"/>
       <w:r>
         <w:t xml:space="preserve">Таблица </w:t>
       </w:r>
@@ -10128,7 +11334,7 @@
         </w:rPr>
         <w:fldChar w:fldCharType="end"/>
       </w:r>
-      <w:bookmarkEnd w:id="44"/>
+      <w:bookmarkEnd w:id="51"/>
     </w:p>
     <w:tbl>
       <w:tblPr>
@@ -10605,6 +11811,95 @@
     </w:lvl>
   </w:abstractNum>
   <w:abstractNum w:abstractNumId="4">
+    <w:nsid w:val="288A7671"/>
+    <w:multiLevelType w:val="hybridMultilevel"/>
+    <w:tmpl w:val="73F2A02E"/>
+    <w:lvl w:ilvl="0" w:tplc="0419000F">
+      <w:start w:val="1"/>
+      <w:numFmt w:val="decimal"/>
+      <w:lvlText w:val="%1."/>
+      <w:lvlJc w:val="left"/>
+      <w:pPr>
+        <w:ind w:left="720" w:hanging="360"/>
+      </w:pPr>
+      <w:rPr>
+        <w:rFonts w:hint="default"/>
+      </w:rPr>
+    </w:lvl>
+    <w:lvl w:ilvl="1" w:tplc="04190019" w:tentative="1">
+      <w:start w:val="1"/>
+      <w:numFmt w:val="lowerLetter"/>
+      <w:lvlText w:val="%2."/>
+      <w:lvlJc w:val="left"/>
+      <w:pPr>
+        <w:ind w:left="1440" w:hanging="360"/>
+      </w:pPr>
+    </w:lvl>
+    <w:lvl w:ilvl="2" w:tplc="0419001B" w:tentative="1">
+      <w:start w:val="1"/>
+      <w:numFmt w:val="lowerRoman"/>
+      <w:lvlText w:val="%3."/>
+      <w:lvlJc w:val="right"/>
+      <w:pPr>
+        <w:ind w:left="2160" w:hanging="180"/>
+      </w:pPr>
+    </w:lvl>
+    <w:lvl w:ilvl="3" w:tplc="0419000F" w:tentative="1">
+      <w:start w:val="1"/>
+      <w:numFmt w:val="decimal"/>
+      <w:lvlText w:val="%4."/>
+      <w:lvlJc w:val="left"/>
+      <w:pPr>
+        <w:ind w:left="2880" w:hanging="360"/>
+      </w:pPr>
+    </w:lvl>
+    <w:lvl w:ilvl="4" w:tplc="04190019" w:tentative="1">
+      <w:start w:val="1"/>
+      <w:numFmt w:val="lowerLetter"/>
+      <w:lvlText w:val="%5."/>
+      <w:lvlJc w:val="left"/>
+      <w:pPr>
+        <w:ind w:left="3600" w:hanging="360"/>
+      </w:pPr>
+    </w:lvl>
+    <w:lvl w:ilvl="5" w:tplc="0419001B" w:tentative="1">
+      <w:start w:val="1"/>
+      <w:numFmt w:val="lowerRoman"/>
+      <w:lvlText w:val="%6."/>
+      <w:lvlJc w:val="right"/>
+      <w:pPr>
+        <w:ind w:left="4320" w:hanging="180"/>
+      </w:pPr>
+    </w:lvl>
+    <w:lvl w:ilvl="6" w:tplc="0419000F" w:tentative="1">
+      <w:start w:val="1"/>
+      <w:numFmt w:val="decimal"/>
+      <w:lvlText w:val="%7."/>
+      <w:lvlJc w:val="left"/>
+      <w:pPr>
+        <w:ind w:left="5040" w:hanging="360"/>
+      </w:pPr>
+    </w:lvl>
+    <w:lvl w:ilvl="7" w:tplc="04190019" w:tentative="1">
+      <w:start w:val="1"/>
+      <w:numFmt w:val="lowerLetter"/>
+      <w:lvlText w:val="%8."/>
+      <w:lvlJc w:val="left"/>
+      <w:pPr>
+        <w:ind w:left="5760" w:hanging="360"/>
+      </w:pPr>
+    </w:lvl>
+    <w:lvl w:ilvl="8" w:tplc="0419001B" w:tentative="1">
+      <w:start w:val="1"/>
+      <w:numFmt w:val="lowerRoman"/>
+      <w:lvlText w:val="%9."/>
+      <w:lvlJc w:val="right"/>
+      <w:pPr>
+        <w:ind w:left="6480" w:hanging="180"/>
+      </w:pPr>
+    </w:lvl>
+  </w:abstractNum>
+  <w:abstractNum w:abstractNumId="5">
     <w:nsid w:val="359C7310"/>
     <w:multiLevelType w:val="hybridMultilevel"/>
     <w:tmpl w:val="1DB8A628"/>
@@ -10694,7 +11989,7 @@
       </w:pPr>
     </w:lvl>
   </w:abstractNum>
-  <w:abstractNum w:abstractNumId="5">
+  <w:abstractNum w:abstractNumId="6">
     <w:nsid w:val="491E4AEC"/>
     <w:multiLevelType w:val="hybridMultilevel"/>
     <w:tmpl w:val="E8B025AA"/>
@@ -10807,7 +12102,120 @@
       </w:rPr>
     </w:lvl>
   </w:abstractNum>
-  <w:abstractNum w:abstractNumId="6">
+  <w:abstractNum w:abstractNumId="7">
+    <w:nsid w:val="493A7946"/>
+    <w:multiLevelType w:val="hybridMultilevel"/>
+    <w:tmpl w:val="785854DA"/>
+    <w:lvl w:ilvl="0" w:tplc="7CDEB7CC">
+      <w:start w:val="1"/>
+      <w:numFmt w:val="bullet"/>
+      <w:lvlText w:val=""/>
+      <w:lvlJc w:val="left"/>
+      <w:pPr>
+        <w:ind w:left="1080" w:hanging="360"/>
+      </w:pPr>
+      <w:rPr>
+        <w:rFonts w:ascii="Symbol" w:hAnsi="Symbol" w:hint="default"/>
+      </w:rPr>
+    </w:lvl>
+    <w:lvl w:ilvl="1" w:tplc="04190003" w:tentative="1">
+      <w:start w:val="1"/>
+      <w:numFmt w:val="bullet"/>
+      <w:lvlText w:val="o"/>
+      <w:lvlJc w:val="left"/>
+      <w:pPr>
+        <w:ind w:left="1800" w:hanging="360"/>
+      </w:pPr>
+      <w:rPr>
+        <w:rFonts w:ascii="Courier New" w:hAnsi="Courier New" w:cs="Courier New" w:hint="default"/>
+      </w:rPr>
+    </w:lvl>
+    <w:lvl w:ilvl="2" w:tplc="04190005" w:tentative="1">
+      <w:start w:val="1"/>
+      <w:numFmt w:val="bullet"/>
+      <w:lvlText w:val=""/>
+      <w:lvlJc w:val="left"/>
+      <w:pPr>
+        <w:ind w:left="2520" w:hanging="360"/>
+      </w:pPr>
+      <w:rPr>
+        <w:rFonts w:ascii="Wingdings" w:hAnsi="Wingdings" w:hint="default"/>
+      </w:rPr>
+    </w:lvl>
+    <w:lvl w:ilvl="3" w:tplc="04190001" w:tentative="1">
+      <w:start w:val="1"/>
+      <w:numFmt w:val="bullet"/>
+      <w:lvlText w:val=""/>
+      <w:lvlJc w:val="left"/>
+      <w:pPr>
+        <w:ind w:left="3240" w:hanging="360"/>
+      </w:pPr>
+      <w:rPr>
+        <w:rFonts w:ascii="Symbol" w:hAnsi="Symbol" w:hint="default"/>
+      </w:rPr>
+    </w:lvl>
+    <w:lvl w:ilvl="4" w:tplc="04190003" w:tentative="1">
+      <w:start w:val="1"/>
+      <w:numFmt w:val="bullet"/>
+      <w:lvlText w:val="o"/>
+      <w:lvlJc w:val="left"/>
+      <w:pPr>
+        <w:ind w:left="3960" w:hanging="360"/>
+      </w:pPr>
+      <w:rPr>
+        <w:rFonts w:ascii="Courier New" w:hAnsi="Courier New" w:cs="Courier New" w:hint="default"/>
+      </w:rPr>
+    </w:lvl>
+    <w:lvl w:ilvl="5" w:tplc="04190005" w:tentative="1">
+      <w:start w:val="1"/>
+      <w:numFmt w:val="bullet"/>
+      <w:lvlText w:val=""/>
+      <w:lvlJc w:val="left"/>
+      <w:pPr>
+        <w:ind w:left="4680" w:hanging="360"/>
+      </w:pPr>
+      <w:rPr>
+        <w:rFonts w:ascii="Wingdings" w:hAnsi="Wingdings" w:hint="default"/>
+      </w:rPr>
+    </w:lvl>
+    <w:lvl w:ilvl="6" w:tplc="04190001" w:tentative="1">
+      <w:start w:val="1"/>
+      <w:numFmt w:val="bullet"/>
+      <w:lvlText w:val=""/>
+      <w:lvlJc w:val="left"/>
+      <w:pPr>
+        <w:ind w:left="5400" w:hanging="360"/>
+      </w:pPr>
+      <w:rPr>
+        <w:rFonts w:ascii="Symbol" w:hAnsi="Symbol" w:hint="default"/>
+      </w:rPr>
+    </w:lvl>
+    <w:lvl w:ilvl="7" w:tplc="04190003" w:tentative="1">
+      <w:start w:val="1"/>
+      <w:numFmt w:val="bullet"/>
+      <w:lvlText w:val="o"/>
+      <w:lvlJc w:val="left"/>
+      <w:pPr>
+        <w:ind w:left="6120" w:hanging="360"/>
+      </w:pPr>
+      <w:rPr>
+        <w:rFonts w:ascii="Courier New" w:hAnsi="Courier New" w:cs="Courier New" w:hint="default"/>
+      </w:rPr>
+    </w:lvl>
+    <w:lvl w:ilvl="8" w:tplc="04190005" w:tentative="1">
+      <w:start w:val="1"/>
+      <w:numFmt w:val="bullet"/>
+      <w:lvlText w:val=""/>
+      <w:lvlJc w:val="left"/>
+      <w:pPr>
+        <w:ind w:left="6840" w:hanging="360"/>
+      </w:pPr>
+      <w:rPr>
+        <w:rFonts w:ascii="Wingdings" w:hAnsi="Wingdings" w:hint="default"/>
+      </w:rPr>
+    </w:lvl>
+  </w:abstractNum>
+  <w:abstractNum w:abstractNumId="8">
     <w:nsid w:val="51D52243"/>
     <w:multiLevelType w:val="multilevel"/>
     <w:tmpl w:val="21841EC8"/>
@@ -10920,7 +12328,7 @@
       </w:rPr>
     </w:lvl>
   </w:abstractNum>
-  <w:abstractNum w:abstractNumId="7">
+  <w:abstractNum w:abstractNumId="9">
     <w:nsid w:val="763946E7"/>
     <w:multiLevelType w:val="hybridMultilevel"/>
     <w:tmpl w:val="6E18E700"/>
@@ -11014,16 +12422,16 @@
     <w:abstractNumId w:val="3"/>
   </w:num>
   <w:num w:numId="2">
-    <w:abstractNumId w:val="6"/>
+    <w:abstractNumId w:val="8"/>
   </w:num>
   <w:num w:numId="3">
     <w:abstractNumId w:val="2"/>
   </w:num>
   <w:num w:numId="4">
-    <w:abstractNumId w:val="7"/>
+    <w:abstractNumId w:val="9"/>
   </w:num>
   <w:num w:numId="5">
-    <w:abstractNumId w:val="4"/>
+    <w:abstractNumId w:val="5"/>
   </w:num>
   <w:num w:numId="6">
     <w:abstractNumId w:val="1"/>
@@ -11032,7 +12440,13 @@
     <w:abstractNumId w:val="0"/>
   </w:num>
   <w:num w:numId="8">
-    <w:abstractNumId w:val="5"/>
+    <w:abstractNumId w:val="6"/>
+  </w:num>
+  <w:num w:numId="9">
+    <w:abstractNumId w:val="4"/>
+  </w:num>
+  <w:num w:numId="10">
+    <w:abstractNumId w:val="7"/>
   </w:num>
 </w:numbering>
 </file>
@@ -12237,7 +13651,7 @@
 </file>
 
 <file path=customXml/itemProps1.xml><?xml version="1.0" encoding="utf-8"?>
-<ds:datastoreItem xmlns:ds="http://schemas.openxmlformats.org/officeDocument/2006/customXml" ds:itemID="{B1D3A5CA-C535-4FBE-B59D-DBA086E6D561}">
+<ds:datastoreItem xmlns:ds="http://schemas.openxmlformats.org/officeDocument/2006/customXml" ds:itemID="{A9DA9985-C12B-4B89-9528-8A8BBC8B3747}">
   <ds:schemaRefs>
     <ds:schemaRef ds:uri="http://schemas.openxmlformats.org/officeDocument/2006/bibliography"/>
   </ds:schemaRefs>

--- a/Docs/Requirements (REQ)/Feature_Requirements(FREQ)/F_msg.docx
+++ b/Docs/Requirements (REQ)/Feature_Requirements(FREQ)/F_msg.docx
@@ -364,7 +364,27 @@
           <w:sz w:val="24"/>
           <w:szCs w:val="24"/>
         </w:rPr>
-        <w:t xml:space="preserve"> Google+</w:t>
+        <w:t xml:space="preserve"> </w:t>
+      </w:r>
+      <w:proofErr w:type="spellStart"/>
+      <w:r>
+        <w:rPr>
+          <w:rFonts w:ascii="Cambria" w:eastAsia="ヒラギノ角ゴ Pro W3" w:hAnsi="Cambria"/>
+          <w:color w:val="000000"/>
+          <w:sz w:val="24"/>
+          <w:szCs w:val="24"/>
+        </w:rPr>
+        <w:t>Google</w:t>
+      </w:r>
+      <w:proofErr w:type="spellEnd"/>
+      <w:r>
+        <w:rPr>
+          <w:rFonts w:ascii="Cambria" w:eastAsia="ヒラギノ角ゴ Pro W3" w:hAnsi="Cambria"/>
+          <w:color w:val="000000"/>
+          <w:sz w:val="24"/>
+          <w:szCs w:val="24"/>
+        </w:rPr>
+        <w:t>+</w:t>
       </w:r>
     </w:p>
     <w:p>
@@ -738,6 +758,7 @@
       </w:pPr>
       <w:bookmarkStart w:id="2" w:name="_Toc340173790"/>
       <w:bookmarkStart w:id="3" w:name="_Toc344051381"/>
+      <w:proofErr w:type="spellStart"/>
       <w:r>
         <w:rPr>
           <w:rStyle w:val="apple-style-span"/>
@@ -745,10 +766,29 @@
           <w:sz w:val="24"/>
         </w:rPr>
         <w:lastRenderedPageBreak/>
-        <w:t>История изменений</w:t>
+        <w:t>История</w:t>
+      </w:r>
+      <w:proofErr w:type="spellEnd"/>
+      <w:r>
+        <w:rPr>
+          <w:rStyle w:val="apple-style-span"/>
+          <w:rFonts w:ascii="Cambria" w:eastAsia="ヒラギノ角ゴ Pro W3" w:hAnsi="Cambria"/>
+          <w:sz w:val="24"/>
+        </w:rPr>
+        <w:t xml:space="preserve"> </w:t>
+      </w:r>
+      <w:proofErr w:type="spellStart"/>
+      <w:r>
+        <w:rPr>
+          <w:rStyle w:val="apple-style-span"/>
+          <w:rFonts w:ascii="Cambria" w:eastAsia="ヒラギノ角ゴ Pro W3" w:hAnsi="Cambria"/>
+          <w:sz w:val="24"/>
+        </w:rPr>
+        <w:t>изменений</w:t>
       </w:r>
       <w:bookmarkEnd w:id="2"/>
       <w:bookmarkEnd w:id="3"/>
+      <w:proofErr w:type="spellEnd"/>
     </w:p>
     <w:p>
       <w:pPr>
@@ -1358,6 +1398,7 @@
               </w:rPr>
               <w:t xml:space="preserve"> </w:t>
             </w:r>
+            <w:proofErr w:type="spellStart"/>
             <w:r>
               <w:rPr>
                 <w:rFonts w:ascii="Cambria" w:hAnsi="Cambria"/>
@@ -1372,6 +1413,7 @@
             <w:bookmarkEnd w:id="36"/>
             <w:bookmarkEnd w:id="37"/>
             <w:bookmarkEnd w:id="38"/>
+            <w:proofErr w:type="spellEnd"/>
           </w:p>
         </w:tc>
       </w:tr>
@@ -2485,8 +2527,6 @@
               </w:rPr>
               <w:t>#49</w:t>
             </w:r>
-            <w:bookmarkStart w:id="39" w:name="_GoBack"/>
-            <w:bookmarkEnd w:id="39"/>
           </w:p>
         </w:tc>
       </w:tr>
@@ -5464,10 +5504,10 @@
       <w:pPr>
         <w:pStyle w:val="3"/>
       </w:pPr>
-      <w:bookmarkStart w:id="40" w:name="_Toc341647860"/>
-      <w:bookmarkStart w:id="41" w:name="_Toc342668539"/>
-      <w:bookmarkStart w:id="42" w:name="_Toc342817473"/>
-      <w:bookmarkStart w:id="43" w:name="_Toc344051387"/>
+      <w:bookmarkStart w:id="39" w:name="_Toc341647860"/>
+      <w:bookmarkStart w:id="40" w:name="_Toc342668539"/>
+      <w:bookmarkStart w:id="41" w:name="_Toc342817473"/>
+      <w:bookmarkStart w:id="42" w:name="_Toc344051387"/>
       <w:r>
         <w:rPr>
           <w:sz w:val="32"/>
@@ -5475,10 +5515,10 @@
         <w:lastRenderedPageBreak/>
         <w:t>Оглавление</w:t>
       </w:r>
+      <w:bookmarkEnd w:id="39"/>
       <w:bookmarkEnd w:id="40"/>
       <w:bookmarkEnd w:id="41"/>
       <w:bookmarkEnd w:id="42"/>
-      <w:bookmarkEnd w:id="43"/>
     </w:p>
     <w:p>
       <w:pPr>
@@ -5856,14 +5896,14 @@
           <w:sz w:val="32"/>
         </w:rPr>
       </w:pPr>
-      <w:bookmarkStart w:id="44" w:name="_Toc344051388"/>
+      <w:bookmarkStart w:id="43" w:name="_Toc344051388"/>
       <w:r>
         <w:rPr>
           <w:sz w:val="32"/>
         </w:rPr>
         <w:t>Редактирование текста сообщений, высылаемых покупателю фотографий</w:t>
       </w:r>
-      <w:bookmarkEnd w:id="44"/>
+      <w:bookmarkEnd w:id="43"/>
       <w:r>
         <w:rPr>
           <w:sz w:val="32"/>
@@ -5936,7 +5976,7 @@
         </w:rPr>
         <w:t xml:space="preserve">управлять </w:t>
       </w:r>
-      <w:bookmarkStart w:id="45" w:name="_Toc340173797"/>
+      <w:bookmarkStart w:id="44" w:name="_Toc340173797"/>
       <w:r>
         <w:rPr>
           <w:rFonts w:ascii="Cambria" w:hAnsi="Cambria"/>
@@ -5977,7 +6017,7 @@
         </w:rPr>
         <w:t>Легенда:</w:t>
       </w:r>
-      <w:bookmarkEnd w:id="45"/>
+      <w:bookmarkEnd w:id="44"/>
     </w:p>
     <w:p>
       <w:pPr>
@@ -5997,6 +6037,7 @@
         </w:rPr>
         <w:t>F_</w:t>
       </w:r>
+      <w:proofErr w:type="spellStart"/>
       <w:r>
         <w:rPr>
           <w:rFonts w:ascii="Cambria" w:hAnsi="Cambria" w:cs="Arial"/>
@@ -6007,6 +6048,7 @@
         </w:rPr>
         <w:t>msg</w:t>
       </w:r>
+      <w:proofErr w:type="spellEnd"/>
       <w:r>
         <w:rPr>
           <w:rFonts w:ascii="Cambria" w:hAnsi="Cambria" w:cs="Arial"/>
@@ -6086,6 +6128,7 @@
         </w:rPr>
         <w:t>F_</w:t>
       </w:r>
+      <w:proofErr w:type="spellStart"/>
       <w:r>
         <w:rPr>
           <w:rFonts w:ascii="Cambria" w:hAnsi="Cambria" w:cs="Arial"/>
@@ -6095,6 +6138,7 @@
         </w:rPr>
         <w:t>msg</w:t>
       </w:r>
+      <w:proofErr w:type="spellEnd"/>
       <w:r>
         <w:rPr>
           <w:rFonts w:ascii="Cambria" w:hAnsi="Cambria" w:cs="Arial"/>
@@ -6106,60 +6150,36 @@
     </w:p>
     <w:p>
       <w:pPr>
-        <w:ind w:firstLine="360"/>
-        <w:rPr>
-          <w:rFonts w:ascii="Cambria" w:hAnsi="Cambria"/>
-          <w:sz w:val="24"/>
-          <w:szCs w:val="24"/>
-        </w:rPr>
-      </w:pPr>
-      <w:r>
-        <w:rPr>
-          <w:rFonts w:ascii="Cambria" w:hAnsi="Cambria"/>
-          <w:sz w:val="24"/>
-          <w:szCs w:val="24"/>
-        </w:rPr>
-        <w:t xml:space="preserve">Если </w:t>
-      </w:r>
-      <w:r>
-        <w:rPr>
-          <w:rFonts w:ascii="Cambria" w:hAnsi="Cambria"/>
-          <w:sz w:val="24"/>
-          <w:szCs w:val="24"/>
-        </w:rPr>
-        <w:t>Администратор</w:t>
-      </w:r>
-      <w:r>
-        <w:rPr>
-          <w:rFonts w:ascii="Cambria" w:hAnsi="Cambria"/>
-          <w:sz w:val="24"/>
-          <w:szCs w:val="24"/>
-        </w:rPr>
-        <w:t xml:space="preserve"> на странице «</w:t>
-      </w:r>
-      <w:r>
-        <w:rPr>
-          <w:rFonts w:ascii="Cambria" w:hAnsi="Cambria"/>
-          <w:sz w:val="24"/>
-          <w:szCs w:val="24"/>
-        </w:rPr>
-        <w:t>Личный кабинет</w:t>
-      </w:r>
-      <w:r>
-        <w:rPr>
-          <w:rFonts w:ascii="Cambria" w:hAnsi="Cambria"/>
-          <w:sz w:val="24"/>
-          <w:szCs w:val="24"/>
-        </w:rPr>
-        <w:t xml:space="preserve">» </w:t>
-      </w:r>
-      <w:r>
-        <w:rPr>
-          <w:rFonts w:ascii="Cambria" w:hAnsi="Cambria"/>
-          <w:sz w:val="24"/>
-          <w:szCs w:val="24"/>
-        </w:rPr>
-        <w:t>кликает</w:t>
+        <w:rPr>
+          <w:rFonts w:ascii="Cambria" w:hAnsi="Cambria"/>
+          <w:sz w:val="24"/>
+          <w:szCs w:val="24"/>
+        </w:rPr>
+      </w:pPr>
+      <w:r>
+        <w:rPr>
+          <w:rFonts w:ascii="Cambria" w:hAnsi="Cambria" w:cs="Arial"/>
+          <w:sz w:val="24"/>
+          <w:szCs w:val="24"/>
+        </w:rPr>
+        <w:t xml:space="preserve">Система должна отображать вкладку </w:t>
+      </w:r>
+      <w:r>
+        <w:rPr>
+          <w:rFonts w:ascii="Cambria" w:hAnsi="Cambria"/>
+          <w:sz w:val="24"/>
+          <w:szCs w:val="24"/>
+        </w:rPr>
+        <w:t>«</w:t>
+      </w:r>
+      <w:r>
+        <w:rPr>
+          <w:rFonts w:ascii="Cambria" w:hAnsi="Cambria"/>
+          <w:sz w:val="24"/>
+          <w:szCs w:val="24"/>
+          <w:lang w:val="en-US"/>
+        </w:rPr>
+        <w:t>Text</w:t>
       </w:r>
       <w:r>
         <w:rPr>
@@ -6174,33 +6194,8 @@
           <w:rFonts w:ascii="Cambria" w:hAnsi="Cambria"/>
           <w:sz w:val="24"/>
           <w:szCs w:val="24"/>
-        </w:rPr>
-        <w:t xml:space="preserve"> по вкладке “ </w:t>
-      </w:r>
-      <w:r>
-        <w:rPr>
-          <w:rFonts w:ascii="Cambria" w:hAnsi="Cambria"/>
-          <w:sz w:val="24"/>
-          <w:szCs w:val="24"/>
           <w:lang w:val="en-US"/>
         </w:rPr>
-        <w:t>Text</w:t>
-      </w:r>
-      <w:r>
-        <w:rPr>
-          <w:rFonts w:ascii="Cambria" w:hAnsi="Cambria"/>
-          <w:sz w:val="24"/>
-          <w:szCs w:val="24"/>
-        </w:rPr>
-        <w:t xml:space="preserve"> </w:t>
-      </w:r>
-      <w:r>
-        <w:rPr>
-          <w:rFonts w:ascii="Cambria" w:hAnsi="Cambria"/>
-          <w:sz w:val="24"/>
-          <w:szCs w:val="24"/>
-          <w:lang w:val="en-US"/>
-        </w:rPr>
         <w:t>messages</w:t>
       </w:r>
       <w:r>
@@ -6209,73 +6204,15 @@
           <w:sz w:val="24"/>
           <w:szCs w:val="24"/>
         </w:rPr>
-        <w:t xml:space="preserve"> ”, система должна  на странице «</w:t>
-      </w:r>
-      <w:r>
-        <w:rPr>
-          <w:rFonts w:ascii="Cambria" w:hAnsi="Cambria"/>
-          <w:sz w:val="24"/>
-          <w:szCs w:val="24"/>
-        </w:rPr>
-        <w:t>Личный кабинет</w:t>
-      </w:r>
-      <w:r>
-        <w:rPr>
-          <w:rFonts w:ascii="Cambria" w:hAnsi="Cambria"/>
-          <w:sz w:val="24"/>
-          <w:szCs w:val="24"/>
-        </w:rPr>
-        <w:t xml:space="preserve">» открыть вкладку “ </w:t>
-      </w:r>
-      <w:r>
-        <w:rPr>
-          <w:rFonts w:ascii="Cambria" w:hAnsi="Cambria"/>
-          <w:sz w:val="24"/>
-          <w:szCs w:val="24"/>
-          <w:lang w:val="en-US"/>
-        </w:rPr>
-        <w:t>Text</w:t>
-      </w:r>
-      <w:r>
-        <w:rPr>
-          <w:rFonts w:ascii="Cambria" w:hAnsi="Cambria"/>
-          <w:sz w:val="24"/>
-          <w:szCs w:val="24"/>
-        </w:rPr>
-        <w:t xml:space="preserve"> </w:t>
-      </w:r>
-      <w:r>
-        <w:rPr>
-          <w:rFonts w:ascii="Cambria" w:hAnsi="Cambria"/>
-          <w:sz w:val="24"/>
-          <w:szCs w:val="24"/>
-          <w:lang w:val="en-US"/>
-        </w:rPr>
-        <w:t>messages</w:t>
-      </w:r>
-      <w:r>
-        <w:rPr>
-          <w:rFonts w:ascii="Cambria" w:hAnsi="Cambria"/>
-          <w:sz w:val="24"/>
-          <w:szCs w:val="24"/>
-        </w:rPr>
-        <w:t xml:space="preserve"> ”</w:t>
-      </w:r>
-      <w:r>
-        <w:rPr>
-          <w:rFonts w:ascii="Cambria" w:hAnsi="Cambria"/>
-          <w:sz w:val="24"/>
-          <w:szCs w:val="24"/>
-        </w:rPr>
-        <w:t>(см.</w:t>
-      </w:r>
-      <w:r>
-        <w:rPr>
-          <w:rFonts w:ascii="Cambria" w:hAnsi="Cambria"/>
-          <w:sz w:val="24"/>
-          <w:szCs w:val="24"/>
-        </w:rPr>
-        <w:t xml:space="preserve"> </w:t>
+        <w:t>»</w:t>
+      </w:r>
+      <w:r>
+        <w:rPr>
+          <w:rFonts w:ascii="Cambria" w:hAnsi="Cambria"/>
+          <w:sz w:val="24"/>
+          <w:szCs w:val="24"/>
+        </w:rPr>
+        <w:t xml:space="preserve"> в соответствии с  </w:t>
       </w:r>
       <w:r>
         <w:rPr>
@@ -6331,7 +6268,7 @@
           <w:sz w:val="24"/>
           <w:szCs w:val="24"/>
         </w:rPr>
-        <w:t>):</w:t>
+        <w:t>.</w:t>
       </w:r>
     </w:p>
     <w:p>
@@ -6362,7 +6299,7 @@
           <v:shape id="_x0000_i1025" type="#_x0000_t75" style="width:467.3pt;height:305pt" o:ole="">
             <v:imagedata r:id="rId7" o:title=""/>
           </v:shape>
-          <o:OLEObject Type="Embed" ProgID="Visio.Drawing.11" ShapeID="_x0000_i1025" DrawAspect="Content" ObjectID="_1417793757" r:id="rId8"/>
+          <o:OLEObject Type="Embed" ProgID="Visio.Drawing.11" ShapeID="_x0000_i1025" DrawAspect="Content" ObjectID="_1418243022" r:id="rId8"/>
         </w:object>
       </w:r>
     </w:p>
@@ -6375,25 +6312,918 @@
           <w:szCs w:val="24"/>
         </w:rPr>
       </w:pPr>
-      <w:bookmarkStart w:id="46" w:name="_Ref342667694"/>
+      <w:bookmarkStart w:id="45" w:name="_Ref342667694"/>
       <w:r>
         <w:t xml:space="preserve">Рисунок </w:t>
       </w:r>
-      <w:fldSimple w:instr=" SEQ Рисунок \* ARABIC ">
-        <w:r>
-          <w:rPr>
-            <w:noProof/>
-          </w:rPr>
-          <w:t>1</w:t>
-        </w:r>
-      </w:fldSimple>
+      <w:r>
+        <w:fldChar w:fldCharType="begin"/>
+      </w:r>
+      <w:r>
+        <w:instrText xml:space="preserve"> SEQ Рисунок \* ARABIC </w:instrText>
+      </w:r>
+      <w:r>
+        <w:fldChar w:fldCharType="separate"/>
+      </w:r>
+      <w:r>
+        <w:rPr>
+          <w:noProof/>
+        </w:rPr>
+        <w:t>1</w:t>
+      </w:r>
+      <w:r>
+        <w:rPr>
+          <w:noProof/>
+        </w:rPr>
+        <w:fldChar w:fldCharType="end"/>
+      </w:r>
+      <w:bookmarkEnd w:id="45"/>
+    </w:p>
+    <w:p>
+      <w:pPr>
+        <w:keepNext/>
+        <w:rPr>
+          <w:rFonts w:ascii="Cambria" w:hAnsi="Cambria" w:cs="Arial"/>
+          <w:sz w:val="24"/>
+          <w:szCs w:val="24"/>
+        </w:rPr>
+      </w:pPr>
+    </w:p>
+    <w:p>
+      <w:pPr>
+        <w:keepNext/>
+        <w:rPr>
+          <w:rFonts w:ascii="Cambria" w:hAnsi="Cambria" w:cs="Arial"/>
+          <w:sz w:val="24"/>
+          <w:szCs w:val="24"/>
+        </w:rPr>
+      </w:pPr>
+      <w:r>
+        <w:rPr>
+          <w:rFonts w:ascii="Cambria" w:hAnsi="Cambria" w:cs="Arial"/>
+          <w:sz w:val="24"/>
+          <w:szCs w:val="24"/>
+          <w:lang w:val="en-US"/>
+        </w:rPr>
+        <w:t>F</w:t>
+      </w:r>
+      <w:r>
+        <w:rPr>
+          <w:rFonts w:ascii="Cambria" w:hAnsi="Cambria" w:cs="Arial"/>
+          <w:sz w:val="24"/>
+          <w:szCs w:val="24"/>
+          <w:lang w:val="en-US"/>
+        </w:rPr>
+        <w:t>_</w:t>
+      </w:r>
+      <w:r>
+        <w:rPr>
+          <w:rFonts w:ascii="Cambria" w:hAnsi="Cambria" w:cs="Arial"/>
+          <w:sz w:val="24"/>
+          <w:szCs w:val="24"/>
+          <w:lang w:val="en-US"/>
+        </w:rPr>
+        <w:t>msg</w:t>
+      </w:r>
+      <w:r>
+        <w:rPr>
+          <w:rFonts w:ascii="Cambria" w:hAnsi="Cambria" w:cs="Arial"/>
+          <w:sz w:val="24"/>
+          <w:szCs w:val="24"/>
+          <w:lang w:val="en-US"/>
+        </w:rPr>
+        <w:t>_0003</w:t>
+      </w:r>
+    </w:p>
+    <w:p>
+      <w:pPr>
+        <w:ind w:firstLine="360"/>
+        <w:rPr>
+          <w:rFonts w:ascii="Cambria" w:hAnsi="Cambria"/>
+          <w:sz w:val="24"/>
+          <w:szCs w:val="24"/>
+        </w:rPr>
+      </w:pPr>
+      <w:r>
+        <w:rPr>
+          <w:rFonts w:ascii="Cambria" w:hAnsi="Cambria"/>
+          <w:sz w:val="24"/>
+          <w:szCs w:val="24"/>
+        </w:rPr>
+        <w:t xml:space="preserve">Система должна обеспечить соответствие интерфейсных элементов на </w:t>
+      </w:r>
+      <w:r>
+        <w:rPr>
+          <w:rFonts w:ascii="Cambria" w:hAnsi="Cambria"/>
+          <w:sz w:val="24"/>
+          <w:szCs w:val="24"/>
+        </w:rPr>
+        <w:t>вкладке</w:t>
+      </w:r>
+      <w:r>
+        <w:rPr>
+          <w:rFonts w:ascii="Cambria" w:hAnsi="Cambria"/>
+          <w:sz w:val="24"/>
+          <w:szCs w:val="24"/>
+        </w:rPr>
+        <w:t xml:space="preserve"> </w:t>
+      </w:r>
+      <w:r>
+        <w:rPr>
+          <w:rFonts w:ascii="Cambria" w:hAnsi="Cambria"/>
+          <w:sz w:val="24"/>
+          <w:szCs w:val="24"/>
+        </w:rPr>
+        <w:t>«</w:t>
+      </w:r>
+      <w:r>
+        <w:rPr>
+          <w:rFonts w:ascii="Cambria" w:hAnsi="Cambria"/>
+          <w:sz w:val="24"/>
+          <w:szCs w:val="24"/>
+          <w:lang w:val="en-US"/>
+        </w:rPr>
+        <w:t>Text</w:t>
+      </w:r>
+      <w:r>
+        <w:rPr>
+          <w:rFonts w:ascii="Cambria" w:hAnsi="Cambria"/>
+          <w:sz w:val="24"/>
+          <w:szCs w:val="24"/>
+        </w:rPr>
+        <w:t xml:space="preserve"> </w:t>
+      </w:r>
+      <w:r>
+        <w:rPr>
+          <w:rFonts w:ascii="Cambria" w:hAnsi="Cambria"/>
+          <w:sz w:val="24"/>
+          <w:szCs w:val="24"/>
+          <w:lang w:val="en-US"/>
+        </w:rPr>
+        <w:t>messages</w:t>
+      </w:r>
+      <w:r>
+        <w:rPr>
+          <w:rFonts w:ascii="Cambria" w:hAnsi="Cambria"/>
+          <w:sz w:val="24"/>
+          <w:szCs w:val="24"/>
+        </w:rPr>
+        <w:t>»</w:t>
+      </w:r>
+      <w:r>
+        <w:rPr>
+          <w:rFonts w:ascii="Cambria" w:hAnsi="Cambria"/>
+          <w:sz w:val="24"/>
+          <w:szCs w:val="24"/>
+        </w:rPr>
+        <w:t xml:space="preserve">  (см.</w:t>
+      </w:r>
+      <w:r>
+        <w:rPr>
+          <w:rFonts w:ascii="Cambria" w:hAnsi="Cambria"/>
+          <w:sz w:val="24"/>
+          <w:szCs w:val="24"/>
+        </w:rPr>
+        <w:t xml:space="preserve"> </w:t>
+      </w:r>
+      <w:r>
+        <w:rPr>
+          <w:rFonts w:ascii="Cambria" w:hAnsi="Cambria"/>
+          <w:sz w:val="24"/>
+          <w:szCs w:val="24"/>
+        </w:rPr>
+        <w:fldChar w:fldCharType="begin"/>
+      </w:r>
+      <w:r>
+        <w:rPr>
+          <w:rFonts w:ascii="Cambria" w:hAnsi="Cambria"/>
+          <w:sz w:val="24"/>
+          <w:szCs w:val="24"/>
+        </w:rPr>
+        <w:instrText xml:space="preserve"> REF _Ref342667694 \h </w:instrText>
+      </w:r>
+      <w:r>
+        <w:rPr>
+          <w:rFonts w:ascii="Cambria" w:hAnsi="Cambria"/>
+          <w:sz w:val="24"/>
+          <w:szCs w:val="24"/>
+        </w:rPr>
+      </w:r>
+      <w:r>
+        <w:rPr>
+          <w:rFonts w:ascii="Cambria" w:hAnsi="Cambria"/>
+          <w:sz w:val="24"/>
+          <w:szCs w:val="24"/>
+        </w:rPr>
+        <w:fldChar w:fldCharType="separate"/>
+      </w:r>
+      <w:r>
+        <w:t xml:space="preserve">Рисунок </w:t>
+      </w:r>
+      <w:r>
+        <w:rPr>
+          <w:noProof/>
+        </w:rPr>
+        <w:t>1</w:t>
+      </w:r>
+      <w:r>
+        <w:rPr>
+          <w:rFonts w:ascii="Cambria" w:hAnsi="Cambria"/>
+          <w:sz w:val="24"/>
+          <w:szCs w:val="24"/>
+        </w:rPr>
+        <w:fldChar w:fldCharType="end"/>
+      </w:r>
+      <w:r>
+        <w:rPr>
+          <w:rFonts w:ascii="Cambria" w:hAnsi="Cambria"/>
+          <w:sz w:val="24"/>
+          <w:szCs w:val="24"/>
+        </w:rPr>
+        <w:t xml:space="preserve">) с элементами </w:t>
+      </w:r>
+      <w:proofErr w:type="gramStart"/>
+      <w:r>
+        <w:rPr>
+          <w:rFonts w:ascii="Cambria" w:hAnsi="Cambria"/>
+          <w:sz w:val="24"/>
+          <w:szCs w:val="24"/>
+        </w:rPr>
+        <w:t>из</w:t>
+      </w:r>
+      <w:proofErr w:type="gramEnd"/>
+      <w:r>
+        <w:rPr>
+          <w:rFonts w:ascii="Cambria" w:hAnsi="Cambria"/>
+          <w:sz w:val="24"/>
+          <w:szCs w:val="24"/>
+        </w:rPr>
+        <w:t xml:space="preserve"> </w:t>
+      </w:r>
+      <w:r>
+        <w:rPr>
+          <w:rFonts w:ascii="Cambria" w:hAnsi="Cambria"/>
+          <w:sz w:val="24"/>
+          <w:szCs w:val="24"/>
+        </w:rPr>
+        <w:fldChar w:fldCharType="begin"/>
+      </w:r>
+      <w:r>
+        <w:rPr>
+          <w:rFonts w:ascii="Cambria" w:hAnsi="Cambria"/>
+          <w:sz w:val="24"/>
+          <w:szCs w:val="24"/>
+        </w:rPr>
+        <w:instrText xml:space="preserve"> REF _Ref344489116 \h </w:instrText>
+      </w:r>
+      <w:r>
+        <w:rPr>
+          <w:rFonts w:ascii="Cambria" w:hAnsi="Cambria"/>
+          <w:sz w:val="24"/>
+          <w:szCs w:val="24"/>
+        </w:rPr>
+      </w:r>
+      <w:r>
+        <w:rPr>
+          <w:rFonts w:ascii="Cambria" w:hAnsi="Cambria"/>
+          <w:sz w:val="24"/>
+          <w:szCs w:val="24"/>
+        </w:rPr>
+        <w:fldChar w:fldCharType="separate"/>
+      </w:r>
+      <w:r>
+        <w:t xml:space="preserve">Таблица </w:t>
+      </w:r>
+      <w:r>
+        <w:rPr>
+          <w:noProof/>
+        </w:rPr>
+        <w:t>1</w:t>
+      </w:r>
+      <w:r>
+        <w:rPr>
+          <w:rFonts w:ascii="Cambria" w:hAnsi="Cambria"/>
+          <w:sz w:val="24"/>
+          <w:szCs w:val="24"/>
+        </w:rPr>
+        <w:fldChar w:fldCharType="end"/>
+      </w:r>
+      <w:r>
+        <w:rPr>
+          <w:rFonts w:ascii="Cambria" w:hAnsi="Cambria"/>
+          <w:sz w:val="24"/>
+          <w:szCs w:val="24"/>
+        </w:rPr>
+        <w:t>:</w:t>
+      </w:r>
+    </w:p>
+    <w:p>
+      <w:pPr>
+        <w:pStyle w:val="a3"/>
+        <w:keepNext/>
+      </w:pPr>
+      <w:bookmarkStart w:id="46" w:name="_Ref344489116"/>
+      <w:r>
+        <w:lastRenderedPageBreak/>
+        <w:t xml:space="preserve">Таблица </w:t>
+      </w:r>
+      <w:r>
+        <w:fldChar w:fldCharType="begin"/>
+      </w:r>
+      <w:r>
+        <w:instrText xml:space="preserve"> SEQ Таблица \* ARABIC </w:instrText>
+      </w:r>
+      <w:r>
+        <w:fldChar w:fldCharType="separate"/>
+      </w:r>
+      <w:r>
+        <w:rPr>
+          <w:noProof/>
+        </w:rPr>
+        <w:t>1</w:t>
+      </w:r>
+      <w:r>
+        <w:rPr>
+          <w:noProof/>
+        </w:rPr>
+        <w:fldChar w:fldCharType="end"/>
+      </w:r>
       <w:bookmarkEnd w:id="46"/>
     </w:p>
+    <w:tbl>
+      <w:tblPr>
+        <w:tblStyle w:val="ab"/>
+        <w:tblW w:w="0" w:type="auto"/>
+        <w:tblLook w:val="04A0" w:firstRow="1" w:lastRow="0" w:firstColumn="1" w:lastColumn="0" w:noHBand="0" w:noVBand="1"/>
+      </w:tblPr>
+      <w:tblGrid>
+        <w:gridCol w:w="2754"/>
+        <w:gridCol w:w="3993"/>
+        <w:gridCol w:w="2710"/>
+      </w:tblGrid>
+      <w:tr>
+        <w:trPr>
+          <w:cnfStyle w:val="100000000000" w:firstRow="1" w:lastRow="0" w:firstColumn="0" w:lastColumn="0" w:oddVBand="0" w:evenVBand="0" w:oddHBand="0" w:evenHBand="0" w:firstRowFirstColumn="0" w:firstRowLastColumn="0" w:lastRowFirstColumn="0" w:lastRowLastColumn="0"/>
+        </w:trPr>
+        <w:tc>
+          <w:tcPr>
+            <w:cnfStyle w:val="001000000000" w:firstRow="0" w:lastRow="0" w:firstColumn="1" w:lastColumn="0" w:oddVBand="0" w:evenVBand="0" w:oddHBand="0" w:evenHBand="0" w:firstRowFirstColumn="0" w:firstRowLastColumn="0" w:lastRowFirstColumn="0" w:lastRowLastColumn="0"/>
+            <w:tcW w:w="2754" w:type="dxa"/>
+          </w:tcPr>
+          <w:p>
+            <w:pPr>
+              <w:jc w:val="center"/>
+              <w:rPr>
+                <w:rFonts w:ascii="Cambria" w:hAnsi="Cambria"/>
+                <w:sz w:val="24"/>
+                <w:szCs w:val="24"/>
+              </w:rPr>
+            </w:pPr>
+            <w:r>
+              <w:rPr>
+                <w:rFonts w:ascii="Cambria" w:hAnsi="Cambria"/>
+                <w:sz w:val="24"/>
+                <w:szCs w:val="24"/>
+              </w:rPr>
+              <w:t>Элемент</w:t>
+            </w:r>
+          </w:p>
+        </w:tc>
+        <w:tc>
+          <w:tcPr>
+            <w:tcW w:w="3993" w:type="dxa"/>
+          </w:tcPr>
+          <w:p>
+            <w:pPr>
+              <w:jc w:val="center"/>
+              <w:cnfStyle w:val="100000000000" w:firstRow="1" w:lastRow="0" w:firstColumn="0" w:lastColumn="0" w:oddVBand="0" w:evenVBand="0" w:oddHBand="0" w:evenHBand="0" w:firstRowFirstColumn="0" w:firstRowLastColumn="0" w:lastRowFirstColumn="0" w:lastRowLastColumn="0"/>
+              <w:rPr>
+                <w:rFonts w:ascii="Cambria" w:hAnsi="Cambria"/>
+                <w:sz w:val="24"/>
+                <w:szCs w:val="24"/>
+              </w:rPr>
+            </w:pPr>
+            <w:r>
+              <w:rPr>
+                <w:rFonts w:ascii="Cambria" w:hAnsi="Cambria"/>
+                <w:sz w:val="24"/>
+                <w:szCs w:val="24"/>
+              </w:rPr>
+              <w:t>Обязательный/необязательный</w:t>
+            </w:r>
+          </w:p>
+        </w:tc>
+        <w:tc>
+          <w:tcPr>
+            <w:tcW w:w="2710" w:type="dxa"/>
+          </w:tcPr>
+          <w:p>
+            <w:pPr>
+              <w:jc w:val="center"/>
+              <w:cnfStyle w:val="100000000000" w:firstRow="1" w:lastRow="0" w:firstColumn="0" w:lastColumn="0" w:oddVBand="0" w:evenVBand="0" w:oddHBand="0" w:evenHBand="0" w:firstRowFirstColumn="0" w:firstRowLastColumn="0" w:lastRowFirstColumn="0" w:lastRowLastColumn="0"/>
+              <w:rPr>
+                <w:rFonts w:ascii="Cambria" w:hAnsi="Cambria"/>
+                <w:sz w:val="24"/>
+                <w:szCs w:val="24"/>
+              </w:rPr>
+            </w:pPr>
+            <w:r>
+              <w:rPr>
+                <w:rFonts w:ascii="Cambria" w:hAnsi="Cambria"/>
+                <w:sz w:val="24"/>
+                <w:szCs w:val="24"/>
+              </w:rPr>
+              <w:t>По умолчанию</w:t>
+            </w:r>
+          </w:p>
+        </w:tc>
+      </w:tr>
+      <w:tr>
+        <w:trPr>
+          <w:cnfStyle w:val="000000100000" w:firstRow="0" w:lastRow="0" w:firstColumn="0" w:lastColumn="0" w:oddVBand="0" w:evenVBand="0" w:oddHBand="1" w:evenHBand="0" w:firstRowFirstColumn="0" w:firstRowLastColumn="0" w:lastRowFirstColumn="0" w:lastRowLastColumn="0"/>
+        </w:trPr>
+        <w:tc>
+          <w:tcPr>
+            <w:cnfStyle w:val="001000000000" w:firstRow="0" w:lastRow="0" w:firstColumn="1" w:lastColumn="0" w:oddVBand="0" w:evenVBand="0" w:oddHBand="0" w:evenHBand="0" w:firstRowFirstColumn="0" w:firstRowLastColumn="0" w:lastRowFirstColumn="0" w:lastRowLastColumn="0"/>
+            <w:tcW w:w="2754" w:type="dxa"/>
+          </w:tcPr>
+          <w:p>
+            <w:pPr>
+              <w:jc w:val="center"/>
+              <w:rPr>
+                <w:rFonts w:ascii="Cambria" w:hAnsi="Cambria"/>
+                <w:sz w:val="24"/>
+                <w:szCs w:val="24"/>
+              </w:rPr>
+            </w:pPr>
+            <w:r>
+              <w:rPr>
+                <w:rFonts w:ascii="Cambria" w:hAnsi="Cambria"/>
+                <w:sz w:val="24"/>
+                <w:szCs w:val="24"/>
+              </w:rPr>
+              <w:t xml:space="preserve">Поле ввода  </w:t>
+            </w:r>
+            <w:r>
+              <w:rPr>
+                <w:rFonts w:ascii="Cambria" w:hAnsi="Cambria"/>
+                <w:sz w:val="24"/>
+                <w:szCs w:val="24"/>
+                <w:lang w:val="en-US"/>
+              </w:rPr>
+              <w:t>e</w:t>
+            </w:r>
+            <w:r>
+              <w:rPr>
+                <w:rFonts w:ascii="Cambria" w:hAnsi="Cambria"/>
+                <w:sz w:val="24"/>
+                <w:szCs w:val="24"/>
+              </w:rPr>
+              <w:t>-</w:t>
+            </w:r>
+            <w:r>
+              <w:rPr>
+                <w:rFonts w:ascii="Cambria" w:hAnsi="Cambria"/>
+                <w:sz w:val="24"/>
+                <w:szCs w:val="24"/>
+                <w:lang w:val="en-US"/>
+              </w:rPr>
+              <w:t>mail</w:t>
+            </w:r>
+            <w:r>
+              <w:rPr>
+                <w:rFonts w:ascii="Cambria" w:hAnsi="Cambria"/>
+                <w:sz w:val="24"/>
+                <w:szCs w:val="24"/>
+              </w:rPr>
+              <w:t xml:space="preserve"> </w:t>
+            </w:r>
+            <w:r>
+              <w:rPr>
+                <w:rFonts w:ascii="Cambria" w:hAnsi="Cambria"/>
+                <w:sz w:val="24"/>
+                <w:szCs w:val="24"/>
+              </w:rPr>
+              <w:t>адреса</w:t>
+            </w:r>
+            <w:r>
+              <w:rPr>
+                <w:rFonts w:ascii="Cambria" w:hAnsi="Cambria"/>
+                <w:sz w:val="24"/>
+                <w:szCs w:val="24"/>
+              </w:rPr>
+              <w:t xml:space="preserve"> </w:t>
+            </w:r>
+          </w:p>
+        </w:tc>
+        <w:tc>
+          <w:tcPr>
+            <w:tcW w:w="3993" w:type="dxa"/>
+          </w:tcPr>
+          <w:p>
+            <w:pPr>
+              <w:jc w:val="center"/>
+              <w:cnfStyle w:val="000000100000" w:firstRow="0" w:lastRow="0" w:firstColumn="0" w:lastColumn="0" w:oddVBand="0" w:evenVBand="0" w:oddHBand="1" w:evenHBand="0" w:firstRowFirstColumn="0" w:firstRowLastColumn="0" w:lastRowFirstColumn="0" w:lastRowLastColumn="0"/>
+              <w:rPr>
+                <w:rFonts w:ascii="Cambria" w:hAnsi="Cambria"/>
+                <w:sz w:val="24"/>
+                <w:szCs w:val="24"/>
+              </w:rPr>
+            </w:pPr>
+            <w:r>
+              <w:rPr>
+                <w:rFonts w:ascii="Cambria" w:hAnsi="Cambria"/>
+                <w:sz w:val="24"/>
+                <w:szCs w:val="24"/>
+              </w:rPr>
+              <w:t xml:space="preserve">Обязательный </w:t>
+            </w:r>
+          </w:p>
+        </w:tc>
+        <w:tc>
+          <w:tcPr>
+            <w:tcW w:w="2710" w:type="dxa"/>
+          </w:tcPr>
+          <w:p>
+            <w:pPr>
+              <w:jc w:val="center"/>
+              <w:cnfStyle w:val="000000100000" w:firstRow="0" w:lastRow="0" w:firstColumn="0" w:lastColumn="0" w:oddVBand="0" w:evenVBand="0" w:oddHBand="1" w:evenHBand="0" w:firstRowFirstColumn="0" w:firstRowLastColumn="0" w:lastRowFirstColumn="0" w:lastRowLastColumn="0"/>
+              <w:rPr>
+                <w:rFonts w:ascii="Cambria" w:hAnsi="Cambria"/>
+                <w:sz w:val="24"/>
+                <w:szCs w:val="24"/>
+              </w:rPr>
+            </w:pPr>
+            <w:r>
+              <w:rPr>
+                <w:rFonts w:ascii="Cambria" w:hAnsi="Cambria"/>
+                <w:sz w:val="24"/>
+                <w:szCs w:val="24"/>
+              </w:rPr>
+              <w:t xml:space="preserve">Поле содержит </w:t>
+            </w:r>
+            <w:proofErr w:type="gramStart"/>
+            <w:r>
+              <w:rPr>
+                <w:rFonts w:ascii="Cambria" w:hAnsi="Cambria"/>
+                <w:sz w:val="24"/>
+                <w:szCs w:val="24"/>
+              </w:rPr>
+              <w:t>текущий</w:t>
+            </w:r>
+            <w:proofErr w:type="gramEnd"/>
+            <w:r>
+              <w:rPr>
+                <w:rFonts w:ascii="Cambria" w:hAnsi="Cambria"/>
+                <w:sz w:val="24"/>
+                <w:szCs w:val="24"/>
+              </w:rPr>
+              <w:t xml:space="preserve"> </w:t>
+            </w:r>
+            <w:r>
+              <w:rPr>
+                <w:rFonts w:ascii="Cambria" w:hAnsi="Cambria"/>
+                <w:sz w:val="24"/>
+                <w:szCs w:val="24"/>
+                <w:lang w:val="en-US"/>
+              </w:rPr>
+              <w:t>e</w:t>
+            </w:r>
+            <w:r>
+              <w:rPr>
+                <w:rFonts w:ascii="Cambria" w:hAnsi="Cambria"/>
+                <w:sz w:val="24"/>
+                <w:szCs w:val="24"/>
+              </w:rPr>
+              <w:t>-</w:t>
+            </w:r>
+            <w:r>
+              <w:rPr>
+                <w:rFonts w:ascii="Cambria" w:hAnsi="Cambria"/>
+                <w:sz w:val="24"/>
+                <w:szCs w:val="24"/>
+                <w:lang w:val="en-US"/>
+              </w:rPr>
+              <w:t>mail</w:t>
+            </w:r>
+            <w:r>
+              <w:rPr>
+                <w:rFonts w:ascii="Cambria" w:hAnsi="Cambria"/>
+                <w:sz w:val="24"/>
+                <w:szCs w:val="24"/>
+              </w:rPr>
+              <w:t xml:space="preserve"> Автора фотографий</w:t>
+            </w:r>
+          </w:p>
+        </w:tc>
+      </w:tr>
+      <w:tr>
+        <w:tc>
+          <w:tcPr>
+            <w:cnfStyle w:val="001000000000" w:firstRow="0" w:lastRow="0" w:firstColumn="1" w:lastColumn="0" w:oddVBand="0" w:evenVBand="0" w:oddHBand="0" w:evenHBand="0" w:firstRowFirstColumn="0" w:firstRowLastColumn="0" w:lastRowFirstColumn="0" w:lastRowLastColumn="0"/>
+            <w:tcW w:w="2754" w:type="dxa"/>
+          </w:tcPr>
+          <w:p>
+            <w:pPr>
+              <w:jc w:val="center"/>
+              <w:rPr>
+                <w:rFonts w:ascii="Cambria" w:hAnsi="Cambria"/>
+                <w:sz w:val="24"/>
+                <w:szCs w:val="24"/>
+              </w:rPr>
+            </w:pPr>
+            <w:r>
+              <w:rPr>
+                <w:rFonts w:ascii="Cambria" w:hAnsi="Cambria"/>
+                <w:sz w:val="24"/>
+                <w:szCs w:val="24"/>
+              </w:rPr>
+              <w:t>Поле ввода темы сообщения</w:t>
+            </w:r>
+          </w:p>
+        </w:tc>
+        <w:tc>
+          <w:tcPr>
+            <w:tcW w:w="3993" w:type="dxa"/>
+          </w:tcPr>
+          <w:p>
+            <w:pPr>
+              <w:jc w:val="center"/>
+              <w:cnfStyle w:val="000000000000" w:firstRow="0" w:lastRow="0" w:firstColumn="0" w:lastColumn="0" w:oddVBand="0" w:evenVBand="0" w:oddHBand="0" w:evenHBand="0" w:firstRowFirstColumn="0" w:firstRowLastColumn="0" w:lastRowFirstColumn="0" w:lastRowLastColumn="0"/>
+              <w:rPr>
+                <w:rFonts w:ascii="Cambria" w:hAnsi="Cambria"/>
+                <w:sz w:val="24"/>
+                <w:szCs w:val="24"/>
+              </w:rPr>
+            </w:pPr>
+            <w:r>
+              <w:rPr>
+                <w:rFonts w:ascii="Cambria" w:hAnsi="Cambria"/>
+                <w:sz w:val="24"/>
+                <w:szCs w:val="24"/>
+              </w:rPr>
+              <w:t>О</w:t>
+            </w:r>
+            <w:r>
+              <w:rPr>
+                <w:rFonts w:ascii="Cambria" w:hAnsi="Cambria"/>
+                <w:sz w:val="24"/>
+                <w:szCs w:val="24"/>
+              </w:rPr>
+              <w:t>бязательный</w:t>
+            </w:r>
+          </w:p>
+        </w:tc>
+        <w:tc>
+          <w:tcPr>
+            <w:tcW w:w="2710" w:type="dxa"/>
+          </w:tcPr>
+          <w:p>
+            <w:pPr>
+              <w:jc w:val="center"/>
+              <w:cnfStyle w:val="000000000000" w:firstRow="0" w:lastRow="0" w:firstColumn="0" w:lastColumn="0" w:oddVBand="0" w:evenVBand="0" w:oddHBand="0" w:evenHBand="0" w:firstRowFirstColumn="0" w:firstRowLastColumn="0" w:lastRowFirstColumn="0" w:lastRowLastColumn="0"/>
+              <w:rPr>
+                <w:rFonts w:ascii="Cambria" w:hAnsi="Cambria"/>
+                <w:sz w:val="24"/>
+                <w:szCs w:val="24"/>
+              </w:rPr>
+            </w:pPr>
+            <w:r>
+              <w:rPr>
+                <w:rFonts w:ascii="Cambria" w:hAnsi="Cambria"/>
+                <w:sz w:val="24"/>
+                <w:szCs w:val="24"/>
+              </w:rPr>
+              <w:t xml:space="preserve">Поле </w:t>
+            </w:r>
+            <w:r>
+              <w:rPr>
+                <w:rFonts w:ascii="Cambria" w:hAnsi="Cambria"/>
+                <w:sz w:val="24"/>
+                <w:szCs w:val="24"/>
+              </w:rPr>
+              <w:t>содержит текущую тему сообщения, высылаемую Покупателям</w:t>
+            </w:r>
+          </w:p>
+        </w:tc>
+      </w:tr>
+      <w:tr>
+        <w:trPr>
+          <w:cnfStyle w:val="000000100000" w:firstRow="0" w:lastRow="0" w:firstColumn="0" w:lastColumn="0" w:oddVBand="0" w:evenVBand="0" w:oddHBand="1" w:evenHBand="0" w:firstRowFirstColumn="0" w:firstRowLastColumn="0" w:lastRowFirstColumn="0" w:lastRowLastColumn="0"/>
+        </w:trPr>
+        <w:tc>
+          <w:tcPr>
+            <w:cnfStyle w:val="001000000000" w:firstRow="0" w:lastRow="0" w:firstColumn="1" w:lastColumn="0" w:oddVBand="0" w:evenVBand="0" w:oddHBand="0" w:evenHBand="0" w:firstRowFirstColumn="0" w:firstRowLastColumn="0" w:lastRowFirstColumn="0" w:lastRowLastColumn="0"/>
+            <w:tcW w:w="2754" w:type="dxa"/>
+          </w:tcPr>
+          <w:p>
+            <w:pPr>
+              <w:jc w:val="center"/>
+              <w:rPr>
+                <w:rFonts w:ascii="Cambria" w:hAnsi="Cambria"/>
+                <w:sz w:val="24"/>
+                <w:szCs w:val="24"/>
+              </w:rPr>
+            </w:pPr>
+            <w:r>
+              <w:rPr>
+                <w:rFonts w:ascii="Cambria" w:hAnsi="Cambria"/>
+                <w:sz w:val="24"/>
+                <w:szCs w:val="24"/>
+              </w:rPr>
+              <w:t>Поле ввода текста сообщения</w:t>
+            </w:r>
+          </w:p>
+        </w:tc>
+        <w:tc>
+          <w:tcPr>
+            <w:tcW w:w="3993" w:type="dxa"/>
+          </w:tcPr>
+          <w:p>
+            <w:pPr>
+              <w:jc w:val="center"/>
+              <w:cnfStyle w:val="000000100000" w:firstRow="0" w:lastRow="0" w:firstColumn="0" w:lastColumn="0" w:oddVBand="0" w:evenVBand="0" w:oddHBand="1" w:evenHBand="0" w:firstRowFirstColumn="0" w:firstRowLastColumn="0" w:lastRowFirstColumn="0" w:lastRowLastColumn="0"/>
+              <w:rPr>
+                <w:rFonts w:ascii="Cambria" w:hAnsi="Cambria"/>
+                <w:sz w:val="24"/>
+                <w:szCs w:val="24"/>
+              </w:rPr>
+            </w:pPr>
+            <w:r>
+              <w:rPr>
+                <w:rFonts w:ascii="Cambria" w:hAnsi="Cambria"/>
+                <w:sz w:val="24"/>
+                <w:szCs w:val="24"/>
+              </w:rPr>
+              <w:t>Обязательный</w:t>
+            </w:r>
+          </w:p>
+        </w:tc>
+        <w:tc>
+          <w:tcPr>
+            <w:tcW w:w="2710" w:type="dxa"/>
+          </w:tcPr>
+          <w:p>
+            <w:pPr>
+              <w:jc w:val="center"/>
+              <w:cnfStyle w:val="000000100000" w:firstRow="0" w:lastRow="0" w:firstColumn="0" w:lastColumn="0" w:oddVBand="0" w:evenVBand="0" w:oddHBand="1" w:evenHBand="0" w:firstRowFirstColumn="0" w:firstRowLastColumn="0" w:lastRowFirstColumn="0" w:lastRowLastColumn="0"/>
+              <w:rPr>
+                <w:rFonts w:ascii="Cambria" w:hAnsi="Cambria"/>
+                <w:sz w:val="24"/>
+                <w:szCs w:val="24"/>
+              </w:rPr>
+            </w:pPr>
+            <w:r>
+              <w:rPr>
+                <w:rFonts w:ascii="Cambria" w:hAnsi="Cambria"/>
+                <w:sz w:val="24"/>
+                <w:szCs w:val="24"/>
+              </w:rPr>
+              <w:t xml:space="preserve">Поле </w:t>
+            </w:r>
+            <w:r>
+              <w:rPr>
+                <w:rFonts w:ascii="Cambria" w:hAnsi="Cambria"/>
+                <w:sz w:val="24"/>
+                <w:szCs w:val="24"/>
+              </w:rPr>
+              <w:t xml:space="preserve">содержит текущий текст </w:t>
+            </w:r>
+            <w:r>
+              <w:rPr>
+                <w:rFonts w:ascii="Cambria" w:hAnsi="Cambria"/>
+                <w:sz w:val="24"/>
+                <w:szCs w:val="24"/>
+              </w:rPr>
+              <w:t xml:space="preserve"> сообщения, </w:t>
+            </w:r>
+            <w:proofErr w:type="gramStart"/>
+            <w:r>
+              <w:rPr>
+                <w:rFonts w:ascii="Cambria" w:hAnsi="Cambria"/>
+                <w:sz w:val="24"/>
+                <w:szCs w:val="24"/>
+              </w:rPr>
+              <w:t>высылаемую</w:t>
+            </w:r>
+            <w:proofErr w:type="gramEnd"/>
+            <w:r>
+              <w:rPr>
+                <w:rFonts w:ascii="Cambria" w:hAnsi="Cambria"/>
+                <w:sz w:val="24"/>
+                <w:szCs w:val="24"/>
+              </w:rPr>
+              <w:t xml:space="preserve"> Покупателям</w:t>
+            </w:r>
+          </w:p>
+        </w:tc>
+      </w:tr>
+      <w:tr>
+        <w:tc>
+          <w:tcPr>
+            <w:cnfStyle w:val="001000000000" w:firstRow="0" w:lastRow="0" w:firstColumn="1" w:lastColumn="0" w:oddVBand="0" w:evenVBand="0" w:oddHBand="0" w:evenHBand="0" w:firstRowFirstColumn="0" w:firstRowLastColumn="0" w:lastRowFirstColumn="0" w:lastRowLastColumn="0"/>
+            <w:tcW w:w="2754" w:type="dxa"/>
+          </w:tcPr>
+          <w:p>
+            <w:pPr>
+              <w:jc w:val="center"/>
+              <w:rPr>
+                <w:rFonts w:ascii="Cambria" w:hAnsi="Cambria"/>
+                <w:sz w:val="24"/>
+                <w:szCs w:val="24"/>
+              </w:rPr>
+            </w:pPr>
+            <w:r>
+              <w:rPr>
+                <w:rFonts w:ascii="Cambria" w:hAnsi="Cambria"/>
+                <w:sz w:val="24"/>
+                <w:szCs w:val="24"/>
+              </w:rPr>
+              <w:t>Кнопка «</w:t>
+            </w:r>
+            <w:r>
+              <w:rPr>
+                <w:rFonts w:ascii="Cambria" w:hAnsi="Cambria"/>
+                <w:sz w:val="24"/>
+                <w:szCs w:val="24"/>
+                <w:lang w:val="en-US"/>
+              </w:rPr>
+              <w:t>Save</w:t>
+            </w:r>
+            <w:r>
+              <w:rPr>
+                <w:rFonts w:ascii="Cambria" w:hAnsi="Cambria"/>
+                <w:sz w:val="24"/>
+                <w:szCs w:val="24"/>
+              </w:rPr>
+              <w:t>»</w:t>
+            </w:r>
+          </w:p>
+        </w:tc>
+        <w:tc>
+          <w:tcPr>
+            <w:tcW w:w="3993" w:type="dxa"/>
+          </w:tcPr>
+          <w:p>
+            <w:pPr>
+              <w:jc w:val="center"/>
+              <w:cnfStyle w:val="000000000000" w:firstRow="0" w:lastRow="0" w:firstColumn="0" w:lastColumn="0" w:oddVBand="0" w:evenVBand="0" w:oddHBand="0" w:evenHBand="0" w:firstRowFirstColumn="0" w:firstRowLastColumn="0" w:lastRowFirstColumn="0" w:lastRowLastColumn="0"/>
+              <w:rPr>
+                <w:rFonts w:ascii="Cambria" w:hAnsi="Cambria"/>
+                <w:sz w:val="24"/>
+                <w:szCs w:val="24"/>
+              </w:rPr>
+            </w:pPr>
+            <w:r>
+              <w:rPr>
+                <w:rFonts w:ascii="Cambria" w:hAnsi="Cambria"/>
+                <w:sz w:val="24"/>
+                <w:szCs w:val="24"/>
+              </w:rPr>
+              <w:t>Обязательный</w:t>
+            </w:r>
+          </w:p>
+        </w:tc>
+        <w:tc>
+          <w:tcPr>
+            <w:tcW w:w="2710" w:type="dxa"/>
+          </w:tcPr>
+          <w:p>
+            <w:pPr>
+              <w:keepNext/>
+              <w:jc w:val="center"/>
+              <w:cnfStyle w:val="000000000000" w:firstRow="0" w:lastRow="0" w:firstColumn="0" w:lastColumn="0" w:oddVBand="0" w:evenVBand="0" w:oddHBand="0" w:evenHBand="0" w:firstRowFirstColumn="0" w:firstRowLastColumn="0" w:lastRowFirstColumn="0" w:lastRowLastColumn="0"/>
+              <w:rPr>
+                <w:rFonts w:ascii="Cambria" w:hAnsi="Cambria"/>
+                <w:sz w:val="24"/>
+                <w:szCs w:val="24"/>
+              </w:rPr>
+            </w:pPr>
+            <w:r>
+              <w:rPr>
+                <w:rFonts w:ascii="Cambria" w:hAnsi="Cambria"/>
+                <w:sz w:val="24"/>
+                <w:szCs w:val="24"/>
+              </w:rPr>
+              <w:t>А</w:t>
+            </w:r>
+            <w:r>
+              <w:rPr>
+                <w:rFonts w:ascii="Cambria" w:hAnsi="Cambria"/>
+                <w:sz w:val="24"/>
+                <w:szCs w:val="24"/>
+              </w:rPr>
+              <w:t>ктивна</w:t>
+            </w:r>
+          </w:p>
+        </w:tc>
+      </w:tr>
+    </w:tbl>
     <w:p>
       <w:pPr>
-        <w:ind w:firstLine="360"/>
-        <w:rPr>
-          <w:rFonts w:ascii="Cambria" w:hAnsi="Cambria"/>
+        <w:keepNext/>
+        <w:rPr>
+          <w:rFonts w:ascii="Cambria" w:hAnsi="Cambria" w:cs="Arial"/>
           <w:sz w:val="24"/>
           <w:szCs w:val="24"/>
         </w:rPr>
@@ -6425,6 +7255,7 @@
         </w:rPr>
         <w:t>_</w:t>
       </w:r>
+      <w:proofErr w:type="spellStart"/>
       <w:r>
         <w:rPr>
           <w:rFonts w:ascii="Cambria" w:hAnsi="Cambria" w:cs="Arial"/>
@@ -6434,30 +7265,41 @@
         </w:rPr>
         <w:t>msg</w:t>
       </w:r>
-      <w:r>
-        <w:rPr>
-          <w:rFonts w:ascii="Cambria" w:hAnsi="Cambria" w:cs="Arial"/>
-          <w:sz w:val="24"/>
-          <w:szCs w:val="24"/>
-        </w:rPr>
-        <w:t>_0002</w:t>
+      <w:proofErr w:type="spellEnd"/>
+      <w:r>
+        <w:rPr>
+          <w:rFonts w:ascii="Cambria" w:hAnsi="Cambria" w:cs="Arial"/>
+          <w:sz w:val="24"/>
+          <w:szCs w:val="24"/>
+        </w:rPr>
+        <w:t>_0013</w:t>
       </w:r>
     </w:p>
     <w:p>
       <w:pPr>
-        <w:rPr>
-          <w:rFonts w:ascii="Cambria" w:hAnsi="Cambria"/>
-          <w:sz w:val="24"/>
-          <w:szCs w:val="24"/>
-        </w:rPr>
-      </w:pPr>
-      <w:r>
-        <w:rPr>
-          <w:rFonts w:ascii="Cambria" w:hAnsi="Cambria" w:cs="Arial"/>
-          <w:sz w:val="24"/>
-          <w:szCs w:val="24"/>
-        </w:rPr>
-        <w:t xml:space="preserve">Если Администратор переходит по вкладке </w:t>
+        <w:keepNext/>
+        <w:ind w:firstLine="708"/>
+        <w:rPr>
+          <w:rFonts w:ascii="Cambria" w:hAnsi="Cambria" w:cs="Arial"/>
+          <w:sz w:val="24"/>
+          <w:szCs w:val="24"/>
+        </w:rPr>
+      </w:pPr>
+      <w:r>
+        <w:rPr>
+          <w:rFonts w:ascii="Cambria" w:hAnsi="Cambria"/>
+          <w:sz w:val="24"/>
+          <w:szCs w:val="24"/>
+        </w:rPr>
+        <w:t xml:space="preserve"> </w:t>
+      </w:r>
+      <w:r>
+        <w:rPr>
+          <w:rFonts w:ascii="Cambria" w:hAnsi="Cambria"/>
+          <w:sz w:val="24"/>
+          <w:szCs w:val="24"/>
+        </w:rPr>
+        <w:t xml:space="preserve">Если Администратор пытается ввести в поле ввода </w:t>
       </w:r>
       <w:r>
         <w:rPr>
@@ -6469,192 +7311,439 @@
       </w:r>
       <w:r>
         <w:rPr>
-          <w:rFonts w:ascii="Cambria" w:hAnsi="Cambria"/>
-          <w:sz w:val="24"/>
-          <w:szCs w:val="24"/>
-          <w:lang w:val="en-US"/>
+          <w:rFonts w:ascii="Cambria" w:eastAsiaTheme="minorHAnsi" w:hAnsi="Cambria"/>
+          <w:iCs/>
+          <w:sz w:val="24"/>
+          <w:szCs w:val="36"/>
+          <w:lang w:val="en-US" w:eastAsia="en-US"/>
         </w:rPr>
         <w:t>Text</w:t>
       </w:r>
       <w:r>
         <w:rPr>
-          <w:rFonts w:ascii="Cambria" w:hAnsi="Cambria"/>
-          <w:sz w:val="24"/>
-          <w:szCs w:val="24"/>
+          <w:rFonts w:ascii="Cambria" w:eastAsiaTheme="minorHAnsi" w:hAnsi="Cambria"/>
+          <w:iCs/>
+          <w:sz w:val="24"/>
+          <w:szCs w:val="36"/>
+          <w:lang w:eastAsia="en-US"/>
         </w:rPr>
         <w:t xml:space="preserve"> </w:t>
       </w:r>
       <w:r>
         <w:rPr>
-          <w:rFonts w:ascii="Cambria" w:hAnsi="Cambria"/>
-          <w:sz w:val="24"/>
-          <w:szCs w:val="24"/>
-          <w:lang w:val="en-US"/>
-        </w:rPr>
-        <w:t>messages</w:t>
-      </w:r>
-      <w:r>
-        <w:rPr>
-          <w:rFonts w:ascii="Cambria" w:hAnsi="Cambria"/>
-          <w:sz w:val="24"/>
-          <w:szCs w:val="24"/>
-        </w:rPr>
-        <w:t>», то на вкладке «</w:t>
-      </w:r>
-      <w:r>
-        <w:rPr>
-          <w:rFonts w:ascii="Cambria" w:hAnsi="Cambria"/>
-          <w:sz w:val="24"/>
-          <w:szCs w:val="24"/>
-          <w:lang w:val="en-US"/>
-        </w:rPr>
-        <w:t>Text</w:t>
-      </w:r>
-      <w:r>
-        <w:rPr>
-          <w:rFonts w:ascii="Cambria" w:hAnsi="Cambria"/>
-          <w:sz w:val="24"/>
-          <w:szCs w:val="24"/>
-        </w:rPr>
-        <w:t xml:space="preserve"> </w:t>
-      </w:r>
-      <w:r>
-        <w:rPr>
-          <w:rFonts w:ascii="Cambria" w:hAnsi="Cambria"/>
-          <w:sz w:val="24"/>
-          <w:szCs w:val="24"/>
-          <w:lang w:val="en-US"/>
-        </w:rPr>
-        <w:t>messages</w:t>
-      </w:r>
-      <w:r>
-        <w:rPr>
-          <w:rFonts w:ascii="Cambria" w:hAnsi="Cambria"/>
-          <w:sz w:val="24"/>
-          <w:szCs w:val="24"/>
-        </w:rPr>
-        <w:t>» должны отображаться следующие элементы:</w:t>
+          <w:rFonts w:ascii="Cambria" w:eastAsiaTheme="minorHAnsi" w:hAnsi="Cambria"/>
+          <w:iCs/>
+          <w:sz w:val="24"/>
+          <w:szCs w:val="36"/>
+          <w:lang w:val="en-US" w:eastAsia="en-US"/>
+        </w:rPr>
+        <w:t>message</w:t>
+      </w:r>
+      <w:r>
+        <w:rPr>
+          <w:rFonts w:ascii="Cambria" w:hAnsi="Cambria"/>
+          <w:sz w:val="24"/>
+          <w:szCs w:val="24"/>
+        </w:rPr>
+        <w:t>»</w:t>
+      </w:r>
+      <w:r>
+        <w:rPr>
+          <w:rFonts w:ascii="Cambria" w:hAnsi="Cambria"/>
+          <w:sz w:val="24"/>
+          <w:szCs w:val="24"/>
+        </w:rPr>
+        <w:t xml:space="preserve"> 5</w:t>
+      </w:r>
+      <w:r>
+        <w:rPr>
+          <w:rFonts w:ascii="Cambria" w:hAnsi="Cambria"/>
+          <w:sz w:val="24"/>
+          <w:szCs w:val="24"/>
+        </w:rPr>
+        <w:t>01</w:t>
+      </w:r>
+      <w:r>
+        <w:rPr>
+          <w:rFonts w:ascii="Cambria" w:hAnsi="Cambria"/>
+          <w:sz w:val="24"/>
+          <w:szCs w:val="24"/>
+        </w:rPr>
+        <w:t>-ый символ, то система должна игнорировать ввод символа.</w:t>
       </w:r>
     </w:p>
     <w:p>
       <w:pPr>
         <w:keepNext/>
         <w:rPr>
-          <w:rFonts w:ascii="Cambria" w:hAnsi="Cambria" w:cs="Arial"/>
-          <w:sz w:val="24"/>
-          <w:szCs w:val="24"/>
-        </w:rPr>
-      </w:pPr>
+          <w:rFonts w:ascii="Cambria" w:hAnsi="Cambria"/>
+          <w:sz w:val="24"/>
+          <w:szCs w:val="24"/>
+        </w:rPr>
+      </w:pPr>
+      <w:r>
+        <w:rPr>
+          <w:rFonts w:ascii="Cambria" w:hAnsi="Cambria" w:cs="Arial"/>
+          <w:sz w:val="24"/>
+          <w:szCs w:val="24"/>
+          <w:lang w:val="en-US"/>
+        </w:rPr>
+        <w:t>F</w:t>
+      </w:r>
+      <w:r>
+        <w:rPr>
+          <w:rFonts w:ascii="Cambria" w:hAnsi="Cambria" w:cs="Arial"/>
+          <w:sz w:val="24"/>
+          <w:szCs w:val="24"/>
+        </w:rPr>
+        <w:t>_</w:t>
+      </w:r>
+      <w:proofErr w:type="spellStart"/>
+      <w:r>
+        <w:rPr>
+          <w:rFonts w:ascii="Cambria" w:hAnsi="Cambria" w:cs="Arial"/>
+          <w:sz w:val="24"/>
+          <w:szCs w:val="24"/>
+          <w:lang w:val="en-US"/>
+        </w:rPr>
+        <w:t>msg</w:t>
+      </w:r>
+      <w:proofErr w:type="spellEnd"/>
+      <w:r>
+        <w:rPr>
+          <w:rFonts w:ascii="Cambria" w:hAnsi="Cambria" w:cs="Arial"/>
+          <w:sz w:val="24"/>
+          <w:szCs w:val="24"/>
+        </w:rPr>
+        <w:t>_0014</w:t>
+      </w:r>
+      <w:r>
+        <w:rPr>
+          <w:rFonts w:ascii="Cambria" w:hAnsi="Cambria"/>
+          <w:sz w:val="24"/>
+          <w:szCs w:val="24"/>
+        </w:rPr>
+        <w:t xml:space="preserve"> </w:t>
+      </w:r>
     </w:p>
     <w:p>
       <w:pPr>
-        <w:pStyle w:val="a7"/>
-        <w:numPr>
-          <w:ilvl w:val="0"/>
-          <w:numId w:val="10"/>
-        </w:numPr>
-        <w:autoSpaceDE w:val="0"/>
-        <w:autoSpaceDN w:val="0"/>
-        <w:adjustRightInd w:val="0"/>
-        <w:spacing w:after="0" w:line="288" w:lineRule="auto"/>
-        <w:rPr>
-          <w:rFonts w:ascii="Cambria" w:hAnsi="Cambria"/>
-          <w:sz w:val="24"/>
-          <w:szCs w:val="24"/>
-          <w:lang w:val="en-US"/>
-        </w:rPr>
-      </w:pPr>
-      <w:r>
-        <w:rPr>
-          <w:rFonts w:ascii="Cambria" w:hAnsi="Cambria"/>
-          <w:sz w:val="24"/>
-          <w:szCs w:val="24"/>
-        </w:rPr>
-        <w:t>поле</w:t>
-      </w:r>
-      <w:r>
-        <w:rPr>
-          <w:rFonts w:ascii="Cambria" w:hAnsi="Cambria"/>
-          <w:sz w:val="24"/>
-          <w:szCs w:val="24"/>
-          <w:lang w:val="en-US"/>
-        </w:rPr>
-        <w:t xml:space="preserve"> </w:t>
-      </w:r>
-      <w:r>
-        <w:rPr>
-          <w:rFonts w:ascii="Cambria" w:hAnsi="Cambria"/>
-          <w:sz w:val="24"/>
-          <w:szCs w:val="24"/>
-          <w:lang w:val="en-US"/>
-        </w:rPr>
-        <w:t xml:space="preserve"> </w:t>
-      </w:r>
-      <w:r>
-        <w:rPr>
-          <w:rFonts w:ascii="Cambria" w:hAnsi="Cambria"/>
-          <w:sz w:val="24"/>
-          <w:szCs w:val="24"/>
-          <w:lang w:val="en-US"/>
-        </w:rPr>
-        <w:t>«From</w:t>
-      </w:r>
-      <w:r>
-        <w:rPr>
-          <w:rFonts w:ascii="Cambria" w:hAnsi="Cambria"/>
-          <w:sz w:val="24"/>
-          <w:szCs w:val="24"/>
-          <w:lang w:val="en-US"/>
+        <w:keepNext/>
+        <w:ind w:firstLine="708"/>
+        <w:rPr>
+          <w:rFonts w:ascii="Cambria" w:hAnsi="Cambria" w:cs="Arial"/>
+          <w:sz w:val="24"/>
+          <w:szCs w:val="24"/>
+        </w:rPr>
+      </w:pPr>
+      <w:r>
+        <w:rPr>
+          <w:rFonts w:ascii="Cambria" w:hAnsi="Cambria"/>
+          <w:sz w:val="24"/>
+          <w:szCs w:val="24"/>
+        </w:rPr>
+        <w:t xml:space="preserve">Если Администратор пытается ввести в поле ввода </w:t>
+      </w:r>
+      <w:r>
+        <w:rPr>
+          <w:rFonts w:ascii="Cambria" w:hAnsi="Cambria"/>
+          <w:sz w:val="24"/>
+          <w:szCs w:val="24"/>
+        </w:rPr>
+        <w:t xml:space="preserve"> «</w:t>
+      </w:r>
+      <w:r>
+        <w:rPr>
+          <w:rFonts w:ascii="Cambria" w:eastAsiaTheme="minorHAnsi" w:hAnsi="Cambria"/>
+          <w:iCs/>
+          <w:sz w:val="24"/>
+          <w:szCs w:val="36"/>
+          <w:lang w:val="en-US" w:eastAsia="en-US"/>
+        </w:rPr>
+        <w:t>Subject</w:t>
+      </w:r>
+      <w:r>
+        <w:rPr>
+          <w:rFonts w:ascii="Cambria" w:hAnsi="Cambria"/>
+          <w:sz w:val="24"/>
+          <w:szCs w:val="24"/>
         </w:rPr>
         <w:t>»</w:t>
+      </w:r>
+      <w:r>
+        <w:rPr>
+          <w:rFonts w:ascii="Cambria" w:hAnsi="Cambria"/>
+          <w:sz w:val="24"/>
+          <w:szCs w:val="24"/>
+        </w:rPr>
+        <w:t xml:space="preserve">  7</w:t>
+      </w:r>
+      <w:r>
+        <w:rPr>
+          <w:rFonts w:ascii="Cambria" w:hAnsi="Cambria"/>
+          <w:sz w:val="24"/>
+          <w:szCs w:val="24"/>
+        </w:rPr>
+        <w:t>1</w:t>
+      </w:r>
+      <w:r>
+        <w:rPr>
+          <w:rFonts w:ascii="Cambria" w:hAnsi="Cambria"/>
+          <w:sz w:val="24"/>
+          <w:szCs w:val="24"/>
+        </w:rPr>
+        <w:t>-ый символ, то система должна игнорировать ввод символа.</w:t>
       </w:r>
     </w:p>
     <w:p>
       <w:pPr>
-        <w:pStyle w:val="a7"/>
-        <w:numPr>
-          <w:ilvl w:val="0"/>
-          <w:numId w:val="10"/>
-        </w:numPr>
-        <w:autoSpaceDE w:val="0"/>
-        <w:autoSpaceDN w:val="0"/>
-        <w:adjustRightInd w:val="0"/>
-        <w:spacing w:after="0" w:line="288" w:lineRule="auto"/>
-        <w:rPr>
-          <w:rFonts w:ascii="Cambria" w:hAnsi="Cambria"/>
+        <w:rPr>
+          <w:rFonts w:ascii="Cambria" w:hAnsi="Cambria" w:cs="Arial"/>
+          <w:sz w:val="24"/>
+          <w:szCs w:val="24"/>
+        </w:rPr>
+      </w:pPr>
+      <w:r>
+        <w:rPr>
+          <w:rFonts w:ascii="Cambria" w:hAnsi="Cambria" w:cs="Arial"/>
           <w:sz w:val="24"/>
           <w:szCs w:val="24"/>
           <w:lang w:val="en-US"/>
         </w:rPr>
-      </w:pPr>
-      <w:r>
-        <w:rPr>
-          <w:rFonts w:ascii="Cambria" w:hAnsi="Cambria"/>
-          <w:sz w:val="24"/>
-          <w:szCs w:val="24"/>
-        </w:rPr>
-        <w:t>поле</w:t>
-      </w:r>
-      <w:r>
-        <w:rPr>
-          <w:rFonts w:ascii="Cambria" w:hAnsi="Cambria"/>
+        <w:t>F</w:t>
+      </w:r>
+      <w:r>
+        <w:rPr>
+          <w:rFonts w:ascii="Cambria" w:hAnsi="Cambria" w:cs="Arial"/>
           <w:sz w:val="24"/>
           <w:szCs w:val="24"/>
           <w:lang w:val="en-US"/>
         </w:rPr>
-        <w:t xml:space="preserve">  </w:t>
-      </w:r>
-      <w:r>
-        <w:rPr>
-          <w:rFonts w:ascii="Cambria" w:hAnsi="Cambria"/>
-          <w:sz w:val="24"/>
-          <w:szCs w:val="24"/>
-        </w:rPr>
-        <w:t>ввода</w:t>
-      </w:r>
-      <w:r>
-        <w:rPr>
-          <w:rFonts w:ascii="Cambria" w:hAnsi="Cambria"/>
+        <w:t>_</w:t>
+      </w:r>
+      <w:r>
+        <w:rPr>
+          <w:rFonts w:ascii="Cambria" w:hAnsi="Cambria" w:cs="Arial"/>
+          <w:sz w:val="24"/>
+          <w:szCs w:val="24"/>
+          <w:lang w:val="en-US"/>
+        </w:rPr>
+        <w:t>msg</w:t>
+      </w:r>
+      <w:r>
+        <w:rPr>
+          <w:rFonts w:ascii="Cambria" w:hAnsi="Cambria" w:cs="Arial"/>
+          <w:sz w:val="24"/>
+          <w:szCs w:val="24"/>
+          <w:lang w:val="en-US"/>
+        </w:rPr>
+        <w:t>_0004</w:t>
+      </w:r>
+    </w:p>
+    <w:p>
+      <w:pPr>
+        <w:ind w:firstLine="708"/>
+        <w:rPr>
+          <w:rFonts w:ascii="Cambria" w:hAnsi="Cambria" w:cs="Arial"/>
+          <w:sz w:val="24"/>
+          <w:szCs w:val="24"/>
+        </w:rPr>
+      </w:pPr>
+      <w:r>
+        <w:rPr>
+          <w:rFonts w:ascii="Cambria" w:hAnsi="Cambria" w:cs="Arial"/>
+          <w:sz w:val="24"/>
+          <w:szCs w:val="24"/>
+        </w:rPr>
+        <w:t xml:space="preserve">Если </w:t>
+      </w:r>
+      <w:r>
+        <w:rPr>
+          <w:rFonts w:ascii="Cambria" w:hAnsi="Cambria" w:cs="Arial"/>
+          <w:sz w:val="24"/>
+          <w:szCs w:val="24"/>
+        </w:rPr>
+        <w:t>Администратор</w:t>
+      </w:r>
+      <w:r>
+        <w:rPr>
+          <w:rFonts w:ascii="Cambria" w:hAnsi="Cambria" w:cs="Arial"/>
+          <w:sz w:val="24"/>
+          <w:szCs w:val="24"/>
+        </w:rPr>
+        <w:t xml:space="preserve"> вводит в поле ввода «</w:t>
+      </w:r>
+      <w:r>
+        <w:rPr>
+          <w:rFonts w:ascii="Cambria" w:hAnsi="Cambria" w:cs="Arial"/>
+          <w:sz w:val="24"/>
+          <w:szCs w:val="24"/>
+          <w:lang w:val="en-US"/>
+        </w:rPr>
+        <w:t>From</w:t>
+      </w:r>
+      <w:r>
+        <w:rPr>
+          <w:rFonts w:ascii="Cambria" w:hAnsi="Cambria" w:cs="Arial"/>
+          <w:sz w:val="24"/>
+          <w:szCs w:val="24"/>
+        </w:rPr>
+        <w:t xml:space="preserve">» свой электронный адрес, то система должна проверить, соответствует ли  введенный </w:t>
+      </w:r>
+      <w:r>
+        <w:rPr>
+          <w:rFonts w:ascii="Cambria" w:hAnsi="Cambria" w:cs="Arial"/>
+          <w:sz w:val="24"/>
+          <w:szCs w:val="24"/>
+        </w:rPr>
+        <w:t xml:space="preserve">Администратором </w:t>
+      </w:r>
+      <w:r>
+        <w:rPr>
+          <w:rFonts w:ascii="Cambria" w:hAnsi="Cambria" w:cs="Arial"/>
+          <w:sz w:val="24"/>
+          <w:szCs w:val="24"/>
+        </w:rPr>
+        <w:t xml:space="preserve">адрес правилам написания </w:t>
+      </w:r>
+      <w:r>
+        <w:rPr>
+          <w:rFonts w:ascii="Cambria" w:hAnsi="Cambria" w:cs="Arial"/>
+          <w:sz w:val="24"/>
+          <w:szCs w:val="24"/>
+          <w:lang w:val="en-US"/>
+        </w:rPr>
+        <w:t>e</w:t>
+      </w:r>
+      <w:r>
+        <w:rPr>
+          <w:rFonts w:ascii="Cambria" w:hAnsi="Cambria" w:cs="Arial"/>
+          <w:sz w:val="24"/>
+          <w:szCs w:val="24"/>
+        </w:rPr>
+        <w:t>-</w:t>
+      </w:r>
+      <w:r>
+        <w:rPr>
+          <w:rFonts w:ascii="Cambria" w:hAnsi="Cambria" w:cs="Arial"/>
+          <w:sz w:val="24"/>
+          <w:szCs w:val="24"/>
+          <w:lang w:val="en-US"/>
+        </w:rPr>
+        <w:t>mail</w:t>
+      </w:r>
+      <w:r>
+        <w:rPr>
+          <w:rFonts w:ascii="Cambria" w:hAnsi="Cambria" w:cs="Arial"/>
+          <w:sz w:val="24"/>
+          <w:szCs w:val="24"/>
+        </w:rPr>
+        <w:t>.</w:t>
+      </w:r>
+    </w:p>
+    <w:p>
+      <w:pPr>
+        <w:rPr>
+          <w:rFonts w:ascii="Cambria" w:hAnsi="Cambria" w:cs="Arial"/>
+          <w:sz w:val="24"/>
+          <w:szCs w:val="24"/>
+          <w:lang w:val="en-US"/>
+        </w:rPr>
+      </w:pPr>
+      <w:bookmarkStart w:id="47" w:name="_Ref341647386"/>
+      <w:r>
+        <w:rPr>
+          <w:rFonts w:ascii="Cambria" w:hAnsi="Cambria" w:cs="Arial"/>
+          <w:sz w:val="24"/>
+          <w:szCs w:val="24"/>
+          <w:lang w:val="en-US"/>
+        </w:rPr>
+        <w:t>F</w:t>
+      </w:r>
+      <w:r>
+        <w:rPr>
+          <w:rFonts w:ascii="Cambria" w:hAnsi="Cambria" w:cs="Arial"/>
+          <w:sz w:val="24"/>
+          <w:szCs w:val="24"/>
+          <w:lang w:val="en-US"/>
+        </w:rPr>
+        <w:t>_</w:t>
+      </w:r>
+      <w:r>
+        <w:rPr>
+          <w:rFonts w:ascii="Cambria" w:hAnsi="Cambria" w:cs="Arial"/>
+          <w:sz w:val="24"/>
+          <w:szCs w:val="24"/>
+          <w:lang w:val="en-US"/>
+        </w:rPr>
+        <w:t>msg</w:t>
+      </w:r>
+      <w:r>
+        <w:rPr>
+          <w:rFonts w:ascii="Cambria" w:hAnsi="Cambria" w:cs="Arial"/>
+          <w:sz w:val="24"/>
+          <w:szCs w:val="24"/>
+          <w:lang w:val="en-US"/>
+        </w:rPr>
+        <w:t>_0005</w:t>
+      </w:r>
+    </w:p>
+    <w:p>
+      <w:pPr>
+        <w:rPr>
+          <w:rFonts w:ascii="Cambria" w:hAnsi="Cambria" w:cs="Arial"/>
+          <w:sz w:val="24"/>
+          <w:szCs w:val="24"/>
+        </w:rPr>
+      </w:pPr>
+      <w:r>
+        <w:rPr>
+          <w:rFonts w:ascii="Cambria" w:hAnsi="Cambria" w:cs="Arial"/>
+          <w:sz w:val="24"/>
+          <w:szCs w:val="24"/>
+        </w:rPr>
+        <w:tab/>
+        <w:t xml:space="preserve">Если требование </w:t>
+      </w:r>
+      <w:r>
+        <w:rPr>
+          <w:rFonts w:ascii="Cambria" w:hAnsi="Cambria" w:cs="Arial"/>
+          <w:sz w:val="24"/>
+          <w:szCs w:val="24"/>
+          <w:lang w:val="en-US"/>
+        </w:rPr>
+        <w:t>F</w:t>
+      </w:r>
+      <w:r>
+        <w:rPr>
+          <w:rFonts w:ascii="Cambria" w:hAnsi="Cambria" w:cs="Arial"/>
+          <w:sz w:val="24"/>
+          <w:szCs w:val="24"/>
+        </w:rPr>
+        <w:t>_</w:t>
+      </w:r>
+      <w:proofErr w:type="spellStart"/>
+      <w:r>
+        <w:rPr>
+          <w:rFonts w:ascii="Cambria" w:hAnsi="Cambria" w:cs="Arial"/>
+          <w:sz w:val="24"/>
+          <w:szCs w:val="24"/>
+          <w:lang w:val="en-US"/>
+        </w:rPr>
+        <w:t>msg</w:t>
+      </w:r>
+      <w:proofErr w:type="spellEnd"/>
+      <w:r>
+        <w:rPr>
+          <w:rFonts w:ascii="Cambria" w:hAnsi="Cambria" w:cs="Arial"/>
+          <w:sz w:val="24"/>
+          <w:szCs w:val="24"/>
+        </w:rPr>
+        <w:t>_0004</w:t>
+      </w:r>
+      <w:r>
+        <w:rPr>
+          <w:rFonts w:ascii="Cambria" w:hAnsi="Cambria" w:cs="Arial"/>
           <w:sz w:val="24"/>
           <w:szCs w:val="24"/>
         </w:rPr>
@@ -6662,12 +7751,364 @@
       </w:r>
       <w:r>
         <w:rPr>
-          <w:rFonts w:ascii="Cambria" w:hAnsi="Cambria"/>
+          <w:rFonts w:ascii="Cambria" w:hAnsi="Cambria" w:cs="Arial"/>
+          <w:sz w:val="24"/>
+          <w:szCs w:val="24"/>
+        </w:rPr>
+        <w:t>выполнено, и введенный</w:t>
+      </w:r>
+      <w:r>
+        <w:rPr>
+          <w:rFonts w:ascii="Cambria" w:hAnsi="Cambria" w:cs="Arial"/>
+          <w:sz w:val="24"/>
+          <w:szCs w:val="24"/>
+        </w:rPr>
+        <w:t xml:space="preserve"> Администратором </w:t>
+      </w:r>
+      <w:r>
+        <w:rPr>
+          <w:rFonts w:ascii="Cambria" w:hAnsi="Cambria" w:cs="Arial"/>
+          <w:sz w:val="24"/>
+          <w:szCs w:val="24"/>
+        </w:rPr>
+        <w:t xml:space="preserve"> электронный адрес соответствует правилам написания </w:t>
+      </w:r>
+      <w:r>
+        <w:rPr>
+          <w:rFonts w:ascii="Cambria" w:hAnsi="Cambria" w:cs="Arial"/>
           <w:sz w:val="24"/>
           <w:szCs w:val="24"/>
           <w:lang w:val="en-US"/>
         </w:rPr>
-        <w:t xml:space="preserve"> «</w:t>
+        <w:t>e</w:t>
+      </w:r>
+      <w:r>
+        <w:rPr>
+          <w:rFonts w:ascii="Cambria" w:hAnsi="Cambria" w:cs="Arial"/>
+          <w:sz w:val="24"/>
+          <w:szCs w:val="24"/>
+        </w:rPr>
+        <w:t>-</w:t>
+      </w:r>
+      <w:r>
+        <w:rPr>
+          <w:rFonts w:ascii="Cambria" w:hAnsi="Cambria" w:cs="Arial"/>
+          <w:sz w:val="24"/>
+          <w:szCs w:val="24"/>
+          <w:lang w:val="en-US"/>
+        </w:rPr>
+        <w:t>mail</w:t>
+      </w:r>
+      <w:r>
+        <w:rPr>
+          <w:rFonts w:ascii="Cambria" w:hAnsi="Cambria" w:cs="Arial"/>
+          <w:sz w:val="24"/>
+          <w:szCs w:val="24"/>
+        </w:rPr>
+        <w:t>, то система должна активировать кнопку «</w:t>
+      </w:r>
+      <w:r>
+        <w:rPr>
+          <w:rFonts w:ascii="Cambria" w:hAnsi="Cambria" w:cs="Arial"/>
+          <w:sz w:val="24"/>
+          <w:szCs w:val="24"/>
+          <w:lang w:val="en-US"/>
+        </w:rPr>
+        <w:t>Save</w:t>
+      </w:r>
+      <w:r>
+        <w:rPr>
+          <w:rFonts w:ascii="Cambria" w:hAnsi="Cambria" w:cs="Arial"/>
+          <w:sz w:val="24"/>
+          <w:szCs w:val="24"/>
+        </w:rPr>
+        <w:t>»</w:t>
+      </w:r>
+      <w:r>
+        <w:rPr>
+          <w:rFonts w:ascii="Cambria" w:hAnsi="Cambria" w:cs="Arial"/>
+          <w:sz w:val="24"/>
+          <w:szCs w:val="24"/>
+        </w:rPr>
+        <w:t>.</w:t>
+      </w:r>
+    </w:p>
+    <w:bookmarkEnd w:id="47"/>
+    <w:p>
+      <w:pPr>
+        <w:rPr>
+          <w:rFonts w:ascii="Cambria" w:hAnsi="Cambria" w:cs="Arial"/>
+          <w:sz w:val="24"/>
+          <w:szCs w:val="24"/>
+        </w:rPr>
+      </w:pPr>
+      <w:r>
+        <w:rPr>
+          <w:rFonts w:ascii="Cambria" w:hAnsi="Cambria" w:cs="Arial"/>
+          <w:sz w:val="24"/>
+          <w:szCs w:val="24"/>
+          <w:lang w:val="en-US"/>
+        </w:rPr>
+        <w:t>F</w:t>
+      </w:r>
+      <w:r>
+        <w:rPr>
+          <w:rFonts w:ascii="Cambria" w:hAnsi="Cambria" w:cs="Arial"/>
+          <w:sz w:val="24"/>
+          <w:szCs w:val="24"/>
+        </w:rPr>
+        <w:t>_</w:t>
+      </w:r>
+      <w:proofErr w:type="spellStart"/>
+      <w:r>
+        <w:rPr>
+          <w:rFonts w:ascii="Cambria" w:hAnsi="Cambria" w:cs="Arial"/>
+          <w:sz w:val="24"/>
+          <w:szCs w:val="24"/>
+          <w:lang w:val="en-US"/>
+        </w:rPr>
+        <w:t>msg</w:t>
+      </w:r>
+      <w:proofErr w:type="spellEnd"/>
+      <w:r>
+        <w:rPr>
+          <w:rFonts w:ascii="Cambria" w:hAnsi="Cambria" w:cs="Arial"/>
+          <w:sz w:val="24"/>
+          <w:szCs w:val="24"/>
+        </w:rPr>
+        <w:t>_000</w:t>
+      </w:r>
+      <w:r>
+        <w:rPr>
+          <w:rFonts w:ascii="Cambria" w:hAnsi="Cambria" w:cs="Arial"/>
+          <w:sz w:val="24"/>
+          <w:szCs w:val="24"/>
+        </w:rPr>
+        <w:t>6</w:t>
+      </w:r>
+    </w:p>
+    <w:p>
+      <w:pPr>
+        <w:rPr>
+          <w:rFonts w:ascii="Cambria" w:hAnsi="Cambria" w:cs="Arial"/>
+          <w:sz w:val="24"/>
+          <w:szCs w:val="24"/>
+        </w:rPr>
+      </w:pPr>
+      <w:r>
+        <w:rPr>
+          <w:rFonts w:ascii="Cambria" w:hAnsi="Cambria" w:cs="Arial"/>
+          <w:sz w:val="24"/>
+          <w:szCs w:val="24"/>
+        </w:rPr>
+        <w:tab/>
+        <w:t xml:space="preserve">Если требование </w:t>
+      </w:r>
+      <w:r>
+        <w:rPr>
+          <w:rFonts w:ascii="Cambria" w:hAnsi="Cambria" w:cs="Arial"/>
+          <w:sz w:val="24"/>
+          <w:szCs w:val="24"/>
+          <w:lang w:val="en-US"/>
+        </w:rPr>
+        <w:t>F</w:t>
+      </w:r>
+      <w:r>
+        <w:rPr>
+          <w:rFonts w:ascii="Cambria" w:hAnsi="Cambria" w:cs="Arial"/>
+          <w:sz w:val="24"/>
+          <w:szCs w:val="24"/>
+        </w:rPr>
+        <w:t>_</w:t>
+      </w:r>
+      <w:proofErr w:type="spellStart"/>
+      <w:r>
+        <w:rPr>
+          <w:rFonts w:ascii="Cambria" w:hAnsi="Cambria" w:cs="Arial"/>
+          <w:sz w:val="24"/>
+          <w:szCs w:val="24"/>
+          <w:lang w:val="en-US"/>
+        </w:rPr>
+        <w:t>msg</w:t>
+      </w:r>
+      <w:proofErr w:type="spellEnd"/>
+      <w:r>
+        <w:rPr>
+          <w:rFonts w:ascii="Cambria" w:hAnsi="Cambria" w:cs="Arial"/>
+          <w:sz w:val="24"/>
+          <w:szCs w:val="24"/>
+        </w:rPr>
+        <w:t>_0004</w:t>
+      </w:r>
+      <w:r>
+        <w:rPr>
+          <w:rFonts w:ascii="Cambria" w:hAnsi="Cambria" w:cs="Arial"/>
+          <w:sz w:val="24"/>
+          <w:szCs w:val="24"/>
+        </w:rPr>
+        <w:t xml:space="preserve"> </w:t>
+      </w:r>
+      <w:r>
+        <w:rPr>
+          <w:rFonts w:ascii="Cambria" w:hAnsi="Cambria" w:cs="Arial"/>
+          <w:sz w:val="24"/>
+          <w:szCs w:val="24"/>
+        </w:rPr>
+        <w:t xml:space="preserve"> выполнено, то пока  введенный Администратором</w:t>
+      </w:r>
+      <w:r>
+        <w:rPr>
+          <w:rFonts w:ascii="Cambria" w:hAnsi="Cambria" w:cs="Arial"/>
+          <w:sz w:val="24"/>
+          <w:szCs w:val="24"/>
+        </w:rPr>
+        <w:t xml:space="preserve"> </w:t>
+      </w:r>
+      <w:r>
+        <w:rPr>
+          <w:rFonts w:ascii="Cambria" w:hAnsi="Cambria" w:cs="Arial"/>
+          <w:sz w:val="24"/>
+          <w:szCs w:val="24"/>
+        </w:rPr>
+        <w:t xml:space="preserve"> электронный адрес не соответствует правилам написания </w:t>
+      </w:r>
+      <w:r>
+        <w:rPr>
+          <w:rFonts w:ascii="Cambria" w:hAnsi="Cambria" w:cs="Arial"/>
+          <w:sz w:val="24"/>
+          <w:szCs w:val="24"/>
+          <w:lang w:val="en-US"/>
+        </w:rPr>
+        <w:t>e</w:t>
+      </w:r>
+      <w:r>
+        <w:rPr>
+          <w:rFonts w:ascii="Cambria" w:hAnsi="Cambria" w:cs="Arial"/>
+          <w:sz w:val="24"/>
+          <w:szCs w:val="24"/>
+        </w:rPr>
+        <w:t>-</w:t>
+      </w:r>
+      <w:r>
+        <w:rPr>
+          <w:rFonts w:ascii="Cambria" w:hAnsi="Cambria" w:cs="Arial"/>
+          <w:sz w:val="24"/>
+          <w:szCs w:val="24"/>
+          <w:lang w:val="en-US"/>
+        </w:rPr>
+        <w:t>mail</w:t>
+      </w:r>
+      <w:r>
+        <w:rPr>
+          <w:rFonts w:ascii="Cambria" w:hAnsi="Cambria" w:cs="Arial"/>
+          <w:sz w:val="24"/>
+          <w:szCs w:val="24"/>
+        </w:rPr>
+        <w:t>, система  должна деактивировать кнопку «</w:t>
+      </w:r>
+      <w:r>
+        <w:rPr>
+          <w:rFonts w:ascii="Cambria" w:hAnsi="Cambria" w:cs="Arial"/>
+          <w:sz w:val="24"/>
+          <w:szCs w:val="24"/>
+          <w:lang w:val="en-US"/>
+        </w:rPr>
+        <w:t>Save</w:t>
+      </w:r>
+      <w:r>
+        <w:rPr>
+          <w:rFonts w:ascii="Cambria" w:hAnsi="Cambria" w:cs="Arial"/>
+          <w:sz w:val="24"/>
+          <w:szCs w:val="24"/>
+        </w:rPr>
+        <w:t>»</w:t>
+      </w:r>
+      <w:r>
+        <w:rPr>
+          <w:rFonts w:ascii="Cambria" w:hAnsi="Cambria" w:cs="Arial"/>
+          <w:sz w:val="24"/>
+          <w:szCs w:val="24"/>
+        </w:rPr>
+        <w:t>.</w:t>
+      </w:r>
+    </w:p>
+    <w:p>
+      <w:pPr>
+        <w:rPr>
+          <w:rFonts w:ascii="Cambria" w:hAnsi="Cambria" w:cs="Arial"/>
+          <w:sz w:val="24"/>
+          <w:szCs w:val="24"/>
+        </w:rPr>
+      </w:pPr>
+      <w:r>
+        <w:rPr>
+          <w:rFonts w:ascii="Cambria" w:hAnsi="Cambria" w:cs="Arial"/>
+          <w:sz w:val="24"/>
+          <w:szCs w:val="24"/>
+          <w:lang w:val="en-US"/>
+        </w:rPr>
+        <w:t>F</w:t>
+      </w:r>
+      <w:r>
+        <w:rPr>
+          <w:rFonts w:ascii="Cambria" w:hAnsi="Cambria" w:cs="Arial"/>
+          <w:sz w:val="24"/>
+          <w:szCs w:val="24"/>
+        </w:rPr>
+        <w:t>_</w:t>
+      </w:r>
+      <w:proofErr w:type="spellStart"/>
+      <w:r>
+        <w:rPr>
+          <w:rFonts w:ascii="Cambria" w:hAnsi="Cambria" w:cs="Arial"/>
+          <w:sz w:val="24"/>
+          <w:szCs w:val="24"/>
+          <w:lang w:val="en-US"/>
+        </w:rPr>
+        <w:t>msg</w:t>
+      </w:r>
+      <w:proofErr w:type="spellEnd"/>
+      <w:r>
+        <w:rPr>
+          <w:rFonts w:ascii="Cambria" w:hAnsi="Cambria" w:cs="Arial"/>
+          <w:sz w:val="24"/>
+          <w:szCs w:val="24"/>
+        </w:rPr>
+        <w:t>_0012</w:t>
+      </w:r>
+    </w:p>
+    <w:p>
+      <w:pPr>
+        <w:ind w:firstLine="708"/>
+        <w:rPr>
+          <w:rFonts w:ascii="Cambria" w:hAnsi="Cambria"/>
+          <w:sz w:val="24"/>
+          <w:szCs w:val="24"/>
+        </w:rPr>
+      </w:pPr>
+      <w:r>
+        <w:rPr>
+          <w:rFonts w:ascii="Cambria" w:hAnsi="Cambria" w:cs="Arial"/>
+          <w:sz w:val="24"/>
+          <w:szCs w:val="24"/>
+        </w:rPr>
+        <w:t xml:space="preserve">Если </w:t>
+      </w:r>
+      <w:r>
+        <w:rPr>
+          <w:rFonts w:ascii="Cambria" w:hAnsi="Cambria"/>
+          <w:sz w:val="24"/>
+          <w:szCs w:val="24"/>
+        </w:rPr>
+        <w:t xml:space="preserve">поле </w:t>
+      </w:r>
+      <w:r>
+        <w:rPr>
+          <w:rFonts w:ascii="Cambria" w:hAnsi="Cambria"/>
+          <w:sz w:val="24"/>
+          <w:szCs w:val="24"/>
+        </w:rPr>
+        <w:t>«</w:t>
       </w:r>
       <w:r>
         <w:rPr>
@@ -6677,7 +8118,51 @@
           <w:szCs w:val="36"/>
           <w:lang w:val="en-US" w:eastAsia="en-US"/>
         </w:rPr>
-        <w:t>Subject</w:t>
+        <w:t>Text</w:t>
+      </w:r>
+      <w:r>
+        <w:rPr>
+          <w:rFonts w:ascii="Cambria" w:eastAsiaTheme="minorHAnsi" w:hAnsi="Cambria"/>
+          <w:iCs/>
+          <w:sz w:val="24"/>
+          <w:szCs w:val="36"/>
+          <w:lang w:eastAsia="en-US"/>
+        </w:rPr>
+        <w:t xml:space="preserve"> </w:t>
+      </w:r>
+      <w:r>
+        <w:rPr>
+          <w:rFonts w:ascii="Cambria" w:eastAsiaTheme="minorHAnsi" w:hAnsi="Cambria"/>
+          <w:iCs/>
+          <w:sz w:val="24"/>
+          <w:szCs w:val="36"/>
+          <w:lang w:val="en-US" w:eastAsia="en-US"/>
+        </w:rPr>
+        <w:t>message</w:t>
+      </w:r>
+      <w:r>
+        <w:rPr>
+          <w:rFonts w:ascii="Cambria" w:hAnsi="Cambria"/>
+          <w:sz w:val="24"/>
+          <w:szCs w:val="24"/>
+        </w:rPr>
+        <w:t xml:space="preserve">» </w:t>
+      </w:r>
+      <w:r>
+        <w:rPr>
+          <w:rFonts w:ascii="Cambria" w:hAnsi="Cambria"/>
+          <w:sz w:val="24"/>
+          <w:szCs w:val="24"/>
+        </w:rPr>
+        <w:t xml:space="preserve"> пусто, то система должна деактивировать кнопку</w:t>
+      </w:r>
+      <w:r>
+        <w:rPr>
+          <w:rFonts w:ascii="Cambria" w:hAnsi="Cambria"/>
+          <w:sz w:val="24"/>
+          <w:szCs w:val="24"/>
+        </w:rPr>
+        <w:t xml:space="preserve"> «</w:t>
       </w:r>
       <w:r>
         <w:rPr>
@@ -6686,75 +8171,101 @@
           <w:szCs w:val="24"/>
           <w:lang w:val="en-US"/>
         </w:rPr>
-        <w:t>»</w:t>
+        <w:t>Save</w:t>
+      </w:r>
+      <w:r>
+        <w:rPr>
+          <w:rFonts w:ascii="Cambria" w:hAnsi="Cambria"/>
+          <w:sz w:val="24"/>
+          <w:szCs w:val="24"/>
+        </w:rPr>
+        <w:t>».</w:t>
       </w:r>
     </w:p>
     <w:p>
       <w:pPr>
-        <w:pStyle w:val="a7"/>
-        <w:numPr>
-          <w:ilvl w:val="0"/>
-          <w:numId w:val="10"/>
-        </w:numPr>
-        <w:autoSpaceDE w:val="0"/>
-        <w:autoSpaceDN w:val="0"/>
-        <w:adjustRightInd w:val="0"/>
-        <w:spacing w:after="0" w:line="288" w:lineRule="auto"/>
-        <w:rPr>
-          <w:rFonts w:ascii="Cambria" w:hAnsi="Cambria"/>
+        <w:rPr>
+          <w:rFonts w:ascii="Cambria" w:hAnsi="Cambria" w:cs="Arial"/>
+          <w:sz w:val="24"/>
+          <w:szCs w:val="24"/>
+        </w:rPr>
+      </w:pPr>
+      <w:r>
+        <w:rPr>
+          <w:rFonts w:ascii="Cambria" w:hAnsi="Cambria" w:cs="Arial"/>
           <w:sz w:val="24"/>
           <w:szCs w:val="24"/>
           <w:lang w:val="en-US"/>
         </w:rPr>
-      </w:pPr>
-      <w:r>
-        <w:rPr>
-          <w:rFonts w:ascii="Cambria" w:hAnsi="Cambria"/>
-          <w:sz w:val="24"/>
-          <w:szCs w:val="24"/>
-        </w:rPr>
-        <w:t>поле</w:t>
-      </w:r>
-      <w:r>
-        <w:rPr>
-          <w:rFonts w:ascii="Cambria" w:hAnsi="Cambria"/>
+        <w:lastRenderedPageBreak/>
+        <w:t>F</w:t>
+      </w:r>
+      <w:r>
+        <w:rPr>
+          <w:rFonts w:ascii="Cambria" w:hAnsi="Cambria" w:cs="Arial"/>
+          <w:sz w:val="24"/>
+          <w:szCs w:val="24"/>
+        </w:rPr>
+        <w:t>_</w:t>
+      </w:r>
+      <w:proofErr w:type="spellStart"/>
+      <w:r>
+        <w:rPr>
+          <w:rFonts w:ascii="Cambria" w:hAnsi="Cambria" w:cs="Arial"/>
           <w:sz w:val="24"/>
           <w:szCs w:val="24"/>
           <w:lang w:val="en-US"/>
         </w:rPr>
-        <w:t xml:space="preserve">  </w:t>
-      </w:r>
-      <w:r>
-        <w:rPr>
-          <w:rFonts w:ascii="Cambria" w:hAnsi="Cambria"/>
-          <w:sz w:val="24"/>
-          <w:szCs w:val="24"/>
-        </w:rPr>
-        <w:t>ввода</w:t>
-      </w:r>
-      <w:r>
-        <w:rPr>
-          <w:rFonts w:ascii="Cambria" w:hAnsi="Cambria"/>
-          <w:sz w:val="24"/>
-          <w:szCs w:val="24"/>
-          <w:lang w:val="en-US"/>
-        </w:rPr>
-        <w:t xml:space="preserve"> </w:t>
-      </w:r>
-      <w:r>
-        <w:rPr>
-          <w:rFonts w:ascii="Cambria" w:hAnsi="Cambria"/>
-          <w:sz w:val="24"/>
-          <w:szCs w:val="24"/>
-        </w:rPr>
-        <w:t xml:space="preserve"> </w:t>
-      </w:r>
-      <w:r>
-        <w:rPr>
-          <w:rFonts w:ascii="Cambria" w:hAnsi="Cambria"/>
-          <w:sz w:val="24"/>
-          <w:szCs w:val="24"/>
-          <w:lang w:val="en-US"/>
+        <w:t>msg</w:t>
+      </w:r>
+      <w:proofErr w:type="spellEnd"/>
+      <w:r>
+        <w:rPr>
+          <w:rFonts w:ascii="Cambria" w:hAnsi="Cambria" w:cs="Arial"/>
+          <w:sz w:val="24"/>
+          <w:szCs w:val="24"/>
+        </w:rPr>
+        <w:t>_00</w:t>
+      </w:r>
+      <w:r>
+        <w:rPr>
+          <w:rFonts w:ascii="Cambria" w:hAnsi="Cambria" w:cs="Arial"/>
+          <w:sz w:val="24"/>
+          <w:szCs w:val="24"/>
+        </w:rPr>
+        <w:t>10</w:t>
+      </w:r>
+    </w:p>
+    <w:p>
+      <w:pPr>
+        <w:ind w:firstLine="708"/>
+        <w:rPr>
+          <w:rFonts w:ascii="Cambria" w:hAnsi="Cambria"/>
+          <w:sz w:val="24"/>
+          <w:szCs w:val="24"/>
+        </w:rPr>
+      </w:pPr>
+      <w:r>
+        <w:rPr>
+          <w:rFonts w:ascii="Cambria" w:hAnsi="Cambria" w:cs="Arial"/>
+          <w:sz w:val="24"/>
+          <w:szCs w:val="24"/>
+        </w:rPr>
+        <w:t>Если</w:t>
+      </w:r>
+      <w:r>
+        <w:rPr>
+          <w:rFonts w:ascii="Cambria" w:hAnsi="Cambria"/>
+          <w:sz w:val="24"/>
+          <w:szCs w:val="24"/>
+        </w:rPr>
+        <w:t xml:space="preserve"> поле </w:t>
+      </w:r>
+      <w:r>
+        <w:rPr>
+          <w:rFonts w:ascii="Cambria" w:hAnsi="Cambria"/>
+          <w:sz w:val="24"/>
+          <w:szCs w:val="24"/>
         </w:rPr>
         <w:t>«</w:t>
       </w:r>
@@ -6766,7 +8277,129 @@
           <w:szCs w:val="36"/>
           <w:lang w:val="en-US" w:eastAsia="en-US"/>
         </w:rPr>
-        <w:t>Text message</w:t>
+        <w:t>Text</w:t>
+      </w:r>
+      <w:r>
+        <w:rPr>
+          <w:rFonts w:ascii="Cambria" w:eastAsiaTheme="minorHAnsi" w:hAnsi="Cambria"/>
+          <w:iCs/>
+          <w:sz w:val="24"/>
+          <w:szCs w:val="36"/>
+          <w:lang w:eastAsia="en-US"/>
+        </w:rPr>
+        <w:t xml:space="preserve"> </w:t>
+      </w:r>
+      <w:r>
+        <w:rPr>
+          <w:rFonts w:ascii="Cambria" w:eastAsiaTheme="minorHAnsi" w:hAnsi="Cambria"/>
+          <w:iCs/>
+          <w:sz w:val="24"/>
+          <w:szCs w:val="36"/>
+          <w:lang w:val="en-US" w:eastAsia="en-US"/>
+        </w:rPr>
+        <w:t>message</w:t>
+      </w:r>
+      <w:r>
+        <w:rPr>
+          <w:rFonts w:ascii="Cambria" w:hAnsi="Cambria"/>
+          <w:sz w:val="24"/>
+          <w:szCs w:val="24"/>
+        </w:rPr>
+        <w:t>»</w:t>
+      </w:r>
+      <w:r>
+        <w:rPr>
+          <w:rFonts w:ascii="Cambria" w:hAnsi="Cambria"/>
+          <w:sz w:val="24"/>
+          <w:szCs w:val="24"/>
+        </w:rPr>
+        <w:t xml:space="preserve"> пусто, и  Администратор </w:t>
+      </w:r>
+      <w:r>
+        <w:rPr>
+          <w:rFonts w:ascii="Cambria" w:hAnsi="Cambria"/>
+          <w:sz w:val="24"/>
+          <w:szCs w:val="24"/>
+        </w:rPr>
+        <w:t xml:space="preserve"> введет хотя бы один символ в </w:t>
+      </w:r>
+      <w:r>
+        <w:rPr>
+          <w:rFonts w:ascii="Cambria" w:hAnsi="Cambria"/>
+          <w:sz w:val="24"/>
+          <w:szCs w:val="24"/>
+        </w:rPr>
+        <w:t xml:space="preserve"> поле </w:t>
+      </w:r>
+      <w:r>
+        <w:rPr>
+          <w:rFonts w:ascii="Cambria" w:hAnsi="Cambria"/>
+          <w:sz w:val="24"/>
+          <w:szCs w:val="24"/>
+        </w:rPr>
+        <w:t>«</w:t>
+      </w:r>
+      <w:r>
+        <w:rPr>
+          <w:rFonts w:ascii="Cambria" w:eastAsiaTheme="minorHAnsi" w:hAnsi="Cambria"/>
+          <w:iCs/>
+          <w:sz w:val="24"/>
+          <w:szCs w:val="36"/>
+          <w:lang w:val="en-US" w:eastAsia="en-US"/>
+        </w:rPr>
+        <w:t>Text</w:t>
+      </w:r>
+      <w:r>
+        <w:rPr>
+          <w:rFonts w:ascii="Cambria" w:eastAsiaTheme="minorHAnsi" w:hAnsi="Cambria"/>
+          <w:iCs/>
+          <w:sz w:val="24"/>
+          <w:szCs w:val="36"/>
+          <w:lang w:eastAsia="en-US"/>
+        </w:rPr>
+        <w:t xml:space="preserve"> </w:t>
+      </w:r>
+      <w:r>
+        <w:rPr>
+          <w:rFonts w:ascii="Cambria" w:eastAsiaTheme="minorHAnsi" w:hAnsi="Cambria"/>
+          <w:iCs/>
+          <w:sz w:val="24"/>
+          <w:szCs w:val="36"/>
+          <w:lang w:val="en-US" w:eastAsia="en-US"/>
+        </w:rPr>
+        <w:t>message</w:t>
+      </w:r>
+      <w:r>
+        <w:rPr>
+          <w:rFonts w:ascii="Cambria" w:hAnsi="Cambria"/>
+          <w:sz w:val="24"/>
+          <w:szCs w:val="24"/>
+        </w:rPr>
+        <w:t>»</w:t>
+      </w:r>
+      <w:r>
+        <w:rPr>
+          <w:rFonts w:ascii="Cambria" w:hAnsi="Cambria"/>
+          <w:sz w:val="24"/>
+          <w:szCs w:val="24"/>
+        </w:rPr>
+        <w:t xml:space="preserve">, </w:t>
+      </w:r>
+      <w:r>
+        <w:rPr>
+          <w:rFonts w:ascii="Cambria" w:hAnsi="Cambria"/>
+          <w:sz w:val="24"/>
+          <w:szCs w:val="24"/>
+        </w:rPr>
+        <w:t>система должна активировать кнопку</w:t>
+      </w:r>
+      <w:r>
+        <w:rPr>
+          <w:rFonts w:ascii="Cambria" w:hAnsi="Cambria"/>
+          <w:sz w:val="24"/>
+          <w:szCs w:val="24"/>
+        </w:rPr>
+        <w:t xml:space="preserve"> «</w:t>
       </w:r>
       <w:r>
         <w:rPr>
@@ -6775,137 +8408,219 @@
           <w:szCs w:val="24"/>
           <w:lang w:val="en-US"/>
         </w:rPr>
-        <w:t>»</w:t>
+        <w:t>Save</w:t>
+      </w:r>
+      <w:r>
+        <w:rPr>
+          <w:rFonts w:ascii="Cambria" w:hAnsi="Cambria"/>
+          <w:sz w:val="24"/>
+          <w:szCs w:val="24"/>
+        </w:rPr>
+        <w:t>».</w:t>
       </w:r>
     </w:p>
     <w:p>
       <w:pPr>
-        <w:pStyle w:val="a7"/>
-        <w:numPr>
-          <w:ilvl w:val="0"/>
-          <w:numId w:val="10"/>
-        </w:numPr>
-        <w:autoSpaceDE w:val="0"/>
-        <w:autoSpaceDN w:val="0"/>
-        <w:adjustRightInd w:val="0"/>
-        <w:spacing w:after="0" w:line="288" w:lineRule="auto"/>
-        <w:rPr>
-          <w:rFonts w:ascii="Cambria" w:hAnsi="Cambria"/>
-          <w:sz w:val="24"/>
-          <w:szCs w:val="24"/>
-        </w:rPr>
-      </w:pPr>
-      <w:r>
-        <w:rPr>
-          <w:rFonts w:ascii="Cambria" w:hAnsi="Cambria"/>
-          <w:sz w:val="24"/>
-          <w:szCs w:val="24"/>
-        </w:rPr>
-        <w:t>кнопка</w:t>
-      </w:r>
-      <w:r>
-        <w:rPr>
-          <w:rFonts w:ascii="Cambria" w:hAnsi="Cambria"/>
-          <w:sz w:val="24"/>
-          <w:szCs w:val="24"/>
-        </w:rPr>
-        <w:t xml:space="preserve">  «</w:t>
-      </w:r>
-      <w:r>
-        <w:rPr>
-          <w:rFonts w:ascii="Cambria" w:hAnsi="Cambria"/>
+        <w:rPr>
+          <w:rFonts w:ascii="Cambria" w:hAnsi="Cambria" w:cs="Arial"/>
+          <w:sz w:val="24"/>
+          <w:szCs w:val="24"/>
+        </w:rPr>
+      </w:pPr>
+      <w:r>
+        <w:rPr>
+          <w:rFonts w:ascii="Cambria" w:hAnsi="Cambria" w:cs="Arial"/>
           <w:sz w:val="24"/>
           <w:szCs w:val="24"/>
           <w:lang w:val="en-US"/>
         </w:rPr>
-        <w:t>Save</w:t>
-      </w:r>
-      <w:r>
-        <w:rPr>
-          <w:rFonts w:ascii="Cambria" w:hAnsi="Cambria"/>
-          <w:sz w:val="24"/>
-          <w:szCs w:val="24"/>
-        </w:rPr>
-        <w:t>»</w:t>
-      </w:r>
-      <w:r>
-        <w:rPr>
-          <w:rFonts w:ascii="Cambria" w:hAnsi="Cambria"/>
-          <w:sz w:val="24"/>
-          <w:szCs w:val="24"/>
-        </w:rPr>
-        <w:t xml:space="preserve"> (см. </w:t>
-      </w:r>
-      <w:r>
-        <w:rPr>
-          <w:rFonts w:ascii="Cambria" w:hAnsi="Cambria"/>
-          <w:sz w:val="24"/>
-          <w:szCs w:val="24"/>
-        </w:rPr>
-        <w:fldChar w:fldCharType="begin"/>
-      </w:r>
-      <w:r>
-        <w:rPr>
-          <w:rFonts w:ascii="Cambria" w:hAnsi="Cambria"/>
-          <w:sz w:val="24"/>
-          <w:szCs w:val="24"/>
-        </w:rPr>
-        <w:instrText xml:space="preserve"> REF _Ref342667694 \h </w:instrText>
-      </w:r>
-      <w:r>
-        <w:rPr>
-          <w:rFonts w:ascii="Cambria" w:hAnsi="Cambria"/>
-          <w:sz w:val="24"/>
-          <w:szCs w:val="24"/>
-        </w:rPr>
-      </w:r>
-      <w:r>
-        <w:rPr>
-          <w:rFonts w:ascii="Cambria" w:hAnsi="Cambria"/>
-          <w:sz w:val="24"/>
-          <w:szCs w:val="24"/>
-        </w:rPr>
-        <w:fldChar w:fldCharType="separate"/>
-      </w:r>
-      <w:r>
-        <w:t xml:space="preserve">Рисунок </w:t>
-      </w:r>
-      <w:r>
-        <w:rPr>
-          <w:noProof/>
-        </w:rPr>
-        <w:t>1</w:t>
-      </w:r>
-      <w:r>
-        <w:rPr>
-          <w:rFonts w:ascii="Cambria" w:hAnsi="Cambria"/>
-          <w:sz w:val="24"/>
-          <w:szCs w:val="24"/>
-        </w:rPr>
-        <w:fldChar w:fldCharType="end"/>
-      </w:r>
-      <w:r>
-        <w:rPr>
-          <w:rFonts w:ascii="Cambria" w:hAnsi="Cambria"/>
-          <w:sz w:val="24"/>
-          <w:szCs w:val="24"/>
-        </w:rPr>
-        <w:t>)</w:t>
+        <w:t>F</w:t>
+      </w:r>
+      <w:r>
+        <w:rPr>
+          <w:rFonts w:ascii="Cambria" w:hAnsi="Cambria" w:cs="Arial"/>
+          <w:sz w:val="24"/>
+          <w:szCs w:val="24"/>
+        </w:rPr>
+        <w:t>_</w:t>
+      </w:r>
+      <w:r>
+        <w:rPr>
+          <w:rFonts w:ascii="Cambria" w:hAnsi="Cambria" w:cs="Arial"/>
+          <w:sz w:val="24"/>
+          <w:szCs w:val="24"/>
+          <w:lang w:val="en-US"/>
+        </w:rPr>
+        <w:t>msg</w:t>
+      </w:r>
+      <w:r>
+        <w:rPr>
+          <w:rFonts w:ascii="Cambria" w:hAnsi="Cambria" w:cs="Arial"/>
+          <w:sz w:val="24"/>
+          <w:szCs w:val="24"/>
+        </w:rPr>
+        <w:t>_0011</w:t>
       </w:r>
     </w:p>
     <w:p>
       <w:pPr>
-        <w:keepNext/>
-        <w:rPr>
-          <w:rFonts w:ascii="Cambria" w:hAnsi="Cambria" w:cs="Arial"/>
-          <w:sz w:val="24"/>
-          <w:szCs w:val="24"/>
-        </w:rPr>
-      </w:pPr>
+        <w:ind w:firstLine="708"/>
+        <w:rPr>
+          <w:rFonts w:ascii="Cambria" w:hAnsi="Cambria"/>
+          <w:sz w:val="24"/>
+          <w:szCs w:val="24"/>
+        </w:rPr>
+      </w:pPr>
+      <w:r>
+        <w:rPr>
+          <w:rFonts w:ascii="Cambria" w:hAnsi="Cambria" w:cs="Arial"/>
+          <w:sz w:val="24"/>
+          <w:szCs w:val="24"/>
+        </w:rPr>
+        <w:t>Если</w:t>
+      </w:r>
+      <w:r>
+        <w:rPr>
+          <w:rFonts w:ascii="Cambria" w:hAnsi="Cambria" w:cs="Arial"/>
+          <w:sz w:val="24"/>
+          <w:szCs w:val="24"/>
+        </w:rPr>
+        <w:t xml:space="preserve"> </w:t>
+      </w:r>
+      <w:r>
+        <w:rPr>
+          <w:rFonts w:ascii="Cambria" w:hAnsi="Cambria"/>
+          <w:sz w:val="24"/>
+          <w:szCs w:val="24"/>
+        </w:rPr>
+        <w:t xml:space="preserve">поле </w:t>
+      </w:r>
+      <w:r>
+        <w:rPr>
+          <w:rFonts w:ascii="Cambria" w:hAnsi="Cambria"/>
+          <w:sz w:val="24"/>
+          <w:szCs w:val="24"/>
+        </w:rPr>
+        <w:t>«</w:t>
+      </w:r>
+      <w:r>
+        <w:rPr>
+          <w:rFonts w:ascii="Cambria" w:eastAsiaTheme="minorHAnsi" w:hAnsi="Cambria"/>
+          <w:iCs/>
+          <w:sz w:val="24"/>
+          <w:szCs w:val="36"/>
+          <w:lang w:val="en-US" w:eastAsia="en-US"/>
+        </w:rPr>
+        <w:t>Subject</w:t>
+      </w:r>
+      <w:r>
+        <w:rPr>
+          <w:rFonts w:ascii="Cambria" w:hAnsi="Cambria"/>
+          <w:sz w:val="24"/>
+          <w:szCs w:val="24"/>
+        </w:rPr>
+        <w:t>»</w:t>
+      </w:r>
+      <w:r>
+        <w:rPr>
+          <w:rFonts w:ascii="Cambria" w:hAnsi="Cambria"/>
+          <w:sz w:val="24"/>
+          <w:szCs w:val="24"/>
+        </w:rPr>
+        <w:t xml:space="preserve"> </w:t>
+      </w:r>
+      <w:r>
+        <w:rPr>
+          <w:rFonts w:ascii="Cambria" w:hAnsi="Cambria"/>
+          <w:sz w:val="24"/>
+          <w:szCs w:val="24"/>
+        </w:rPr>
+        <w:t xml:space="preserve"> </w:t>
+      </w:r>
+      <w:r>
+        <w:rPr>
+          <w:rFonts w:ascii="Cambria" w:hAnsi="Cambria"/>
+          <w:sz w:val="24"/>
+          <w:szCs w:val="24"/>
+        </w:rPr>
+        <w:t>пусто,</w:t>
+      </w:r>
+      <w:r>
+        <w:rPr>
+          <w:rFonts w:ascii="Cambria" w:hAnsi="Cambria"/>
+          <w:sz w:val="24"/>
+          <w:szCs w:val="24"/>
+        </w:rPr>
+        <w:t xml:space="preserve"> </w:t>
+      </w:r>
+      <w:r>
+        <w:rPr>
+          <w:rFonts w:ascii="Cambria" w:hAnsi="Cambria"/>
+          <w:sz w:val="24"/>
+          <w:szCs w:val="24"/>
+        </w:rPr>
+        <w:t>то</w:t>
+      </w:r>
+      <w:r>
+        <w:rPr>
+          <w:rFonts w:ascii="Cambria" w:hAnsi="Cambria"/>
+          <w:sz w:val="24"/>
+          <w:szCs w:val="24"/>
+        </w:rPr>
+        <w:t xml:space="preserve"> </w:t>
+      </w:r>
+      <w:r>
+        <w:rPr>
+          <w:rFonts w:ascii="Cambria" w:hAnsi="Cambria"/>
+          <w:sz w:val="24"/>
+          <w:szCs w:val="24"/>
+        </w:rPr>
+        <w:t xml:space="preserve">система должна </w:t>
+      </w:r>
+      <w:r>
+        <w:rPr>
+          <w:rFonts w:ascii="Cambria" w:hAnsi="Cambria"/>
+          <w:sz w:val="24"/>
+          <w:szCs w:val="24"/>
+        </w:rPr>
+        <w:t>де</w:t>
+      </w:r>
+      <w:r>
+        <w:rPr>
+          <w:rFonts w:ascii="Cambria" w:hAnsi="Cambria"/>
+          <w:sz w:val="24"/>
+          <w:szCs w:val="24"/>
+        </w:rPr>
+        <w:t>активировать кнопку</w:t>
+      </w:r>
+      <w:r>
+        <w:rPr>
+          <w:rFonts w:ascii="Cambria" w:hAnsi="Cambria"/>
+          <w:sz w:val="24"/>
+          <w:szCs w:val="24"/>
+        </w:rPr>
+        <w:t xml:space="preserve"> «</w:t>
+      </w:r>
+      <w:r>
+        <w:rPr>
+          <w:rFonts w:ascii="Cambria" w:hAnsi="Cambria"/>
+          <w:sz w:val="24"/>
+          <w:szCs w:val="24"/>
+          <w:lang w:val="en-US"/>
+        </w:rPr>
+        <w:t>Save</w:t>
+      </w:r>
+      <w:r>
+        <w:rPr>
+          <w:rFonts w:ascii="Cambria" w:hAnsi="Cambria"/>
+          <w:sz w:val="24"/>
+          <w:szCs w:val="24"/>
+        </w:rPr>
+        <w:t>».</w:t>
+      </w:r>
     </w:p>
     <w:p>
       <w:pPr>
-        <w:keepNext/>
         <w:rPr>
           <w:rFonts w:ascii="Cambria" w:hAnsi="Cambria" w:cs="Arial"/>
           <w:sz w:val="24"/>
@@ -6929,6 +8644,7 @@
         </w:rPr>
         <w:t>_</w:t>
       </w:r>
+      <w:proofErr w:type="spellStart"/>
       <w:r>
         <w:rPr>
           <w:rFonts w:ascii="Cambria" w:hAnsi="Cambria" w:cs="Arial"/>
@@ -6938,21 +8654,22 @@
         </w:rPr>
         <w:t>msg</w:t>
       </w:r>
-      <w:r>
-        <w:rPr>
-          <w:rFonts w:ascii="Cambria" w:hAnsi="Cambria" w:cs="Arial"/>
-          <w:sz w:val="24"/>
-          <w:szCs w:val="24"/>
-        </w:rPr>
-        <w:t>_000</w:t>
-      </w:r>
-      <w:r>
-        <w:rPr>
-          <w:rFonts w:ascii="Cambria" w:hAnsi="Cambria" w:cs="Arial"/>
-          <w:sz w:val="24"/>
-          <w:szCs w:val="24"/>
-        </w:rPr>
-        <w:t>3</w:t>
+      <w:proofErr w:type="spellEnd"/>
+      <w:r>
+        <w:rPr>
+          <w:rFonts w:ascii="Cambria" w:hAnsi="Cambria" w:cs="Arial"/>
+          <w:sz w:val="24"/>
+          <w:szCs w:val="24"/>
+        </w:rPr>
+        <w:t>_00</w:t>
+      </w:r>
+      <w:r>
+        <w:rPr>
+          <w:rFonts w:ascii="Cambria" w:hAnsi="Cambria" w:cs="Arial"/>
+          <w:sz w:val="24"/>
+          <w:szCs w:val="24"/>
+        </w:rPr>
+        <w:t>22</w:t>
       </w:r>
     </w:p>
     <w:p>
@@ -6970,23 +8687,33 @@
           <w:sz w:val="24"/>
           <w:szCs w:val="24"/>
         </w:rPr>
-        <w:t xml:space="preserve">Если </w:t>
-      </w:r>
-      <w:r>
-        <w:rPr>
-          <w:rFonts w:ascii="Cambria" w:hAnsi="Cambria"/>
-          <w:sz w:val="24"/>
-          <w:szCs w:val="24"/>
-        </w:rPr>
-        <w:t>на странице «</w:t>
-      </w:r>
-      <w:r>
-        <w:rPr>
-          <w:rFonts w:ascii="Cambria" w:hAnsi="Cambria"/>
-          <w:sz w:val="24"/>
-          <w:szCs w:val="24"/>
-        </w:rPr>
-        <w:t>Личный кабинет</w:t>
+        <w:t>Если</w:t>
+      </w:r>
+      <w:r>
+        <w:rPr>
+          <w:rFonts w:ascii="Cambria" w:hAnsi="Cambria"/>
+          <w:sz w:val="24"/>
+          <w:szCs w:val="24"/>
+        </w:rPr>
+        <w:t xml:space="preserve"> поле </w:t>
+      </w:r>
+      <w:r>
+        <w:rPr>
+          <w:rFonts w:ascii="Cambria" w:hAnsi="Cambria"/>
+          <w:sz w:val="24"/>
+          <w:szCs w:val="24"/>
+        </w:rPr>
+        <w:t>«</w:t>
+      </w:r>
+      <w:r>
+        <w:rPr>
+          <w:rFonts w:ascii="Cambria" w:eastAsiaTheme="minorHAnsi" w:hAnsi="Cambria"/>
+          <w:iCs/>
+          <w:sz w:val="24"/>
+          <w:szCs w:val="36"/>
+          <w:lang w:val="en-US" w:eastAsia="en-US"/>
+        </w:rPr>
+        <w:t>Subject</w:t>
       </w:r>
       <w:r>
         <w:rPr>
@@ -6998,27 +8725,61 @@
       </w:r>
       <w:r>
         <w:rPr>
-          <w:rFonts w:ascii="Cambria" w:hAnsi="Cambria" w:cs="Arial"/>
-          <w:sz w:val="24"/>
-          <w:szCs w:val="24"/>
-        </w:rPr>
-        <w:t xml:space="preserve"> </w:t>
-      </w:r>
-      <w:r>
-        <w:rPr>
-          <w:rFonts w:ascii="Cambria" w:hAnsi="Cambria"/>
-          <w:sz w:val="24"/>
-          <w:szCs w:val="24"/>
-        </w:rPr>
-        <w:t>открыта</w:t>
-      </w:r>
-      <w:r>
-        <w:rPr>
-          <w:rFonts w:ascii="Cambria" w:hAnsi="Cambria" w:cs="Arial"/>
-          <w:sz w:val="24"/>
-          <w:szCs w:val="24"/>
-        </w:rPr>
-        <w:t xml:space="preserve"> вкладка </w:t>
+          <w:rFonts w:ascii="Cambria" w:hAnsi="Cambria"/>
+          <w:sz w:val="24"/>
+          <w:szCs w:val="24"/>
+        </w:rPr>
+        <w:t xml:space="preserve"> пусто, и  Администратор  введет хотя бы один символ в </w:t>
+      </w:r>
+      <w:r>
+        <w:rPr>
+          <w:rFonts w:ascii="Cambria" w:hAnsi="Cambria"/>
+          <w:sz w:val="24"/>
+          <w:szCs w:val="24"/>
+        </w:rPr>
+        <w:t xml:space="preserve"> поле </w:t>
+      </w:r>
+      <w:r>
+        <w:rPr>
+          <w:rFonts w:ascii="Cambria" w:hAnsi="Cambria"/>
+          <w:sz w:val="24"/>
+          <w:szCs w:val="24"/>
+        </w:rPr>
+        <w:t>«</w:t>
+      </w:r>
+      <w:r>
+        <w:rPr>
+          <w:rFonts w:ascii="Cambria" w:eastAsiaTheme="minorHAnsi" w:hAnsi="Cambria"/>
+          <w:iCs/>
+          <w:sz w:val="24"/>
+          <w:szCs w:val="36"/>
+          <w:lang w:val="en-US" w:eastAsia="en-US"/>
+        </w:rPr>
+        <w:t>Subject</w:t>
+      </w:r>
+      <w:r>
+        <w:rPr>
+          <w:rFonts w:ascii="Cambria" w:hAnsi="Cambria"/>
+          <w:sz w:val="24"/>
+          <w:szCs w:val="24"/>
+        </w:rPr>
+        <w:t>»</w:t>
+      </w:r>
+      <w:r>
+        <w:rPr>
+          <w:rFonts w:ascii="Cambria" w:hAnsi="Cambria"/>
+          <w:sz w:val="24"/>
+          <w:szCs w:val="24"/>
+        </w:rPr>
+        <w:t xml:space="preserve">, </w:t>
+      </w:r>
+      <w:r>
+        <w:rPr>
+          <w:rFonts w:ascii="Cambria" w:hAnsi="Cambria"/>
+          <w:sz w:val="24"/>
+          <w:szCs w:val="24"/>
+        </w:rPr>
+        <w:t>система должна активировать кнопку</w:t>
       </w:r>
       <w:r>
         <w:rPr>
@@ -7035,191 +8796,19 @@
           <w:szCs w:val="24"/>
           <w:lang w:val="en-US"/>
         </w:rPr>
-        <w:t>Text</w:t>
-      </w:r>
-      <w:r>
-        <w:rPr>
-          <w:rFonts w:ascii="Cambria" w:hAnsi="Cambria"/>
-          <w:sz w:val="24"/>
-          <w:szCs w:val="24"/>
-        </w:rPr>
-        <w:t xml:space="preserve"> </w:t>
-      </w:r>
-      <w:r>
-        <w:rPr>
-          <w:rFonts w:ascii="Cambria" w:hAnsi="Cambria"/>
-          <w:sz w:val="24"/>
-          <w:szCs w:val="24"/>
-          <w:lang w:val="en-US"/>
-        </w:rPr>
-        <w:t>messages</w:t>
-      </w:r>
-      <w:r>
-        <w:rPr>
-          <w:rFonts w:ascii="Cambria" w:hAnsi="Cambria"/>
-          <w:sz w:val="24"/>
-          <w:szCs w:val="24"/>
-        </w:rPr>
-        <w:t>», то</w:t>
-      </w:r>
-      <w:r>
-        <w:rPr>
-          <w:rFonts w:ascii="Cambria" w:hAnsi="Cambria"/>
-          <w:sz w:val="24"/>
-          <w:szCs w:val="24"/>
-        </w:rPr>
-        <w:t xml:space="preserve"> </w:t>
-      </w:r>
-      <w:r>
-        <w:rPr>
-          <w:rFonts w:ascii="Cambria" w:hAnsi="Cambria"/>
-          <w:sz w:val="24"/>
-          <w:szCs w:val="24"/>
-        </w:rPr>
-        <w:t xml:space="preserve">система должна отображать в </w:t>
-      </w:r>
-      <w:r>
-        <w:rPr>
-          <w:rFonts w:ascii="Cambria" w:hAnsi="Cambria"/>
-          <w:sz w:val="24"/>
-          <w:szCs w:val="24"/>
-        </w:rPr>
-        <w:t>пол</w:t>
-      </w:r>
-      <w:r>
-        <w:rPr>
-          <w:rFonts w:ascii="Cambria" w:hAnsi="Cambria"/>
-          <w:sz w:val="24"/>
-          <w:szCs w:val="24"/>
-          <w:lang w:val="en-US"/>
-        </w:rPr>
-        <w:t>e</w:t>
-      </w:r>
-      <w:r>
-        <w:rPr>
-          <w:rFonts w:ascii="Cambria" w:hAnsi="Cambria"/>
-          <w:sz w:val="24"/>
-          <w:szCs w:val="24"/>
-        </w:rPr>
-        <w:t xml:space="preserve"> ввода </w:t>
-      </w:r>
-      <w:r>
-        <w:rPr>
-          <w:rFonts w:ascii="Cambria" w:hAnsi="Cambria"/>
-          <w:sz w:val="24"/>
-          <w:szCs w:val="24"/>
-        </w:rPr>
-        <w:t>«</w:t>
-      </w:r>
-      <w:r>
-        <w:rPr>
-          <w:rFonts w:ascii="Cambria" w:hAnsi="Cambria"/>
-          <w:sz w:val="24"/>
-          <w:szCs w:val="24"/>
-          <w:lang w:val="en-US"/>
-        </w:rPr>
-        <w:t>From</w:t>
-      </w:r>
-      <w:r>
-        <w:rPr>
-          <w:rFonts w:ascii="Cambria" w:hAnsi="Cambria"/>
-          <w:sz w:val="24"/>
-          <w:szCs w:val="24"/>
-        </w:rPr>
-        <w:t>»</w:t>
-      </w:r>
-      <w:r>
-        <w:rPr>
-          <w:rFonts w:ascii="Cambria" w:hAnsi="Cambria"/>
-          <w:sz w:val="24"/>
-          <w:szCs w:val="24"/>
-        </w:rPr>
-        <w:t xml:space="preserve"> </w:t>
-      </w:r>
-      <w:r>
-        <w:rPr>
-          <w:rFonts w:ascii="Cambria" w:hAnsi="Cambria"/>
-          <w:sz w:val="24"/>
-          <w:szCs w:val="24"/>
-        </w:rPr>
-        <w:t xml:space="preserve"> </w:t>
-      </w:r>
-      <w:r>
-        <w:rPr>
-          <w:rFonts w:ascii="Cambria" w:hAnsi="Cambria"/>
-          <w:sz w:val="24"/>
-          <w:szCs w:val="24"/>
-        </w:rPr>
-        <w:t xml:space="preserve">электронный адрес Администратора (см. </w:t>
-      </w:r>
-      <w:r>
-        <w:rPr>
-          <w:rFonts w:ascii="Cambria" w:hAnsi="Cambria"/>
-          <w:sz w:val="24"/>
-          <w:szCs w:val="24"/>
-        </w:rPr>
-        <w:fldChar w:fldCharType="begin"/>
-      </w:r>
-      <w:r>
-        <w:rPr>
-          <w:rFonts w:ascii="Cambria" w:hAnsi="Cambria"/>
-          <w:sz w:val="24"/>
-          <w:szCs w:val="24"/>
-        </w:rPr>
-        <w:instrText xml:space="preserve"> REF _Ref342239274 \h </w:instrText>
-      </w:r>
-      <w:r>
-        <w:rPr>
-          <w:rFonts w:ascii="Cambria" w:hAnsi="Cambria"/>
-          <w:sz w:val="24"/>
-          <w:szCs w:val="24"/>
-        </w:rPr>
-      </w:r>
-      <w:r>
-        <w:rPr>
-          <w:rFonts w:ascii="Cambria" w:hAnsi="Cambria"/>
-          <w:sz w:val="24"/>
-          <w:szCs w:val="24"/>
-        </w:rPr>
-        <w:fldChar w:fldCharType="separate"/>
-      </w:r>
-      <w:r>
-        <w:t xml:space="preserve">Таблица </w:t>
-      </w:r>
-      <w:r>
-        <w:rPr>
-          <w:noProof/>
-        </w:rPr>
-        <w:t>2</w:t>
-      </w:r>
-      <w:r>
-        <w:rPr>
-          <w:rFonts w:ascii="Cambria" w:hAnsi="Cambria"/>
-          <w:sz w:val="24"/>
-          <w:szCs w:val="24"/>
-        </w:rPr>
-        <w:fldChar w:fldCharType="end"/>
-      </w:r>
-      <w:r>
-        <w:rPr>
-          <w:rFonts w:ascii="Cambria" w:hAnsi="Cambria"/>
-          <w:sz w:val="24"/>
-          <w:szCs w:val="24"/>
-        </w:rPr>
-        <w:t>)</w:t>
-      </w:r>
-      <w:r>
-        <w:rPr>
-          <w:rFonts w:ascii="Cambria" w:hAnsi="Cambria"/>
-          <w:sz w:val="24"/>
-          <w:szCs w:val="24"/>
-        </w:rPr>
-        <w:t>.</w:t>
+        <w:t>Save</w:t>
+      </w:r>
+      <w:r>
+        <w:rPr>
+          <w:rFonts w:ascii="Cambria" w:hAnsi="Cambria"/>
+          <w:sz w:val="24"/>
+          <w:szCs w:val="24"/>
+        </w:rPr>
+        <w:t>».</w:t>
       </w:r>
     </w:p>
     <w:p>
       <w:pPr>
-        <w:keepNext/>
         <w:rPr>
           <w:rFonts w:ascii="Cambria" w:hAnsi="Cambria" w:cs="Arial"/>
           <w:sz w:val="24"/>
@@ -7243,6 +8832,7 @@
         </w:rPr>
         <w:t>_</w:t>
       </w:r>
+      <w:proofErr w:type="spellStart"/>
       <w:r>
         <w:rPr>
           <w:rFonts w:ascii="Cambria" w:hAnsi="Cambria" w:cs="Arial"/>
@@ -7252,6 +8842,7 @@
         </w:rPr>
         <w:t>msg</w:t>
       </w:r>
+      <w:proofErr w:type="spellEnd"/>
       <w:r>
         <w:rPr>
           <w:rFonts w:ascii="Cambria" w:hAnsi="Cambria" w:cs="Arial"/>
@@ -7272,14 +8863,6 @@
       </w:pPr>
       <w:r>
         <w:rPr>
-          <w:rFonts w:ascii="Cambria" w:hAnsi="Cambria"/>
-          <w:sz w:val="24"/>
-          <w:szCs w:val="24"/>
-        </w:rPr>
-        <w:t xml:space="preserve"> </w:t>
-      </w:r>
-      <w:r>
-        <w:rPr>
           <w:rFonts w:ascii="Cambria" w:hAnsi="Cambria" w:cs="Arial"/>
           <w:sz w:val="24"/>
           <w:szCs w:val="24"/>
@@ -7292,39 +8875,15 @@
           <w:sz w:val="24"/>
           <w:szCs w:val="24"/>
         </w:rPr>
-        <w:t>на странице «Личный кабинет»</w:t>
-      </w:r>
-      <w:r>
-        <w:rPr>
-          <w:rFonts w:ascii="Cambria" w:hAnsi="Cambria" w:cs="Arial"/>
-          <w:sz w:val="24"/>
-          <w:szCs w:val="24"/>
-        </w:rPr>
-        <w:t xml:space="preserve"> </w:t>
-      </w:r>
-      <w:r>
-        <w:rPr>
-          <w:rFonts w:ascii="Cambria" w:hAnsi="Cambria"/>
-          <w:sz w:val="24"/>
-          <w:szCs w:val="24"/>
-        </w:rPr>
-        <w:t>открыта</w:t>
-      </w:r>
-      <w:r>
-        <w:rPr>
-          <w:rFonts w:ascii="Cambria" w:hAnsi="Cambria" w:cs="Arial"/>
-          <w:sz w:val="24"/>
-          <w:szCs w:val="24"/>
-        </w:rPr>
-        <w:t xml:space="preserve"> вкладка </w:t>
-      </w:r>
-      <w:r>
-        <w:rPr>
-          <w:rFonts w:ascii="Cambria" w:hAnsi="Cambria"/>
-          <w:sz w:val="24"/>
-          <w:szCs w:val="24"/>
-        </w:rPr>
-        <w:t xml:space="preserve"> «</w:t>
+        <w:t xml:space="preserve">кнопка </w:t>
+      </w:r>
+      <w:r>
+        <w:rPr>
+          <w:rFonts w:ascii="Cambria" w:hAnsi="Cambria"/>
+          <w:sz w:val="24"/>
+          <w:szCs w:val="24"/>
+        </w:rPr>
+        <w:t>«</w:t>
       </w:r>
       <w:r>
         <w:rPr>
@@ -7333,15 +8892,39 @@
           <w:szCs w:val="24"/>
           <w:lang w:val="en-US"/>
         </w:rPr>
-        <w:t>Text</w:t>
-      </w:r>
-      <w:r>
-        <w:rPr>
-          <w:rFonts w:ascii="Cambria" w:hAnsi="Cambria"/>
-          <w:sz w:val="24"/>
-          <w:szCs w:val="24"/>
-        </w:rPr>
-        <w:t xml:space="preserve"> </w:t>
+        <w:t>Save</w:t>
+      </w:r>
+      <w:r>
+        <w:rPr>
+          <w:rFonts w:ascii="Cambria" w:hAnsi="Cambria"/>
+          <w:sz w:val="24"/>
+          <w:szCs w:val="24"/>
+        </w:rPr>
+        <w:t>»</w:t>
+      </w:r>
+      <w:r>
+        <w:rPr>
+          <w:rFonts w:ascii="Cambria" w:hAnsi="Cambria"/>
+          <w:sz w:val="24"/>
+          <w:szCs w:val="24"/>
+        </w:rPr>
+        <w:t xml:space="preserve"> активна, и </w:t>
+      </w:r>
+      <w:r>
+        <w:rPr>
+          <w:rFonts w:ascii="Cambria" w:hAnsi="Cambria"/>
+          <w:sz w:val="24"/>
+          <w:szCs w:val="24"/>
+        </w:rPr>
+        <w:t xml:space="preserve"> Администратор нажимает на кнопку </w:t>
+      </w:r>
+      <w:r>
+        <w:rPr>
+          <w:rFonts w:ascii="Cambria" w:hAnsi="Cambria"/>
+          <w:sz w:val="24"/>
+          <w:szCs w:val="24"/>
+        </w:rPr>
+        <w:t>«</w:t>
       </w:r>
       <w:r>
         <w:rPr>
@@ -7350,70 +8933,27 @@
           <w:szCs w:val="24"/>
           <w:lang w:val="en-US"/>
         </w:rPr>
-        <w:t>messages</w:t>
-      </w:r>
-      <w:r>
-        <w:rPr>
-          <w:rFonts w:ascii="Cambria" w:hAnsi="Cambria"/>
-          <w:sz w:val="24"/>
-          <w:szCs w:val="24"/>
-        </w:rPr>
-        <w:t>»,  то система должна отображать в поле</w:t>
-      </w:r>
-      <w:r>
-        <w:rPr>
-          <w:rFonts w:ascii="Cambria" w:hAnsi="Cambria"/>
-          <w:sz w:val="24"/>
-          <w:szCs w:val="24"/>
-        </w:rPr>
-        <w:t xml:space="preserve"> ввода </w:t>
-      </w:r>
-      <w:r>
-        <w:rPr>
-          <w:rFonts w:ascii="Cambria" w:hAnsi="Cambria"/>
-          <w:sz w:val="24"/>
-          <w:szCs w:val="24"/>
-        </w:rPr>
-        <w:t>«</w:t>
-      </w:r>
-      <w:r>
-        <w:rPr>
-          <w:rFonts w:ascii="Cambria" w:eastAsiaTheme="minorHAnsi" w:hAnsi="Cambria"/>
-          <w:iCs/>
-          <w:sz w:val="24"/>
-          <w:szCs w:val="36"/>
-          <w:lang w:val="en-US" w:eastAsia="en-US"/>
-        </w:rPr>
-        <w:t>Subject</w:t>
-      </w:r>
-      <w:r>
-        <w:rPr>
-          <w:rFonts w:ascii="Cambria" w:hAnsi="Cambria"/>
-          <w:sz w:val="24"/>
-          <w:szCs w:val="24"/>
-        </w:rPr>
-        <w:t xml:space="preserve">» </w:t>
-      </w:r>
-      <w:r>
-        <w:rPr>
-          <w:rFonts w:ascii="Cambria" w:hAnsi="Cambria"/>
-          <w:sz w:val="24"/>
-          <w:szCs w:val="24"/>
-        </w:rPr>
-        <w:t>текущий заголовок сообщения, высылаемый покупа</w:t>
-      </w:r>
-      <w:r>
-        <w:rPr>
-          <w:rFonts w:ascii="Cambria" w:hAnsi="Cambria"/>
-          <w:sz w:val="24"/>
-          <w:szCs w:val="24"/>
-        </w:rPr>
-        <w:t>телю фотографий.</w:t>
+        <w:t>Save</w:t>
+      </w:r>
+      <w:r>
+        <w:rPr>
+          <w:rFonts w:ascii="Cambria" w:hAnsi="Cambria"/>
+          <w:sz w:val="24"/>
+          <w:szCs w:val="24"/>
+        </w:rPr>
+        <w:t>»</w:t>
+      </w:r>
+      <w:r>
+        <w:rPr>
+          <w:rFonts w:ascii="Cambria" w:hAnsi="Cambria"/>
+          <w:sz w:val="24"/>
+          <w:szCs w:val="24"/>
+        </w:rPr>
+        <w:t>, то система должна сохранить все введенные в поля ввода данные в системе.</w:t>
       </w:r>
     </w:p>
     <w:p>
       <w:pPr>
-        <w:keepNext/>
         <w:rPr>
           <w:rFonts w:ascii="Cambria" w:hAnsi="Cambria" w:cs="Arial"/>
           <w:sz w:val="24"/>
@@ -7452,186 +8992,67 @@
           <w:sz w:val="24"/>
           <w:szCs w:val="24"/>
         </w:rPr>
-        <w:t>_0014</w:t>
+        <w:t>_00</w:t>
+      </w:r>
+      <w:r>
+        <w:rPr>
+          <w:rFonts w:ascii="Cambria" w:hAnsi="Cambria" w:cs="Arial"/>
+          <w:sz w:val="24"/>
+          <w:szCs w:val="24"/>
+        </w:rPr>
+        <w:t>15</w:t>
       </w:r>
     </w:p>
     <w:p>
       <w:pPr>
         <w:ind w:firstLine="708"/>
         <w:rPr>
-          <w:rFonts w:ascii="Cambria" w:hAnsi="Cambria"/>
-          <w:sz w:val="24"/>
-          <w:szCs w:val="24"/>
-        </w:rPr>
-      </w:pPr>
-      <w:r>
-        <w:rPr>
-          <w:rFonts w:ascii="Cambria" w:hAnsi="Cambria" w:cs="Arial"/>
-          <w:sz w:val="24"/>
-          <w:szCs w:val="24"/>
-        </w:rPr>
-        <w:t xml:space="preserve">Если </w:t>
-      </w:r>
-      <w:r>
-        <w:rPr>
-          <w:rFonts w:ascii="Cambria" w:hAnsi="Cambria"/>
-          <w:sz w:val="24"/>
-          <w:szCs w:val="24"/>
-        </w:rPr>
-        <w:t>на странице «Личный кабинет»</w:t>
-      </w:r>
-      <w:r>
-        <w:rPr>
-          <w:rFonts w:ascii="Cambria" w:hAnsi="Cambria" w:cs="Arial"/>
-          <w:sz w:val="24"/>
-          <w:szCs w:val="24"/>
-        </w:rPr>
-        <w:t xml:space="preserve"> </w:t>
-      </w:r>
-      <w:r>
-        <w:rPr>
-          <w:rFonts w:ascii="Cambria" w:hAnsi="Cambria"/>
-          <w:sz w:val="24"/>
-          <w:szCs w:val="24"/>
-        </w:rPr>
-        <w:t>открыта</w:t>
-      </w:r>
-      <w:r>
-        <w:rPr>
-          <w:rFonts w:ascii="Cambria" w:hAnsi="Cambria" w:cs="Arial"/>
-          <w:sz w:val="24"/>
-          <w:szCs w:val="24"/>
-        </w:rPr>
-        <w:t xml:space="preserve"> вкладка </w:t>
-      </w:r>
-      <w:r>
-        <w:rPr>
-          <w:rFonts w:ascii="Cambria" w:hAnsi="Cambria"/>
-          <w:sz w:val="24"/>
-          <w:szCs w:val="24"/>
-        </w:rPr>
-        <w:t xml:space="preserve"> «</w:t>
-      </w:r>
-      <w:r>
-        <w:rPr>
-          <w:rFonts w:ascii="Cambria" w:hAnsi="Cambria"/>
+          <w:rFonts w:ascii="Cambria" w:hAnsi="Cambria" w:cs="Arial"/>
+          <w:sz w:val="24"/>
+          <w:szCs w:val="24"/>
+        </w:rPr>
+      </w:pPr>
+      <w:r>
+        <w:rPr>
+          <w:rFonts w:ascii="Cambria" w:hAnsi="Cambria" w:cs="Arial"/>
+          <w:sz w:val="24"/>
+          <w:szCs w:val="24"/>
+        </w:rPr>
+        <w:t xml:space="preserve">Если требование </w:t>
+      </w:r>
+      <w:r>
+        <w:rPr>
+          <w:rFonts w:ascii="Cambria" w:hAnsi="Cambria" w:cs="Arial"/>
           <w:sz w:val="24"/>
           <w:szCs w:val="24"/>
           <w:lang w:val="en-US"/>
         </w:rPr>
-        <w:t>Text</w:t>
-      </w:r>
-      <w:r>
-        <w:rPr>
-          <w:rFonts w:ascii="Cambria" w:hAnsi="Cambria"/>
-          <w:sz w:val="24"/>
-          <w:szCs w:val="24"/>
-        </w:rPr>
-        <w:t xml:space="preserve"> </w:t>
-      </w:r>
-      <w:r>
-        <w:rPr>
-          <w:rFonts w:ascii="Cambria" w:hAnsi="Cambria"/>
+        <w:t>F</w:t>
+      </w:r>
+      <w:r>
+        <w:rPr>
+          <w:rFonts w:ascii="Cambria" w:hAnsi="Cambria" w:cs="Arial"/>
+          <w:sz w:val="24"/>
+          <w:szCs w:val="24"/>
+        </w:rPr>
+        <w:t>_</w:t>
+      </w:r>
+      <w:r>
+        <w:rPr>
+          <w:rFonts w:ascii="Cambria" w:hAnsi="Cambria" w:cs="Arial"/>
           <w:sz w:val="24"/>
           <w:szCs w:val="24"/>
           <w:lang w:val="en-US"/>
         </w:rPr>
-        <w:t>messages</w:t>
-      </w:r>
-      <w:r>
-        <w:rPr>
-          <w:rFonts w:ascii="Cambria" w:hAnsi="Cambria"/>
-          <w:sz w:val="24"/>
-          <w:szCs w:val="24"/>
-        </w:rPr>
-        <w:t xml:space="preserve">»,  то система должна отображать в поле ввода </w:t>
-      </w:r>
-      <w:r>
-        <w:rPr>
-          <w:rFonts w:ascii="Cambria" w:hAnsi="Cambria"/>
-          <w:sz w:val="24"/>
-          <w:szCs w:val="24"/>
-        </w:rPr>
-        <w:t xml:space="preserve"> «</w:t>
-      </w:r>
-      <w:r>
-        <w:rPr>
-          <w:rFonts w:ascii="Cambria" w:eastAsiaTheme="minorHAnsi" w:hAnsi="Cambria"/>
-          <w:iCs/>
-          <w:sz w:val="24"/>
-          <w:szCs w:val="36"/>
-          <w:lang w:val="en-US" w:eastAsia="en-US"/>
-        </w:rPr>
-        <w:t>Text</w:t>
-      </w:r>
-      <w:r>
-        <w:rPr>
-          <w:rFonts w:ascii="Cambria" w:eastAsiaTheme="minorHAnsi" w:hAnsi="Cambria"/>
-          <w:iCs/>
-          <w:sz w:val="24"/>
-          <w:szCs w:val="36"/>
-          <w:lang w:eastAsia="en-US"/>
-        </w:rPr>
-        <w:t xml:space="preserve"> </w:t>
-      </w:r>
-      <w:r>
-        <w:rPr>
-          <w:rFonts w:ascii="Cambria" w:eastAsiaTheme="minorHAnsi" w:hAnsi="Cambria"/>
-          <w:iCs/>
-          <w:sz w:val="24"/>
-          <w:szCs w:val="36"/>
-          <w:lang w:val="en-US" w:eastAsia="en-US"/>
-        </w:rPr>
-        <w:t>message</w:t>
-      </w:r>
-      <w:r>
-        <w:rPr>
-          <w:rFonts w:ascii="Cambria" w:hAnsi="Cambria"/>
-          <w:sz w:val="24"/>
-          <w:szCs w:val="24"/>
-        </w:rPr>
-        <w:t>»</w:t>
-      </w:r>
-      <w:r>
-        <w:rPr>
-          <w:rFonts w:ascii="Cambria" w:hAnsi="Cambria"/>
-          <w:sz w:val="24"/>
-          <w:szCs w:val="24"/>
-        </w:rPr>
-        <w:t xml:space="preserve"> текущий текст сообщения, высылаемый покупа</w:t>
-      </w:r>
-      <w:r>
-        <w:rPr>
-          <w:rFonts w:ascii="Cambria" w:hAnsi="Cambria"/>
-          <w:sz w:val="24"/>
-          <w:szCs w:val="24"/>
-        </w:rPr>
-        <w:t>телю фотографий</w:t>
-      </w:r>
-      <w:r>
-        <w:rPr>
-          <w:rFonts w:ascii="Cambria" w:hAnsi="Cambria"/>
-          <w:sz w:val="24"/>
-          <w:szCs w:val="24"/>
-        </w:rPr>
-        <w:t>.</w:t>
-      </w:r>
-    </w:p>
-    <w:p>
-      <w:pPr>
-        <w:rPr>
-          <w:rFonts w:ascii="Cambria" w:hAnsi="Cambria" w:cs="Arial"/>
-          <w:sz w:val="24"/>
-          <w:szCs w:val="24"/>
-        </w:rPr>
-      </w:pPr>
-      <w:r>
-        <w:rPr>
-          <w:rFonts w:ascii="Cambria" w:hAnsi="Cambria"/>
-          <w:sz w:val="24"/>
-          <w:szCs w:val="24"/>
-        </w:rPr>
-        <w:t xml:space="preserve"> </w:t>
+        <w:t>msg</w:t>
+      </w:r>
+      <w:r>
+        <w:rPr>
+          <w:rFonts w:ascii="Cambria" w:hAnsi="Cambria" w:cs="Arial"/>
+          <w:sz w:val="24"/>
+          <w:szCs w:val="24"/>
+        </w:rPr>
+        <w:t>_0013 выполнено, то система должна отобразить сообщение «</w:t>
       </w:r>
       <w:r>
         <w:rPr>
@@ -7640,1804 +9061,6 @@
           <w:szCs w:val="24"/>
           <w:lang w:val="en-US"/>
         </w:rPr>
-        <w:t>F</w:t>
-      </w:r>
-      <w:r>
-        <w:rPr>
-          <w:rFonts w:ascii="Cambria" w:hAnsi="Cambria" w:cs="Arial"/>
-          <w:sz w:val="24"/>
-          <w:szCs w:val="24"/>
-        </w:rPr>
-        <w:t>_</w:t>
-      </w:r>
-      <w:r>
-        <w:rPr>
-          <w:rFonts w:ascii="Cambria" w:hAnsi="Cambria" w:cs="Arial"/>
-          <w:sz w:val="24"/>
-          <w:szCs w:val="24"/>
-          <w:lang w:val="en-US"/>
-        </w:rPr>
-        <w:t>msg</w:t>
-      </w:r>
-      <w:r>
-        <w:rPr>
-          <w:rFonts w:ascii="Cambria" w:hAnsi="Cambria" w:cs="Arial"/>
-          <w:sz w:val="24"/>
-          <w:szCs w:val="24"/>
-        </w:rPr>
-        <w:t>_000</w:t>
-      </w:r>
-      <w:r>
-        <w:rPr>
-          <w:rFonts w:ascii="Cambria" w:hAnsi="Cambria" w:cs="Arial"/>
-          <w:sz w:val="24"/>
-          <w:szCs w:val="24"/>
-        </w:rPr>
-        <w:t>4</w:t>
-      </w:r>
-    </w:p>
-    <w:p>
-      <w:pPr>
-        <w:ind w:firstLine="708"/>
-        <w:rPr>
-          <w:rFonts w:ascii="Cambria" w:hAnsi="Cambria"/>
-          <w:sz w:val="24"/>
-          <w:szCs w:val="24"/>
-        </w:rPr>
-      </w:pPr>
-      <w:r>
-        <w:rPr>
-          <w:rFonts w:ascii="Cambria" w:hAnsi="Cambria"/>
-          <w:sz w:val="24"/>
-          <w:szCs w:val="24"/>
-        </w:rPr>
-        <w:t xml:space="preserve">Максимальное количество символов, которое Администратор может ввести в поле ввода </w:t>
-      </w:r>
-      <w:r>
-        <w:rPr>
-          <w:rFonts w:ascii="Cambria" w:hAnsi="Cambria"/>
-          <w:sz w:val="24"/>
-          <w:szCs w:val="24"/>
-        </w:rPr>
-        <w:t>«</w:t>
-      </w:r>
-      <w:r>
-        <w:rPr>
-          <w:rFonts w:ascii="Cambria" w:eastAsiaTheme="minorHAnsi" w:hAnsi="Cambria"/>
-          <w:iCs/>
-          <w:sz w:val="24"/>
-          <w:szCs w:val="36"/>
-          <w:lang w:val="en-US" w:eastAsia="en-US"/>
-        </w:rPr>
-        <w:t>Text</w:t>
-      </w:r>
-      <w:r>
-        <w:rPr>
-          <w:rFonts w:ascii="Cambria" w:eastAsiaTheme="minorHAnsi" w:hAnsi="Cambria"/>
-          <w:iCs/>
-          <w:sz w:val="24"/>
-          <w:szCs w:val="36"/>
-          <w:lang w:eastAsia="en-US"/>
-        </w:rPr>
-        <w:t xml:space="preserve"> </w:t>
-      </w:r>
-      <w:r>
-        <w:rPr>
-          <w:rFonts w:ascii="Cambria" w:eastAsiaTheme="minorHAnsi" w:hAnsi="Cambria"/>
-          <w:iCs/>
-          <w:sz w:val="24"/>
-          <w:szCs w:val="36"/>
-          <w:lang w:val="en-US" w:eastAsia="en-US"/>
-        </w:rPr>
-        <w:t>message</w:t>
-      </w:r>
-      <w:r>
-        <w:rPr>
-          <w:rFonts w:ascii="Cambria" w:hAnsi="Cambria"/>
-          <w:sz w:val="24"/>
-          <w:szCs w:val="24"/>
-        </w:rPr>
-        <w:t>»</w:t>
-      </w:r>
-      <w:r>
-        <w:rPr>
-          <w:rFonts w:ascii="Cambria" w:hAnsi="Cambria"/>
-          <w:sz w:val="24"/>
-          <w:szCs w:val="24"/>
-        </w:rPr>
-        <w:t xml:space="preserve">  должно равняться </w:t>
-      </w:r>
-      <w:r>
-        <w:rPr>
-          <w:rFonts w:ascii="Cambria" w:hAnsi="Cambria"/>
-          <w:sz w:val="24"/>
-          <w:szCs w:val="24"/>
-        </w:rPr>
-        <w:t>500</w:t>
-      </w:r>
-      <w:r>
-        <w:rPr>
-          <w:rFonts w:ascii="Cambria" w:hAnsi="Cambria"/>
-          <w:sz w:val="24"/>
-          <w:szCs w:val="24"/>
-        </w:rPr>
-        <w:t>.</w:t>
-      </w:r>
-    </w:p>
-    <w:p>
-      <w:pPr>
-        <w:rPr>
-          <w:rFonts w:ascii="Cambria" w:hAnsi="Cambria" w:cs="Arial"/>
-          <w:sz w:val="24"/>
-          <w:szCs w:val="24"/>
-        </w:rPr>
-      </w:pPr>
-      <w:r>
-        <w:rPr>
-          <w:rFonts w:ascii="Cambria" w:hAnsi="Cambria" w:cs="Arial"/>
-          <w:sz w:val="24"/>
-          <w:szCs w:val="24"/>
-          <w:lang w:val="en-US"/>
-        </w:rPr>
-        <w:t>F</w:t>
-      </w:r>
-      <w:r>
-        <w:rPr>
-          <w:rFonts w:ascii="Cambria" w:hAnsi="Cambria" w:cs="Arial"/>
-          <w:sz w:val="24"/>
-          <w:szCs w:val="24"/>
-        </w:rPr>
-        <w:t>_</w:t>
-      </w:r>
-      <w:r>
-        <w:rPr>
-          <w:rFonts w:ascii="Cambria" w:hAnsi="Cambria" w:cs="Arial"/>
-          <w:sz w:val="24"/>
-          <w:szCs w:val="24"/>
-          <w:lang w:val="en-US"/>
-        </w:rPr>
-        <w:t>msg</w:t>
-      </w:r>
-      <w:r>
-        <w:rPr>
-          <w:rFonts w:ascii="Cambria" w:hAnsi="Cambria" w:cs="Arial"/>
-          <w:sz w:val="24"/>
-          <w:szCs w:val="24"/>
-        </w:rPr>
-        <w:t>_000</w:t>
-      </w:r>
-      <w:r>
-        <w:rPr>
-          <w:rFonts w:ascii="Cambria" w:hAnsi="Cambria" w:cs="Arial"/>
-          <w:sz w:val="24"/>
-          <w:szCs w:val="24"/>
-        </w:rPr>
-        <w:t>5</w:t>
-      </w:r>
-    </w:p>
-    <w:p>
-      <w:pPr>
-        <w:rPr>
-          <w:rFonts w:ascii="Cambria" w:hAnsi="Cambria" w:cs="Arial"/>
-          <w:sz w:val="24"/>
-          <w:szCs w:val="24"/>
-        </w:rPr>
-      </w:pPr>
-      <w:r>
-        <w:rPr>
-          <w:rFonts w:ascii="Cambria" w:hAnsi="Cambria" w:cs="Arial"/>
-          <w:sz w:val="24"/>
-          <w:szCs w:val="24"/>
-        </w:rPr>
-        <w:tab/>
-        <w:t>Если Администратор пытается ввести в поле ввода «</w:t>
-      </w:r>
-      <w:r>
-        <w:rPr>
-          <w:rFonts w:ascii="Cambria" w:hAnsi="Cambria" w:cs="Arial"/>
-          <w:sz w:val="24"/>
-          <w:szCs w:val="24"/>
-          <w:lang w:val="en-US"/>
-        </w:rPr>
-        <w:t>From</w:t>
-      </w:r>
-      <w:r>
-        <w:rPr>
-          <w:rFonts w:ascii="Cambria" w:hAnsi="Cambria" w:cs="Arial"/>
-          <w:sz w:val="24"/>
-          <w:szCs w:val="24"/>
-        </w:rPr>
-        <w:t>»</w:t>
-      </w:r>
-      <w:r>
-        <w:rPr>
-          <w:rFonts w:ascii="Cambria" w:hAnsi="Cambria" w:cs="Arial"/>
-          <w:sz w:val="24"/>
-          <w:szCs w:val="24"/>
-        </w:rPr>
-        <w:t xml:space="preserve"> </w:t>
-      </w:r>
-      <w:r>
-        <w:rPr>
-          <w:rFonts w:ascii="Cambria" w:hAnsi="Cambria" w:cs="Arial"/>
-          <w:sz w:val="24"/>
-          <w:szCs w:val="24"/>
-        </w:rPr>
-        <w:t>символы, то система должна игнорировать ввод символов.</w:t>
-      </w:r>
-    </w:p>
-    <w:p>
-      <w:pPr>
-        <w:rPr>
-          <w:rFonts w:ascii="Cambria" w:hAnsi="Cambria" w:cs="Arial"/>
-          <w:sz w:val="24"/>
-          <w:szCs w:val="24"/>
-        </w:rPr>
-      </w:pPr>
-      <w:r>
-        <w:rPr>
-          <w:rFonts w:ascii="Cambria" w:hAnsi="Cambria" w:cs="Arial"/>
-          <w:sz w:val="24"/>
-          <w:szCs w:val="24"/>
-          <w:lang w:val="en-US"/>
-        </w:rPr>
-        <w:t>F</w:t>
-      </w:r>
-      <w:r>
-        <w:rPr>
-          <w:rFonts w:ascii="Cambria" w:hAnsi="Cambria" w:cs="Arial"/>
-          <w:sz w:val="24"/>
-          <w:szCs w:val="24"/>
-        </w:rPr>
-        <w:t>_</w:t>
-      </w:r>
-      <w:r>
-        <w:rPr>
-          <w:rFonts w:ascii="Cambria" w:hAnsi="Cambria" w:cs="Arial"/>
-          <w:sz w:val="24"/>
-          <w:szCs w:val="24"/>
-          <w:lang w:val="en-US"/>
-        </w:rPr>
-        <w:t>msg</w:t>
-      </w:r>
-      <w:r>
-        <w:rPr>
-          <w:rFonts w:ascii="Cambria" w:hAnsi="Cambria" w:cs="Arial"/>
-          <w:sz w:val="24"/>
-          <w:szCs w:val="24"/>
-        </w:rPr>
-        <w:t>_000</w:t>
-      </w:r>
-      <w:r>
-        <w:rPr>
-          <w:rFonts w:ascii="Cambria" w:hAnsi="Cambria" w:cs="Arial"/>
-          <w:sz w:val="24"/>
-          <w:szCs w:val="24"/>
-        </w:rPr>
-        <w:t>6</w:t>
-      </w:r>
-    </w:p>
-    <w:p>
-      <w:pPr>
-        <w:rPr>
-          <w:rFonts w:ascii="Cambria" w:hAnsi="Cambria" w:cs="Arial"/>
-          <w:sz w:val="24"/>
-          <w:szCs w:val="24"/>
-        </w:rPr>
-      </w:pPr>
-      <w:r>
-        <w:rPr>
-          <w:rFonts w:ascii="Cambria" w:hAnsi="Cambria" w:cs="Arial"/>
-          <w:sz w:val="24"/>
-          <w:szCs w:val="24"/>
-        </w:rPr>
-        <w:tab/>
-        <w:t>Если Администратор пытается удалить из поля ввода «</w:t>
-      </w:r>
-      <w:r>
-        <w:rPr>
-          <w:rFonts w:ascii="Cambria" w:hAnsi="Cambria" w:cs="Arial"/>
-          <w:sz w:val="24"/>
-          <w:szCs w:val="24"/>
-          <w:lang w:val="en-US"/>
-        </w:rPr>
-        <w:t>From</w:t>
-      </w:r>
-      <w:r>
-        <w:rPr>
-          <w:rFonts w:ascii="Cambria" w:hAnsi="Cambria" w:cs="Arial"/>
-          <w:sz w:val="24"/>
-          <w:szCs w:val="24"/>
-        </w:rPr>
-        <w:t>»</w:t>
-      </w:r>
-      <w:r>
-        <w:rPr>
-          <w:rFonts w:ascii="Cambria" w:hAnsi="Cambria" w:cs="Arial"/>
-          <w:sz w:val="24"/>
-          <w:szCs w:val="24"/>
-        </w:rPr>
-        <w:t xml:space="preserve"> </w:t>
-      </w:r>
-      <w:r>
-        <w:rPr>
-          <w:rFonts w:ascii="Cambria" w:hAnsi="Cambria" w:cs="Arial"/>
-          <w:sz w:val="24"/>
-          <w:szCs w:val="24"/>
-        </w:rPr>
-        <w:t>символы, то система должна игнорировать удаление символов.</w:t>
-      </w:r>
-    </w:p>
-    <w:p>
-      <w:pPr>
-        <w:rPr>
-          <w:rFonts w:ascii="Cambria" w:hAnsi="Cambria" w:cs="Arial"/>
-          <w:sz w:val="24"/>
-          <w:szCs w:val="24"/>
-        </w:rPr>
-      </w:pPr>
-      <w:r>
-        <w:rPr>
-          <w:rFonts w:ascii="Cambria" w:hAnsi="Cambria" w:cs="Arial"/>
-          <w:sz w:val="24"/>
-          <w:szCs w:val="24"/>
-          <w:lang w:val="en-US"/>
-        </w:rPr>
-        <w:t>F</w:t>
-      </w:r>
-      <w:r>
-        <w:rPr>
-          <w:rFonts w:ascii="Cambria" w:hAnsi="Cambria" w:cs="Arial"/>
-          <w:sz w:val="24"/>
-          <w:szCs w:val="24"/>
-        </w:rPr>
-        <w:t>_</w:t>
-      </w:r>
-      <w:r>
-        <w:rPr>
-          <w:rFonts w:ascii="Cambria" w:hAnsi="Cambria" w:cs="Arial"/>
-          <w:sz w:val="24"/>
-          <w:szCs w:val="24"/>
-          <w:lang w:val="en-US"/>
-        </w:rPr>
-        <w:t>msg</w:t>
-      </w:r>
-      <w:r>
-        <w:rPr>
-          <w:rFonts w:ascii="Cambria" w:hAnsi="Cambria" w:cs="Arial"/>
-          <w:sz w:val="24"/>
-          <w:szCs w:val="24"/>
-        </w:rPr>
-        <w:t>_000</w:t>
-      </w:r>
-      <w:r>
-        <w:rPr>
-          <w:rFonts w:ascii="Cambria" w:hAnsi="Cambria" w:cs="Arial"/>
-          <w:sz w:val="24"/>
-          <w:szCs w:val="24"/>
-        </w:rPr>
-        <w:t>7</w:t>
-      </w:r>
-    </w:p>
-    <w:p>
-      <w:pPr>
-        <w:rPr>
-          <w:rFonts w:ascii="Cambria" w:hAnsi="Cambria"/>
-          <w:sz w:val="24"/>
-          <w:szCs w:val="24"/>
-        </w:rPr>
-      </w:pPr>
-      <w:r>
-        <w:rPr>
-          <w:rFonts w:ascii="Cambria" w:hAnsi="Cambria"/>
-          <w:sz w:val="24"/>
-          <w:szCs w:val="24"/>
-        </w:rPr>
-        <w:tab/>
-        <w:t xml:space="preserve">Если Администратор пытается ввести в поле ввода </w:t>
-      </w:r>
-      <w:r>
-        <w:rPr>
-          <w:rFonts w:ascii="Cambria" w:hAnsi="Cambria"/>
-          <w:sz w:val="24"/>
-          <w:szCs w:val="24"/>
-        </w:rPr>
-        <w:t>«</w:t>
-      </w:r>
-      <w:r>
-        <w:rPr>
-          <w:rFonts w:ascii="Cambria" w:eastAsiaTheme="minorHAnsi" w:hAnsi="Cambria"/>
-          <w:iCs/>
-          <w:sz w:val="24"/>
-          <w:szCs w:val="36"/>
-          <w:lang w:val="en-US" w:eastAsia="en-US"/>
-        </w:rPr>
-        <w:t>Text</w:t>
-      </w:r>
-      <w:r>
-        <w:rPr>
-          <w:rFonts w:ascii="Cambria" w:eastAsiaTheme="minorHAnsi" w:hAnsi="Cambria"/>
-          <w:iCs/>
-          <w:sz w:val="24"/>
-          <w:szCs w:val="36"/>
-          <w:lang w:eastAsia="en-US"/>
-        </w:rPr>
-        <w:t xml:space="preserve"> </w:t>
-      </w:r>
-      <w:r>
-        <w:rPr>
-          <w:rFonts w:ascii="Cambria" w:eastAsiaTheme="minorHAnsi" w:hAnsi="Cambria"/>
-          <w:iCs/>
-          <w:sz w:val="24"/>
-          <w:szCs w:val="36"/>
-          <w:lang w:val="en-US" w:eastAsia="en-US"/>
-        </w:rPr>
-        <w:t>message</w:t>
-      </w:r>
-      <w:r>
-        <w:rPr>
-          <w:rFonts w:ascii="Cambria" w:hAnsi="Cambria"/>
-          <w:sz w:val="24"/>
-          <w:szCs w:val="24"/>
-        </w:rPr>
-        <w:t>»</w:t>
-      </w:r>
-      <w:r>
-        <w:rPr>
-          <w:rFonts w:ascii="Cambria" w:hAnsi="Cambria"/>
-          <w:sz w:val="24"/>
-          <w:szCs w:val="24"/>
-        </w:rPr>
-        <w:t xml:space="preserve"> 5</w:t>
-      </w:r>
-      <w:r>
-        <w:rPr>
-          <w:rFonts w:ascii="Cambria" w:hAnsi="Cambria"/>
-          <w:sz w:val="24"/>
-          <w:szCs w:val="24"/>
-        </w:rPr>
-        <w:t>01</w:t>
-      </w:r>
-      <w:r>
-        <w:rPr>
-          <w:rFonts w:ascii="Cambria" w:hAnsi="Cambria"/>
-          <w:sz w:val="24"/>
-          <w:szCs w:val="24"/>
-        </w:rPr>
-        <w:t>-ый символ, то система должна игнорировать ввод символа.</w:t>
-      </w:r>
-    </w:p>
-    <w:p>
-      <w:pPr>
-        <w:rPr>
-          <w:rFonts w:ascii="Cambria" w:hAnsi="Cambria"/>
-          <w:sz w:val="24"/>
-          <w:szCs w:val="24"/>
-        </w:rPr>
-      </w:pPr>
-      <w:r>
-        <w:rPr>
-          <w:rFonts w:ascii="Cambria" w:hAnsi="Cambria" w:cs="Arial"/>
-          <w:sz w:val="24"/>
-          <w:szCs w:val="24"/>
-          <w:lang w:val="en-US"/>
-        </w:rPr>
-        <w:t>F</w:t>
-      </w:r>
-      <w:r>
-        <w:rPr>
-          <w:rFonts w:ascii="Cambria" w:hAnsi="Cambria" w:cs="Arial"/>
-          <w:sz w:val="24"/>
-          <w:szCs w:val="24"/>
-        </w:rPr>
-        <w:t>_</w:t>
-      </w:r>
-      <w:r>
-        <w:rPr>
-          <w:rFonts w:ascii="Cambria" w:hAnsi="Cambria" w:cs="Arial"/>
-          <w:sz w:val="24"/>
-          <w:szCs w:val="24"/>
-          <w:lang w:val="en-US"/>
-        </w:rPr>
-        <w:t>msg</w:t>
-      </w:r>
-      <w:r>
-        <w:rPr>
-          <w:rFonts w:ascii="Cambria" w:hAnsi="Cambria" w:cs="Arial"/>
-          <w:sz w:val="24"/>
-          <w:szCs w:val="24"/>
-        </w:rPr>
-        <w:t>_000</w:t>
-      </w:r>
-      <w:r>
-        <w:rPr>
-          <w:rFonts w:ascii="Cambria" w:hAnsi="Cambria" w:cs="Arial"/>
-          <w:sz w:val="24"/>
-          <w:szCs w:val="24"/>
-        </w:rPr>
-        <w:t>8</w:t>
-      </w:r>
-    </w:p>
-    <w:p>
-      <w:pPr>
-        <w:ind w:firstLine="708"/>
-        <w:rPr>
-          <w:rFonts w:ascii="Cambria" w:hAnsi="Cambria"/>
-          <w:sz w:val="24"/>
-          <w:szCs w:val="24"/>
-        </w:rPr>
-      </w:pPr>
-      <w:r>
-        <w:rPr>
-          <w:rFonts w:ascii="Cambria" w:hAnsi="Cambria"/>
-          <w:sz w:val="24"/>
-          <w:szCs w:val="24"/>
-        </w:rPr>
-        <w:t xml:space="preserve">Максимальное количество символов, которое Администратор может ввести в поле ввода </w:t>
-      </w:r>
-      <w:r>
-        <w:rPr>
-          <w:rFonts w:ascii="Cambria" w:hAnsi="Cambria"/>
-          <w:sz w:val="24"/>
-          <w:szCs w:val="24"/>
-        </w:rPr>
-        <w:t xml:space="preserve"> «</w:t>
-      </w:r>
-      <w:r>
-        <w:rPr>
-          <w:rFonts w:ascii="Cambria" w:eastAsiaTheme="minorHAnsi" w:hAnsi="Cambria"/>
-          <w:iCs/>
-          <w:sz w:val="24"/>
-          <w:szCs w:val="36"/>
-          <w:lang w:val="en-US" w:eastAsia="en-US"/>
-        </w:rPr>
-        <w:t>Subject</w:t>
-      </w:r>
-      <w:r>
-        <w:rPr>
-          <w:rFonts w:ascii="Cambria" w:hAnsi="Cambria"/>
-          <w:sz w:val="24"/>
-          <w:szCs w:val="24"/>
-        </w:rPr>
-        <w:t>»</w:t>
-      </w:r>
-      <w:r>
-        <w:rPr>
-          <w:rFonts w:ascii="Cambria" w:hAnsi="Cambria"/>
-          <w:sz w:val="24"/>
-          <w:szCs w:val="24"/>
-        </w:rPr>
-        <w:t xml:space="preserve">  должно равняться 7</w:t>
-      </w:r>
-      <w:r>
-        <w:rPr>
-          <w:rFonts w:ascii="Cambria" w:hAnsi="Cambria"/>
-          <w:sz w:val="24"/>
-          <w:szCs w:val="24"/>
-        </w:rPr>
-        <w:t>0.</w:t>
-      </w:r>
-    </w:p>
-    <w:p>
-      <w:pPr>
-        <w:rPr>
-          <w:rFonts w:ascii="Cambria" w:hAnsi="Cambria" w:cs="Arial"/>
-          <w:sz w:val="24"/>
-          <w:szCs w:val="24"/>
-        </w:rPr>
-      </w:pPr>
-      <w:r>
-        <w:rPr>
-          <w:rFonts w:ascii="Cambria" w:hAnsi="Cambria" w:cs="Arial"/>
-          <w:sz w:val="24"/>
-          <w:szCs w:val="24"/>
-          <w:lang w:val="en-US"/>
-        </w:rPr>
-        <w:lastRenderedPageBreak/>
-        <w:t>F</w:t>
-      </w:r>
-      <w:r>
-        <w:rPr>
-          <w:rFonts w:ascii="Cambria" w:hAnsi="Cambria" w:cs="Arial"/>
-          <w:sz w:val="24"/>
-          <w:szCs w:val="24"/>
-        </w:rPr>
-        <w:t>_</w:t>
-      </w:r>
-      <w:r>
-        <w:rPr>
-          <w:rFonts w:ascii="Cambria" w:hAnsi="Cambria" w:cs="Arial"/>
-          <w:sz w:val="24"/>
-          <w:szCs w:val="24"/>
-          <w:lang w:val="en-US"/>
-        </w:rPr>
-        <w:t>msg</w:t>
-      </w:r>
-      <w:r>
-        <w:rPr>
-          <w:rFonts w:ascii="Cambria" w:hAnsi="Cambria" w:cs="Arial"/>
-          <w:sz w:val="24"/>
-          <w:szCs w:val="24"/>
-        </w:rPr>
-        <w:t>_000</w:t>
-      </w:r>
-      <w:r>
-        <w:rPr>
-          <w:rFonts w:ascii="Cambria" w:hAnsi="Cambria" w:cs="Arial"/>
-          <w:sz w:val="24"/>
-          <w:szCs w:val="24"/>
-        </w:rPr>
-        <w:t>9</w:t>
-      </w:r>
-    </w:p>
-    <w:p>
-      <w:pPr>
-        <w:rPr>
-          <w:rFonts w:ascii="Cambria" w:hAnsi="Cambria" w:cs="Arial"/>
-          <w:sz w:val="24"/>
-          <w:szCs w:val="24"/>
-        </w:rPr>
-      </w:pPr>
-      <w:r>
-        <w:rPr>
-          <w:rFonts w:ascii="Cambria" w:hAnsi="Cambria"/>
-          <w:sz w:val="24"/>
-          <w:szCs w:val="24"/>
-        </w:rPr>
-        <w:tab/>
-        <w:t xml:space="preserve">Если Администратор пытается ввести в поле ввода </w:t>
-      </w:r>
-      <w:r>
-        <w:rPr>
-          <w:rFonts w:ascii="Cambria" w:hAnsi="Cambria"/>
-          <w:sz w:val="24"/>
-          <w:szCs w:val="24"/>
-        </w:rPr>
-        <w:t xml:space="preserve"> «</w:t>
-      </w:r>
-      <w:r>
-        <w:rPr>
-          <w:rFonts w:ascii="Cambria" w:eastAsiaTheme="minorHAnsi" w:hAnsi="Cambria"/>
-          <w:iCs/>
-          <w:sz w:val="24"/>
-          <w:szCs w:val="36"/>
-          <w:lang w:val="en-US" w:eastAsia="en-US"/>
-        </w:rPr>
-        <w:t>Subject</w:t>
-      </w:r>
-      <w:r>
-        <w:rPr>
-          <w:rFonts w:ascii="Cambria" w:hAnsi="Cambria"/>
-          <w:sz w:val="24"/>
-          <w:szCs w:val="24"/>
-        </w:rPr>
-        <w:t>»</w:t>
-      </w:r>
-      <w:r>
-        <w:rPr>
-          <w:rFonts w:ascii="Cambria" w:hAnsi="Cambria"/>
-          <w:sz w:val="24"/>
-          <w:szCs w:val="24"/>
-        </w:rPr>
-        <w:t xml:space="preserve">  7</w:t>
-      </w:r>
-      <w:r>
-        <w:rPr>
-          <w:rFonts w:ascii="Cambria" w:hAnsi="Cambria"/>
-          <w:sz w:val="24"/>
-          <w:szCs w:val="24"/>
-        </w:rPr>
-        <w:t>1</w:t>
-      </w:r>
-      <w:r>
-        <w:rPr>
-          <w:rFonts w:ascii="Cambria" w:hAnsi="Cambria"/>
-          <w:sz w:val="24"/>
-          <w:szCs w:val="24"/>
-        </w:rPr>
-        <w:t>-ый символ, то система должна игнорировать ввод символа.</w:t>
-      </w:r>
-    </w:p>
-    <w:p>
-      <w:pPr>
-        <w:rPr>
-          <w:rFonts w:ascii="Cambria" w:hAnsi="Cambria" w:cs="Arial"/>
-          <w:sz w:val="24"/>
-          <w:szCs w:val="24"/>
-        </w:rPr>
-      </w:pPr>
-      <w:r>
-        <w:rPr>
-          <w:rFonts w:ascii="Cambria" w:hAnsi="Cambria" w:cs="Arial"/>
-          <w:sz w:val="24"/>
-          <w:szCs w:val="24"/>
-          <w:lang w:val="en-US"/>
-        </w:rPr>
-        <w:t>F</w:t>
-      </w:r>
-      <w:r>
-        <w:rPr>
-          <w:rFonts w:ascii="Cambria" w:hAnsi="Cambria" w:cs="Arial"/>
-          <w:sz w:val="24"/>
-          <w:szCs w:val="24"/>
-        </w:rPr>
-        <w:t>_</w:t>
-      </w:r>
-      <w:r>
-        <w:rPr>
-          <w:rFonts w:ascii="Cambria" w:hAnsi="Cambria" w:cs="Arial"/>
-          <w:sz w:val="24"/>
-          <w:szCs w:val="24"/>
-          <w:lang w:val="en-US"/>
-        </w:rPr>
-        <w:t>msg</w:t>
-      </w:r>
-      <w:r>
-        <w:rPr>
-          <w:rFonts w:ascii="Cambria" w:hAnsi="Cambria" w:cs="Arial"/>
-          <w:sz w:val="24"/>
-          <w:szCs w:val="24"/>
-        </w:rPr>
-        <w:t>_00</w:t>
-      </w:r>
-      <w:r>
-        <w:rPr>
-          <w:rFonts w:ascii="Cambria" w:hAnsi="Cambria" w:cs="Arial"/>
-          <w:sz w:val="24"/>
-          <w:szCs w:val="24"/>
-        </w:rPr>
-        <w:t>10</w:t>
-      </w:r>
-    </w:p>
-    <w:p>
-      <w:pPr>
-        <w:ind w:firstLine="708"/>
-        <w:rPr>
-          <w:rFonts w:ascii="Cambria" w:hAnsi="Cambria"/>
-          <w:sz w:val="24"/>
-          <w:szCs w:val="24"/>
-        </w:rPr>
-      </w:pPr>
-      <w:r>
-        <w:rPr>
-          <w:rFonts w:ascii="Cambria" w:hAnsi="Cambria" w:cs="Arial"/>
-          <w:sz w:val="24"/>
-          <w:szCs w:val="24"/>
-        </w:rPr>
-        <w:t xml:space="preserve">Если </w:t>
-      </w:r>
-      <w:r>
-        <w:rPr>
-          <w:rFonts w:ascii="Cambria" w:hAnsi="Cambria"/>
-          <w:sz w:val="24"/>
-          <w:szCs w:val="24"/>
-        </w:rPr>
-        <w:t>на странице «Личный кабинет»</w:t>
-      </w:r>
-      <w:r>
-        <w:rPr>
-          <w:rFonts w:ascii="Cambria" w:hAnsi="Cambria" w:cs="Arial"/>
-          <w:sz w:val="24"/>
-          <w:szCs w:val="24"/>
-        </w:rPr>
-        <w:t xml:space="preserve"> </w:t>
-      </w:r>
-      <w:r>
-        <w:rPr>
-          <w:rFonts w:ascii="Cambria" w:hAnsi="Cambria"/>
-          <w:sz w:val="24"/>
-          <w:szCs w:val="24"/>
-        </w:rPr>
-        <w:t>открыта</w:t>
-      </w:r>
-      <w:r>
-        <w:rPr>
-          <w:rFonts w:ascii="Cambria" w:hAnsi="Cambria" w:cs="Arial"/>
-          <w:sz w:val="24"/>
-          <w:szCs w:val="24"/>
-        </w:rPr>
-        <w:t xml:space="preserve"> вкладка </w:t>
-      </w:r>
-      <w:r>
-        <w:rPr>
-          <w:rFonts w:ascii="Cambria" w:hAnsi="Cambria"/>
-          <w:sz w:val="24"/>
-          <w:szCs w:val="24"/>
-        </w:rPr>
-        <w:t xml:space="preserve"> «</w:t>
-      </w:r>
-      <w:r>
-        <w:rPr>
-          <w:rFonts w:ascii="Cambria" w:hAnsi="Cambria"/>
-          <w:sz w:val="24"/>
-          <w:szCs w:val="24"/>
-          <w:lang w:val="en-US"/>
-        </w:rPr>
-        <w:t>Text</w:t>
-      </w:r>
-      <w:r>
-        <w:rPr>
-          <w:rFonts w:ascii="Cambria" w:hAnsi="Cambria"/>
-          <w:sz w:val="24"/>
-          <w:szCs w:val="24"/>
-        </w:rPr>
-        <w:t xml:space="preserve"> </w:t>
-      </w:r>
-      <w:r>
-        <w:rPr>
-          <w:rFonts w:ascii="Cambria" w:hAnsi="Cambria"/>
-          <w:sz w:val="24"/>
-          <w:szCs w:val="24"/>
-          <w:lang w:val="en-US"/>
-        </w:rPr>
-        <w:t>messages</w:t>
-      </w:r>
-      <w:r>
-        <w:rPr>
-          <w:rFonts w:ascii="Cambria" w:hAnsi="Cambria"/>
-          <w:sz w:val="24"/>
-          <w:szCs w:val="24"/>
-        </w:rPr>
-        <w:t xml:space="preserve">», то  пока Администратор не введет хотя бы один символ в </w:t>
-      </w:r>
-      <w:r>
-        <w:rPr>
-          <w:rFonts w:ascii="Cambria" w:hAnsi="Cambria"/>
-          <w:sz w:val="24"/>
-          <w:szCs w:val="24"/>
-        </w:rPr>
-        <w:t xml:space="preserve"> поле </w:t>
-      </w:r>
-      <w:r>
-        <w:rPr>
-          <w:rFonts w:ascii="Cambria" w:hAnsi="Cambria"/>
-          <w:sz w:val="24"/>
-          <w:szCs w:val="24"/>
-        </w:rPr>
-        <w:t>«</w:t>
-      </w:r>
-      <w:r>
-        <w:rPr>
-          <w:rFonts w:ascii="Cambria" w:eastAsiaTheme="minorHAnsi" w:hAnsi="Cambria"/>
-          <w:iCs/>
-          <w:sz w:val="24"/>
-          <w:szCs w:val="36"/>
-          <w:lang w:val="en-US" w:eastAsia="en-US"/>
-        </w:rPr>
-        <w:t>Text</w:t>
-      </w:r>
-      <w:r>
-        <w:rPr>
-          <w:rFonts w:ascii="Cambria" w:eastAsiaTheme="minorHAnsi" w:hAnsi="Cambria"/>
-          <w:iCs/>
-          <w:sz w:val="24"/>
-          <w:szCs w:val="36"/>
-          <w:lang w:eastAsia="en-US"/>
-        </w:rPr>
-        <w:t xml:space="preserve"> </w:t>
-      </w:r>
-      <w:r>
-        <w:rPr>
-          <w:rFonts w:ascii="Cambria" w:eastAsiaTheme="minorHAnsi" w:hAnsi="Cambria"/>
-          <w:iCs/>
-          <w:sz w:val="24"/>
-          <w:szCs w:val="36"/>
-          <w:lang w:val="en-US" w:eastAsia="en-US"/>
-        </w:rPr>
-        <w:t>message</w:t>
-      </w:r>
-      <w:r>
-        <w:rPr>
-          <w:rFonts w:ascii="Cambria" w:hAnsi="Cambria"/>
-          <w:sz w:val="24"/>
-          <w:szCs w:val="24"/>
-        </w:rPr>
-        <w:t>»</w:t>
-      </w:r>
-      <w:r>
-        <w:rPr>
-          <w:rFonts w:ascii="Cambria" w:hAnsi="Cambria"/>
-          <w:sz w:val="24"/>
-          <w:szCs w:val="24"/>
-        </w:rPr>
-        <w:t>, кнопка «</w:t>
-      </w:r>
-      <w:r>
-        <w:rPr>
-          <w:rFonts w:ascii="Cambria" w:hAnsi="Cambria"/>
-          <w:sz w:val="24"/>
-          <w:szCs w:val="24"/>
-          <w:lang w:val="en-US"/>
-        </w:rPr>
-        <w:t>Save</w:t>
-      </w:r>
-      <w:r>
-        <w:rPr>
-          <w:rFonts w:ascii="Cambria" w:hAnsi="Cambria"/>
-          <w:sz w:val="24"/>
-          <w:szCs w:val="24"/>
-        </w:rPr>
-        <w:t xml:space="preserve">» </w:t>
-      </w:r>
-      <w:r>
-        <w:rPr>
-          <w:rFonts w:ascii="Cambria" w:hAnsi="Cambria"/>
-          <w:sz w:val="24"/>
-          <w:szCs w:val="24"/>
-        </w:rPr>
-        <w:t xml:space="preserve">должна быть </w:t>
-      </w:r>
-      <w:r>
-        <w:rPr>
-          <w:rFonts w:ascii="Cambria" w:hAnsi="Cambria"/>
-          <w:sz w:val="24"/>
-          <w:szCs w:val="24"/>
-        </w:rPr>
-        <w:t>не активна.</w:t>
-      </w:r>
-    </w:p>
-    <w:p>
-      <w:pPr>
-        <w:rPr>
-          <w:rFonts w:ascii="Cambria" w:hAnsi="Cambria" w:cs="Arial"/>
-          <w:sz w:val="24"/>
-          <w:szCs w:val="24"/>
-        </w:rPr>
-      </w:pPr>
-      <w:r>
-        <w:rPr>
-          <w:rFonts w:ascii="Cambria" w:hAnsi="Cambria" w:cs="Arial"/>
-          <w:sz w:val="24"/>
-          <w:szCs w:val="24"/>
-          <w:lang w:val="en-US"/>
-        </w:rPr>
-        <w:t>F</w:t>
-      </w:r>
-      <w:r>
-        <w:rPr>
-          <w:rFonts w:ascii="Cambria" w:hAnsi="Cambria" w:cs="Arial"/>
-          <w:sz w:val="24"/>
-          <w:szCs w:val="24"/>
-        </w:rPr>
-        <w:t>_</w:t>
-      </w:r>
-      <w:r>
-        <w:rPr>
-          <w:rFonts w:ascii="Cambria" w:hAnsi="Cambria" w:cs="Arial"/>
-          <w:sz w:val="24"/>
-          <w:szCs w:val="24"/>
-          <w:lang w:val="en-US"/>
-        </w:rPr>
-        <w:t>msg</w:t>
-      </w:r>
-      <w:r>
-        <w:rPr>
-          <w:rFonts w:ascii="Cambria" w:hAnsi="Cambria" w:cs="Arial"/>
-          <w:sz w:val="24"/>
-          <w:szCs w:val="24"/>
-        </w:rPr>
-        <w:t>_0011</w:t>
-      </w:r>
-    </w:p>
-    <w:p>
-      <w:pPr>
-        <w:ind w:firstLine="708"/>
-        <w:rPr>
-          <w:rFonts w:ascii="Cambria" w:hAnsi="Cambria"/>
-          <w:sz w:val="24"/>
-          <w:szCs w:val="24"/>
-        </w:rPr>
-      </w:pPr>
-      <w:r>
-        <w:rPr>
-          <w:rFonts w:ascii="Cambria" w:hAnsi="Cambria" w:cs="Arial"/>
-          <w:sz w:val="24"/>
-          <w:szCs w:val="24"/>
-        </w:rPr>
-        <w:t xml:space="preserve">Если </w:t>
-      </w:r>
-      <w:r>
-        <w:rPr>
-          <w:rFonts w:ascii="Cambria" w:hAnsi="Cambria"/>
-          <w:sz w:val="24"/>
-          <w:szCs w:val="24"/>
-        </w:rPr>
-        <w:t>на странице «Личный кабинет»</w:t>
-      </w:r>
-      <w:r>
-        <w:rPr>
-          <w:rFonts w:ascii="Cambria" w:hAnsi="Cambria" w:cs="Arial"/>
-          <w:sz w:val="24"/>
-          <w:szCs w:val="24"/>
-        </w:rPr>
-        <w:t xml:space="preserve"> </w:t>
-      </w:r>
-      <w:r>
-        <w:rPr>
-          <w:rFonts w:ascii="Cambria" w:hAnsi="Cambria"/>
-          <w:sz w:val="24"/>
-          <w:szCs w:val="24"/>
-        </w:rPr>
-        <w:t>открыта</w:t>
-      </w:r>
-      <w:r>
-        <w:rPr>
-          <w:rFonts w:ascii="Cambria" w:hAnsi="Cambria" w:cs="Arial"/>
-          <w:sz w:val="24"/>
-          <w:szCs w:val="24"/>
-        </w:rPr>
-        <w:t xml:space="preserve"> вкладка </w:t>
-      </w:r>
-      <w:r>
-        <w:rPr>
-          <w:rFonts w:ascii="Cambria" w:hAnsi="Cambria"/>
-          <w:sz w:val="24"/>
-          <w:szCs w:val="24"/>
-        </w:rPr>
-        <w:t xml:space="preserve"> «</w:t>
-      </w:r>
-      <w:r>
-        <w:rPr>
-          <w:rFonts w:ascii="Cambria" w:hAnsi="Cambria"/>
-          <w:sz w:val="24"/>
-          <w:szCs w:val="24"/>
-          <w:lang w:val="en-US"/>
-        </w:rPr>
-        <w:t>Text</w:t>
-      </w:r>
-      <w:r>
-        <w:rPr>
-          <w:rFonts w:ascii="Cambria" w:hAnsi="Cambria"/>
-          <w:sz w:val="24"/>
-          <w:szCs w:val="24"/>
-        </w:rPr>
-        <w:t xml:space="preserve"> </w:t>
-      </w:r>
-      <w:r>
-        <w:rPr>
-          <w:rFonts w:ascii="Cambria" w:hAnsi="Cambria"/>
-          <w:sz w:val="24"/>
-          <w:szCs w:val="24"/>
-          <w:lang w:val="en-US"/>
-        </w:rPr>
-        <w:t>messages</w:t>
-      </w:r>
-      <w:r>
-        <w:rPr>
-          <w:rFonts w:ascii="Cambria" w:hAnsi="Cambria"/>
-          <w:sz w:val="24"/>
-          <w:szCs w:val="24"/>
-        </w:rPr>
-        <w:t xml:space="preserve">», </w:t>
-      </w:r>
-      <w:r>
-        <w:rPr>
-          <w:rFonts w:ascii="Cambria" w:hAnsi="Cambria"/>
-          <w:sz w:val="24"/>
-          <w:szCs w:val="24"/>
-        </w:rPr>
-        <w:t xml:space="preserve">поле </w:t>
-      </w:r>
-      <w:r>
-        <w:rPr>
-          <w:rFonts w:ascii="Cambria" w:hAnsi="Cambria"/>
-          <w:sz w:val="24"/>
-          <w:szCs w:val="24"/>
-        </w:rPr>
-        <w:t>«</w:t>
-      </w:r>
-      <w:r>
-        <w:rPr>
-          <w:rFonts w:ascii="Cambria" w:eastAsiaTheme="minorHAnsi" w:hAnsi="Cambria"/>
-          <w:iCs/>
-          <w:sz w:val="24"/>
-          <w:szCs w:val="36"/>
-          <w:lang w:val="en-US" w:eastAsia="en-US"/>
-        </w:rPr>
-        <w:t>Subject</w:t>
-      </w:r>
-      <w:r>
-        <w:rPr>
-          <w:rFonts w:ascii="Cambria" w:hAnsi="Cambria"/>
-          <w:sz w:val="24"/>
-          <w:szCs w:val="24"/>
-        </w:rPr>
-        <w:t>»</w:t>
-      </w:r>
-      <w:r>
-        <w:rPr>
-          <w:rFonts w:ascii="Cambria" w:hAnsi="Cambria"/>
-          <w:sz w:val="24"/>
-          <w:szCs w:val="24"/>
-        </w:rPr>
-        <w:t xml:space="preserve">  не пусто, </w:t>
-      </w:r>
-      <w:r>
-        <w:rPr>
-          <w:rFonts w:ascii="Cambria" w:hAnsi="Cambria"/>
-          <w:sz w:val="24"/>
-          <w:szCs w:val="24"/>
-        </w:rPr>
-        <w:t xml:space="preserve">и Администратор вводит любой символ в </w:t>
-      </w:r>
-      <w:r>
-        <w:rPr>
-          <w:rFonts w:ascii="Cambria" w:hAnsi="Cambria"/>
-          <w:sz w:val="24"/>
-          <w:szCs w:val="24"/>
-        </w:rPr>
-        <w:t xml:space="preserve"> поле </w:t>
-      </w:r>
-      <w:r>
-        <w:rPr>
-          <w:rFonts w:ascii="Cambria" w:hAnsi="Cambria"/>
-          <w:sz w:val="24"/>
-          <w:szCs w:val="24"/>
-        </w:rPr>
-        <w:t>«</w:t>
-      </w:r>
-      <w:r>
-        <w:rPr>
-          <w:rFonts w:ascii="Cambria" w:eastAsiaTheme="minorHAnsi" w:hAnsi="Cambria"/>
-          <w:iCs/>
-          <w:sz w:val="24"/>
-          <w:szCs w:val="36"/>
-          <w:lang w:val="en-US" w:eastAsia="en-US"/>
-        </w:rPr>
-        <w:t>Text</w:t>
-      </w:r>
-      <w:r>
-        <w:rPr>
-          <w:rFonts w:ascii="Cambria" w:eastAsiaTheme="minorHAnsi" w:hAnsi="Cambria"/>
-          <w:iCs/>
-          <w:sz w:val="24"/>
-          <w:szCs w:val="36"/>
-          <w:lang w:eastAsia="en-US"/>
-        </w:rPr>
-        <w:t xml:space="preserve"> </w:t>
-      </w:r>
-      <w:r>
-        <w:rPr>
-          <w:rFonts w:ascii="Cambria" w:eastAsiaTheme="minorHAnsi" w:hAnsi="Cambria"/>
-          <w:iCs/>
-          <w:sz w:val="24"/>
-          <w:szCs w:val="36"/>
-          <w:lang w:val="en-US" w:eastAsia="en-US"/>
-        </w:rPr>
-        <w:t>message</w:t>
-      </w:r>
-      <w:r>
-        <w:rPr>
-          <w:rFonts w:ascii="Cambria" w:hAnsi="Cambria"/>
-          <w:sz w:val="24"/>
-          <w:szCs w:val="24"/>
-        </w:rPr>
-        <w:t>»</w:t>
-      </w:r>
-      <w:r>
-        <w:rPr>
-          <w:rFonts w:ascii="Cambria" w:hAnsi="Cambria"/>
-          <w:sz w:val="24"/>
-          <w:szCs w:val="24"/>
-        </w:rPr>
-        <w:t xml:space="preserve">, </w:t>
-      </w:r>
-      <w:r>
-        <w:rPr>
-          <w:rFonts w:ascii="Cambria" w:hAnsi="Cambria"/>
-          <w:sz w:val="24"/>
-          <w:szCs w:val="24"/>
-        </w:rPr>
-        <w:t>система должна активировать кнопку</w:t>
-      </w:r>
-      <w:r>
-        <w:rPr>
-          <w:rFonts w:ascii="Cambria" w:hAnsi="Cambria"/>
-          <w:sz w:val="24"/>
-          <w:szCs w:val="24"/>
-        </w:rPr>
-        <w:t xml:space="preserve"> «</w:t>
-      </w:r>
-      <w:r>
-        <w:rPr>
-          <w:rFonts w:ascii="Cambria" w:hAnsi="Cambria"/>
-          <w:sz w:val="24"/>
-          <w:szCs w:val="24"/>
-          <w:lang w:val="en-US"/>
-        </w:rPr>
-        <w:t>Save</w:t>
-      </w:r>
-      <w:r>
-        <w:rPr>
-          <w:rFonts w:ascii="Cambria" w:hAnsi="Cambria"/>
-          <w:sz w:val="24"/>
-          <w:szCs w:val="24"/>
-        </w:rPr>
-        <w:t>».</w:t>
-      </w:r>
-    </w:p>
-    <w:p>
-      <w:pPr>
-        <w:rPr>
-          <w:rFonts w:ascii="Cambria" w:hAnsi="Cambria" w:cs="Arial"/>
-          <w:sz w:val="24"/>
-          <w:szCs w:val="24"/>
-        </w:rPr>
-      </w:pPr>
-      <w:r>
-        <w:rPr>
-          <w:rFonts w:ascii="Cambria" w:hAnsi="Cambria" w:cs="Arial"/>
-          <w:sz w:val="24"/>
-          <w:szCs w:val="24"/>
-          <w:lang w:val="en-US"/>
-        </w:rPr>
-        <w:t>F</w:t>
-      </w:r>
-      <w:r>
-        <w:rPr>
-          <w:rFonts w:ascii="Cambria" w:hAnsi="Cambria" w:cs="Arial"/>
-          <w:sz w:val="24"/>
-          <w:szCs w:val="24"/>
-        </w:rPr>
-        <w:t>_</w:t>
-      </w:r>
-      <w:r>
-        <w:rPr>
-          <w:rFonts w:ascii="Cambria" w:hAnsi="Cambria" w:cs="Arial"/>
-          <w:sz w:val="24"/>
-          <w:szCs w:val="24"/>
-          <w:lang w:val="en-US"/>
-        </w:rPr>
-        <w:t>msg</w:t>
-      </w:r>
-      <w:r>
-        <w:rPr>
-          <w:rFonts w:ascii="Cambria" w:hAnsi="Cambria" w:cs="Arial"/>
-          <w:sz w:val="24"/>
-          <w:szCs w:val="24"/>
-        </w:rPr>
-        <w:t>_0012</w:t>
-      </w:r>
-    </w:p>
-    <w:p>
-      <w:pPr>
-        <w:ind w:firstLine="708"/>
-        <w:rPr>
-          <w:rFonts w:ascii="Cambria" w:hAnsi="Cambria"/>
-          <w:sz w:val="24"/>
-          <w:szCs w:val="24"/>
-        </w:rPr>
-      </w:pPr>
-      <w:r>
-        <w:rPr>
-          <w:rFonts w:ascii="Cambria" w:hAnsi="Cambria" w:cs="Arial"/>
-          <w:sz w:val="24"/>
-          <w:szCs w:val="24"/>
-        </w:rPr>
-        <w:t xml:space="preserve">Если </w:t>
-      </w:r>
-      <w:r>
-        <w:rPr>
-          <w:rFonts w:ascii="Cambria" w:hAnsi="Cambria"/>
-          <w:sz w:val="24"/>
-          <w:szCs w:val="24"/>
-        </w:rPr>
-        <w:t>на странице «Личный кабинет»</w:t>
-      </w:r>
-      <w:r>
-        <w:rPr>
-          <w:rFonts w:ascii="Cambria" w:hAnsi="Cambria" w:cs="Arial"/>
-          <w:sz w:val="24"/>
-          <w:szCs w:val="24"/>
-        </w:rPr>
-        <w:t xml:space="preserve"> </w:t>
-      </w:r>
-      <w:r>
-        <w:rPr>
-          <w:rFonts w:ascii="Cambria" w:hAnsi="Cambria"/>
-          <w:sz w:val="24"/>
-          <w:szCs w:val="24"/>
-        </w:rPr>
-        <w:t>открыта</w:t>
-      </w:r>
-      <w:r>
-        <w:rPr>
-          <w:rFonts w:ascii="Cambria" w:hAnsi="Cambria" w:cs="Arial"/>
-          <w:sz w:val="24"/>
-          <w:szCs w:val="24"/>
-        </w:rPr>
-        <w:t xml:space="preserve"> вкладка </w:t>
-      </w:r>
-      <w:r>
-        <w:rPr>
-          <w:rFonts w:ascii="Cambria" w:hAnsi="Cambria"/>
-          <w:sz w:val="24"/>
-          <w:szCs w:val="24"/>
-        </w:rPr>
-        <w:t xml:space="preserve"> «</w:t>
-      </w:r>
-      <w:r>
-        <w:rPr>
-          <w:rFonts w:ascii="Cambria" w:hAnsi="Cambria"/>
-          <w:sz w:val="24"/>
-          <w:szCs w:val="24"/>
-          <w:lang w:val="en-US"/>
-        </w:rPr>
-        <w:t>Text</w:t>
-      </w:r>
-      <w:r>
-        <w:rPr>
-          <w:rFonts w:ascii="Cambria" w:hAnsi="Cambria"/>
-          <w:sz w:val="24"/>
-          <w:szCs w:val="24"/>
-        </w:rPr>
-        <w:t xml:space="preserve"> </w:t>
-      </w:r>
-      <w:r>
-        <w:rPr>
-          <w:rFonts w:ascii="Cambria" w:hAnsi="Cambria"/>
-          <w:sz w:val="24"/>
-          <w:szCs w:val="24"/>
-          <w:lang w:val="en-US"/>
-        </w:rPr>
-        <w:t>messages</w:t>
-      </w:r>
-      <w:r>
-        <w:rPr>
-          <w:rFonts w:ascii="Cambria" w:hAnsi="Cambria"/>
-          <w:sz w:val="24"/>
-          <w:szCs w:val="24"/>
-        </w:rPr>
-        <w:t xml:space="preserve">», поле </w:t>
-      </w:r>
-      <w:r>
-        <w:rPr>
-          <w:rFonts w:ascii="Cambria" w:hAnsi="Cambria"/>
-          <w:sz w:val="24"/>
-          <w:szCs w:val="24"/>
-        </w:rPr>
-        <w:t>«</w:t>
-      </w:r>
-      <w:r>
-        <w:rPr>
-          <w:rFonts w:ascii="Cambria" w:eastAsiaTheme="minorHAnsi" w:hAnsi="Cambria"/>
-          <w:iCs/>
-          <w:sz w:val="24"/>
-          <w:szCs w:val="36"/>
-          <w:lang w:val="en-US" w:eastAsia="en-US"/>
-        </w:rPr>
-        <w:t>Text</w:t>
-      </w:r>
-      <w:r>
-        <w:rPr>
-          <w:rFonts w:ascii="Cambria" w:eastAsiaTheme="minorHAnsi" w:hAnsi="Cambria"/>
-          <w:iCs/>
-          <w:sz w:val="24"/>
-          <w:szCs w:val="36"/>
-          <w:lang w:eastAsia="en-US"/>
-        </w:rPr>
-        <w:t xml:space="preserve"> </w:t>
-      </w:r>
-      <w:r>
-        <w:rPr>
-          <w:rFonts w:ascii="Cambria" w:eastAsiaTheme="minorHAnsi" w:hAnsi="Cambria"/>
-          <w:iCs/>
-          <w:sz w:val="24"/>
-          <w:szCs w:val="36"/>
-          <w:lang w:val="en-US" w:eastAsia="en-US"/>
-        </w:rPr>
-        <w:t>message</w:t>
-      </w:r>
-      <w:r>
-        <w:rPr>
-          <w:rFonts w:ascii="Cambria" w:hAnsi="Cambria"/>
-          <w:sz w:val="24"/>
-          <w:szCs w:val="24"/>
-        </w:rPr>
-        <w:t xml:space="preserve">» </w:t>
-      </w:r>
-      <w:r>
-        <w:rPr>
-          <w:rFonts w:ascii="Cambria" w:hAnsi="Cambria"/>
-          <w:sz w:val="24"/>
-          <w:szCs w:val="24"/>
-        </w:rPr>
-        <w:t xml:space="preserve">не пусто, и Администратор вводит любой символ в </w:t>
-      </w:r>
-      <w:r>
-        <w:rPr>
-          <w:rFonts w:ascii="Cambria" w:hAnsi="Cambria"/>
-          <w:sz w:val="24"/>
-          <w:szCs w:val="24"/>
-        </w:rPr>
-        <w:t xml:space="preserve"> поле</w:t>
-      </w:r>
-      <w:r>
-        <w:rPr>
-          <w:rFonts w:ascii="Cambria" w:hAnsi="Cambria"/>
-          <w:sz w:val="24"/>
-          <w:szCs w:val="24"/>
-        </w:rPr>
-        <w:t xml:space="preserve"> </w:t>
-      </w:r>
-      <w:r>
-        <w:rPr>
-          <w:rFonts w:ascii="Cambria" w:hAnsi="Cambria"/>
-          <w:sz w:val="24"/>
-          <w:szCs w:val="24"/>
-        </w:rPr>
-        <w:t>«</w:t>
-      </w:r>
-      <w:r>
-        <w:rPr>
-          <w:rFonts w:ascii="Cambria" w:eastAsiaTheme="minorHAnsi" w:hAnsi="Cambria"/>
-          <w:iCs/>
-          <w:sz w:val="24"/>
-          <w:szCs w:val="36"/>
-          <w:lang w:val="en-US" w:eastAsia="en-US"/>
-        </w:rPr>
-        <w:t>Subject</w:t>
-      </w:r>
-      <w:r>
-        <w:rPr>
-          <w:rFonts w:ascii="Cambria" w:hAnsi="Cambria"/>
-          <w:sz w:val="24"/>
-          <w:szCs w:val="24"/>
-        </w:rPr>
-        <w:t>»</w:t>
-      </w:r>
-      <w:r>
-        <w:rPr>
-          <w:rFonts w:ascii="Cambria" w:hAnsi="Cambria"/>
-          <w:sz w:val="24"/>
-          <w:szCs w:val="24"/>
-        </w:rPr>
-        <w:t xml:space="preserve">, </w:t>
-      </w:r>
-      <w:r>
-        <w:rPr>
-          <w:rFonts w:ascii="Cambria" w:hAnsi="Cambria"/>
-          <w:sz w:val="24"/>
-          <w:szCs w:val="24"/>
-        </w:rPr>
-        <w:t>система должна активировать кнопку</w:t>
-      </w:r>
-      <w:r>
-        <w:rPr>
-          <w:rFonts w:ascii="Cambria" w:hAnsi="Cambria"/>
-          <w:sz w:val="24"/>
-          <w:szCs w:val="24"/>
-        </w:rPr>
-        <w:t xml:space="preserve"> «</w:t>
-      </w:r>
-      <w:r>
-        <w:rPr>
-          <w:rFonts w:ascii="Cambria" w:hAnsi="Cambria"/>
-          <w:sz w:val="24"/>
-          <w:szCs w:val="24"/>
-          <w:lang w:val="en-US"/>
-        </w:rPr>
-        <w:t>Save</w:t>
-      </w:r>
-      <w:r>
-        <w:rPr>
-          <w:rFonts w:ascii="Cambria" w:hAnsi="Cambria"/>
-          <w:sz w:val="24"/>
-          <w:szCs w:val="24"/>
-        </w:rPr>
-        <w:t>».</w:t>
-      </w:r>
-    </w:p>
-    <w:p>
-      <w:pPr>
-        <w:rPr>
-          <w:rFonts w:ascii="Cambria" w:hAnsi="Cambria" w:cs="Arial"/>
-          <w:sz w:val="24"/>
-          <w:szCs w:val="24"/>
-        </w:rPr>
-      </w:pPr>
-      <w:r>
-        <w:rPr>
-          <w:rFonts w:ascii="Cambria" w:hAnsi="Cambria" w:cs="Arial"/>
-          <w:sz w:val="24"/>
-          <w:szCs w:val="24"/>
-          <w:lang w:val="en-US"/>
-        </w:rPr>
-        <w:t>F</w:t>
-      </w:r>
-      <w:r>
-        <w:rPr>
-          <w:rFonts w:ascii="Cambria" w:hAnsi="Cambria" w:cs="Arial"/>
-          <w:sz w:val="24"/>
-          <w:szCs w:val="24"/>
-        </w:rPr>
-        <w:t>_</w:t>
-      </w:r>
-      <w:r>
-        <w:rPr>
-          <w:rFonts w:ascii="Cambria" w:hAnsi="Cambria" w:cs="Arial"/>
-          <w:sz w:val="24"/>
-          <w:szCs w:val="24"/>
-          <w:lang w:val="en-US"/>
-        </w:rPr>
-        <w:t>msg</w:t>
-      </w:r>
-      <w:r>
-        <w:rPr>
-          <w:rFonts w:ascii="Cambria" w:hAnsi="Cambria" w:cs="Arial"/>
-          <w:sz w:val="24"/>
-          <w:szCs w:val="24"/>
-        </w:rPr>
-        <w:t>_0013</w:t>
-      </w:r>
-    </w:p>
-    <w:p>
-      <w:pPr>
-        <w:ind w:firstLine="708"/>
-        <w:rPr>
-          <w:rFonts w:ascii="Cambria" w:hAnsi="Cambria"/>
-          <w:sz w:val="24"/>
-          <w:szCs w:val="24"/>
-        </w:rPr>
-      </w:pPr>
-      <w:r>
-        <w:rPr>
-          <w:rFonts w:ascii="Cambria" w:hAnsi="Cambria" w:cs="Arial"/>
-          <w:sz w:val="24"/>
-          <w:szCs w:val="24"/>
-        </w:rPr>
-        <w:t xml:space="preserve">Если </w:t>
-      </w:r>
-      <w:r>
-        <w:rPr>
-          <w:rFonts w:ascii="Cambria" w:hAnsi="Cambria"/>
-          <w:sz w:val="24"/>
-          <w:szCs w:val="24"/>
-        </w:rPr>
-        <w:t>на странице «Личный кабинет»</w:t>
-      </w:r>
-      <w:r>
-        <w:rPr>
-          <w:rFonts w:ascii="Cambria" w:hAnsi="Cambria" w:cs="Arial"/>
-          <w:sz w:val="24"/>
-          <w:szCs w:val="24"/>
-        </w:rPr>
-        <w:t xml:space="preserve"> </w:t>
-      </w:r>
-      <w:r>
-        <w:rPr>
-          <w:rFonts w:ascii="Cambria" w:hAnsi="Cambria"/>
-          <w:sz w:val="24"/>
-          <w:szCs w:val="24"/>
-        </w:rPr>
-        <w:t>открыта</w:t>
-      </w:r>
-      <w:r>
-        <w:rPr>
-          <w:rFonts w:ascii="Cambria" w:hAnsi="Cambria" w:cs="Arial"/>
-          <w:sz w:val="24"/>
-          <w:szCs w:val="24"/>
-        </w:rPr>
-        <w:t xml:space="preserve"> вкладка </w:t>
-      </w:r>
-      <w:r>
-        <w:rPr>
-          <w:rFonts w:ascii="Cambria" w:hAnsi="Cambria"/>
-          <w:sz w:val="24"/>
-          <w:szCs w:val="24"/>
-        </w:rPr>
-        <w:t xml:space="preserve"> «</w:t>
-      </w:r>
-      <w:r>
-        <w:rPr>
-          <w:rFonts w:ascii="Cambria" w:hAnsi="Cambria"/>
-          <w:sz w:val="24"/>
-          <w:szCs w:val="24"/>
-          <w:lang w:val="en-US"/>
-        </w:rPr>
-        <w:t>Text</w:t>
-      </w:r>
-      <w:r>
-        <w:rPr>
-          <w:rFonts w:ascii="Cambria" w:hAnsi="Cambria"/>
-          <w:sz w:val="24"/>
-          <w:szCs w:val="24"/>
-        </w:rPr>
-        <w:t xml:space="preserve"> </w:t>
-      </w:r>
-      <w:r>
-        <w:rPr>
-          <w:rFonts w:ascii="Cambria" w:hAnsi="Cambria"/>
-          <w:sz w:val="24"/>
-          <w:szCs w:val="24"/>
-          <w:lang w:val="en-US"/>
-        </w:rPr>
-        <w:t>messages</w:t>
-      </w:r>
-      <w:r>
-        <w:rPr>
-          <w:rFonts w:ascii="Cambria" w:hAnsi="Cambria"/>
-          <w:sz w:val="24"/>
-          <w:szCs w:val="24"/>
-        </w:rPr>
-        <w:t xml:space="preserve">», все поля заполнены, кнопка </w:t>
-      </w:r>
-      <w:r>
-        <w:rPr>
-          <w:rFonts w:ascii="Cambria" w:hAnsi="Cambria"/>
-          <w:sz w:val="24"/>
-          <w:szCs w:val="24"/>
-        </w:rPr>
-        <w:t>«</w:t>
-      </w:r>
-      <w:r>
-        <w:rPr>
-          <w:rFonts w:ascii="Cambria" w:hAnsi="Cambria"/>
-          <w:sz w:val="24"/>
-          <w:szCs w:val="24"/>
-          <w:lang w:val="en-US"/>
-        </w:rPr>
-        <w:t>Save</w:t>
-      </w:r>
-      <w:r>
-        <w:rPr>
-          <w:rFonts w:ascii="Cambria" w:hAnsi="Cambria"/>
-          <w:sz w:val="24"/>
-          <w:szCs w:val="24"/>
-        </w:rPr>
-        <w:t>»</w:t>
-      </w:r>
-      <w:r>
-        <w:rPr>
-          <w:rFonts w:ascii="Cambria" w:hAnsi="Cambria"/>
-          <w:sz w:val="24"/>
-          <w:szCs w:val="24"/>
-        </w:rPr>
-        <w:t xml:space="preserve"> активна, то если Администратор нажимает на кнопку </w:t>
-      </w:r>
-      <w:r>
-        <w:rPr>
-          <w:rFonts w:ascii="Cambria" w:hAnsi="Cambria"/>
-          <w:sz w:val="24"/>
-          <w:szCs w:val="24"/>
-        </w:rPr>
-        <w:t>«</w:t>
-      </w:r>
-      <w:r>
-        <w:rPr>
-          <w:rFonts w:ascii="Cambria" w:hAnsi="Cambria"/>
-          <w:sz w:val="24"/>
-          <w:szCs w:val="24"/>
-          <w:lang w:val="en-US"/>
-        </w:rPr>
-        <w:t>Save</w:t>
-      </w:r>
-      <w:r>
-        <w:rPr>
-          <w:rFonts w:ascii="Cambria" w:hAnsi="Cambria"/>
-          <w:sz w:val="24"/>
-          <w:szCs w:val="24"/>
-        </w:rPr>
-        <w:t>»</w:t>
-      </w:r>
-      <w:r>
-        <w:rPr>
-          <w:rFonts w:ascii="Cambria" w:hAnsi="Cambria"/>
-          <w:sz w:val="24"/>
-          <w:szCs w:val="24"/>
-        </w:rPr>
-        <w:t>, то система должна сохранить все введенные в поля ввода данные в системе.</w:t>
-      </w:r>
-    </w:p>
-    <w:p>
-      <w:pPr>
-        <w:rPr>
-          <w:rFonts w:ascii="Cambria" w:hAnsi="Cambria" w:cs="Arial"/>
-          <w:sz w:val="24"/>
-          <w:szCs w:val="24"/>
-        </w:rPr>
-      </w:pPr>
-      <w:r>
-        <w:rPr>
-          <w:rFonts w:ascii="Cambria" w:hAnsi="Cambria" w:cs="Arial"/>
-          <w:sz w:val="24"/>
-          <w:szCs w:val="24"/>
-          <w:lang w:val="en-US"/>
-        </w:rPr>
-        <w:t>F</w:t>
-      </w:r>
-      <w:r>
-        <w:rPr>
-          <w:rFonts w:ascii="Cambria" w:hAnsi="Cambria" w:cs="Arial"/>
-          <w:sz w:val="24"/>
-          <w:szCs w:val="24"/>
-        </w:rPr>
-        <w:t>_</w:t>
-      </w:r>
-      <w:r>
-        <w:rPr>
-          <w:rFonts w:ascii="Cambria" w:hAnsi="Cambria" w:cs="Arial"/>
-          <w:sz w:val="24"/>
-          <w:szCs w:val="24"/>
-          <w:lang w:val="en-US"/>
-        </w:rPr>
-        <w:t>msg</w:t>
-      </w:r>
-      <w:r>
-        <w:rPr>
-          <w:rFonts w:ascii="Cambria" w:hAnsi="Cambria" w:cs="Arial"/>
-          <w:sz w:val="24"/>
-          <w:szCs w:val="24"/>
-        </w:rPr>
-        <w:t>_00</w:t>
-      </w:r>
-      <w:r>
-        <w:rPr>
-          <w:rFonts w:ascii="Cambria" w:hAnsi="Cambria" w:cs="Arial"/>
-          <w:sz w:val="24"/>
-          <w:szCs w:val="24"/>
-        </w:rPr>
-        <w:t>15</w:t>
-      </w:r>
-    </w:p>
-    <w:p>
-      <w:pPr>
-        <w:ind w:firstLine="708"/>
-        <w:rPr>
-          <w:rFonts w:ascii="Cambria" w:hAnsi="Cambria" w:cs="Arial"/>
-          <w:sz w:val="24"/>
-          <w:szCs w:val="24"/>
-        </w:rPr>
-      </w:pPr>
-      <w:r>
-        <w:rPr>
-          <w:rFonts w:ascii="Cambria" w:hAnsi="Cambria" w:cs="Arial"/>
-          <w:sz w:val="24"/>
-          <w:szCs w:val="24"/>
-        </w:rPr>
-        <w:t xml:space="preserve">Если требование </w:t>
-      </w:r>
-      <w:r>
-        <w:rPr>
-          <w:rFonts w:ascii="Cambria" w:hAnsi="Cambria" w:cs="Arial"/>
-          <w:sz w:val="24"/>
-          <w:szCs w:val="24"/>
-          <w:lang w:val="en-US"/>
-        </w:rPr>
-        <w:t>F</w:t>
-      </w:r>
-      <w:r>
-        <w:rPr>
-          <w:rFonts w:ascii="Cambria" w:hAnsi="Cambria" w:cs="Arial"/>
-          <w:sz w:val="24"/>
-          <w:szCs w:val="24"/>
-        </w:rPr>
-        <w:t>_</w:t>
-      </w:r>
-      <w:r>
-        <w:rPr>
-          <w:rFonts w:ascii="Cambria" w:hAnsi="Cambria" w:cs="Arial"/>
-          <w:sz w:val="24"/>
-          <w:szCs w:val="24"/>
-          <w:lang w:val="en-US"/>
-        </w:rPr>
-        <w:t>msg</w:t>
-      </w:r>
-      <w:r>
-        <w:rPr>
-          <w:rFonts w:ascii="Cambria" w:hAnsi="Cambria" w:cs="Arial"/>
-          <w:sz w:val="24"/>
-          <w:szCs w:val="24"/>
-        </w:rPr>
-        <w:t>_0013 выполнено, то система должна отобразить сообщение «</w:t>
-      </w:r>
-      <w:r>
-        <w:rPr>
-          <w:rFonts w:ascii="Cambria" w:hAnsi="Cambria" w:cs="Arial"/>
-          <w:sz w:val="24"/>
-          <w:szCs w:val="24"/>
-          <w:lang w:val="en-US"/>
-        </w:rPr>
         <w:t>S</w:t>
       </w:r>
       <w:r>
@@ -9494,7 +9117,7 @@
         <w:rPr>
           <w:noProof/>
         </w:rPr>
-        <w:t>2</w:t>
+        <w:t>3</w:t>
       </w:r>
       <w:r>
         <w:rPr>
@@ -9567,32 +9190,19 @@
           <w:szCs w:val="24"/>
         </w:rPr>
       </w:pPr>
-      <w:bookmarkStart w:id="47" w:name="_Ref344051212"/>
+      <w:bookmarkStart w:id="48" w:name="_Ref344051212"/>
       <w:r>
         <w:t xml:space="preserve">Рисунок </w:t>
       </w:r>
-      <w:r>
-        <w:fldChar w:fldCharType="begin"/>
-      </w:r>
-      <w:r>
-        <w:instrText xml:space="preserve"> SEQ Рисунок \* ARABIC </w:instrText>
-      </w:r>
-      <w:r>
-        <w:fldChar w:fldCharType="separate"/>
-      </w:r>
-      <w:r>
-        <w:rPr>
-          <w:noProof/>
-        </w:rPr>
-        <w:t>2</w:t>
-      </w:r>
-      <w:r>
-        <w:rPr>
-          <w:noProof/>
-        </w:rPr>
-        <w:fldChar w:fldCharType="end"/>
-      </w:r>
-      <w:bookmarkEnd w:id="47"/>
+      <w:fldSimple w:instr=" SEQ Рисунок \* ARABIC ">
+        <w:r>
+          <w:rPr>
+            <w:noProof/>
+          </w:rPr>
+          <w:t>3</w:t>
+        </w:r>
+      </w:fldSimple>
+      <w:bookmarkEnd w:id="48"/>
     </w:p>
     <w:bookmarkEnd w:id="1"/>
     <w:p>
@@ -9680,6 +9290,7 @@
         </w:rPr>
         <w:t>_</w:t>
       </w:r>
+      <w:proofErr w:type="spellStart"/>
       <w:r>
         <w:rPr>
           <w:rFonts w:ascii="Cambria" w:hAnsi="Cambria" w:cs="Arial"/>
@@ -9689,6 +9300,7 @@
         </w:rPr>
         <w:t>msg</w:t>
       </w:r>
+      <w:proofErr w:type="spellEnd"/>
       <w:r>
         <w:rPr>
           <w:rFonts w:ascii="Cambria" w:hAnsi="Cambria" w:cs="Arial"/>
@@ -9728,31 +9340,23 @@
           <w:sz w:val="24"/>
           <w:szCs w:val="24"/>
         </w:rPr>
-        <w:t xml:space="preserve">», система должна перенаправить </w:t>
-      </w:r>
-      <w:r>
-        <w:rPr>
-          <w:rFonts w:ascii="Cambria" w:hAnsi="Cambria"/>
-          <w:sz w:val="24"/>
-          <w:szCs w:val="24"/>
-        </w:rPr>
-        <w:t xml:space="preserve">Администратора на </w:t>
-      </w:r>
-      <w:r>
-        <w:rPr>
-          <w:rFonts w:ascii="Cambria" w:hAnsi="Cambria" w:cs="Arial"/>
-          <w:sz w:val="24"/>
-          <w:szCs w:val="24"/>
-        </w:rPr>
-        <w:t xml:space="preserve">вкладку </w:t>
-      </w:r>
-      <w:r>
-        <w:rPr>
-          <w:rFonts w:ascii="Cambria" w:hAnsi="Cambria"/>
-          <w:sz w:val="24"/>
-          <w:szCs w:val="24"/>
-        </w:rPr>
-        <w:t xml:space="preserve"> «</w:t>
+        <w:t xml:space="preserve">», система должна </w:t>
+      </w:r>
+      <w:r>
+        <w:rPr>
+          <w:rFonts w:ascii="Cambria" w:hAnsi="Cambria" w:cs="Arial"/>
+          <w:sz w:val="24"/>
+          <w:szCs w:val="24"/>
+        </w:rPr>
+        <w:t xml:space="preserve">закрыть окно сообщения и остаться на вкладке </w:t>
+      </w:r>
+      <w:r>
+        <w:rPr>
+          <w:rFonts w:ascii="Cambria" w:hAnsi="Cambria"/>
+          <w:sz w:val="24"/>
+          <w:szCs w:val="24"/>
+        </w:rPr>
+        <w:t>«</w:t>
       </w:r>
       <w:r>
         <w:rPr>
@@ -9821,7 +9425,6 @@
           <w:sz w:val="24"/>
           <w:szCs w:val="24"/>
         </w:rPr>
-        <w:lastRenderedPageBreak/>
         <w:t>Если Администратор, находящийся на вкладке</w:t>
       </w:r>
       <w:r>
@@ -9888,6 +9491,14 @@
           <w:sz w:val="24"/>
           <w:szCs w:val="24"/>
         </w:rPr>
+        <w:t>,</w:t>
+      </w:r>
+      <w:r>
+        <w:rPr>
+          <w:rFonts w:ascii="Cambria" w:hAnsi="Cambria"/>
+          <w:sz w:val="24"/>
+          <w:szCs w:val="24"/>
+        </w:rPr>
         <w:t xml:space="preserve"> и на вкладке </w:t>
       </w:r>
       <w:r>
@@ -9938,7 +9549,34 @@
           <w:sz w:val="24"/>
           <w:szCs w:val="24"/>
         </w:rPr>
-        <w:t xml:space="preserve"> были сделаны некоторые изменения,  то система должна отобразить на странице сообщение с текстом: «If you continue any unsaved data will be lost. Do you want to continue?» (см.</w:t>
+        <w:t xml:space="preserve"> были сделаны некоторые изменения,  то система должна отобразить на странице сообщение с текстом: «If you continue any unsaved data will be lost. Do you want to </w:t>
+      </w:r>
+      <w:proofErr w:type="spellStart"/>
+      <w:r>
+        <w:rPr>
+          <w:rFonts w:ascii="Cambria" w:hAnsi="Cambria"/>
+          <w:sz w:val="24"/>
+          <w:szCs w:val="24"/>
+        </w:rPr>
+        <w:t>continue</w:t>
+      </w:r>
+      <w:proofErr w:type="spellEnd"/>
+      <w:r>
+        <w:rPr>
+          <w:rFonts w:ascii="Cambria" w:hAnsi="Cambria"/>
+          <w:sz w:val="24"/>
+          <w:szCs w:val="24"/>
+        </w:rPr>
+        <w:t>?» (</w:t>
+      </w:r>
+      <w:proofErr w:type="spellStart"/>
+      <w:r>
+        <w:rPr>
+          <w:rFonts w:ascii="Cambria" w:hAnsi="Cambria"/>
+          <w:sz w:val="24"/>
+          <w:szCs w:val="24"/>
+        </w:rPr>
+        <w:t>см.</w:t>
       </w:r>
       <w:r>
         <w:rPr>
@@ -9972,7 +9610,11 @@
         <w:fldChar w:fldCharType="separate"/>
       </w:r>
       <w:r>
-        <w:t xml:space="preserve">Рисунок </w:t>
+        <w:t>Рисунок</w:t>
+      </w:r>
+      <w:proofErr w:type="spellEnd"/>
+      <w:r>
+        <w:t xml:space="preserve"> </w:t>
       </w:r>
       <w:r>
         <w:rPr>
@@ -10006,6 +9648,7 @@
         <w:rPr>
           <w:noProof/>
         </w:rPr>
+        <w:lastRenderedPageBreak/>
         <w:drawing>
           <wp:inline distT="0" distB="0" distL="0" distR="0" wp14:anchorId="04773C21" wp14:editId="6D4A5F55">
             <wp:extent cx="4867275" cy="1628775"/>
@@ -10047,703 +9690,679 @@
       <w:pPr>
         <w:pStyle w:val="a3"/>
       </w:pPr>
-      <w:bookmarkStart w:id="48" w:name="_Ref344051798"/>
+      <w:bookmarkStart w:id="49" w:name="_Ref344051798"/>
       <w:r>
         <w:t xml:space="preserve">Рисунок </w:t>
       </w:r>
-      <w:r>
-        <w:fldChar w:fldCharType="begin"/>
-      </w:r>
-      <w:r>
-        <w:instrText xml:space="preserve"> SEQ Рисунок \* ARABIC </w:instrText>
-      </w:r>
-      <w:r>
-        <w:fldChar w:fldCharType="separate"/>
-      </w:r>
-      <w:r>
-        <w:rPr>
-          <w:noProof/>
-        </w:rPr>
-        <w:t>3</w:t>
-      </w:r>
-      <w:r>
-        <w:rPr>
-          <w:noProof/>
-        </w:rPr>
-        <w:fldChar w:fldCharType="end"/>
-      </w:r>
-      <w:bookmarkEnd w:id="48"/>
-    </w:p>
-    <w:p>
-      <w:pPr>
-        <w:pStyle w:val="a3"/>
-      </w:pPr>
-    </w:p>
-    <w:p>
-      <w:pPr>
-        <w:rPr>
-          <w:rFonts w:ascii="Cambria" w:hAnsi="Cambria" w:cs="Arial"/>
-          <w:sz w:val="24"/>
-          <w:szCs w:val="24"/>
-        </w:rPr>
-      </w:pPr>
-      <w:r>
-        <w:rPr>
-          <w:rFonts w:ascii="Cambria" w:hAnsi="Cambria" w:cs="Arial"/>
-          <w:sz w:val="24"/>
-          <w:szCs w:val="24"/>
-        </w:rPr>
-        <w:t>F_msg_0018</w:t>
-      </w:r>
-    </w:p>
-    <w:p>
-      <w:pPr>
-        <w:rPr>
-          <w:rFonts w:ascii="Cambria" w:hAnsi="Cambria" w:cs="Arial"/>
-          <w:sz w:val="24"/>
-          <w:szCs w:val="24"/>
-        </w:rPr>
-      </w:pPr>
-      <w:r>
-        <w:rPr>
-          <w:rFonts w:ascii="Cambria" w:hAnsi="Cambria" w:cs="Arial"/>
-          <w:sz w:val="24"/>
-          <w:szCs w:val="24"/>
-        </w:rPr>
-        <w:tab/>
-        <w:t xml:space="preserve">Если требование </w:t>
-      </w:r>
-      <w:r>
-        <w:rPr>
-          <w:rFonts w:ascii="Cambria" w:hAnsi="Cambria" w:cs="Arial"/>
-          <w:sz w:val="24"/>
-          <w:szCs w:val="24"/>
-          <w:lang w:val="en-US"/>
-        </w:rPr>
-        <w:t>F</w:t>
-      </w:r>
-      <w:r>
-        <w:rPr>
-          <w:rFonts w:ascii="Cambria" w:hAnsi="Cambria" w:cs="Arial"/>
-          <w:sz w:val="24"/>
-          <w:szCs w:val="24"/>
-        </w:rPr>
-        <w:t>_</w:t>
-      </w:r>
-      <w:r>
-        <w:rPr>
-          <w:rFonts w:ascii="Cambria" w:hAnsi="Cambria" w:cs="Arial"/>
-          <w:sz w:val="24"/>
-          <w:szCs w:val="24"/>
-          <w:lang w:val="en-US"/>
-        </w:rPr>
-        <w:t>pass</w:t>
-      </w:r>
-      <w:r>
-        <w:rPr>
-          <w:rFonts w:ascii="Cambria" w:hAnsi="Cambria" w:cs="Arial"/>
-          <w:sz w:val="24"/>
-          <w:szCs w:val="24"/>
-        </w:rPr>
-        <w:t>_0009 выполнено, и Администратор нажал на кнопку «</w:t>
-      </w:r>
-      <w:r>
-        <w:rPr>
-          <w:rFonts w:ascii="Cambria" w:hAnsi="Cambria" w:cs="Arial"/>
-          <w:sz w:val="24"/>
-          <w:szCs w:val="24"/>
-          <w:lang w:val="en-US"/>
-        </w:rPr>
-        <w:t>Cancel</w:t>
-      </w:r>
-      <w:r>
-        <w:rPr>
-          <w:rFonts w:ascii="Cambria" w:hAnsi="Cambria" w:cs="Arial"/>
-          <w:sz w:val="24"/>
-          <w:szCs w:val="24"/>
-        </w:rPr>
-        <w:t xml:space="preserve">», то система должна  перенаправить Администратора обратно на вкладку </w:t>
-      </w:r>
-      <w:r>
-        <w:rPr>
-          <w:rFonts w:ascii="Cambria" w:hAnsi="Cambria"/>
-          <w:sz w:val="24"/>
-          <w:szCs w:val="24"/>
-        </w:rPr>
-        <w:t>«</w:t>
-      </w:r>
-      <w:r>
-        <w:rPr>
-          <w:rFonts w:ascii="Cambria" w:hAnsi="Cambria"/>
-          <w:sz w:val="24"/>
-          <w:szCs w:val="24"/>
-          <w:lang w:val="en-US"/>
-        </w:rPr>
-        <w:t>Text</w:t>
-      </w:r>
-      <w:r>
-        <w:rPr>
-          <w:rFonts w:ascii="Cambria" w:hAnsi="Cambria"/>
-          <w:sz w:val="24"/>
-          <w:szCs w:val="24"/>
-        </w:rPr>
-        <w:t xml:space="preserve"> </w:t>
-      </w:r>
-      <w:r>
-        <w:rPr>
-          <w:rFonts w:ascii="Cambria" w:hAnsi="Cambria"/>
-          <w:sz w:val="24"/>
-          <w:szCs w:val="24"/>
-          <w:lang w:val="en-US"/>
-        </w:rPr>
-        <w:t>messages</w:t>
-      </w:r>
-      <w:r>
-        <w:rPr>
-          <w:rFonts w:ascii="Cambria" w:hAnsi="Cambria"/>
-          <w:sz w:val="24"/>
-          <w:szCs w:val="24"/>
-        </w:rPr>
-        <w:t>»</w:t>
-      </w:r>
-      <w:r>
-        <w:rPr>
-          <w:rFonts w:ascii="Cambria" w:hAnsi="Cambria"/>
-          <w:sz w:val="24"/>
-          <w:szCs w:val="24"/>
-        </w:rPr>
-        <w:t>.</w:t>
-      </w:r>
-    </w:p>
-    <w:p>
-      <w:pPr>
-        <w:rPr>
-          <w:rFonts w:ascii="Cambria" w:hAnsi="Cambria" w:cs="Arial"/>
-          <w:sz w:val="24"/>
-          <w:szCs w:val="24"/>
-        </w:rPr>
-      </w:pPr>
-      <w:r>
-        <w:rPr>
-          <w:rFonts w:ascii="Cambria" w:hAnsi="Cambria" w:cs="Arial"/>
-          <w:sz w:val="24"/>
-          <w:szCs w:val="24"/>
-        </w:rPr>
-        <w:t>F_msg_0019</w:t>
-      </w:r>
-    </w:p>
-    <w:p>
-      <w:pPr>
-        <w:ind w:firstLine="708"/>
-        <w:rPr>
-          <w:rFonts w:ascii="Cambria" w:hAnsi="Cambria" w:cs="Arial"/>
-          <w:sz w:val="24"/>
-          <w:szCs w:val="24"/>
-        </w:rPr>
-      </w:pPr>
-      <w:r>
-        <w:rPr>
-          <w:rFonts w:ascii="Cambria" w:hAnsi="Cambria" w:cs="Arial"/>
-          <w:sz w:val="24"/>
-          <w:szCs w:val="24"/>
-        </w:rPr>
-        <w:t xml:space="preserve">Если требование </w:t>
-      </w:r>
-      <w:r>
-        <w:rPr>
-          <w:rFonts w:ascii="Cambria" w:hAnsi="Cambria" w:cs="Arial"/>
-          <w:sz w:val="24"/>
-          <w:szCs w:val="24"/>
-          <w:lang w:val="en-US"/>
-        </w:rPr>
-        <w:t>F</w:t>
-      </w:r>
-      <w:r>
-        <w:rPr>
-          <w:rFonts w:ascii="Cambria" w:hAnsi="Cambria" w:cs="Arial"/>
-          <w:sz w:val="24"/>
-          <w:szCs w:val="24"/>
-        </w:rPr>
-        <w:t>_</w:t>
-      </w:r>
-      <w:r>
-        <w:rPr>
-          <w:rFonts w:ascii="Cambria" w:hAnsi="Cambria" w:cs="Arial"/>
-          <w:sz w:val="24"/>
-          <w:szCs w:val="24"/>
-          <w:lang w:val="en-US"/>
-        </w:rPr>
-        <w:t>pass</w:t>
-      </w:r>
-      <w:r>
-        <w:rPr>
-          <w:rFonts w:ascii="Cambria" w:hAnsi="Cambria" w:cs="Arial"/>
-          <w:sz w:val="24"/>
-          <w:szCs w:val="24"/>
-        </w:rPr>
-        <w:t>_0009 выполнено, и Администратор нажал на кнопку «</w:t>
-      </w:r>
-      <w:r>
-        <w:rPr>
-          <w:rFonts w:ascii="Cambria" w:hAnsi="Cambria" w:cs="Arial"/>
-          <w:sz w:val="24"/>
-          <w:szCs w:val="24"/>
-          <w:lang w:val="en-US"/>
-        </w:rPr>
-        <w:t>Continue</w:t>
-      </w:r>
-      <w:r>
-        <w:rPr>
-          <w:rFonts w:ascii="Cambria" w:hAnsi="Cambria" w:cs="Arial"/>
-          <w:sz w:val="24"/>
-          <w:szCs w:val="24"/>
-        </w:rPr>
-        <w:t xml:space="preserve">», </w:t>
-      </w:r>
-      <w:r>
-        <w:rPr>
-          <w:rFonts w:ascii="Cambria" w:hAnsi="Cambria"/>
-          <w:sz w:val="24"/>
-          <w:szCs w:val="24"/>
-        </w:rPr>
-        <w:t>то система должна перенаправить Администратора на нужную ему вкладку.</w:t>
-      </w:r>
-    </w:p>
-    <w:p>
-      <w:pPr>
-        <w:rPr>
-          <w:rFonts w:ascii="Cambria" w:hAnsi="Cambria"/>
-          <w:sz w:val="24"/>
-          <w:szCs w:val="24"/>
-        </w:rPr>
-      </w:pPr>
-    </w:p>
-    <w:p>
-      <w:pPr>
-        <w:rPr>
-          <w:rFonts w:ascii="Cambria" w:hAnsi="Cambria" w:cs="Arial"/>
-          <w:sz w:val="24"/>
-          <w:szCs w:val="24"/>
-        </w:rPr>
-      </w:pPr>
-      <w:r>
-        <w:rPr>
-          <w:rFonts w:ascii="Cambria" w:hAnsi="Cambria" w:cs="Arial"/>
-          <w:sz w:val="24"/>
-          <w:szCs w:val="24"/>
-        </w:rPr>
-        <w:t>F_msg_0020</w:t>
-      </w:r>
-    </w:p>
-    <w:p>
-      <w:pPr>
-        <w:ind w:firstLine="708"/>
-        <w:rPr>
-          <w:rFonts w:ascii="Cambria" w:hAnsi="Cambria" w:cs="Arial"/>
-          <w:sz w:val="24"/>
-          <w:szCs w:val="24"/>
-        </w:rPr>
-      </w:pPr>
-      <w:r>
-        <w:rPr>
-          <w:rFonts w:ascii="Cambria" w:hAnsi="Cambria"/>
-          <w:sz w:val="24"/>
-          <w:szCs w:val="24"/>
-        </w:rPr>
-        <w:t>Если Админис</w:t>
-      </w:r>
-      <w:r>
-        <w:rPr>
-          <w:rFonts w:ascii="Cambria" w:hAnsi="Cambria"/>
-          <w:sz w:val="24"/>
-          <w:szCs w:val="24"/>
-        </w:rPr>
-        <w:t xml:space="preserve">тратор, находящийся на вкладке </w:t>
-      </w:r>
-      <w:r>
-        <w:rPr>
-          <w:rFonts w:ascii="Cambria" w:hAnsi="Cambria"/>
-          <w:sz w:val="24"/>
-          <w:szCs w:val="24"/>
-        </w:rPr>
-        <w:t>«</w:t>
-      </w:r>
-      <w:r>
-        <w:rPr>
-          <w:rFonts w:ascii="Cambria" w:hAnsi="Cambria"/>
-          <w:sz w:val="24"/>
-          <w:szCs w:val="24"/>
-          <w:lang w:val="en-US"/>
-        </w:rPr>
-        <w:t>Text</w:t>
-      </w:r>
-      <w:r>
-        <w:rPr>
-          <w:rFonts w:ascii="Cambria" w:hAnsi="Cambria"/>
-          <w:sz w:val="24"/>
-          <w:szCs w:val="24"/>
-        </w:rPr>
-        <w:t xml:space="preserve"> </w:t>
-      </w:r>
-      <w:r>
-        <w:rPr>
-          <w:rFonts w:ascii="Cambria" w:hAnsi="Cambria"/>
-          <w:sz w:val="24"/>
-          <w:szCs w:val="24"/>
-          <w:lang w:val="en-US"/>
-        </w:rPr>
-        <w:t>messages</w:t>
-      </w:r>
-      <w:r>
-        <w:rPr>
-          <w:rFonts w:ascii="Cambria" w:hAnsi="Cambria"/>
-          <w:sz w:val="24"/>
-          <w:szCs w:val="24"/>
-        </w:rPr>
-        <w:t xml:space="preserve">»,   переходит на вкладку </w:t>
-      </w:r>
-      <w:r>
-        <w:rPr>
-          <w:rFonts w:ascii="Cambria" w:hAnsi="Cambria"/>
-          <w:sz w:val="24"/>
-          <w:szCs w:val="24"/>
-        </w:rPr>
-        <w:t>«</w:t>
-      </w:r>
-      <w:r>
-        <w:rPr>
-          <w:rFonts w:ascii="Cambria" w:hAnsi="Cambria"/>
-          <w:sz w:val="24"/>
-          <w:szCs w:val="24"/>
-          <w:lang w:val="en-US"/>
-        </w:rPr>
-        <w:t>Text</w:t>
-      </w:r>
-      <w:r>
-        <w:rPr>
-          <w:rFonts w:ascii="Cambria" w:hAnsi="Cambria"/>
-          <w:sz w:val="24"/>
-          <w:szCs w:val="24"/>
-        </w:rPr>
-        <w:t xml:space="preserve"> </w:t>
-      </w:r>
-      <w:r>
-        <w:rPr>
-          <w:rFonts w:ascii="Cambria" w:hAnsi="Cambria"/>
-          <w:sz w:val="24"/>
-          <w:szCs w:val="24"/>
-          <w:lang w:val="en-US"/>
-        </w:rPr>
-        <w:t>messages</w:t>
-      </w:r>
-      <w:r>
-        <w:rPr>
-          <w:rFonts w:ascii="Cambria" w:hAnsi="Cambria"/>
-          <w:sz w:val="24"/>
-          <w:szCs w:val="24"/>
-        </w:rPr>
-        <w:t>»</w:t>
-      </w:r>
-      <w:r>
-        <w:rPr>
-          <w:rFonts w:ascii="Cambria" w:hAnsi="Cambria"/>
-          <w:sz w:val="24"/>
-          <w:szCs w:val="24"/>
-        </w:rPr>
-        <w:t xml:space="preserve">,  то система должна игнорировать нажатие </w:t>
-      </w:r>
-      <w:r>
-        <w:rPr>
-          <w:rFonts w:ascii="Cambria" w:hAnsi="Cambria"/>
-          <w:sz w:val="24"/>
-          <w:szCs w:val="24"/>
-        </w:rPr>
-        <w:t xml:space="preserve">Администратора на вкладку </w:t>
-      </w:r>
-      <w:r>
-        <w:rPr>
-          <w:rFonts w:ascii="Cambria" w:hAnsi="Cambria"/>
-          <w:sz w:val="24"/>
-          <w:szCs w:val="24"/>
-        </w:rPr>
-        <w:t>«</w:t>
-      </w:r>
-      <w:r>
-        <w:rPr>
-          <w:rFonts w:ascii="Cambria" w:hAnsi="Cambria"/>
-          <w:sz w:val="24"/>
-          <w:szCs w:val="24"/>
-          <w:lang w:val="en-US"/>
-        </w:rPr>
-        <w:t>Text</w:t>
-      </w:r>
-      <w:r>
-        <w:rPr>
-          <w:rFonts w:ascii="Cambria" w:hAnsi="Cambria"/>
-          <w:sz w:val="24"/>
-          <w:szCs w:val="24"/>
-        </w:rPr>
-        <w:t xml:space="preserve"> </w:t>
-      </w:r>
-      <w:r>
-        <w:rPr>
-          <w:rFonts w:ascii="Cambria" w:hAnsi="Cambria"/>
-          <w:sz w:val="24"/>
-          <w:szCs w:val="24"/>
-          <w:lang w:val="en-US"/>
-        </w:rPr>
-        <w:t>messages</w:t>
-      </w:r>
-      <w:r>
-        <w:rPr>
-          <w:rFonts w:ascii="Cambria" w:hAnsi="Cambria"/>
-          <w:sz w:val="24"/>
-          <w:szCs w:val="24"/>
-        </w:rPr>
-        <w:t>»</w:t>
-      </w:r>
-      <w:r>
-        <w:rPr>
-          <w:rFonts w:ascii="Cambria" w:hAnsi="Cambria"/>
-          <w:sz w:val="24"/>
-          <w:szCs w:val="24"/>
-        </w:rPr>
-        <w:t>.</w:t>
-      </w:r>
-    </w:p>
-    <w:p>
-      <w:pPr>
-        <w:rPr>
-          <w:rFonts w:ascii="Cambria" w:hAnsi="Cambria" w:cs="Arial"/>
-          <w:sz w:val="24"/>
-          <w:szCs w:val="24"/>
-        </w:rPr>
-      </w:pPr>
-      <w:r>
-        <w:rPr>
-          <w:rFonts w:ascii="Cambria" w:hAnsi="Cambria" w:cs="Arial"/>
-          <w:sz w:val="24"/>
-          <w:szCs w:val="24"/>
-        </w:rPr>
-        <w:t>F_msg_0021</w:t>
-      </w:r>
-    </w:p>
-    <w:p>
-      <w:pPr>
-        <w:pStyle w:val="3"/>
-        <w:ind w:firstLine="708"/>
-        <w:rPr>
-          <w:b w:val="0"/>
-          <w:sz w:val="32"/>
-        </w:rPr>
-      </w:pPr>
-      <w:r>
-        <w:rPr>
-          <w:b w:val="0"/>
-          <w:sz w:val="24"/>
-          <w:szCs w:val="24"/>
-        </w:rPr>
-        <w:t>Если Админис</w:t>
-      </w:r>
-      <w:r>
-        <w:rPr>
-          <w:b w:val="0"/>
-          <w:sz w:val="24"/>
-          <w:szCs w:val="24"/>
-        </w:rPr>
-        <w:t xml:space="preserve">тратор, находящийся на вкладке </w:t>
-      </w:r>
-      <w:r>
-        <w:rPr>
-          <w:b w:val="0"/>
-          <w:sz w:val="24"/>
-          <w:szCs w:val="24"/>
-        </w:rPr>
-        <w:t>«</w:t>
-      </w:r>
-      <w:r>
-        <w:rPr>
-          <w:b w:val="0"/>
-          <w:sz w:val="24"/>
-          <w:szCs w:val="24"/>
-          <w:lang w:val="en-US"/>
-        </w:rPr>
-        <w:t>Text</w:t>
-      </w:r>
-      <w:r>
-        <w:rPr>
-          <w:b w:val="0"/>
-          <w:sz w:val="24"/>
-          <w:szCs w:val="24"/>
-        </w:rPr>
-        <w:t xml:space="preserve"> </w:t>
-      </w:r>
-      <w:r>
-        <w:rPr>
-          <w:b w:val="0"/>
-          <w:sz w:val="24"/>
-          <w:szCs w:val="24"/>
-          <w:lang w:val="en-US"/>
-        </w:rPr>
-        <w:t>messages</w:t>
-      </w:r>
-      <w:r>
-        <w:rPr>
-          <w:b w:val="0"/>
-          <w:sz w:val="24"/>
-          <w:szCs w:val="24"/>
-        </w:rPr>
-        <w:t>»</w:t>
-      </w:r>
-      <w:r>
-        <w:rPr>
-          <w:b w:val="0"/>
-          <w:sz w:val="24"/>
-          <w:szCs w:val="24"/>
-        </w:rPr>
-        <w:t>,   переходит на люб</w:t>
-      </w:r>
-      <w:r>
-        <w:rPr>
-          <w:b w:val="0"/>
-          <w:sz w:val="24"/>
-          <w:szCs w:val="24"/>
-        </w:rPr>
-        <w:t>ую другую вкладку и на вкладке</w:t>
-      </w:r>
-      <w:r>
-        <w:rPr>
-          <w:b w:val="0"/>
-          <w:sz w:val="24"/>
-          <w:szCs w:val="24"/>
-        </w:rPr>
-        <w:t xml:space="preserve"> «</w:t>
-      </w:r>
-      <w:r>
-        <w:rPr>
-          <w:b w:val="0"/>
-          <w:sz w:val="24"/>
-          <w:szCs w:val="24"/>
-          <w:lang w:val="en-US"/>
-        </w:rPr>
-        <w:t>Text</w:t>
-      </w:r>
-      <w:r>
-        <w:rPr>
-          <w:b w:val="0"/>
-          <w:sz w:val="24"/>
-          <w:szCs w:val="24"/>
-        </w:rPr>
-        <w:t xml:space="preserve"> </w:t>
-      </w:r>
-      <w:r>
-        <w:rPr>
-          <w:b w:val="0"/>
-          <w:sz w:val="24"/>
-          <w:szCs w:val="24"/>
-          <w:lang w:val="en-US"/>
-        </w:rPr>
-        <w:t>messages</w:t>
-      </w:r>
-      <w:r>
-        <w:rPr>
-          <w:b w:val="0"/>
-          <w:sz w:val="24"/>
-          <w:szCs w:val="24"/>
-        </w:rPr>
-        <w:t xml:space="preserve">» </w:t>
-      </w:r>
-      <w:r>
-        <w:rPr>
-          <w:b w:val="0"/>
-          <w:sz w:val="24"/>
-          <w:szCs w:val="24"/>
-        </w:rPr>
-        <w:t xml:space="preserve">не было </w:t>
-      </w:r>
-      <w:r>
-        <w:rPr>
-          <w:b w:val="0"/>
-          <w:sz w:val="24"/>
-          <w:szCs w:val="24"/>
-        </w:rPr>
-        <w:t>сделано никаких изменений,  то система должна перенаправить Администратора на нужную ему вкладку.</w:t>
-      </w:r>
-    </w:p>
-    <w:p>
-      <w:pPr>
-        <w:rPr>
-          <w:rFonts w:ascii="Cambria" w:hAnsi="Cambria" w:cs="Arial"/>
-          <w:sz w:val="24"/>
-          <w:szCs w:val="24"/>
-        </w:rPr>
-      </w:pPr>
-    </w:p>
-    <w:p>
-      <w:pPr>
-        <w:pStyle w:val="3"/>
-        <w:rPr>
-          <w:sz w:val="32"/>
-        </w:rPr>
-      </w:pPr>
-    </w:p>
-    <w:p>
-      <w:pPr>
-        <w:pStyle w:val="3"/>
-        <w:rPr>
-          <w:sz w:val="24"/>
-          <w:szCs w:val="24"/>
-        </w:rPr>
-      </w:pPr>
-      <w:bookmarkStart w:id="49" w:name="_Toc344051389"/>
-      <w:r>
-        <w:rPr>
-          <w:sz w:val="32"/>
-        </w:rPr>
-        <w:t>Глоссарий</w:t>
-      </w:r>
+      <w:fldSimple w:instr=" SEQ Рисунок \* ARABIC ">
+        <w:r>
+          <w:rPr>
+            <w:noProof/>
+          </w:rPr>
+          <w:t>4</w:t>
+        </w:r>
+      </w:fldSimple>
       <w:bookmarkEnd w:id="49"/>
     </w:p>
     <w:p>
       <w:pPr>
-        <w:rPr>
-          <w:rFonts w:ascii="Cambria" w:hAnsi="Cambria"/>
-          <w:sz w:val="24"/>
-          <w:szCs w:val="24"/>
-        </w:rPr>
+        <w:pStyle w:val="a3"/>
       </w:pPr>
     </w:p>
     <w:p>
       <w:pPr>
+        <w:rPr>
+          <w:rFonts w:ascii="Cambria" w:hAnsi="Cambria" w:cs="Arial"/>
+          <w:sz w:val="24"/>
+          <w:szCs w:val="24"/>
+        </w:rPr>
+      </w:pPr>
+      <w:r>
+        <w:rPr>
+          <w:rFonts w:ascii="Cambria" w:hAnsi="Cambria" w:cs="Arial"/>
+          <w:sz w:val="24"/>
+          <w:szCs w:val="24"/>
+        </w:rPr>
+        <w:t>F_msg_0018</w:t>
+      </w:r>
+    </w:p>
+    <w:p>
+      <w:pPr>
+        <w:rPr>
+          <w:rFonts w:ascii="Cambria" w:hAnsi="Cambria" w:cs="Arial"/>
+          <w:sz w:val="24"/>
+          <w:szCs w:val="24"/>
+        </w:rPr>
+      </w:pPr>
+      <w:r>
+        <w:rPr>
+          <w:rFonts w:ascii="Cambria" w:hAnsi="Cambria" w:cs="Arial"/>
+          <w:sz w:val="24"/>
+          <w:szCs w:val="24"/>
+        </w:rPr>
+        <w:tab/>
+        <w:t xml:space="preserve">Если требование </w:t>
+      </w:r>
+      <w:r>
+        <w:rPr>
+          <w:rFonts w:ascii="Cambria" w:hAnsi="Cambria" w:cs="Arial"/>
+          <w:sz w:val="24"/>
+          <w:szCs w:val="24"/>
+          <w:lang w:val="en-US"/>
+        </w:rPr>
+        <w:t>F</w:t>
+      </w:r>
+      <w:r>
+        <w:rPr>
+          <w:rFonts w:ascii="Cambria" w:hAnsi="Cambria" w:cs="Arial"/>
+          <w:sz w:val="24"/>
+          <w:szCs w:val="24"/>
+        </w:rPr>
+        <w:t>_</w:t>
+      </w:r>
+      <w:r>
+        <w:rPr>
+          <w:rFonts w:ascii="Cambria" w:hAnsi="Cambria" w:cs="Arial"/>
+          <w:sz w:val="24"/>
+          <w:szCs w:val="24"/>
+          <w:lang w:val="en-US"/>
+        </w:rPr>
+        <w:t>pass</w:t>
+      </w:r>
+      <w:r>
+        <w:rPr>
+          <w:rFonts w:ascii="Cambria" w:hAnsi="Cambria" w:cs="Arial"/>
+          <w:sz w:val="24"/>
+          <w:szCs w:val="24"/>
+        </w:rPr>
+        <w:t>_0009 выполнено, и Администратор нажал на кнопку «</w:t>
+      </w:r>
+      <w:r>
+        <w:rPr>
+          <w:rFonts w:ascii="Cambria" w:hAnsi="Cambria" w:cs="Arial"/>
+          <w:sz w:val="24"/>
+          <w:szCs w:val="24"/>
+          <w:lang w:val="en-US"/>
+        </w:rPr>
+        <w:t>Cancel</w:t>
+      </w:r>
+      <w:r>
+        <w:rPr>
+          <w:rFonts w:ascii="Cambria" w:hAnsi="Cambria" w:cs="Arial"/>
+          <w:sz w:val="24"/>
+          <w:szCs w:val="24"/>
+        </w:rPr>
+        <w:t xml:space="preserve">», то система должна  перенаправить Администратора обратно на вкладку </w:t>
+      </w:r>
+      <w:r>
+        <w:rPr>
+          <w:rFonts w:ascii="Cambria" w:hAnsi="Cambria"/>
+          <w:sz w:val="24"/>
+          <w:szCs w:val="24"/>
+        </w:rPr>
+        <w:t>«</w:t>
+      </w:r>
+      <w:r>
+        <w:rPr>
+          <w:rFonts w:ascii="Cambria" w:hAnsi="Cambria"/>
+          <w:sz w:val="24"/>
+          <w:szCs w:val="24"/>
+          <w:lang w:val="en-US"/>
+        </w:rPr>
+        <w:t>Text</w:t>
+      </w:r>
+      <w:r>
+        <w:rPr>
+          <w:rFonts w:ascii="Cambria" w:hAnsi="Cambria"/>
+          <w:sz w:val="24"/>
+          <w:szCs w:val="24"/>
+        </w:rPr>
+        <w:t xml:space="preserve"> </w:t>
+      </w:r>
+      <w:r>
+        <w:rPr>
+          <w:rFonts w:ascii="Cambria" w:hAnsi="Cambria"/>
+          <w:sz w:val="24"/>
+          <w:szCs w:val="24"/>
+          <w:lang w:val="en-US"/>
+        </w:rPr>
+        <w:t>messages</w:t>
+      </w:r>
+      <w:r>
+        <w:rPr>
+          <w:rFonts w:ascii="Cambria" w:hAnsi="Cambria"/>
+          <w:sz w:val="24"/>
+          <w:szCs w:val="24"/>
+        </w:rPr>
+        <w:t>»</w:t>
+      </w:r>
+      <w:r>
+        <w:rPr>
+          <w:rFonts w:ascii="Cambria" w:hAnsi="Cambria"/>
+          <w:sz w:val="24"/>
+          <w:szCs w:val="24"/>
+        </w:rPr>
+        <w:t>.</w:t>
+      </w:r>
+    </w:p>
+    <w:p>
+      <w:pPr>
+        <w:rPr>
+          <w:rFonts w:ascii="Cambria" w:hAnsi="Cambria" w:cs="Arial"/>
+          <w:sz w:val="24"/>
+          <w:szCs w:val="24"/>
+        </w:rPr>
+      </w:pPr>
+      <w:r>
+        <w:rPr>
+          <w:rFonts w:ascii="Cambria" w:hAnsi="Cambria" w:cs="Arial"/>
+          <w:sz w:val="24"/>
+          <w:szCs w:val="24"/>
+        </w:rPr>
+        <w:t>F_msg_0019</w:t>
+      </w:r>
+    </w:p>
+    <w:p>
+      <w:pPr>
+        <w:ind w:firstLine="708"/>
+        <w:rPr>
+          <w:rFonts w:ascii="Cambria" w:hAnsi="Cambria" w:cs="Arial"/>
+          <w:sz w:val="24"/>
+          <w:szCs w:val="24"/>
+        </w:rPr>
+      </w:pPr>
+      <w:r>
+        <w:rPr>
+          <w:rFonts w:ascii="Cambria" w:hAnsi="Cambria" w:cs="Arial"/>
+          <w:sz w:val="24"/>
+          <w:szCs w:val="24"/>
+        </w:rPr>
+        <w:t xml:space="preserve">Если требование </w:t>
+      </w:r>
+      <w:r>
+        <w:rPr>
+          <w:rFonts w:ascii="Cambria" w:hAnsi="Cambria" w:cs="Arial"/>
+          <w:sz w:val="24"/>
+          <w:szCs w:val="24"/>
+          <w:lang w:val="en-US"/>
+        </w:rPr>
+        <w:t>F</w:t>
+      </w:r>
+      <w:r>
+        <w:rPr>
+          <w:rFonts w:ascii="Cambria" w:hAnsi="Cambria" w:cs="Arial"/>
+          <w:sz w:val="24"/>
+          <w:szCs w:val="24"/>
+        </w:rPr>
+        <w:t>_</w:t>
+      </w:r>
+      <w:r>
+        <w:rPr>
+          <w:rFonts w:ascii="Cambria" w:hAnsi="Cambria" w:cs="Arial"/>
+          <w:sz w:val="24"/>
+          <w:szCs w:val="24"/>
+          <w:lang w:val="en-US"/>
+        </w:rPr>
+        <w:t>pass</w:t>
+      </w:r>
+      <w:r>
+        <w:rPr>
+          <w:rFonts w:ascii="Cambria" w:hAnsi="Cambria" w:cs="Arial"/>
+          <w:sz w:val="24"/>
+          <w:szCs w:val="24"/>
+        </w:rPr>
+        <w:t>_0009 выполнено, и Администратор нажал на кнопку «</w:t>
+      </w:r>
+      <w:r>
+        <w:rPr>
+          <w:rFonts w:ascii="Cambria" w:hAnsi="Cambria" w:cs="Arial"/>
+          <w:sz w:val="24"/>
+          <w:szCs w:val="24"/>
+          <w:lang w:val="en-US"/>
+        </w:rPr>
+        <w:t>Continue</w:t>
+      </w:r>
+      <w:r>
+        <w:rPr>
+          <w:rFonts w:ascii="Cambria" w:hAnsi="Cambria" w:cs="Arial"/>
+          <w:sz w:val="24"/>
+          <w:szCs w:val="24"/>
+        </w:rPr>
+        <w:t xml:space="preserve">», </w:t>
+      </w:r>
+      <w:r>
+        <w:rPr>
+          <w:rFonts w:ascii="Cambria" w:hAnsi="Cambria"/>
+          <w:sz w:val="24"/>
+          <w:szCs w:val="24"/>
+        </w:rPr>
+        <w:t>то система должна перенаправить Администратора на нужную ему вкладку.</w:t>
+      </w:r>
+    </w:p>
+    <w:p>
+      <w:pPr>
+        <w:rPr>
+          <w:rFonts w:ascii="Cambria" w:hAnsi="Cambria"/>
+          <w:sz w:val="24"/>
+          <w:szCs w:val="24"/>
+        </w:rPr>
+      </w:pPr>
+    </w:p>
+    <w:p>
+      <w:pPr>
+        <w:rPr>
+          <w:rFonts w:ascii="Cambria" w:hAnsi="Cambria" w:cs="Arial"/>
+          <w:sz w:val="24"/>
+          <w:szCs w:val="24"/>
+        </w:rPr>
+      </w:pPr>
+      <w:r>
+        <w:rPr>
+          <w:rFonts w:ascii="Cambria" w:hAnsi="Cambria" w:cs="Arial"/>
+          <w:sz w:val="24"/>
+          <w:szCs w:val="24"/>
+        </w:rPr>
+        <w:t>F_msg_0020</w:t>
+      </w:r>
+    </w:p>
+    <w:p>
+      <w:pPr>
+        <w:ind w:firstLine="708"/>
+        <w:rPr>
+          <w:rFonts w:ascii="Cambria" w:hAnsi="Cambria" w:cs="Arial"/>
+          <w:sz w:val="24"/>
+          <w:szCs w:val="24"/>
+        </w:rPr>
+      </w:pPr>
+      <w:r>
+        <w:rPr>
+          <w:rFonts w:ascii="Cambria" w:hAnsi="Cambria"/>
+          <w:sz w:val="24"/>
+          <w:szCs w:val="24"/>
+        </w:rPr>
+        <w:t>Если Админис</w:t>
+      </w:r>
+      <w:r>
+        <w:rPr>
+          <w:rFonts w:ascii="Cambria" w:hAnsi="Cambria"/>
+          <w:sz w:val="24"/>
+          <w:szCs w:val="24"/>
+        </w:rPr>
+        <w:t xml:space="preserve">тратор, находящийся на вкладке </w:t>
+      </w:r>
+      <w:r>
+        <w:rPr>
+          <w:rFonts w:ascii="Cambria" w:hAnsi="Cambria"/>
+          <w:sz w:val="24"/>
+          <w:szCs w:val="24"/>
+        </w:rPr>
+        <w:t>«</w:t>
+      </w:r>
+      <w:r>
+        <w:rPr>
+          <w:rFonts w:ascii="Cambria" w:hAnsi="Cambria"/>
+          <w:sz w:val="24"/>
+          <w:szCs w:val="24"/>
+          <w:lang w:val="en-US"/>
+        </w:rPr>
+        <w:t>Text</w:t>
+      </w:r>
+      <w:r>
+        <w:rPr>
+          <w:rFonts w:ascii="Cambria" w:hAnsi="Cambria"/>
+          <w:sz w:val="24"/>
+          <w:szCs w:val="24"/>
+        </w:rPr>
+        <w:t xml:space="preserve"> </w:t>
+      </w:r>
+      <w:r>
+        <w:rPr>
+          <w:rFonts w:ascii="Cambria" w:hAnsi="Cambria"/>
+          <w:sz w:val="24"/>
+          <w:szCs w:val="24"/>
+          <w:lang w:val="en-US"/>
+        </w:rPr>
+        <w:t>messages</w:t>
+      </w:r>
+      <w:r>
+        <w:rPr>
+          <w:rFonts w:ascii="Cambria" w:hAnsi="Cambria"/>
+          <w:sz w:val="24"/>
+          <w:szCs w:val="24"/>
+        </w:rPr>
+        <w:t xml:space="preserve">»,   переходит на вкладку </w:t>
+      </w:r>
+      <w:r>
+        <w:rPr>
+          <w:rFonts w:ascii="Cambria" w:hAnsi="Cambria"/>
+          <w:sz w:val="24"/>
+          <w:szCs w:val="24"/>
+        </w:rPr>
+        <w:t>«</w:t>
+      </w:r>
+      <w:r>
+        <w:rPr>
+          <w:rFonts w:ascii="Cambria" w:hAnsi="Cambria"/>
+          <w:sz w:val="24"/>
+          <w:szCs w:val="24"/>
+          <w:lang w:val="en-US"/>
+        </w:rPr>
+        <w:t>Text</w:t>
+      </w:r>
+      <w:r>
+        <w:rPr>
+          <w:rFonts w:ascii="Cambria" w:hAnsi="Cambria"/>
+          <w:sz w:val="24"/>
+          <w:szCs w:val="24"/>
+        </w:rPr>
+        <w:t xml:space="preserve"> </w:t>
+      </w:r>
+      <w:r>
+        <w:rPr>
+          <w:rFonts w:ascii="Cambria" w:hAnsi="Cambria"/>
+          <w:sz w:val="24"/>
+          <w:szCs w:val="24"/>
+          <w:lang w:val="en-US"/>
+        </w:rPr>
+        <w:t>messages</w:t>
+      </w:r>
+      <w:r>
+        <w:rPr>
+          <w:rFonts w:ascii="Cambria" w:hAnsi="Cambria"/>
+          <w:sz w:val="24"/>
+          <w:szCs w:val="24"/>
+        </w:rPr>
+        <w:t>»</w:t>
+      </w:r>
+      <w:r>
+        <w:rPr>
+          <w:rFonts w:ascii="Cambria" w:hAnsi="Cambria"/>
+          <w:sz w:val="24"/>
+          <w:szCs w:val="24"/>
+        </w:rPr>
+        <w:t xml:space="preserve">,  то система должна игнорировать нажатие </w:t>
+      </w:r>
+      <w:r>
+        <w:rPr>
+          <w:rFonts w:ascii="Cambria" w:hAnsi="Cambria"/>
+          <w:sz w:val="24"/>
+          <w:szCs w:val="24"/>
+        </w:rPr>
+        <w:t xml:space="preserve">Администратора на вкладку </w:t>
+      </w:r>
+      <w:r>
+        <w:rPr>
+          <w:rFonts w:ascii="Cambria" w:hAnsi="Cambria"/>
+          <w:sz w:val="24"/>
+          <w:szCs w:val="24"/>
+        </w:rPr>
+        <w:t>«</w:t>
+      </w:r>
+      <w:r>
+        <w:rPr>
+          <w:rFonts w:ascii="Cambria" w:hAnsi="Cambria"/>
+          <w:sz w:val="24"/>
+          <w:szCs w:val="24"/>
+          <w:lang w:val="en-US"/>
+        </w:rPr>
+        <w:t>Text</w:t>
+      </w:r>
+      <w:bookmarkStart w:id="50" w:name="_GoBack"/>
+      <w:bookmarkEnd w:id="50"/>
+      <w:r>
+        <w:rPr>
+          <w:rFonts w:ascii="Cambria" w:hAnsi="Cambria"/>
+          <w:sz w:val="24"/>
+          <w:szCs w:val="24"/>
+        </w:rPr>
+        <w:t xml:space="preserve"> </w:t>
+      </w:r>
+      <w:r>
+        <w:rPr>
+          <w:rFonts w:ascii="Cambria" w:hAnsi="Cambria"/>
+          <w:sz w:val="24"/>
+          <w:szCs w:val="24"/>
+          <w:lang w:val="en-US"/>
+        </w:rPr>
+        <w:t>messages</w:t>
+      </w:r>
+      <w:r>
+        <w:rPr>
+          <w:rFonts w:ascii="Cambria" w:hAnsi="Cambria"/>
+          <w:sz w:val="24"/>
+          <w:szCs w:val="24"/>
+        </w:rPr>
+        <w:t>»</w:t>
+      </w:r>
+      <w:r>
+        <w:rPr>
+          <w:rFonts w:ascii="Cambria" w:hAnsi="Cambria"/>
+          <w:sz w:val="24"/>
+          <w:szCs w:val="24"/>
+        </w:rPr>
+        <w:t>.</w:t>
+      </w:r>
+    </w:p>
+    <w:p>
+      <w:pPr>
+        <w:rPr>
+          <w:rFonts w:ascii="Cambria" w:hAnsi="Cambria" w:cs="Arial"/>
+          <w:sz w:val="24"/>
+          <w:szCs w:val="24"/>
+        </w:rPr>
+      </w:pPr>
+      <w:r>
+        <w:rPr>
+          <w:rFonts w:ascii="Cambria" w:hAnsi="Cambria" w:cs="Arial"/>
+          <w:sz w:val="24"/>
+          <w:szCs w:val="24"/>
+        </w:rPr>
+        <w:t>F_msg_0021</w:t>
+      </w:r>
+    </w:p>
+    <w:p>
+      <w:pPr>
+        <w:pStyle w:val="3"/>
+        <w:ind w:firstLine="708"/>
+        <w:rPr>
+          <w:b w:val="0"/>
+          <w:sz w:val="32"/>
+        </w:rPr>
+      </w:pPr>
+      <w:r>
+        <w:rPr>
+          <w:b w:val="0"/>
+          <w:sz w:val="24"/>
+          <w:szCs w:val="24"/>
+        </w:rPr>
+        <w:t>Если Админис</w:t>
+      </w:r>
+      <w:r>
+        <w:rPr>
+          <w:b w:val="0"/>
+          <w:sz w:val="24"/>
+          <w:szCs w:val="24"/>
+        </w:rPr>
+        <w:t xml:space="preserve">тратор, находящийся на вкладке </w:t>
+      </w:r>
+      <w:r>
+        <w:rPr>
+          <w:b w:val="0"/>
+          <w:sz w:val="24"/>
+          <w:szCs w:val="24"/>
+        </w:rPr>
+        <w:t>«</w:t>
+      </w:r>
+      <w:r>
+        <w:rPr>
+          <w:b w:val="0"/>
+          <w:sz w:val="24"/>
+          <w:szCs w:val="24"/>
+          <w:lang w:val="en-US"/>
+        </w:rPr>
+        <w:t>Text</w:t>
+      </w:r>
+      <w:r>
+        <w:rPr>
+          <w:b w:val="0"/>
+          <w:sz w:val="24"/>
+          <w:szCs w:val="24"/>
+        </w:rPr>
+        <w:t xml:space="preserve"> </w:t>
+      </w:r>
+      <w:r>
+        <w:rPr>
+          <w:b w:val="0"/>
+          <w:sz w:val="24"/>
+          <w:szCs w:val="24"/>
+          <w:lang w:val="en-US"/>
+        </w:rPr>
+        <w:t>messages</w:t>
+      </w:r>
+      <w:r>
+        <w:rPr>
+          <w:b w:val="0"/>
+          <w:sz w:val="24"/>
+          <w:szCs w:val="24"/>
+        </w:rPr>
+        <w:t>»</w:t>
+      </w:r>
+      <w:r>
+        <w:rPr>
+          <w:b w:val="0"/>
+          <w:sz w:val="24"/>
+          <w:szCs w:val="24"/>
+        </w:rPr>
+        <w:t>,   переходит на люб</w:t>
+      </w:r>
+      <w:r>
+        <w:rPr>
+          <w:b w:val="0"/>
+          <w:sz w:val="24"/>
+          <w:szCs w:val="24"/>
+        </w:rPr>
+        <w:t>ую другую вкладку и на вкладке</w:t>
+      </w:r>
+      <w:r>
+        <w:rPr>
+          <w:b w:val="0"/>
+          <w:sz w:val="24"/>
+          <w:szCs w:val="24"/>
+        </w:rPr>
+        <w:t xml:space="preserve"> «</w:t>
+      </w:r>
+      <w:r>
+        <w:rPr>
+          <w:b w:val="0"/>
+          <w:sz w:val="24"/>
+          <w:szCs w:val="24"/>
+          <w:lang w:val="en-US"/>
+        </w:rPr>
+        <w:t>Text</w:t>
+      </w:r>
+      <w:r>
+        <w:rPr>
+          <w:b w:val="0"/>
+          <w:sz w:val="24"/>
+          <w:szCs w:val="24"/>
+        </w:rPr>
+        <w:t xml:space="preserve"> </w:t>
+      </w:r>
+      <w:r>
+        <w:rPr>
+          <w:b w:val="0"/>
+          <w:sz w:val="24"/>
+          <w:szCs w:val="24"/>
+          <w:lang w:val="en-US"/>
+        </w:rPr>
+        <w:t>messages</w:t>
+      </w:r>
+      <w:r>
+        <w:rPr>
+          <w:b w:val="0"/>
+          <w:sz w:val="24"/>
+          <w:szCs w:val="24"/>
+        </w:rPr>
+        <w:t xml:space="preserve">» </w:t>
+      </w:r>
+      <w:r>
+        <w:rPr>
+          <w:b w:val="0"/>
+          <w:sz w:val="24"/>
+          <w:szCs w:val="24"/>
+        </w:rPr>
+        <w:t xml:space="preserve">не было </w:t>
+      </w:r>
+      <w:r>
+        <w:rPr>
+          <w:b w:val="0"/>
+          <w:sz w:val="24"/>
+          <w:szCs w:val="24"/>
+        </w:rPr>
+        <w:t>сделано никаких изменений,  то система должна перенаправить Администратора на нужную ему вкладку.</w:t>
+      </w:r>
+    </w:p>
+    <w:p>
+      <w:pPr>
+        <w:rPr>
+          <w:rFonts w:ascii="Cambria" w:hAnsi="Cambria" w:cs="Arial"/>
+          <w:sz w:val="24"/>
+          <w:szCs w:val="24"/>
+        </w:rPr>
+      </w:pPr>
+    </w:p>
+    <w:p>
+      <w:pPr>
+        <w:pStyle w:val="3"/>
+        <w:rPr>
+          <w:sz w:val="32"/>
+        </w:rPr>
+      </w:pPr>
+    </w:p>
+    <w:p>
+      <w:pPr>
+        <w:pStyle w:val="3"/>
+        <w:rPr>
+          <w:sz w:val="24"/>
+          <w:szCs w:val="24"/>
+        </w:rPr>
+      </w:pPr>
+      <w:bookmarkStart w:id="51" w:name="_Toc344051389"/>
+      <w:r>
+        <w:rPr>
+          <w:sz w:val="32"/>
+        </w:rPr>
+        <w:t>Глоссарий</w:t>
+      </w:r>
+      <w:bookmarkEnd w:id="51"/>
+    </w:p>
+    <w:p>
+      <w:pPr>
+        <w:rPr>
+          <w:rFonts w:ascii="Cambria" w:hAnsi="Cambria"/>
+          <w:sz w:val="24"/>
+          <w:szCs w:val="24"/>
+        </w:rPr>
+      </w:pPr>
+    </w:p>
+    <w:p>
+      <w:pPr>
         <w:pStyle w:val="a3"/>
         <w:keepNext/>
       </w:pPr>
-      <w:bookmarkStart w:id="50" w:name="_Ref342653880"/>
+      <w:bookmarkStart w:id="52" w:name="_Ref342653880"/>
       <w:r>
         <w:t xml:space="preserve">Таблица </w:t>
       </w:r>
-      <w:r>
-        <w:fldChar w:fldCharType="begin"/>
-      </w:r>
-      <w:r>
-        <w:instrText xml:space="preserve"> SEQ Таблица \* ARABIC </w:instrText>
-      </w:r>
-      <w:r>
-        <w:fldChar w:fldCharType="separate"/>
-      </w:r>
-      <w:r>
-        <w:rPr>
-          <w:noProof/>
-        </w:rPr>
-        <w:t>1</w:t>
-      </w:r>
-      <w:r>
-        <w:rPr>
-          <w:noProof/>
-        </w:rPr>
-        <w:fldChar w:fldCharType="end"/>
-      </w:r>
-      <w:bookmarkEnd w:id="50"/>
+      <w:fldSimple w:instr=" SEQ Таблица \* ARABIC ">
+        <w:r>
+          <w:rPr>
+            <w:noProof/>
+          </w:rPr>
+          <w:t>1</w:t>
+        </w:r>
+      </w:fldSimple>
+      <w:bookmarkEnd w:id="52"/>
     </w:p>
     <w:tbl>
       <w:tblPr>
@@ -10825,6 +10444,7 @@
                 <w:sz w:val="24"/>
                 <w:szCs w:val="24"/>
               </w:rPr>
+              <w:lastRenderedPageBreak/>
               <w:t xml:space="preserve">«Управление информацией» </w:t>
             </w:r>
           </w:p>
@@ -11309,32 +10929,19 @@
         <w:pStyle w:val="a3"/>
         <w:keepNext/>
       </w:pPr>
-      <w:bookmarkStart w:id="51" w:name="_Ref342239274"/>
+      <w:bookmarkStart w:id="53" w:name="_Ref342239274"/>
       <w:r>
         <w:t xml:space="preserve">Таблица </w:t>
       </w:r>
-      <w:r>
-        <w:fldChar w:fldCharType="begin"/>
-      </w:r>
-      <w:r>
-        <w:instrText xml:space="preserve"> SEQ Таблица \* ARABIC </w:instrText>
-      </w:r>
-      <w:r>
-        <w:fldChar w:fldCharType="separate"/>
-      </w:r>
-      <w:r>
-        <w:rPr>
-          <w:noProof/>
-        </w:rPr>
-        <w:t>2</w:t>
-      </w:r>
-      <w:r>
-        <w:rPr>
-          <w:noProof/>
-        </w:rPr>
-        <w:fldChar w:fldCharType="end"/>
-      </w:r>
-      <w:bookmarkEnd w:id="51"/>
+      <w:fldSimple w:instr=" SEQ Таблица \* ARABIC ">
+        <w:r>
+          <w:rPr>
+            <w:noProof/>
+          </w:rPr>
+          <w:t>2</w:t>
+        </w:r>
+      </w:fldSimple>
+      <w:bookmarkEnd w:id="53"/>
     </w:p>
     <w:tbl>
       <w:tblPr>
@@ -12933,6 +12540,109 @@
       </w:tblCellMar>
     </w:tblPr>
   </w:style>
+  <w:style w:type="table" w:styleId="ab">
+    <w:name w:val="Light Shading"/>
+    <w:basedOn w:val="a1"/>
+    <w:uiPriority w:val="60"/>
+    <w:rsid w:val="00B9135F"/>
+    <w:pPr>
+      <w:spacing w:after="0" w:line="240" w:lineRule="auto"/>
+    </w:pPr>
+    <w:rPr>
+      <w:color w:val="000000" w:themeColor="text1" w:themeShade="BF"/>
+    </w:rPr>
+    <w:tblPr>
+      <w:tblStyleRowBandSize w:val="1"/>
+      <w:tblStyleColBandSize w:val="1"/>
+      <w:tblInd w:w="0" w:type="dxa"/>
+      <w:tblBorders>
+        <w:top w:val="single" w:sz="8" w:space="0" w:color="000000" w:themeColor="text1"/>
+        <w:bottom w:val="single" w:sz="8" w:space="0" w:color="000000" w:themeColor="text1"/>
+      </w:tblBorders>
+      <w:tblCellMar>
+        <w:top w:w="0" w:type="dxa"/>
+        <w:left w:w="108" w:type="dxa"/>
+        <w:bottom w:w="0" w:type="dxa"/>
+        <w:right w:w="108" w:type="dxa"/>
+      </w:tblCellMar>
+    </w:tblPr>
+    <w:tblStylePr w:type="firstRow">
+      <w:pPr>
+        <w:spacing w:before="0" w:after="0" w:line="240" w:lineRule="auto"/>
+      </w:pPr>
+      <w:rPr>
+        <w:b/>
+        <w:bCs/>
+      </w:rPr>
+      <w:tblPr/>
+      <w:tcPr>
+        <w:tcBorders>
+          <w:top w:val="single" w:sz="8" w:space="0" w:color="000000" w:themeColor="text1"/>
+          <w:left w:val="nil"/>
+          <w:bottom w:val="single" w:sz="8" w:space="0" w:color="000000" w:themeColor="text1"/>
+          <w:right w:val="nil"/>
+          <w:insideH w:val="nil"/>
+          <w:insideV w:val="nil"/>
+        </w:tcBorders>
+      </w:tcPr>
+    </w:tblStylePr>
+    <w:tblStylePr w:type="lastRow">
+      <w:pPr>
+        <w:spacing w:before="0" w:after="0" w:line="240" w:lineRule="auto"/>
+      </w:pPr>
+      <w:rPr>
+        <w:b/>
+        <w:bCs/>
+      </w:rPr>
+      <w:tblPr/>
+      <w:tcPr>
+        <w:tcBorders>
+          <w:top w:val="single" w:sz="8" w:space="0" w:color="000000" w:themeColor="text1"/>
+          <w:left w:val="nil"/>
+          <w:bottom w:val="single" w:sz="8" w:space="0" w:color="000000" w:themeColor="text1"/>
+          <w:right w:val="nil"/>
+          <w:insideH w:val="nil"/>
+          <w:insideV w:val="nil"/>
+        </w:tcBorders>
+      </w:tcPr>
+    </w:tblStylePr>
+    <w:tblStylePr w:type="firstCol">
+      <w:rPr>
+        <w:b/>
+        <w:bCs/>
+      </w:rPr>
+    </w:tblStylePr>
+    <w:tblStylePr w:type="lastCol">
+      <w:rPr>
+        <w:b/>
+        <w:bCs/>
+      </w:rPr>
+    </w:tblStylePr>
+    <w:tblStylePr w:type="band1Vert">
+      <w:tblPr/>
+      <w:tcPr>
+        <w:tcBorders>
+          <w:left w:val="nil"/>
+          <w:right w:val="nil"/>
+          <w:insideH w:val="nil"/>
+          <w:insideV w:val="nil"/>
+        </w:tcBorders>
+        <w:shd w:val="clear" w:color="auto" w:fill="C0C0C0" w:themeFill="text1" w:themeFillTint="3F"/>
+      </w:tcPr>
+    </w:tblStylePr>
+    <w:tblStylePr w:type="band1Horz">
+      <w:tblPr/>
+      <w:tcPr>
+        <w:tcBorders>
+          <w:left w:val="nil"/>
+          <w:right w:val="nil"/>
+          <w:insideH w:val="nil"/>
+          <w:insideV w:val="nil"/>
+        </w:tcBorders>
+        <w:shd w:val="clear" w:color="auto" w:fill="C0C0C0" w:themeFill="text1" w:themeFillTint="3F"/>
+      </w:tcPr>
+    </w:tblStylePr>
+  </w:style>
 </w:styles>
 </file>
 
@@ -13418,6 +13128,109 @@
       </w:tblCellMar>
     </w:tblPr>
   </w:style>
+  <w:style w:type="table" w:styleId="ab">
+    <w:name w:val="Light Shading"/>
+    <w:basedOn w:val="a1"/>
+    <w:uiPriority w:val="60"/>
+    <w:rsid w:val="00B9135F"/>
+    <w:pPr>
+      <w:spacing w:after="0" w:line="240" w:lineRule="auto"/>
+    </w:pPr>
+    <w:rPr>
+      <w:color w:val="000000" w:themeColor="text1" w:themeShade="BF"/>
+    </w:rPr>
+    <w:tblPr>
+      <w:tblStyleRowBandSize w:val="1"/>
+      <w:tblStyleColBandSize w:val="1"/>
+      <w:tblInd w:w="0" w:type="dxa"/>
+      <w:tblBorders>
+        <w:top w:val="single" w:sz="8" w:space="0" w:color="000000" w:themeColor="text1"/>
+        <w:bottom w:val="single" w:sz="8" w:space="0" w:color="000000" w:themeColor="text1"/>
+      </w:tblBorders>
+      <w:tblCellMar>
+        <w:top w:w="0" w:type="dxa"/>
+        <w:left w:w="108" w:type="dxa"/>
+        <w:bottom w:w="0" w:type="dxa"/>
+        <w:right w:w="108" w:type="dxa"/>
+      </w:tblCellMar>
+    </w:tblPr>
+    <w:tblStylePr w:type="firstRow">
+      <w:pPr>
+        <w:spacing w:before="0" w:after="0" w:line="240" w:lineRule="auto"/>
+      </w:pPr>
+      <w:rPr>
+        <w:b/>
+        <w:bCs/>
+      </w:rPr>
+      <w:tblPr/>
+      <w:tcPr>
+        <w:tcBorders>
+          <w:top w:val="single" w:sz="8" w:space="0" w:color="000000" w:themeColor="text1"/>
+          <w:left w:val="nil"/>
+          <w:bottom w:val="single" w:sz="8" w:space="0" w:color="000000" w:themeColor="text1"/>
+          <w:right w:val="nil"/>
+          <w:insideH w:val="nil"/>
+          <w:insideV w:val="nil"/>
+        </w:tcBorders>
+      </w:tcPr>
+    </w:tblStylePr>
+    <w:tblStylePr w:type="lastRow">
+      <w:pPr>
+        <w:spacing w:before="0" w:after="0" w:line="240" w:lineRule="auto"/>
+      </w:pPr>
+      <w:rPr>
+        <w:b/>
+        <w:bCs/>
+      </w:rPr>
+      <w:tblPr/>
+      <w:tcPr>
+        <w:tcBorders>
+          <w:top w:val="single" w:sz="8" w:space="0" w:color="000000" w:themeColor="text1"/>
+          <w:left w:val="nil"/>
+          <w:bottom w:val="single" w:sz="8" w:space="0" w:color="000000" w:themeColor="text1"/>
+          <w:right w:val="nil"/>
+          <w:insideH w:val="nil"/>
+          <w:insideV w:val="nil"/>
+        </w:tcBorders>
+      </w:tcPr>
+    </w:tblStylePr>
+    <w:tblStylePr w:type="firstCol">
+      <w:rPr>
+        <w:b/>
+        <w:bCs/>
+      </w:rPr>
+    </w:tblStylePr>
+    <w:tblStylePr w:type="lastCol">
+      <w:rPr>
+        <w:b/>
+        <w:bCs/>
+      </w:rPr>
+    </w:tblStylePr>
+    <w:tblStylePr w:type="band1Vert">
+      <w:tblPr/>
+      <w:tcPr>
+        <w:tcBorders>
+          <w:left w:val="nil"/>
+          <w:right w:val="nil"/>
+          <w:insideH w:val="nil"/>
+          <w:insideV w:val="nil"/>
+        </w:tcBorders>
+        <w:shd w:val="clear" w:color="auto" w:fill="C0C0C0" w:themeFill="text1" w:themeFillTint="3F"/>
+      </w:tcPr>
+    </w:tblStylePr>
+    <w:tblStylePr w:type="band1Horz">
+      <w:tblPr/>
+      <w:tcPr>
+        <w:tcBorders>
+          <w:left w:val="nil"/>
+          <w:right w:val="nil"/>
+          <w:insideH w:val="nil"/>
+          <w:insideV w:val="nil"/>
+        </w:tcBorders>
+        <w:shd w:val="clear" w:color="auto" w:fill="C0C0C0" w:themeFill="text1" w:themeFillTint="3F"/>
+      </w:tcPr>
+    </w:tblStylePr>
+  </w:style>
 </w:styles>
 </file>
 
@@ -13651,7 +13464,7 @@
 </file>
 
 <file path=customXml/itemProps1.xml><?xml version="1.0" encoding="utf-8"?>
-<ds:datastoreItem xmlns:ds="http://schemas.openxmlformats.org/officeDocument/2006/customXml" ds:itemID="{A9DA9985-C12B-4B89-9528-8A8BBC8B3747}">
+<ds:datastoreItem xmlns:ds="http://schemas.openxmlformats.org/officeDocument/2006/customXml" ds:itemID="{88ABFDA6-4EE9-44A4-9D53-31DA0DE4C984}">
   <ds:schemaRefs>
     <ds:schemaRef ds:uri="http://schemas.openxmlformats.org/officeDocument/2006/bibliography"/>
   </ds:schemaRefs>

--- a/Docs/Requirements (REQ)/Feature_Requirements(FREQ)/F_msg.docx
+++ b/Docs/Requirements (REQ)/Feature_Requirements(FREQ)/F_msg.docx
@@ -2628,6 +2628,527 @@
                 <w:lang w:val="en-US"/>
               </w:rPr>
             </w:pPr>
+            <w:r>
+              <w:rPr>
+                <w:rFonts w:ascii="Cambria" w:hAnsi="Cambria"/>
+                <w:szCs w:val="24"/>
+              </w:rPr>
+              <w:t>0.</w:t>
+            </w:r>
+            <w:r>
+              <w:rPr>
+                <w:rFonts w:ascii="Cambria" w:hAnsi="Cambria"/>
+                <w:szCs w:val="24"/>
+                <w:lang w:val="en-US"/>
+              </w:rPr>
+              <w:t>3</w:t>
+            </w:r>
+          </w:p>
+        </w:tc>
+        <w:tc>
+          <w:tcPr>
+            <w:tcW w:w="2278" w:type="dxa"/>
+            <w:tcBorders>
+              <w:top w:val="single" w:sz="8" w:space="0" w:color="000000"/>
+              <w:left w:val="single" w:sz="8" w:space="0" w:color="000000"/>
+              <w:bottom w:val="single" w:sz="8" w:space="0" w:color="000000"/>
+              <w:right w:val="single" w:sz="8" w:space="0" w:color="000000"/>
+            </w:tcBorders>
+            <w:shd w:val="clear" w:color="auto" w:fill="FFFFFF"/>
+            <w:tcMar>
+              <w:top w:w="0" w:type="dxa"/>
+              <w:left w:w="0" w:type="dxa"/>
+              <w:bottom w:w="0" w:type="dxa"/>
+              <w:right w:w="0" w:type="dxa"/>
+            </w:tcMar>
+          </w:tcPr>
+          <w:p>
+            <w:pPr>
+              <w:pStyle w:val="A6"/>
+              <w:tabs>
+                <w:tab w:val="left" w:pos="-31680"/>
+                <w:tab w:val="left" w:pos="-31520"/>
+                <w:tab w:val="left" w:pos="-30812"/>
+                <w:tab w:val="left" w:pos="-30103"/>
+                <w:tab w:val="left" w:pos="-29394"/>
+                <w:tab w:val="left" w:pos="-28686"/>
+                <w:tab w:val="left" w:pos="-27977"/>
+                <w:tab w:val="left" w:pos="-27268"/>
+                <w:tab w:val="left" w:pos="-26560"/>
+                <w:tab w:val="left" w:pos="-25851"/>
+                <w:tab w:val="left" w:pos="-25142"/>
+                <w:tab w:val="left" w:pos="-24434"/>
+                <w:tab w:val="left" w:pos="-23725"/>
+                <w:tab w:val="left" w:pos="-23016"/>
+                <w:tab w:val="left" w:pos="-22308"/>
+                <w:tab w:val="left" w:pos="-21599"/>
+                <w:tab w:val="left" w:pos="-20890"/>
+                <w:tab w:val="left" w:pos="-20182"/>
+                <w:tab w:val="left" w:pos="709"/>
+                <w:tab w:val="left" w:pos="1417"/>
+                <w:tab w:val="left" w:pos="2126"/>
+                <w:tab w:val="left" w:pos="2835"/>
+                <w:tab w:val="left" w:pos="3543"/>
+                <w:tab w:val="left" w:pos="4252"/>
+                <w:tab w:val="left" w:pos="4961"/>
+                <w:tab w:val="left" w:pos="5669"/>
+                <w:tab w:val="left" w:pos="6378"/>
+                <w:tab w:val="left" w:pos="7087"/>
+                <w:tab w:val="left" w:pos="7795"/>
+                <w:tab w:val="left" w:pos="8504"/>
+                <w:tab w:val="left" w:pos="9213"/>
+                <w:tab w:val="left" w:pos="9921"/>
+                <w:tab w:val="left" w:pos="10630"/>
+                <w:tab w:val="left" w:pos="11339"/>
+                <w:tab w:val="left" w:pos="12047"/>
+                <w:tab w:val="left" w:pos="12756"/>
+                <w:tab w:val="left" w:pos="13465"/>
+                <w:tab w:val="left" w:pos="14173"/>
+                <w:tab w:val="left" w:pos="14882"/>
+                <w:tab w:val="left" w:pos="15591"/>
+                <w:tab w:val="left" w:pos="16299"/>
+                <w:tab w:val="left" w:pos="17008"/>
+                <w:tab w:val="left" w:pos="17717"/>
+                <w:tab w:val="left" w:pos="18425"/>
+                <w:tab w:val="left" w:pos="19134"/>
+                <w:tab w:val="left" w:pos="19843"/>
+                <w:tab w:val="left" w:pos="20551"/>
+                <w:tab w:val="left" w:pos="21260"/>
+                <w:tab w:val="left" w:pos="21969"/>
+                <w:tab w:val="left" w:pos="22677"/>
+                <w:tab w:val="left" w:pos="23386"/>
+                <w:tab w:val="left" w:pos="24094"/>
+                <w:tab w:val="left" w:pos="24803"/>
+                <w:tab w:val="left" w:pos="25512"/>
+                <w:tab w:val="left" w:pos="26220"/>
+                <w:tab w:val="left" w:pos="26929"/>
+                <w:tab w:val="left" w:pos="27638"/>
+                <w:tab w:val="left" w:pos="28346"/>
+                <w:tab w:val="left" w:pos="29055"/>
+                <w:tab w:val="left" w:pos="29764"/>
+                <w:tab w:val="left" w:pos="30472"/>
+                <w:tab w:val="left" w:pos="31181"/>
+                <w:tab w:val="left" w:pos="31680"/>
+                <w:tab w:val="left" w:pos="31680"/>
+              </w:tabs>
+              <w:rPr>
+                <w:rFonts w:ascii="Cambria" w:hAnsi="Cambria"/>
+                <w:szCs w:val="24"/>
+              </w:rPr>
+            </w:pPr>
+            <w:r>
+              <w:rPr>
+                <w:rFonts w:ascii="Cambria" w:hAnsi="Cambria"/>
+                <w:szCs w:val="24"/>
+              </w:rPr>
+              <w:t>Коваленко А.А.</w:t>
+            </w:r>
+          </w:p>
+        </w:tc>
+        <w:tc>
+          <w:tcPr>
+            <w:tcW w:w="2262" w:type="dxa"/>
+            <w:tcBorders>
+              <w:top w:val="single" w:sz="8" w:space="0" w:color="000000"/>
+              <w:left w:val="single" w:sz="8" w:space="0" w:color="000000"/>
+              <w:bottom w:val="single" w:sz="8" w:space="0" w:color="000000"/>
+              <w:right w:val="single" w:sz="8" w:space="0" w:color="000000"/>
+            </w:tcBorders>
+            <w:shd w:val="clear" w:color="auto" w:fill="FFFFFF"/>
+            <w:tcMar>
+              <w:top w:w="0" w:type="dxa"/>
+              <w:left w:w="0" w:type="dxa"/>
+              <w:bottom w:w="0" w:type="dxa"/>
+              <w:right w:w="0" w:type="dxa"/>
+            </w:tcMar>
+          </w:tcPr>
+          <w:p>
+            <w:pPr>
+              <w:pStyle w:val="A6"/>
+              <w:tabs>
+                <w:tab w:val="left" w:pos="-31680"/>
+                <w:tab w:val="left" w:pos="-31520"/>
+                <w:tab w:val="left" w:pos="-30812"/>
+                <w:tab w:val="left" w:pos="-30103"/>
+                <w:tab w:val="left" w:pos="-29394"/>
+                <w:tab w:val="left" w:pos="-28686"/>
+                <w:tab w:val="left" w:pos="-27977"/>
+                <w:tab w:val="left" w:pos="-27268"/>
+                <w:tab w:val="left" w:pos="-26560"/>
+                <w:tab w:val="left" w:pos="-25851"/>
+                <w:tab w:val="left" w:pos="-25142"/>
+                <w:tab w:val="left" w:pos="-24434"/>
+                <w:tab w:val="left" w:pos="-23725"/>
+                <w:tab w:val="left" w:pos="-23016"/>
+                <w:tab w:val="left" w:pos="-22308"/>
+                <w:tab w:val="left" w:pos="-21599"/>
+                <w:tab w:val="left" w:pos="-20890"/>
+                <w:tab w:val="left" w:pos="-20182"/>
+                <w:tab w:val="left" w:pos="709"/>
+                <w:tab w:val="left" w:pos="1417"/>
+                <w:tab w:val="left" w:pos="2126"/>
+                <w:tab w:val="left" w:pos="2835"/>
+                <w:tab w:val="left" w:pos="3543"/>
+                <w:tab w:val="left" w:pos="4252"/>
+                <w:tab w:val="left" w:pos="4961"/>
+                <w:tab w:val="left" w:pos="5669"/>
+                <w:tab w:val="left" w:pos="6378"/>
+                <w:tab w:val="left" w:pos="7087"/>
+                <w:tab w:val="left" w:pos="7795"/>
+                <w:tab w:val="left" w:pos="8504"/>
+                <w:tab w:val="left" w:pos="9213"/>
+                <w:tab w:val="left" w:pos="9921"/>
+                <w:tab w:val="left" w:pos="10630"/>
+                <w:tab w:val="left" w:pos="11339"/>
+                <w:tab w:val="left" w:pos="12047"/>
+                <w:tab w:val="left" w:pos="12756"/>
+                <w:tab w:val="left" w:pos="13465"/>
+                <w:tab w:val="left" w:pos="14173"/>
+                <w:tab w:val="left" w:pos="14882"/>
+                <w:tab w:val="left" w:pos="15591"/>
+                <w:tab w:val="left" w:pos="16299"/>
+                <w:tab w:val="left" w:pos="17008"/>
+                <w:tab w:val="left" w:pos="17717"/>
+                <w:tab w:val="left" w:pos="18425"/>
+                <w:tab w:val="left" w:pos="19134"/>
+                <w:tab w:val="left" w:pos="19843"/>
+                <w:tab w:val="left" w:pos="20551"/>
+                <w:tab w:val="left" w:pos="21260"/>
+                <w:tab w:val="left" w:pos="21969"/>
+                <w:tab w:val="left" w:pos="22677"/>
+                <w:tab w:val="left" w:pos="23386"/>
+                <w:tab w:val="left" w:pos="24094"/>
+                <w:tab w:val="left" w:pos="24803"/>
+                <w:tab w:val="left" w:pos="25512"/>
+                <w:tab w:val="left" w:pos="26220"/>
+                <w:tab w:val="left" w:pos="26929"/>
+                <w:tab w:val="left" w:pos="27638"/>
+                <w:tab w:val="left" w:pos="28346"/>
+                <w:tab w:val="left" w:pos="29055"/>
+                <w:tab w:val="left" w:pos="29764"/>
+                <w:tab w:val="left" w:pos="30472"/>
+                <w:tab w:val="left" w:pos="31181"/>
+                <w:tab w:val="left" w:pos="31680"/>
+                <w:tab w:val="left" w:pos="31680"/>
+              </w:tabs>
+              <w:rPr>
+                <w:rFonts w:ascii="Cambria" w:hAnsi="Cambria"/>
+                <w:szCs w:val="24"/>
+              </w:rPr>
+            </w:pPr>
+            <w:bookmarkStart w:id="39" w:name="_GoBack"/>
+            <w:bookmarkEnd w:id="39"/>
+            <w:r>
+              <w:rPr>
+                <w:rFonts w:ascii="Cambria" w:hAnsi="Cambria"/>
+                <w:szCs w:val="24"/>
+              </w:rPr>
+              <w:t>Изменение требований</w:t>
+            </w:r>
+          </w:p>
+        </w:tc>
+        <w:tc>
+          <w:tcPr>
+            <w:tcW w:w="2231" w:type="dxa"/>
+            <w:tcBorders>
+              <w:top w:val="single" w:sz="8" w:space="0" w:color="000000"/>
+              <w:left w:val="single" w:sz="8" w:space="0" w:color="000000"/>
+              <w:bottom w:val="single" w:sz="8" w:space="0" w:color="000000"/>
+              <w:right w:val="single" w:sz="8" w:space="0" w:color="000000"/>
+            </w:tcBorders>
+            <w:shd w:val="clear" w:color="auto" w:fill="FFFFFF"/>
+            <w:tcMar>
+              <w:top w:w="0" w:type="dxa"/>
+              <w:left w:w="0" w:type="dxa"/>
+              <w:bottom w:w="0" w:type="dxa"/>
+              <w:right w:w="0" w:type="dxa"/>
+            </w:tcMar>
+          </w:tcPr>
+          <w:p>
+            <w:pPr>
+              <w:pStyle w:val="A6"/>
+              <w:tabs>
+                <w:tab w:val="left" w:pos="-31680"/>
+                <w:tab w:val="left" w:pos="-31520"/>
+                <w:tab w:val="left" w:pos="-30812"/>
+                <w:tab w:val="left" w:pos="-30103"/>
+                <w:tab w:val="left" w:pos="-29394"/>
+                <w:tab w:val="left" w:pos="-28686"/>
+                <w:tab w:val="left" w:pos="-27977"/>
+                <w:tab w:val="left" w:pos="-27268"/>
+                <w:tab w:val="left" w:pos="-26560"/>
+                <w:tab w:val="left" w:pos="-25851"/>
+                <w:tab w:val="left" w:pos="-25142"/>
+                <w:tab w:val="left" w:pos="-24434"/>
+                <w:tab w:val="left" w:pos="-23725"/>
+                <w:tab w:val="left" w:pos="-23016"/>
+                <w:tab w:val="left" w:pos="-22308"/>
+                <w:tab w:val="left" w:pos="-21599"/>
+                <w:tab w:val="left" w:pos="-20890"/>
+                <w:tab w:val="left" w:pos="-20182"/>
+                <w:tab w:val="left" w:pos="709"/>
+                <w:tab w:val="left" w:pos="1417"/>
+                <w:tab w:val="left" w:pos="2126"/>
+                <w:tab w:val="left" w:pos="2835"/>
+                <w:tab w:val="left" w:pos="3543"/>
+                <w:tab w:val="left" w:pos="4252"/>
+                <w:tab w:val="left" w:pos="4961"/>
+                <w:tab w:val="left" w:pos="5669"/>
+                <w:tab w:val="left" w:pos="6378"/>
+                <w:tab w:val="left" w:pos="7087"/>
+                <w:tab w:val="left" w:pos="7795"/>
+                <w:tab w:val="left" w:pos="8504"/>
+                <w:tab w:val="left" w:pos="9213"/>
+                <w:tab w:val="left" w:pos="9921"/>
+                <w:tab w:val="left" w:pos="10630"/>
+                <w:tab w:val="left" w:pos="11339"/>
+                <w:tab w:val="left" w:pos="12047"/>
+                <w:tab w:val="left" w:pos="12756"/>
+                <w:tab w:val="left" w:pos="13465"/>
+                <w:tab w:val="left" w:pos="14173"/>
+                <w:tab w:val="left" w:pos="14882"/>
+                <w:tab w:val="left" w:pos="15591"/>
+                <w:tab w:val="left" w:pos="16299"/>
+                <w:tab w:val="left" w:pos="17008"/>
+                <w:tab w:val="left" w:pos="17717"/>
+                <w:tab w:val="left" w:pos="18425"/>
+                <w:tab w:val="left" w:pos="19134"/>
+                <w:tab w:val="left" w:pos="19843"/>
+                <w:tab w:val="left" w:pos="20551"/>
+                <w:tab w:val="left" w:pos="21260"/>
+                <w:tab w:val="left" w:pos="21969"/>
+                <w:tab w:val="left" w:pos="22677"/>
+                <w:tab w:val="left" w:pos="23386"/>
+                <w:tab w:val="left" w:pos="24094"/>
+                <w:tab w:val="left" w:pos="24803"/>
+                <w:tab w:val="left" w:pos="25512"/>
+                <w:tab w:val="left" w:pos="26220"/>
+                <w:tab w:val="left" w:pos="26929"/>
+                <w:tab w:val="left" w:pos="27638"/>
+                <w:tab w:val="left" w:pos="28346"/>
+                <w:tab w:val="left" w:pos="29055"/>
+                <w:tab w:val="left" w:pos="29764"/>
+                <w:tab w:val="left" w:pos="30472"/>
+                <w:tab w:val="left" w:pos="31181"/>
+                <w:tab w:val="left" w:pos="31680"/>
+                <w:tab w:val="left" w:pos="31680"/>
+              </w:tabs>
+              <w:rPr>
+                <w:rFonts w:ascii="Cambria" w:hAnsi="Cambria"/>
+                <w:szCs w:val="24"/>
+                <w:lang w:val="en-US"/>
+              </w:rPr>
+            </w:pPr>
+            <w:r>
+              <w:rPr>
+                <w:rFonts w:ascii="Cambria" w:hAnsi="Cambria"/>
+                <w:szCs w:val="24"/>
+                <w:lang w:val="en-US"/>
+              </w:rPr>
+              <w:t>11.01.13</w:t>
+            </w:r>
+          </w:p>
+        </w:tc>
+        <w:tc>
+          <w:tcPr>
+            <w:tcW w:w="1436" w:type="dxa"/>
+            <w:tcBorders>
+              <w:top w:val="single" w:sz="8" w:space="0" w:color="000000"/>
+              <w:left w:val="single" w:sz="8" w:space="0" w:color="000000"/>
+              <w:bottom w:val="single" w:sz="8" w:space="0" w:color="000000"/>
+              <w:right w:val="single" w:sz="8" w:space="0" w:color="000000"/>
+            </w:tcBorders>
+            <w:shd w:val="clear" w:color="auto" w:fill="FFFFFF"/>
+            <w:tcMar>
+              <w:top w:w="0" w:type="dxa"/>
+              <w:left w:w="0" w:type="dxa"/>
+              <w:bottom w:w="0" w:type="dxa"/>
+              <w:right w:w="0" w:type="dxa"/>
+            </w:tcMar>
+          </w:tcPr>
+          <w:p>
+            <w:pPr>
+              <w:pStyle w:val="A6"/>
+              <w:tabs>
+                <w:tab w:val="left" w:pos="-31680"/>
+                <w:tab w:val="left" w:pos="-31520"/>
+                <w:tab w:val="left" w:pos="-30812"/>
+                <w:tab w:val="left" w:pos="-30103"/>
+                <w:tab w:val="left" w:pos="-29394"/>
+                <w:tab w:val="left" w:pos="-28686"/>
+                <w:tab w:val="left" w:pos="-27977"/>
+                <w:tab w:val="left" w:pos="-27268"/>
+                <w:tab w:val="left" w:pos="-26560"/>
+                <w:tab w:val="left" w:pos="-25851"/>
+                <w:tab w:val="left" w:pos="-25142"/>
+                <w:tab w:val="left" w:pos="-24434"/>
+                <w:tab w:val="left" w:pos="-23725"/>
+                <w:tab w:val="left" w:pos="-23016"/>
+                <w:tab w:val="left" w:pos="-22308"/>
+                <w:tab w:val="left" w:pos="-21599"/>
+                <w:tab w:val="left" w:pos="-20890"/>
+                <w:tab w:val="left" w:pos="-20182"/>
+                <w:tab w:val="left" w:pos="709"/>
+                <w:tab w:val="left" w:pos="1417"/>
+                <w:tab w:val="left" w:pos="2126"/>
+                <w:tab w:val="left" w:pos="2835"/>
+                <w:tab w:val="left" w:pos="3543"/>
+                <w:tab w:val="left" w:pos="4252"/>
+                <w:tab w:val="left" w:pos="4961"/>
+                <w:tab w:val="left" w:pos="5669"/>
+                <w:tab w:val="left" w:pos="6378"/>
+                <w:tab w:val="left" w:pos="7087"/>
+                <w:tab w:val="left" w:pos="7795"/>
+                <w:tab w:val="left" w:pos="8504"/>
+                <w:tab w:val="left" w:pos="9213"/>
+                <w:tab w:val="left" w:pos="9921"/>
+                <w:tab w:val="left" w:pos="10630"/>
+                <w:tab w:val="left" w:pos="11339"/>
+                <w:tab w:val="left" w:pos="12047"/>
+                <w:tab w:val="left" w:pos="12756"/>
+                <w:tab w:val="left" w:pos="13465"/>
+                <w:tab w:val="left" w:pos="14173"/>
+                <w:tab w:val="left" w:pos="14882"/>
+                <w:tab w:val="left" w:pos="15591"/>
+                <w:tab w:val="left" w:pos="16299"/>
+                <w:tab w:val="left" w:pos="17008"/>
+                <w:tab w:val="left" w:pos="17717"/>
+                <w:tab w:val="left" w:pos="18425"/>
+                <w:tab w:val="left" w:pos="19134"/>
+                <w:tab w:val="left" w:pos="19843"/>
+                <w:tab w:val="left" w:pos="20551"/>
+                <w:tab w:val="left" w:pos="21260"/>
+                <w:tab w:val="left" w:pos="21969"/>
+                <w:tab w:val="left" w:pos="22677"/>
+                <w:tab w:val="left" w:pos="23386"/>
+                <w:tab w:val="left" w:pos="24094"/>
+                <w:tab w:val="left" w:pos="24803"/>
+                <w:tab w:val="left" w:pos="25512"/>
+                <w:tab w:val="left" w:pos="26220"/>
+                <w:tab w:val="left" w:pos="26929"/>
+                <w:tab w:val="left" w:pos="27638"/>
+                <w:tab w:val="left" w:pos="28346"/>
+                <w:tab w:val="left" w:pos="29055"/>
+                <w:tab w:val="left" w:pos="29764"/>
+                <w:tab w:val="left" w:pos="30472"/>
+                <w:tab w:val="left" w:pos="31181"/>
+                <w:tab w:val="left" w:pos="31680"/>
+                <w:tab w:val="left" w:pos="31680"/>
+              </w:tabs>
+              <w:rPr>
+                <w:rFonts w:ascii="Cambria" w:hAnsi="Cambria"/>
+                <w:szCs w:val="24"/>
+                <w:lang w:val="en-US"/>
+              </w:rPr>
+            </w:pPr>
+            <w:r>
+              <w:rPr>
+                <w:rFonts w:ascii="Cambria" w:hAnsi="Cambria"/>
+                <w:szCs w:val="24"/>
+                <w:lang w:val="en-US"/>
+              </w:rPr>
+              <w:t>#61</w:t>
+            </w:r>
+          </w:p>
+        </w:tc>
+      </w:tr>
+      <w:tr>
+        <w:trPr>
+          <w:cantSplit/>
+          <w:trHeight w:val="480"/>
+          <w:jc w:val="center"/>
+        </w:trPr>
+        <w:tc>
+          <w:tcPr>
+            <w:tcW w:w="1120" w:type="dxa"/>
+            <w:tcBorders>
+              <w:top w:val="single" w:sz="8" w:space="0" w:color="000000"/>
+              <w:left w:val="single" w:sz="8" w:space="0" w:color="000000"/>
+              <w:bottom w:val="single" w:sz="8" w:space="0" w:color="000000"/>
+              <w:right w:val="single" w:sz="8" w:space="0" w:color="000000"/>
+            </w:tcBorders>
+            <w:shd w:val="clear" w:color="auto" w:fill="FFFFFF"/>
+            <w:tcMar>
+              <w:top w:w="0" w:type="dxa"/>
+              <w:left w:w="0" w:type="dxa"/>
+              <w:bottom w:w="0" w:type="dxa"/>
+              <w:right w:w="0" w:type="dxa"/>
+            </w:tcMar>
+          </w:tcPr>
+          <w:p>
+            <w:pPr>
+              <w:pStyle w:val="A6"/>
+              <w:tabs>
+                <w:tab w:val="left" w:pos="-31680"/>
+                <w:tab w:val="left" w:pos="-31520"/>
+                <w:tab w:val="left" w:pos="-30812"/>
+                <w:tab w:val="left" w:pos="-30103"/>
+                <w:tab w:val="left" w:pos="-29394"/>
+                <w:tab w:val="left" w:pos="-28686"/>
+                <w:tab w:val="left" w:pos="-27977"/>
+                <w:tab w:val="left" w:pos="-27268"/>
+                <w:tab w:val="left" w:pos="-26560"/>
+                <w:tab w:val="left" w:pos="-25851"/>
+                <w:tab w:val="left" w:pos="-25142"/>
+                <w:tab w:val="left" w:pos="-24434"/>
+                <w:tab w:val="left" w:pos="-23725"/>
+                <w:tab w:val="left" w:pos="-23016"/>
+                <w:tab w:val="left" w:pos="-22308"/>
+                <w:tab w:val="left" w:pos="-21599"/>
+                <w:tab w:val="left" w:pos="-20890"/>
+                <w:tab w:val="left" w:pos="-20182"/>
+                <w:tab w:val="left" w:pos="709"/>
+                <w:tab w:val="left" w:pos="1417"/>
+                <w:tab w:val="left" w:pos="2126"/>
+                <w:tab w:val="left" w:pos="2835"/>
+                <w:tab w:val="left" w:pos="3543"/>
+                <w:tab w:val="left" w:pos="4252"/>
+                <w:tab w:val="left" w:pos="4961"/>
+                <w:tab w:val="left" w:pos="5669"/>
+                <w:tab w:val="left" w:pos="6378"/>
+                <w:tab w:val="left" w:pos="7087"/>
+                <w:tab w:val="left" w:pos="7795"/>
+                <w:tab w:val="left" w:pos="8504"/>
+                <w:tab w:val="left" w:pos="9213"/>
+                <w:tab w:val="left" w:pos="9921"/>
+                <w:tab w:val="left" w:pos="10630"/>
+                <w:tab w:val="left" w:pos="11339"/>
+                <w:tab w:val="left" w:pos="12047"/>
+                <w:tab w:val="left" w:pos="12756"/>
+                <w:tab w:val="left" w:pos="13465"/>
+                <w:tab w:val="left" w:pos="14173"/>
+                <w:tab w:val="left" w:pos="14882"/>
+                <w:tab w:val="left" w:pos="15591"/>
+                <w:tab w:val="left" w:pos="16299"/>
+                <w:tab w:val="left" w:pos="17008"/>
+                <w:tab w:val="left" w:pos="17717"/>
+                <w:tab w:val="left" w:pos="18425"/>
+                <w:tab w:val="left" w:pos="19134"/>
+                <w:tab w:val="left" w:pos="19843"/>
+                <w:tab w:val="left" w:pos="20551"/>
+                <w:tab w:val="left" w:pos="21260"/>
+                <w:tab w:val="left" w:pos="21969"/>
+                <w:tab w:val="left" w:pos="22677"/>
+                <w:tab w:val="left" w:pos="23386"/>
+                <w:tab w:val="left" w:pos="24094"/>
+                <w:tab w:val="left" w:pos="24803"/>
+                <w:tab w:val="left" w:pos="25512"/>
+                <w:tab w:val="left" w:pos="26220"/>
+                <w:tab w:val="left" w:pos="26929"/>
+                <w:tab w:val="left" w:pos="27638"/>
+                <w:tab w:val="left" w:pos="28346"/>
+                <w:tab w:val="left" w:pos="29055"/>
+                <w:tab w:val="left" w:pos="29764"/>
+                <w:tab w:val="left" w:pos="30472"/>
+                <w:tab w:val="left" w:pos="31181"/>
+                <w:tab w:val="left" w:pos="31680"/>
+                <w:tab w:val="left" w:pos="31680"/>
+              </w:tabs>
+              <w:rPr>
+                <w:rFonts w:ascii="Cambria" w:hAnsi="Cambria"/>
+                <w:szCs w:val="24"/>
+              </w:rPr>
+            </w:pPr>
           </w:p>
         </w:tc>
         <w:tc>
@@ -2905,7 +3426,6 @@
               <w:rPr>
                 <w:rFonts w:ascii="Cambria" w:hAnsi="Cambria"/>
                 <w:szCs w:val="24"/>
-                <w:lang w:val="en-US"/>
               </w:rPr>
             </w:pPr>
           </w:p>
@@ -4892,478 +5412,6 @@
           </w:p>
         </w:tc>
       </w:tr>
-      <w:tr>
-        <w:trPr>
-          <w:cantSplit/>
-          <w:trHeight w:val="480"/>
-          <w:jc w:val="center"/>
-        </w:trPr>
-        <w:tc>
-          <w:tcPr>
-            <w:tcW w:w="1120" w:type="dxa"/>
-            <w:tcBorders>
-              <w:top w:val="single" w:sz="8" w:space="0" w:color="000000"/>
-              <w:left w:val="single" w:sz="8" w:space="0" w:color="000000"/>
-              <w:bottom w:val="single" w:sz="8" w:space="0" w:color="000000"/>
-              <w:right w:val="single" w:sz="8" w:space="0" w:color="000000"/>
-            </w:tcBorders>
-            <w:shd w:val="clear" w:color="auto" w:fill="FFFFFF"/>
-            <w:tcMar>
-              <w:top w:w="0" w:type="dxa"/>
-              <w:left w:w="0" w:type="dxa"/>
-              <w:bottom w:w="0" w:type="dxa"/>
-              <w:right w:w="0" w:type="dxa"/>
-            </w:tcMar>
-          </w:tcPr>
-          <w:p>
-            <w:pPr>
-              <w:pStyle w:val="A6"/>
-              <w:tabs>
-                <w:tab w:val="left" w:pos="-31680"/>
-                <w:tab w:val="left" w:pos="-31520"/>
-                <w:tab w:val="left" w:pos="-30812"/>
-                <w:tab w:val="left" w:pos="-30103"/>
-                <w:tab w:val="left" w:pos="-29394"/>
-                <w:tab w:val="left" w:pos="-28686"/>
-                <w:tab w:val="left" w:pos="-27977"/>
-                <w:tab w:val="left" w:pos="-27268"/>
-                <w:tab w:val="left" w:pos="-26560"/>
-                <w:tab w:val="left" w:pos="-25851"/>
-                <w:tab w:val="left" w:pos="-25142"/>
-                <w:tab w:val="left" w:pos="-24434"/>
-                <w:tab w:val="left" w:pos="-23725"/>
-                <w:tab w:val="left" w:pos="-23016"/>
-                <w:tab w:val="left" w:pos="-22308"/>
-                <w:tab w:val="left" w:pos="-21599"/>
-                <w:tab w:val="left" w:pos="-20890"/>
-                <w:tab w:val="left" w:pos="-20182"/>
-                <w:tab w:val="left" w:pos="709"/>
-                <w:tab w:val="left" w:pos="1417"/>
-                <w:tab w:val="left" w:pos="2126"/>
-                <w:tab w:val="left" w:pos="2835"/>
-                <w:tab w:val="left" w:pos="3543"/>
-                <w:tab w:val="left" w:pos="4252"/>
-                <w:tab w:val="left" w:pos="4961"/>
-                <w:tab w:val="left" w:pos="5669"/>
-                <w:tab w:val="left" w:pos="6378"/>
-                <w:tab w:val="left" w:pos="7087"/>
-                <w:tab w:val="left" w:pos="7795"/>
-                <w:tab w:val="left" w:pos="8504"/>
-                <w:tab w:val="left" w:pos="9213"/>
-                <w:tab w:val="left" w:pos="9921"/>
-                <w:tab w:val="left" w:pos="10630"/>
-                <w:tab w:val="left" w:pos="11339"/>
-                <w:tab w:val="left" w:pos="12047"/>
-                <w:tab w:val="left" w:pos="12756"/>
-                <w:tab w:val="left" w:pos="13465"/>
-                <w:tab w:val="left" w:pos="14173"/>
-                <w:tab w:val="left" w:pos="14882"/>
-                <w:tab w:val="left" w:pos="15591"/>
-                <w:tab w:val="left" w:pos="16299"/>
-                <w:tab w:val="left" w:pos="17008"/>
-                <w:tab w:val="left" w:pos="17717"/>
-                <w:tab w:val="left" w:pos="18425"/>
-                <w:tab w:val="left" w:pos="19134"/>
-                <w:tab w:val="left" w:pos="19843"/>
-                <w:tab w:val="left" w:pos="20551"/>
-                <w:tab w:val="left" w:pos="21260"/>
-                <w:tab w:val="left" w:pos="21969"/>
-                <w:tab w:val="left" w:pos="22677"/>
-                <w:tab w:val="left" w:pos="23386"/>
-                <w:tab w:val="left" w:pos="24094"/>
-                <w:tab w:val="left" w:pos="24803"/>
-                <w:tab w:val="left" w:pos="25512"/>
-                <w:tab w:val="left" w:pos="26220"/>
-                <w:tab w:val="left" w:pos="26929"/>
-                <w:tab w:val="left" w:pos="27638"/>
-                <w:tab w:val="left" w:pos="28346"/>
-                <w:tab w:val="left" w:pos="29055"/>
-                <w:tab w:val="left" w:pos="29764"/>
-                <w:tab w:val="left" w:pos="30472"/>
-                <w:tab w:val="left" w:pos="31181"/>
-                <w:tab w:val="left" w:pos="31680"/>
-                <w:tab w:val="left" w:pos="31680"/>
-              </w:tabs>
-              <w:rPr>
-                <w:rFonts w:ascii="Cambria" w:hAnsi="Cambria"/>
-                <w:szCs w:val="24"/>
-              </w:rPr>
-            </w:pPr>
-          </w:p>
-        </w:tc>
-        <w:tc>
-          <w:tcPr>
-            <w:tcW w:w="2278" w:type="dxa"/>
-            <w:tcBorders>
-              <w:top w:val="single" w:sz="8" w:space="0" w:color="000000"/>
-              <w:left w:val="single" w:sz="8" w:space="0" w:color="000000"/>
-              <w:bottom w:val="single" w:sz="8" w:space="0" w:color="000000"/>
-              <w:right w:val="single" w:sz="8" w:space="0" w:color="000000"/>
-            </w:tcBorders>
-            <w:shd w:val="clear" w:color="auto" w:fill="FFFFFF"/>
-            <w:tcMar>
-              <w:top w:w="0" w:type="dxa"/>
-              <w:left w:w="0" w:type="dxa"/>
-              <w:bottom w:w="0" w:type="dxa"/>
-              <w:right w:w="0" w:type="dxa"/>
-            </w:tcMar>
-          </w:tcPr>
-          <w:p>
-            <w:pPr>
-              <w:pStyle w:val="A6"/>
-              <w:tabs>
-                <w:tab w:val="left" w:pos="-31680"/>
-                <w:tab w:val="left" w:pos="-31520"/>
-                <w:tab w:val="left" w:pos="-30812"/>
-                <w:tab w:val="left" w:pos="-30103"/>
-                <w:tab w:val="left" w:pos="-29394"/>
-                <w:tab w:val="left" w:pos="-28686"/>
-                <w:tab w:val="left" w:pos="-27977"/>
-                <w:tab w:val="left" w:pos="-27268"/>
-                <w:tab w:val="left" w:pos="-26560"/>
-                <w:tab w:val="left" w:pos="-25851"/>
-                <w:tab w:val="left" w:pos="-25142"/>
-                <w:tab w:val="left" w:pos="-24434"/>
-                <w:tab w:val="left" w:pos="-23725"/>
-                <w:tab w:val="left" w:pos="-23016"/>
-                <w:tab w:val="left" w:pos="-22308"/>
-                <w:tab w:val="left" w:pos="-21599"/>
-                <w:tab w:val="left" w:pos="-20890"/>
-                <w:tab w:val="left" w:pos="-20182"/>
-                <w:tab w:val="left" w:pos="709"/>
-                <w:tab w:val="left" w:pos="1417"/>
-                <w:tab w:val="left" w:pos="2126"/>
-                <w:tab w:val="left" w:pos="2835"/>
-                <w:tab w:val="left" w:pos="3543"/>
-                <w:tab w:val="left" w:pos="4252"/>
-                <w:tab w:val="left" w:pos="4961"/>
-                <w:tab w:val="left" w:pos="5669"/>
-                <w:tab w:val="left" w:pos="6378"/>
-                <w:tab w:val="left" w:pos="7087"/>
-                <w:tab w:val="left" w:pos="7795"/>
-                <w:tab w:val="left" w:pos="8504"/>
-                <w:tab w:val="left" w:pos="9213"/>
-                <w:tab w:val="left" w:pos="9921"/>
-                <w:tab w:val="left" w:pos="10630"/>
-                <w:tab w:val="left" w:pos="11339"/>
-                <w:tab w:val="left" w:pos="12047"/>
-                <w:tab w:val="left" w:pos="12756"/>
-                <w:tab w:val="left" w:pos="13465"/>
-                <w:tab w:val="left" w:pos="14173"/>
-                <w:tab w:val="left" w:pos="14882"/>
-                <w:tab w:val="left" w:pos="15591"/>
-                <w:tab w:val="left" w:pos="16299"/>
-                <w:tab w:val="left" w:pos="17008"/>
-                <w:tab w:val="left" w:pos="17717"/>
-                <w:tab w:val="left" w:pos="18425"/>
-                <w:tab w:val="left" w:pos="19134"/>
-                <w:tab w:val="left" w:pos="19843"/>
-                <w:tab w:val="left" w:pos="20551"/>
-                <w:tab w:val="left" w:pos="21260"/>
-                <w:tab w:val="left" w:pos="21969"/>
-                <w:tab w:val="left" w:pos="22677"/>
-                <w:tab w:val="left" w:pos="23386"/>
-                <w:tab w:val="left" w:pos="24094"/>
-                <w:tab w:val="left" w:pos="24803"/>
-                <w:tab w:val="left" w:pos="25512"/>
-                <w:tab w:val="left" w:pos="26220"/>
-                <w:tab w:val="left" w:pos="26929"/>
-                <w:tab w:val="left" w:pos="27638"/>
-                <w:tab w:val="left" w:pos="28346"/>
-                <w:tab w:val="left" w:pos="29055"/>
-                <w:tab w:val="left" w:pos="29764"/>
-                <w:tab w:val="left" w:pos="30472"/>
-                <w:tab w:val="left" w:pos="31181"/>
-                <w:tab w:val="left" w:pos="31680"/>
-                <w:tab w:val="left" w:pos="31680"/>
-              </w:tabs>
-              <w:rPr>
-                <w:rFonts w:ascii="Cambria" w:hAnsi="Cambria"/>
-                <w:szCs w:val="24"/>
-              </w:rPr>
-            </w:pPr>
-          </w:p>
-        </w:tc>
-        <w:tc>
-          <w:tcPr>
-            <w:tcW w:w="2262" w:type="dxa"/>
-            <w:tcBorders>
-              <w:top w:val="single" w:sz="8" w:space="0" w:color="000000"/>
-              <w:left w:val="single" w:sz="8" w:space="0" w:color="000000"/>
-              <w:bottom w:val="single" w:sz="8" w:space="0" w:color="000000"/>
-              <w:right w:val="single" w:sz="8" w:space="0" w:color="000000"/>
-            </w:tcBorders>
-            <w:shd w:val="clear" w:color="auto" w:fill="FFFFFF"/>
-            <w:tcMar>
-              <w:top w:w="0" w:type="dxa"/>
-              <w:left w:w="0" w:type="dxa"/>
-              <w:bottom w:w="0" w:type="dxa"/>
-              <w:right w:w="0" w:type="dxa"/>
-            </w:tcMar>
-          </w:tcPr>
-          <w:p>
-            <w:pPr>
-              <w:pStyle w:val="A6"/>
-              <w:tabs>
-                <w:tab w:val="left" w:pos="-31680"/>
-                <w:tab w:val="left" w:pos="-31520"/>
-                <w:tab w:val="left" w:pos="-30812"/>
-                <w:tab w:val="left" w:pos="-30103"/>
-                <w:tab w:val="left" w:pos="-29394"/>
-                <w:tab w:val="left" w:pos="-28686"/>
-                <w:tab w:val="left" w:pos="-27977"/>
-                <w:tab w:val="left" w:pos="-27268"/>
-                <w:tab w:val="left" w:pos="-26560"/>
-                <w:tab w:val="left" w:pos="-25851"/>
-                <w:tab w:val="left" w:pos="-25142"/>
-                <w:tab w:val="left" w:pos="-24434"/>
-                <w:tab w:val="left" w:pos="-23725"/>
-                <w:tab w:val="left" w:pos="-23016"/>
-                <w:tab w:val="left" w:pos="-22308"/>
-                <w:tab w:val="left" w:pos="-21599"/>
-                <w:tab w:val="left" w:pos="-20890"/>
-                <w:tab w:val="left" w:pos="-20182"/>
-                <w:tab w:val="left" w:pos="709"/>
-                <w:tab w:val="left" w:pos="1417"/>
-                <w:tab w:val="left" w:pos="2126"/>
-                <w:tab w:val="left" w:pos="2835"/>
-                <w:tab w:val="left" w:pos="3543"/>
-                <w:tab w:val="left" w:pos="4252"/>
-                <w:tab w:val="left" w:pos="4961"/>
-                <w:tab w:val="left" w:pos="5669"/>
-                <w:tab w:val="left" w:pos="6378"/>
-                <w:tab w:val="left" w:pos="7087"/>
-                <w:tab w:val="left" w:pos="7795"/>
-                <w:tab w:val="left" w:pos="8504"/>
-                <w:tab w:val="left" w:pos="9213"/>
-                <w:tab w:val="left" w:pos="9921"/>
-                <w:tab w:val="left" w:pos="10630"/>
-                <w:tab w:val="left" w:pos="11339"/>
-                <w:tab w:val="left" w:pos="12047"/>
-                <w:tab w:val="left" w:pos="12756"/>
-                <w:tab w:val="left" w:pos="13465"/>
-                <w:tab w:val="left" w:pos="14173"/>
-                <w:tab w:val="left" w:pos="14882"/>
-                <w:tab w:val="left" w:pos="15591"/>
-                <w:tab w:val="left" w:pos="16299"/>
-                <w:tab w:val="left" w:pos="17008"/>
-                <w:tab w:val="left" w:pos="17717"/>
-                <w:tab w:val="left" w:pos="18425"/>
-                <w:tab w:val="left" w:pos="19134"/>
-                <w:tab w:val="left" w:pos="19843"/>
-                <w:tab w:val="left" w:pos="20551"/>
-                <w:tab w:val="left" w:pos="21260"/>
-                <w:tab w:val="left" w:pos="21969"/>
-                <w:tab w:val="left" w:pos="22677"/>
-                <w:tab w:val="left" w:pos="23386"/>
-                <w:tab w:val="left" w:pos="24094"/>
-                <w:tab w:val="left" w:pos="24803"/>
-                <w:tab w:val="left" w:pos="25512"/>
-                <w:tab w:val="left" w:pos="26220"/>
-                <w:tab w:val="left" w:pos="26929"/>
-                <w:tab w:val="left" w:pos="27638"/>
-                <w:tab w:val="left" w:pos="28346"/>
-                <w:tab w:val="left" w:pos="29055"/>
-                <w:tab w:val="left" w:pos="29764"/>
-                <w:tab w:val="left" w:pos="30472"/>
-                <w:tab w:val="left" w:pos="31181"/>
-                <w:tab w:val="left" w:pos="31680"/>
-                <w:tab w:val="left" w:pos="31680"/>
-              </w:tabs>
-              <w:rPr>
-                <w:rFonts w:ascii="Cambria" w:hAnsi="Cambria"/>
-                <w:szCs w:val="24"/>
-              </w:rPr>
-            </w:pPr>
-          </w:p>
-        </w:tc>
-        <w:tc>
-          <w:tcPr>
-            <w:tcW w:w="2231" w:type="dxa"/>
-            <w:tcBorders>
-              <w:top w:val="single" w:sz="8" w:space="0" w:color="000000"/>
-              <w:left w:val="single" w:sz="8" w:space="0" w:color="000000"/>
-              <w:bottom w:val="single" w:sz="8" w:space="0" w:color="000000"/>
-              <w:right w:val="single" w:sz="8" w:space="0" w:color="000000"/>
-            </w:tcBorders>
-            <w:shd w:val="clear" w:color="auto" w:fill="FFFFFF"/>
-            <w:tcMar>
-              <w:top w:w="0" w:type="dxa"/>
-              <w:left w:w="0" w:type="dxa"/>
-              <w:bottom w:w="0" w:type="dxa"/>
-              <w:right w:w="0" w:type="dxa"/>
-            </w:tcMar>
-          </w:tcPr>
-          <w:p>
-            <w:pPr>
-              <w:pStyle w:val="A6"/>
-              <w:tabs>
-                <w:tab w:val="left" w:pos="-31680"/>
-                <w:tab w:val="left" w:pos="-31520"/>
-                <w:tab w:val="left" w:pos="-30812"/>
-                <w:tab w:val="left" w:pos="-30103"/>
-                <w:tab w:val="left" w:pos="-29394"/>
-                <w:tab w:val="left" w:pos="-28686"/>
-                <w:tab w:val="left" w:pos="-27977"/>
-                <w:tab w:val="left" w:pos="-27268"/>
-                <w:tab w:val="left" w:pos="-26560"/>
-                <w:tab w:val="left" w:pos="-25851"/>
-                <w:tab w:val="left" w:pos="-25142"/>
-                <w:tab w:val="left" w:pos="-24434"/>
-                <w:tab w:val="left" w:pos="-23725"/>
-                <w:tab w:val="left" w:pos="-23016"/>
-                <w:tab w:val="left" w:pos="-22308"/>
-                <w:tab w:val="left" w:pos="-21599"/>
-                <w:tab w:val="left" w:pos="-20890"/>
-                <w:tab w:val="left" w:pos="-20182"/>
-                <w:tab w:val="left" w:pos="709"/>
-                <w:tab w:val="left" w:pos="1417"/>
-                <w:tab w:val="left" w:pos="2126"/>
-                <w:tab w:val="left" w:pos="2835"/>
-                <w:tab w:val="left" w:pos="3543"/>
-                <w:tab w:val="left" w:pos="4252"/>
-                <w:tab w:val="left" w:pos="4961"/>
-                <w:tab w:val="left" w:pos="5669"/>
-                <w:tab w:val="left" w:pos="6378"/>
-                <w:tab w:val="left" w:pos="7087"/>
-                <w:tab w:val="left" w:pos="7795"/>
-                <w:tab w:val="left" w:pos="8504"/>
-                <w:tab w:val="left" w:pos="9213"/>
-                <w:tab w:val="left" w:pos="9921"/>
-                <w:tab w:val="left" w:pos="10630"/>
-                <w:tab w:val="left" w:pos="11339"/>
-                <w:tab w:val="left" w:pos="12047"/>
-                <w:tab w:val="left" w:pos="12756"/>
-                <w:tab w:val="left" w:pos="13465"/>
-                <w:tab w:val="left" w:pos="14173"/>
-                <w:tab w:val="left" w:pos="14882"/>
-                <w:tab w:val="left" w:pos="15591"/>
-                <w:tab w:val="left" w:pos="16299"/>
-                <w:tab w:val="left" w:pos="17008"/>
-                <w:tab w:val="left" w:pos="17717"/>
-                <w:tab w:val="left" w:pos="18425"/>
-                <w:tab w:val="left" w:pos="19134"/>
-                <w:tab w:val="left" w:pos="19843"/>
-                <w:tab w:val="left" w:pos="20551"/>
-                <w:tab w:val="left" w:pos="21260"/>
-                <w:tab w:val="left" w:pos="21969"/>
-                <w:tab w:val="left" w:pos="22677"/>
-                <w:tab w:val="left" w:pos="23386"/>
-                <w:tab w:val="left" w:pos="24094"/>
-                <w:tab w:val="left" w:pos="24803"/>
-                <w:tab w:val="left" w:pos="25512"/>
-                <w:tab w:val="left" w:pos="26220"/>
-                <w:tab w:val="left" w:pos="26929"/>
-                <w:tab w:val="left" w:pos="27638"/>
-                <w:tab w:val="left" w:pos="28346"/>
-                <w:tab w:val="left" w:pos="29055"/>
-                <w:tab w:val="left" w:pos="29764"/>
-                <w:tab w:val="left" w:pos="30472"/>
-                <w:tab w:val="left" w:pos="31181"/>
-                <w:tab w:val="left" w:pos="31680"/>
-                <w:tab w:val="left" w:pos="31680"/>
-              </w:tabs>
-              <w:rPr>
-                <w:rFonts w:ascii="Cambria" w:hAnsi="Cambria"/>
-                <w:szCs w:val="24"/>
-              </w:rPr>
-            </w:pPr>
-          </w:p>
-        </w:tc>
-        <w:tc>
-          <w:tcPr>
-            <w:tcW w:w="1436" w:type="dxa"/>
-            <w:tcBorders>
-              <w:top w:val="single" w:sz="8" w:space="0" w:color="000000"/>
-              <w:left w:val="single" w:sz="8" w:space="0" w:color="000000"/>
-              <w:bottom w:val="single" w:sz="8" w:space="0" w:color="000000"/>
-              <w:right w:val="single" w:sz="8" w:space="0" w:color="000000"/>
-            </w:tcBorders>
-            <w:shd w:val="clear" w:color="auto" w:fill="FFFFFF"/>
-            <w:tcMar>
-              <w:top w:w="0" w:type="dxa"/>
-              <w:left w:w="0" w:type="dxa"/>
-              <w:bottom w:w="0" w:type="dxa"/>
-              <w:right w:w="0" w:type="dxa"/>
-            </w:tcMar>
-          </w:tcPr>
-          <w:p>
-            <w:pPr>
-              <w:pStyle w:val="A6"/>
-              <w:tabs>
-                <w:tab w:val="left" w:pos="-31680"/>
-                <w:tab w:val="left" w:pos="-31520"/>
-                <w:tab w:val="left" w:pos="-30812"/>
-                <w:tab w:val="left" w:pos="-30103"/>
-                <w:tab w:val="left" w:pos="-29394"/>
-                <w:tab w:val="left" w:pos="-28686"/>
-                <w:tab w:val="left" w:pos="-27977"/>
-                <w:tab w:val="left" w:pos="-27268"/>
-                <w:tab w:val="left" w:pos="-26560"/>
-                <w:tab w:val="left" w:pos="-25851"/>
-                <w:tab w:val="left" w:pos="-25142"/>
-                <w:tab w:val="left" w:pos="-24434"/>
-                <w:tab w:val="left" w:pos="-23725"/>
-                <w:tab w:val="left" w:pos="-23016"/>
-                <w:tab w:val="left" w:pos="-22308"/>
-                <w:tab w:val="left" w:pos="-21599"/>
-                <w:tab w:val="left" w:pos="-20890"/>
-                <w:tab w:val="left" w:pos="-20182"/>
-                <w:tab w:val="left" w:pos="709"/>
-                <w:tab w:val="left" w:pos="1417"/>
-                <w:tab w:val="left" w:pos="2126"/>
-                <w:tab w:val="left" w:pos="2835"/>
-                <w:tab w:val="left" w:pos="3543"/>
-                <w:tab w:val="left" w:pos="4252"/>
-                <w:tab w:val="left" w:pos="4961"/>
-                <w:tab w:val="left" w:pos="5669"/>
-                <w:tab w:val="left" w:pos="6378"/>
-                <w:tab w:val="left" w:pos="7087"/>
-                <w:tab w:val="left" w:pos="7795"/>
-                <w:tab w:val="left" w:pos="8504"/>
-                <w:tab w:val="left" w:pos="9213"/>
-                <w:tab w:val="left" w:pos="9921"/>
-                <w:tab w:val="left" w:pos="10630"/>
-                <w:tab w:val="left" w:pos="11339"/>
-                <w:tab w:val="left" w:pos="12047"/>
-                <w:tab w:val="left" w:pos="12756"/>
-                <w:tab w:val="left" w:pos="13465"/>
-                <w:tab w:val="left" w:pos="14173"/>
-                <w:tab w:val="left" w:pos="14882"/>
-                <w:tab w:val="left" w:pos="15591"/>
-                <w:tab w:val="left" w:pos="16299"/>
-                <w:tab w:val="left" w:pos="17008"/>
-                <w:tab w:val="left" w:pos="17717"/>
-                <w:tab w:val="left" w:pos="18425"/>
-                <w:tab w:val="left" w:pos="19134"/>
-                <w:tab w:val="left" w:pos="19843"/>
-                <w:tab w:val="left" w:pos="20551"/>
-                <w:tab w:val="left" w:pos="21260"/>
-                <w:tab w:val="left" w:pos="21969"/>
-                <w:tab w:val="left" w:pos="22677"/>
-                <w:tab w:val="left" w:pos="23386"/>
-                <w:tab w:val="left" w:pos="24094"/>
-                <w:tab w:val="left" w:pos="24803"/>
-                <w:tab w:val="left" w:pos="25512"/>
-                <w:tab w:val="left" w:pos="26220"/>
-                <w:tab w:val="left" w:pos="26929"/>
-                <w:tab w:val="left" w:pos="27638"/>
-                <w:tab w:val="left" w:pos="28346"/>
-                <w:tab w:val="left" w:pos="29055"/>
-                <w:tab w:val="left" w:pos="29764"/>
-                <w:tab w:val="left" w:pos="30472"/>
-                <w:tab w:val="left" w:pos="31181"/>
-                <w:tab w:val="left" w:pos="31680"/>
-                <w:tab w:val="left" w:pos="31680"/>
-              </w:tabs>
-              <w:rPr>
-                <w:rFonts w:ascii="Cambria" w:hAnsi="Cambria"/>
-                <w:szCs w:val="24"/>
-              </w:rPr>
-            </w:pPr>
-          </w:p>
-        </w:tc>
-      </w:tr>
     </w:tbl>
     <w:p>
       <w:pPr>
@@ -5504,10 +5552,10 @@
       <w:pPr>
         <w:pStyle w:val="3"/>
       </w:pPr>
-      <w:bookmarkStart w:id="39" w:name="_Toc341647860"/>
-      <w:bookmarkStart w:id="40" w:name="_Toc342668539"/>
-      <w:bookmarkStart w:id="41" w:name="_Toc342817473"/>
-      <w:bookmarkStart w:id="42" w:name="_Toc344051387"/>
+      <w:bookmarkStart w:id="40" w:name="_Toc341647860"/>
+      <w:bookmarkStart w:id="41" w:name="_Toc342668539"/>
+      <w:bookmarkStart w:id="42" w:name="_Toc342817473"/>
+      <w:bookmarkStart w:id="43" w:name="_Toc344051387"/>
       <w:r>
         <w:rPr>
           <w:sz w:val="32"/>
@@ -5515,10 +5563,10 @@
         <w:lastRenderedPageBreak/>
         <w:t>Оглавление</w:t>
       </w:r>
-      <w:bookmarkEnd w:id="39"/>
       <w:bookmarkEnd w:id="40"/>
       <w:bookmarkEnd w:id="41"/>
       <w:bookmarkEnd w:id="42"/>
+      <w:bookmarkEnd w:id="43"/>
     </w:p>
     <w:p>
       <w:pPr>
@@ -5540,9 +5588,11 @@
           <w:tab w:val="right" w:leader="dot" w:pos="9345"/>
         </w:tabs>
         <w:rPr>
-          <w:rFonts w:asciiTheme="minorHAnsi" w:eastAsiaTheme="minorEastAsia" w:hAnsiTheme="minorHAnsi" w:cstheme="minorBidi"/>
+          <w:rFonts w:ascii="Cambria" w:eastAsiaTheme="minorEastAsia" w:hAnsi="Cambria" w:cstheme="minorBidi"/>
           <w:noProof/>
           <w:color w:val="auto"/>
+          <w:sz w:val="24"/>
+          <w:szCs w:val="24"/>
         </w:rPr>
       </w:pPr>
       <w:r>
@@ -5575,54 +5625,77 @@
             <w:rStyle w:val="a4"/>
             <w:rFonts w:ascii="Cambria" w:eastAsia="ヒラギノ角ゴ Pro W3" w:hAnsi="Cambria"/>
             <w:noProof/>
+            <w:sz w:val="24"/>
+            <w:szCs w:val="24"/>
           </w:rPr>
           <w:t>История изменений</w:t>
         </w:r>
         <w:r>
           <w:rPr>
+            <w:rFonts w:ascii="Cambria" w:hAnsi="Cambria"/>
             <w:noProof/>
             <w:webHidden/>
+            <w:sz w:val="24"/>
+            <w:szCs w:val="24"/>
           </w:rPr>
           <w:tab/>
         </w:r>
         <w:r>
           <w:rPr>
+            <w:rFonts w:ascii="Cambria" w:hAnsi="Cambria"/>
             <w:noProof/>
             <w:webHidden/>
+            <w:sz w:val="24"/>
+            <w:szCs w:val="24"/>
           </w:rPr>
           <w:fldChar w:fldCharType="begin"/>
         </w:r>
         <w:r>
           <w:rPr>
+            <w:rFonts w:ascii="Cambria" w:hAnsi="Cambria"/>
             <w:noProof/>
             <w:webHidden/>
+            <w:sz w:val="24"/>
+            <w:szCs w:val="24"/>
           </w:rPr>
           <w:instrText xml:space="preserve"> PAGEREF _Toc344051381 \h </w:instrText>
         </w:r>
         <w:r>
           <w:rPr>
+            <w:rFonts w:ascii="Cambria" w:hAnsi="Cambria"/>
             <w:noProof/>
             <w:webHidden/>
+            <w:sz w:val="24"/>
+            <w:szCs w:val="24"/>
           </w:rPr>
         </w:r>
         <w:r>
           <w:rPr>
+            <w:rFonts w:ascii="Cambria" w:hAnsi="Cambria"/>
             <w:noProof/>
             <w:webHidden/>
+            <w:sz w:val="24"/>
+            <w:szCs w:val="24"/>
           </w:rPr>
           <w:fldChar w:fldCharType="separate"/>
         </w:r>
         <w:r>
           <w:rPr>
+            <w:rFonts w:ascii="Cambria" w:hAnsi="Cambria"/>
             <w:noProof/>
             <w:webHidden/>
+            <w:sz w:val="24"/>
+            <w:szCs w:val="24"/>
           </w:rPr>
           <w:t>2</w:t>
         </w:r>
         <w:r>
           <w:rPr>
+            <w:rFonts w:ascii="Cambria" w:hAnsi="Cambria"/>
             <w:noProof/>
             <w:webHidden/>
+            <w:sz w:val="24"/>
+            <w:szCs w:val="24"/>
           </w:rPr>
           <w:fldChar w:fldCharType="end"/>
         </w:r>
@@ -5636,64 +5709,90 @@
         </w:tabs>
         <w:ind w:left="0"/>
         <w:rPr>
-          <w:rFonts w:asciiTheme="minorHAnsi" w:eastAsiaTheme="minorEastAsia" w:hAnsiTheme="minorHAnsi" w:cstheme="minorBidi"/>
+          <w:rFonts w:ascii="Cambria" w:eastAsiaTheme="minorEastAsia" w:hAnsi="Cambria" w:cstheme="minorBidi"/>
           <w:noProof/>
           <w:color w:val="auto"/>
+          <w:sz w:val="24"/>
+          <w:szCs w:val="24"/>
         </w:rPr>
       </w:pPr>
       <w:hyperlink w:anchor="_Toc344051387" w:history="1">
         <w:r>
           <w:rPr>
             <w:rStyle w:val="a4"/>
+            <w:rFonts w:ascii="Cambria" w:hAnsi="Cambria"/>
             <w:noProof/>
+            <w:sz w:val="24"/>
+            <w:szCs w:val="24"/>
           </w:rPr>
           <w:t>Оглавление</w:t>
         </w:r>
         <w:r>
           <w:rPr>
+            <w:rFonts w:ascii="Cambria" w:hAnsi="Cambria"/>
             <w:noProof/>
             <w:webHidden/>
+            <w:sz w:val="24"/>
+            <w:szCs w:val="24"/>
           </w:rPr>
           <w:tab/>
         </w:r>
         <w:r>
           <w:rPr>
+            <w:rFonts w:ascii="Cambria" w:hAnsi="Cambria"/>
             <w:noProof/>
             <w:webHidden/>
+            <w:sz w:val="24"/>
+            <w:szCs w:val="24"/>
           </w:rPr>
           <w:fldChar w:fldCharType="begin"/>
         </w:r>
         <w:r>
           <w:rPr>
+            <w:rFonts w:ascii="Cambria" w:hAnsi="Cambria"/>
             <w:noProof/>
             <w:webHidden/>
+            <w:sz w:val="24"/>
+            <w:szCs w:val="24"/>
           </w:rPr>
           <w:instrText xml:space="preserve"> PAGEREF _Toc344051387 \h </w:instrText>
         </w:r>
         <w:r>
           <w:rPr>
+            <w:rFonts w:ascii="Cambria" w:hAnsi="Cambria"/>
             <w:noProof/>
             <w:webHidden/>
+            <w:sz w:val="24"/>
+            <w:szCs w:val="24"/>
           </w:rPr>
         </w:r>
         <w:r>
           <w:rPr>
+            <w:rFonts w:ascii="Cambria" w:hAnsi="Cambria"/>
             <w:noProof/>
             <w:webHidden/>
+            <w:sz w:val="24"/>
+            <w:szCs w:val="24"/>
           </w:rPr>
           <w:fldChar w:fldCharType="separate"/>
         </w:r>
         <w:r>
           <w:rPr>
+            <w:rFonts w:ascii="Cambria" w:hAnsi="Cambria"/>
             <w:noProof/>
             <w:webHidden/>
+            <w:sz w:val="24"/>
+            <w:szCs w:val="24"/>
           </w:rPr>
           <w:t>3</w:t>
         </w:r>
         <w:r>
           <w:rPr>
+            <w:rFonts w:ascii="Cambria" w:hAnsi="Cambria"/>
             <w:noProof/>
             <w:webHidden/>
+            <w:sz w:val="24"/>
+            <w:szCs w:val="24"/>
           </w:rPr>
           <w:fldChar w:fldCharType="end"/>
         </w:r>
@@ -5708,64 +5807,90 @@
         </w:tabs>
         <w:ind w:left="0"/>
         <w:rPr>
-          <w:rFonts w:asciiTheme="minorHAnsi" w:eastAsiaTheme="minorEastAsia" w:hAnsiTheme="minorHAnsi" w:cstheme="minorBidi"/>
+          <w:rFonts w:ascii="Cambria" w:eastAsiaTheme="minorEastAsia" w:hAnsi="Cambria" w:cstheme="minorBidi"/>
           <w:noProof/>
           <w:color w:val="auto"/>
+          <w:sz w:val="24"/>
+          <w:szCs w:val="24"/>
         </w:rPr>
       </w:pPr>
       <w:hyperlink w:anchor="_Toc344051388" w:history="1">
         <w:r>
           <w:rPr>
             <w:rStyle w:val="a4"/>
+            <w:rFonts w:ascii="Cambria" w:hAnsi="Cambria"/>
             <w:noProof/>
+            <w:sz w:val="24"/>
+            <w:szCs w:val="24"/>
           </w:rPr>
           <w:t>1.Редактирование текста сообщений, высылаемых покупателю фотографий</w:t>
         </w:r>
         <w:r>
           <w:rPr>
+            <w:rFonts w:ascii="Cambria" w:hAnsi="Cambria"/>
             <w:noProof/>
             <w:webHidden/>
+            <w:sz w:val="24"/>
+            <w:szCs w:val="24"/>
           </w:rPr>
           <w:tab/>
         </w:r>
         <w:r>
           <w:rPr>
+            <w:rFonts w:ascii="Cambria" w:hAnsi="Cambria"/>
             <w:noProof/>
             <w:webHidden/>
+            <w:sz w:val="24"/>
+            <w:szCs w:val="24"/>
           </w:rPr>
           <w:fldChar w:fldCharType="begin"/>
         </w:r>
         <w:r>
           <w:rPr>
+            <w:rFonts w:ascii="Cambria" w:hAnsi="Cambria"/>
             <w:noProof/>
             <w:webHidden/>
+            <w:sz w:val="24"/>
+            <w:szCs w:val="24"/>
           </w:rPr>
           <w:instrText xml:space="preserve"> PAGEREF _Toc344051388 \h </w:instrText>
         </w:r>
         <w:r>
           <w:rPr>
+            <w:rFonts w:ascii="Cambria" w:hAnsi="Cambria"/>
             <w:noProof/>
             <w:webHidden/>
+            <w:sz w:val="24"/>
+            <w:szCs w:val="24"/>
           </w:rPr>
         </w:r>
         <w:r>
           <w:rPr>
+            <w:rFonts w:ascii="Cambria" w:hAnsi="Cambria"/>
             <w:noProof/>
             <w:webHidden/>
+            <w:sz w:val="24"/>
+            <w:szCs w:val="24"/>
           </w:rPr>
           <w:fldChar w:fldCharType="separate"/>
         </w:r>
         <w:r>
           <w:rPr>
+            <w:rFonts w:ascii="Cambria" w:hAnsi="Cambria"/>
             <w:noProof/>
             <w:webHidden/>
+            <w:sz w:val="24"/>
+            <w:szCs w:val="24"/>
           </w:rPr>
           <w:t>4</w:t>
         </w:r>
         <w:r>
           <w:rPr>
+            <w:rFonts w:ascii="Cambria" w:hAnsi="Cambria"/>
             <w:noProof/>
             <w:webHidden/>
+            <w:sz w:val="24"/>
+            <w:szCs w:val="24"/>
           </w:rPr>
           <w:fldChar w:fldCharType="end"/>
         </w:r>
@@ -5779,64 +5904,90 @@
         </w:tabs>
         <w:ind w:left="0"/>
         <w:rPr>
-          <w:rFonts w:asciiTheme="minorHAnsi" w:eastAsiaTheme="minorEastAsia" w:hAnsiTheme="minorHAnsi" w:cstheme="minorBidi"/>
+          <w:rFonts w:ascii="Cambria" w:eastAsiaTheme="minorEastAsia" w:hAnsi="Cambria" w:cstheme="minorBidi"/>
           <w:noProof/>
           <w:color w:val="auto"/>
+          <w:sz w:val="24"/>
+          <w:szCs w:val="24"/>
         </w:rPr>
       </w:pPr>
       <w:hyperlink w:anchor="_Toc344051389" w:history="1">
         <w:r>
           <w:rPr>
             <w:rStyle w:val="a4"/>
+            <w:rFonts w:ascii="Cambria" w:hAnsi="Cambria"/>
             <w:noProof/>
+            <w:sz w:val="24"/>
+            <w:szCs w:val="24"/>
           </w:rPr>
           <w:t>Глоссарий</w:t>
         </w:r>
         <w:r>
           <w:rPr>
+            <w:rFonts w:ascii="Cambria" w:hAnsi="Cambria"/>
             <w:noProof/>
             <w:webHidden/>
+            <w:sz w:val="24"/>
+            <w:szCs w:val="24"/>
           </w:rPr>
           <w:tab/>
         </w:r>
         <w:r>
           <w:rPr>
+            <w:rFonts w:ascii="Cambria" w:hAnsi="Cambria"/>
             <w:noProof/>
             <w:webHidden/>
+            <w:sz w:val="24"/>
+            <w:szCs w:val="24"/>
           </w:rPr>
           <w:fldChar w:fldCharType="begin"/>
         </w:r>
         <w:r>
           <w:rPr>
+            <w:rFonts w:ascii="Cambria" w:hAnsi="Cambria"/>
             <w:noProof/>
             <w:webHidden/>
+            <w:sz w:val="24"/>
+            <w:szCs w:val="24"/>
           </w:rPr>
           <w:instrText xml:space="preserve"> PAGEREF _Toc344051389 \h </w:instrText>
         </w:r>
         <w:r>
           <w:rPr>
+            <w:rFonts w:ascii="Cambria" w:hAnsi="Cambria"/>
             <w:noProof/>
             <w:webHidden/>
+            <w:sz w:val="24"/>
+            <w:szCs w:val="24"/>
           </w:rPr>
         </w:r>
         <w:r>
           <w:rPr>
+            <w:rFonts w:ascii="Cambria" w:hAnsi="Cambria"/>
             <w:noProof/>
             <w:webHidden/>
+            <w:sz w:val="24"/>
+            <w:szCs w:val="24"/>
           </w:rPr>
           <w:fldChar w:fldCharType="separate"/>
         </w:r>
         <w:r>
           <w:rPr>
+            <w:rFonts w:ascii="Cambria" w:hAnsi="Cambria"/>
             <w:noProof/>
             <w:webHidden/>
+            <w:sz w:val="24"/>
+            <w:szCs w:val="24"/>
           </w:rPr>
           <w:t>7</w:t>
         </w:r>
         <w:r>
           <w:rPr>
+            <w:rFonts w:ascii="Cambria" w:hAnsi="Cambria"/>
             <w:noProof/>
             <w:webHidden/>
+            <w:sz w:val="24"/>
+            <w:szCs w:val="24"/>
           </w:rPr>
           <w:fldChar w:fldCharType="end"/>
         </w:r>
@@ -5896,14 +6047,14 @@
           <w:sz w:val="32"/>
         </w:rPr>
       </w:pPr>
-      <w:bookmarkStart w:id="43" w:name="_Toc344051388"/>
+      <w:bookmarkStart w:id="44" w:name="_Toc344051388"/>
       <w:r>
         <w:rPr>
           <w:sz w:val="32"/>
         </w:rPr>
         <w:t>Редактирование текста сообщений, высылаемых покупателю фотографий</w:t>
       </w:r>
-      <w:bookmarkEnd w:id="43"/>
+      <w:bookmarkEnd w:id="44"/>
       <w:r>
         <w:rPr>
           <w:sz w:val="32"/>
@@ -5914,6 +6065,7 @@
     <w:p>
       <w:pPr>
         <w:spacing w:line="240" w:lineRule="auto"/>
+        <w:ind w:firstLine="360"/>
         <w:rPr>
           <w:rFonts w:ascii="Cambria" w:hAnsi="Cambria"/>
           <w:sz w:val="24"/>
@@ -5976,7 +6128,7 @@
         </w:rPr>
         <w:t xml:space="preserve">управлять </w:t>
       </w:r>
-      <w:bookmarkStart w:id="44" w:name="_Toc340173797"/>
+      <w:bookmarkStart w:id="45" w:name="_Toc340173797"/>
       <w:r>
         <w:rPr>
           <w:rFonts w:ascii="Cambria" w:hAnsi="Cambria"/>
@@ -5991,7 +6143,31 @@
           <w:sz w:val="24"/>
           <w:szCs w:val="24"/>
         </w:rPr>
-        <w:t>текстами сообщений, посылаемых посетителю сайта в случае заказа фотографии.</w:t>
+        <w:t>текстом</w:t>
+      </w:r>
+      <w:r>
+        <w:rPr>
+          <w:rFonts w:ascii="Cambria" w:hAnsi="Cambria" w:cs="Arial"/>
+          <w:sz w:val="24"/>
+          <w:szCs w:val="24"/>
+        </w:rPr>
+        <w:t xml:space="preserve"> </w:t>
+      </w:r>
+      <w:r>
+        <w:rPr>
+          <w:rFonts w:ascii="Cambria" w:hAnsi="Cambria" w:cs="Arial"/>
+          <w:sz w:val="24"/>
+          <w:szCs w:val="24"/>
+        </w:rPr>
+        <w:t>сообщения, посылаемого посетителям</w:t>
+      </w:r>
+      <w:r>
+        <w:rPr>
+          <w:rFonts w:ascii="Cambria" w:hAnsi="Cambria" w:cs="Arial"/>
+          <w:sz w:val="24"/>
+          <w:szCs w:val="24"/>
+        </w:rPr>
+        <w:t xml:space="preserve"> сайта в случае заказа фотографии.</w:t>
       </w:r>
       <w:r>
         <w:rPr>
@@ -6017,7 +6193,7 @@
         </w:rPr>
         <w:t>Легенда:</w:t>
       </w:r>
-      <w:bookmarkEnd w:id="44"/>
+      <w:bookmarkEnd w:id="45"/>
     </w:p>
     <w:p>
       <w:pPr>
@@ -6104,113 +6280,88 @@
     </w:p>
     <w:p>
       <w:pPr>
-        <w:rPr>
-          <w:rFonts w:ascii="Cambria" w:hAnsi="Cambria"/>
-          <w:sz w:val="24"/>
-          <w:szCs w:val="24"/>
-        </w:rPr>
-      </w:pPr>
+        <w:keepNext/>
+        <w:rPr>
+          <w:rFonts w:ascii="Cambria" w:hAnsi="Cambria" w:cs="Arial"/>
+          <w:sz w:val="24"/>
+          <w:szCs w:val="24"/>
+        </w:rPr>
+      </w:pPr>
+      <w:r>
+        <w:rPr>
+          <w:rFonts w:ascii="Cambria" w:hAnsi="Cambria" w:cs="Arial"/>
+          <w:sz w:val="24"/>
+          <w:szCs w:val="24"/>
+        </w:rPr>
+        <w:t>F_</w:t>
+      </w:r>
+      <w:proofErr w:type="spellStart"/>
+      <w:r>
+        <w:rPr>
+          <w:rFonts w:ascii="Cambria" w:hAnsi="Cambria" w:cs="Arial"/>
+          <w:sz w:val="24"/>
+          <w:szCs w:val="24"/>
+          <w:lang w:val="en-US"/>
+        </w:rPr>
+        <w:t>msg</w:t>
+      </w:r>
+      <w:proofErr w:type="spellEnd"/>
+      <w:r>
+        <w:rPr>
+          <w:rFonts w:ascii="Cambria" w:hAnsi="Cambria" w:cs="Arial"/>
+          <w:sz w:val="24"/>
+          <w:szCs w:val="24"/>
+        </w:rPr>
+        <w:t>_0001</w:t>
+      </w:r>
     </w:p>
     <w:p>
       <w:pPr>
-        <w:keepNext/>
-        <w:rPr>
-          <w:rFonts w:ascii="Cambria" w:hAnsi="Cambria" w:cs="Arial"/>
-          <w:sz w:val="24"/>
-          <w:szCs w:val="24"/>
-        </w:rPr>
-      </w:pPr>
-      <w:r>
-        <w:rPr>
-          <w:rFonts w:ascii="Cambria" w:hAnsi="Cambria" w:cs="Arial"/>
-          <w:sz w:val="24"/>
-          <w:szCs w:val="24"/>
-        </w:rPr>
-        <w:t>F_</w:t>
-      </w:r>
-      <w:proofErr w:type="spellStart"/>
-      <w:r>
-        <w:rPr>
-          <w:rFonts w:ascii="Cambria" w:hAnsi="Cambria" w:cs="Arial"/>
-          <w:sz w:val="24"/>
-          <w:szCs w:val="24"/>
-          <w:lang w:val="en-US"/>
-        </w:rPr>
-        <w:t>msg</w:t>
-      </w:r>
-      <w:proofErr w:type="spellEnd"/>
-      <w:r>
-        <w:rPr>
-          <w:rFonts w:ascii="Cambria" w:hAnsi="Cambria" w:cs="Arial"/>
-          <w:sz w:val="24"/>
-          <w:szCs w:val="24"/>
-        </w:rPr>
-        <w:t>_0001</w:t>
-      </w:r>
-    </w:p>
-    <w:p>
-      <w:pPr>
-        <w:rPr>
-          <w:rFonts w:ascii="Cambria" w:hAnsi="Cambria"/>
-          <w:sz w:val="24"/>
-          <w:szCs w:val="24"/>
-        </w:rPr>
-      </w:pPr>
-      <w:r>
-        <w:rPr>
-          <w:rFonts w:ascii="Cambria" w:hAnsi="Cambria" w:cs="Arial"/>
-          <w:sz w:val="24"/>
-          <w:szCs w:val="24"/>
-        </w:rPr>
-        <w:t xml:space="preserve">Система должна отображать вкладку </w:t>
-      </w:r>
-      <w:r>
-        <w:rPr>
-          <w:rFonts w:ascii="Cambria" w:hAnsi="Cambria"/>
-          <w:sz w:val="24"/>
-          <w:szCs w:val="24"/>
-        </w:rPr>
-        <w:t>«</w:t>
-      </w:r>
-      <w:r>
-        <w:rPr>
-          <w:rFonts w:ascii="Cambria" w:hAnsi="Cambria"/>
-          <w:sz w:val="24"/>
-          <w:szCs w:val="24"/>
-          <w:lang w:val="en-US"/>
-        </w:rPr>
-        <w:t>Text</w:t>
-      </w:r>
-      <w:r>
-        <w:rPr>
-          <w:rFonts w:ascii="Cambria" w:hAnsi="Cambria"/>
-          <w:sz w:val="24"/>
-          <w:szCs w:val="24"/>
-        </w:rPr>
-        <w:t xml:space="preserve"> </w:t>
-      </w:r>
-      <w:r>
-        <w:rPr>
-          <w:rFonts w:ascii="Cambria" w:hAnsi="Cambria"/>
-          <w:sz w:val="24"/>
-          <w:szCs w:val="24"/>
-          <w:lang w:val="en-US"/>
-        </w:rPr>
-        <w:t>messages</w:t>
-      </w:r>
-      <w:r>
-        <w:rPr>
-          <w:rFonts w:ascii="Cambria" w:hAnsi="Cambria"/>
-          <w:sz w:val="24"/>
-          <w:szCs w:val="24"/>
-        </w:rPr>
-        <w:t>»</w:t>
-      </w:r>
-      <w:r>
-        <w:rPr>
-          <w:rFonts w:ascii="Cambria" w:hAnsi="Cambria"/>
-          <w:sz w:val="24"/>
-          <w:szCs w:val="24"/>
+        <w:spacing w:line="240" w:lineRule="auto"/>
+        <w:ind w:firstLine="360"/>
+      </w:pPr>
+      <w:r>
+        <w:rPr>
+          <w:rFonts w:ascii="Cambria" w:hAnsi="Cambria"/>
+          <w:sz w:val="24"/>
+          <w:szCs w:val="24"/>
+          <w:highlight w:val="yellow"/>
+        </w:rPr>
+        <w:t xml:space="preserve">Система должна предоставлять пользовательский интерфейс для </w:t>
+      </w:r>
+      <w:r>
+        <w:rPr>
+          <w:rFonts w:ascii="Cambria" w:hAnsi="Cambria"/>
+          <w:sz w:val="24"/>
+          <w:szCs w:val="24"/>
+          <w:highlight w:val="yellow"/>
+        </w:rPr>
+        <w:t xml:space="preserve">управления </w:t>
+      </w:r>
+      <w:r>
+        <w:rPr>
+          <w:rFonts w:ascii="Cambria" w:hAnsi="Cambria" w:cs="Arial"/>
+          <w:sz w:val="24"/>
+          <w:szCs w:val="24"/>
+          <w:highlight w:val="yellow"/>
+        </w:rPr>
+        <w:t>текстом сообщения, посылаемого посетителям с</w:t>
+      </w:r>
+      <w:r>
+        <w:rPr>
+          <w:rFonts w:ascii="Cambria" w:hAnsi="Cambria" w:cs="Arial"/>
+          <w:sz w:val="24"/>
+          <w:szCs w:val="24"/>
+          <w:highlight w:val="yellow"/>
+        </w:rPr>
+        <w:t xml:space="preserve">айта в случае заказа фотографии </w:t>
+      </w:r>
+      <w:r>
+        <w:rPr>
+          <w:rFonts w:ascii="Cambria" w:hAnsi="Cambria"/>
+          <w:sz w:val="24"/>
+          <w:szCs w:val="24"/>
+          <w:highlight w:val="yellow"/>
         </w:rPr>
         <w:t xml:space="preserve"> в соответствии с  </w:t>
       </w:r>
@@ -6219,6 +6370,7 @@
           <w:rFonts w:ascii="Cambria" w:hAnsi="Cambria"/>
           <w:sz w:val="24"/>
           <w:szCs w:val="24"/>
+          <w:highlight w:val="yellow"/>
         </w:rPr>
         <w:fldChar w:fldCharType="begin"/>
       </w:r>
@@ -6227,6 +6379,7 @@
           <w:rFonts w:ascii="Cambria" w:hAnsi="Cambria"/>
           <w:sz w:val="24"/>
           <w:szCs w:val="24"/>
+          <w:highlight w:val="yellow"/>
         </w:rPr>
         <w:instrText xml:space="preserve"> REF _Ref342667694 \h </w:instrText>
       </w:r>
@@ -6235,22 +6388,37 @@
           <w:rFonts w:ascii="Cambria" w:hAnsi="Cambria"/>
           <w:sz w:val="24"/>
           <w:szCs w:val="24"/>
-        </w:rPr>
-      </w:r>
-      <w:r>
-        <w:rPr>
-          <w:rFonts w:ascii="Cambria" w:hAnsi="Cambria"/>
-          <w:sz w:val="24"/>
-          <w:szCs w:val="24"/>
+          <w:highlight w:val="yellow"/>
+        </w:rPr>
+      </w:r>
+      <w:r>
+        <w:rPr>
+          <w:rFonts w:ascii="Cambria" w:hAnsi="Cambria"/>
+          <w:sz w:val="24"/>
+          <w:szCs w:val="24"/>
+          <w:highlight w:val="yellow"/>
+        </w:rPr>
+        <w:instrText xml:space="preserve"> \* MERGEFORMAT </w:instrText>
+      </w:r>
+      <w:r>
+        <w:rPr>
+          <w:rFonts w:ascii="Cambria" w:hAnsi="Cambria"/>
+          <w:sz w:val="24"/>
+          <w:szCs w:val="24"/>
+          <w:highlight w:val="yellow"/>
         </w:rPr>
         <w:fldChar w:fldCharType="separate"/>
       </w:r>
       <w:r>
+        <w:rPr>
+          <w:highlight w:val="yellow"/>
+        </w:rPr>
         <w:t xml:space="preserve">Рисунок </w:t>
       </w:r>
       <w:r>
         <w:rPr>
           <w:noProof/>
+          <w:highlight w:val="yellow"/>
         </w:rPr>
         <w:t>1</w:t>
       </w:r>
@@ -6259,6 +6427,7 @@
           <w:rFonts w:ascii="Cambria" w:hAnsi="Cambria"/>
           <w:sz w:val="24"/>
           <w:szCs w:val="24"/>
+          <w:highlight w:val="yellow"/>
         </w:rPr>
         <w:fldChar w:fldCharType="end"/>
       </w:r>
@@ -6267,15 +6436,14 @@
           <w:rFonts w:ascii="Cambria" w:hAnsi="Cambria"/>
           <w:sz w:val="24"/>
           <w:szCs w:val="24"/>
+          <w:highlight w:val="yellow"/>
         </w:rPr>
         <w:t>.</w:t>
       </w:r>
-    </w:p>
-    <w:p>
-      <w:pPr>
-        <w:keepNext/>
-      </w:pPr>
-      <w:r>
+      <w:r>
+        <w:rPr>
+          <w:highlight w:val="yellow"/>
+        </w:rPr>
         <w:object w:dxaOrig="16292" w:dyaOrig="10617">
           <v:shapetype id="_x0000_t75" coordsize="21600,21600" o:spt="75" o:preferrelative="t" path="m@4@5l@4@11@9@11@9@5xe" filled="f" stroked="f">
             <v:stroke joinstyle="miter"/>
@@ -6296,10 +6464,10 @@
             <v:path o:extrusionok="f" gradientshapeok="t" o:connecttype="rect"/>
             <o:lock v:ext="edit" aspectratio="t"/>
           </v:shapetype>
-          <v:shape id="_x0000_i1025" type="#_x0000_t75" style="width:467.3pt;height:305pt" o:ole="">
+          <v:shape id="_x0000_i1027" type="#_x0000_t75" style="width:467.3pt;height:305pt" o:ole="">
             <v:imagedata r:id="rId7" o:title=""/>
           </v:shape>
-          <o:OLEObject Type="Embed" ProgID="Visio.Drawing.11" ShapeID="_x0000_i1025" DrawAspect="Content" ObjectID="_1418243022" r:id="rId8"/>
+          <o:OLEObject Type="Embed" ProgID="Visio.Drawing.11" ShapeID="_x0000_i1027" DrawAspect="Content" ObjectID="_1419435477" r:id="rId8"/>
         </w:object>
       </w:r>
     </w:p>
@@ -6312,32 +6480,19 @@
           <w:szCs w:val="24"/>
         </w:rPr>
       </w:pPr>
-      <w:bookmarkStart w:id="45" w:name="_Ref342667694"/>
+      <w:bookmarkStart w:id="46" w:name="_Ref342667694"/>
       <w:r>
         <w:t xml:space="preserve">Рисунок </w:t>
       </w:r>
-      <w:r>
-        <w:fldChar w:fldCharType="begin"/>
-      </w:r>
-      <w:r>
-        <w:instrText xml:space="preserve"> SEQ Рисунок \* ARABIC </w:instrText>
-      </w:r>
-      <w:r>
-        <w:fldChar w:fldCharType="separate"/>
-      </w:r>
-      <w:r>
-        <w:rPr>
-          <w:noProof/>
-        </w:rPr>
-        <w:t>1</w:t>
-      </w:r>
-      <w:r>
-        <w:rPr>
-          <w:noProof/>
-        </w:rPr>
-        <w:fldChar w:fldCharType="end"/>
-      </w:r>
-      <w:bookmarkEnd w:id="45"/>
+      <w:fldSimple w:instr=" SEQ Рисунок \* ARABIC ">
+        <w:r>
+          <w:rPr>
+            <w:noProof/>
+          </w:rPr>
+          <w:t>1</w:t>
+        </w:r>
+      </w:fldSimple>
+      <w:bookmarkEnd w:id="46"/>
     </w:p>
     <w:p>
       <w:pPr>
@@ -6348,327 +6503,120 @@
           <w:szCs w:val="24"/>
         </w:rPr>
       </w:pPr>
+      <w:r>
+        <w:rPr>
+          <w:rFonts w:ascii="Cambria" w:hAnsi="Cambria" w:cs="Arial"/>
+          <w:sz w:val="24"/>
+          <w:szCs w:val="24"/>
+          <w:lang w:val="en-US"/>
+        </w:rPr>
+        <w:t>F</w:t>
+      </w:r>
+      <w:r>
+        <w:rPr>
+          <w:rFonts w:ascii="Cambria" w:hAnsi="Cambria" w:cs="Arial"/>
+          <w:sz w:val="24"/>
+          <w:szCs w:val="24"/>
+        </w:rPr>
+        <w:t>_</w:t>
+      </w:r>
+      <w:proofErr w:type="spellStart"/>
+      <w:r>
+        <w:rPr>
+          <w:rFonts w:ascii="Cambria" w:hAnsi="Cambria" w:cs="Arial"/>
+          <w:sz w:val="24"/>
+          <w:szCs w:val="24"/>
+          <w:lang w:val="en-US"/>
+        </w:rPr>
+        <w:t>msg</w:t>
+      </w:r>
+      <w:proofErr w:type="spellEnd"/>
+      <w:r>
+        <w:rPr>
+          <w:rFonts w:ascii="Cambria" w:hAnsi="Cambria" w:cs="Arial"/>
+          <w:sz w:val="24"/>
+          <w:szCs w:val="24"/>
+        </w:rPr>
+        <w:t>_0003</w:t>
+      </w:r>
     </w:p>
     <w:p>
       <w:pPr>
-        <w:keepNext/>
-        <w:rPr>
-          <w:rFonts w:ascii="Cambria" w:hAnsi="Cambria" w:cs="Arial"/>
-          <w:sz w:val="24"/>
-          <w:szCs w:val="24"/>
-        </w:rPr>
-      </w:pPr>
-      <w:r>
-        <w:rPr>
-          <w:rFonts w:ascii="Cambria" w:hAnsi="Cambria" w:cs="Arial"/>
-          <w:sz w:val="24"/>
-          <w:szCs w:val="24"/>
-          <w:lang w:val="en-US"/>
-        </w:rPr>
-        <w:t>F</w:t>
-      </w:r>
-      <w:r>
-        <w:rPr>
-          <w:rFonts w:ascii="Cambria" w:hAnsi="Cambria" w:cs="Arial"/>
-          <w:sz w:val="24"/>
-          <w:szCs w:val="24"/>
-          <w:lang w:val="en-US"/>
-        </w:rPr>
-        <w:t>_</w:t>
-      </w:r>
-      <w:r>
-        <w:rPr>
-          <w:rFonts w:ascii="Cambria" w:hAnsi="Cambria" w:cs="Arial"/>
-          <w:sz w:val="24"/>
-          <w:szCs w:val="24"/>
-          <w:lang w:val="en-US"/>
-        </w:rPr>
-        <w:t>msg</w:t>
-      </w:r>
-      <w:r>
-        <w:rPr>
-          <w:rFonts w:ascii="Cambria" w:hAnsi="Cambria" w:cs="Arial"/>
-          <w:sz w:val="24"/>
-          <w:szCs w:val="24"/>
-          <w:lang w:val="en-US"/>
-        </w:rPr>
-        <w:t>_0003</w:t>
+        <w:ind w:firstLine="360"/>
+        <w:rPr>
+          <w:rFonts w:ascii="Cambria" w:hAnsi="Cambria"/>
+          <w:sz w:val="24"/>
+          <w:szCs w:val="24"/>
+        </w:rPr>
+      </w:pPr>
+      <w:bookmarkStart w:id="47" w:name="_Ref344489116"/>
+      <w:r>
+        <w:rPr>
+          <w:rFonts w:ascii="Cambria" w:hAnsi="Cambria" w:cs="Arial"/>
+          <w:sz w:val="24"/>
+          <w:szCs w:val="24"/>
+          <w:highlight w:val="yellow"/>
+        </w:rPr>
+        <w:t xml:space="preserve">Система должна относить поля </w:t>
+      </w:r>
+      <w:proofErr w:type="gramStart"/>
+      <w:r>
+        <w:rPr>
+          <w:rFonts w:ascii="Cambria" w:hAnsi="Cambria" w:cs="Arial"/>
+          <w:sz w:val="24"/>
+          <w:szCs w:val="24"/>
+          <w:highlight w:val="yellow"/>
+        </w:rPr>
+        <w:t>к обязательным для  заполнения/необязательным для  заполнения в соответствии с приведенной ниже таблицей</w:t>
+      </w:r>
+      <w:proofErr w:type="gramEnd"/>
+      <w:r>
+        <w:rPr>
+          <w:rFonts w:ascii="Cambria" w:hAnsi="Cambria"/>
+          <w:sz w:val="24"/>
+          <w:szCs w:val="24"/>
+          <w:highlight w:val="yellow"/>
+        </w:rPr>
+        <w:t>:</w:t>
       </w:r>
     </w:p>
     <w:p>
       <w:pPr>
-        <w:ind w:firstLine="360"/>
-        <w:rPr>
-          <w:rFonts w:ascii="Cambria" w:hAnsi="Cambria"/>
-          <w:sz w:val="24"/>
-          <w:szCs w:val="24"/>
-        </w:rPr>
-      </w:pPr>
-      <w:r>
-        <w:rPr>
-          <w:rFonts w:ascii="Cambria" w:hAnsi="Cambria"/>
-          <w:sz w:val="24"/>
-          <w:szCs w:val="24"/>
-        </w:rPr>
-        <w:t xml:space="preserve">Система должна обеспечить соответствие интерфейсных элементов на </w:t>
-      </w:r>
-      <w:r>
-        <w:rPr>
-          <w:rFonts w:ascii="Cambria" w:hAnsi="Cambria"/>
-          <w:sz w:val="24"/>
-          <w:szCs w:val="24"/>
-        </w:rPr>
-        <w:t>вкладке</w:t>
-      </w:r>
-      <w:r>
-        <w:rPr>
-          <w:rFonts w:ascii="Cambria" w:hAnsi="Cambria"/>
-          <w:sz w:val="24"/>
-          <w:szCs w:val="24"/>
-        </w:rPr>
-        <w:t xml:space="preserve"> </w:t>
-      </w:r>
-      <w:r>
-        <w:rPr>
-          <w:rFonts w:ascii="Cambria" w:hAnsi="Cambria"/>
-          <w:sz w:val="24"/>
-          <w:szCs w:val="24"/>
-        </w:rPr>
-        <w:t>«</w:t>
-      </w:r>
-      <w:r>
-        <w:rPr>
-          <w:rFonts w:ascii="Cambria" w:hAnsi="Cambria"/>
-          <w:sz w:val="24"/>
-          <w:szCs w:val="24"/>
-          <w:lang w:val="en-US"/>
-        </w:rPr>
-        <w:t>Text</w:t>
-      </w:r>
-      <w:r>
-        <w:rPr>
-          <w:rFonts w:ascii="Cambria" w:hAnsi="Cambria"/>
-          <w:sz w:val="24"/>
-          <w:szCs w:val="24"/>
-        </w:rPr>
-        <w:t xml:space="preserve"> </w:t>
-      </w:r>
-      <w:r>
-        <w:rPr>
-          <w:rFonts w:ascii="Cambria" w:hAnsi="Cambria"/>
-          <w:sz w:val="24"/>
-          <w:szCs w:val="24"/>
-          <w:lang w:val="en-US"/>
-        </w:rPr>
-        <w:t>messages</w:t>
-      </w:r>
-      <w:r>
-        <w:rPr>
-          <w:rFonts w:ascii="Cambria" w:hAnsi="Cambria"/>
-          <w:sz w:val="24"/>
-          <w:szCs w:val="24"/>
-        </w:rPr>
-        <w:t>»</w:t>
-      </w:r>
-      <w:r>
-        <w:rPr>
-          <w:rFonts w:ascii="Cambria" w:hAnsi="Cambria"/>
-          <w:sz w:val="24"/>
-          <w:szCs w:val="24"/>
-        </w:rPr>
-        <w:t xml:space="preserve">  (см.</w:t>
-      </w:r>
-      <w:r>
-        <w:rPr>
-          <w:rFonts w:ascii="Cambria" w:hAnsi="Cambria"/>
-          <w:sz w:val="24"/>
-          <w:szCs w:val="24"/>
-        </w:rPr>
-        <w:t xml:space="preserve"> </w:t>
-      </w:r>
-      <w:r>
-        <w:rPr>
-          <w:rFonts w:ascii="Cambria" w:hAnsi="Cambria"/>
-          <w:sz w:val="24"/>
-          <w:szCs w:val="24"/>
-        </w:rPr>
-        <w:fldChar w:fldCharType="begin"/>
-      </w:r>
-      <w:r>
-        <w:rPr>
-          <w:rFonts w:ascii="Cambria" w:hAnsi="Cambria"/>
-          <w:sz w:val="24"/>
-          <w:szCs w:val="24"/>
-        </w:rPr>
-        <w:instrText xml:space="preserve"> REF _Ref342667694 \h </w:instrText>
-      </w:r>
-      <w:r>
-        <w:rPr>
-          <w:rFonts w:ascii="Cambria" w:hAnsi="Cambria"/>
-          <w:sz w:val="24"/>
-          <w:szCs w:val="24"/>
-        </w:rPr>
-      </w:r>
-      <w:r>
-        <w:rPr>
-          <w:rFonts w:ascii="Cambria" w:hAnsi="Cambria"/>
-          <w:sz w:val="24"/>
-          <w:szCs w:val="24"/>
-        </w:rPr>
-        <w:fldChar w:fldCharType="separate"/>
-      </w:r>
-      <w:r>
-        <w:t xml:space="preserve">Рисунок </w:t>
-      </w:r>
-      <w:r>
-        <w:rPr>
-          <w:noProof/>
-        </w:rPr>
-        <w:t>1</w:t>
-      </w:r>
-      <w:r>
-        <w:rPr>
-          <w:rFonts w:ascii="Cambria" w:hAnsi="Cambria"/>
-          <w:sz w:val="24"/>
-          <w:szCs w:val="24"/>
-        </w:rPr>
-        <w:fldChar w:fldCharType="end"/>
-      </w:r>
-      <w:r>
-        <w:rPr>
-          <w:rFonts w:ascii="Cambria" w:hAnsi="Cambria"/>
-          <w:sz w:val="24"/>
-          <w:szCs w:val="24"/>
-        </w:rPr>
-        <w:t xml:space="preserve">) с элементами </w:t>
-      </w:r>
-      <w:proofErr w:type="gramStart"/>
-      <w:r>
-        <w:rPr>
-          <w:rFonts w:ascii="Cambria" w:hAnsi="Cambria"/>
-          <w:sz w:val="24"/>
-          <w:szCs w:val="24"/>
-        </w:rPr>
-        <w:t>из</w:t>
-      </w:r>
-      <w:proofErr w:type="gramEnd"/>
-      <w:r>
-        <w:rPr>
-          <w:rFonts w:ascii="Cambria" w:hAnsi="Cambria"/>
-          <w:sz w:val="24"/>
-          <w:szCs w:val="24"/>
-        </w:rPr>
-        <w:t xml:space="preserve"> </w:t>
-      </w:r>
-      <w:r>
-        <w:rPr>
-          <w:rFonts w:ascii="Cambria" w:hAnsi="Cambria"/>
-          <w:sz w:val="24"/>
-          <w:szCs w:val="24"/>
-        </w:rPr>
-        <w:fldChar w:fldCharType="begin"/>
-      </w:r>
-      <w:r>
-        <w:rPr>
-          <w:rFonts w:ascii="Cambria" w:hAnsi="Cambria"/>
-          <w:sz w:val="24"/>
-          <w:szCs w:val="24"/>
-        </w:rPr>
-        <w:instrText xml:space="preserve"> REF _Ref344489116 \h </w:instrText>
-      </w:r>
-      <w:r>
-        <w:rPr>
-          <w:rFonts w:ascii="Cambria" w:hAnsi="Cambria"/>
-          <w:sz w:val="24"/>
-          <w:szCs w:val="24"/>
-        </w:rPr>
-      </w:r>
-      <w:r>
-        <w:rPr>
-          <w:rFonts w:ascii="Cambria" w:hAnsi="Cambria"/>
-          <w:sz w:val="24"/>
-          <w:szCs w:val="24"/>
-        </w:rPr>
-        <w:fldChar w:fldCharType="separate"/>
-      </w:r>
-      <w:r>
-        <w:t xml:space="preserve">Таблица </w:t>
-      </w:r>
-      <w:r>
-        <w:rPr>
-          <w:noProof/>
-        </w:rPr>
-        <w:t>1</w:t>
-      </w:r>
-      <w:r>
-        <w:rPr>
-          <w:rFonts w:ascii="Cambria" w:hAnsi="Cambria"/>
-          <w:sz w:val="24"/>
-          <w:szCs w:val="24"/>
-        </w:rPr>
-        <w:fldChar w:fldCharType="end"/>
-      </w:r>
-      <w:r>
-        <w:rPr>
-          <w:rFonts w:ascii="Cambria" w:hAnsi="Cambria"/>
-          <w:sz w:val="24"/>
-          <w:szCs w:val="24"/>
-        </w:rPr>
-        <w:t>:</w:t>
-      </w:r>
-    </w:p>
-    <w:p>
-      <w:pPr>
         <w:pStyle w:val="a3"/>
         <w:keepNext/>
       </w:pPr>
-      <w:bookmarkStart w:id="46" w:name="_Ref344489116"/>
-      <w:r>
-        <w:lastRenderedPageBreak/>
+      <w:r>
         <w:t xml:space="preserve">Таблица </w:t>
       </w:r>
-      <w:r>
-        <w:fldChar w:fldCharType="begin"/>
-      </w:r>
-      <w:r>
-        <w:instrText xml:space="preserve"> SEQ Таблица \* ARABIC </w:instrText>
-      </w:r>
-      <w:r>
-        <w:fldChar w:fldCharType="separate"/>
-      </w:r>
-      <w:r>
-        <w:rPr>
-          <w:noProof/>
-        </w:rPr>
-        <w:t>1</w:t>
-      </w:r>
-      <w:r>
-        <w:rPr>
-          <w:noProof/>
-        </w:rPr>
-        <w:fldChar w:fldCharType="end"/>
-      </w:r>
-      <w:bookmarkEnd w:id="46"/>
+      <w:fldSimple w:instr=" SEQ Таблица \* ARABIC ">
+        <w:r>
+          <w:rPr>
+            <w:noProof/>
+          </w:rPr>
+          <w:t>1</w:t>
+        </w:r>
+      </w:fldSimple>
+      <w:bookmarkEnd w:id="47"/>
     </w:p>
     <w:tbl>
       <w:tblPr>
         <w:tblStyle w:val="ab"/>
-        <w:tblW w:w="0" w:type="auto"/>
+        <w:tblW w:w="5000" w:type="pct"/>
         <w:tblLook w:val="04A0" w:firstRow="1" w:lastRow="0" w:firstColumn="1" w:lastColumn="0" w:noHBand="0" w:noVBand="1"/>
       </w:tblPr>
       <w:tblGrid>
-        <w:gridCol w:w="2754"/>
-        <w:gridCol w:w="3993"/>
-        <w:gridCol w:w="2710"/>
+        <w:gridCol w:w="4785"/>
+        <w:gridCol w:w="4786"/>
       </w:tblGrid>
       <w:tr>
         <w:trPr>
           <w:cnfStyle w:val="100000000000" w:firstRow="1" w:lastRow="0" w:firstColumn="0" w:lastColumn="0" w:oddVBand="0" w:evenVBand="0" w:oddHBand="0" w:evenHBand="0" w:firstRowFirstColumn="0" w:firstRowLastColumn="0" w:lastRowFirstColumn="0" w:lastRowLastColumn="0"/>
+          <w:trHeight w:val="563"/>
         </w:trPr>
         <w:tc>
           <w:tcPr>
             <w:cnfStyle w:val="001000000000" w:firstRow="0" w:lastRow="0" w:firstColumn="1" w:lastColumn="0" w:oddVBand="0" w:evenVBand="0" w:oddHBand="0" w:evenHBand="0" w:firstRowFirstColumn="0" w:firstRowLastColumn="0" w:lastRowFirstColumn="0" w:lastRowLastColumn="0"/>
-            <w:tcW w:w="2754" w:type="dxa"/>
+            <w:tcW w:w="2500" w:type="pct"/>
           </w:tcPr>
           <w:p>
             <w:pPr>
@@ -6691,7 +6639,7 @@
         </w:tc>
         <w:tc>
           <w:tcPr>
-            <w:tcW w:w="3993" w:type="dxa"/>
+            <w:tcW w:w="2500" w:type="pct"/>
           </w:tcPr>
           <w:p>
             <w:pPr>
@@ -6709,13 +6657,343 @@
                 <w:sz w:val="24"/>
                 <w:szCs w:val="24"/>
               </w:rPr>
-              <w:t>Обязательный/необязательный</w:t>
+              <w:t>Обязательно/необязательно для заполнения</w:t>
+            </w:r>
+          </w:p>
+        </w:tc>
+      </w:tr>
+      <w:tr>
+        <w:trPr>
+          <w:cnfStyle w:val="000000100000" w:firstRow="0" w:lastRow="0" w:firstColumn="0" w:lastColumn="0" w:oddVBand="0" w:evenVBand="0" w:oddHBand="1" w:evenHBand="0" w:firstRowFirstColumn="0" w:firstRowLastColumn="0" w:lastRowFirstColumn="0" w:lastRowLastColumn="0"/>
+          <w:trHeight w:val="563"/>
+        </w:trPr>
+        <w:tc>
+          <w:tcPr>
+            <w:cnfStyle w:val="001000000000" w:firstRow="0" w:lastRow="0" w:firstColumn="1" w:lastColumn="0" w:oddVBand="0" w:evenVBand="0" w:oddHBand="0" w:evenHBand="0" w:firstRowFirstColumn="0" w:firstRowLastColumn="0" w:lastRowFirstColumn="0" w:lastRowLastColumn="0"/>
+            <w:tcW w:w="2500" w:type="pct"/>
+          </w:tcPr>
+          <w:p>
+            <w:pPr>
+              <w:jc w:val="center"/>
+              <w:rPr>
+                <w:rFonts w:ascii="Cambria" w:hAnsi="Cambria"/>
+                <w:sz w:val="24"/>
+                <w:szCs w:val="24"/>
+              </w:rPr>
+            </w:pPr>
+            <w:r>
+              <w:rPr>
+                <w:rFonts w:ascii="Cambria" w:hAnsi="Cambria"/>
+                <w:sz w:val="24"/>
+                <w:szCs w:val="24"/>
+              </w:rPr>
+              <w:lastRenderedPageBreak/>
+              <w:t xml:space="preserve">Поле ввода  </w:t>
+            </w:r>
+            <w:r>
+              <w:rPr>
+                <w:rFonts w:ascii="Cambria" w:hAnsi="Cambria"/>
+                <w:sz w:val="24"/>
+                <w:szCs w:val="24"/>
+                <w:lang w:val="en-US"/>
+              </w:rPr>
+              <w:t>e</w:t>
+            </w:r>
+            <w:r>
+              <w:rPr>
+                <w:rFonts w:ascii="Cambria" w:hAnsi="Cambria"/>
+                <w:sz w:val="24"/>
+                <w:szCs w:val="24"/>
+              </w:rPr>
+              <w:t>-</w:t>
+            </w:r>
+            <w:r>
+              <w:rPr>
+                <w:rFonts w:ascii="Cambria" w:hAnsi="Cambria"/>
+                <w:sz w:val="24"/>
+                <w:szCs w:val="24"/>
+                <w:lang w:val="en-US"/>
+              </w:rPr>
+              <w:t>mail</w:t>
+            </w:r>
+            <w:r>
+              <w:rPr>
+                <w:rFonts w:ascii="Cambria" w:hAnsi="Cambria"/>
+                <w:sz w:val="24"/>
+                <w:szCs w:val="24"/>
+              </w:rPr>
+              <w:t xml:space="preserve"> </w:t>
+            </w:r>
+            <w:r>
+              <w:rPr>
+                <w:rFonts w:ascii="Cambria" w:hAnsi="Cambria"/>
+                <w:sz w:val="24"/>
+                <w:szCs w:val="24"/>
+              </w:rPr>
+              <w:t xml:space="preserve">адреса </w:t>
+            </w:r>
+          </w:p>
+          <w:p>
+            <w:pPr>
+              <w:jc w:val="center"/>
+              <w:rPr>
+                <w:rFonts w:ascii="Cambria" w:hAnsi="Cambria"/>
+                <w:sz w:val="24"/>
+                <w:szCs w:val="24"/>
+              </w:rPr>
+            </w:pPr>
+          </w:p>
+        </w:tc>
+        <w:tc>
+          <w:tcPr>
+            <w:tcW w:w="2500" w:type="pct"/>
+          </w:tcPr>
+          <w:p>
+            <w:pPr>
+              <w:jc w:val="center"/>
+              <w:cnfStyle w:val="000000100000" w:firstRow="0" w:lastRow="0" w:firstColumn="0" w:lastColumn="0" w:oddVBand="0" w:evenVBand="0" w:oddHBand="1" w:evenHBand="0" w:firstRowFirstColumn="0" w:firstRowLastColumn="0" w:lastRowFirstColumn="0" w:lastRowLastColumn="0"/>
+              <w:rPr>
+                <w:rFonts w:ascii="Cambria" w:hAnsi="Cambria"/>
+                <w:sz w:val="24"/>
+                <w:szCs w:val="24"/>
+              </w:rPr>
+            </w:pPr>
+            <w:r>
+              <w:rPr>
+                <w:rFonts w:ascii="Cambria" w:hAnsi="Cambria"/>
+                <w:sz w:val="24"/>
+                <w:szCs w:val="24"/>
+              </w:rPr>
+              <w:t xml:space="preserve">Обязательный </w:t>
+            </w:r>
+          </w:p>
+        </w:tc>
+      </w:tr>
+      <w:tr>
+        <w:trPr>
+          <w:trHeight w:val="563"/>
+        </w:trPr>
+        <w:tc>
+          <w:tcPr>
+            <w:cnfStyle w:val="001000000000" w:firstRow="0" w:lastRow="0" w:firstColumn="1" w:lastColumn="0" w:oddVBand="0" w:evenVBand="0" w:oddHBand="0" w:evenHBand="0" w:firstRowFirstColumn="0" w:firstRowLastColumn="0" w:lastRowFirstColumn="0" w:lastRowLastColumn="0"/>
+            <w:tcW w:w="2500" w:type="pct"/>
+          </w:tcPr>
+          <w:p>
+            <w:pPr>
+              <w:jc w:val="center"/>
+              <w:rPr>
+                <w:rFonts w:ascii="Cambria" w:hAnsi="Cambria"/>
+                <w:sz w:val="24"/>
+                <w:szCs w:val="24"/>
+              </w:rPr>
+            </w:pPr>
+            <w:r>
+              <w:rPr>
+                <w:rFonts w:ascii="Cambria" w:hAnsi="Cambria"/>
+                <w:sz w:val="24"/>
+                <w:szCs w:val="24"/>
+              </w:rPr>
+              <w:t>Поле ввода темы сообщения</w:t>
             </w:r>
           </w:p>
         </w:tc>
         <w:tc>
           <w:tcPr>
-            <w:tcW w:w="2710" w:type="dxa"/>
+            <w:tcW w:w="2500" w:type="pct"/>
+          </w:tcPr>
+          <w:p>
+            <w:pPr>
+              <w:jc w:val="center"/>
+              <w:cnfStyle w:val="000000000000" w:firstRow="0" w:lastRow="0" w:firstColumn="0" w:lastColumn="0" w:oddVBand="0" w:evenVBand="0" w:oddHBand="0" w:evenHBand="0" w:firstRowFirstColumn="0" w:firstRowLastColumn="0" w:lastRowFirstColumn="0" w:lastRowLastColumn="0"/>
+              <w:rPr>
+                <w:rFonts w:ascii="Cambria" w:hAnsi="Cambria"/>
+                <w:sz w:val="24"/>
+                <w:szCs w:val="24"/>
+              </w:rPr>
+            </w:pPr>
+            <w:r>
+              <w:rPr>
+                <w:rFonts w:ascii="Cambria" w:hAnsi="Cambria"/>
+                <w:sz w:val="24"/>
+                <w:szCs w:val="24"/>
+              </w:rPr>
+              <w:t>Обязательный</w:t>
+            </w:r>
+          </w:p>
+        </w:tc>
+      </w:tr>
+      <w:tr>
+        <w:trPr>
+          <w:cnfStyle w:val="000000100000" w:firstRow="0" w:lastRow="0" w:firstColumn="0" w:lastColumn="0" w:oddVBand="0" w:evenVBand="0" w:oddHBand="1" w:evenHBand="0" w:firstRowFirstColumn="0" w:firstRowLastColumn="0" w:lastRowFirstColumn="0" w:lastRowLastColumn="0"/>
+          <w:trHeight w:val="563"/>
+        </w:trPr>
+        <w:tc>
+          <w:tcPr>
+            <w:cnfStyle w:val="001000000000" w:firstRow="0" w:lastRow="0" w:firstColumn="1" w:lastColumn="0" w:oddVBand="0" w:evenVBand="0" w:oddHBand="0" w:evenHBand="0" w:firstRowFirstColumn="0" w:firstRowLastColumn="0" w:lastRowFirstColumn="0" w:lastRowLastColumn="0"/>
+            <w:tcW w:w="2500" w:type="pct"/>
+          </w:tcPr>
+          <w:p>
+            <w:pPr>
+              <w:jc w:val="center"/>
+              <w:rPr>
+                <w:rFonts w:ascii="Cambria" w:hAnsi="Cambria"/>
+                <w:sz w:val="24"/>
+                <w:szCs w:val="24"/>
+              </w:rPr>
+            </w:pPr>
+            <w:r>
+              <w:rPr>
+                <w:rFonts w:ascii="Cambria" w:hAnsi="Cambria"/>
+                <w:sz w:val="24"/>
+                <w:szCs w:val="24"/>
+              </w:rPr>
+              <w:t>Поле ввода текста сообщения</w:t>
+            </w:r>
+          </w:p>
+        </w:tc>
+        <w:tc>
+          <w:tcPr>
+            <w:tcW w:w="2500" w:type="pct"/>
+          </w:tcPr>
+          <w:p>
+            <w:pPr>
+              <w:jc w:val="center"/>
+              <w:cnfStyle w:val="000000100000" w:firstRow="0" w:lastRow="0" w:firstColumn="0" w:lastColumn="0" w:oddVBand="0" w:evenVBand="0" w:oddHBand="1" w:evenHBand="0" w:firstRowFirstColumn="0" w:firstRowLastColumn="0" w:lastRowFirstColumn="0" w:lastRowLastColumn="0"/>
+              <w:rPr>
+                <w:rFonts w:ascii="Cambria" w:hAnsi="Cambria"/>
+                <w:sz w:val="24"/>
+                <w:szCs w:val="24"/>
+              </w:rPr>
+            </w:pPr>
+            <w:r>
+              <w:rPr>
+                <w:rFonts w:ascii="Cambria" w:hAnsi="Cambria"/>
+                <w:sz w:val="24"/>
+                <w:szCs w:val="24"/>
+              </w:rPr>
+              <w:t>Обязательный</w:t>
+            </w:r>
+          </w:p>
+        </w:tc>
+      </w:tr>
+    </w:tbl>
+    <w:p>
+      <w:pPr>
+        <w:keepNext/>
+        <w:rPr>
+          <w:rFonts w:ascii="Cambria" w:hAnsi="Cambria" w:cs="Arial"/>
+          <w:sz w:val="24"/>
+          <w:szCs w:val="24"/>
+        </w:rPr>
+      </w:pPr>
+    </w:p>
+    <w:p>
+      <w:pPr>
+        <w:keepNext/>
+        <w:rPr>
+          <w:rFonts w:ascii="Cambria" w:hAnsi="Cambria" w:cs="Arial"/>
+          <w:sz w:val="24"/>
+          <w:szCs w:val="24"/>
+          <w:highlight w:val="yellow"/>
+        </w:rPr>
+      </w:pPr>
+      <w:r>
+        <w:rPr>
+          <w:rFonts w:ascii="Cambria" w:hAnsi="Cambria" w:cs="Arial"/>
+          <w:sz w:val="24"/>
+          <w:szCs w:val="24"/>
+          <w:highlight w:val="yellow"/>
+        </w:rPr>
+        <w:t>F_msg_0007</w:t>
+      </w:r>
+    </w:p>
+    <w:p>
+      <w:pPr>
+        <w:ind w:firstLine="360"/>
+        <w:rPr>
+          <w:rFonts w:ascii="Cambria" w:hAnsi="Cambria"/>
+          <w:sz w:val="24"/>
+          <w:szCs w:val="24"/>
+        </w:rPr>
+      </w:pPr>
+      <w:r>
+        <w:rPr>
+          <w:rFonts w:ascii="Cambria" w:hAnsi="Cambria" w:cs="Arial"/>
+          <w:sz w:val="24"/>
+          <w:szCs w:val="24"/>
+          <w:highlight w:val="yellow"/>
+        </w:rPr>
+        <w:t>Система должна  предоставлять соответствующие значения по умолчанию для каждого элемента в соответствии с приведенной ниже таблицей</w:t>
+      </w:r>
+      <w:r>
+        <w:rPr>
+          <w:rFonts w:ascii="Cambria" w:hAnsi="Cambria"/>
+          <w:sz w:val="24"/>
+          <w:szCs w:val="24"/>
+          <w:highlight w:val="yellow"/>
+        </w:rPr>
+        <w:t>:</w:t>
+      </w:r>
+    </w:p>
+    <w:p>
+      <w:pPr>
+        <w:pStyle w:val="a3"/>
+        <w:keepNext/>
+      </w:pPr>
+      <w:r>
+        <w:t xml:space="preserve">Таблица </w:t>
+      </w:r>
+      <w:fldSimple w:instr=" SEQ Таблица \* ARABIC ">
+        <w:r>
+          <w:rPr>
+            <w:noProof/>
+          </w:rPr>
+          <w:t>2</w:t>
+        </w:r>
+      </w:fldSimple>
+    </w:p>
+    <w:tbl>
+      <w:tblPr>
+        <w:tblStyle w:val="ab"/>
+        <w:tblW w:w="5000" w:type="pct"/>
+        <w:tblLook w:val="04A0" w:firstRow="1" w:lastRow="0" w:firstColumn="1" w:lastColumn="0" w:noHBand="0" w:noVBand="1"/>
+      </w:tblPr>
+      <w:tblGrid>
+        <w:gridCol w:w="4785"/>
+        <w:gridCol w:w="4786"/>
+      </w:tblGrid>
+      <w:tr>
+        <w:trPr>
+          <w:cnfStyle w:val="100000000000" w:firstRow="1" w:lastRow="0" w:firstColumn="0" w:lastColumn="0" w:oddVBand="0" w:evenVBand="0" w:oddHBand="0" w:evenHBand="0" w:firstRowFirstColumn="0" w:firstRowLastColumn="0" w:lastRowFirstColumn="0" w:lastRowLastColumn="0"/>
+          <w:trHeight w:val="563"/>
+        </w:trPr>
+        <w:tc>
+          <w:tcPr>
+            <w:cnfStyle w:val="001000000000" w:firstRow="0" w:lastRow="0" w:firstColumn="1" w:lastColumn="0" w:oddVBand="0" w:evenVBand="0" w:oddHBand="0" w:evenHBand="0" w:firstRowFirstColumn="0" w:firstRowLastColumn="0" w:lastRowFirstColumn="0" w:lastRowLastColumn="0"/>
+            <w:tcW w:w="2500" w:type="pct"/>
+          </w:tcPr>
+          <w:p>
+            <w:pPr>
+              <w:jc w:val="center"/>
+              <w:rPr>
+                <w:rFonts w:ascii="Cambria" w:hAnsi="Cambria"/>
+                <w:sz w:val="24"/>
+                <w:szCs w:val="24"/>
+              </w:rPr>
+            </w:pPr>
+            <w:r>
+              <w:rPr>
+                <w:rFonts w:ascii="Cambria" w:hAnsi="Cambria"/>
+                <w:sz w:val="24"/>
+                <w:szCs w:val="24"/>
+              </w:rPr>
+              <w:t>Элемент</w:t>
+            </w:r>
+          </w:p>
+        </w:tc>
+        <w:tc>
+          <w:tcPr>
+            <w:tcW w:w="2500" w:type="pct"/>
           </w:tcPr>
           <w:p>
             <w:pPr>
@@ -6741,11 +7019,12 @@
       <w:tr>
         <w:trPr>
           <w:cnfStyle w:val="000000100000" w:firstRow="0" w:lastRow="0" w:firstColumn="0" w:lastColumn="0" w:oddVBand="0" w:evenVBand="0" w:oddHBand="1" w:evenHBand="0" w:firstRowFirstColumn="0" w:firstRowLastColumn="0" w:lastRowFirstColumn="0" w:lastRowLastColumn="0"/>
+          <w:trHeight w:val="563"/>
         </w:trPr>
         <w:tc>
           <w:tcPr>
             <w:cnfStyle w:val="001000000000" w:firstRow="0" w:lastRow="0" w:firstColumn="1" w:lastColumn="0" w:oddVBand="0" w:evenVBand="0" w:oddHBand="0" w:evenHBand="0" w:firstRowFirstColumn="0" w:firstRowLastColumn="0" w:lastRowFirstColumn="0" w:lastRowLastColumn="0"/>
-            <w:tcW w:w="2754" w:type="dxa"/>
+            <w:tcW w:w="2500" w:type="pct"/>
           </w:tcPr>
           <w:p>
             <w:pPr>
@@ -6804,21 +7083,13 @@
                 <w:sz w:val="24"/>
                 <w:szCs w:val="24"/>
               </w:rPr>
-              <w:t>адреса</w:t>
-            </w:r>
-            <w:r>
-              <w:rPr>
-                <w:rFonts w:ascii="Cambria" w:hAnsi="Cambria"/>
-                <w:sz w:val="24"/>
-                <w:szCs w:val="24"/>
-              </w:rPr>
-              <w:t xml:space="preserve"> </w:t>
+              <w:t xml:space="preserve">адреса </w:t>
             </w:r>
           </w:p>
         </w:tc>
         <w:tc>
           <w:tcPr>
-            <w:tcW w:w="3993" w:type="dxa"/>
+            <w:tcW w:w="2500" w:type="pct"/>
           </w:tcPr>
           <w:p>
             <w:pPr>
@@ -6836,30 +7107,6 @@
                 <w:sz w:val="24"/>
                 <w:szCs w:val="24"/>
               </w:rPr>
-              <w:t xml:space="preserve">Обязательный </w:t>
-            </w:r>
-          </w:p>
-        </w:tc>
-        <w:tc>
-          <w:tcPr>
-            <w:tcW w:w="2710" w:type="dxa"/>
-          </w:tcPr>
-          <w:p>
-            <w:pPr>
-              <w:jc w:val="center"/>
-              <w:cnfStyle w:val="000000100000" w:firstRow="0" w:lastRow="0" w:firstColumn="0" w:lastColumn="0" w:oddVBand="0" w:evenVBand="0" w:oddHBand="1" w:evenHBand="0" w:firstRowFirstColumn="0" w:firstRowLastColumn="0" w:lastRowFirstColumn="0" w:lastRowLastColumn="0"/>
-              <w:rPr>
-                <w:rFonts w:ascii="Cambria" w:hAnsi="Cambria"/>
-                <w:sz w:val="24"/>
-                <w:szCs w:val="24"/>
-              </w:rPr>
-            </w:pPr>
-            <w:r>
-              <w:rPr>
-                <w:rFonts w:ascii="Cambria" w:hAnsi="Cambria"/>
-                <w:sz w:val="24"/>
-                <w:szCs w:val="24"/>
-              </w:rPr>
               <w:t xml:space="preserve">Поле содержит </w:t>
             </w:r>
             <w:proofErr w:type="gramStart"/>
@@ -6869,9 +7116,17 @@
                 <w:sz w:val="24"/>
                 <w:szCs w:val="24"/>
               </w:rPr>
-              <w:t>текущий</w:t>
+              <w:t>последний</w:t>
             </w:r>
             <w:proofErr w:type="gramEnd"/>
+            <w:r>
+              <w:rPr>
+                <w:rFonts w:ascii="Cambria" w:hAnsi="Cambria"/>
+                <w:sz w:val="24"/>
+                <w:szCs w:val="24"/>
+              </w:rPr>
+              <w:t xml:space="preserve"> сохраненный</w:t>
+            </w:r>
             <w:r>
               <w:rPr>
                 <w:rFonts w:ascii="Cambria" w:hAnsi="Cambria"/>
@@ -6918,10 +7173,13 @@
         </w:tc>
       </w:tr>
       <w:tr>
+        <w:trPr>
+          <w:trHeight w:val="563"/>
+        </w:trPr>
         <w:tc>
           <w:tcPr>
             <w:cnfStyle w:val="001000000000" w:firstRow="0" w:lastRow="0" w:firstColumn="1" w:lastColumn="0" w:oddVBand="0" w:evenVBand="0" w:oddHBand="0" w:evenHBand="0" w:firstRowFirstColumn="0" w:firstRowLastColumn="0" w:lastRowFirstColumn="0" w:lastRowLastColumn="0"/>
-            <w:tcW w:w="2754" w:type="dxa"/>
+            <w:tcW w:w="2500" w:type="pct"/>
           </w:tcPr>
           <w:p>
             <w:pPr>
@@ -6944,7 +7202,7 @@
         </w:tc>
         <w:tc>
           <w:tcPr>
-            <w:tcW w:w="3993" w:type="dxa"/>
+            <w:tcW w:w="2500" w:type="pct"/>
           </w:tcPr>
           <w:p>
             <w:pPr>
@@ -6962,7 +7220,7 @@
                 <w:sz w:val="24"/>
                 <w:szCs w:val="24"/>
               </w:rPr>
-              <w:t>О</w:t>
+              <w:t>Поле содержит последн</w:t>
             </w:r>
             <w:r>
               <w:rPr>
@@ -6970,31 +7228,7 @@
                 <w:sz w:val="24"/>
                 <w:szCs w:val="24"/>
               </w:rPr>
-              <w:t>бязательный</w:t>
-            </w:r>
-          </w:p>
-        </w:tc>
-        <w:tc>
-          <w:tcPr>
-            <w:tcW w:w="2710" w:type="dxa"/>
-          </w:tcPr>
-          <w:p>
-            <w:pPr>
-              <w:jc w:val="center"/>
-              <w:cnfStyle w:val="000000000000" w:firstRow="0" w:lastRow="0" w:firstColumn="0" w:lastColumn="0" w:oddVBand="0" w:evenVBand="0" w:oddHBand="0" w:evenHBand="0" w:firstRowFirstColumn="0" w:firstRowLastColumn="0" w:lastRowFirstColumn="0" w:lastRowLastColumn="0"/>
-              <w:rPr>
-                <w:rFonts w:ascii="Cambria" w:hAnsi="Cambria"/>
-                <w:sz w:val="24"/>
-                <w:szCs w:val="24"/>
-              </w:rPr>
-            </w:pPr>
-            <w:r>
-              <w:rPr>
-                <w:rFonts w:ascii="Cambria" w:hAnsi="Cambria"/>
-                <w:sz w:val="24"/>
-                <w:szCs w:val="24"/>
-              </w:rPr>
-              <w:t xml:space="preserve">Поле </w:t>
+              <w:t xml:space="preserve">юю </w:t>
             </w:r>
             <w:r>
               <w:rPr>
@@ -7002,7 +7236,23 @@
                 <w:sz w:val="24"/>
                 <w:szCs w:val="24"/>
               </w:rPr>
-              <w:t>содержит текущую тему сообщения, высылаемую Покупателям</w:t>
+              <w:t>сохраненн</w:t>
+            </w:r>
+            <w:r>
+              <w:rPr>
+                <w:rFonts w:ascii="Cambria" w:hAnsi="Cambria"/>
+                <w:sz w:val="24"/>
+                <w:szCs w:val="24"/>
+              </w:rPr>
+              <w:t>ую</w:t>
+            </w:r>
+            <w:r>
+              <w:rPr>
+                <w:rFonts w:ascii="Cambria" w:hAnsi="Cambria"/>
+                <w:sz w:val="24"/>
+                <w:szCs w:val="24"/>
+              </w:rPr>
+              <w:t xml:space="preserve"> тему сообщения, высылаемую Покупателям</w:t>
             </w:r>
           </w:p>
         </w:tc>
@@ -7010,11 +7260,12 @@
       <w:tr>
         <w:trPr>
           <w:cnfStyle w:val="000000100000" w:firstRow="0" w:lastRow="0" w:firstColumn="0" w:lastColumn="0" w:oddVBand="0" w:evenVBand="0" w:oddHBand="1" w:evenHBand="0" w:firstRowFirstColumn="0" w:firstRowLastColumn="0" w:lastRowFirstColumn="0" w:lastRowLastColumn="0"/>
+          <w:trHeight w:val="563"/>
         </w:trPr>
         <w:tc>
           <w:tcPr>
             <w:cnfStyle w:val="001000000000" w:firstRow="0" w:lastRow="0" w:firstColumn="1" w:lastColumn="0" w:oddVBand="0" w:evenVBand="0" w:oddHBand="0" w:evenHBand="0" w:firstRowFirstColumn="0" w:firstRowLastColumn="0" w:lastRowFirstColumn="0" w:lastRowLastColumn="0"/>
-            <w:tcW w:w="2754" w:type="dxa"/>
+            <w:tcW w:w="2500" w:type="pct"/>
           </w:tcPr>
           <w:p>
             <w:pPr>
@@ -7037,7 +7288,7 @@
         </w:tc>
         <w:tc>
           <w:tcPr>
-            <w:tcW w:w="3993" w:type="dxa"/>
+            <w:tcW w:w="2500" w:type="pct"/>
           </w:tcPr>
           <w:p>
             <w:pPr>
@@ -7055,47 +7306,7 @@
                 <w:sz w:val="24"/>
                 <w:szCs w:val="24"/>
               </w:rPr>
-              <w:t>Обязательный</w:t>
-            </w:r>
-          </w:p>
-        </w:tc>
-        <w:tc>
-          <w:tcPr>
-            <w:tcW w:w="2710" w:type="dxa"/>
-          </w:tcPr>
-          <w:p>
-            <w:pPr>
-              <w:jc w:val="center"/>
-              <w:cnfStyle w:val="000000100000" w:firstRow="0" w:lastRow="0" w:firstColumn="0" w:lastColumn="0" w:oddVBand="0" w:evenVBand="0" w:oddHBand="1" w:evenHBand="0" w:firstRowFirstColumn="0" w:firstRowLastColumn="0" w:lastRowFirstColumn="0" w:lastRowLastColumn="0"/>
-              <w:rPr>
-                <w:rFonts w:ascii="Cambria" w:hAnsi="Cambria"/>
-                <w:sz w:val="24"/>
-                <w:szCs w:val="24"/>
-              </w:rPr>
-            </w:pPr>
-            <w:r>
-              <w:rPr>
-                <w:rFonts w:ascii="Cambria" w:hAnsi="Cambria"/>
-                <w:sz w:val="24"/>
-                <w:szCs w:val="24"/>
-              </w:rPr>
-              <w:t xml:space="preserve">Поле </w:t>
-            </w:r>
-            <w:r>
-              <w:rPr>
-                <w:rFonts w:ascii="Cambria" w:hAnsi="Cambria"/>
-                <w:sz w:val="24"/>
-                <w:szCs w:val="24"/>
-              </w:rPr>
-              <w:t xml:space="preserve">содержит текущий текст </w:t>
-            </w:r>
-            <w:r>
-              <w:rPr>
-                <w:rFonts w:ascii="Cambria" w:hAnsi="Cambria"/>
-                <w:sz w:val="24"/>
-                <w:szCs w:val="24"/>
-              </w:rPr>
-              <w:t xml:space="preserve"> сообщения, </w:t>
+              <w:t xml:space="preserve">Поле содержит последний сохраненный текст  сообщения, </w:t>
             </w:r>
             <w:proofErr w:type="gramStart"/>
             <w:r>
@@ -7119,10 +7330,13 @@
         </w:tc>
       </w:tr>
       <w:tr>
+        <w:trPr>
+          <w:trHeight w:val="563"/>
+        </w:trPr>
         <w:tc>
           <w:tcPr>
             <w:cnfStyle w:val="001000000000" w:firstRow="0" w:lastRow="0" w:firstColumn="1" w:lastColumn="0" w:oddVBand="0" w:evenVBand="0" w:oddHBand="0" w:evenHBand="0" w:firstRowFirstColumn="0" w:firstRowLastColumn="0" w:lastRowFirstColumn="0" w:lastRowLastColumn="0"/>
-            <w:tcW w:w="2754" w:type="dxa"/>
+            <w:tcW w:w="2500" w:type="pct"/>
           </w:tcPr>
           <w:p>
             <w:pPr>
@@ -7162,31 +7376,7 @@
         </w:tc>
         <w:tc>
           <w:tcPr>
-            <w:tcW w:w="3993" w:type="dxa"/>
-          </w:tcPr>
-          <w:p>
-            <w:pPr>
-              <w:jc w:val="center"/>
-              <w:cnfStyle w:val="000000000000" w:firstRow="0" w:lastRow="0" w:firstColumn="0" w:lastColumn="0" w:oddVBand="0" w:evenVBand="0" w:oddHBand="0" w:evenHBand="0" w:firstRowFirstColumn="0" w:firstRowLastColumn="0" w:lastRowFirstColumn="0" w:lastRowLastColumn="0"/>
-              <w:rPr>
-                <w:rFonts w:ascii="Cambria" w:hAnsi="Cambria"/>
-                <w:sz w:val="24"/>
-                <w:szCs w:val="24"/>
-              </w:rPr>
-            </w:pPr>
-            <w:r>
-              <w:rPr>
-                <w:rFonts w:ascii="Cambria" w:hAnsi="Cambria"/>
-                <w:sz w:val="24"/>
-                <w:szCs w:val="24"/>
-              </w:rPr>
-              <w:t>Обязательный</w:t>
-            </w:r>
-          </w:p>
-        </w:tc>
-        <w:tc>
-          <w:tcPr>
-            <w:tcW w:w="2710" w:type="dxa"/>
+            <w:tcW w:w="2500" w:type="pct"/>
           </w:tcPr>
           <w:p>
             <w:pPr>
@@ -7205,15 +7395,7 @@
                 <w:sz w:val="24"/>
                 <w:szCs w:val="24"/>
               </w:rPr>
-              <w:t>А</w:t>
-            </w:r>
-            <w:r>
-              <w:rPr>
-                <w:rFonts w:ascii="Cambria" w:hAnsi="Cambria"/>
-                <w:sz w:val="24"/>
-                <w:szCs w:val="24"/>
-              </w:rPr>
-              <w:t>ктивна</w:t>
+              <w:t>Активна</w:t>
             </w:r>
           </w:p>
         </w:tc>
@@ -7226,14 +7408,51 @@
           <w:rFonts w:ascii="Cambria" w:hAnsi="Cambria" w:cs="Arial"/>
           <w:sz w:val="24"/>
           <w:szCs w:val="24"/>
-        </w:rPr>
-      </w:pPr>
+          <w:lang w:val="en-US"/>
+        </w:rPr>
+      </w:pPr>
+      <w:r>
+        <w:rPr>
+          <w:rFonts w:ascii="Cambria" w:hAnsi="Cambria" w:cs="Arial"/>
+          <w:sz w:val="24"/>
+          <w:szCs w:val="24"/>
+          <w:lang w:val="en-US"/>
+        </w:rPr>
+        <w:t>F</w:t>
+      </w:r>
+      <w:r>
+        <w:rPr>
+          <w:rFonts w:ascii="Cambria" w:hAnsi="Cambria" w:cs="Arial"/>
+          <w:sz w:val="24"/>
+          <w:szCs w:val="24"/>
+        </w:rPr>
+        <w:t>_</w:t>
+      </w:r>
+      <w:proofErr w:type="spellStart"/>
+      <w:r>
+        <w:rPr>
+          <w:rFonts w:ascii="Cambria" w:hAnsi="Cambria" w:cs="Arial"/>
+          <w:sz w:val="24"/>
+          <w:szCs w:val="24"/>
+          <w:lang w:val="en-US"/>
+        </w:rPr>
+        <w:t>msg</w:t>
+      </w:r>
+      <w:proofErr w:type="spellEnd"/>
+      <w:r>
+        <w:rPr>
+          <w:rFonts w:ascii="Cambria" w:hAnsi="Cambria" w:cs="Arial"/>
+          <w:sz w:val="24"/>
+          <w:szCs w:val="24"/>
+        </w:rPr>
+        <w:t>_0013</w:t>
+      </w:r>
     </w:p>
     <w:p>
       <w:pPr>
         <w:keepNext/>
         <w:rPr>
-          <w:rFonts w:ascii="Cambria" w:hAnsi="Cambria" w:cs="Arial"/>
+          <w:rFonts w:ascii="Cambria" w:hAnsi="Cambria"/>
           <w:sz w:val="24"/>
           <w:szCs w:val="24"/>
         </w:rPr>
@@ -7245,1909 +7464,2366 @@
           <w:szCs w:val="24"/>
           <w:lang w:val="en-US"/>
         </w:rPr>
-        <w:t>F</w:t>
-      </w:r>
-      <w:r>
-        <w:rPr>
-          <w:rFonts w:ascii="Cambria" w:hAnsi="Cambria" w:cs="Arial"/>
-          <w:sz w:val="24"/>
-          <w:szCs w:val="24"/>
-        </w:rPr>
-        <w:t>_</w:t>
-      </w:r>
-      <w:proofErr w:type="spellStart"/>
-      <w:r>
-        <w:rPr>
-          <w:rFonts w:ascii="Cambria" w:hAnsi="Cambria" w:cs="Arial"/>
-          <w:sz w:val="24"/>
-          <w:szCs w:val="24"/>
+        <w:tab/>
+      </w:r>
+      <w:r>
+        <w:rPr>
+          <w:rFonts w:ascii="Cambria" w:hAnsi="Cambria" w:cs="Arial"/>
+          <w:sz w:val="24"/>
+          <w:szCs w:val="24"/>
+          <w:highlight w:val="yellow"/>
+        </w:rPr>
+        <w:t xml:space="preserve">Если </w:t>
+      </w:r>
+      <w:r>
+        <w:rPr>
+          <w:rFonts w:ascii="Cambria" w:hAnsi="Cambria" w:cs="Arial"/>
+          <w:sz w:val="24"/>
+          <w:szCs w:val="24"/>
+          <w:highlight w:val="yellow"/>
+        </w:rPr>
+        <w:t xml:space="preserve">поля </w:t>
+      </w:r>
+      <w:r>
+        <w:rPr>
+          <w:rFonts w:ascii="Cambria" w:hAnsi="Cambria" w:cs="Arial"/>
+          <w:sz w:val="24"/>
+          <w:szCs w:val="24"/>
+          <w:highlight w:val="yellow"/>
+        </w:rPr>
+        <w:t>«</w:t>
+      </w:r>
+      <w:r>
+        <w:rPr>
+          <w:rFonts w:ascii="Cambria" w:hAnsi="Cambria" w:cs="Arial"/>
+          <w:sz w:val="24"/>
+          <w:szCs w:val="24"/>
+          <w:highlight w:val="yellow"/>
           <w:lang w:val="en-US"/>
         </w:rPr>
-        <w:t>msg</w:t>
-      </w:r>
-      <w:proofErr w:type="spellEnd"/>
-      <w:r>
-        <w:rPr>
-          <w:rFonts w:ascii="Cambria" w:hAnsi="Cambria" w:cs="Arial"/>
-          <w:sz w:val="24"/>
-          <w:szCs w:val="24"/>
-        </w:rPr>
-        <w:t>_0013</w:t>
+        <w:t>From</w:t>
+      </w:r>
+      <w:r>
+        <w:rPr>
+          <w:rFonts w:ascii="Cambria" w:hAnsi="Cambria" w:cs="Arial"/>
+          <w:sz w:val="24"/>
+          <w:szCs w:val="24"/>
+          <w:highlight w:val="yellow"/>
+        </w:rPr>
+        <w:t>»</w:t>
+      </w:r>
+      <w:r>
+        <w:rPr>
+          <w:rFonts w:ascii="Cambria" w:hAnsi="Cambria" w:cs="Arial"/>
+          <w:sz w:val="24"/>
+          <w:szCs w:val="24"/>
+          <w:highlight w:val="yellow"/>
+        </w:rPr>
+        <w:t xml:space="preserve">, </w:t>
+      </w:r>
+      <w:r>
+        <w:rPr>
+          <w:rFonts w:ascii="Cambria" w:hAnsi="Cambria"/>
+          <w:sz w:val="24"/>
+          <w:szCs w:val="24"/>
+          <w:highlight w:val="yellow"/>
+        </w:rPr>
+        <w:t>«</w:t>
+      </w:r>
+      <w:r>
+        <w:rPr>
+          <w:rFonts w:ascii="Cambria" w:eastAsiaTheme="minorHAnsi" w:hAnsi="Cambria"/>
+          <w:iCs/>
+          <w:sz w:val="24"/>
+          <w:szCs w:val="36"/>
+          <w:highlight w:val="yellow"/>
+          <w:lang w:val="en-US" w:eastAsia="en-US"/>
+        </w:rPr>
+        <w:t>Subject</w:t>
+      </w:r>
+      <w:r>
+        <w:rPr>
+          <w:rFonts w:ascii="Cambria" w:hAnsi="Cambria"/>
+          <w:sz w:val="24"/>
+          <w:szCs w:val="24"/>
+          <w:highlight w:val="yellow"/>
+        </w:rPr>
+        <w:t>»</w:t>
+      </w:r>
+      <w:r>
+        <w:rPr>
+          <w:rFonts w:ascii="Cambria" w:hAnsi="Cambria"/>
+          <w:sz w:val="24"/>
+          <w:szCs w:val="24"/>
+          <w:highlight w:val="yellow"/>
+        </w:rPr>
+        <w:t xml:space="preserve">, </w:t>
+      </w:r>
+      <w:r>
+        <w:rPr>
+          <w:rFonts w:ascii="Cambria" w:hAnsi="Cambria"/>
+          <w:sz w:val="24"/>
+          <w:szCs w:val="24"/>
+          <w:highlight w:val="yellow"/>
+        </w:rPr>
+        <w:t>«</w:t>
+      </w:r>
+      <w:r>
+        <w:rPr>
+          <w:rFonts w:ascii="Cambria" w:eastAsiaTheme="minorHAnsi" w:hAnsi="Cambria"/>
+          <w:iCs/>
+          <w:sz w:val="24"/>
+          <w:szCs w:val="36"/>
+          <w:highlight w:val="yellow"/>
+          <w:lang w:val="en-US" w:eastAsia="en-US"/>
+        </w:rPr>
+        <w:t>Text</w:t>
+      </w:r>
+      <w:r>
+        <w:rPr>
+          <w:rFonts w:ascii="Cambria" w:eastAsiaTheme="minorHAnsi" w:hAnsi="Cambria"/>
+          <w:iCs/>
+          <w:sz w:val="24"/>
+          <w:szCs w:val="36"/>
+          <w:highlight w:val="yellow"/>
+          <w:lang w:eastAsia="en-US"/>
+        </w:rPr>
+        <w:t xml:space="preserve"> </w:t>
+      </w:r>
+      <w:r>
+        <w:rPr>
+          <w:rFonts w:ascii="Cambria" w:eastAsiaTheme="minorHAnsi" w:hAnsi="Cambria"/>
+          <w:iCs/>
+          <w:sz w:val="24"/>
+          <w:szCs w:val="36"/>
+          <w:highlight w:val="yellow"/>
+          <w:lang w:val="en-US" w:eastAsia="en-US"/>
+        </w:rPr>
+        <w:t>message</w:t>
+      </w:r>
+      <w:r>
+        <w:rPr>
+          <w:rFonts w:ascii="Cambria" w:hAnsi="Cambria"/>
+          <w:sz w:val="24"/>
+          <w:szCs w:val="24"/>
+          <w:highlight w:val="yellow"/>
+        </w:rPr>
+        <w:t xml:space="preserve">»  </w:t>
+      </w:r>
+      <w:r>
+        <w:rPr>
+          <w:rFonts w:ascii="Cambria" w:hAnsi="Cambria"/>
+          <w:sz w:val="24"/>
+          <w:szCs w:val="24"/>
+          <w:highlight w:val="yellow"/>
+        </w:rPr>
+        <w:t>не пусты, то система должна активировать кнопку «</w:t>
+      </w:r>
+      <w:r>
+        <w:rPr>
+          <w:rFonts w:ascii="Cambria" w:hAnsi="Cambria"/>
+          <w:sz w:val="24"/>
+          <w:szCs w:val="24"/>
+          <w:highlight w:val="yellow"/>
+          <w:lang w:val="en-US"/>
+        </w:rPr>
+        <w:t>Save</w:t>
+      </w:r>
+      <w:r>
+        <w:rPr>
+          <w:rFonts w:ascii="Cambria" w:hAnsi="Cambria"/>
+          <w:sz w:val="24"/>
+          <w:szCs w:val="24"/>
+          <w:highlight w:val="yellow"/>
+        </w:rPr>
+        <w:t>».</w:t>
       </w:r>
     </w:p>
     <w:p>
       <w:pPr>
+        <w:rPr>
+          <w:rFonts w:ascii="Cambria" w:hAnsi="Cambria" w:cs="Arial"/>
+          <w:sz w:val="24"/>
+          <w:szCs w:val="24"/>
+        </w:rPr>
+      </w:pPr>
+      <w:r>
+        <w:rPr>
+          <w:rFonts w:ascii="Cambria" w:hAnsi="Cambria" w:cs="Arial"/>
+          <w:sz w:val="24"/>
+          <w:szCs w:val="24"/>
+          <w:lang w:val="en-US"/>
+        </w:rPr>
+        <w:t>F</w:t>
+      </w:r>
+      <w:r>
+        <w:rPr>
+          <w:rFonts w:ascii="Cambria" w:hAnsi="Cambria" w:cs="Arial"/>
+          <w:sz w:val="24"/>
+          <w:szCs w:val="24"/>
+        </w:rPr>
+        <w:t>_</w:t>
+      </w:r>
+      <w:proofErr w:type="spellStart"/>
+      <w:r>
+        <w:rPr>
+          <w:rFonts w:ascii="Cambria" w:hAnsi="Cambria" w:cs="Arial"/>
+          <w:sz w:val="24"/>
+          <w:szCs w:val="24"/>
+          <w:lang w:val="en-US"/>
+        </w:rPr>
+        <w:t>msg</w:t>
+      </w:r>
+      <w:proofErr w:type="spellEnd"/>
+      <w:r>
+        <w:rPr>
+          <w:rFonts w:ascii="Cambria" w:hAnsi="Cambria" w:cs="Arial"/>
+          <w:sz w:val="24"/>
+          <w:szCs w:val="24"/>
+        </w:rPr>
+        <w:t>_0004</w:t>
+      </w:r>
+    </w:p>
+    <w:p>
+      <w:pPr>
+        <w:ind w:firstLine="708"/>
+        <w:rPr>
+          <w:rFonts w:ascii="Cambria" w:hAnsi="Cambria" w:cs="Arial"/>
+          <w:sz w:val="24"/>
+          <w:szCs w:val="24"/>
+        </w:rPr>
+      </w:pPr>
+      <w:r>
+        <w:rPr>
+          <w:rFonts w:ascii="Cambria" w:hAnsi="Cambria" w:cs="Arial"/>
+          <w:sz w:val="24"/>
+          <w:szCs w:val="24"/>
+          <w:highlight w:val="yellow"/>
+        </w:rPr>
+        <w:t>Если Администратор вводит в поле ввода «</w:t>
+      </w:r>
+      <w:r>
+        <w:rPr>
+          <w:rFonts w:ascii="Cambria" w:hAnsi="Cambria" w:cs="Arial"/>
+          <w:sz w:val="24"/>
+          <w:szCs w:val="24"/>
+          <w:highlight w:val="yellow"/>
+          <w:lang w:val="en-US"/>
+        </w:rPr>
+        <w:t>From</w:t>
+      </w:r>
+      <w:r>
+        <w:rPr>
+          <w:rFonts w:ascii="Cambria" w:hAnsi="Cambria" w:cs="Arial"/>
+          <w:sz w:val="24"/>
+          <w:szCs w:val="24"/>
+          <w:highlight w:val="yellow"/>
+        </w:rPr>
+        <w:t xml:space="preserve">» </w:t>
+      </w:r>
+      <w:r>
+        <w:rPr>
+          <w:rFonts w:ascii="Cambria" w:hAnsi="Cambria" w:cs="Arial"/>
+          <w:sz w:val="24"/>
+          <w:szCs w:val="24"/>
+          <w:highlight w:val="yellow"/>
+        </w:rPr>
+        <w:t xml:space="preserve"> электронный адрес, то система должна проверить, соответствует ли  введенный Администратором адрес правилам написания </w:t>
+      </w:r>
+      <w:r>
+        <w:rPr>
+          <w:rFonts w:ascii="Cambria" w:hAnsi="Cambria" w:cs="Arial"/>
+          <w:sz w:val="24"/>
+          <w:szCs w:val="24"/>
+          <w:highlight w:val="yellow"/>
+          <w:lang w:val="en-US"/>
+        </w:rPr>
+        <w:t>e</w:t>
+      </w:r>
+      <w:r>
+        <w:rPr>
+          <w:rFonts w:ascii="Cambria" w:hAnsi="Cambria" w:cs="Arial"/>
+          <w:sz w:val="24"/>
+          <w:szCs w:val="24"/>
+          <w:highlight w:val="yellow"/>
+        </w:rPr>
+        <w:t>-</w:t>
+      </w:r>
+      <w:r>
+        <w:rPr>
+          <w:rFonts w:ascii="Cambria" w:hAnsi="Cambria" w:cs="Arial"/>
+          <w:sz w:val="24"/>
+          <w:szCs w:val="24"/>
+          <w:highlight w:val="yellow"/>
+          <w:lang w:val="en-US"/>
+        </w:rPr>
+        <w:t>mail</w:t>
+      </w:r>
+      <w:r>
+        <w:rPr>
+          <w:rFonts w:ascii="Cambria" w:hAnsi="Cambria" w:cs="Arial"/>
+          <w:sz w:val="24"/>
+          <w:szCs w:val="24"/>
+          <w:highlight w:val="yellow"/>
+        </w:rPr>
+        <w:t>, определенным в RFC.</w:t>
+      </w:r>
+    </w:p>
+    <w:p>
+      <w:pPr>
+        <w:keepNext/>
+        <w:rPr>
+          <w:rFonts w:ascii="Cambria" w:hAnsi="Cambria" w:cs="Arial"/>
+          <w:sz w:val="24"/>
+          <w:szCs w:val="24"/>
+        </w:rPr>
+      </w:pPr>
+    </w:p>
+    <w:p>
+      <w:pPr>
+        <w:keepNext/>
+        <w:rPr>
+          <w:rFonts w:ascii="Cambria" w:hAnsi="Cambria"/>
+          <w:sz w:val="24"/>
+          <w:szCs w:val="24"/>
+          <w:lang w:val="en-US"/>
+        </w:rPr>
+      </w:pPr>
+      <w:r>
+        <w:rPr>
+          <w:rFonts w:ascii="Cambria" w:hAnsi="Cambria" w:cs="Arial"/>
+          <w:sz w:val="24"/>
+          <w:szCs w:val="24"/>
+          <w:lang w:val="en-US"/>
+        </w:rPr>
+        <w:t>F</w:t>
+      </w:r>
+      <w:r>
+        <w:rPr>
+          <w:rFonts w:ascii="Cambria" w:hAnsi="Cambria" w:cs="Arial"/>
+          <w:sz w:val="24"/>
+          <w:szCs w:val="24"/>
+          <w:lang w:val="en-US"/>
+        </w:rPr>
+        <w:t>_</w:t>
+      </w:r>
+      <w:r>
+        <w:rPr>
+          <w:rFonts w:ascii="Cambria" w:hAnsi="Cambria" w:cs="Arial"/>
+          <w:sz w:val="24"/>
+          <w:szCs w:val="24"/>
+          <w:lang w:val="en-US"/>
+        </w:rPr>
+        <w:t>msg</w:t>
+      </w:r>
+      <w:r>
+        <w:rPr>
+          <w:rFonts w:ascii="Cambria" w:hAnsi="Cambria" w:cs="Arial"/>
+          <w:sz w:val="24"/>
+          <w:szCs w:val="24"/>
+          <w:lang w:val="en-US"/>
+        </w:rPr>
+        <w:t>_0014</w:t>
+      </w:r>
+      <w:r>
+        <w:rPr>
+          <w:rFonts w:ascii="Cambria" w:hAnsi="Cambria"/>
+          <w:sz w:val="24"/>
+          <w:szCs w:val="24"/>
+          <w:lang w:val="en-US"/>
+        </w:rPr>
+        <w:t xml:space="preserve"> </w:t>
+      </w:r>
+    </w:p>
+    <w:p>
+      <w:pPr>
+        <w:keepNext/>
+        <w:rPr>
+          <w:rFonts w:ascii="Cambria" w:hAnsi="Cambria" w:cs="Arial"/>
+          <w:sz w:val="24"/>
+          <w:szCs w:val="24"/>
+        </w:rPr>
+      </w:pPr>
+      <w:r>
+        <w:rPr>
+          <w:rFonts w:ascii="Cambria" w:hAnsi="Cambria"/>
+          <w:sz w:val="24"/>
+          <w:szCs w:val="24"/>
+        </w:rPr>
+        <w:tab/>
+      </w:r>
+      <w:r>
+        <w:rPr>
+          <w:rFonts w:ascii="Cambria" w:hAnsi="Cambria"/>
+          <w:sz w:val="24"/>
+          <w:szCs w:val="24"/>
+          <w:highlight w:val="yellow"/>
+        </w:rPr>
+        <w:t xml:space="preserve">Если требование </w:t>
+      </w:r>
+      <w:r>
+        <w:rPr>
+          <w:rFonts w:ascii="Cambria" w:hAnsi="Cambria" w:cs="Arial"/>
+          <w:sz w:val="24"/>
+          <w:szCs w:val="24"/>
+          <w:highlight w:val="yellow"/>
+          <w:lang w:val="en-US"/>
+        </w:rPr>
+        <w:t>F</w:t>
+      </w:r>
+      <w:r>
+        <w:rPr>
+          <w:rFonts w:ascii="Cambria" w:hAnsi="Cambria" w:cs="Arial"/>
+          <w:sz w:val="24"/>
+          <w:szCs w:val="24"/>
+          <w:highlight w:val="yellow"/>
+        </w:rPr>
+        <w:t>_</w:t>
+      </w:r>
+      <w:proofErr w:type="spellStart"/>
+      <w:r>
+        <w:rPr>
+          <w:rFonts w:ascii="Cambria" w:hAnsi="Cambria" w:cs="Arial"/>
+          <w:sz w:val="24"/>
+          <w:szCs w:val="24"/>
+          <w:highlight w:val="yellow"/>
+          <w:lang w:val="en-US"/>
+        </w:rPr>
+        <w:t>msg</w:t>
+      </w:r>
+      <w:proofErr w:type="spellEnd"/>
+      <w:r>
+        <w:rPr>
+          <w:rFonts w:ascii="Cambria" w:hAnsi="Cambria" w:cs="Arial"/>
+          <w:sz w:val="24"/>
+          <w:szCs w:val="24"/>
+          <w:highlight w:val="yellow"/>
+        </w:rPr>
+        <w:t>_0013</w:t>
+      </w:r>
+      <w:r>
+        <w:rPr>
+          <w:rFonts w:ascii="Cambria" w:hAnsi="Cambria" w:cs="Arial"/>
+          <w:sz w:val="24"/>
+          <w:szCs w:val="24"/>
+          <w:highlight w:val="yellow"/>
+        </w:rPr>
+        <w:t xml:space="preserve"> выполнено, Администратор нажимает на кнопку «</w:t>
+      </w:r>
+      <w:r>
+        <w:rPr>
+          <w:rFonts w:ascii="Cambria" w:hAnsi="Cambria" w:cs="Arial"/>
+          <w:sz w:val="24"/>
+          <w:szCs w:val="24"/>
+          <w:highlight w:val="yellow"/>
+          <w:lang w:val="en-US"/>
+        </w:rPr>
+        <w:t>Save</w:t>
+      </w:r>
+      <w:r>
+        <w:rPr>
+          <w:rFonts w:ascii="Cambria" w:hAnsi="Cambria" w:cs="Arial"/>
+          <w:sz w:val="24"/>
+          <w:szCs w:val="24"/>
+          <w:highlight w:val="yellow"/>
+        </w:rPr>
+        <w:t xml:space="preserve">», и </w:t>
+      </w:r>
+      <w:r>
+        <w:rPr>
+          <w:rFonts w:ascii="Cambria" w:hAnsi="Cambria"/>
+          <w:sz w:val="24"/>
+          <w:szCs w:val="24"/>
+        </w:rPr>
+        <w:t xml:space="preserve">если не выполнено требование </w:t>
+      </w:r>
+      <w:r>
+        <w:rPr>
+          <w:rFonts w:ascii="Cambria" w:hAnsi="Cambria" w:cs="Arial"/>
+          <w:sz w:val="24"/>
+          <w:szCs w:val="24"/>
+          <w:lang w:val="en-US"/>
+        </w:rPr>
+        <w:t>F</w:t>
+      </w:r>
+      <w:r>
+        <w:rPr>
+          <w:rFonts w:ascii="Cambria" w:hAnsi="Cambria" w:cs="Arial"/>
+          <w:sz w:val="24"/>
+          <w:szCs w:val="24"/>
+        </w:rPr>
+        <w:t>_</w:t>
+      </w:r>
+      <w:proofErr w:type="spellStart"/>
+      <w:r>
+        <w:rPr>
+          <w:rFonts w:ascii="Cambria" w:hAnsi="Cambria" w:cs="Arial"/>
+          <w:sz w:val="24"/>
+          <w:szCs w:val="24"/>
+          <w:lang w:val="en-US"/>
+        </w:rPr>
+        <w:t>msg</w:t>
+      </w:r>
+      <w:proofErr w:type="spellEnd"/>
+      <w:r>
+        <w:rPr>
+          <w:rFonts w:ascii="Cambria" w:hAnsi="Cambria" w:cs="Arial"/>
+          <w:sz w:val="24"/>
+          <w:szCs w:val="24"/>
+        </w:rPr>
+        <w:t>_0004</w:t>
+      </w:r>
+      <w:r>
+        <w:rPr>
+          <w:rFonts w:ascii="Cambria" w:hAnsi="Cambria" w:cs="Arial"/>
+          <w:sz w:val="24"/>
+          <w:szCs w:val="24"/>
+          <w:highlight w:val="yellow"/>
+        </w:rPr>
+        <w:t xml:space="preserve">, то система должна отобразить соответствующее уведомление об ошибке (см. </w:t>
+      </w:r>
+      <w:r>
+        <w:rPr>
+          <w:rFonts w:ascii="Cambria" w:hAnsi="Cambria" w:cs="Arial"/>
+          <w:sz w:val="24"/>
+          <w:szCs w:val="24"/>
+          <w:highlight w:val="yellow"/>
+        </w:rPr>
+        <w:fldChar w:fldCharType="begin"/>
+      </w:r>
+      <w:r>
+        <w:rPr>
+          <w:rFonts w:ascii="Cambria" w:hAnsi="Cambria" w:cs="Arial"/>
+          <w:sz w:val="24"/>
+          <w:szCs w:val="24"/>
+          <w:highlight w:val="yellow"/>
+        </w:rPr>
+        <w:instrText xml:space="preserve"> REF _Ref345690898 \h </w:instrText>
+      </w:r>
+      <w:r>
+        <w:rPr>
+          <w:rFonts w:ascii="Cambria" w:hAnsi="Cambria" w:cs="Arial"/>
+          <w:sz w:val="24"/>
+          <w:szCs w:val="24"/>
+          <w:highlight w:val="yellow"/>
+        </w:rPr>
+      </w:r>
+      <w:r>
+        <w:rPr>
+          <w:rFonts w:ascii="Cambria" w:hAnsi="Cambria" w:cs="Arial"/>
+          <w:sz w:val="24"/>
+          <w:szCs w:val="24"/>
+          <w:highlight w:val="yellow"/>
+        </w:rPr>
+        <w:instrText xml:space="preserve"> \* MERGEFORMAT </w:instrText>
+      </w:r>
+      <w:r>
+        <w:rPr>
+          <w:rFonts w:ascii="Cambria" w:hAnsi="Cambria" w:cs="Arial"/>
+          <w:sz w:val="24"/>
+          <w:szCs w:val="24"/>
+          <w:highlight w:val="yellow"/>
+        </w:rPr>
+        <w:fldChar w:fldCharType="separate"/>
+      </w:r>
+      <w:r>
+        <w:rPr>
+          <w:highlight w:val="yellow"/>
+        </w:rPr>
+        <w:t xml:space="preserve">Рисунок </w:t>
+      </w:r>
+      <w:r>
+        <w:rPr>
+          <w:noProof/>
+          <w:highlight w:val="yellow"/>
+        </w:rPr>
+        <w:t>2</w:t>
+      </w:r>
+      <w:r>
+        <w:rPr>
+          <w:rFonts w:ascii="Cambria" w:hAnsi="Cambria" w:cs="Arial"/>
+          <w:sz w:val="24"/>
+          <w:szCs w:val="24"/>
+          <w:highlight w:val="yellow"/>
+        </w:rPr>
+        <w:fldChar w:fldCharType="end"/>
+      </w:r>
+      <w:r>
+        <w:rPr>
+          <w:rFonts w:ascii="Cambria" w:hAnsi="Cambria" w:cs="Arial"/>
+          <w:sz w:val="24"/>
+          <w:szCs w:val="24"/>
+          <w:highlight w:val="yellow"/>
+        </w:rPr>
+        <w:t>):</w:t>
+      </w:r>
+    </w:p>
+    <w:p>
+      <w:pPr>
+        <w:keepNext/>
+      </w:pPr>
+      <w:r>
+        <w:object w:dxaOrig="9608" w:dyaOrig="2028">
+          <v:shape id="_x0000_i1029" type="#_x0000_t75" style="width:461.9pt;height:97.15pt" o:ole="">
+            <v:imagedata r:id="rId9" o:title=""/>
+          </v:shape>
+          <o:OLEObject Type="Embed" ProgID="Visio.Drawing.11" ShapeID="_x0000_i1029" DrawAspect="Content" ObjectID="_1419435478" r:id="rId10"/>
+        </w:object>
+      </w:r>
+    </w:p>
+    <w:p>
+      <w:pPr>
+        <w:pStyle w:val="a3"/>
+      </w:pPr>
+      <w:r>
+        <w:t xml:space="preserve">Рисунок </w:t>
+      </w:r>
+      <w:fldSimple w:instr=" SEQ Рисунок \* ARABIC ">
+        <w:r>
+          <w:rPr>
+            <w:noProof/>
+          </w:rPr>
+          <w:t>2</w:t>
+        </w:r>
+      </w:fldSimple>
+    </w:p>
+    <w:p>
+      <w:pPr>
+        <w:rPr>
+          <w:rFonts w:ascii="Cambria" w:hAnsi="Cambria" w:cs="Arial"/>
+          <w:sz w:val="24"/>
+          <w:szCs w:val="24"/>
+        </w:rPr>
+      </w:pPr>
+      <w:r>
+        <w:rPr>
+          <w:rFonts w:ascii="Cambria" w:hAnsi="Cambria" w:cs="Arial"/>
+          <w:sz w:val="24"/>
+          <w:szCs w:val="24"/>
+          <w:lang w:val="en-US"/>
+        </w:rPr>
+        <w:t>F</w:t>
+      </w:r>
+      <w:r>
+        <w:rPr>
+          <w:rFonts w:ascii="Cambria" w:hAnsi="Cambria" w:cs="Arial"/>
+          <w:sz w:val="24"/>
+          <w:szCs w:val="24"/>
+        </w:rPr>
+        <w:t>_</w:t>
+      </w:r>
+      <w:proofErr w:type="spellStart"/>
+      <w:r>
+        <w:rPr>
+          <w:rFonts w:ascii="Cambria" w:hAnsi="Cambria" w:cs="Arial"/>
+          <w:sz w:val="24"/>
+          <w:szCs w:val="24"/>
+          <w:lang w:val="en-US"/>
+        </w:rPr>
+        <w:t>msg</w:t>
+      </w:r>
+      <w:proofErr w:type="spellEnd"/>
+      <w:r>
+        <w:rPr>
+          <w:rFonts w:ascii="Cambria" w:hAnsi="Cambria" w:cs="Arial"/>
+          <w:sz w:val="24"/>
+          <w:szCs w:val="24"/>
+        </w:rPr>
+        <w:t xml:space="preserve">_0005 </w:t>
+      </w:r>
+    </w:p>
+    <w:p>
+      <w:pPr>
+        <w:keepNext/>
+        <w:rPr>
+          <w:rFonts w:ascii="Cambria" w:hAnsi="Cambria" w:cs="Arial"/>
+          <w:sz w:val="24"/>
+          <w:szCs w:val="24"/>
+        </w:rPr>
+      </w:pPr>
+      <w:r>
+        <w:rPr>
+          <w:rFonts w:ascii="Cambria" w:hAnsi="Cambria"/>
+          <w:sz w:val="24"/>
+          <w:szCs w:val="24"/>
+        </w:rPr>
+        <w:tab/>
+      </w:r>
+      <w:r>
+        <w:rPr>
+          <w:rFonts w:ascii="Cambria" w:hAnsi="Cambria"/>
+          <w:sz w:val="24"/>
+          <w:szCs w:val="24"/>
+          <w:highlight w:val="yellow"/>
+        </w:rPr>
+        <w:t xml:space="preserve">Если требование </w:t>
+      </w:r>
+      <w:r>
+        <w:rPr>
+          <w:rFonts w:ascii="Cambria" w:hAnsi="Cambria" w:cs="Arial"/>
+          <w:sz w:val="24"/>
+          <w:szCs w:val="24"/>
+          <w:highlight w:val="yellow"/>
+          <w:lang w:val="en-US"/>
+        </w:rPr>
+        <w:t>F</w:t>
+      </w:r>
+      <w:r>
+        <w:rPr>
+          <w:rFonts w:ascii="Cambria" w:hAnsi="Cambria" w:cs="Arial"/>
+          <w:sz w:val="24"/>
+          <w:szCs w:val="24"/>
+          <w:highlight w:val="yellow"/>
+        </w:rPr>
+        <w:t>_</w:t>
+      </w:r>
+      <w:proofErr w:type="spellStart"/>
+      <w:r>
+        <w:rPr>
+          <w:rFonts w:ascii="Cambria" w:hAnsi="Cambria" w:cs="Arial"/>
+          <w:sz w:val="24"/>
+          <w:szCs w:val="24"/>
+          <w:highlight w:val="yellow"/>
+          <w:lang w:val="en-US"/>
+        </w:rPr>
+        <w:t>msg</w:t>
+      </w:r>
+      <w:proofErr w:type="spellEnd"/>
+      <w:r>
+        <w:rPr>
+          <w:rFonts w:ascii="Cambria" w:hAnsi="Cambria" w:cs="Arial"/>
+          <w:sz w:val="24"/>
+          <w:szCs w:val="24"/>
+          <w:highlight w:val="yellow"/>
+        </w:rPr>
+        <w:t>_0013 выполнено, Администратор нажимает на кнопку «</w:t>
+      </w:r>
+      <w:r>
+        <w:rPr>
+          <w:rFonts w:ascii="Cambria" w:hAnsi="Cambria" w:cs="Arial"/>
+          <w:sz w:val="24"/>
+          <w:szCs w:val="24"/>
+          <w:highlight w:val="yellow"/>
+          <w:lang w:val="en-US"/>
+        </w:rPr>
+        <w:t>Save</w:t>
+      </w:r>
+      <w:r>
+        <w:rPr>
+          <w:rFonts w:ascii="Cambria" w:hAnsi="Cambria" w:cs="Arial"/>
+          <w:sz w:val="24"/>
+          <w:szCs w:val="24"/>
+          <w:highlight w:val="yellow"/>
+        </w:rPr>
+        <w:t xml:space="preserve">», и </w:t>
+      </w:r>
+      <w:r>
+        <w:rPr>
+          <w:rFonts w:ascii="Cambria" w:hAnsi="Cambria"/>
+          <w:sz w:val="24"/>
+          <w:szCs w:val="24"/>
+        </w:rPr>
+        <w:t>если поле «</w:t>
+      </w:r>
+      <w:r>
+        <w:rPr>
+          <w:rFonts w:ascii="Cambria" w:eastAsiaTheme="minorHAnsi" w:hAnsi="Cambria"/>
+          <w:iCs/>
+          <w:sz w:val="24"/>
+          <w:szCs w:val="24"/>
+          <w:lang w:val="en-US" w:eastAsia="en-US"/>
+        </w:rPr>
+        <w:t>Subject</w:t>
+      </w:r>
+      <w:r>
+        <w:rPr>
+          <w:rFonts w:ascii="Cambria" w:hAnsi="Cambria"/>
+          <w:sz w:val="24"/>
+          <w:szCs w:val="24"/>
+        </w:rPr>
+        <w:t>» и/или  «</w:t>
+      </w:r>
+      <w:r>
+        <w:rPr>
+          <w:rFonts w:ascii="Cambria" w:eastAsiaTheme="minorHAnsi" w:hAnsi="Cambria"/>
+          <w:iCs/>
+          <w:sz w:val="24"/>
+          <w:szCs w:val="24"/>
+          <w:lang w:val="en-US" w:eastAsia="en-US"/>
+        </w:rPr>
+        <w:t>Text</w:t>
+      </w:r>
+      <w:r>
+        <w:rPr>
+          <w:rFonts w:ascii="Cambria" w:eastAsiaTheme="minorHAnsi" w:hAnsi="Cambria"/>
+          <w:iCs/>
+          <w:sz w:val="24"/>
+          <w:szCs w:val="24"/>
+          <w:lang w:eastAsia="en-US"/>
+        </w:rPr>
+        <w:t xml:space="preserve"> </w:t>
+      </w:r>
+      <w:r>
+        <w:rPr>
+          <w:rFonts w:ascii="Cambria" w:eastAsiaTheme="minorHAnsi" w:hAnsi="Cambria"/>
+          <w:iCs/>
+          <w:sz w:val="24"/>
+          <w:szCs w:val="24"/>
+          <w:lang w:val="en-US" w:eastAsia="en-US"/>
+        </w:rPr>
+        <w:t>message</w:t>
+      </w:r>
+      <w:r>
+        <w:rPr>
+          <w:rFonts w:ascii="Cambria" w:hAnsi="Cambria"/>
+          <w:sz w:val="24"/>
+          <w:szCs w:val="24"/>
+        </w:rPr>
+        <w:t>» пусто</w:t>
+      </w:r>
+      <w:r>
+        <w:rPr>
+          <w:rFonts w:ascii="Cambria" w:hAnsi="Cambria" w:cs="Arial"/>
+          <w:sz w:val="24"/>
+          <w:szCs w:val="24"/>
+          <w:highlight w:val="yellow"/>
+        </w:rPr>
+        <w:t xml:space="preserve">, то система должна отобразить соответствующее уведомление об ошибке (см. </w:t>
+      </w:r>
+      <w:r>
+        <w:rPr>
+          <w:rFonts w:ascii="Cambria" w:hAnsi="Cambria" w:cs="Arial"/>
+          <w:sz w:val="24"/>
+          <w:szCs w:val="24"/>
+          <w:highlight w:val="yellow"/>
+        </w:rPr>
+        <w:fldChar w:fldCharType="begin"/>
+      </w:r>
+      <w:r>
+        <w:rPr>
+          <w:rFonts w:ascii="Cambria" w:hAnsi="Cambria" w:cs="Arial"/>
+          <w:sz w:val="24"/>
+          <w:szCs w:val="24"/>
+          <w:highlight w:val="yellow"/>
+        </w:rPr>
+        <w:instrText xml:space="preserve"> REF _Ref345690898 \h </w:instrText>
+      </w:r>
+      <w:r>
+        <w:rPr>
+          <w:rFonts w:ascii="Cambria" w:hAnsi="Cambria" w:cs="Arial"/>
+          <w:sz w:val="24"/>
+          <w:szCs w:val="24"/>
+          <w:highlight w:val="yellow"/>
+        </w:rPr>
+      </w:r>
+      <w:r>
+        <w:rPr>
+          <w:rFonts w:ascii="Cambria" w:hAnsi="Cambria" w:cs="Arial"/>
+          <w:sz w:val="24"/>
+          <w:szCs w:val="24"/>
+          <w:highlight w:val="yellow"/>
+        </w:rPr>
+        <w:instrText xml:space="preserve"> \* MERGEFORMAT </w:instrText>
+      </w:r>
+      <w:r>
+        <w:rPr>
+          <w:rFonts w:ascii="Cambria" w:hAnsi="Cambria" w:cs="Arial"/>
+          <w:sz w:val="24"/>
+          <w:szCs w:val="24"/>
+          <w:highlight w:val="yellow"/>
+        </w:rPr>
+        <w:fldChar w:fldCharType="separate"/>
+      </w:r>
+      <w:r>
+        <w:rPr>
+          <w:highlight w:val="yellow"/>
+        </w:rPr>
+        <w:t xml:space="preserve">Рисунок </w:t>
+      </w:r>
+      <w:r>
+        <w:rPr>
+          <w:noProof/>
+          <w:highlight w:val="yellow"/>
+        </w:rPr>
+        <w:t>3</w:t>
+      </w:r>
+      <w:r>
+        <w:rPr>
+          <w:rFonts w:ascii="Cambria" w:hAnsi="Cambria" w:cs="Arial"/>
+          <w:sz w:val="24"/>
+          <w:szCs w:val="24"/>
+          <w:highlight w:val="yellow"/>
+        </w:rPr>
+        <w:fldChar w:fldCharType="end"/>
+      </w:r>
+      <w:r>
+        <w:rPr>
+          <w:rFonts w:ascii="Cambria" w:hAnsi="Cambria" w:cs="Arial"/>
+          <w:sz w:val="24"/>
+          <w:szCs w:val="24"/>
+          <w:highlight w:val="yellow"/>
+        </w:rPr>
+        <w:t>)</w:t>
+      </w:r>
+      <w:r>
+        <w:rPr>
+          <w:rFonts w:ascii="Cambria" w:hAnsi="Cambria" w:cs="Arial"/>
+          <w:sz w:val="24"/>
+          <w:szCs w:val="24"/>
+        </w:rPr>
+        <w:t>:</w:t>
+      </w:r>
+    </w:p>
+    <w:p>
+      <w:pPr>
+        <w:keepNext/>
+      </w:pPr>
+      <w:r>
+        <w:object w:dxaOrig="9608" w:dyaOrig="2028">
+          <v:shape id="_x0000_i1025" type="#_x0000_t75" style="width:461.9pt;height:97.15pt" o:ole="">
+            <v:imagedata r:id="rId11" o:title=""/>
+          </v:shape>
+          <o:OLEObject Type="Embed" ProgID="Visio.Drawing.11" ShapeID="_x0000_i1025" DrawAspect="Content" ObjectID="_1419435479" r:id="rId12"/>
+        </w:object>
+      </w:r>
+      <w:r>
+        <w:rPr>
+          <w:rFonts w:ascii="Cambria" w:hAnsi="Cambria"/>
+          <w:i/>
+          <w:sz w:val="24"/>
+          <w:szCs w:val="24"/>
+        </w:rPr>
+        <w:t>Примечание: &lt;</w:t>
+      </w:r>
+      <w:r>
+        <w:rPr>
+          <w:rFonts w:ascii="Cambria" w:hAnsi="Cambria"/>
+          <w:i/>
+          <w:sz w:val="24"/>
+          <w:szCs w:val="24"/>
+          <w:lang w:val="en-US"/>
+        </w:rPr>
+        <w:t>fieldname</w:t>
+      </w:r>
+      <w:r>
+        <w:rPr>
+          <w:rFonts w:ascii="Cambria" w:hAnsi="Cambria"/>
+          <w:i/>
+          <w:sz w:val="24"/>
+          <w:szCs w:val="24"/>
+        </w:rPr>
+        <w:t xml:space="preserve">&gt; может принимать значения </w:t>
+      </w:r>
+      <w:r>
+        <w:rPr>
+          <w:rFonts w:ascii="Cambria" w:hAnsi="Cambria"/>
+          <w:i/>
+          <w:sz w:val="24"/>
+          <w:szCs w:val="24"/>
+        </w:rPr>
+        <w:t>«</w:t>
+      </w:r>
+      <w:r>
+        <w:rPr>
+          <w:rFonts w:ascii="Cambria" w:eastAsiaTheme="minorHAnsi" w:hAnsi="Cambria"/>
+          <w:i/>
+          <w:iCs/>
+          <w:sz w:val="24"/>
+          <w:szCs w:val="24"/>
+          <w:lang w:val="en-US" w:eastAsia="en-US"/>
+        </w:rPr>
+        <w:t>Subject</w:t>
+      </w:r>
+      <w:r>
+        <w:rPr>
+          <w:rFonts w:ascii="Cambria" w:hAnsi="Cambria"/>
+          <w:i/>
+          <w:sz w:val="24"/>
+          <w:szCs w:val="24"/>
+        </w:rPr>
+        <w:t>»</w:t>
+      </w:r>
+      <w:r>
+        <w:rPr>
+          <w:rFonts w:ascii="Cambria" w:hAnsi="Cambria"/>
+          <w:i/>
+          <w:sz w:val="24"/>
+          <w:szCs w:val="24"/>
+        </w:rPr>
+        <w:t xml:space="preserve"> </w:t>
+      </w:r>
+      <w:r>
+        <w:rPr>
+          <w:rFonts w:ascii="Cambria" w:hAnsi="Cambria"/>
+          <w:i/>
+          <w:sz w:val="24"/>
+          <w:szCs w:val="24"/>
+        </w:rPr>
+        <w:t xml:space="preserve"> </w:t>
+      </w:r>
+      <w:r>
+        <w:rPr>
+          <w:rFonts w:ascii="Cambria" w:hAnsi="Cambria"/>
+          <w:i/>
+          <w:sz w:val="24"/>
+          <w:szCs w:val="24"/>
+        </w:rPr>
+        <w:t>или «</w:t>
+      </w:r>
+      <w:r>
+        <w:rPr>
+          <w:rFonts w:ascii="Cambria" w:eastAsiaTheme="minorHAnsi" w:hAnsi="Cambria"/>
+          <w:i/>
+          <w:iCs/>
+          <w:sz w:val="24"/>
+          <w:szCs w:val="24"/>
+          <w:lang w:val="en-US" w:eastAsia="en-US"/>
+        </w:rPr>
+        <w:t>Text</w:t>
+      </w:r>
+      <w:r>
+        <w:rPr>
+          <w:rFonts w:ascii="Cambria" w:eastAsiaTheme="minorHAnsi" w:hAnsi="Cambria"/>
+          <w:i/>
+          <w:iCs/>
+          <w:sz w:val="24"/>
+          <w:szCs w:val="24"/>
+          <w:lang w:eastAsia="en-US"/>
+        </w:rPr>
+        <w:t xml:space="preserve"> </w:t>
+      </w:r>
+      <w:r>
+        <w:rPr>
+          <w:rFonts w:ascii="Cambria" w:eastAsiaTheme="minorHAnsi" w:hAnsi="Cambria"/>
+          <w:i/>
+          <w:iCs/>
+          <w:sz w:val="24"/>
+          <w:szCs w:val="24"/>
+          <w:lang w:val="en-US" w:eastAsia="en-US"/>
+        </w:rPr>
+        <w:t>message</w:t>
+      </w:r>
+      <w:r>
+        <w:rPr>
+          <w:rFonts w:ascii="Cambria" w:hAnsi="Cambria"/>
+          <w:i/>
+          <w:sz w:val="24"/>
+          <w:szCs w:val="24"/>
+        </w:rPr>
+        <w:t>»</w:t>
+      </w:r>
+      <w:r>
+        <w:rPr>
+          <w:rFonts w:ascii="Cambria" w:hAnsi="Cambria"/>
+          <w:i/>
+          <w:sz w:val="24"/>
+          <w:szCs w:val="24"/>
+        </w:rPr>
+        <w:t>.</w:t>
+      </w:r>
+    </w:p>
+    <w:p>
+      <w:pPr>
+        <w:pStyle w:val="a3"/>
+        <w:rPr>
+          <w:rFonts w:ascii="Cambria" w:hAnsi="Cambria"/>
+          <w:sz w:val="24"/>
+          <w:szCs w:val="24"/>
+        </w:rPr>
+      </w:pPr>
+      <w:bookmarkStart w:id="48" w:name="_Ref345690898"/>
+      <w:r>
+        <w:t xml:space="preserve">Рисунок </w:t>
+      </w:r>
+      <w:fldSimple w:instr=" SEQ Рисунок \* ARABIC ">
+        <w:r>
+          <w:rPr>
+            <w:noProof/>
+          </w:rPr>
+          <w:t>3</w:t>
+        </w:r>
+      </w:fldSimple>
+      <w:bookmarkEnd w:id="48"/>
+    </w:p>
+    <w:p>
+      <w:pPr>
+        <w:rPr>
+          <w:rFonts w:ascii="Cambria" w:hAnsi="Cambria" w:cs="Arial"/>
+          <w:sz w:val="24"/>
+          <w:szCs w:val="24"/>
+        </w:rPr>
+      </w:pPr>
+      <w:bookmarkStart w:id="49" w:name="_Ref341647386"/>
+      <w:r>
+        <w:rPr>
+          <w:rFonts w:ascii="Cambria" w:hAnsi="Cambria" w:cs="Arial"/>
+          <w:sz w:val="24"/>
+          <w:szCs w:val="24"/>
+          <w:lang w:val="en-US"/>
+        </w:rPr>
+        <w:t>F</w:t>
+      </w:r>
+      <w:r>
+        <w:rPr>
+          <w:rFonts w:ascii="Cambria" w:hAnsi="Cambria" w:cs="Arial"/>
+          <w:sz w:val="24"/>
+          <w:szCs w:val="24"/>
+        </w:rPr>
+        <w:t>_</w:t>
+      </w:r>
+      <w:proofErr w:type="spellStart"/>
+      <w:r>
+        <w:rPr>
+          <w:rFonts w:ascii="Cambria" w:hAnsi="Cambria" w:cs="Arial"/>
+          <w:sz w:val="24"/>
+          <w:szCs w:val="24"/>
+          <w:lang w:val="en-US"/>
+        </w:rPr>
+        <w:t>msg</w:t>
+      </w:r>
+      <w:proofErr w:type="spellEnd"/>
+      <w:r>
+        <w:rPr>
+          <w:rFonts w:ascii="Cambria" w:hAnsi="Cambria" w:cs="Arial"/>
+          <w:sz w:val="24"/>
+          <w:szCs w:val="24"/>
+        </w:rPr>
+        <w:t>_000</w:t>
+      </w:r>
+      <w:r>
+        <w:rPr>
+          <w:rFonts w:ascii="Cambria" w:hAnsi="Cambria" w:cs="Arial"/>
+          <w:sz w:val="24"/>
+          <w:szCs w:val="24"/>
+        </w:rPr>
+        <w:t>6</w:t>
+      </w:r>
+    </w:p>
+    <w:p>
+      <w:pPr>
+        <w:rPr>
+          <w:rFonts w:ascii="Cambria" w:hAnsi="Cambria" w:cs="Arial"/>
+          <w:sz w:val="24"/>
+          <w:szCs w:val="24"/>
+        </w:rPr>
+      </w:pPr>
+      <w:r>
+        <w:rPr>
+          <w:rFonts w:ascii="Cambria" w:hAnsi="Cambria" w:cs="Arial"/>
+          <w:sz w:val="24"/>
+          <w:szCs w:val="24"/>
+        </w:rPr>
+        <w:tab/>
+      </w:r>
+      <w:r>
+        <w:rPr>
+          <w:rFonts w:ascii="Cambria" w:hAnsi="Cambria"/>
+          <w:sz w:val="24"/>
+          <w:szCs w:val="24"/>
+          <w:highlight w:val="yellow"/>
+        </w:rPr>
+        <w:t xml:space="preserve">Если требование </w:t>
+      </w:r>
+      <w:r>
+        <w:rPr>
+          <w:rFonts w:ascii="Cambria" w:hAnsi="Cambria" w:cs="Arial"/>
+          <w:sz w:val="24"/>
+          <w:szCs w:val="24"/>
+          <w:highlight w:val="yellow"/>
+          <w:lang w:val="en-US"/>
+        </w:rPr>
+        <w:t>F</w:t>
+      </w:r>
+      <w:r>
+        <w:rPr>
+          <w:rFonts w:ascii="Cambria" w:hAnsi="Cambria" w:cs="Arial"/>
+          <w:sz w:val="24"/>
+          <w:szCs w:val="24"/>
+          <w:highlight w:val="yellow"/>
+        </w:rPr>
+        <w:t>_</w:t>
+      </w:r>
+      <w:proofErr w:type="spellStart"/>
+      <w:r>
+        <w:rPr>
+          <w:rFonts w:ascii="Cambria" w:hAnsi="Cambria" w:cs="Arial"/>
+          <w:sz w:val="24"/>
+          <w:szCs w:val="24"/>
+          <w:highlight w:val="yellow"/>
+          <w:lang w:val="en-US"/>
+        </w:rPr>
+        <w:t>msg</w:t>
+      </w:r>
+      <w:proofErr w:type="spellEnd"/>
+      <w:r>
+        <w:rPr>
+          <w:rFonts w:ascii="Cambria" w:hAnsi="Cambria" w:cs="Arial"/>
+          <w:sz w:val="24"/>
+          <w:szCs w:val="24"/>
+          <w:highlight w:val="yellow"/>
+        </w:rPr>
+        <w:t>_0014</w:t>
+      </w:r>
+      <w:r>
+        <w:rPr>
+          <w:rFonts w:ascii="Cambria" w:hAnsi="Cambria" w:cs="Arial"/>
+          <w:sz w:val="24"/>
+          <w:szCs w:val="24"/>
+          <w:highlight w:val="yellow"/>
+        </w:rPr>
+        <w:t xml:space="preserve"> выполнено</w:t>
+      </w:r>
+      <w:r>
+        <w:rPr>
+          <w:rFonts w:ascii="Cambria" w:hAnsi="Cambria" w:cs="Arial"/>
+          <w:sz w:val="24"/>
+          <w:szCs w:val="24"/>
+          <w:highlight w:val="yellow"/>
+        </w:rPr>
+        <w:t>, то по возвращению на вкладку «</w:t>
+      </w:r>
+      <w:r>
+        <w:rPr>
+          <w:rFonts w:ascii="Cambria" w:eastAsiaTheme="minorHAnsi" w:hAnsi="Cambria"/>
+          <w:iCs/>
+          <w:sz w:val="24"/>
+          <w:szCs w:val="36"/>
+          <w:highlight w:val="yellow"/>
+          <w:lang w:val="en-US" w:eastAsia="en-US"/>
+        </w:rPr>
+        <w:t>Text</w:t>
+      </w:r>
+      <w:r>
+        <w:rPr>
+          <w:rFonts w:ascii="Cambria" w:eastAsiaTheme="minorHAnsi" w:hAnsi="Cambria"/>
+          <w:iCs/>
+          <w:sz w:val="24"/>
+          <w:szCs w:val="36"/>
+          <w:highlight w:val="yellow"/>
+          <w:lang w:eastAsia="en-US"/>
+        </w:rPr>
+        <w:t xml:space="preserve"> </w:t>
+      </w:r>
+      <w:r>
+        <w:rPr>
+          <w:rFonts w:ascii="Cambria" w:eastAsiaTheme="minorHAnsi" w:hAnsi="Cambria"/>
+          <w:iCs/>
+          <w:sz w:val="24"/>
+          <w:szCs w:val="36"/>
+          <w:highlight w:val="yellow"/>
+          <w:lang w:val="en-US" w:eastAsia="en-US"/>
+        </w:rPr>
+        <w:t>message</w:t>
+      </w:r>
+      <w:r>
+        <w:rPr>
+          <w:rFonts w:ascii="Cambria" w:eastAsiaTheme="minorHAnsi" w:hAnsi="Cambria"/>
+          <w:iCs/>
+          <w:sz w:val="24"/>
+          <w:szCs w:val="36"/>
+          <w:highlight w:val="yellow"/>
+          <w:lang w:val="en-US" w:eastAsia="en-US"/>
+        </w:rPr>
+        <w:t>s</w:t>
+      </w:r>
+      <w:r>
+        <w:rPr>
+          <w:rFonts w:ascii="Cambria" w:hAnsi="Cambria" w:cs="Arial"/>
+          <w:sz w:val="24"/>
+          <w:szCs w:val="24"/>
+          <w:highlight w:val="yellow"/>
+        </w:rPr>
+        <w:t>», система должна выделить текст в поле «</w:t>
+      </w:r>
+      <w:r>
+        <w:rPr>
+          <w:rFonts w:ascii="Cambria" w:hAnsi="Cambria" w:cs="Arial"/>
+          <w:sz w:val="24"/>
+          <w:szCs w:val="24"/>
+          <w:highlight w:val="yellow"/>
+          <w:lang w:val="en-US"/>
+        </w:rPr>
+        <w:t>From</w:t>
+      </w:r>
+      <w:r>
+        <w:rPr>
+          <w:rFonts w:ascii="Cambria" w:hAnsi="Cambria" w:cs="Arial"/>
+          <w:sz w:val="24"/>
+          <w:szCs w:val="24"/>
+          <w:highlight w:val="yellow"/>
+        </w:rPr>
+        <w:t>»</w:t>
+      </w:r>
+      <w:r>
+        <w:rPr>
+          <w:rFonts w:ascii="Cambria" w:hAnsi="Cambria" w:cs="Arial"/>
+          <w:sz w:val="24"/>
+          <w:szCs w:val="24"/>
+          <w:highlight w:val="yellow"/>
+        </w:rPr>
+        <w:t xml:space="preserve"> (см. </w:t>
+      </w:r>
+      <w:r>
+        <w:rPr>
+          <w:rFonts w:ascii="Cambria" w:hAnsi="Cambria" w:cs="Arial"/>
+          <w:sz w:val="24"/>
+          <w:szCs w:val="24"/>
+          <w:highlight w:val="yellow"/>
+        </w:rPr>
+        <w:fldChar w:fldCharType="begin"/>
+      </w:r>
+      <w:r>
+        <w:rPr>
+          <w:rFonts w:ascii="Cambria" w:hAnsi="Cambria" w:cs="Arial"/>
+          <w:sz w:val="24"/>
+          <w:szCs w:val="24"/>
+          <w:highlight w:val="yellow"/>
+        </w:rPr>
+        <w:instrText xml:space="preserve"> REF _Ref345692239 \h </w:instrText>
+      </w:r>
+      <w:r>
+        <w:rPr>
+          <w:rFonts w:ascii="Cambria" w:hAnsi="Cambria" w:cs="Arial"/>
+          <w:sz w:val="24"/>
+          <w:szCs w:val="24"/>
+          <w:highlight w:val="yellow"/>
+        </w:rPr>
+      </w:r>
+      <w:r>
+        <w:rPr>
+          <w:rFonts w:ascii="Cambria" w:hAnsi="Cambria" w:cs="Arial"/>
+          <w:sz w:val="24"/>
+          <w:szCs w:val="24"/>
+          <w:highlight w:val="yellow"/>
+        </w:rPr>
+        <w:instrText xml:space="preserve"> \* MERGEFORMAT </w:instrText>
+      </w:r>
+      <w:r>
+        <w:rPr>
+          <w:rFonts w:ascii="Cambria" w:hAnsi="Cambria" w:cs="Arial"/>
+          <w:sz w:val="24"/>
+          <w:szCs w:val="24"/>
+          <w:highlight w:val="yellow"/>
+        </w:rPr>
+        <w:fldChar w:fldCharType="separate"/>
+      </w:r>
+      <w:r>
+        <w:rPr>
+          <w:highlight w:val="yellow"/>
+        </w:rPr>
+        <w:t xml:space="preserve">Рисунок </w:t>
+      </w:r>
+      <w:r>
+        <w:rPr>
+          <w:noProof/>
+          <w:highlight w:val="yellow"/>
+        </w:rPr>
+        <w:t>4</w:t>
+      </w:r>
+      <w:r>
+        <w:rPr>
+          <w:rFonts w:ascii="Cambria" w:hAnsi="Cambria" w:cs="Arial"/>
+          <w:sz w:val="24"/>
+          <w:szCs w:val="24"/>
+          <w:highlight w:val="yellow"/>
+        </w:rPr>
+        <w:fldChar w:fldCharType="end"/>
+      </w:r>
+      <w:r>
+        <w:rPr>
+          <w:rFonts w:ascii="Cambria" w:hAnsi="Cambria" w:cs="Arial"/>
+          <w:sz w:val="24"/>
+          <w:szCs w:val="24"/>
+          <w:highlight w:val="yellow"/>
+        </w:rPr>
+        <w:t>):</w:t>
+      </w:r>
+    </w:p>
+    <w:p>
+      <w:pPr>
+        <w:keepNext/>
+      </w:pPr>
+      <w:r>
+        <w:object w:dxaOrig="6312" w:dyaOrig="6442">
+          <v:shape id="_x0000_i1026" type="#_x0000_t75" style="width:315.85pt;height:321.95pt" o:ole="">
+            <v:imagedata r:id="rId13" o:title=""/>
+          </v:shape>
+          <o:OLEObject Type="Embed" ProgID="Visio.Drawing.11" ShapeID="_x0000_i1026" DrawAspect="Content" ObjectID="_1419435480" r:id="rId14"/>
+        </w:object>
+      </w:r>
+    </w:p>
+    <w:p>
+      <w:pPr>
+        <w:pStyle w:val="a3"/>
+        <w:rPr>
+          <w:rFonts w:ascii="Cambria" w:hAnsi="Cambria" w:cs="Arial"/>
+          <w:sz w:val="24"/>
+          <w:szCs w:val="24"/>
+        </w:rPr>
+      </w:pPr>
+      <w:bookmarkStart w:id="50" w:name="_Ref345692239"/>
+      <w:r>
+        <w:t xml:space="preserve">Рисунок </w:t>
+      </w:r>
+      <w:fldSimple w:instr=" SEQ Рисунок \* ARABIC ">
+        <w:r>
+          <w:rPr>
+            <w:noProof/>
+          </w:rPr>
+          <w:t>4</w:t>
+        </w:r>
+      </w:fldSimple>
+      <w:bookmarkEnd w:id="50"/>
+    </w:p>
+    <w:bookmarkEnd w:id="49"/>
+    <w:p>
+      <w:pPr>
+        <w:rPr>
+          <w:rFonts w:ascii="Cambria" w:hAnsi="Cambria" w:cs="Arial"/>
+          <w:sz w:val="24"/>
+          <w:szCs w:val="24"/>
+          <w:highlight w:val="yellow"/>
+        </w:rPr>
+      </w:pPr>
+      <w:r>
+        <w:rPr>
+          <w:rFonts w:ascii="Cambria" w:hAnsi="Cambria" w:cs="Arial"/>
+          <w:sz w:val="24"/>
+          <w:szCs w:val="24"/>
+          <w:highlight w:val="yellow"/>
+          <w:lang w:val="en-US"/>
+        </w:rPr>
+        <w:t>F</w:t>
+      </w:r>
+      <w:r>
+        <w:rPr>
+          <w:rFonts w:ascii="Cambria" w:hAnsi="Cambria" w:cs="Arial"/>
+          <w:sz w:val="24"/>
+          <w:szCs w:val="24"/>
+          <w:highlight w:val="yellow"/>
+        </w:rPr>
+        <w:t>_</w:t>
+      </w:r>
+      <w:proofErr w:type="spellStart"/>
+      <w:r>
+        <w:rPr>
+          <w:rFonts w:ascii="Cambria" w:hAnsi="Cambria" w:cs="Arial"/>
+          <w:sz w:val="24"/>
+          <w:szCs w:val="24"/>
+          <w:highlight w:val="yellow"/>
+          <w:lang w:val="en-US"/>
+        </w:rPr>
+        <w:t>msg</w:t>
+      </w:r>
+      <w:proofErr w:type="spellEnd"/>
+      <w:r>
+        <w:rPr>
+          <w:rFonts w:ascii="Cambria" w:hAnsi="Cambria" w:cs="Arial"/>
+          <w:sz w:val="24"/>
+          <w:szCs w:val="24"/>
+          <w:highlight w:val="yellow"/>
+        </w:rPr>
+        <w:t>_0022</w:t>
+      </w:r>
+    </w:p>
+    <w:p>
+      <w:pPr>
+        <w:ind w:firstLine="708"/>
+        <w:rPr>
+          <w:rFonts w:ascii="Cambria" w:hAnsi="Cambria"/>
+          <w:sz w:val="24"/>
+          <w:szCs w:val="24"/>
+        </w:rPr>
+      </w:pPr>
+      <w:r>
+        <w:rPr>
+          <w:rFonts w:ascii="Cambria" w:hAnsi="Cambria"/>
+          <w:sz w:val="24"/>
+          <w:szCs w:val="24"/>
+          <w:highlight w:val="yellow"/>
+        </w:rPr>
+        <w:t xml:space="preserve">Если требование </w:t>
+      </w:r>
+      <w:r>
+        <w:rPr>
+          <w:rFonts w:ascii="Cambria" w:hAnsi="Cambria" w:cs="Arial"/>
+          <w:sz w:val="24"/>
+          <w:szCs w:val="24"/>
+          <w:highlight w:val="yellow"/>
+          <w:lang w:val="en-US"/>
+        </w:rPr>
+        <w:t>F</w:t>
+      </w:r>
+      <w:r>
+        <w:rPr>
+          <w:rFonts w:ascii="Cambria" w:hAnsi="Cambria" w:cs="Arial"/>
+          <w:sz w:val="24"/>
+          <w:szCs w:val="24"/>
+          <w:highlight w:val="yellow"/>
+        </w:rPr>
+        <w:t>_</w:t>
+      </w:r>
+      <w:proofErr w:type="spellStart"/>
+      <w:r>
+        <w:rPr>
+          <w:rFonts w:ascii="Cambria" w:hAnsi="Cambria" w:cs="Arial"/>
+          <w:sz w:val="24"/>
+          <w:szCs w:val="24"/>
+          <w:highlight w:val="yellow"/>
+          <w:lang w:val="en-US"/>
+        </w:rPr>
+        <w:t>msg</w:t>
+      </w:r>
+      <w:proofErr w:type="spellEnd"/>
+      <w:r>
+        <w:rPr>
+          <w:rFonts w:ascii="Cambria" w:hAnsi="Cambria" w:cs="Arial"/>
+          <w:sz w:val="24"/>
+          <w:szCs w:val="24"/>
+          <w:highlight w:val="yellow"/>
+        </w:rPr>
+        <w:t>_0013 выполнено</w:t>
+      </w:r>
+      <w:r>
+        <w:rPr>
+          <w:rFonts w:ascii="Cambria" w:hAnsi="Cambria"/>
+          <w:sz w:val="24"/>
+          <w:szCs w:val="24"/>
+          <w:highlight w:val="yellow"/>
+        </w:rPr>
+        <w:t xml:space="preserve">, </w:t>
+      </w:r>
+      <w:r>
+        <w:rPr>
+          <w:rFonts w:ascii="Cambria" w:hAnsi="Cambria"/>
+          <w:sz w:val="24"/>
+          <w:szCs w:val="24"/>
+          <w:highlight w:val="yellow"/>
+        </w:rPr>
+        <w:t xml:space="preserve"> </w:t>
+      </w:r>
+      <w:r>
+        <w:rPr>
+          <w:rFonts w:ascii="Cambria" w:hAnsi="Cambria" w:cs="Arial"/>
+          <w:sz w:val="24"/>
+          <w:szCs w:val="24"/>
+          <w:highlight w:val="yellow"/>
+        </w:rPr>
+        <w:t>введенный в поле «</w:t>
+      </w:r>
+      <w:r>
+        <w:rPr>
+          <w:rFonts w:ascii="Cambria" w:hAnsi="Cambria" w:cs="Arial"/>
+          <w:sz w:val="24"/>
+          <w:szCs w:val="24"/>
+          <w:highlight w:val="yellow"/>
+          <w:lang w:val="en-US"/>
+        </w:rPr>
+        <w:t>From</w:t>
+      </w:r>
+      <w:r>
+        <w:rPr>
+          <w:rFonts w:ascii="Cambria" w:hAnsi="Cambria" w:cs="Arial"/>
+          <w:sz w:val="24"/>
+          <w:szCs w:val="24"/>
+          <w:highlight w:val="yellow"/>
+        </w:rPr>
+        <w:t xml:space="preserve">» адрес   соответствует правилам написания </w:t>
+      </w:r>
+      <w:r>
+        <w:rPr>
+          <w:rFonts w:ascii="Cambria" w:hAnsi="Cambria" w:cs="Arial"/>
+          <w:sz w:val="24"/>
+          <w:szCs w:val="24"/>
+          <w:highlight w:val="yellow"/>
+          <w:lang w:val="en-US"/>
+        </w:rPr>
+        <w:t>e</w:t>
+      </w:r>
+      <w:r>
+        <w:rPr>
+          <w:rFonts w:ascii="Cambria" w:hAnsi="Cambria" w:cs="Arial"/>
+          <w:sz w:val="24"/>
+          <w:szCs w:val="24"/>
+          <w:highlight w:val="yellow"/>
+        </w:rPr>
+        <w:t>-</w:t>
+      </w:r>
+      <w:r>
+        <w:rPr>
+          <w:rFonts w:ascii="Cambria" w:hAnsi="Cambria" w:cs="Arial"/>
+          <w:sz w:val="24"/>
+          <w:szCs w:val="24"/>
+          <w:highlight w:val="yellow"/>
+          <w:lang w:val="en-US"/>
+        </w:rPr>
+        <w:t>mail</w:t>
+      </w:r>
+      <w:r>
+        <w:rPr>
+          <w:rFonts w:ascii="Cambria" w:hAnsi="Cambria" w:cs="Arial"/>
+          <w:sz w:val="24"/>
+          <w:szCs w:val="24"/>
+          <w:highlight w:val="yellow"/>
+        </w:rPr>
+        <w:t>, определенным в RFC</w:t>
+      </w:r>
+      <w:r>
+        <w:rPr>
+          <w:rFonts w:ascii="Cambria" w:hAnsi="Cambria"/>
+          <w:sz w:val="24"/>
+          <w:szCs w:val="24"/>
+          <w:highlight w:val="yellow"/>
+        </w:rPr>
+        <w:t xml:space="preserve">, </w:t>
+      </w:r>
+      <w:r>
+        <w:rPr>
+          <w:rFonts w:ascii="Cambria" w:hAnsi="Cambria"/>
+          <w:sz w:val="24"/>
+          <w:szCs w:val="24"/>
+          <w:highlight w:val="yellow"/>
+        </w:rPr>
+        <w:t xml:space="preserve">и </w:t>
+      </w:r>
+      <w:r>
+        <w:rPr>
+          <w:rFonts w:ascii="Cambria" w:hAnsi="Cambria"/>
+          <w:sz w:val="24"/>
+          <w:szCs w:val="24"/>
+          <w:highlight w:val="yellow"/>
+        </w:rPr>
+        <w:t>Администратор нажимает на кнопку «</w:t>
+      </w:r>
+      <w:r>
+        <w:rPr>
+          <w:rFonts w:ascii="Cambria" w:hAnsi="Cambria"/>
+          <w:sz w:val="24"/>
+          <w:szCs w:val="24"/>
+          <w:highlight w:val="yellow"/>
+          <w:lang w:val="en-US"/>
+        </w:rPr>
+        <w:t>Save</w:t>
+      </w:r>
+      <w:r>
+        <w:rPr>
+          <w:rFonts w:ascii="Cambria" w:hAnsi="Cambria"/>
+          <w:sz w:val="24"/>
+          <w:szCs w:val="24"/>
+          <w:highlight w:val="yellow"/>
+        </w:rPr>
+        <w:t>», то система должна сохранить все введенные в поля ввода данные в системе.</w:t>
+      </w:r>
+    </w:p>
+    <w:p>
+      <w:pPr>
+        <w:rPr>
+          <w:rFonts w:ascii="Cambria" w:hAnsi="Cambria" w:cs="Arial"/>
+          <w:sz w:val="24"/>
+          <w:szCs w:val="24"/>
+        </w:rPr>
+      </w:pPr>
+      <w:r>
+        <w:rPr>
+          <w:rFonts w:ascii="Cambria" w:hAnsi="Cambria" w:cs="Arial"/>
+          <w:sz w:val="24"/>
+          <w:szCs w:val="24"/>
+          <w:lang w:val="en-US"/>
+        </w:rPr>
+        <w:t>F</w:t>
+      </w:r>
+      <w:r>
+        <w:rPr>
+          <w:rFonts w:ascii="Cambria" w:hAnsi="Cambria" w:cs="Arial"/>
+          <w:sz w:val="24"/>
+          <w:szCs w:val="24"/>
+        </w:rPr>
+        <w:t>_</w:t>
+      </w:r>
+      <w:proofErr w:type="spellStart"/>
+      <w:r>
+        <w:rPr>
+          <w:rFonts w:ascii="Cambria" w:hAnsi="Cambria" w:cs="Arial"/>
+          <w:sz w:val="24"/>
+          <w:szCs w:val="24"/>
+          <w:lang w:val="en-US"/>
+        </w:rPr>
+        <w:t>msg</w:t>
+      </w:r>
+      <w:proofErr w:type="spellEnd"/>
+      <w:r>
+        <w:rPr>
+          <w:rFonts w:ascii="Cambria" w:hAnsi="Cambria" w:cs="Arial"/>
+          <w:sz w:val="24"/>
+          <w:szCs w:val="24"/>
+        </w:rPr>
+        <w:t>_0012</w:t>
+      </w:r>
+    </w:p>
+    <w:p>
+      <w:pPr>
+        <w:ind w:firstLine="708"/>
+        <w:rPr>
+          <w:rFonts w:ascii="Cambria" w:hAnsi="Cambria"/>
+          <w:sz w:val="24"/>
+          <w:szCs w:val="24"/>
+        </w:rPr>
+      </w:pPr>
+      <w:r>
+        <w:rPr>
+          <w:rFonts w:ascii="Cambria" w:hAnsi="Cambria" w:cs="Arial"/>
+          <w:sz w:val="24"/>
+          <w:szCs w:val="24"/>
+        </w:rPr>
+        <w:t xml:space="preserve">Если </w:t>
+      </w:r>
+      <w:r>
+        <w:rPr>
+          <w:rFonts w:ascii="Cambria" w:hAnsi="Cambria"/>
+          <w:sz w:val="24"/>
+          <w:szCs w:val="24"/>
+        </w:rPr>
+        <w:t>хотя бы одно из полей ввода</w:t>
+      </w:r>
+      <w:r>
+        <w:rPr>
+          <w:rFonts w:ascii="Cambria" w:hAnsi="Cambria"/>
+          <w:sz w:val="24"/>
+          <w:szCs w:val="24"/>
+        </w:rPr>
+        <w:t xml:space="preserve"> </w:t>
+      </w:r>
+      <w:r>
+        <w:rPr>
+          <w:rFonts w:ascii="Cambria" w:hAnsi="Cambria"/>
+          <w:sz w:val="24"/>
+          <w:szCs w:val="24"/>
+        </w:rPr>
+        <w:t xml:space="preserve"> пусто, то система должна деактивировать кнопку</w:t>
+      </w:r>
+      <w:r>
+        <w:rPr>
+          <w:rFonts w:ascii="Cambria" w:hAnsi="Cambria"/>
+          <w:sz w:val="24"/>
+          <w:szCs w:val="24"/>
+        </w:rPr>
+        <w:t xml:space="preserve"> «</w:t>
+      </w:r>
+      <w:r>
+        <w:rPr>
+          <w:rFonts w:ascii="Cambria" w:hAnsi="Cambria"/>
+          <w:sz w:val="24"/>
+          <w:szCs w:val="24"/>
+          <w:lang w:val="en-US"/>
+        </w:rPr>
+        <w:t>Save</w:t>
+      </w:r>
+      <w:r>
+        <w:rPr>
+          <w:rFonts w:ascii="Cambria" w:hAnsi="Cambria"/>
+          <w:sz w:val="24"/>
+          <w:szCs w:val="24"/>
+        </w:rPr>
+        <w:t>».</w:t>
+      </w:r>
+    </w:p>
+    <w:p>
+      <w:pPr>
+        <w:rPr>
+          <w:rFonts w:ascii="Cambria" w:hAnsi="Cambria" w:cs="Arial"/>
+          <w:sz w:val="24"/>
+          <w:szCs w:val="24"/>
+        </w:rPr>
+      </w:pPr>
+      <w:r>
+        <w:rPr>
+          <w:rFonts w:ascii="Cambria" w:hAnsi="Cambria" w:cs="Arial"/>
+          <w:sz w:val="24"/>
+          <w:szCs w:val="24"/>
+          <w:lang w:val="en-US"/>
+        </w:rPr>
+        <w:t>F</w:t>
+      </w:r>
+      <w:r>
+        <w:rPr>
+          <w:rFonts w:ascii="Cambria" w:hAnsi="Cambria" w:cs="Arial"/>
+          <w:sz w:val="24"/>
+          <w:szCs w:val="24"/>
+        </w:rPr>
+        <w:t>_</w:t>
+      </w:r>
+      <w:proofErr w:type="spellStart"/>
+      <w:r>
+        <w:rPr>
+          <w:rFonts w:ascii="Cambria" w:hAnsi="Cambria" w:cs="Arial"/>
+          <w:sz w:val="24"/>
+          <w:szCs w:val="24"/>
+          <w:lang w:val="en-US"/>
+        </w:rPr>
+        <w:t>msg</w:t>
+      </w:r>
+      <w:proofErr w:type="spellEnd"/>
+      <w:r>
+        <w:rPr>
+          <w:rFonts w:ascii="Cambria" w:hAnsi="Cambria" w:cs="Arial"/>
+          <w:sz w:val="24"/>
+          <w:szCs w:val="24"/>
+        </w:rPr>
+        <w:t>_00</w:t>
+      </w:r>
+      <w:r>
+        <w:rPr>
+          <w:rFonts w:ascii="Cambria" w:hAnsi="Cambria" w:cs="Arial"/>
+          <w:sz w:val="24"/>
+          <w:szCs w:val="24"/>
+        </w:rPr>
+        <w:t>15</w:t>
+      </w:r>
+    </w:p>
+    <w:p>
+      <w:pPr>
+        <w:ind w:firstLine="708"/>
+        <w:rPr>
+          <w:rFonts w:ascii="Cambria" w:hAnsi="Cambria" w:cs="Arial"/>
+          <w:sz w:val="24"/>
+          <w:szCs w:val="24"/>
+        </w:rPr>
+      </w:pPr>
+      <w:r>
+        <w:rPr>
+          <w:rFonts w:ascii="Cambria" w:hAnsi="Cambria" w:cs="Arial"/>
+          <w:sz w:val="24"/>
+          <w:szCs w:val="24"/>
+        </w:rPr>
+        <w:t xml:space="preserve">Если требование </w:t>
+      </w:r>
+      <w:r>
+        <w:rPr>
+          <w:rFonts w:ascii="Cambria" w:hAnsi="Cambria" w:cs="Arial"/>
+          <w:sz w:val="24"/>
+          <w:szCs w:val="24"/>
+          <w:lang w:val="en-US"/>
+        </w:rPr>
+        <w:t>F</w:t>
+      </w:r>
+      <w:r>
+        <w:rPr>
+          <w:rFonts w:ascii="Cambria" w:hAnsi="Cambria" w:cs="Arial"/>
+          <w:sz w:val="24"/>
+          <w:szCs w:val="24"/>
+        </w:rPr>
+        <w:t>_</w:t>
+      </w:r>
+      <w:proofErr w:type="spellStart"/>
+      <w:r>
+        <w:rPr>
+          <w:rFonts w:ascii="Cambria" w:hAnsi="Cambria" w:cs="Arial"/>
+          <w:sz w:val="24"/>
+          <w:szCs w:val="24"/>
+          <w:lang w:val="en-US"/>
+        </w:rPr>
+        <w:t>msg</w:t>
+      </w:r>
+      <w:proofErr w:type="spellEnd"/>
+      <w:r>
+        <w:rPr>
+          <w:rFonts w:ascii="Cambria" w:hAnsi="Cambria" w:cs="Arial"/>
+          <w:sz w:val="24"/>
+          <w:szCs w:val="24"/>
+        </w:rPr>
+        <w:t xml:space="preserve">_0013 выполнено, то система </w:t>
+      </w:r>
+      <w:r>
+        <w:rPr>
+          <w:rFonts w:ascii="Cambria" w:hAnsi="Cambria"/>
+          <w:sz w:val="24"/>
+          <w:szCs w:val="24"/>
+        </w:rPr>
+        <w:t>на вкладке</w:t>
+      </w:r>
+      <w:r>
+        <w:rPr>
+          <w:rFonts w:ascii="Cambria" w:hAnsi="Cambria"/>
+          <w:sz w:val="24"/>
+          <w:szCs w:val="24"/>
+        </w:rPr>
+        <w:t xml:space="preserve"> </w:t>
+      </w:r>
+      <w:r>
+        <w:rPr>
+          <w:rFonts w:ascii="Cambria" w:hAnsi="Cambria"/>
+          <w:sz w:val="24"/>
+          <w:szCs w:val="24"/>
+        </w:rPr>
+        <w:t>«</w:t>
+      </w:r>
+      <w:r>
+        <w:rPr>
+          <w:rFonts w:ascii="Cambria" w:hAnsi="Cambria"/>
+          <w:sz w:val="24"/>
+          <w:szCs w:val="24"/>
+          <w:lang w:val="en-US"/>
+        </w:rPr>
+        <w:t>Text</w:t>
+      </w:r>
+      <w:r>
+        <w:rPr>
+          <w:rFonts w:ascii="Cambria" w:hAnsi="Cambria"/>
+          <w:sz w:val="24"/>
+          <w:szCs w:val="24"/>
+        </w:rPr>
+        <w:t xml:space="preserve"> </w:t>
+      </w:r>
+      <w:r>
+        <w:rPr>
+          <w:rFonts w:ascii="Cambria" w:hAnsi="Cambria"/>
+          <w:sz w:val="24"/>
+          <w:szCs w:val="24"/>
+          <w:lang w:val="en-US"/>
+        </w:rPr>
+        <w:t>messages</w:t>
+      </w:r>
+      <w:r>
+        <w:rPr>
+          <w:rFonts w:ascii="Cambria" w:hAnsi="Cambria"/>
+          <w:sz w:val="24"/>
+          <w:szCs w:val="24"/>
+        </w:rPr>
+        <w:t>»</w:t>
+      </w:r>
+      <w:r>
+        <w:rPr>
+          <w:rFonts w:ascii="Cambria" w:hAnsi="Cambria"/>
+          <w:sz w:val="24"/>
+          <w:szCs w:val="24"/>
+        </w:rPr>
+        <w:t xml:space="preserve"> </w:t>
+      </w:r>
+      <w:r>
+        <w:rPr>
+          <w:rFonts w:ascii="Cambria" w:hAnsi="Cambria" w:cs="Arial"/>
+          <w:sz w:val="24"/>
+          <w:szCs w:val="24"/>
+        </w:rPr>
+        <w:t>должна отобразить сообщение «</w:t>
+      </w:r>
+      <w:r>
+        <w:rPr>
+          <w:rFonts w:ascii="Cambria" w:hAnsi="Cambria" w:cs="Arial"/>
+          <w:sz w:val="24"/>
+          <w:szCs w:val="24"/>
+          <w:lang w:val="en-US"/>
+        </w:rPr>
+        <w:t>S</w:t>
+      </w:r>
+      <w:proofErr w:type="spellStart"/>
+      <w:r>
+        <w:rPr>
+          <w:rFonts w:ascii="Cambria" w:hAnsi="Cambria" w:cs="Arial"/>
+          <w:sz w:val="24"/>
+          <w:szCs w:val="24"/>
+        </w:rPr>
+        <w:t>uccessfully</w:t>
+      </w:r>
+      <w:proofErr w:type="spellEnd"/>
+      <w:r>
+        <w:rPr>
+          <w:rFonts w:ascii="Cambria" w:hAnsi="Cambria" w:cs="Arial"/>
+          <w:sz w:val="24"/>
+          <w:szCs w:val="24"/>
+        </w:rPr>
+        <w:t xml:space="preserve"> </w:t>
+      </w:r>
+      <w:proofErr w:type="spellStart"/>
+      <w:r>
+        <w:rPr>
+          <w:rFonts w:ascii="Cambria" w:hAnsi="Cambria" w:cs="Arial"/>
+          <w:sz w:val="24"/>
+          <w:szCs w:val="24"/>
+        </w:rPr>
+        <w:t>saved</w:t>
+      </w:r>
+      <w:proofErr w:type="spellEnd"/>
+      <w:r>
+        <w:rPr>
+          <w:rFonts w:ascii="Cambria" w:hAnsi="Cambria" w:cs="Arial"/>
+          <w:sz w:val="24"/>
+          <w:szCs w:val="24"/>
+        </w:rPr>
+        <w:t xml:space="preserve">»(см. </w:t>
+      </w:r>
+      <w:r>
+        <w:rPr>
+          <w:rFonts w:ascii="Cambria" w:hAnsi="Cambria" w:cs="Arial"/>
+          <w:sz w:val="24"/>
+          <w:szCs w:val="24"/>
+        </w:rPr>
+        <w:fldChar w:fldCharType="begin"/>
+      </w:r>
+      <w:r>
+        <w:rPr>
+          <w:rFonts w:ascii="Cambria" w:hAnsi="Cambria" w:cs="Arial"/>
+          <w:sz w:val="24"/>
+          <w:szCs w:val="24"/>
+        </w:rPr>
+        <w:instrText xml:space="preserve"> REF _Ref344051212 \h </w:instrText>
+      </w:r>
+      <w:r>
+        <w:rPr>
+          <w:rFonts w:ascii="Cambria" w:hAnsi="Cambria" w:cs="Arial"/>
+          <w:sz w:val="24"/>
+          <w:szCs w:val="24"/>
+        </w:rPr>
+      </w:r>
+      <w:r>
+        <w:rPr>
+          <w:rFonts w:ascii="Cambria" w:hAnsi="Cambria" w:cs="Arial"/>
+          <w:sz w:val="24"/>
+          <w:szCs w:val="24"/>
+        </w:rPr>
+        <w:fldChar w:fldCharType="separate"/>
+      </w:r>
+      <w:r>
+        <w:t xml:space="preserve">Рисунок </w:t>
+      </w:r>
+      <w:r>
+        <w:rPr>
+          <w:noProof/>
+        </w:rPr>
+        <w:t>5</w:t>
+      </w:r>
+      <w:r>
+        <w:rPr>
+          <w:rFonts w:ascii="Cambria" w:hAnsi="Cambria" w:cs="Arial"/>
+          <w:sz w:val="24"/>
+          <w:szCs w:val="24"/>
+        </w:rPr>
+        <w:fldChar w:fldCharType="end"/>
+      </w:r>
+      <w:r>
+        <w:rPr>
+          <w:rFonts w:ascii="Cambria" w:hAnsi="Cambria" w:cs="Arial"/>
+          <w:sz w:val="24"/>
+          <w:szCs w:val="24"/>
+        </w:rPr>
+        <w:t>):</w:t>
+      </w:r>
+    </w:p>
+    <w:p>
+      <w:pPr>
+        <w:keepNext/>
+      </w:pPr>
+      <w:r>
+        <w:object w:dxaOrig="9608" w:dyaOrig="2028">
+          <v:shape id="_x0000_i1028" type="#_x0000_t75" style="width:461.9pt;height:97.15pt" o:ole="">
+            <v:imagedata r:id="rId15" o:title=""/>
+          </v:shape>
+          <o:OLEObject Type="Embed" ProgID="Visio.Drawing.11" ShapeID="_x0000_i1028" DrawAspect="Content" ObjectID="_1419435481" r:id="rId16"/>
+        </w:object>
+      </w:r>
+    </w:p>
+    <w:p>
+      <w:pPr>
+        <w:pStyle w:val="a3"/>
+        <w:rPr>
+          <w:rFonts w:ascii="Cambria" w:hAnsi="Cambria" w:cs="Arial"/>
+          <w:sz w:val="24"/>
+          <w:szCs w:val="24"/>
+        </w:rPr>
+      </w:pPr>
+      <w:bookmarkStart w:id="51" w:name="_Ref344051212"/>
+      <w:r>
+        <w:t xml:space="preserve">Рисунок </w:t>
+      </w:r>
+      <w:r>
+        <w:fldChar w:fldCharType="begin"/>
+      </w:r>
+      <w:r>
+        <w:instrText xml:space="preserve"> SEQ Рисунок \* ARABIC </w:instrText>
+      </w:r>
+      <w:r>
+        <w:fldChar w:fldCharType="separate"/>
+      </w:r>
+      <w:r>
+        <w:rPr>
+          <w:noProof/>
+        </w:rPr>
+        <w:t>5</w:t>
+      </w:r>
+      <w:r>
+        <w:rPr>
+          <w:noProof/>
+        </w:rPr>
+        <w:fldChar w:fldCharType="end"/>
+      </w:r>
+      <w:bookmarkEnd w:id="51"/>
+    </w:p>
+    <w:bookmarkEnd w:id="1"/>
+    <w:p>
+      <w:pPr>
+        <w:rPr>
+          <w:rFonts w:ascii="Cambria" w:hAnsi="Cambria" w:cs="Arial"/>
+          <w:sz w:val="24"/>
+          <w:szCs w:val="24"/>
+        </w:rPr>
+      </w:pPr>
+      <w:r>
+        <w:rPr>
+          <w:rFonts w:ascii="Cambria" w:hAnsi="Cambria" w:cs="Arial"/>
+          <w:sz w:val="24"/>
+          <w:szCs w:val="24"/>
+        </w:rPr>
+        <w:lastRenderedPageBreak/>
+        <w:t>F_msg_0017</w:t>
+      </w:r>
+    </w:p>
+    <w:p>
+      <w:pPr>
+        <w:ind w:firstLine="708"/>
+        <w:rPr>
+          <w:rFonts w:ascii="Cambria" w:hAnsi="Cambria"/>
+          <w:sz w:val="24"/>
+          <w:szCs w:val="24"/>
+        </w:rPr>
+      </w:pPr>
+      <w:r>
+        <w:rPr>
+          <w:rFonts w:ascii="Cambria" w:hAnsi="Cambria"/>
+          <w:sz w:val="24"/>
+          <w:szCs w:val="24"/>
+        </w:rPr>
+        <w:t>Если Администратор, находящийся на вкладке</w:t>
+      </w:r>
+      <w:r>
+        <w:rPr>
+          <w:rFonts w:ascii="Cambria" w:hAnsi="Cambria"/>
+          <w:sz w:val="24"/>
+          <w:szCs w:val="24"/>
+        </w:rPr>
+        <w:t xml:space="preserve"> </w:t>
+      </w:r>
+      <w:r>
+        <w:rPr>
+          <w:rFonts w:ascii="Cambria" w:hAnsi="Cambria"/>
+          <w:sz w:val="24"/>
+          <w:szCs w:val="24"/>
+        </w:rPr>
+        <w:t>«</w:t>
+      </w:r>
+      <w:r>
+        <w:rPr>
+          <w:rFonts w:ascii="Cambria" w:hAnsi="Cambria"/>
+          <w:sz w:val="24"/>
+          <w:szCs w:val="24"/>
+          <w:lang w:val="en-US"/>
+        </w:rPr>
+        <w:t>Text</w:t>
+      </w:r>
+      <w:r>
+        <w:rPr>
+          <w:rFonts w:ascii="Cambria" w:hAnsi="Cambria"/>
+          <w:sz w:val="24"/>
+          <w:szCs w:val="24"/>
+        </w:rPr>
+        <w:t xml:space="preserve"> </w:t>
+      </w:r>
+      <w:r>
+        <w:rPr>
+          <w:rFonts w:ascii="Cambria" w:hAnsi="Cambria"/>
+          <w:sz w:val="24"/>
+          <w:szCs w:val="24"/>
+          <w:lang w:val="en-US"/>
+        </w:rPr>
+        <w:t>messages</w:t>
+      </w:r>
+      <w:r>
+        <w:rPr>
+          <w:rFonts w:ascii="Cambria" w:hAnsi="Cambria"/>
+          <w:sz w:val="24"/>
+          <w:szCs w:val="24"/>
+        </w:rPr>
+        <w:t>»</w:t>
+      </w:r>
+      <w:r>
+        <w:rPr>
+          <w:rFonts w:ascii="Cambria" w:hAnsi="Cambria"/>
+          <w:sz w:val="24"/>
+          <w:szCs w:val="24"/>
+        </w:rPr>
+        <w:t>,   переходит на любую другую вкладку</w:t>
+      </w:r>
+      <w:r>
+        <w:rPr>
+          <w:rFonts w:ascii="Cambria" w:hAnsi="Cambria"/>
+          <w:sz w:val="24"/>
+          <w:szCs w:val="24"/>
+        </w:rPr>
+        <w:t>,</w:t>
+      </w:r>
+      <w:r>
+        <w:rPr>
+          <w:rFonts w:ascii="Cambria" w:hAnsi="Cambria"/>
+          <w:sz w:val="24"/>
+          <w:szCs w:val="24"/>
+        </w:rPr>
+        <w:t xml:space="preserve"> </w:t>
+      </w:r>
+      <w:r>
+        <w:rPr>
+          <w:rFonts w:ascii="Cambria" w:hAnsi="Cambria"/>
+          <w:sz w:val="24"/>
+          <w:szCs w:val="24"/>
+        </w:rPr>
+        <w:t xml:space="preserve">и  некоторые поля имеют значения, отличные от </w:t>
+      </w:r>
+      <w:proofErr w:type="gramStart"/>
+      <w:r>
+        <w:rPr>
+          <w:rFonts w:ascii="Cambria" w:hAnsi="Cambria"/>
+          <w:sz w:val="24"/>
+          <w:szCs w:val="24"/>
+        </w:rPr>
+        <w:t>сохраненных</w:t>
+      </w:r>
+      <w:proofErr w:type="gramEnd"/>
+      <w:r>
+        <w:rPr>
+          <w:rFonts w:ascii="Cambria" w:hAnsi="Cambria"/>
+          <w:sz w:val="24"/>
+          <w:szCs w:val="24"/>
+        </w:rPr>
+        <w:t xml:space="preserve"> в прошлый раз,</w:t>
+      </w:r>
+      <w:r>
+        <w:rPr>
+          <w:rFonts w:ascii="Cambria" w:hAnsi="Cambria"/>
+          <w:sz w:val="24"/>
+          <w:szCs w:val="24"/>
+        </w:rPr>
+        <w:t xml:space="preserve"> </w:t>
+      </w:r>
+      <w:r>
+        <w:rPr>
+          <w:rFonts w:ascii="Cambria" w:hAnsi="Cambria"/>
+          <w:sz w:val="24"/>
+          <w:szCs w:val="24"/>
+        </w:rPr>
+        <w:t xml:space="preserve">то система должна отобразить на странице сообщение с текстом: «If you continue any unsaved data will be lost. Do </w:t>
+      </w:r>
+      <w:proofErr w:type="spellStart"/>
+      <w:r>
+        <w:rPr>
+          <w:rFonts w:ascii="Cambria" w:hAnsi="Cambria"/>
+          <w:sz w:val="24"/>
+          <w:szCs w:val="24"/>
+        </w:rPr>
+        <w:t>you</w:t>
+      </w:r>
+      <w:proofErr w:type="spellEnd"/>
+      <w:r>
+        <w:rPr>
+          <w:rFonts w:ascii="Cambria" w:hAnsi="Cambria"/>
+          <w:sz w:val="24"/>
+          <w:szCs w:val="24"/>
+        </w:rPr>
+        <w:t xml:space="preserve"> </w:t>
+      </w:r>
+      <w:proofErr w:type="spellStart"/>
+      <w:r>
+        <w:rPr>
+          <w:rFonts w:ascii="Cambria" w:hAnsi="Cambria"/>
+          <w:sz w:val="24"/>
+          <w:szCs w:val="24"/>
+        </w:rPr>
+        <w:t>want</w:t>
+      </w:r>
+      <w:proofErr w:type="spellEnd"/>
+      <w:r>
+        <w:rPr>
+          <w:rFonts w:ascii="Cambria" w:hAnsi="Cambria"/>
+          <w:sz w:val="24"/>
+          <w:szCs w:val="24"/>
+        </w:rPr>
+        <w:t xml:space="preserve"> to continue?» (см.</w:t>
+      </w:r>
+      <w:r>
+        <w:rPr>
+          <w:rFonts w:ascii="Cambria" w:hAnsi="Cambria"/>
+          <w:sz w:val="24"/>
+          <w:szCs w:val="24"/>
+        </w:rPr>
+        <w:t xml:space="preserve"> </w:t>
+      </w:r>
+      <w:r>
+        <w:rPr>
+          <w:rFonts w:ascii="Cambria" w:hAnsi="Cambria"/>
+          <w:sz w:val="24"/>
+          <w:szCs w:val="24"/>
+        </w:rPr>
+        <w:fldChar w:fldCharType="begin"/>
+      </w:r>
+      <w:r>
+        <w:rPr>
+          <w:rFonts w:ascii="Cambria" w:hAnsi="Cambria"/>
+          <w:sz w:val="24"/>
+          <w:szCs w:val="24"/>
+        </w:rPr>
+        <w:instrText xml:space="preserve"> REF _Ref344051798 \h </w:instrText>
+      </w:r>
+      <w:r>
+        <w:rPr>
+          <w:rFonts w:ascii="Cambria" w:hAnsi="Cambria"/>
+          <w:sz w:val="24"/>
+          <w:szCs w:val="24"/>
+        </w:rPr>
+      </w:r>
+      <w:r>
+        <w:rPr>
+          <w:rFonts w:ascii="Cambria" w:hAnsi="Cambria"/>
+          <w:sz w:val="24"/>
+          <w:szCs w:val="24"/>
+        </w:rPr>
+        <w:fldChar w:fldCharType="separate"/>
+      </w:r>
+      <w:r>
+        <w:t xml:space="preserve">Рисунок </w:t>
+      </w:r>
+      <w:r>
+        <w:rPr>
+          <w:noProof/>
+        </w:rPr>
+        <w:t>6</w:t>
+      </w:r>
+      <w:r>
+        <w:rPr>
+          <w:rFonts w:ascii="Cambria" w:hAnsi="Cambria"/>
+          <w:sz w:val="24"/>
+          <w:szCs w:val="24"/>
+        </w:rPr>
+        <w:fldChar w:fldCharType="end"/>
+      </w:r>
+      <w:r>
+        <w:rPr>
+          <w:rFonts w:ascii="Cambria" w:hAnsi="Cambria"/>
+          <w:sz w:val="24"/>
+          <w:szCs w:val="24"/>
+        </w:rPr>
+        <w:t>):</w:t>
+      </w:r>
+    </w:p>
+    <w:p>
+      <w:pPr>
         <w:keepNext/>
         <w:ind w:firstLine="708"/>
-        <w:rPr>
-          <w:rFonts w:ascii="Cambria" w:hAnsi="Cambria" w:cs="Arial"/>
-          <w:sz w:val="24"/>
-          <w:szCs w:val="24"/>
-        </w:rPr>
-      </w:pPr>
-      <w:r>
-        <w:rPr>
-          <w:rFonts w:ascii="Cambria" w:hAnsi="Cambria"/>
-          <w:sz w:val="24"/>
-          <w:szCs w:val="24"/>
-        </w:rPr>
-        <w:t xml:space="preserve"> </w:t>
-      </w:r>
-      <w:r>
-        <w:rPr>
-          <w:rFonts w:ascii="Cambria" w:hAnsi="Cambria"/>
-          <w:sz w:val="24"/>
-          <w:szCs w:val="24"/>
-        </w:rPr>
-        <w:t xml:space="preserve">Если Администратор пытается ввести в поле ввода </w:t>
-      </w:r>
-      <w:r>
-        <w:rPr>
-          <w:rFonts w:ascii="Cambria" w:hAnsi="Cambria"/>
-          <w:sz w:val="24"/>
-          <w:szCs w:val="24"/>
-        </w:rPr>
-        <w:t>«</w:t>
-      </w:r>
-      <w:r>
-        <w:rPr>
-          <w:rFonts w:ascii="Cambria" w:eastAsiaTheme="minorHAnsi" w:hAnsi="Cambria"/>
-          <w:iCs/>
-          <w:sz w:val="24"/>
-          <w:szCs w:val="36"/>
-          <w:lang w:val="en-US" w:eastAsia="en-US"/>
-        </w:rPr>
-        <w:t>Text</w:t>
-      </w:r>
-      <w:r>
-        <w:rPr>
-          <w:rFonts w:ascii="Cambria" w:eastAsiaTheme="minorHAnsi" w:hAnsi="Cambria"/>
-          <w:iCs/>
-          <w:sz w:val="24"/>
-          <w:szCs w:val="36"/>
-          <w:lang w:eastAsia="en-US"/>
-        </w:rPr>
-        <w:t xml:space="preserve"> </w:t>
-      </w:r>
-      <w:r>
-        <w:rPr>
-          <w:rFonts w:ascii="Cambria" w:eastAsiaTheme="minorHAnsi" w:hAnsi="Cambria"/>
-          <w:iCs/>
-          <w:sz w:val="24"/>
-          <w:szCs w:val="36"/>
-          <w:lang w:val="en-US" w:eastAsia="en-US"/>
-        </w:rPr>
-        <w:t>message</w:t>
-      </w:r>
-      <w:r>
-        <w:rPr>
-          <w:rFonts w:ascii="Cambria" w:hAnsi="Cambria"/>
-          <w:sz w:val="24"/>
-          <w:szCs w:val="24"/>
-        </w:rPr>
-        <w:t>»</w:t>
-      </w:r>
-      <w:r>
-        <w:rPr>
-          <w:rFonts w:ascii="Cambria" w:hAnsi="Cambria"/>
-          <w:sz w:val="24"/>
-          <w:szCs w:val="24"/>
-        </w:rPr>
-        <w:t xml:space="preserve"> 5</w:t>
-      </w:r>
-      <w:r>
-        <w:rPr>
-          <w:rFonts w:ascii="Cambria" w:hAnsi="Cambria"/>
-          <w:sz w:val="24"/>
-          <w:szCs w:val="24"/>
-        </w:rPr>
-        <w:t>01</w:t>
-      </w:r>
-      <w:r>
-        <w:rPr>
-          <w:rFonts w:ascii="Cambria" w:hAnsi="Cambria"/>
-          <w:sz w:val="24"/>
-          <w:szCs w:val="24"/>
-        </w:rPr>
-        <w:t>-ый символ, то система должна игнорировать ввод символа.</w:t>
-      </w:r>
-    </w:p>
-    <w:p>
-      <w:pPr>
-        <w:keepNext/>
-        <w:rPr>
-          <w:rFonts w:ascii="Cambria" w:hAnsi="Cambria"/>
-          <w:sz w:val="24"/>
-          <w:szCs w:val="24"/>
-        </w:rPr>
-      </w:pPr>
-      <w:r>
-        <w:rPr>
-          <w:rFonts w:ascii="Cambria" w:hAnsi="Cambria" w:cs="Arial"/>
-          <w:sz w:val="24"/>
-          <w:szCs w:val="24"/>
-          <w:lang w:val="en-US"/>
-        </w:rPr>
-        <w:t>F</w:t>
-      </w:r>
-      <w:r>
-        <w:rPr>
-          <w:rFonts w:ascii="Cambria" w:hAnsi="Cambria" w:cs="Arial"/>
-          <w:sz w:val="24"/>
-          <w:szCs w:val="24"/>
-        </w:rPr>
-        <w:t>_</w:t>
-      </w:r>
-      <w:proofErr w:type="spellStart"/>
-      <w:r>
-        <w:rPr>
-          <w:rFonts w:ascii="Cambria" w:hAnsi="Cambria" w:cs="Arial"/>
-          <w:sz w:val="24"/>
-          <w:szCs w:val="24"/>
-          <w:lang w:val="en-US"/>
-        </w:rPr>
-        <w:t>msg</w:t>
-      </w:r>
-      <w:proofErr w:type="spellEnd"/>
-      <w:r>
-        <w:rPr>
-          <w:rFonts w:ascii="Cambria" w:hAnsi="Cambria" w:cs="Arial"/>
-          <w:sz w:val="24"/>
-          <w:szCs w:val="24"/>
-        </w:rPr>
-        <w:t>_0014</w:t>
-      </w:r>
-      <w:r>
-        <w:rPr>
-          <w:rFonts w:ascii="Cambria" w:hAnsi="Cambria"/>
-          <w:sz w:val="24"/>
-          <w:szCs w:val="24"/>
-        </w:rPr>
-        <w:t xml:space="preserve"> </w:t>
-      </w:r>
-    </w:p>
-    <w:p>
-      <w:pPr>
-        <w:keepNext/>
-        <w:ind w:firstLine="708"/>
-        <w:rPr>
-          <w:rFonts w:ascii="Cambria" w:hAnsi="Cambria" w:cs="Arial"/>
-          <w:sz w:val="24"/>
-          <w:szCs w:val="24"/>
-        </w:rPr>
-      </w:pPr>
-      <w:r>
-        <w:rPr>
-          <w:rFonts w:ascii="Cambria" w:hAnsi="Cambria"/>
-          <w:sz w:val="24"/>
-          <w:szCs w:val="24"/>
-        </w:rPr>
-        <w:t xml:space="preserve">Если Администратор пытается ввести в поле ввода </w:t>
-      </w:r>
-      <w:r>
-        <w:rPr>
-          <w:rFonts w:ascii="Cambria" w:hAnsi="Cambria"/>
-          <w:sz w:val="24"/>
-          <w:szCs w:val="24"/>
-        </w:rPr>
-        <w:t xml:space="preserve"> «</w:t>
-      </w:r>
-      <w:r>
-        <w:rPr>
-          <w:rFonts w:ascii="Cambria" w:eastAsiaTheme="minorHAnsi" w:hAnsi="Cambria"/>
-          <w:iCs/>
-          <w:sz w:val="24"/>
-          <w:szCs w:val="36"/>
-          <w:lang w:val="en-US" w:eastAsia="en-US"/>
-        </w:rPr>
-        <w:t>Subject</w:t>
-      </w:r>
-      <w:r>
-        <w:rPr>
-          <w:rFonts w:ascii="Cambria" w:hAnsi="Cambria"/>
-          <w:sz w:val="24"/>
-          <w:szCs w:val="24"/>
-        </w:rPr>
-        <w:t>»</w:t>
-      </w:r>
-      <w:r>
-        <w:rPr>
-          <w:rFonts w:ascii="Cambria" w:hAnsi="Cambria"/>
-          <w:sz w:val="24"/>
-          <w:szCs w:val="24"/>
-        </w:rPr>
-        <w:t xml:space="preserve">  7</w:t>
-      </w:r>
-      <w:r>
-        <w:rPr>
-          <w:rFonts w:ascii="Cambria" w:hAnsi="Cambria"/>
-          <w:sz w:val="24"/>
-          <w:szCs w:val="24"/>
-        </w:rPr>
-        <w:t>1</w:t>
-      </w:r>
-      <w:r>
-        <w:rPr>
-          <w:rFonts w:ascii="Cambria" w:hAnsi="Cambria"/>
-          <w:sz w:val="24"/>
-          <w:szCs w:val="24"/>
-        </w:rPr>
-        <w:t>-ый символ, то система должна игнорировать ввод символа.</w:t>
-      </w:r>
-    </w:p>
-    <w:p>
-      <w:pPr>
-        <w:rPr>
-          <w:rFonts w:ascii="Cambria" w:hAnsi="Cambria" w:cs="Arial"/>
-          <w:sz w:val="24"/>
-          <w:szCs w:val="24"/>
-        </w:rPr>
-      </w:pPr>
-      <w:r>
-        <w:rPr>
-          <w:rFonts w:ascii="Cambria" w:hAnsi="Cambria" w:cs="Arial"/>
-          <w:sz w:val="24"/>
-          <w:szCs w:val="24"/>
-          <w:lang w:val="en-US"/>
-        </w:rPr>
-        <w:t>F</w:t>
-      </w:r>
-      <w:r>
-        <w:rPr>
-          <w:rFonts w:ascii="Cambria" w:hAnsi="Cambria" w:cs="Arial"/>
-          <w:sz w:val="24"/>
-          <w:szCs w:val="24"/>
-          <w:lang w:val="en-US"/>
-        </w:rPr>
-        <w:t>_</w:t>
-      </w:r>
-      <w:r>
-        <w:rPr>
-          <w:rFonts w:ascii="Cambria" w:hAnsi="Cambria" w:cs="Arial"/>
-          <w:sz w:val="24"/>
-          <w:szCs w:val="24"/>
-          <w:lang w:val="en-US"/>
-        </w:rPr>
-        <w:t>msg</w:t>
-      </w:r>
-      <w:r>
-        <w:rPr>
-          <w:rFonts w:ascii="Cambria" w:hAnsi="Cambria" w:cs="Arial"/>
-          <w:sz w:val="24"/>
-          <w:szCs w:val="24"/>
-          <w:lang w:val="en-US"/>
-        </w:rPr>
-        <w:t>_0004</w:t>
-      </w:r>
-    </w:p>
-    <w:p>
-      <w:pPr>
-        <w:ind w:firstLine="708"/>
-        <w:rPr>
-          <w:rFonts w:ascii="Cambria" w:hAnsi="Cambria" w:cs="Arial"/>
-          <w:sz w:val="24"/>
-          <w:szCs w:val="24"/>
-        </w:rPr>
-      </w:pPr>
-      <w:r>
-        <w:rPr>
-          <w:rFonts w:ascii="Cambria" w:hAnsi="Cambria" w:cs="Arial"/>
-          <w:sz w:val="24"/>
-          <w:szCs w:val="24"/>
-        </w:rPr>
-        <w:t xml:space="preserve">Если </w:t>
-      </w:r>
-      <w:r>
-        <w:rPr>
-          <w:rFonts w:ascii="Cambria" w:hAnsi="Cambria" w:cs="Arial"/>
-          <w:sz w:val="24"/>
-          <w:szCs w:val="24"/>
-        </w:rPr>
-        <w:t>Администратор</w:t>
-      </w:r>
-      <w:r>
-        <w:rPr>
-          <w:rFonts w:ascii="Cambria" w:hAnsi="Cambria" w:cs="Arial"/>
-          <w:sz w:val="24"/>
-          <w:szCs w:val="24"/>
-        </w:rPr>
-        <w:t xml:space="preserve"> вводит в поле ввода «</w:t>
-      </w:r>
-      <w:r>
-        <w:rPr>
-          <w:rFonts w:ascii="Cambria" w:hAnsi="Cambria" w:cs="Arial"/>
-          <w:sz w:val="24"/>
-          <w:szCs w:val="24"/>
-          <w:lang w:val="en-US"/>
-        </w:rPr>
-        <w:t>From</w:t>
-      </w:r>
-      <w:r>
-        <w:rPr>
-          <w:rFonts w:ascii="Cambria" w:hAnsi="Cambria" w:cs="Arial"/>
-          <w:sz w:val="24"/>
-          <w:szCs w:val="24"/>
-        </w:rPr>
-        <w:t xml:space="preserve">» свой электронный адрес, то система должна проверить, соответствует ли  введенный </w:t>
-      </w:r>
-      <w:r>
-        <w:rPr>
-          <w:rFonts w:ascii="Cambria" w:hAnsi="Cambria" w:cs="Arial"/>
-          <w:sz w:val="24"/>
-          <w:szCs w:val="24"/>
-        </w:rPr>
-        <w:t xml:space="preserve">Администратором </w:t>
-      </w:r>
-      <w:r>
-        <w:rPr>
-          <w:rFonts w:ascii="Cambria" w:hAnsi="Cambria" w:cs="Arial"/>
-          <w:sz w:val="24"/>
-          <w:szCs w:val="24"/>
-        </w:rPr>
-        <w:t xml:space="preserve">адрес правилам написания </w:t>
-      </w:r>
-      <w:r>
-        <w:rPr>
-          <w:rFonts w:ascii="Cambria" w:hAnsi="Cambria" w:cs="Arial"/>
-          <w:sz w:val="24"/>
-          <w:szCs w:val="24"/>
-          <w:lang w:val="en-US"/>
-        </w:rPr>
-        <w:t>e</w:t>
-      </w:r>
-      <w:r>
-        <w:rPr>
-          <w:rFonts w:ascii="Cambria" w:hAnsi="Cambria" w:cs="Arial"/>
-          <w:sz w:val="24"/>
-          <w:szCs w:val="24"/>
-        </w:rPr>
-        <w:t>-</w:t>
-      </w:r>
-      <w:r>
-        <w:rPr>
-          <w:rFonts w:ascii="Cambria" w:hAnsi="Cambria" w:cs="Arial"/>
-          <w:sz w:val="24"/>
-          <w:szCs w:val="24"/>
-          <w:lang w:val="en-US"/>
-        </w:rPr>
-        <w:t>mail</w:t>
-      </w:r>
-      <w:r>
-        <w:rPr>
-          <w:rFonts w:ascii="Cambria" w:hAnsi="Cambria" w:cs="Arial"/>
-          <w:sz w:val="24"/>
-          <w:szCs w:val="24"/>
-        </w:rPr>
-        <w:t>.</w:t>
-      </w:r>
-    </w:p>
-    <w:p>
-      <w:pPr>
-        <w:rPr>
-          <w:rFonts w:ascii="Cambria" w:hAnsi="Cambria" w:cs="Arial"/>
-          <w:sz w:val="24"/>
-          <w:szCs w:val="24"/>
-          <w:lang w:val="en-US"/>
-        </w:rPr>
-      </w:pPr>
-      <w:bookmarkStart w:id="47" w:name="_Ref341647386"/>
-      <w:r>
-        <w:rPr>
-          <w:rFonts w:ascii="Cambria" w:hAnsi="Cambria" w:cs="Arial"/>
-          <w:sz w:val="24"/>
-          <w:szCs w:val="24"/>
-          <w:lang w:val="en-US"/>
-        </w:rPr>
-        <w:t>F</w:t>
-      </w:r>
-      <w:r>
-        <w:rPr>
-          <w:rFonts w:ascii="Cambria" w:hAnsi="Cambria" w:cs="Arial"/>
-          <w:sz w:val="24"/>
-          <w:szCs w:val="24"/>
-          <w:lang w:val="en-US"/>
-        </w:rPr>
-        <w:t>_</w:t>
-      </w:r>
-      <w:r>
-        <w:rPr>
-          <w:rFonts w:ascii="Cambria" w:hAnsi="Cambria" w:cs="Arial"/>
-          <w:sz w:val="24"/>
-          <w:szCs w:val="24"/>
-          <w:lang w:val="en-US"/>
-        </w:rPr>
-        <w:t>msg</w:t>
-      </w:r>
-      <w:r>
-        <w:rPr>
-          <w:rFonts w:ascii="Cambria" w:hAnsi="Cambria" w:cs="Arial"/>
-          <w:sz w:val="24"/>
-          <w:szCs w:val="24"/>
-          <w:lang w:val="en-US"/>
-        </w:rPr>
-        <w:t>_0005</w:t>
-      </w:r>
-    </w:p>
-    <w:p>
-      <w:pPr>
-        <w:rPr>
-          <w:rFonts w:ascii="Cambria" w:hAnsi="Cambria" w:cs="Arial"/>
-          <w:sz w:val="24"/>
-          <w:szCs w:val="24"/>
-        </w:rPr>
-      </w:pPr>
-      <w:r>
-        <w:rPr>
-          <w:rFonts w:ascii="Cambria" w:hAnsi="Cambria" w:cs="Arial"/>
-          <w:sz w:val="24"/>
-          <w:szCs w:val="24"/>
-        </w:rPr>
-        <w:tab/>
-        <w:t xml:space="preserve">Если требование </w:t>
-      </w:r>
-      <w:r>
-        <w:rPr>
-          <w:rFonts w:ascii="Cambria" w:hAnsi="Cambria" w:cs="Arial"/>
-          <w:sz w:val="24"/>
-          <w:szCs w:val="24"/>
-          <w:lang w:val="en-US"/>
-        </w:rPr>
-        <w:t>F</w:t>
-      </w:r>
-      <w:r>
-        <w:rPr>
-          <w:rFonts w:ascii="Cambria" w:hAnsi="Cambria" w:cs="Arial"/>
-          <w:sz w:val="24"/>
-          <w:szCs w:val="24"/>
-        </w:rPr>
-        <w:t>_</w:t>
-      </w:r>
-      <w:proofErr w:type="spellStart"/>
-      <w:r>
-        <w:rPr>
-          <w:rFonts w:ascii="Cambria" w:hAnsi="Cambria" w:cs="Arial"/>
-          <w:sz w:val="24"/>
-          <w:szCs w:val="24"/>
-          <w:lang w:val="en-US"/>
-        </w:rPr>
-        <w:t>msg</w:t>
-      </w:r>
-      <w:proofErr w:type="spellEnd"/>
-      <w:r>
-        <w:rPr>
-          <w:rFonts w:ascii="Cambria" w:hAnsi="Cambria" w:cs="Arial"/>
-          <w:sz w:val="24"/>
-          <w:szCs w:val="24"/>
-        </w:rPr>
-        <w:t>_0004</w:t>
-      </w:r>
-      <w:r>
-        <w:rPr>
-          <w:rFonts w:ascii="Cambria" w:hAnsi="Cambria" w:cs="Arial"/>
-          <w:sz w:val="24"/>
-          <w:szCs w:val="24"/>
-        </w:rPr>
-        <w:t xml:space="preserve"> </w:t>
-      </w:r>
-      <w:r>
-        <w:rPr>
-          <w:rFonts w:ascii="Cambria" w:hAnsi="Cambria" w:cs="Arial"/>
-          <w:sz w:val="24"/>
-          <w:szCs w:val="24"/>
-        </w:rPr>
-        <w:t>выполнено, и введенный</w:t>
-      </w:r>
-      <w:r>
-        <w:rPr>
-          <w:rFonts w:ascii="Cambria" w:hAnsi="Cambria" w:cs="Arial"/>
-          <w:sz w:val="24"/>
-          <w:szCs w:val="24"/>
-        </w:rPr>
-        <w:t xml:space="preserve"> Администратором </w:t>
-      </w:r>
-      <w:r>
-        <w:rPr>
-          <w:rFonts w:ascii="Cambria" w:hAnsi="Cambria" w:cs="Arial"/>
-          <w:sz w:val="24"/>
-          <w:szCs w:val="24"/>
-        </w:rPr>
-        <w:t xml:space="preserve"> электронный адрес соответствует правилам написания </w:t>
-      </w:r>
-      <w:r>
-        <w:rPr>
-          <w:rFonts w:ascii="Cambria" w:hAnsi="Cambria" w:cs="Arial"/>
-          <w:sz w:val="24"/>
-          <w:szCs w:val="24"/>
-          <w:lang w:val="en-US"/>
-        </w:rPr>
-        <w:t>e</w:t>
-      </w:r>
-      <w:r>
-        <w:rPr>
-          <w:rFonts w:ascii="Cambria" w:hAnsi="Cambria" w:cs="Arial"/>
-          <w:sz w:val="24"/>
-          <w:szCs w:val="24"/>
-        </w:rPr>
-        <w:t>-</w:t>
-      </w:r>
-      <w:r>
-        <w:rPr>
-          <w:rFonts w:ascii="Cambria" w:hAnsi="Cambria" w:cs="Arial"/>
-          <w:sz w:val="24"/>
-          <w:szCs w:val="24"/>
-          <w:lang w:val="en-US"/>
-        </w:rPr>
-        <w:t>mail</w:t>
-      </w:r>
-      <w:r>
-        <w:rPr>
-          <w:rFonts w:ascii="Cambria" w:hAnsi="Cambria" w:cs="Arial"/>
-          <w:sz w:val="24"/>
-          <w:szCs w:val="24"/>
-        </w:rPr>
-        <w:t>, то система должна активировать кнопку «</w:t>
-      </w:r>
-      <w:r>
-        <w:rPr>
-          <w:rFonts w:ascii="Cambria" w:hAnsi="Cambria" w:cs="Arial"/>
-          <w:sz w:val="24"/>
-          <w:szCs w:val="24"/>
-          <w:lang w:val="en-US"/>
-        </w:rPr>
-        <w:t>Save</w:t>
-      </w:r>
-      <w:r>
-        <w:rPr>
-          <w:rFonts w:ascii="Cambria" w:hAnsi="Cambria" w:cs="Arial"/>
-          <w:sz w:val="24"/>
-          <w:szCs w:val="24"/>
-        </w:rPr>
-        <w:t>»</w:t>
-      </w:r>
-      <w:r>
-        <w:rPr>
-          <w:rFonts w:ascii="Cambria" w:hAnsi="Cambria" w:cs="Arial"/>
-          <w:sz w:val="24"/>
-          <w:szCs w:val="24"/>
-        </w:rPr>
-        <w:t>.</w:t>
-      </w:r>
-    </w:p>
-    <w:bookmarkEnd w:id="47"/>
-    <w:p>
-      <w:pPr>
-        <w:rPr>
-          <w:rFonts w:ascii="Cambria" w:hAnsi="Cambria" w:cs="Arial"/>
-          <w:sz w:val="24"/>
-          <w:szCs w:val="24"/>
-        </w:rPr>
-      </w:pPr>
-      <w:r>
-        <w:rPr>
-          <w:rFonts w:ascii="Cambria" w:hAnsi="Cambria" w:cs="Arial"/>
-          <w:sz w:val="24"/>
-          <w:szCs w:val="24"/>
-          <w:lang w:val="en-US"/>
-        </w:rPr>
-        <w:t>F</w:t>
-      </w:r>
-      <w:r>
-        <w:rPr>
-          <w:rFonts w:ascii="Cambria" w:hAnsi="Cambria" w:cs="Arial"/>
-          <w:sz w:val="24"/>
-          <w:szCs w:val="24"/>
-        </w:rPr>
-        <w:t>_</w:t>
-      </w:r>
-      <w:proofErr w:type="spellStart"/>
-      <w:r>
-        <w:rPr>
-          <w:rFonts w:ascii="Cambria" w:hAnsi="Cambria" w:cs="Arial"/>
-          <w:sz w:val="24"/>
-          <w:szCs w:val="24"/>
-          <w:lang w:val="en-US"/>
-        </w:rPr>
-        <w:t>msg</w:t>
-      </w:r>
-      <w:proofErr w:type="spellEnd"/>
-      <w:r>
-        <w:rPr>
-          <w:rFonts w:ascii="Cambria" w:hAnsi="Cambria" w:cs="Arial"/>
-          <w:sz w:val="24"/>
-          <w:szCs w:val="24"/>
-        </w:rPr>
-        <w:t>_000</w:t>
-      </w:r>
-      <w:r>
-        <w:rPr>
-          <w:rFonts w:ascii="Cambria" w:hAnsi="Cambria" w:cs="Arial"/>
-          <w:sz w:val="24"/>
-          <w:szCs w:val="24"/>
-        </w:rPr>
-        <w:t>6</w:t>
-      </w:r>
-    </w:p>
-    <w:p>
-      <w:pPr>
-        <w:rPr>
-          <w:rFonts w:ascii="Cambria" w:hAnsi="Cambria" w:cs="Arial"/>
-          <w:sz w:val="24"/>
-          <w:szCs w:val="24"/>
-        </w:rPr>
-      </w:pPr>
-      <w:r>
-        <w:rPr>
-          <w:rFonts w:ascii="Cambria" w:hAnsi="Cambria" w:cs="Arial"/>
-          <w:sz w:val="24"/>
-          <w:szCs w:val="24"/>
-        </w:rPr>
-        <w:tab/>
-        <w:t xml:space="preserve">Если требование </w:t>
-      </w:r>
-      <w:r>
-        <w:rPr>
-          <w:rFonts w:ascii="Cambria" w:hAnsi="Cambria" w:cs="Arial"/>
-          <w:sz w:val="24"/>
-          <w:szCs w:val="24"/>
-          <w:lang w:val="en-US"/>
-        </w:rPr>
-        <w:t>F</w:t>
-      </w:r>
-      <w:r>
-        <w:rPr>
-          <w:rFonts w:ascii="Cambria" w:hAnsi="Cambria" w:cs="Arial"/>
-          <w:sz w:val="24"/>
-          <w:szCs w:val="24"/>
-        </w:rPr>
-        <w:t>_</w:t>
-      </w:r>
-      <w:proofErr w:type="spellStart"/>
-      <w:r>
-        <w:rPr>
-          <w:rFonts w:ascii="Cambria" w:hAnsi="Cambria" w:cs="Arial"/>
-          <w:sz w:val="24"/>
-          <w:szCs w:val="24"/>
-          <w:lang w:val="en-US"/>
-        </w:rPr>
-        <w:t>msg</w:t>
-      </w:r>
-      <w:proofErr w:type="spellEnd"/>
-      <w:r>
-        <w:rPr>
-          <w:rFonts w:ascii="Cambria" w:hAnsi="Cambria" w:cs="Arial"/>
-          <w:sz w:val="24"/>
-          <w:szCs w:val="24"/>
-        </w:rPr>
-        <w:t>_0004</w:t>
-      </w:r>
-      <w:r>
-        <w:rPr>
-          <w:rFonts w:ascii="Cambria" w:hAnsi="Cambria" w:cs="Arial"/>
-          <w:sz w:val="24"/>
-          <w:szCs w:val="24"/>
-        </w:rPr>
-        <w:t xml:space="preserve"> </w:t>
-      </w:r>
-      <w:r>
-        <w:rPr>
-          <w:rFonts w:ascii="Cambria" w:hAnsi="Cambria" w:cs="Arial"/>
-          <w:sz w:val="24"/>
-          <w:szCs w:val="24"/>
-        </w:rPr>
-        <w:t xml:space="preserve"> выполнено, то пока  введенный Администратором</w:t>
-      </w:r>
-      <w:r>
-        <w:rPr>
-          <w:rFonts w:ascii="Cambria" w:hAnsi="Cambria" w:cs="Arial"/>
-          <w:sz w:val="24"/>
-          <w:szCs w:val="24"/>
-        </w:rPr>
-        <w:t xml:space="preserve"> </w:t>
-      </w:r>
-      <w:r>
-        <w:rPr>
-          <w:rFonts w:ascii="Cambria" w:hAnsi="Cambria" w:cs="Arial"/>
-          <w:sz w:val="24"/>
-          <w:szCs w:val="24"/>
-        </w:rPr>
-        <w:t xml:space="preserve"> электронный адрес не соответствует правилам написания </w:t>
-      </w:r>
-      <w:r>
-        <w:rPr>
-          <w:rFonts w:ascii="Cambria" w:hAnsi="Cambria" w:cs="Arial"/>
-          <w:sz w:val="24"/>
-          <w:szCs w:val="24"/>
-          <w:lang w:val="en-US"/>
-        </w:rPr>
-        <w:t>e</w:t>
-      </w:r>
-      <w:r>
-        <w:rPr>
-          <w:rFonts w:ascii="Cambria" w:hAnsi="Cambria" w:cs="Arial"/>
-          <w:sz w:val="24"/>
-          <w:szCs w:val="24"/>
-        </w:rPr>
-        <w:t>-</w:t>
-      </w:r>
-      <w:r>
-        <w:rPr>
-          <w:rFonts w:ascii="Cambria" w:hAnsi="Cambria" w:cs="Arial"/>
-          <w:sz w:val="24"/>
-          <w:szCs w:val="24"/>
-          <w:lang w:val="en-US"/>
-        </w:rPr>
-        <w:t>mail</w:t>
-      </w:r>
-      <w:r>
-        <w:rPr>
-          <w:rFonts w:ascii="Cambria" w:hAnsi="Cambria" w:cs="Arial"/>
-          <w:sz w:val="24"/>
-          <w:szCs w:val="24"/>
-        </w:rPr>
-        <w:t>, система  должна деактивировать кнопку «</w:t>
-      </w:r>
-      <w:r>
-        <w:rPr>
-          <w:rFonts w:ascii="Cambria" w:hAnsi="Cambria" w:cs="Arial"/>
-          <w:sz w:val="24"/>
-          <w:szCs w:val="24"/>
-          <w:lang w:val="en-US"/>
-        </w:rPr>
-        <w:t>Save</w:t>
-      </w:r>
-      <w:r>
-        <w:rPr>
-          <w:rFonts w:ascii="Cambria" w:hAnsi="Cambria" w:cs="Arial"/>
-          <w:sz w:val="24"/>
-          <w:szCs w:val="24"/>
-        </w:rPr>
-        <w:t>»</w:t>
-      </w:r>
-      <w:r>
-        <w:rPr>
-          <w:rFonts w:ascii="Cambria" w:hAnsi="Cambria" w:cs="Arial"/>
-          <w:sz w:val="24"/>
-          <w:szCs w:val="24"/>
-        </w:rPr>
-        <w:t>.</w:t>
-      </w:r>
-    </w:p>
-    <w:p>
-      <w:pPr>
-        <w:rPr>
-          <w:rFonts w:ascii="Cambria" w:hAnsi="Cambria" w:cs="Arial"/>
-          <w:sz w:val="24"/>
-          <w:szCs w:val="24"/>
-        </w:rPr>
-      </w:pPr>
-      <w:r>
-        <w:rPr>
-          <w:rFonts w:ascii="Cambria" w:hAnsi="Cambria" w:cs="Arial"/>
-          <w:sz w:val="24"/>
-          <w:szCs w:val="24"/>
-          <w:lang w:val="en-US"/>
-        </w:rPr>
-        <w:t>F</w:t>
-      </w:r>
-      <w:r>
-        <w:rPr>
-          <w:rFonts w:ascii="Cambria" w:hAnsi="Cambria" w:cs="Arial"/>
-          <w:sz w:val="24"/>
-          <w:szCs w:val="24"/>
-        </w:rPr>
-        <w:t>_</w:t>
-      </w:r>
-      <w:proofErr w:type="spellStart"/>
-      <w:r>
-        <w:rPr>
-          <w:rFonts w:ascii="Cambria" w:hAnsi="Cambria" w:cs="Arial"/>
-          <w:sz w:val="24"/>
-          <w:szCs w:val="24"/>
-          <w:lang w:val="en-US"/>
-        </w:rPr>
-        <w:t>msg</w:t>
-      </w:r>
-      <w:proofErr w:type="spellEnd"/>
-      <w:r>
-        <w:rPr>
-          <w:rFonts w:ascii="Cambria" w:hAnsi="Cambria" w:cs="Arial"/>
-          <w:sz w:val="24"/>
-          <w:szCs w:val="24"/>
-        </w:rPr>
-        <w:t>_0012</w:t>
-      </w:r>
-    </w:p>
-    <w:p>
-      <w:pPr>
-        <w:ind w:firstLine="708"/>
-        <w:rPr>
-          <w:rFonts w:ascii="Cambria" w:hAnsi="Cambria"/>
-          <w:sz w:val="24"/>
-          <w:szCs w:val="24"/>
-        </w:rPr>
-      </w:pPr>
-      <w:r>
-        <w:rPr>
-          <w:rFonts w:ascii="Cambria" w:hAnsi="Cambria" w:cs="Arial"/>
-          <w:sz w:val="24"/>
-          <w:szCs w:val="24"/>
-        </w:rPr>
-        <w:t xml:space="preserve">Если </w:t>
-      </w:r>
-      <w:r>
-        <w:rPr>
-          <w:rFonts w:ascii="Cambria" w:hAnsi="Cambria"/>
-          <w:sz w:val="24"/>
-          <w:szCs w:val="24"/>
-        </w:rPr>
-        <w:t xml:space="preserve">поле </w:t>
-      </w:r>
-      <w:r>
-        <w:rPr>
-          <w:rFonts w:ascii="Cambria" w:hAnsi="Cambria"/>
-          <w:sz w:val="24"/>
-          <w:szCs w:val="24"/>
-        </w:rPr>
-        <w:t>«</w:t>
-      </w:r>
-      <w:r>
-        <w:rPr>
-          <w:rFonts w:ascii="Cambria" w:eastAsiaTheme="minorHAnsi" w:hAnsi="Cambria"/>
-          <w:iCs/>
-          <w:sz w:val="24"/>
-          <w:szCs w:val="36"/>
-          <w:lang w:val="en-US" w:eastAsia="en-US"/>
-        </w:rPr>
-        <w:t>Text</w:t>
-      </w:r>
-      <w:r>
-        <w:rPr>
-          <w:rFonts w:ascii="Cambria" w:eastAsiaTheme="minorHAnsi" w:hAnsi="Cambria"/>
-          <w:iCs/>
-          <w:sz w:val="24"/>
-          <w:szCs w:val="36"/>
-          <w:lang w:eastAsia="en-US"/>
-        </w:rPr>
-        <w:t xml:space="preserve"> </w:t>
-      </w:r>
-      <w:r>
-        <w:rPr>
-          <w:rFonts w:ascii="Cambria" w:eastAsiaTheme="minorHAnsi" w:hAnsi="Cambria"/>
-          <w:iCs/>
-          <w:sz w:val="24"/>
-          <w:szCs w:val="36"/>
-          <w:lang w:val="en-US" w:eastAsia="en-US"/>
-        </w:rPr>
-        <w:t>message</w:t>
-      </w:r>
-      <w:r>
-        <w:rPr>
-          <w:rFonts w:ascii="Cambria" w:hAnsi="Cambria"/>
-          <w:sz w:val="24"/>
-          <w:szCs w:val="24"/>
-        </w:rPr>
-        <w:t xml:space="preserve">» </w:t>
-      </w:r>
-      <w:r>
-        <w:rPr>
-          <w:rFonts w:ascii="Cambria" w:hAnsi="Cambria"/>
-          <w:sz w:val="24"/>
-          <w:szCs w:val="24"/>
-        </w:rPr>
-        <w:t xml:space="preserve"> пусто, то система должна деактивировать кнопку</w:t>
-      </w:r>
-      <w:r>
-        <w:rPr>
-          <w:rFonts w:ascii="Cambria" w:hAnsi="Cambria"/>
-          <w:sz w:val="24"/>
-          <w:szCs w:val="24"/>
-        </w:rPr>
-        <w:t xml:space="preserve"> «</w:t>
-      </w:r>
-      <w:r>
-        <w:rPr>
-          <w:rFonts w:ascii="Cambria" w:hAnsi="Cambria"/>
-          <w:sz w:val="24"/>
-          <w:szCs w:val="24"/>
-          <w:lang w:val="en-US"/>
-        </w:rPr>
-        <w:t>Save</w:t>
-      </w:r>
-      <w:r>
-        <w:rPr>
-          <w:rFonts w:ascii="Cambria" w:hAnsi="Cambria"/>
-          <w:sz w:val="24"/>
-          <w:szCs w:val="24"/>
-        </w:rPr>
-        <w:t>».</w:t>
-      </w:r>
-    </w:p>
-    <w:p>
-      <w:pPr>
-        <w:rPr>
-          <w:rFonts w:ascii="Cambria" w:hAnsi="Cambria" w:cs="Arial"/>
-          <w:sz w:val="24"/>
-          <w:szCs w:val="24"/>
-        </w:rPr>
-      </w:pPr>
-      <w:r>
-        <w:rPr>
-          <w:rFonts w:ascii="Cambria" w:hAnsi="Cambria" w:cs="Arial"/>
-          <w:sz w:val="24"/>
-          <w:szCs w:val="24"/>
-          <w:lang w:val="en-US"/>
-        </w:rPr>
-        <w:lastRenderedPageBreak/>
-        <w:t>F</w:t>
-      </w:r>
-      <w:r>
-        <w:rPr>
-          <w:rFonts w:ascii="Cambria" w:hAnsi="Cambria" w:cs="Arial"/>
-          <w:sz w:val="24"/>
-          <w:szCs w:val="24"/>
-        </w:rPr>
-        <w:t>_</w:t>
-      </w:r>
-      <w:proofErr w:type="spellStart"/>
-      <w:r>
-        <w:rPr>
-          <w:rFonts w:ascii="Cambria" w:hAnsi="Cambria" w:cs="Arial"/>
-          <w:sz w:val="24"/>
-          <w:szCs w:val="24"/>
-          <w:lang w:val="en-US"/>
-        </w:rPr>
-        <w:t>msg</w:t>
-      </w:r>
-      <w:proofErr w:type="spellEnd"/>
-      <w:r>
-        <w:rPr>
-          <w:rFonts w:ascii="Cambria" w:hAnsi="Cambria" w:cs="Arial"/>
-          <w:sz w:val="24"/>
-          <w:szCs w:val="24"/>
-        </w:rPr>
-        <w:t>_00</w:t>
-      </w:r>
-      <w:r>
-        <w:rPr>
-          <w:rFonts w:ascii="Cambria" w:hAnsi="Cambria" w:cs="Arial"/>
-          <w:sz w:val="24"/>
-          <w:szCs w:val="24"/>
-        </w:rPr>
-        <w:t>10</w:t>
-      </w:r>
-    </w:p>
-    <w:p>
-      <w:pPr>
-        <w:ind w:firstLine="708"/>
-        <w:rPr>
-          <w:rFonts w:ascii="Cambria" w:hAnsi="Cambria"/>
-          <w:sz w:val="24"/>
-          <w:szCs w:val="24"/>
-        </w:rPr>
-      </w:pPr>
-      <w:r>
-        <w:rPr>
-          <w:rFonts w:ascii="Cambria" w:hAnsi="Cambria" w:cs="Arial"/>
-          <w:sz w:val="24"/>
-          <w:szCs w:val="24"/>
-        </w:rPr>
-        <w:t>Если</w:t>
-      </w:r>
-      <w:r>
-        <w:rPr>
-          <w:rFonts w:ascii="Cambria" w:hAnsi="Cambria"/>
-          <w:sz w:val="24"/>
-          <w:szCs w:val="24"/>
-        </w:rPr>
-        <w:t xml:space="preserve"> поле </w:t>
-      </w:r>
-      <w:r>
-        <w:rPr>
-          <w:rFonts w:ascii="Cambria" w:hAnsi="Cambria"/>
-          <w:sz w:val="24"/>
-          <w:szCs w:val="24"/>
-        </w:rPr>
-        <w:t>«</w:t>
-      </w:r>
-      <w:r>
-        <w:rPr>
-          <w:rFonts w:ascii="Cambria" w:eastAsiaTheme="minorHAnsi" w:hAnsi="Cambria"/>
-          <w:iCs/>
-          <w:sz w:val="24"/>
-          <w:szCs w:val="36"/>
-          <w:lang w:val="en-US" w:eastAsia="en-US"/>
-        </w:rPr>
-        <w:t>Text</w:t>
-      </w:r>
-      <w:r>
-        <w:rPr>
-          <w:rFonts w:ascii="Cambria" w:eastAsiaTheme="minorHAnsi" w:hAnsi="Cambria"/>
-          <w:iCs/>
-          <w:sz w:val="24"/>
-          <w:szCs w:val="36"/>
-          <w:lang w:eastAsia="en-US"/>
-        </w:rPr>
-        <w:t xml:space="preserve"> </w:t>
-      </w:r>
-      <w:r>
-        <w:rPr>
-          <w:rFonts w:ascii="Cambria" w:eastAsiaTheme="minorHAnsi" w:hAnsi="Cambria"/>
-          <w:iCs/>
-          <w:sz w:val="24"/>
-          <w:szCs w:val="36"/>
-          <w:lang w:val="en-US" w:eastAsia="en-US"/>
-        </w:rPr>
-        <w:t>message</w:t>
-      </w:r>
-      <w:r>
-        <w:rPr>
-          <w:rFonts w:ascii="Cambria" w:hAnsi="Cambria"/>
-          <w:sz w:val="24"/>
-          <w:szCs w:val="24"/>
-        </w:rPr>
-        <w:t>»</w:t>
-      </w:r>
-      <w:r>
-        <w:rPr>
-          <w:rFonts w:ascii="Cambria" w:hAnsi="Cambria"/>
-          <w:sz w:val="24"/>
-          <w:szCs w:val="24"/>
-        </w:rPr>
-        <w:t xml:space="preserve"> пусто, и  Администратор </w:t>
-      </w:r>
-      <w:r>
-        <w:rPr>
-          <w:rFonts w:ascii="Cambria" w:hAnsi="Cambria"/>
-          <w:sz w:val="24"/>
-          <w:szCs w:val="24"/>
-        </w:rPr>
-        <w:t xml:space="preserve"> введет хотя бы один символ в </w:t>
-      </w:r>
-      <w:r>
-        <w:rPr>
-          <w:rFonts w:ascii="Cambria" w:hAnsi="Cambria"/>
-          <w:sz w:val="24"/>
-          <w:szCs w:val="24"/>
-        </w:rPr>
-        <w:t xml:space="preserve"> поле </w:t>
-      </w:r>
-      <w:r>
-        <w:rPr>
-          <w:rFonts w:ascii="Cambria" w:hAnsi="Cambria"/>
-          <w:sz w:val="24"/>
-          <w:szCs w:val="24"/>
-        </w:rPr>
-        <w:t>«</w:t>
-      </w:r>
-      <w:r>
-        <w:rPr>
-          <w:rFonts w:ascii="Cambria" w:eastAsiaTheme="minorHAnsi" w:hAnsi="Cambria"/>
-          <w:iCs/>
-          <w:sz w:val="24"/>
-          <w:szCs w:val="36"/>
-          <w:lang w:val="en-US" w:eastAsia="en-US"/>
-        </w:rPr>
-        <w:t>Text</w:t>
-      </w:r>
-      <w:r>
-        <w:rPr>
-          <w:rFonts w:ascii="Cambria" w:eastAsiaTheme="minorHAnsi" w:hAnsi="Cambria"/>
-          <w:iCs/>
-          <w:sz w:val="24"/>
-          <w:szCs w:val="36"/>
-          <w:lang w:eastAsia="en-US"/>
-        </w:rPr>
-        <w:t xml:space="preserve"> </w:t>
-      </w:r>
-      <w:r>
-        <w:rPr>
-          <w:rFonts w:ascii="Cambria" w:eastAsiaTheme="minorHAnsi" w:hAnsi="Cambria"/>
-          <w:iCs/>
-          <w:sz w:val="24"/>
-          <w:szCs w:val="36"/>
-          <w:lang w:val="en-US" w:eastAsia="en-US"/>
-        </w:rPr>
-        <w:t>message</w:t>
-      </w:r>
-      <w:r>
-        <w:rPr>
-          <w:rFonts w:ascii="Cambria" w:hAnsi="Cambria"/>
-          <w:sz w:val="24"/>
-          <w:szCs w:val="24"/>
-        </w:rPr>
-        <w:t>»</w:t>
-      </w:r>
-      <w:r>
-        <w:rPr>
-          <w:rFonts w:ascii="Cambria" w:hAnsi="Cambria"/>
-          <w:sz w:val="24"/>
-          <w:szCs w:val="24"/>
-        </w:rPr>
-        <w:t xml:space="preserve">, </w:t>
-      </w:r>
-      <w:r>
-        <w:rPr>
-          <w:rFonts w:ascii="Cambria" w:hAnsi="Cambria"/>
-          <w:sz w:val="24"/>
-          <w:szCs w:val="24"/>
-        </w:rPr>
-        <w:t>система должна активировать кнопку</w:t>
-      </w:r>
-      <w:r>
-        <w:rPr>
-          <w:rFonts w:ascii="Cambria" w:hAnsi="Cambria"/>
-          <w:sz w:val="24"/>
-          <w:szCs w:val="24"/>
-        </w:rPr>
-        <w:t xml:space="preserve"> «</w:t>
-      </w:r>
-      <w:r>
-        <w:rPr>
-          <w:rFonts w:ascii="Cambria" w:hAnsi="Cambria"/>
-          <w:sz w:val="24"/>
-          <w:szCs w:val="24"/>
-          <w:lang w:val="en-US"/>
-        </w:rPr>
-        <w:t>Save</w:t>
-      </w:r>
-      <w:r>
-        <w:rPr>
-          <w:rFonts w:ascii="Cambria" w:hAnsi="Cambria"/>
-          <w:sz w:val="24"/>
-          <w:szCs w:val="24"/>
-        </w:rPr>
-        <w:t>».</w:t>
-      </w:r>
-    </w:p>
-    <w:p>
-      <w:pPr>
-        <w:rPr>
-          <w:rFonts w:ascii="Cambria" w:hAnsi="Cambria" w:cs="Arial"/>
-          <w:sz w:val="24"/>
-          <w:szCs w:val="24"/>
-        </w:rPr>
-      </w:pPr>
-      <w:r>
-        <w:rPr>
-          <w:rFonts w:ascii="Cambria" w:hAnsi="Cambria" w:cs="Arial"/>
-          <w:sz w:val="24"/>
-          <w:szCs w:val="24"/>
-          <w:lang w:val="en-US"/>
-        </w:rPr>
-        <w:t>F</w:t>
-      </w:r>
-      <w:r>
-        <w:rPr>
-          <w:rFonts w:ascii="Cambria" w:hAnsi="Cambria" w:cs="Arial"/>
-          <w:sz w:val="24"/>
-          <w:szCs w:val="24"/>
-        </w:rPr>
-        <w:t>_</w:t>
-      </w:r>
-      <w:r>
-        <w:rPr>
-          <w:rFonts w:ascii="Cambria" w:hAnsi="Cambria" w:cs="Arial"/>
-          <w:sz w:val="24"/>
-          <w:szCs w:val="24"/>
-          <w:lang w:val="en-US"/>
-        </w:rPr>
-        <w:t>msg</w:t>
-      </w:r>
-      <w:r>
-        <w:rPr>
-          <w:rFonts w:ascii="Cambria" w:hAnsi="Cambria" w:cs="Arial"/>
-          <w:sz w:val="24"/>
-          <w:szCs w:val="24"/>
-        </w:rPr>
-        <w:t>_0011</w:t>
-      </w:r>
-    </w:p>
-    <w:p>
-      <w:pPr>
-        <w:ind w:firstLine="708"/>
-        <w:rPr>
-          <w:rFonts w:ascii="Cambria" w:hAnsi="Cambria"/>
-          <w:sz w:val="24"/>
-          <w:szCs w:val="24"/>
-        </w:rPr>
-      </w:pPr>
-      <w:r>
-        <w:rPr>
-          <w:rFonts w:ascii="Cambria" w:hAnsi="Cambria" w:cs="Arial"/>
-          <w:sz w:val="24"/>
-          <w:szCs w:val="24"/>
-        </w:rPr>
-        <w:t>Если</w:t>
-      </w:r>
-      <w:r>
-        <w:rPr>
-          <w:rFonts w:ascii="Cambria" w:hAnsi="Cambria" w:cs="Arial"/>
-          <w:sz w:val="24"/>
-          <w:szCs w:val="24"/>
-        </w:rPr>
-        <w:t xml:space="preserve"> </w:t>
-      </w:r>
-      <w:r>
-        <w:rPr>
-          <w:rFonts w:ascii="Cambria" w:hAnsi="Cambria"/>
-          <w:sz w:val="24"/>
-          <w:szCs w:val="24"/>
-        </w:rPr>
-        <w:t xml:space="preserve">поле </w:t>
-      </w:r>
-      <w:r>
-        <w:rPr>
-          <w:rFonts w:ascii="Cambria" w:hAnsi="Cambria"/>
-          <w:sz w:val="24"/>
-          <w:szCs w:val="24"/>
-        </w:rPr>
-        <w:t>«</w:t>
-      </w:r>
-      <w:r>
-        <w:rPr>
-          <w:rFonts w:ascii="Cambria" w:eastAsiaTheme="minorHAnsi" w:hAnsi="Cambria"/>
-          <w:iCs/>
-          <w:sz w:val="24"/>
-          <w:szCs w:val="36"/>
-          <w:lang w:val="en-US" w:eastAsia="en-US"/>
-        </w:rPr>
-        <w:t>Subject</w:t>
-      </w:r>
-      <w:r>
-        <w:rPr>
-          <w:rFonts w:ascii="Cambria" w:hAnsi="Cambria"/>
-          <w:sz w:val="24"/>
-          <w:szCs w:val="24"/>
-        </w:rPr>
-        <w:t>»</w:t>
-      </w:r>
-      <w:r>
-        <w:rPr>
-          <w:rFonts w:ascii="Cambria" w:hAnsi="Cambria"/>
-          <w:sz w:val="24"/>
-          <w:szCs w:val="24"/>
-        </w:rPr>
-        <w:t xml:space="preserve"> </w:t>
-      </w:r>
-      <w:r>
-        <w:rPr>
-          <w:rFonts w:ascii="Cambria" w:hAnsi="Cambria"/>
-          <w:sz w:val="24"/>
-          <w:szCs w:val="24"/>
-        </w:rPr>
-        <w:t xml:space="preserve"> </w:t>
-      </w:r>
-      <w:r>
-        <w:rPr>
-          <w:rFonts w:ascii="Cambria" w:hAnsi="Cambria"/>
-          <w:sz w:val="24"/>
-          <w:szCs w:val="24"/>
-        </w:rPr>
-        <w:t>пусто,</w:t>
-      </w:r>
-      <w:r>
-        <w:rPr>
-          <w:rFonts w:ascii="Cambria" w:hAnsi="Cambria"/>
-          <w:sz w:val="24"/>
-          <w:szCs w:val="24"/>
-        </w:rPr>
-        <w:t xml:space="preserve"> </w:t>
-      </w:r>
-      <w:r>
-        <w:rPr>
-          <w:rFonts w:ascii="Cambria" w:hAnsi="Cambria"/>
-          <w:sz w:val="24"/>
-          <w:szCs w:val="24"/>
-        </w:rPr>
-        <w:t>то</w:t>
-      </w:r>
-      <w:r>
-        <w:rPr>
-          <w:rFonts w:ascii="Cambria" w:hAnsi="Cambria"/>
-          <w:sz w:val="24"/>
-          <w:szCs w:val="24"/>
-        </w:rPr>
-        <w:t xml:space="preserve"> </w:t>
-      </w:r>
-      <w:r>
-        <w:rPr>
-          <w:rFonts w:ascii="Cambria" w:hAnsi="Cambria"/>
-          <w:sz w:val="24"/>
-          <w:szCs w:val="24"/>
-        </w:rPr>
-        <w:t xml:space="preserve">система должна </w:t>
-      </w:r>
-      <w:r>
-        <w:rPr>
-          <w:rFonts w:ascii="Cambria" w:hAnsi="Cambria"/>
-          <w:sz w:val="24"/>
-          <w:szCs w:val="24"/>
-        </w:rPr>
-        <w:t>де</w:t>
-      </w:r>
-      <w:r>
-        <w:rPr>
-          <w:rFonts w:ascii="Cambria" w:hAnsi="Cambria"/>
-          <w:sz w:val="24"/>
-          <w:szCs w:val="24"/>
-        </w:rPr>
-        <w:t>активировать кнопку</w:t>
-      </w:r>
-      <w:r>
-        <w:rPr>
-          <w:rFonts w:ascii="Cambria" w:hAnsi="Cambria"/>
-          <w:sz w:val="24"/>
-          <w:szCs w:val="24"/>
-        </w:rPr>
-        <w:t xml:space="preserve"> «</w:t>
-      </w:r>
-      <w:r>
-        <w:rPr>
-          <w:rFonts w:ascii="Cambria" w:hAnsi="Cambria"/>
-          <w:sz w:val="24"/>
-          <w:szCs w:val="24"/>
-          <w:lang w:val="en-US"/>
-        </w:rPr>
-        <w:t>Save</w:t>
-      </w:r>
-      <w:r>
-        <w:rPr>
-          <w:rFonts w:ascii="Cambria" w:hAnsi="Cambria"/>
-          <w:sz w:val="24"/>
-          <w:szCs w:val="24"/>
-        </w:rPr>
-        <w:t>».</w:t>
-      </w:r>
-    </w:p>
-    <w:p>
-      <w:pPr>
-        <w:rPr>
-          <w:rFonts w:ascii="Cambria" w:hAnsi="Cambria" w:cs="Arial"/>
-          <w:sz w:val="24"/>
-          <w:szCs w:val="24"/>
-        </w:rPr>
-      </w:pPr>
-      <w:r>
-        <w:rPr>
-          <w:rFonts w:ascii="Cambria" w:hAnsi="Cambria" w:cs="Arial"/>
-          <w:sz w:val="24"/>
-          <w:szCs w:val="24"/>
-          <w:lang w:val="en-US"/>
-        </w:rPr>
-        <w:t>F</w:t>
-      </w:r>
-      <w:r>
-        <w:rPr>
-          <w:rFonts w:ascii="Cambria" w:hAnsi="Cambria" w:cs="Arial"/>
-          <w:sz w:val="24"/>
-          <w:szCs w:val="24"/>
-        </w:rPr>
-        <w:t>_</w:t>
-      </w:r>
-      <w:proofErr w:type="spellStart"/>
-      <w:r>
-        <w:rPr>
-          <w:rFonts w:ascii="Cambria" w:hAnsi="Cambria" w:cs="Arial"/>
-          <w:sz w:val="24"/>
-          <w:szCs w:val="24"/>
-          <w:lang w:val="en-US"/>
-        </w:rPr>
-        <w:t>msg</w:t>
-      </w:r>
-      <w:proofErr w:type="spellEnd"/>
-      <w:r>
-        <w:rPr>
-          <w:rFonts w:ascii="Cambria" w:hAnsi="Cambria" w:cs="Arial"/>
-          <w:sz w:val="24"/>
-          <w:szCs w:val="24"/>
-        </w:rPr>
-        <w:t>_00</w:t>
-      </w:r>
-      <w:r>
-        <w:rPr>
-          <w:rFonts w:ascii="Cambria" w:hAnsi="Cambria" w:cs="Arial"/>
-          <w:sz w:val="24"/>
-          <w:szCs w:val="24"/>
-        </w:rPr>
-        <w:t>22</w:t>
-      </w:r>
-    </w:p>
-    <w:p>
-      <w:pPr>
-        <w:ind w:firstLine="708"/>
-        <w:rPr>
-          <w:rFonts w:ascii="Cambria" w:hAnsi="Cambria"/>
-          <w:sz w:val="24"/>
-          <w:szCs w:val="24"/>
-        </w:rPr>
-      </w:pPr>
-      <w:r>
-        <w:rPr>
-          <w:rFonts w:ascii="Cambria" w:hAnsi="Cambria" w:cs="Arial"/>
-          <w:sz w:val="24"/>
-          <w:szCs w:val="24"/>
-        </w:rPr>
-        <w:t>Если</w:t>
-      </w:r>
-      <w:r>
-        <w:rPr>
-          <w:rFonts w:ascii="Cambria" w:hAnsi="Cambria"/>
-          <w:sz w:val="24"/>
-          <w:szCs w:val="24"/>
-        </w:rPr>
-        <w:t xml:space="preserve"> поле </w:t>
-      </w:r>
-      <w:r>
-        <w:rPr>
-          <w:rFonts w:ascii="Cambria" w:hAnsi="Cambria"/>
-          <w:sz w:val="24"/>
-          <w:szCs w:val="24"/>
-        </w:rPr>
-        <w:t>«</w:t>
-      </w:r>
-      <w:r>
-        <w:rPr>
-          <w:rFonts w:ascii="Cambria" w:eastAsiaTheme="minorHAnsi" w:hAnsi="Cambria"/>
-          <w:iCs/>
-          <w:sz w:val="24"/>
-          <w:szCs w:val="36"/>
-          <w:lang w:val="en-US" w:eastAsia="en-US"/>
-        </w:rPr>
-        <w:t>Subject</w:t>
-      </w:r>
-      <w:r>
-        <w:rPr>
-          <w:rFonts w:ascii="Cambria" w:hAnsi="Cambria"/>
-          <w:sz w:val="24"/>
-          <w:szCs w:val="24"/>
-        </w:rPr>
-        <w:t>»</w:t>
-      </w:r>
-      <w:r>
-        <w:rPr>
-          <w:rFonts w:ascii="Cambria" w:hAnsi="Cambria"/>
-          <w:sz w:val="24"/>
-          <w:szCs w:val="24"/>
-        </w:rPr>
-        <w:t xml:space="preserve"> пусто, и  Администратор  введет хотя бы один символ в </w:t>
-      </w:r>
-      <w:r>
-        <w:rPr>
-          <w:rFonts w:ascii="Cambria" w:hAnsi="Cambria"/>
-          <w:sz w:val="24"/>
-          <w:szCs w:val="24"/>
-        </w:rPr>
-        <w:t xml:space="preserve"> поле </w:t>
-      </w:r>
-      <w:r>
-        <w:rPr>
-          <w:rFonts w:ascii="Cambria" w:hAnsi="Cambria"/>
-          <w:sz w:val="24"/>
-          <w:szCs w:val="24"/>
-        </w:rPr>
-        <w:t>«</w:t>
-      </w:r>
-      <w:r>
-        <w:rPr>
-          <w:rFonts w:ascii="Cambria" w:eastAsiaTheme="minorHAnsi" w:hAnsi="Cambria"/>
-          <w:iCs/>
-          <w:sz w:val="24"/>
-          <w:szCs w:val="36"/>
-          <w:lang w:val="en-US" w:eastAsia="en-US"/>
-        </w:rPr>
-        <w:t>Subject</w:t>
-      </w:r>
-      <w:r>
-        <w:rPr>
-          <w:rFonts w:ascii="Cambria" w:hAnsi="Cambria"/>
-          <w:sz w:val="24"/>
-          <w:szCs w:val="24"/>
-        </w:rPr>
-        <w:t>»</w:t>
-      </w:r>
-      <w:r>
-        <w:rPr>
-          <w:rFonts w:ascii="Cambria" w:hAnsi="Cambria"/>
-          <w:sz w:val="24"/>
-          <w:szCs w:val="24"/>
-        </w:rPr>
-        <w:t xml:space="preserve">, </w:t>
-      </w:r>
-      <w:r>
-        <w:rPr>
-          <w:rFonts w:ascii="Cambria" w:hAnsi="Cambria"/>
-          <w:sz w:val="24"/>
-          <w:szCs w:val="24"/>
-        </w:rPr>
-        <w:t>система должна активировать кнопку</w:t>
-      </w:r>
-      <w:r>
-        <w:rPr>
-          <w:rFonts w:ascii="Cambria" w:hAnsi="Cambria"/>
-          <w:sz w:val="24"/>
-          <w:szCs w:val="24"/>
-        </w:rPr>
-        <w:t xml:space="preserve"> «</w:t>
-      </w:r>
-      <w:r>
-        <w:rPr>
-          <w:rFonts w:ascii="Cambria" w:hAnsi="Cambria"/>
-          <w:sz w:val="24"/>
-          <w:szCs w:val="24"/>
-          <w:lang w:val="en-US"/>
-        </w:rPr>
-        <w:t>Save</w:t>
-      </w:r>
-      <w:r>
-        <w:rPr>
-          <w:rFonts w:ascii="Cambria" w:hAnsi="Cambria"/>
-          <w:sz w:val="24"/>
-          <w:szCs w:val="24"/>
-        </w:rPr>
-        <w:t>».</w:t>
-      </w:r>
-    </w:p>
-    <w:p>
-      <w:pPr>
-        <w:rPr>
-          <w:rFonts w:ascii="Cambria" w:hAnsi="Cambria" w:cs="Arial"/>
-          <w:sz w:val="24"/>
-          <w:szCs w:val="24"/>
-        </w:rPr>
-      </w:pPr>
-      <w:r>
-        <w:rPr>
-          <w:rFonts w:ascii="Cambria" w:hAnsi="Cambria" w:cs="Arial"/>
-          <w:sz w:val="24"/>
-          <w:szCs w:val="24"/>
-          <w:lang w:val="en-US"/>
-        </w:rPr>
-        <w:t>F</w:t>
-      </w:r>
-      <w:r>
-        <w:rPr>
-          <w:rFonts w:ascii="Cambria" w:hAnsi="Cambria" w:cs="Arial"/>
-          <w:sz w:val="24"/>
-          <w:szCs w:val="24"/>
-        </w:rPr>
-        <w:t>_</w:t>
-      </w:r>
-      <w:proofErr w:type="spellStart"/>
-      <w:r>
-        <w:rPr>
-          <w:rFonts w:ascii="Cambria" w:hAnsi="Cambria" w:cs="Arial"/>
-          <w:sz w:val="24"/>
-          <w:szCs w:val="24"/>
-          <w:lang w:val="en-US"/>
-        </w:rPr>
-        <w:t>msg</w:t>
-      </w:r>
-      <w:proofErr w:type="spellEnd"/>
-      <w:r>
-        <w:rPr>
-          <w:rFonts w:ascii="Cambria" w:hAnsi="Cambria" w:cs="Arial"/>
-          <w:sz w:val="24"/>
-          <w:szCs w:val="24"/>
-        </w:rPr>
-        <w:t>_0013</w:t>
-      </w:r>
-    </w:p>
-    <w:p>
-      <w:pPr>
-        <w:ind w:firstLine="708"/>
-        <w:rPr>
-          <w:rFonts w:ascii="Cambria" w:hAnsi="Cambria"/>
-          <w:sz w:val="24"/>
-          <w:szCs w:val="24"/>
-        </w:rPr>
-      </w:pPr>
-      <w:r>
-        <w:rPr>
-          <w:rFonts w:ascii="Cambria" w:hAnsi="Cambria" w:cs="Arial"/>
-          <w:sz w:val="24"/>
-          <w:szCs w:val="24"/>
-        </w:rPr>
-        <w:t xml:space="preserve">Если </w:t>
-      </w:r>
-      <w:r>
-        <w:rPr>
-          <w:rFonts w:ascii="Cambria" w:hAnsi="Cambria"/>
-          <w:sz w:val="24"/>
-          <w:szCs w:val="24"/>
-        </w:rPr>
-        <w:t xml:space="preserve">кнопка </w:t>
-      </w:r>
-      <w:r>
-        <w:rPr>
-          <w:rFonts w:ascii="Cambria" w:hAnsi="Cambria"/>
-          <w:sz w:val="24"/>
-          <w:szCs w:val="24"/>
-        </w:rPr>
-        <w:t>«</w:t>
-      </w:r>
-      <w:r>
-        <w:rPr>
-          <w:rFonts w:ascii="Cambria" w:hAnsi="Cambria"/>
-          <w:sz w:val="24"/>
-          <w:szCs w:val="24"/>
-          <w:lang w:val="en-US"/>
-        </w:rPr>
-        <w:t>Save</w:t>
-      </w:r>
-      <w:r>
-        <w:rPr>
-          <w:rFonts w:ascii="Cambria" w:hAnsi="Cambria"/>
-          <w:sz w:val="24"/>
-          <w:szCs w:val="24"/>
-        </w:rPr>
-        <w:t>»</w:t>
-      </w:r>
-      <w:r>
-        <w:rPr>
-          <w:rFonts w:ascii="Cambria" w:hAnsi="Cambria"/>
-          <w:sz w:val="24"/>
-          <w:szCs w:val="24"/>
-        </w:rPr>
-        <w:t xml:space="preserve"> активна, и </w:t>
-      </w:r>
-      <w:r>
-        <w:rPr>
-          <w:rFonts w:ascii="Cambria" w:hAnsi="Cambria"/>
-          <w:sz w:val="24"/>
-          <w:szCs w:val="24"/>
-        </w:rPr>
-        <w:t xml:space="preserve"> Администратор нажимает на кнопку </w:t>
-      </w:r>
-      <w:r>
-        <w:rPr>
-          <w:rFonts w:ascii="Cambria" w:hAnsi="Cambria"/>
-          <w:sz w:val="24"/>
-          <w:szCs w:val="24"/>
-        </w:rPr>
-        <w:t>«</w:t>
-      </w:r>
-      <w:r>
-        <w:rPr>
-          <w:rFonts w:ascii="Cambria" w:hAnsi="Cambria"/>
-          <w:sz w:val="24"/>
-          <w:szCs w:val="24"/>
-          <w:lang w:val="en-US"/>
-        </w:rPr>
-        <w:t>Save</w:t>
-      </w:r>
-      <w:r>
-        <w:rPr>
-          <w:rFonts w:ascii="Cambria" w:hAnsi="Cambria"/>
-          <w:sz w:val="24"/>
-          <w:szCs w:val="24"/>
-        </w:rPr>
-        <w:t>»</w:t>
-      </w:r>
-      <w:r>
-        <w:rPr>
-          <w:rFonts w:ascii="Cambria" w:hAnsi="Cambria"/>
-          <w:sz w:val="24"/>
-          <w:szCs w:val="24"/>
-        </w:rPr>
-        <w:t>, то система должна сохранить все введенные в поля ввода данные в системе.</w:t>
-      </w:r>
-    </w:p>
-    <w:p>
-      <w:pPr>
-        <w:rPr>
-          <w:rFonts w:ascii="Cambria" w:hAnsi="Cambria" w:cs="Arial"/>
-          <w:sz w:val="24"/>
-          <w:szCs w:val="24"/>
-        </w:rPr>
-      </w:pPr>
-      <w:r>
-        <w:rPr>
-          <w:rFonts w:ascii="Cambria" w:hAnsi="Cambria" w:cs="Arial"/>
-          <w:sz w:val="24"/>
-          <w:szCs w:val="24"/>
-          <w:lang w:val="en-US"/>
-        </w:rPr>
-        <w:t>F</w:t>
-      </w:r>
-      <w:r>
-        <w:rPr>
-          <w:rFonts w:ascii="Cambria" w:hAnsi="Cambria" w:cs="Arial"/>
-          <w:sz w:val="24"/>
-          <w:szCs w:val="24"/>
-        </w:rPr>
-        <w:t>_</w:t>
-      </w:r>
-      <w:r>
-        <w:rPr>
-          <w:rFonts w:ascii="Cambria" w:hAnsi="Cambria" w:cs="Arial"/>
-          <w:sz w:val="24"/>
-          <w:szCs w:val="24"/>
-          <w:lang w:val="en-US"/>
-        </w:rPr>
-        <w:t>msg</w:t>
-      </w:r>
-      <w:r>
-        <w:rPr>
-          <w:rFonts w:ascii="Cambria" w:hAnsi="Cambria" w:cs="Arial"/>
-          <w:sz w:val="24"/>
-          <w:szCs w:val="24"/>
-        </w:rPr>
-        <w:t>_00</w:t>
-      </w:r>
-      <w:r>
-        <w:rPr>
-          <w:rFonts w:ascii="Cambria" w:hAnsi="Cambria" w:cs="Arial"/>
-          <w:sz w:val="24"/>
-          <w:szCs w:val="24"/>
-        </w:rPr>
-        <w:t>15</w:t>
-      </w:r>
-    </w:p>
-    <w:p>
-      <w:pPr>
-        <w:ind w:firstLine="708"/>
-        <w:rPr>
-          <w:rFonts w:ascii="Cambria" w:hAnsi="Cambria" w:cs="Arial"/>
-          <w:sz w:val="24"/>
-          <w:szCs w:val="24"/>
-        </w:rPr>
-      </w:pPr>
-      <w:r>
-        <w:rPr>
-          <w:rFonts w:ascii="Cambria" w:hAnsi="Cambria" w:cs="Arial"/>
-          <w:sz w:val="24"/>
-          <w:szCs w:val="24"/>
-        </w:rPr>
-        <w:t xml:space="preserve">Если требование </w:t>
-      </w:r>
-      <w:r>
-        <w:rPr>
-          <w:rFonts w:ascii="Cambria" w:hAnsi="Cambria" w:cs="Arial"/>
-          <w:sz w:val="24"/>
-          <w:szCs w:val="24"/>
-          <w:lang w:val="en-US"/>
-        </w:rPr>
-        <w:t>F</w:t>
-      </w:r>
-      <w:r>
-        <w:rPr>
-          <w:rFonts w:ascii="Cambria" w:hAnsi="Cambria" w:cs="Arial"/>
-          <w:sz w:val="24"/>
-          <w:szCs w:val="24"/>
-        </w:rPr>
-        <w:t>_</w:t>
-      </w:r>
-      <w:r>
-        <w:rPr>
-          <w:rFonts w:ascii="Cambria" w:hAnsi="Cambria" w:cs="Arial"/>
-          <w:sz w:val="24"/>
-          <w:szCs w:val="24"/>
-          <w:lang w:val="en-US"/>
-        </w:rPr>
-        <w:t>msg</w:t>
-      </w:r>
-      <w:r>
-        <w:rPr>
-          <w:rFonts w:ascii="Cambria" w:hAnsi="Cambria" w:cs="Arial"/>
-          <w:sz w:val="24"/>
-          <w:szCs w:val="24"/>
-        </w:rPr>
-        <w:t>_0013 выполнено, то система должна отобразить сообщение «</w:t>
-      </w:r>
-      <w:r>
-        <w:rPr>
-          <w:rFonts w:ascii="Cambria" w:hAnsi="Cambria" w:cs="Arial"/>
-          <w:sz w:val="24"/>
-          <w:szCs w:val="24"/>
-          <w:lang w:val="en-US"/>
-        </w:rPr>
-        <w:t>S</w:t>
-      </w:r>
-      <w:r>
-        <w:rPr>
-          <w:rFonts w:ascii="Cambria" w:hAnsi="Cambria" w:cs="Arial"/>
-          <w:sz w:val="24"/>
-          <w:szCs w:val="24"/>
-        </w:rPr>
-        <w:t>uccessfully saved</w:t>
-      </w:r>
-      <w:r>
-        <w:rPr>
-          <w:rFonts w:ascii="Cambria" w:hAnsi="Cambria" w:cs="Arial"/>
-          <w:sz w:val="24"/>
-          <w:szCs w:val="24"/>
-        </w:rPr>
-        <w:t xml:space="preserve">»(см. </w:t>
-      </w:r>
-      <w:r>
-        <w:rPr>
-          <w:rFonts w:ascii="Cambria" w:hAnsi="Cambria" w:cs="Arial"/>
-          <w:sz w:val="24"/>
-          <w:szCs w:val="24"/>
-        </w:rPr>
-        <w:fldChar w:fldCharType="begin"/>
-      </w:r>
-      <w:r>
-        <w:rPr>
-          <w:rFonts w:ascii="Cambria" w:hAnsi="Cambria" w:cs="Arial"/>
-          <w:sz w:val="24"/>
-          <w:szCs w:val="24"/>
-        </w:rPr>
-        <w:instrText xml:space="preserve"> REF _Ref344051212 \h </w:instrText>
-      </w:r>
-      <w:r>
-        <w:rPr>
-          <w:rFonts w:ascii="Cambria" w:hAnsi="Cambria" w:cs="Arial"/>
-          <w:sz w:val="24"/>
-          <w:szCs w:val="24"/>
-        </w:rPr>
-      </w:r>
-      <w:r>
-        <w:rPr>
-          <w:rFonts w:ascii="Cambria" w:hAnsi="Cambria" w:cs="Arial"/>
-          <w:sz w:val="24"/>
-          <w:szCs w:val="24"/>
-        </w:rPr>
-        <w:fldChar w:fldCharType="separate"/>
-      </w:r>
-      <w:r>
-        <w:t xml:space="preserve">Рисунок </w:t>
-      </w:r>
+      </w:pPr>
       <w:r>
         <w:rPr>
           <w:noProof/>
         </w:rPr>
-        <w:t>3</w:t>
-      </w:r>
-      <w:r>
-        <w:rPr>
-          <w:rFonts w:ascii="Cambria" w:hAnsi="Cambria" w:cs="Arial"/>
-          <w:sz w:val="24"/>
-          <w:szCs w:val="24"/>
-        </w:rPr>
-        <w:fldChar w:fldCharType="end"/>
-      </w:r>
-      <w:r>
-        <w:rPr>
-          <w:rFonts w:ascii="Cambria" w:hAnsi="Cambria" w:cs="Arial"/>
-          <w:sz w:val="24"/>
-          <w:szCs w:val="24"/>
-        </w:rPr>
-        <w:t>):</w:t>
-      </w:r>
-    </w:p>
-    <w:p>
-      <w:pPr>
-        <w:keepNext/>
-      </w:pPr>
-      <w:r>
-        <w:rPr>
-          <w:noProof/>
-        </w:rPr>
         <w:drawing>
-          <wp:inline distT="0" distB="0" distL="0" distR="0" wp14:anchorId="5FA455F1" wp14:editId="3E81D94A">
-            <wp:extent cx="4229100" cy="1323975"/>
-            <wp:effectExtent l="0" t="0" r="0" b="9525"/>
+          <wp:inline distT="0" distB="0" distL="0" distR="0" wp14:anchorId="478E8909" wp14:editId="422BF0C4">
+            <wp:extent cx="5124450" cy="1695450"/>
+            <wp:effectExtent l="0" t="0" r="0" b="0"/>
             <wp:docPr id="1" name="Рисунок 1"/>
             <wp:cNvGraphicFramePr>
               <a:graphicFrameLocks xmlns:a="http://schemas.openxmlformats.org/drawingml/2006/main" noChangeAspect="1"/>
@@ -9160,7 +9836,7 @@
                     <pic:cNvPicPr/>
                   </pic:nvPicPr>
                   <pic:blipFill>
-                    <a:blip r:embed="rId9"/>
+                    <a:blip r:embed="rId17"/>
                     <a:stretch>
                       <a:fillRect/>
                     </a:stretch>
@@ -9168,7 +9844,7 @@
                   <pic:spPr>
                     <a:xfrm>
                       <a:off x="0" y="0"/>
-                      <a:ext cx="4229100" cy="1323975"/>
+                      <a:ext cx="5124450" cy="1695450"/>
                     </a:xfrm>
                     <a:prstGeom prst="rect">
                       <a:avLst/>
@@ -9184,13 +9860,244 @@
     <w:p>
       <w:pPr>
         <w:pStyle w:val="a3"/>
-        <w:rPr>
-          <w:rFonts w:ascii="Cambria" w:hAnsi="Cambria" w:cs="Arial"/>
-          <w:sz w:val="24"/>
-          <w:szCs w:val="24"/>
-        </w:rPr>
-      </w:pPr>
-      <w:bookmarkStart w:id="48" w:name="_Ref344051212"/>
+      </w:pPr>
+      <w:bookmarkStart w:id="52" w:name="_Ref344051798"/>
+      <w:r>
+        <w:t xml:space="preserve">Рисунок </w:t>
+      </w:r>
+      <w:r>
+        <w:fldChar w:fldCharType="begin"/>
+      </w:r>
+      <w:r>
+        <w:instrText xml:space="preserve"> SEQ Рисунок \* ARABIC </w:instrText>
+      </w:r>
+      <w:r>
+        <w:fldChar w:fldCharType="separate"/>
+      </w:r>
+      <w:r>
+        <w:rPr>
+          <w:noProof/>
+        </w:rPr>
+        <w:t>6</w:t>
+      </w:r>
+      <w:r>
+        <w:rPr>
+          <w:noProof/>
+        </w:rPr>
+        <w:fldChar w:fldCharType="end"/>
+      </w:r>
+      <w:bookmarkEnd w:id="52"/>
+    </w:p>
+    <w:p>
+      <w:pPr>
+        <w:pStyle w:val="a3"/>
+      </w:pPr>
+    </w:p>
+    <w:p>
+      <w:pPr>
+        <w:rPr>
+          <w:rFonts w:ascii="Cambria" w:hAnsi="Cambria" w:cs="Arial"/>
+          <w:sz w:val="24"/>
+          <w:szCs w:val="24"/>
+        </w:rPr>
+      </w:pPr>
+      <w:r>
+        <w:rPr>
+          <w:rFonts w:ascii="Cambria" w:hAnsi="Cambria" w:cs="Arial"/>
+          <w:sz w:val="24"/>
+          <w:szCs w:val="24"/>
+        </w:rPr>
+        <w:t>F_msg_0018</w:t>
+      </w:r>
+    </w:p>
+    <w:p>
+      <w:pPr>
+        <w:rPr>
+          <w:rFonts w:ascii="Cambria" w:hAnsi="Cambria"/>
+          <w:sz w:val="24"/>
+          <w:szCs w:val="24"/>
+        </w:rPr>
+      </w:pPr>
+      <w:r>
+        <w:rPr>
+          <w:rFonts w:ascii="Cambria" w:hAnsi="Cambria" w:cs="Arial"/>
+          <w:sz w:val="24"/>
+          <w:szCs w:val="24"/>
+        </w:rPr>
+        <w:tab/>
+        <w:t xml:space="preserve">Если требование </w:t>
+      </w:r>
+      <w:r>
+        <w:rPr>
+          <w:rFonts w:ascii="Cambria" w:hAnsi="Cambria" w:cs="Arial"/>
+          <w:sz w:val="24"/>
+          <w:szCs w:val="24"/>
+        </w:rPr>
+        <w:t>F_msg_0017</w:t>
+      </w:r>
+      <w:r>
+        <w:rPr>
+          <w:rFonts w:ascii="Cambria" w:hAnsi="Cambria" w:cs="Arial"/>
+          <w:sz w:val="24"/>
+          <w:szCs w:val="24"/>
+        </w:rPr>
+        <w:t xml:space="preserve"> </w:t>
+      </w:r>
+      <w:r>
+        <w:rPr>
+          <w:rFonts w:ascii="Cambria" w:hAnsi="Cambria" w:cs="Arial"/>
+          <w:sz w:val="24"/>
+          <w:szCs w:val="24"/>
+        </w:rPr>
+        <w:t>выполнено, и Администратор нажал на кнопку «</w:t>
+      </w:r>
+      <w:r>
+        <w:rPr>
+          <w:rFonts w:ascii="Cambria" w:hAnsi="Cambria" w:cs="Arial"/>
+          <w:sz w:val="24"/>
+          <w:szCs w:val="24"/>
+          <w:lang w:val="en-US"/>
+        </w:rPr>
+        <w:t>Cancel</w:t>
+      </w:r>
+      <w:r>
+        <w:rPr>
+          <w:rFonts w:ascii="Cambria" w:hAnsi="Cambria" w:cs="Arial"/>
+          <w:sz w:val="24"/>
+          <w:szCs w:val="24"/>
+        </w:rPr>
+        <w:t xml:space="preserve">», то система должна  перенаправить Администратора обратно на вкладку </w:t>
+      </w:r>
+      <w:r>
+        <w:rPr>
+          <w:rFonts w:ascii="Cambria" w:hAnsi="Cambria"/>
+          <w:sz w:val="24"/>
+          <w:szCs w:val="24"/>
+        </w:rPr>
+        <w:t>«</w:t>
+      </w:r>
+      <w:r>
+        <w:rPr>
+          <w:rFonts w:ascii="Cambria" w:hAnsi="Cambria"/>
+          <w:sz w:val="24"/>
+          <w:szCs w:val="24"/>
+          <w:lang w:val="en-US"/>
+        </w:rPr>
+        <w:t>Text</w:t>
+      </w:r>
+      <w:r>
+        <w:rPr>
+          <w:rFonts w:ascii="Cambria" w:hAnsi="Cambria"/>
+          <w:sz w:val="24"/>
+          <w:szCs w:val="24"/>
+        </w:rPr>
+        <w:t xml:space="preserve"> </w:t>
+      </w:r>
+      <w:r>
+        <w:rPr>
+          <w:rFonts w:ascii="Cambria" w:hAnsi="Cambria"/>
+          <w:sz w:val="24"/>
+          <w:szCs w:val="24"/>
+          <w:lang w:val="en-US"/>
+        </w:rPr>
+        <w:t>messages</w:t>
+      </w:r>
+      <w:r>
+        <w:rPr>
+          <w:rFonts w:ascii="Cambria" w:hAnsi="Cambria"/>
+          <w:sz w:val="24"/>
+          <w:szCs w:val="24"/>
+        </w:rPr>
+        <w:t>»</w:t>
+      </w:r>
+      <w:r>
+        <w:rPr>
+          <w:rFonts w:ascii="Cambria" w:hAnsi="Cambria"/>
+          <w:sz w:val="24"/>
+          <w:szCs w:val="24"/>
+        </w:rPr>
+        <w:t xml:space="preserve"> (см. </w:t>
+      </w:r>
+      <w:r>
+        <w:rPr>
+          <w:rFonts w:ascii="Cambria" w:hAnsi="Cambria"/>
+          <w:sz w:val="24"/>
+          <w:szCs w:val="24"/>
+        </w:rPr>
+        <w:fldChar w:fldCharType="begin"/>
+      </w:r>
+      <w:r>
+        <w:rPr>
+          <w:rFonts w:ascii="Cambria" w:hAnsi="Cambria"/>
+          <w:sz w:val="24"/>
+          <w:szCs w:val="24"/>
+        </w:rPr>
+        <w:instrText xml:space="preserve"> REF _Ref345693205 \h </w:instrText>
+      </w:r>
+      <w:r>
+        <w:rPr>
+          <w:rFonts w:ascii="Cambria" w:hAnsi="Cambria"/>
+          <w:sz w:val="24"/>
+          <w:szCs w:val="24"/>
+        </w:rPr>
+      </w:r>
+      <w:r>
+        <w:rPr>
+          <w:rFonts w:ascii="Cambria" w:hAnsi="Cambria"/>
+          <w:sz w:val="24"/>
+          <w:szCs w:val="24"/>
+        </w:rPr>
+        <w:fldChar w:fldCharType="separate"/>
+      </w:r>
+      <w:r>
+        <w:t xml:space="preserve">Рисунок </w:t>
+      </w:r>
+      <w:r>
+        <w:rPr>
+          <w:noProof/>
+        </w:rPr>
+        <w:t>7</w:t>
+      </w:r>
+      <w:r>
+        <w:rPr>
+          <w:rFonts w:ascii="Cambria" w:hAnsi="Cambria"/>
+          <w:sz w:val="24"/>
+          <w:szCs w:val="24"/>
+        </w:rPr>
+        <w:fldChar w:fldCharType="end"/>
+      </w:r>
+      <w:r>
+        <w:rPr>
+          <w:rFonts w:ascii="Cambria" w:hAnsi="Cambria"/>
+          <w:sz w:val="24"/>
+          <w:szCs w:val="24"/>
+        </w:rPr>
+        <w:t>)</w:t>
+      </w:r>
+    </w:p>
+    <w:p>
+      <w:pPr>
+        <w:keepNext/>
+      </w:pPr>
+      <w:r>
+        <w:object w:dxaOrig="8093" w:dyaOrig="1962">
+          <v:shape id="_x0000_i1030" type="#_x0000_t75" style="width:404.85pt;height:98.5pt" o:ole="">
+            <v:imagedata r:id="rId18" o:title=""/>
+          </v:shape>
+          <o:OLEObject Type="Embed" ProgID="Visio.Drawing.11" ShapeID="_x0000_i1030" DrawAspect="Content" ObjectID="_1419435482" r:id="rId19"/>
+        </w:object>
+      </w:r>
+    </w:p>
+    <w:p>
+      <w:pPr>
+        <w:pStyle w:val="a3"/>
+        <w:rPr>
+          <w:rFonts w:ascii="Cambria" w:hAnsi="Cambria" w:cs="Arial"/>
+          <w:sz w:val="24"/>
+          <w:szCs w:val="24"/>
+        </w:rPr>
+      </w:pPr>
+      <w:bookmarkStart w:id="53" w:name="_Ref345693205"/>
       <w:r>
         <w:t xml:space="preserve">Рисунок </w:t>
       </w:r>
@@ -9199,515 +10106,385 @@
           <w:rPr>
             <w:noProof/>
           </w:rPr>
-          <w:t>3</w:t>
+          <w:t>7</w:t>
         </w:r>
       </w:fldSimple>
-      <w:bookmarkEnd w:id="48"/>
-    </w:p>
-    <w:bookmarkEnd w:id="1"/>
-    <w:p>
-      <w:pPr>
-        <w:rPr>
-          <w:rFonts w:ascii="Cambria" w:hAnsi="Cambria" w:cs="Arial"/>
-          <w:sz w:val="24"/>
-          <w:szCs w:val="24"/>
-        </w:rPr>
-      </w:pPr>
-      <w:r>
-        <w:rPr>
-          <w:rFonts w:ascii="Cambria" w:hAnsi="Cambria" w:cs="Arial"/>
-          <w:sz w:val="24"/>
-          <w:szCs w:val="24"/>
-          <w:lang w:val="en-US"/>
-        </w:rPr>
-        <w:t>F</w:t>
-      </w:r>
-      <w:r>
-        <w:rPr>
-          <w:rFonts w:ascii="Cambria" w:hAnsi="Cambria" w:cs="Arial"/>
-          <w:sz w:val="24"/>
-          <w:szCs w:val="24"/>
-        </w:rPr>
-        <w:t>_</w:t>
-      </w:r>
-      <w:r>
-        <w:rPr>
-          <w:rFonts w:ascii="Cambria" w:hAnsi="Cambria" w:cs="Arial"/>
-          <w:sz w:val="24"/>
-          <w:szCs w:val="24"/>
-          <w:lang w:val="en-US"/>
-        </w:rPr>
-        <w:t>msg</w:t>
-      </w:r>
-      <w:r>
-        <w:rPr>
-          <w:rFonts w:ascii="Cambria" w:hAnsi="Cambria" w:cs="Arial"/>
-          <w:sz w:val="24"/>
-          <w:szCs w:val="24"/>
-        </w:rPr>
-        <w:t>_001</w:t>
-      </w:r>
-      <w:r>
-        <w:rPr>
-          <w:rFonts w:ascii="Cambria" w:hAnsi="Cambria" w:cs="Arial"/>
-          <w:sz w:val="24"/>
-          <w:szCs w:val="24"/>
-        </w:rPr>
-        <w:t>6</w:t>
-      </w:r>
+      <w:bookmarkEnd w:id="53"/>
     </w:p>
     <w:p>
       <w:pPr>
-        <w:ind w:firstLine="708"/>
-        <w:rPr>
-          <w:rFonts w:ascii="Cambria" w:hAnsi="Cambria"/>
-          <w:sz w:val="24"/>
-          <w:szCs w:val="24"/>
-        </w:rPr>
-      </w:pPr>
-      <w:r>
-        <w:rPr>
-          <w:rFonts w:ascii="Cambria" w:hAnsi="Cambria" w:cs="Arial"/>
-          <w:sz w:val="24"/>
-          <w:szCs w:val="24"/>
-        </w:rPr>
-        <w:t xml:space="preserve">Если требование </w:t>
-      </w:r>
-      <w:r>
-        <w:rPr>
-          <w:rFonts w:ascii="Cambria" w:hAnsi="Cambria" w:cs="Arial"/>
-          <w:sz w:val="24"/>
-          <w:szCs w:val="24"/>
-          <w:lang w:val="en-US"/>
-        </w:rPr>
-        <w:t>F</w:t>
-      </w:r>
-      <w:r>
-        <w:rPr>
-          <w:rFonts w:ascii="Cambria" w:hAnsi="Cambria" w:cs="Arial"/>
-          <w:sz w:val="24"/>
-          <w:szCs w:val="24"/>
-        </w:rPr>
-        <w:t>_</w:t>
-      </w:r>
-      <w:proofErr w:type="spellStart"/>
-      <w:r>
-        <w:rPr>
-          <w:rFonts w:ascii="Cambria" w:hAnsi="Cambria" w:cs="Arial"/>
-          <w:sz w:val="24"/>
-          <w:szCs w:val="24"/>
-          <w:lang w:val="en-US"/>
-        </w:rPr>
-        <w:t>msg</w:t>
-      </w:r>
-      <w:proofErr w:type="spellEnd"/>
-      <w:r>
-        <w:rPr>
-          <w:rFonts w:ascii="Cambria" w:hAnsi="Cambria" w:cs="Arial"/>
-          <w:sz w:val="24"/>
-          <w:szCs w:val="24"/>
-        </w:rPr>
-        <w:t>_001</w:t>
-      </w:r>
-      <w:r>
-        <w:rPr>
-          <w:rFonts w:ascii="Cambria" w:hAnsi="Cambria" w:cs="Arial"/>
-          <w:sz w:val="24"/>
-          <w:szCs w:val="24"/>
-        </w:rPr>
-        <w:t>5</w:t>
-      </w:r>
-      <w:r>
-        <w:rPr>
-          <w:rFonts w:ascii="Cambria" w:hAnsi="Cambria" w:cs="Arial"/>
-          <w:sz w:val="24"/>
-          <w:szCs w:val="24"/>
-        </w:rPr>
-        <w:t xml:space="preserve"> выполнено, и если Администратор нажмет на кнопку «</w:t>
-      </w:r>
-      <w:r>
-        <w:rPr>
-          <w:rFonts w:ascii="Cambria" w:hAnsi="Cambria" w:cs="Arial"/>
-          <w:sz w:val="24"/>
-          <w:szCs w:val="24"/>
-          <w:lang w:val="en-US"/>
-        </w:rPr>
-        <w:t>OK</w:t>
-      </w:r>
-      <w:r>
-        <w:rPr>
-          <w:rFonts w:ascii="Cambria" w:hAnsi="Cambria" w:cs="Arial"/>
-          <w:sz w:val="24"/>
-          <w:szCs w:val="24"/>
-        </w:rPr>
-        <w:t xml:space="preserve">», система должна </w:t>
-      </w:r>
-      <w:r>
-        <w:rPr>
-          <w:rFonts w:ascii="Cambria" w:hAnsi="Cambria" w:cs="Arial"/>
-          <w:sz w:val="24"/>
-          <w:szCs w:val="24"/>
-        </w:rPr>
-        <w:t xml:space="preserve">закрыть окно сообщения и остаться на вкладке </w:t>
-      </w:r>
-      <w:r>
-        <w:rPr>
-          <w:rFonts w:ascii="Cambria" w:hAnsi="Cambria"/>
-          <w:sz w:val="24"/>
-          <w:szCs w:val="24"/>
-        </w:rPr>
-        <w:t>«</w:t>
-      </w:r>
-      <w:r>
-        <w:rPr>
-          <w:rFonts w:ascii="Cambria" w:hAnsi="Cambria"/>
-          <w:sz w:val="24"/>
-          <w:szCs w:val="24"/>
-          <w:lang w:val="en-US"/>
-        </w:rPr>
-        <w:t>Text</w:t>
-      </w:r>
-      <w:r>
-        <w:rPr>
-          <w:rFonts w:ascii="Cambria" w:hAnsi="Cambria"/>
-          <w:sz w:val="24"/>
-          <w:szCs w:val="24"/>
-        </w:rPr>
-        <w:t xml:space="preserve"> </w:t>
-      </w:r>
-      <w:r>
-        <w:rPr>
-          <w:rFonts w:ascii="Cambria" w:hAnsi="Cambria"/>
-          <w:sz w:val="24"/>
-          <w:szCs w:val="24"/>
-          <w:lang w:val="en-US"/>
-        </w:rPr>
-        <w:t>messages</w:t>
-      </w:r>
-      <w:r>
-        <w:rPr>
-          <w:rFonts w:ascii="Cambria" w:hAnsi="Cambria"/>
-          <w:sz w:val="24"/>
-          <w:szCs w:val="24"/>
-        </w:rPr>
-        <w:t>».</w:t>
+        <w:rPr>
+          <w:rFonts w:ascii="Cambria" w:hAnsi="Cambria" w:cs="Arial"/>
+          <w:sz w:val="24"/>
+          <w:szCs w:val="24"/>
+        </w:rPr>
+      </w:pPr>
+      <w:r>
+        <w:rPr>
+          <w:rFonts w:ascii="Cambria" w:hAnsi="Cambria" w:cs="Arial"/>
+          <w:sz w:val="24"/>
+          <w:szCs w:val="24"/>
+        </w:rPr>
+        <w:t>F_msg_0019</w:t>
       </w:r>
     </w:p>
     <w:p>
       <w:pPr>
-        <w:rPr>
-          <w:rFonts w:ascii="Cambria" w:hAnsi="Cambria" w:cs="Arial"/>
-          <w:sz w:val="24"/>
-          <w:szCs w:val="24"/>
-        </w:rPr>
-      </w:pPr>
-      <w:r>
-        <w:rPr>
-          <w:rFonts w:ascii="Cambria" w:hAnsi="Cambria" w:cs="Arial"/>
+        <w:pStyle w:val="3"/>
+        <w:ind w:firstLine="708"/>
+        <w:rPr>
+          <w:b w:val="0"/>
+          <w:sz w:val="24"/>
+          <w:szCs w:val="24"/>
+        </w:rPr>
+      </w:pPr>
+      <w:r>
+        <w:rPr>
+          <w:rFonts w:cs="Arial"/>
+          <w:b w:val="0"/>
+          <w:sz w:val="24"/>
+          <w:szCs w:val="24"/>
+        </w:rPr>
+        <w:t xml:space="preserve">Если требование </w:t>
+      </w:r>
+      <w:r>
+        <w:rPr>
+          <w:rFonts w:cs="Arial"/>
+          <w:b w:val="0"/>
           <w:sz w:val="24"/>
           <w:szCs w:val="24"/>
         </w:rPr>
         <w:t>F_msg_0017</w:t>
+      </w:r>
+      <w:r>
+        <w:rPr>
+          <w:rFonts w:cs="Arial"/>
+          <w:b w:val="0"/>
+          <w:sz w:val="24"/>
+          <w:szCs w:val="24"/>
+        </w:rPr>
+        <w:t>выполнено, и Администратор нажал на кнопку «</w:t>
+      </w:r>
+      <w:r>
+        <w:rPr>
+          <w:rFonts w:cs="Arial"/>
+          <w:b w:val="0"/>
+          <w:sz w:val="24"/>
+          <w:szCs w:val="24"/>
+          <w:lang w:val="en-US"/>
+        </w:rPr>
+        <w:t>Continue</w:t>
+      </w:r>
+      <w:r>
+        <w:rPr>
+          <w:rFonts w:cs="Arial"/>
+          <w:b w:val="0"/>
+          <w:sz w:val="24"/>
+          <w:szCs w:val="24"/>
+        </w:rPr>
+        <w:t xml:space="preserve">», </w:t>
+      </w:r>
+      <w:r>
+        <w:rPr>
+          <w:b w:val="0"/>
+          <w:sz w:val="24"/>
+          <w:szCs w:val="24"/>
+        </w:rPr>
+        <w:t>то система</w:t>
+      </w:r>
+      <w:r>
+        <w:rPr>
+          <w:b w:val="0"/>
+          <w:sz w:val="24"/>
+          <w:szCs w:val="24"/>
+        </w:rPr>
+        <w:t xml:space="preserve"> должна заменить текущие значения полей сохраненными в системе значениями.</w:t>
       </w:r>
     </w:p>
     <w:p>
       <w:pPr>
-        <w:ind w:firstLine="708"/>
-        <w:rPr>
-          <w:rFonts w:ascii="Cambria" w:hAnsi="Cambria"/>
-          <w:sz w:val="24"/>
-          <w:szCs w:val="24"/>
-        </w:rPr>
-      </w:pPr>
-      <w:r>
-        <w:rPr>
-          <w:rFonts w:ascii="Cambria" w:hAnsi="Cambria"/>
-          <w:sz w:val="24"/>
-          <w:szCs w:val="24"/>
-        </w:rPr>
-        <w:t>Если Администратор, находящийся на вкладке</w:t>
-      </w:r>
-      <w:r>
-        <w:rPr>
-          <w:rFonts w:ascii="Cambria" w:hAnsi="Cambria"/>
-          <w:sz w:val="24"/>
-          <w:szCs w:val="24"/>
-        </w:rPr>
-        <w:t xml:space="preserve"> </w:t>
-      </w:r>
-      <w:r>
-        <w:rPr>
-          <w:rFonts w:ascii="Cambria" w:hAnsi="Cambria"/>
-          <w:sz w:val="24"/>
-          <w:szCs w:val="24"/>
-        </w:rPr>
-        <w:t>«</w:t>
-      </w:r>
-      <w:r>
-        <w:rPr>
-          <w:rFonts w:ascii="Cambria" w:hAnsi="Cambria"/>
-          <w:sz w:val="24"/>
-          <w:szCs w:val="24"/>
-          <w:lang w:val="en-US"/>
-        </w:rPr>
-        <w:t>Text</w:t>
-      </w:r>
-      <w:r>
-        <w:rPr>
-          <w:rFonts w:ascii="Cambria" w:hAnsi="Cambria"/>
-          <w:sz w:val="24"/>
-          <w:szCs w:val="24"/>
-        </w:rPr>
-        <w:t xml:space="preserve"> </w:t>
-      </w:r>
-      <w:r>
-        <w:rPr>
-          <w:rFonts w:ascii="Cambria" w:hAnsi="Cambria"/>
-          <w:sz w:val="24"/>
-          <w:szCs w:val="24"/>
-          <w:lang w:val="en-US"/>
-        </w:rPr>
-        <w:t>messages</w:t>
-      </w:r>
-      <w:r>
-        <w:rPr>
-          <w:rFonts w:ascii="Cambria" w:hAnsi="Cambria"/>
-          <w:sz w:val="24"/>
-          <w:szCs w:val="24"/>
-        </w:rPr>
-        <w:t>»</w:t>
-      </w:r>
-      <w:r>
-        <w:rPr>
-          <w:rFonts w:ascii="Cambria" w:hAnsi="Cambria"/>
-          <w:sz w:val="24"/>
-          <w:szCs w:val="24"/>
-        </w:rPr>
-        <w:t>,   переходит на любую другую вкладку</w:t>
-      </w:r>
-      <w:r>
-        <w:rPr>
-          <w:rFonts w:ascii="Cambria" w:hAnsi="Cambria"/>
-          <w:sz w:val="24"/>
-          <w:szCs w:val="24"/>
-        </w:rPr>
-        <w:t>,</w:t>
-      </w:r>
-      <w:r>
-        <w:rPr>
-          <w:rFonts w:ascii="Cambria" w:hAnsi="Cambria"/>
-          <w:sz w:val="24"/>
-          <w:szCs w:val="24"/>
-        </w:rPr>
-        <w:t xml:space="preserve"> и на вкладке </w:t>
-      </w:r>
-      <w:r>
-        <w:rPr>
-          <w:rFonts w:ascii="Cambria" w:hAnsi="Cambria"/>
-          <w:sz w:val="24"/>
-          <w:szCs w:val="24"/>
-        </w:rPr>
-        <w:t>«</w:t>
-      </w:r>
-      <w:r>
-        <w:rPr>
-          <w:rFonts w:ascii="Cambria" w:hAnsi="Cambria"/>
-          <w:sz w:val="24"/>
-          <w:szCs w:val="24"/>
-          <w:lang w:val="en-US"/>
-        </w:rPr>
-        <w:t>Text</w:t>
-      </w:r>
-      <w:r>
-        <w:rPr>
-          <w:rFonts w:ascii="Cambria" w:hAnsi="Cambria"/>
-          <w:sz w:val="24"/>
-          <w:szCs w:val="24"/>
-        </w:rPr>
-        <w:t xml:space="preserve"> </w:t>
-      </w:r>
-      <w:r>
-        <w:rPr>
-          <w:rFonts w:ascii="Cambria" w:hAnsi="Cambria"/>
-          <w:sz w:val="24"/>
-          <w:szCs w:val="24"/>
-          <w:lang w:val="en-US"/>
-        </w:rPr>
-        <w:t>messages</w:t>
-      </w:r>
-      <w:r>
-        <w:rPr>
-          <w:rFonts w:ascii="Cambria" w:hAnsi="Cambria"/>
-          <w:sz w:val="24"/>
-          <w:szCs w:val="24"/>
-        </w:rPr>
-        <w:t xml:space="preserve">» </w:t>
-      </w:r>
-      <w:r>
-        <w:rPr>
-          <w:rFonts w:ascii="Cambria" w:hAnsi="Cambria"/>
-          <w:sz w:val="24"/>
-          <w:szCs w:val="24"/>
-        </w:rPr>
-        <w:t xml:space="preserve"> были сделаны некоторые изменения,  то система должна отобразить на странице сообщение с текстом: «If you continue any unsaved data will be lost. Do you want to </w:t>
-      </w:r>
-      <w:proofErr w:type="spellStart"/>
-      <w:r>
-        <w:rPr>
-          <w:rFonts w:ascii="Cambria" w:hAnsi="Cambria"/>
-          <w:sz w:val="24"/>
-          <w:szCs w:val="24"/>
-        </w:rPr>
-        <w:t>continue</w:t>
-      </w:r>
-      <w:proofErr w:type="spellEnd"/>
-      <w:r>
-        <w:rPr>
-          <w:rFonts w:ascii="Cambria" w:hAnsi="Cambria"/>
-          <w:sz w:val="24"/>
-          <w:szCs w:val="24"/>
-        </w:rPr>
-        <w:t>?» (</w:t>
-      </w:r>
-      <w:proofErr w:type="spellStart"/>
-      <w:r>
-        <w:rPr>
-          <w:rFonts w:ascii="Cambria" w:hAnsi="Cambria"/>
-          <w:sz w:val="24"/>
-          <w:szCs w:val="24"/>
-        </w:rPr>
-        <w:t>см.</w:t>
-      </w:r>
-      <w:r>
-        <w:rPr>
-          <w:rFonts w:ascii="Cambria" w:hAnsi="Cambria"/>
-          <w:sz w:val="24"/>
-          <w:szCs w:val="24"/>
-        </w:rPr>
-        <w:fldChar w:fldCharType="begin"/>
-      </w:r>
-      <w:r>
-        <w:rPr>
-          <w:rFonts w:ascii="Cambria" w:hAnsi="Cambria"/>
-          <w:sz w:val="24"/>
-          <w:szCs w:val="24"/>
-        </w:rPr>
-        <w:instrText xml:space="preserve"> REF _Ref344051798 \h </w:instrText>
-      </w:r>
-      <w:r>
-        <w:rPr>
-          <w:rFonts w:ascii="Cambria" w:hAnsi="Cambria"/>
-          <w:sz w:val="24"/>
-          <w:szCs w:val="24"/>
-        </w:rPr>
-      </w:r>
-      <w:r>
-        <w:rPr>
-          <w:rFonts w:ascii="Cambria" w:hAnsi="Cambria"/>
-          <w:sz w:val="24"/>
-          <w:szCs w:val="24"/>
-        </w:rPr>
-        <w:fldChar w:fldCharType="separate"/>
-      </w:r>
-      <w:r>
-        <w:t>Рисунок</w:t>
-      </w:r>
-      <w:proofErr w:type="spellEnd"/>
-      <w:r>
-        <w:t xml:space="preserve"> </w:t>
-      </w:r>
-      <w:r>
-        <w:rPr>
-          <w:noProof/>
-        </w:rPr>
-        <w:t>3</w:t>
-      </w:r>
-      <w:r>
-        <w:rPr>
-          <w:rFonts w:ascii="Cambria" w:hAnsi="Cambria"/>
-          <w:sz w:val="24"/>
-          <w:szCs w:val="24"/>
-        </w:rPr>
-        <w:fldChar w:fldCharType="end"/>
-      </w:r>
-      <w:r>
-        <w:rPr>
-          <w:rFonts w:ascii="Cambria" w:hAnsi="Cambria"/>
-          <w:sz w:val="24"/>
-          <w:szCs w:val="24"/>
-        </w:rPr>
-        <w:t>):</w:t>
+        <w:rPr>
+          <w:rFonts w:ascii="Cambria" w:hAnsi="Cambria"/>
+          <w:sz w:val="24"/>
+        </w:rPr>
+      </w:pPr>
+      <w:r>
+        <w:rPr>
+          <w:rFonts w:ascii="Cambria" w:hAnsi="Cambria"/>
+          <w:sz w:val="24"/>
+        </w:rPr>
+        <w:t>F_msg_0008</w:t>
       </w:r>
     </w:p>
     <w:p>
       <w:pPr>
-        <w:keepNext/>
         <w:ind w:firstLine="708"/>
-      </w:pPr>
-      <w:r>
-        <w:rPr>
-          <w:noProof/>
-        </w:rPr>
-        <w:lastRenderedPageBreak/>
-        <w:drawing>
-          <wp:inline distT="0" distB="0" distL="0" distR="0" wp14:anchorId="04773C21" wp14:editId="6D4A5F55">
-            <wp:extent cx="4867275" cy="1628775"/>
-            <wp:effectExtent l="0" t="0" r="9525" b="9525"/>
-            <wp:docPr id="3" name="Рисунок 3"/>
-            <wp:cNvGraphicFramePr>
-              <a:graphicFrameLocks xmlns:a="http://schemas.openxmlformats.org/drawingml/2006/main" noChangeAspect="1"/>
-            </wp:cNvGraphicFramePr>
-            <a:graphic xmlns:a="http://schemas.openxmlformats.org/drawingml/2006/main">
-              <a:graphicData uri="http://schemas.openxmlformats.org/drawingml/2006/picture">
-                <pic:pic xmlns:pic="http://schemas.openxmlformats.org/drawingml/2006/picture">
-                  <pic:nvPicPr>
-                    <pic:cNvPr id="0" name=""/>
-                    <pic:cNvPicPr/>
-                  </pic:nvPicPr>
-                  <pic:blipFill>
-                    <a:blip r:embed="rId10"/>
-                    <a:stretch>
-                      <a:fillRect/>
-                    </a:stretch>
-                  </pic:blipFill>
-                  <pic:spPr>
-                    <a:xfrm>
-                      <a:off x="0" y="0"/>
-                      <a:ext cx="4867275" cy="1628775"/>
-                    </a:xfrm>
-                    <a:prstGeom prst="rect">
-                      <a:avLst/>
-                    </a:prstGeom>
-                  </pic:spPr>
-                </pic:pic>
-              </a:graphicData>
-            </a:graphic>
-          </wp:inline>
-        </w:drawing>
+        <w:rPr>
+          <w:rFonts w:ascii="Cambria" w:hAnsi="Cambria" w:cs="Arial"/>
+          <w:sz w:val="24"/>
+          <w:szCs w:val="24"/>
+        </w:rPr>
+      </w:pPr>
+      <w:r>
+        <w:rPr>
+          <w:rFonts w:ascii="Cambria" w:hAnsi="Cambria" w:cs="Arial"/>
+          <w:sz w:val="24"/>
+          <w:szCs w:val="24"/>
+        </w:rPr>
+        <w:t xml:space="preserve">Если требование </w:t>
+      </w:r>
+      <w:r>
+        <w:rPr>
+          <w:rFonts w:ascii="Cambria" w:hAnsi="Cambria" w:cs="Arial"/>
+          <w:sz w:val="24"/>
+          <w:szCs w:val="24"/>
+        </w:rPr>
+        <w:t>F_msg_0017</w:t>
+      </w:r>
+      <w:r>
+        <w:rPr>
+          <w:rFonts w:ascii="Cambria" w:hAnsi="Cambria" w:cs="Arial"/>
+          <w:sz w:val="24"/>
+          <w:szCs w:val="24"/>
+        </w:rPr>
+        <w:t xml:space="preserve"> </w:t>
+      </w:r>
+      <w:r>
+        <w:rPr>
+          <w:rFonts w:ascii="Cambria" w:hAnsi="Cambria" w:cs="Arial"/>
+          <w:sz w:val="24"/>
+          <w:szCs w:val="24"/>
+        </w:rPr>
+        <w:t>выполнено, и Администратор нажал на кнопку «</w:t>
+      </w:r>
+      <w:r>
+        <w:rPr>
+          <w:rFonts w:ascii="Cambria" w:hAnsi="Cambria" w:cs="Arial"/>
+          <w:sz w:val="24"/>
+          <w:szCs w:val="24"/>
+          <w:lang w:val="en-US"/>
+        </w:rPr>
+        <w:t>Continue</w:t>
+      </w:r>
+      <w:r>
+        <w:rPr>
+          <w:rFonts w:ascii="Cambria" w:hAnsi="Cambria" w:cs="Arial"/>
+          <w:sz w:val="24"/>
+          <w:szCs w:val="24"/>
+        </w:rPr>
+        <w:t>»,</w:t>
+      </w:r>
+      <w:r>
+        <w:rPr>
+          <w:rFonts w:ascii="Cambria" w:hAnsi="Cambria" w:cs="Arial"/>
+          <w:b/>
+          <w:sz w:val="24"/>
+          <w:szCs w:val="24"/>
+        </w:rPr>
+        <w:t xml:space="preserve"> </w:t>
+      </w:r>
+      <w:r>
+        <w:rPr>
+          <w:rFonts w:ascii="Cambria" w:hAnsi="Cambria"/>
+          <w:sz w:val="24"/>
+          <w:szCs w:val="24"/>
+        </w:rPr>
+        <w:t>то система должна перенаправить Администратора на нужную ему вкладку.</w:t>
       </w:r>
     </w:p>
     <w:p>
       <w:pPr>
-        <w:pStyle w:val="a3"/>
-      </w:pPr>
-      <w:bookmarkStart w:id="49" w:name="_Ref344051798"/>
-      <w:r>
-        <w:t xml:space="preserve">Рисунок </w:t>
-      </w:r>
-      <w:fldSimple w:instr=" SEQ Рисунок \* ARABIC ">
-        <w:r>
-          <w:rPr>
-            <w:noProof/>
-          </w:rPr>
-          <w:t>4</w:t>
-        </w:r>
-      </w:fldSimple>
-      <w:bookmarkEnd w:id="49"/>
+        <w:rPr>
+          <w:rFonts w:ascii="Cambria" w:hAnsi="Cambria" w:cs="Arial"/>
+          <w:sz w:val="24"/>
+          <w:szCs w:val="24"/>
+        </w:rPr>
+      </w:pPr>
+      <w:r>
+        <w:rPr>
+          <w:rFonts w:ascii="Cambria" w:hAnsi="Cambria" w:cs="Arial"/>
+          <w:sz w:val="24"/>
+          <w:szCs w:val="24"/>
+        </w:rPr>
+        <w:t>F_msg_0020</w:t>
+      </w:r>
     </w:p>
     <w:p>
       <w:pPr>
-        <w:pStyle w:val="a3"/>
-      </w:pPr>
+        <w:ind w:firstLine="708"/>
+        <w:rPr>
+          <w:rFonts w:ascii="Cambria" w:hAnsi="Cambria" w:cs="Arial"/>
+          <w:sz w:val="24"/>
+          <w:szCs w:val="24"/>
+        </w:rPr>
+      </w:pPr>
+      <w:r>
+        <w:rPr>
+          <w:rFonts w:ascii="Cambria" w:hAnsi="Cambria"/>
+          <w:sz w:val="24"/>
+          <w:szCs w:val="24"/>
+        </w:rPr>
+        <w:lastRenderedPageBreak/>
+        <w:t>Если Админис</w:t>
+      </w:r>
+      <w:r>
+        <w:rPr>
+          <w:rFonts w:ascii="Cambria" w:hAnsi="Cambria"/>
+          <w:sz w:val="24"/>
+          <w:szCs w:val="24"/>
+        </w:rPr>
+        <w:t xml:space="preserve">тратор, находящийся на вкладке </w:t>
+      </w:r>
+      <w:r>
+        <w:rPr>
+          <w:rFonts w:ascii="Cambria" w:hAnsi="Cambria"/>
+          <w:sz w:val="24"/>
+          <w:szCs w:val="24"/>
+        </w:rPr>
+        <w:t>«</w:t>
+      </w:r>
+      <w:r>
+        <w:rPr>
+          <w:rFonts w:ascii="Cambria" w:hAnsi="Cambria"/>
+          <w:sz w:val="24"/>
+          <w:szCs w:val="24"/>
+          <w:lang w:val="en-US"/>
+        </w:rPr>
+        <w:t>Text</w:t>
+      </w:r>
+      <w:r>
+        <w:rPr>
+          <w:rFonts w:ascii="Cambria" w:hAnsi="Cambria"/>
+          <w:sz w:val="24"/>
+          <w:szCs w:val="24"/>
+        </w:rPr>
+        <w:t xml:space="preserve"> </w:t>
+      </w:r>
+      <w:r>
+        <w:rPr>
+          <w:rFonts w:ascii="Cambria" w:hAnsi="Cambria"/>
+          <w:sz w:val="24"/>
+          <w:szCs w:val="24"/>
+          <w:lang w:val="en-US"/>
+        </w:rPr>
+        <w:t>messages</w:t>
+      </w:r>
+      <w:r>
+        <w:rPr>
+          <w:rFonts w:ascii="Cambria" w:hAnsi="Cambria"/>
+          <w:sz w:val="24"/>
+          <w:szCs w:val="24"/>
+        </w:rPr>
+        <w:t xml:space="preserve">»,   переходит на вкладку </w:t>
+      </w:r>
+      <w:r>
+        <w:rPr>
+          <w:rFonts w:ascii="Cambria" w:hAnsi="Cambria"/>
+          <w:sz w:val="24"/>
+          <w:szCs w:val="24"/>
+        </w:rPr>
+        <w:t>«</w:t>
+      </w:r>
+      <w:r>
+        <w:rPr>
+          <w:rFonts w:ascii="Cambria" w:hAnsi="Cambria"/>
+          <w:sz w:val="24"/>
+          <w:szCs w:val="24"/>
+          <w:lang w:val="en-US"/>
+        </w:rPr>
+        <w:t>Text</w:t>
+      </w:r>
+      <w:r>
+        <w:rPr>
+          <w:rFonts w:ascii="Cambria" w:hAnsi="Cambria"/>
+          <w:sz w:val="24"/>
+          <w:szCs w:val="24"/>
+        </w:rPr>
+        <w:t xml:space="preserve"> </w:t>
+      </w:r>
+      <w:r>
+        <w:rPr>
+          <w:rFonts w:ascii="Cambria" w:hAnsi="Cambria"/>
+          <w:sz w:val="24"/>
+          <w:szCs w:val="24"/>
+          <w:lang w:val="en-US"/>
+        </w:rPr>
+        <w:t>messages</w:t>
+      </w:r>
+      <w:r>
+        <w:rPr>
+          <w:rFonts w:ascii="Cambria" w:hAnsi="Cambria"/>
+          <w:sz w:val="24"/>
+          <w:szCs w:val="24"/>
+        </w:rPr>
+        <w:t>»</w:t>
+      </w:r>
+      <w:r>
+        <w:rPr>
+          <w:rFonts w:ascii="Cambria" w:hAnsi="Cambria"/>
+          <w:sz w:val="24"/>
+          <w:szCs w:val="24"/>
+        </w:rPr>
+        <w:t xml:space="preserve">,  то система должна игнорировать нажатие </w:t>
+      </w:r>
+      <w:r>
+        <w:rPr>
+          <w:rFonts w:ascii="Cambria" w:hAnsi="Cambria"/>
+          <w:sz w:val="24"/>
+          <w:szCs w:val="24"/>
+        </w:rPr>
+        <w:t xml:space="preserve">Администратора на вкладку </w:t>
+      </w:r>
+      <w:r>
+        <w:rPr>
+          <w:rFonts w:ascii="Cambria" w:hAnsi="Cambria"/>
+          <w:sz w:val="24"/>
+          <w:szCs w:val="24"/>
+        </w:rPr>
+        <w:t>«</w:t>
+      </w:r>
+      <w:r>
+        <w:rPr>
+          <w:rFonts w:ascii="Cambria" w:hAnsi="Cambria"/>
+          <w:sz w:val="24"/>
+          <w:szCs w:val="24"/>
+          <w:lang w:val="en-US"/>
+        </w:rPr>
+        <w:t>Text</w:t>
+      </w:r>
+      <w:r>
+        <w:rPr>
+          <w:rFonts w:ascii="Cambria" w:hAnsi="Cambria"/>
+          <w:sz w:val="24"/>
+          <w:szCs w:val="24"/>
+        </w:rPr>
+        <w:t xml:space="preserve"> </w:t>
+      </w:r>
+      <w:r>
+        <w:rPr>
+          <w:rFonts w:ascii="Cambria" w:hAnsi="Cambria"/>
+          <w:sz w:val="24"/>
+          <w:szCs w:val="24"/>
+          <w:lang w:val="en-US"/>
+        </w:rPr>
+        <w:t>messages</w:t>
+      </w:r>
+      <w:r>
+        <w:rPr>
+          <w:rFonts w:ascii="Cambria" w:hAnsi="Cambria"/>
+          <w:sz w:val="24"/>
+          <w:szCs w:val="24"/>
+        </w:rPr>
+        <w:t>»</w:t>
+      </w:r>
+      <w:r>
+        <w:rPr>
+          <w:rFonts w:ascii="Cambria" w:hAnsi="Cambria"/>
+          <w:sz w:val="24"/>
+          <w:szCs w:val="24"/>
+        </w:rPr>
+        <w:t>.</w:t>
+      </w:r>
     </w:p>
     <w:p>
       <w:pPr>
@@ -9723,126 +10500,149 @@
           <w:sz w:val="24"/>
           <w:szCs w:val="24"/>
         </w:rPr>
-        <w:t>F_msg_0018</w:t>
+        <w:t>F_msg_0021</w:t>
       </w:r>
     </w:p>
     <w:p>
       <w:pPr>
-        <w:rPr>
-          <w:rFonts w:ascii="Cambria" w:hAnsi="Cambria" w:cs="Arial"/>
-          <w:sz w:val="24"/>
-          <w:szCs w:val="24"/>
-        </w:rPr>
-      </w:pPr>
-      <w:r>
-        <w:rPr>
-          <w:rFonts w:ascii="Cambria" w:hAnsi="Cambria" w:cs="Arial"/>
-          <w:sz w:val="24"/>
-          <w:szCs w:val="24"/>
-        </w:rPr>
-        <w:tab/>
-        <w:t xml:space="preserve">Если требование </w:t>
-      </w:r>
-      <w:r>
-        <w:rPr>
-          <w:rFonts w:ascii="Cambria" w:hAnsi="Cambria" w:cs="Arial"/>
+        <w:pStyle w:val="3"/>
+        <w:ind w:firstLine="708"/>
+        <w:rPr>
+          <w:b w:val="0"/>
+          <w:sz w:val="32"/>
+        </w:rPr>
+      </w:pPr>
+      <w:r>
+        <w:rPr>
+          <w:b w:val="0"/>
+          <w:sz w:val="24"/>
+          <w:szCs w:val="24"/>
+        </w:rPr>
+        <w:t>Если Админис</w:t>
+      </w:r>
+      <w:r>
+        <w:rPr>
+          <w:b w:val="0"/>
+          <w:sz w:val="24"/>
+          <w:szCs w:val="24"/>
+        </w:rPr>
+        <w:t xml:space="preserve">тратор, находящийся на вкладке </w:t>
+      </w:r>
+      <w:r>
+        <w:rPr>
+          <w:b w:val="0"/>
+          <w:sz w:val="24"/>
+          <w:szCs w:val="24"/>
+        </w:rPr>
+        <w:t>«</w:t>
+      </w:r>
+      <w:r>
+        <w:rPr>
+          <w:b w:val="0"/>
           <w:sz w:val="24"/>
           <w:szCs w:val="24"/>
           <w:lang w:val="en-US"/>
         </w:rPr>
-        <w:t>F</w:t>
-      </w:r>
-      <w:r>
-        <w:rPr>
-          <w:rFonts w:ascii="Cambria" w:hAnsi="Cambria" w:cs="Arial"/>
-          <w:sz w:val="24"/>
-          <w:szCs w:val="24"/>
-        </w:rPr>
-        <w:t>_</w:t>
-      </w:r>
-      <w:r>
-        <w:rPr>
-          <w:rFonts w:ascii="Cambria" w:hAnsi="Cambria" w:cs="Arial"/>
+        <w:t>Text</w:t>
+      </w:r>
+      <w:r>
+        <w:rPr>
+          <w:b w:val="0"/>
+          <w:sz w:val="24"/>
+          <w:szCs w:val="24"/>
+        </w:rPr>
+        <w:t xml:space="preserve"> </w:t>
+      </w:r>
+      <w:r>
+        <w:rPr>
+          <w:b w:val="0"/>
           <w:sz w:val="24"/>
           <w:szCs w:val="24"/>
           <w:lang w:val="en-US"/>
         </w:rPr>
-        <w:t>pass</w:t>
-      </w:r>
-      <w:r>
-        <w:rPr>
-          <w:rFonts w:ascii="Cambria" w:hAnsi="Cambria" w:cs="Arial"/>
-          <w:sz w:val="24"/>
-          <w:szCs w:val="24"/>
-        </w:rPr>
-        <w:t>_0009 выполнено, и Администратор нажал на кнопку «</w:t>
-      </w:r>
-      <w:r>
-        <w:rPr>
-          <w:rFonts w:ascii="Cambria" w:hAnsi="Cambria" w:cs="Arial"/>
+        <w:t>messages</w:t>
+      </w:r>
+      <w:r>
+        <w:rPr>
+          <w:b w:val="0"/>
+          <w:sz w:val="24"/>
+          <w:szCs w:val="24"/>
+        </w:rPr>
+        <w:t>»</w:t>
+      </w:r>
+      <w:r>
+        <w:rPr>
+          <w:b w:val="0"/>
+          <w:sz w:val="24"/>
+          <w:szCs w:val="24"/>
+        </w:rPr>
+        <w:t>,   переходит на люб</w:t>
+      </w:r>
+      <w:r>
+        <w:rPr>
+          <w:b w:val="0"/>
+          <w:sz w:val="24"/>
+          <w:szCs w:val="24"/>
+        </w:rPr>
+        <w:t>ую другую вкладку и на вкладке</w:t>
+      </w:r>
+      <w:r>
+        <w:rPr>
+          <w:b w:val="0"/>
+          <w:sz w:val="24"/>
+          <w:szCs w:val="24"/>
+        </w:rPr>
+        <w:t xml:space="preserve"> «</w:t>
+      </w:r>
+      <w:r>
+        <w:rPr>
+          <w:b w:val="0"/>
           <w:sz w:val="24"/>
           <w:szCs w:val="24"/>
           <w:lang w:val="en-US"/>
         </w:rPr>
-        <w:t>Cancel</w:t>
-      </w:r>
-      <w:r>
-        <w:rPr>
-          <w:rFonts w:ascii="Cambria" w:hAnsi="Cambria" w:cs="Arial"/>
-          <w:sz w:val="24"/>
-          <w:szCs w:val="24"/>
-        </w:rPr>
-        <w:t xml:space="preserve">», то система должна  перенаправить Администратора обратно на вкладку </w:t>
-      </w:r>
-      <w:r>
-        <w:rPr>
-          <w:rFonts w:ascii="Cambria" w:hAnsi="Cambria"/>
-          <w:sz w:val="24"/>
-          <w:szCs w:val="24"/>
-        </w:rPr>
-        <w:t>«</w:t>
-      </w:r>
-      <w:r>
-        <w:rPr>
-          <w:rFonts w:ascii="Cambria" w:hAnsi="Cambria"/>
+        <w:t>Text</w:t>
+      </w:r>
+      <w:r>
+        <w:rPr>
+          <w:b w:val="0"/>
+          <w:sz w:val="24"/>
+          <w:szCs w:val="24"/>
+        </w:rPr>
+        <w:t xml:space="preserve"> </w:t>
+      </w:r>
+      <w:r>
+        <w:rPr>
+          <w:b w:val="0"/>
           <w:sz w:val="24"/>
           <w:szCs w:val="24"/>
           <w:lang w:val="en-US"/>
         </w:rPr>
-        <w:t>Text</w:t>
-      </w:r>
-      <w:r>
-        <w:rPr>
-          <w:rFonts w:ascii="Cambria" w:hAnsi="Cambria"/>
-          <w:sz w:val="24"/>
-          <w:szCs w:val="24"/>
-        </w:rPr>
-        <w:t xml:space="preserve"> </w:t>
-      </w:r>
-      <w:r>
-        <w:rPr>
-          <w:rFonts w:ascii="Cambria" w:hAnsi="Cambria"/>
-          <w:sz w:val="24"/>
-          <w:szCs w:val="24"/>
-          <w:lang w:val="en-US"/>
-        </w:rPr>
         <w:t>messages</w:t>
       </w:r>
       <w:r>
         <w:rPr>
-          <w:rFonts w:ascii="Cambria" w:hAnsi="Cambria"/>
-          <w:sz w:val="24"/>
-          <w:szCs w:val="24"/>
-        </w:rPr>
-        <w:t>»</w:t>
-      </w:r>
-      <w:r>
-        <w:rPr>
-          <w:rFonts w:ascii="Cambria" w:hAnsi="Cambria"/>
-          <w:sz w:val="24"/>
-          <w:szCs w:val="24"/>
-        </w:rPr>
-        <w:t>.</w:t>
+          <w:b w:val="0"/>
+          <w:sz w:val="24"/>
+          <w:szCs w:val="24"/>
+        </w:rPr>
+        <w:t xml:space="preserve">» </w:t>
+      </w:r>
+      <w:r>
+        <w:rPr>
+          <w:b w:val="0"/>
+          <w:sz w:val="24"/>
+          <w:szCs w:val="24"/>
+        </w:rPr>
+        <w:t xml:space="preserve">не было </w:t>
+      </w:r>
+      <w:r>
+        <w:rPr>
+          <w:b w:val="0"/>
+          <w:sz w:val="24"/>
+          <w:szCs w:val="24"/>
+        </w:rPr>
+        <w:t>сделано никаких изменений,  то система должна перенаправить Администратора на нужную ему вкладку.</w:t>
       </w:r>
     </w:p>
     <w:p>
@@ -9853,516 +10653,72 @@
           <w:szCs w:val="24"/>
         </w:rPr>
       </w:pPr>
-      <w:r>
-        <w:rPr>
-          <w:rFonts w:ascii="Cambria" w:hAnsi="Cambria" w:cs="Arial"/>
-          <w:sz w:val="24"/>
-          <w:szCs w:val="24"/>
-        </w:rPr>
-        <w:t>F_msg_0019</w:t>
-      </w:r>
     </w:p>
     <w:p>
       <w:pPr>
-        <w:ind w:firstLine="708"/>
-        <w:rPr>
-          <w:rFonts w:ascii="Cambria" w:hAnsi="Cambria" w:cs="Arial"/>
-          <w:sz w:val="24"/>
-          <w:szCs w:val="24"/>
-        </w:rPr>
-      </w:pPr>
-      <w:r>
-        <w:rPr>
-          <w:rFonts w:ascii="Cambria" w:hAnsi="Cambria" w:cs="Arial"/>
-          <w:sz w:val="24"/>
-          <w:szCs w:val="24"/>
-        </w:rPr>
-        <w:t xml:space="preserve">Если требование </w:t>
-      </w:r>
-      <w:r>
-        <w:rPr>
-          <w:rFonts w:ascii="Cambria" w:hAnsi="Cambria" w:cs="Arial"/>
-          <w:sz w:val="24"/>
-          <w:szCs w:val="24"/>
-          <w:lang w:val="en-US"/>
-        </w:rPr>
-        <w:t>F</w:t>
-      </w:r>
-      <w:r>
-        <w:rPr>
-          <w:rFonts w:ascii="Cambria" w:hAnsi="Cambria" w:cs="Arial"/>
-          <w:sz w:val="24"/>
-          <w:szCs w:val="24"/>
-        </w:rPr>
-        <w:t>_</w:t>
-      </w:r>
-      <w:r>
-        <w:rPr>
-          <w:rFonts w:ascii="Cambria" w:hAnsi="Cambria" w:cs="Arial"/>
-          <w:sz w:val="24"/>
-          <w:szCs w:val="24"/>
-          <w:lang w:val="en-US"/>
-        </w:rPr>
-        <w:t>pass</w:t>
-      </w:r>
-      <w:r>
-        <w:rPr>
-          <w:rFonts w:ascii="Cambria" w:hAnsi="Cambria" w:cs="Arial"/>
-          <w:sz w:val="24"/>
-          <w:szCs w:val="24"/>
-        </w:rPr>
-        <w:t>_0009 выполнено, и Администратор нажал на кнопку «</w:t>
-      </w:r>
-      <w:r>
-        <w:rPr>
-          <w:rFonts w:ascii="Cambria" w:hAnsi="Cambria" w:cs="Arial"/>
-          <w:sz w:val="24"/>
-          <w:szCs w:val="24"/>
-          <w:lang w:val="en-US"/>
-        </w:rPr>
-        <w:t>Continue</w:t>
-      </w:r>
-      <w:r>
-        <w:rPr>
-          <w:rFonts w:ascii="Cambria" w:hAnsi="Cambria" w:cs="Arial"/>
-          <w:sz w:val="24"/>
-          <w:szCs w:val="24"/>
-        </w:rPr>
-        <w:t xml:space="preserve">», </w:t>
-      </w:r>
-      <w:r>
-        <w:rPr>
-          <w:rFonts w:ascii="Cambria" w:hAnsi="Cambria"/>
-          <w:sz w:val="24"/>
-          <w:szCs w:val="24"/>
-        </w:rPr>
-        <w:t>то система должна перенаправить Администратора на нужную ему вкладку.</w:t>
-      </w:r>
+        <w:pStyle w:val="3"/>
+        <w:rPr>
+          <w:sz w:val="32"/>
+        </w:rPr>
+      </w:pPr>
     </w:p>
     <w:p>
       <w:pPr>
-        <w:rPr>
-          <w:rFonts w:ascii="Cambria" w:hAnsi="Cambria"/>
-          <w:sz w:val="24"/>
-          <w:szCs w:val="24"/>
-        </w:rPr>
-      </w:pPr>
+        <w:pStyle w:val="3"/>
+        <w:rPr>
+          <w:sz w:val="24"/>
+          <w:szCs w:val="24"/>
+        </w:rPr>
+      </w:pPr>
+      <w:bookmarkStart w:id="54" w:name="_Toc344051389"/>
+      <w:r>
+        <w:rPr>
+          <w:sz w:val="32"/>
+        </w:rPr>
+        <w:t>Глоссарий</w:t>
+      </w:r>
+      <w:bookmarkEnd w:id="54"/>
     </w:p>
     <w:p>
       <w:pPr>
         <w:rPr>
-          <w:rFonts w:ascii="Cambria" w:hAnsi="Cambria" w:cs="Arial"/>
-          <w:sz w:val="24"/>
-          <w:szCs w:val="24"/>
-        </w:rPr>
-      </w:pPr>
-      <w:r>
-        <w:rPr>
-          <w:rFonts w:ascii="Cambria" w:hAnsi="Cambria" w:cs="Arial"/>
-          <w:sz w:val="24"/>
-          <w:szCs w:val="24"/>
-        </w:rPr>
-        <w:t>F_msg_0020</w:t>
-      </w:r>
+          <w:rFonts w:ascii="Cambria" w:hAnsi="Cambria"/>
+          <w:sz w:val="24"/>
+          <w:szCs w:val="24"/>
+        </w:rPr>
+      </w:pPr>
     </w:p>
     <w:p>
       <w:pPr>
-        <w:ind w:firstLine="708"/>
-        <w:rPr>
-          <w:rFonts w:ascii="Cambria" w:hAnsi="Cambria" w:cs="Arial"/>
-          <w:sz w:val="24"/>
-          <w:szCs w:val="24"/>
-        </w:rPr>
-      </w:pPr>
-      <w:r>
-        <w:rPr>
-          <w:rFonts w:ascii="Cambria" w:hAnsi="Cambria"/>
-          <w:sz w:val="24"/>
-          <w:szCs w:val="24"/>
-        </w:rPr>
-        <w:t>Если Админис</w:t>
-      </w:r>
-      <w:r>
-        <w:rPr>
-          <w:rFonts w:ascii="Cambria" w:hAnsi="Cambria"/>
-          <w:sz w:val="24"/>
-          <w:szCs w:val="24"/>
-        </w:rPr>
-        <w:t xml:space="preserve">тратор, находящийся на вкладке </w:t>
-      </w:r>
-      <w:r>
-        <w:rPr>
-          <w:rFonts w:ascii="Cambria" w:hAnsi="Cambria"/>
-          <w:sz w:val="24"/>
-          <w:szCs w:val="24"/>
-        </w:rPr>
-        <w:t>«</w:t>
-      </w:r>
-      <w:r>
-        <w:rPr>
-          <w:rFonts w:ascii="Cambria" w:hAnsi="Cambria"/>
-          <w:sz w:val="24"/>
-          <w:szCs w:val="24"/>
-          <w:lang w:val="en-US"/>
-        </w:rPr>
-        <w:t>Text</w:t>
-      </w:r>
-      <w:r>
-        <w:rPr>
-          <w:rFonts w:ascii="Cambria" w:hAnsi="Cambria"/>
-          <w:sz w:val="24"/>
-          <w:szCs w:val="24"/>
-        </w:rPr>
-        <w:t xml:space="preserve"> </w:t>
-      </w:r>
-      <w:r>
-        <w:rPr>
-          <w:rFonts w:ascii="Cambria" w:hAnsi="Cambria"/>
-          <w:sz w:val="24"/>
-          <w:szCs w:val="24"/>
-          <w:lang w:val="en-US"/>
-        </w:rPr>
-        <w:t>messages</w:t>
-      </w:r>
-      <w:r>
-        <w:rPr>
-          <w:rFonts w:ascii="Cambria" w:hAnsi="Cambria"/>
-          <w:sz w:val="24"/>
-          <w:szCs w:val="24"/>
-        </w:rPr>
-        <w:t xml:space="preserve">»,   переходит на вкладку </w:t>
-      </w:r>
-      <w:r>
-        <w:rPr>
-          <w:rFonts w:ascii="Cambria" w:hAnsi="Cambria"/>
-          <w:sz w:val="24"/>
-          <w:szCs w:val="24"/>
-        </w:rPr>
-        <w:t>«</w:t>
-      </w:r>
-      <w:r>
-        <w:rPr>
-          <w:rFonts w:ascii="Cambria" w:hAnsi="Cambria"/>
-          <w:sz w:val="24"/>
-          <w:szCs w:val="24"/>
-          <w:lang w:val="en-US"/>
-        </w:rPr>
-        <w:t>Text</w:t>
-      </w:r>
-      <w:r>
-        <w:rPr>
-          <w:rFonts w:ascii="Cambria" w:hAnsi="Cambria"/>
-          <w:sz w:val="24"/>
-          <w:szCs w:val="24"/>
-        </w:rPr>
-        <w:t xml:space="preserve"> </w:t>
-      </w:r>
-      <w:r>
-        <w:rPr>
-          <w:rFonts w:ascii="Cambria" w:hAnsi="Cambria"/>
-          <w:sz w:val="24"/>
-          <w:szCs w:val="24"/>
-          <w:lang w:val="en-US"/>
-        </w:rPr>
-        <w:t>messages</w:t>
-      </w:r>
-      <w:r>
-        <w:rPr>
-          <w:rFonts w:ascii="Cambria" w:hAnsi="Cambria"/>
-          <w:sz w:val="24"/>
-          <w:szCs w:val="24"/>
-        </w:rPr>
-        <w:t>»</w:t>
-      </w:r>
-      <w:r>
-        <w:rPr>
-          <w:rFonts w:ascii="Cambria" w:hAnsi="Cambria"/>
-          <w:sz w:val="24"/>
-          <w:szCs w:val="24"/>
-        </w:rPr>
-        <w:t xml:space="preserve">,  то система должна игнорировать нажатие </w:t>
-      </w:r>
-      <w:r>
-        <w:rPr>
-          <w:rFonts w:ascii="Cambria" w:hAnsi="Cambria"/>
-          <w:sz w:val="24"/>
-          <w:szCs w:val="24"/>
-        </w:rPr>
-        <w:t xml:space="preserve">Администратора на вкладку </w:t>
-      </w:r>
-      <w:r>
-        <w:rPr>
-          <w:rFonts w:ascii="Cambria" w:hAnsi="Cambria"/>
-          <w:sz w:val="24"/>
-          <w:szCs w:val="24"/>
-        </w:rPr>
-        <w:t>«</w:t>
-      </w:r>
-      <w:r>
-        <w:rPr>
-          <w:rFonts w:ascii="Cambria" w:hAnsi="Cambria"/>
-          <w:sz w:val="24"/>
-          <w:szCs w:val="24"/>
-          <w:lang w:val="en-US"/>
-        </w:rPr>
-        <w:t>Text</w:t>
-      </w:r>
-      <w:bookmarkStart w:id="50" w:name="_GoBack"/>
-      <w:bookmarkEnd w:id="50"/>
-      <w:r>
-        <w:rPr>
-          <w:rFonts w:ascii="Cambria" w:hAnsi="Cambria"/>
-          <w:sz w:val="24"/>
-          <w:szCs w:val="24"/>
-        </w:rPr>
-        <w:t xml:space="preserve"> </w:t>
-      </w:r>
-      <w:r>
-        <w:rPr>
-          <w:rFonts w:ascii="Cambria" w:hAnsi="Cambria"/>
-          <w:sz w:val="24"/>
-          <w:szCs w:val="24"/>
-          <w:lang w:val="en-US"/>
-        </w:rPr>
-        <w:t>messages</w:t>
-      </w:r>
-      <w:r>
-        <w:rPr>
-          <w:rFonts w:ascii="Cambria" w:hAnsi="Cambria"/>
-          <w:sz w:val="24"/>
-          <w:szCs w:val="24"/>
-        </w:rPr>
-        <w:t>»</w:t>
-      </w:r>
-      <w:r>
-        <w:rPr>
-          <w:rFonts w:ascii="Cambria" w:hAnsi="Cambria"/>
-          <w:sz w:val="24"/>
-          <w:szCs w:val="24"/>
-        </w:rPr>
-        <w:t>.</w:t>
-      </w:r>
-    </w:p>
-    <w:p>
-      <w:pPr>
-        <w:rPr>
-          <w:rFonts w:ascii="Cambria" w:hAnsi="Cambria" w:cs="Arial"/>
-          <w:sz w:val="24"/>
-          <w:szCs w:val="24"/>
-        </w:rPr>
-      </w:pPr>
-      <w:r>
-        <w:rPr>
-          <w:rFonts w:ascii="Cambria" w:hAnsi="Cambria" w:cs="Arial"/>
-          <w:sz w:val="24"/>
-          <w:szCs w:val="24"/>
-        </w:rPr>
-        <w:t>F_msg_0021</w:t>
-      </w:r>
-    </w:p>
-    <w:p>
-      <w:pPr>
-        <w:pStyle w:val="3"/>
-        <w:ind w:firstLine="708"/>
-        <w:rPr>
-          <w:b w:val="0"/>
-          <w:sz w:val="32"/>
-        </w:rPr>
-      </w:pPr>
-      <w:r>
-        <w:rPr>
-          <w:b w:val="0"/>
-          <w:sz w:val="24"/>
-          <w:szCs w:val="24"/>
-        </w:rPr>
-        <w:t>Если Админис</w:t>
-      </w:r>
-      <w:r>
-        <w:rPr>
-          <w:b w:val="0"/>
-          <w:sz w:val="24"/>
-          <w:szCs w:val="24"/>
-        </w:rPr>
-        <w:t xml:space="preserve">тратор, находящийся на вкладке </w:t>
-      </w:r>
-      <w:r>
-        <w:rPr>
-          <w:b w:val="0"/>
-          <w:sz w:val="24"/>
-          <w:szCs w:val="24"/>
-        </w:rPr>
-        <w:t>«</w:t>
-      </w:r>
-      <w:r>
-        <w:rPr>
-          <w:b w:val="0"/>
-          <w:sz w:val="24"/>
-          <w:szCs w:val="24"/>
-          <w:lang w:val="en-US"/>
-        </w:rPr>
-        <w:t>Text</w:t>
-      </w:r>
-      <w:r>
-        <w:rPr>
-          <w:b w:val="0"/>
-          <w:sz w:val="24"/>
-          <w:szCs w:val="24"/>
-        </w:rPr>
-        <w:t xml:space="preserve"> </w:t>
-      </w:r>
-      <w:r>
-        <w:rPr>
-          <w:b w:val="0"/>
-          <w:sz w:val="24"/>
-          <w:szCs w:val="24"/>
-          <w:lang w:val="en-US"/>
-        </w:rPr>
-        <w:t>messages</w:t>
-      </w:r>
-      <w:r>
-        <w:rPr>
-          <w:b w:val="0"/>
-          <w:sz w:val="24"/>
-          <w:szCs w:val="24"/>
-        </w:rPr>
-        <w:t>»</w:t>
-      </w:r>
-      <w:r>
-        <w:rPr>
-          <w:b w:val="0"/>
-          <w:sz w:val="24"/>
-          <w:szCs w:val="24"/>
-        </w:rPr>
-        <w:t>,   переходит на люб</w:t>
-      </w:r>
-      <w:r>
-        <w:rPr>
-          <w:b w:val="0"/>
-          <w:sz w:val="24"/>
-          <w:szCs w:val="24"/>
-        </w:rPr>
-        <w:t>ую другую вкладку и на вкладке</w:t>
-      </w:r>
-      <w:r>
-        <w:rPr>
-          <w:b w:val="0"/>
-          <w:sz w:val="24"/>
-          <w:szCs w:val="24"/>
-        </w:rPr>
-        <w:t xml:space="preserve"> «</w:t>
-      </w:r>
-      <w:r>
-        <w:rPr>
-          <w:b w:val="0"/>
-          <w:sz w:val="24"/>
-          <w:szCs w:val="24"/>
-          <w:lang w:val="en-US"/>
-        </w:rPr>
-        <w:t>Text</w:t>
-      </w:r>
-      <w:r>
-        <w:rPr>
-          <w:b w:val="0"/>
-          <w:sz w:val="24"/>
-          <w:szCs w:val="24"/>
-        </w:rPr>
-        <w:t xml:space="preserve"> </w:t>
-      </w:r>
-      <w:r>
-        <w:rPr>
-          <w:b w:val="0"/>
-          <w:sz w:val="24"/>
-          <w:szCs w:val="24"/>
-          <w:lang w:val="en-US"/>
-        </w:rPr>
-        <w:t>messages</w:t>
-      </w:r>
-      <w:r>
-        <w:rPr>
-          <w:b w:val="0"/>
-          <w:sz w:val="24"/>
-          <w:szCs w:val="24"/>
-        </w:rPr>
-        <w:t xml:space="preserve">» </w:t>
-      </w:r>
-      <w:r>
-        <w:rPr>
-          <w:b w:val="0"/>
-          <w:sz w:val="24"/>
-          <w:szCs w:val="24"/>
-        </w:rPr>
-        <w:t xml:space="preserve">не было </w:t>
-      </w:r>
-      <w:r>
-        <w:rPr>
-          <w:b w:val="0"/>
-          <w:sz w:val="24"/>
-          <w:szCs w:val="24"/>
-        </w:rPr>
-        <w:t>сделано никаких изменений,  то система должна перенаправить Администратора на нужную ему вкладку.</w:t>
-      </w:r>
-    </w:p>
-    <w:p>
-      <w:pPr>
-        <w:rPr>
-          <w:rFonts w:ascii="Cambria" w:hAnsi="Cambria" w:cs="Arial"/>
-          <w:sz w:val="24"/>
-          <w:szCs w:val="24"/>
-        </w:rPr>
-      </w:pPr>
-    </w:p>
-    <w:p>
-      <w:pPr>
-        <w:pStyle w:val="3"/>
-        <w:rPr>
-          <w:sz w:val="32"/>
-        </w:rPr>
-      </w:pPr>
-    </w:p>
-    <w:p>
-      <w:pPr>
-        <w:pStyle w:val="3"/>
-        <w:rPr>
-          <w:sz w:val="24"/>
-          <w:szCs w:val="24"/>
-        </w:rPr>
-      </w:pPr>
-      <w:bookmarkStart w:id="51" w:name="_Toc344051389"/>
-      <w:r>
-        <w:rPr>
-          <w:sz w:val="32"/>
-        </w:rPr>
-        <w:t>Глоссарий</w:t>
-      </w:r>
-      <w:bookmarkEnd w:id="51"/>
-    </w:p>
-    <w:p>
-      <w:pPr>
-        <w:rPr>
-          <w:rFonts w:ascii="Cambria" w:hAnsi="Cambria"/>
-          <w:sz w:val="24"/>
-          <w:szCs w:val="24"/>
-        </w:rPr>
-      </w:pPr>
-    </w:p>
-    <w:p>
-      <w:pPr>
         <w:pStyle w:val="a3"/>
         <w:keepNext/>
       </w:pPr>
-      <w:bookmarkStart w:id="52" w:name="_Ref342653880"/>
+      <w:bookmarkStart w:id="55" w:name="_Ref342653880"/>
       <w:r>
         <w:t xml:space="preserve">Таблица </w:t>
       </w:r>
-      <w:fldSimple w:instr=" SEQ Таблица \* ARABIC ">
-        <w:r>
-          <w:rPr>
-            <w:noProof/>
-          </w:rPr>
-          <w:t>1</w:t>
-        </w:r>
-      </w:fldSimple>
-      <w:bookmarkEnd w:id="52"/>
+      <w:r>
+        <w:fldChar w:fldCharType="begin"/>
+      </w:r>
+      <w:r>
+        <w:instrText xml:space="preserve"> SEQ Таблица \* ARABIC </w:instrText>
+      </w:r>
+      <w:r>
+        <w:fldChar w:fldCharType="separate"/>
+      </w:r>
+      <w:r>
+        <w:rPr>
+          <w:noProof/>
+        </w:rPr>
+        <w:t>3</w:t>
+      </w:r>
+      <w:r>
+        <w:rPr>
+          <w:noProof/>
+        </w:rPr>
+        <w:fldChar w:fldCharType="end"/>
+      </w:r>
+      <w:bookmarkEnd w:id="55"/>
     </w:p>
     <w:tbl>
       <w:tblPr>
@@ -10444,7 +10800,6 @@
                 <w:sz w:val="24"/>
                 <w:szCs w:val="24"/>
               </w:rPr>
-              <w:lastRenderedPageBreak/>
               <w:t xml:space="preserve">«Управление информацией» </w:t>
             </w:r>
           </w:p>
@@ -10470,7 +10825,7 @@
                 <w:szCs w:val="24"/>
               </w:rPr>
             </w:pPr>
-            <w:hyperlink r:id="rId11" w:history="1">
+            <w:hyperlink r:id="rId20" w:history="1">
               <w:r>
                 <w:rPr>
                   <w:rStyle w:val="a4"/>
@@ -10481,7 +10836,7 @@
                 <w:t>http</w:t>
               </w:r>
             </w:hyperlink>
-            <w:hyperlink r:id="rId12" w:history="1">
+            <w:hyperlink r:id="rId21" w:history="1">
               <w:r>
                 <w:rPr>
                   <w:rStyle w:val="a4"/>
@@ -10492,7 +10847,7 @@
                 <w:t>://</w:t>
               </w:r>
             </w:hyperlink>
-            <w:hyperlink r:id="rId13" w:history="1">
+            <w:hyperlink r:id="rId22" w:history="1">
               <w:r>
                 <w:rPr>
                   <w:rStyle w:val="a4"/>
@@ -10503,7 +10858,7 @@
                 <w:t>www</w:t>
               </w:r>
             </w:hyperlink>
-            <w:hyperlink r:id="rId14" w:history="1">
+            <w:hyperlink r:id="rId23" w:history="1">
               <w:r>
                 <w:rPr>
                   <w:rStyle w:val="a4"/>
@@ -10525,7 +10880,7 @@
               </w:rPr>
               <w:t>vashchenko</w:t>
             </w:r>
-            <w:hyperlink r:id="rId15" w:history="1">
+            <w:hyperlink r:id="rId24" w:history="1">
               <w:r>
                 <w:rPr>
                   <w:rStyle w:val="a4"/>
@@ -10536,7 +10891,7 @@
                 <w:t>.</w:t>
               </w:r>
             </w:hyperlink>
-            <w:hyperlink r:id="rId16" w:history="1">
+            <w:hyperlink r:id="rId25" w:history="1">
               <w:r>
                 <w:rPr>
                   <w:rStyle w:val="a4"/>
@@ -10674,7 +11029,7 @@
                 <w:szCs w:val="24"/>
               </w:rPr>
             </w:pPr>
-            <w:hyperlink r:id="rId17" w:history="1">
+            <w:hyperlink r:id="rId26" w:history="1">
               <w:r>
                 <w:rPr>
                   <w:rStyle w:val="a4"/>
@@ -10685,7 +11040,7 @@
                 <w:t>http</w:t>
               </w:r>
             </w:hyperlink>
-            <w:hyperlink r:id="rId18" w:history="1">
+            <w:hyperlink r:id="rId27" w:history="1">
               <w:r>
                 <w:rPr>
                   <w:rStyle w:val="a4"/>
@@ -10696,7 +11051,7 @@
                 <w:t>://</w:t>
               </w:r>
             </w:hyperlink>
-            <w:hyperlink r:id="rId19" w:history="1">
+            <w:hyperlink r:id="rId28" w:history="1">
               <w:r>
                 <w:rPr>
                   <w:rStyle w:val="a4"/>
@@ -10707,7 +11062,7 @@
                 <w:t>www</w:t>
               </w:r>
             </w:hyperlink>
-            <w:hyperlink r:id="rId20" w:history="1">
+            <w:hyperlink r:id="rId29" w:history="1">
               <w:r>
                 <w:rPr>
                   <w:rStyle w:val="a4"/>
@@ -10729,7 +11084,7 @@
               </w:rPr>
               <w:t>vashchenko</w:t>
             </w:r>
-            <w:hyperlink r:id="rId21" w:history="1">
+            <w:hyperlink r:id="rId30" w:history="1">
               <w:r>
                 <w:rPr>
                   <w:rStyle w:val="a4"/>
@@ -10740,7 +11095,7 @@
                 <w:t>.</w:t>
               </w:r>
             </w:hyperlink>
-            <w:hyperlink r:id="rId22" w:history="1">
+            <w:hyperlink r:id="rId31" w:history="1">
               <w:r>
                 <w:rPr>
                   <w:rStyle w:val="a4"/>
@@ -10929,19 +11284,32 @@
         <w:pStyle w:val="a3"/>
         <w:keepNext/>
       </w:pPr>
-      <w:bookmarkStart w:id="53" w:name="_Ref342239274"/>
+      <w:bookmarkStart w:id="56" w:name="_Ref342239274"/>
       <w:r>
         <w:t xml:space="preserve">Таблица </w:t>
       </w:r>
-      <w:fldSimple w:instr=" SEQ Таблица \* ARABIC ">
-        <w:r>
-          <w:rPr>
-            <w:noProof/>
-          </w:rPr>
-          <w:t>2</w:t>
-        </w:r>
-      </w:fldSimple>
-      <w:bookmarkEnd w:id="53"/>
+      <w:r>
+        <w:fldChar w:fldCharType="begin"/>
+      </w:r>
+      <w:r>
+        <w:instrText xml:space="preserve"> SEQ Таблица \* ARABIC </w:instrText>
+      </w:r>
+      <w:r>
+        <w:fldChar w:fldCharType="separate"/>
+      </w:r>
+      <w:r>
+        <w:rPr>
+          <w:noProof/>
+        </w:rPr>
+        <w:t>4</w:t>
+      </w:r>
+      <w:r>
+        <w:rPr>
+          <w:noProof/>
+        </w:rPr>
+        <w:fldChar w:fldCharType="end"/>
+      </w:r>
+      <w:bookmarkEnd w:id="56"/>
     </w:p>
     <w:tbl>
       <w:tblPr>
@@ -13464,7 +13832,7 @@
 </file>
 
 <file path=customXml/itemProps1.xml><?xml version="1.0" encoding="utf-8"?>
-<ds:datastoreItem xmlns:ds="http://schemas.openxmlformats.org/officeDocument/2006/customXml" ds:itemID="{88ABFDA6-4EE9-44A4-9D53-31DA0DE4C984}">
+<ds:datastoreItem xmlns:ds="http://schemas.openxmlformats.org/officeDocument/2006/customXml" ds:itemID="{33AC9CEA-7A72-4DF2-BA65-A6488D2F4865}">
   <ds:schemaRefs>
     <ds:schemaRef ds:uri="http://schemas.openxmlformats.org/officeDocument/2006/bibliography"/>
   </ds:schemaRefs>
